--- a/documents/TEAMNAME-ProjectBrief-2017.docx
+++ b/documents/TEAMNAME-ProjectBrief-2017.docx
@@ -1,6 +1,6 @@
 
 <file path=word/document.xml><?xml version="1.0" encoding="utf-8"?>
-<w:document xmlns:wpc="http://schemas.microsoft.com/office/word/2010/wordprocessingCanvas" xmlns:cx="http://schemas.microsoft.com/office/drawing/2014/chartex" xmlns:mc="http://schemas.openxmlformats.org/markup-compatibility/2006" xmlns:o="urn:schemas-microsoft-com:office:office" xmlns:r="http://schemas.openxmlformats.org/officeDocument/2006/relationships" xmlns:m="http://schemas.openxmlformats.org/officeDocument/2006/math" xmlns:v="urn:schemas-microsoft-com:vml" xmlns:wp14="http://schemas.microsoft.com/office/word/2010/wordprocessingDrawing" xmlns:wp="http://schemas.openxmlformats.org/drawingml/2006/wordprocessingDrawing" xmlns:w10="urn:schemas-microsoft-com:office:word" xmlns:w="http://schemas.openxmlformats.org/wordprocessingml/2006/main" xmlns:w14="http://schemas.microsoft.com/office/word/2010/wordml" xmlns:w15="http://schemas.microsoft.com/office/word/2012/wordml" xmlns:w16se="http://schemas.microsoft.com/office/word/2015/wordml/symex" xmlns:wpg="http://schemas.microsoft.com/office/word/2010/wordprocessingGroup" xmlns:wpi="http://schemas.microsoft.com/office/word/2010/wordprocessingInk" xmlns:wne="http://schemas.microsoft.com/office/word/2006/wordml" xmlns:wps="http://schemas.microsoft.com/office/word/2010/wordprocessingShape" mc:Ignorable="w14 w15 w16se wp14">
+<w:document xmlns:wpc="http://schemas.microsoft.com/office/word/2010/wordprocessingCanvas" xmlns:cx="http://schemas.microsoft.com/office/drawing/2014/chartex" xmlns:cx1="http://schemas.microsoft.com/office/drawing/2015/9/8/chartex" xmlns:cx2="http://schemas.microsoft.com/office/drawing/2015/10/21/chartex" xmlns:cx3="http://schemas.microsoft.com/office/drawing/2016/5/9/chartex" xmlns:cx4="http://schemas.microsoft.com/office/drawing/2016/5/10/chartex" xmlns:cx5="http://schemas.microsoft.com/office/drawing/2016/5/11/chartex" xmlns:cx6="http://schemas.microsoft.com/office/drawing/2016/5/12/chartex" xmlns:cx7="http://schemas.microsoft.com/office/drawing/2016/5/13/chartex" xmlns:cx8="http://schemas.microsoft.com/office/drawing/2016/5/14/chartex" xmlns:mc="http://schemas.openxmlformats.org/markup-compatibility/2006" xmlns:aink="http://schemas.microsoft.com/office/drawing/2016/ink" xmlns:am3d="http://schemas.microsoft.com/office/drawing/2017/model3d" xmlns:o="urn:schemas-microsoft-com:office:office" xmlns:r="http://schemas.openxmlformats.org/officeDocument/2006/relationships" xmlns:m="http://schemas.openxmlformats.org/officeDocument/2006/math" xmlns:v="urn:schemas-microsoft-com:vml" xmlns:wp14="http://schemas.microsoft.com/office/word/2010/wordprocessingDrawing" xmlns:wp="http://schemas.openxmlformats.org/drawingml/2006/wordprocessingDrawing" xmlns:w10="urn:schemas-microsoft-com:office:word" xmlns:w="http://schemas.openxmlformats.org/wordprocessingml/2006/main" xmlns:w14="http://schemas.microsoft.com/office/word/2010/wordml" xmlns:w15="http://schemas.microsoft.com/office/word/2012/wordml" xmlns:w16cid="http://schemas.microsoft.com/office/word/2016/wordml/cid" xmlns:w16se="http://schemas.microsoft.com/office/word/2015/wordml/symex" xmlns:wpg="http://schemas.microsoft.com/office/word/2010/wordprocessingGroup" xmlns:wpi="http://schemas.microsoft.com/office/word/2010/wordprocessingInk" xmlns:wne="http://schemas.microsoft.com/office/word/2006/wordml" xmlns:wps="http://schemas.microsoft.com/office/word/2010/wordprocessingShape" mc:Ignorable="w14 w15 w16se w16cid wp14">
   <w:body>
     <w:p>
       <w:pPr>
@@ -184,8 +184,13 @@
             <w:tcW w:w="1350" w:type="dxa"/>
           </w:tcPr>
           <w:p>
-            <w:r>
-              <w:t>5  (0.5 x 10)</w:t>
+            <w:proofErr w:type="gramStart"/>
+            <w:r>
+              <w:t>5  (</w:t>
+            </w:r>
+            <w:proofErr w:type="gramEnd"/>
+            <w:r>
+              <w:t>0.5 x 10)</w:t>
             </w:r>
           </w:p>
         </w:tc>
@@ -226,8 +231,13 @@
             <w:tcW w:w="1350" w:type="dxa"/>
           </w:tcPr>
           <w:p>
-            <w:r>
-              <w:t>5  (0.5 x 10)</w:t>
+            <w:proofErr w:type="gramStart"/>
+            <w:r>
+              <w:t>5  (</w:t>
+            </w:r>
+            <w:proofErr w:type="gramEnd"/>
+            <w:r>
+              <w:t>0.5 x 10)</w:t>
             </w:r>
           </w:p>
         </w:tc>
@@ -268,8 +278,13 @@
             <w:tcW w:w="1350" w:type="dxa"/>
           </w:tcPr>
           <w:p>
-            <w:r>
-              <w:t>5  (0.5 x 10)</w:t>
+            <w:proofErr w:type="gramStart"/>
+            <w:r>
+              <w:t>5  (</w:t>
+            </w:r>
+            <w:proofErr w:type="gramEnd"/>
+            <w:r>
+              <w:t>0.5 x 10)</w:t>
             </w:r>
           </w:p>
         </w:tc>
@@ -680,18 +695,36 @@
           <w:color w:val="24292E"/>
           <w:lang w:eastAsia="en-CA"/>
         </w:rPr>
-        <w:t>Gurinder Kaur Girn</w:t>
-      </w:r>
+        <w:t xml:space="preserve">Gurinder Kaur </w:t>
+      </w:r>
+      <w:proofErr w:type="spellStart"/>
+      <w:proofErr w:type="gramStart"/>
       <w:r>
         <w:rPr>
           <w:rFonts w:ascii="Segoe UI" w:eastAsia="Times New Roman" w:hAnsi="Segoe UI" w:cs="Segoe UI"/>
           <w:color w:val="24292E"/>
           <w:lang w:eastAsia="en-CA"/>
         </w:rPr>
-        <w:t>(Team Leader)</w:t>
-      </w:r>
-      <w:bookmarkStart w:id="0" w:name="_GoBack"/>
-      <w:bookmarkEnd w:id="0"/>
+        <w:t>Girn</w:t>
+      </w:r>
+      <w:proofErr w:type="spellEnd"/>
+      <w:r>
+        <w:rPr>
+          <w:rFonts w:ascii="Segoe UI" w:eastAsia="Times New Roman" w:hAnsi="Segoe UI" w:cs="Segoe UI"/>
+          <w:color w:val="24292E"/>
+          <w:lang w:eastAsia="en-CA"/>
+        </w:rPr>
+        <w:t>(</w:t>
+      </w:r>
+      <w:proofErr w:type="gramEnd"/>
+      <w:r>
+        <w:rPr>
+          <w:rFonts w:ascii="Segoe UI" w:eastAsia="Times New Roman" w:hAnsi="Segoe UI" w:cs="Segoe UI"/>
+          <w:color w:val="24292E"/>
+          <w:lang w:eastAsia="en-CA"/>
+        </w:rPr>
+        <w:t>Team Leader)</w:t>
+      </w:r>
       <w:r>
         <w:rPr>
           <w:rFonts w:ascii="Calibri" w:hAnsi="Calibri" w:cs="Calibri"/>
@@ -758,8 +791,18 @@
           <w:color w:val="24292E"/>
           <w:lang w:eastAsia="en-CA"/>
         </w:rPr>
-        <w:t>Andrei Navumau</w:t>
-      </w:r>
+        <w:t xml:space="preserve">Andrei </w:t>
+      </w:r>
+      <w:proofErr w:type="spellStart"/>
+      <w:r>
+        <w:rPr>
+          <w:rFonts w:ascii="Segoe UI" w:eastAsia="Times New Roman" w:hAnsi="Segoe UI" w:cs="Segoe UI"/>
+          <w:color w:val="24292E"/>
+          <w:lang w:eastAsia="en-CA"/>
+        </w:rPr>
+        <w:t>Navumau</w:t>
+      </w:r>
+      <w:proofErr w:type="spellEnd"/>
       <w:r>
         <w:rPr>
           <w:rFonts w:ascii="Calibri" w:hAnsi="Calibri" w:cs="Calibri"/>
@@ -788,8 +831,18 @@
           <w:color w:val="24292E"/>
           <w:lang w:eastAsia="en-CA"/>
         </w:rPr>
-        <w:t>Allan D. Belgraves</w:t>
-      </w:r>
+        <w:t xml:space="preserve">Allan D. </w:t>
+      </w:r>
+      <w:proofErr w:type="spellStart"/>
+      <w:r>
+        <w:rPr>
+          <w:rFonts w:ascii="Segoe UI" w:eastAsia="Times New Roman" w:hAnsi="Segoe UI" w:cs="Segoe UI"/>
+          <w:color w:val="24292E"/>
+          <w:lang w:eastAsia="en-CA"/>
+        </w:rPr>
+        <w:t>Belgraves</w:t>
+      </w:r>
+      <w:proofErr w:type="spellEnd"/>
       <w:r>
         <w:rPr>
           <w:rFonts w:ascii="Segoe UI" w:eastAsia="Times New Roman" w:hAnsi="Segoe UI" w:cs="Segoe UI"/>
@@ -812,13 +865,23 @@
           <w:szCs w:val="22"/>
         </w:rPr>
       </w:pPr>
+      <w:proofErr w:type="spellStart"/>
       <w:r>
         <w:rPr>
           <w:rFonts w:ascii="Segoe UI" w:eastAsia="Times New Roman" w:hAnsi="Segoe UI" w:cs="Segoe UI"/>
           <w:color w:val="24292E"/>
           <w:lang w:eastAsia="en-CA"/>
         </w:rPr>
-        <w:t>Wenyu Bao</w:t>
+        <w:t>Wenyu</w:t>
+      </w:r>
+      <w:proofErr w:type="spellEnd"/>
+      <w:r>
+        <w:rPr>
+          <w:rFonts w:ascii="Segoe UI" w:eastAsia="Times New Roman" w:hAnsi="Segoe UI" w:cs="Segoe UI"/>
+          <w:color w:val="24292E"/>
+          <w:lang w:eastAsia="en-CA"/>
+        </w:rPr>
+        <w:t xml:space="preserve"> Bao</w:t>
       </w:r>
       <w:r>
         <w:rPr>
@@ -1280,7 +1343,25 @@
                 <w:sz w:val="28"/>
                 <w:szCs w:val="22"/>
               </w:rPr>
-              <w:t>(Gurinder Girn)</w:t>
+              <w:t xml:space="preserve">(Gurinder </w:t>
+            </w:r>
+            <w:proofErr w:type="spellStart"/>
+            <w:r>
+              <w:rPr>
+                <w:rFonts w:ascii="Calibri" w:hAnsi="Calibri" w:cs="Calibri"/>
+                <w:sz w:val="28"/>
+                <w:szCs w:val="22"/>
+              </w:rPr>
+              <w:t>Girn</w:t>
+            </w:r>
+            <w:proofErr w:type="spellEnd"/>
+            <w:r>
+              <w:rPr>
+                <w:rFonts w:ascii="Calibri" w:hAnsi="Calibri" w:cs="Calibri"/>
+                <w:sz w:val="28"/>
+                <w:szCs w:val="22"/>
+              </w:rPr>
+              <w:t>)</w:t>
             </w:r>
           </w:p>
         </w:tc>
@@ -1732,37 +1813,41 @@
                 <w:shd w:val="clear" w:color="auto" w:fill="FFFFFF"/>
               </w:rPr>
             </w:pPr>
+            <w:proofErr w:type="spellStart"/>
             <w:r>
               <w:rPr>
                 <w:rFonts w:ascii="Segoe UI" w:hAnsi="Segoe UI" w:cs="Segoe UI"/>
                 <w:color w:val="24292E"/>
                 <w:shd w:val="clear" w:color="auto" w:fill="FFFFFF"/>
               </w:rPr>
-              <w:t xml:space="preserve">jquery for </w:t>
-            </w:r>
+              <w:t>jquery</w:t>
+            </w:r>
+            <w:proofErr w:type="spellEnd"/>
             <w:r>
               <w:rPr>
                 <w:rFonts w:ascii="Segoe UI" w:hAnsi="Segoe UI" w:cs="Segoe UI"/>
                 <w:color w:val="24292E"/>
                 <w:shd w:val="clear" w:color="auto" w:fill="FFFFFF"/>
               </w:rPr>
-              <w:t>reservation link</w:t>
-            </w:r>
-            <w:r>
+              <w:t xml:space="preserve"> for reservation link to make it blink.</w:t>
+            </w:r>
+          </w:p>
+          <w:p>
+            <w:pPr>
+              <w:pStyle w:val="Default"/>
               <w:rPr>
                 <w:rFonts w:ascii="Segoe UI" w:hAnsi="Segoe UI" w:cs="Segoe UI"/>
                 <w:color w:val="24292E"/>
                 <w:shd w:val="clear" w:color="auto" w:fill="FFFFFF"/>
               </w:rPr>
-              <w:t xml:space="preserve"> to make it blink</w:t>
-            </w:r>
+            </w:pPr>
             <w:r>
               <w:rPr>
                 <w:rFonts w:ascii="Segoe UI" w:hAnsi="Segoe UI" w:cs="Segoe UI"/>
                 <w:color w:val="24292E"/>
                 <w:shd w:val="clear" w:color="auto" w:fill="FFFFFF"/>
               </w:rPr>
-              <w:t>.</w:t>
+              <w:t>jQuery for automatic slideshow of banner images and also for paragraph to be displayed after delay.</w:t>
             </w:r>
           </w:p>
           <w:p>
@@ -1774,47 +1859,41 @@
                 <w:shd w:val="clear" w:color="auto" w:fill="FFFFFF"/>
               </w:rPr>
             </w:pPr>
+            <w:proofErr w:type="spellStart"/>
             <w:r>
               <w:rPr>
                 <w:rFonts w:ascii="Segoe UI" w:hAnsi="Segoe UI" w:cs="Segoe UI"/>
                 <w:color w:val="24292E"/>
                 <w:shd w:val="clear" w:color="auto" w:fill="FFFFFF"/>
               </w:rPr>
-              <w:t>jQuery for automatic slideshow</w:t>
-            </w:r>
+              <w:t>Javascript</w:t>
+            </w:r>
+            <w:proofErr w:type="spellEnd"/>
             <w:r>
               <w:rPr>
                 <w:rFonts w:ascii="Segoe UI" w:hAnsi="Segoe UI" w:cs="Segoe UI"/>
                 <w:color w:val="24292E"/>
                 <w:shd w:val="clear" w:color="auto" w:fill="FFFFFF"/>
               </w:rPr>
-              <w:t xml:space="preserve"> of banner images </w:t>
-            </w:r>
+              <w:t xml:space="preserve"> for minimum and maximum date limit of 45 days. </w:t>
+            </w:r>
+            <w:proofErr w:type="spellStart"/>
             <w:r>
               <w:rPr>
                 <w:rFonts w:ascii="Segoe UI" w:hAnsi="Segoe UI" w:cs="Segoe UI"/>
                 <w:color w:val="24292E"/>
                 <w:shd w:val="clear" w:color="auto" w:fill="FFFFFF"/>
               </w:rPr>
-              <w:t>and also for paragraph to be displayed after delay.</w:t>
-            </w:r>
-          </w:p>
-          <w:p>
-            <w:pPr>
-              <w:pStyle w:val="Default"/>
+              <w:t>Javascript</w:t>
+            </w:r>
+            <w:proofErr w:type="spellEnd"/>
+            <w:r>
               <w:rPr>
                 <w:rFonts w:ascii="Segoe UI" w:hAnsi="Segoe UI" w:cs="Segoe UI"/>
                 <w:color w:val="24292E"/>
                 <w:shd w:val="clear" w:color="auto" w:fill="FFFFFF"/>
               </w:rPr>
-            </w:pPr>
-            <w:r>
-              <w:rPr>
-                <w:rFonts w:ascii="Segoe UI" w:hAnsi="Segoe UI" w:cs="Segoe UI"/>
-                <w:color w:val="24292E"/>
-                <w:shd w:val="clear" w:color="auto" w:fill="FFFFFF"/>
-              </w:rPr>
-              <w:t>Javascript for minimum and maximum date limit of 45 days. Javascript to hide form after submission and information is displayed.</w:t>
+              <w:t xml:space="preserve"> to hide form after submission and information is displayed.</w:t>
             </w:r>
           </w:p>
           <w:p>
@@ -1868,7 +1947,25 @@
                 <w:sz w:val="28"/>
                 <w:szCs w:val="22"/>
               </w:rPr>
-              <w:t>(Gurinder Girn)</w:t>
+              <w:t xml:space="preserve">(Gurinder </w:t>
+            </w:r>
+            <w:proofErr w:type="spellStart"/>
+            <w:r>
+              <w:rPr>
+                <w:rFonts w:ascii="Calibri" w:hAnsi="Calibri" w:cs="Calibri"/>
+                <w:sz w:val="28"/>
+                <w:szCs w:val="22"/>
+              </w:rPr>
+              <w:t>Girn</w:t>
+            </w:r>
+            <w:proofErr w:type="spellEnd"/>
+            <w:r>
+              <w:rPr>
+                <w:rFonts w:ascii="Calibri" w:hAnsi="Calibri" w:cs="Calibri"/>
+                <w:sz w:val="28"/>
+                <w:szCs w:val="22"/>
+              </w:rPr>
+              <w:t>)</w:t>
             </w:r>
           </w:p>
           <w:p>
@@ -1948,7 +2045,25 @@
                 <w:color w:val="24292E"/>
                 <w:lang w:eastAsia="en-CA"/>
               </w:rPr>
-              <w:t>ubscription form  appear/disappear only</w:t>
+              <w:t xml:space="preserve">ubscription </w:t>
+            </w:r>
+            <w:proofErr w:type="gramStart"/>
+            <w:r>
+              <w:rPr>
+                <w:rFonts w:ascii="Segoe UI" w:eastAsia="Times New Roman" w:hAnsi="Segoe UI" w:cs="Segoe UI"/>
+                <w:color w:val="24292E"/>
+                <w:lang w:eastAsia="en-CA"/>
+              </w:rPr>
+              <w:t>form  appear</w:t>
+            </w:r>
+            <w:proofErr w:type="gramEnd"/>
+            <w:r>
+              <w:rPr>
+                <w:rFonts w:ascii="Segoe UI" w:eastAsia="Times New Roman" w:hAnsi="Segoe UI" w:cs="Segoe UI"/>
+                <w:color w:val="24292E"/>
+                <w:lang w:eastAsia="en-CA"/>
+              </w:rPr>
+              <w:t>/disappear only</w:t>
             </w:r>
             <w:r>
               <w:rPr>
@@ -1997,61 +2112,41 @@
                 <w:shd w:val="clear" w:color="auto" w:fill="F6F8FA"/>
               </w:rPr>
             </w:pPr>
+            <w:proofErr w:type="spellStart"/>
             <w:r>
               <w:rPr>
                 <w:rFonts w:ascii="Segoe UI" w:hAnsi="Segoe UI" w:cs="Segoe UI"/>
                 <w:color w:val="24292E"/>
                 <w:shd w:val="clear" w:color="auto" w:fill="F6F8FA"/>
               </w:rPr>
-              <w:t>jquery for hide/show subscription</w:t>
-            </w:r>
+              <w:t>jquery</w:t>
+            </w:r>
+            <w:proofErr w:type="spellEnd"/>
             <w:r>
               <w:rPr>
                 <w:rFonts w:ascii="Segoe UI" w:hAnsi="Segoe UI" w:cs="Segoe UI"/>
                 <w:color w:val="24292E"/>
                 <w:shd w:val="clear" w:color="auto" w:fill="F6F8FA"/>
               </w:rPr>
-              <w:t xml:space="preserve"> form</w:t>
-            </w:r>
+              <w:t xml:space="preserve"> for hide/show subscription form. </w:t>
+            </w:r>
+            <w:proofErr w:type="spellStart"/>
             <w:r>
               <w:rPr>
                 <w:rFonts w:ascii="Segoe UI" w:hAnsi="Segoe UI" w:cs="Segoe UI"/>
                 <w:color w:val="24292E"/>
                 <w:shd w:val="clear" w:color="auto" w:fill="F6F8FA"/>
               </w:rPr>
-              <w:t xml:space="preserve">. javascript </w:t>
-            </w:r>
+              <w:t>javascript</w:t>
+            </w:r>
+            <w:proofErr w:type="spellEnd"/>
             <w:r>
               <w:rPr>
                 <w:rFonts w:ascii="Segoe UI" w:hAnsi="Segoe UI" w:cs="Segoe UI"/>
                 <w:color w:val="24292E"/>
                 <w:shd w:val="clear" w:color="auto" w:fill="F6F8FA"/>
               </w:rPr>
-              <w:t xml:space="preserve">for </w:t>
-            </w:r>
-            <w:r>
-              <w:rPr>
-                <w:rFonts w:ascii="Segoe UI" w:hAnsi="Segoe UI" w:cs="Segoe UI"/>
-                <w:color w:val="24292E"/>
-                <w:shd w:val="clear" w:color="auto" w:fill="F6F8FA"/>
-              </w:rPr>
-              <w:t>form validation</w:t>
-            </w:r>
-            <w:r>
-              <w:rPr>
-                <w:rFonts w:ascii="Segoe UI" w:hAnsi="Segoe UI" w:cs="Segoe UI"/>
-                <w:color w:val="24292E"/>
-                <w:shd w:val="clear" w:color="auto" w:fill="F6F8FA"/>
-              </w:rPr>
-              <w:t xml:space="preserve"> and alert messages</w:t>
-            </w:r>
-            <w:r>
-              <w:rPr>
-                <w:rFonts w:ascii="Segoe UI" w:hAnsi="Segoe UI" w:cs="Segoe UI"/>
-                <w:color w:val="24292E"/>
-                <w:shd w:val="clear" w:color="auto" w:fill="F6F8FA"/>
-              </w:rPr>
-              <w:t>.</w:t>
+              <w:t xml:space="preserve"> for form validation and alert messages.</w:t>
             </w:r>
           </w:p>
           <w:p>
@@ -2141,6 +2236,65 @@
                 <w:szCs w:val="22"/>
               </w:rPr>
             </w:pPr>
+            <w:r>
+              <w:rPr>
+                <w:rFonts w:ascii="Calibri" w:hAnsi="Calibri" w:cs="Calibri"/>
+                <w:sz w:val="28"/>
+                <w:szCs w:val="22"/>
+              </w:rPr>
+              <w:t>Banner image is displayed in a section and after image a quote</w:t>
+            </w:r>
+            <w:r>
+              <w:rPr>
+                <w:rFonts w:ascii="Calibri" w:hAnsi="Calibri" w:cs="Calibri"/>
+                <w:sz w:val="28"/>
+                <w:szCs w:val="22"/>
+              </w:rPr>
+              <w:t xml:space="preserve"> of inspiration</w:t>
+            </w:r>
+            <w:r>
+              <w:rPr>
+                <w:rFonts w:ascii="Calibri" w:hAnsi="Calibri" w:cs="Calibri"/>
+                <w:sz w:val="28"/>
+                <w:szCs w:val="22"/>
+              </w:rPr>
+              <w:t xml:space="preserve"> is displayed </w:t>
+            </w:r>
+            <w:r>
+              <w:rPr>
+                <w:rFonts w:ascii="Calibri" w:hAnsi="Calibri" w:cs="Calibri"/>
+                <w:sz w:val="28"/>
+                <w:szCs w:val="22"/>
+              </w:rPr>
+              <w:t>in a paragraph.</w:t>
+            </w:r>
+          </w:p>
+          <w:p>
+            <w:pPr>
+              <w:pStyle w:val="Default"/>
+              <w:rPr>
+                <w:rFonts w:ascii="Calibri" w:hAnsi="Calibri" w:cs="Calibri"/>
+                <w:sz w:val="28"/>
+                <w:szCs w:val="22"/>
+              </w:rPr>
+            </w:pPr>
+            <w:r>
+              <w:rPr>
+                <w:rFonts w:ascii="Calibri" w:hAnsi="Calibri" w:cs="Calibri"/>
+                <w:sz w:val="28"/>
+                <w:szCs w:val="22"/>
+              </w:rPr>
+              <w:t xml:space="preserve">Description about the restaurant is </w:t>
+            </w:r>
+            <w:r>
+              <w:rPr>
+                <w:rFonts w:ascii="Calibri" w:hAnsi="Calibri" w:cs="Calibri"/>
+                <w:sz w:val="28"/>
+                <w:szCs w:val="22"/>
+              </w:rPr>
+              <w:lastRenderedPageBreak/>
+              <w:t>displayed and on its left side an image is displayed.</w:t>
+            </w:r>
           </w:p>
         </w:tc>
         <w:tc>
@@ -2156,6 +2310,15 @@
                 <w:szCs w:val="22"/>
               </w:rPr>
             </w:pPr>
+            <w:r>
+              <w:rPr>
+                <w:rFonts w:ascii="Calibri" w:hAnsi="Calibri" w:cs="Calibri"/>
+                <w:sz w:val="28"/>
+                <w:szCs w:val="22"/>
+              </w:rPr>
+              <w:lastRenderedPageBreak/>
+              <w:t>Border is applied on the top and bottom of the inspiration paragraph.</w:t>
+            </w:r>
           </w:p>
         </w:tc>
         <w:tc>
@@ -2239,6 +2402,22 @@
                 <w:szCs w:val="22"/>
               </w:rPr>
             </w:pPr>
+            <w:r>
+              <w:rPr>
+                <w:rFonts w:ascii="Calibri" w:hAnsi="Calibri" w:cs="Calibri"/>
+                <w:sz w:val="28"/>
+                <w:szCs w:val="22"/>
+              </w:rPr>
+              <w:t xml:space="preserve">Banner image is displayed and after that information about recruitment is displayed in </w:t>
+            </w:r>
+            <w:r>
+              <w:rPr>
+                <w:rFonts w:ascii="Calibri" w:hAnsi="Calibri" w:cs="Calibri"/>
+                <w:sz w:val="28"/>
+                <w:szCs w:val="22"/>
+              </w:rPr>
+              <w:t>paragraphs.</w:t>
+            </w:r>
           </w:p>
         </w:tc>
         <w:tc>
@@ -2254,6 +2433,30 @@
                 <w:szCs w:val="22"/>
               </w:rPr>
             </w:pPr>
+            <w:r>
+              <w:rPr>
+                <w:rFonts w:ascii="Calibri" w:hAnsi="Calibri" w:cs="Calibri"/>
+                <w:sz w:val="28"/>
+                <w:szCs w:val="22"/>
+              </w:rPr>
+              <w:t xml:space="preserve">Paragraphs </w:t>
+            </w:r>
+            <w:r>
+              <w:rPr>
+                <w:rFonts w:ascii="Calibri" w:hAnsi="Calibri" w:cs="Calibri"/>
+                <w:sz w:val="28"/>
+                <w:szCs w:val="22"/>
+              </w:rPr>
+              <w:t>are hidden and would be displayed on click of the corresponding heading</w:t>
+            </w:r>
+            <w:r>
+              <w:rPr>
+                <w:rFonts w:ascii="Calibri" w:hAnsi="Calibri" w:cs="Calibri"/>
+                <w:sz w:val="28"/>
+                <w:szCs w:val="22"/>
+              </w:rPr>
+              <w:t>, while the previous opened would be hidden when next heading is clicked.</w:t>
+            </w:r>
           </w:p>
         </w:tc>
         <w:tc>
@@ -2269,6 +2472,16 @@
                 <w:szCs w:val="22"/>
               </w:rPr>
             </w:pPr>
+            <w:r>
+              <w:rPr>
+                <w:rFonts w:ascii="Calibri" w:hAnsi="Calibri" w:cs="Calibri"/>
+                <w:sz w:val="28"/>
+                <w:szCs w:val="22"/>
+              </w:rPr>
+              <w:t>jQuery is used to hide and display the paragraphs.</w:t>
+            </w:r>
+            <w:bookmarkStart w:id="0" w:name="_GoBack"/>
+            <w:bookmarkEnd w:id="0"/>
           </w:p>
         </w:tc>
       </w:tr>
@@ -2318,8 +2531,18 @@
                 <w:color w:val="24292E"/>
                 <w:lang w:eastAsia="en-CA"/>
               </w:rPr>
-              <w:t>Allan D. Belgraves</w:t>
-            </w:r>
+              <w:t xml:space="preserve">Allan D. </w:t>
+            </w:r>
+            <w:proofErr w:type="spellStart"/>
+            <w:r>
+              <w:rPr>
+                <w:rFonts w:ascii="Segoe UI" w:eastAsia="Times New Roman" w:hAnsi="Segoe UI" w:cs="Segoe UI"/>
+                <w:color w:val="24292E"/>
+                <w:lang w:eastAsia="en-CA"/>
+              </w:rPr>
+              <w:t>Belgraves</w:t>
+            </w:r>
+            <w:proofErr w:type="spellEnd"/>
             <w:r>
               <w:rPr>
                 <w:rFonts w:ascii="Calibri" w:hAnsi="Calibri" w:cs="Calibri"/>
@@ -2398,32 +2621,57 @@
                 <w:rFonts w:ascii="Calibri" w:hAnsi="Calibri" w:cs="Calibri"/>
                 <w:sz w:val="28"/>
                 <w:szCs w:val="22"/>
-              </w:rPr>
-            </w:pPr>
-            <w:r>
-              <w:rPr>
-                <w:rFonts w:ascii="Calibri" w:hAnsi="Calibri" w:cs="Calibri"/>
-                <w:sz w:val="28"/>
-                <w:szCs w:val="22"/>
-              </w:rPr>
-              <w:lastRenderedPageBreak/>
-              <w:t>Site Map:</w:t>
-            </w:r>
-          </w:p>
-          <w:p>
-            <w:pPr>
-              <w:pStyle w:val="Default"/>
-              <w:rPr>
-                <w:rFonts w:ascii="Calibri" w:hAnsi="Calibri" w:cs="Calibri"/>
-                <w:sz w:val="28"/>
-                <w:szCs w:val="22"/>
-              </w:rPr>
-            </w:pPr>
-            <w:r>
-              <w:rPr>
-                <w:rFonts w:ascii="Calibri" w:hAnsi="Calibri" w:cs="Calibri"/>
-                <w:sz w:val="28"/>
-                <w:szCs w:val="22"/>
+                <w:lang w:val="fr-FR"/>
+              </w:rPr>
+            </w:pPr>
+            <w:r>
+              <w:rPr>
+                <w:rFonts w:ascii="Calibri" w:hAnsi="Calibri" w:cs="Calibri"/>
+                <w:sz w:val="28"/>
+                <w:szCs w:val="22"/>
+                <w:lang w:val="fr-FR"/>
+              </w:rPr>
+              <w:t xml:space="preserve">Site </w:t>
+            </w:r>
+            <w:proofErr w:type="spellStart"/>
+            <w:proofErr w:type="gramStart"/>
+            <w:r>
+              <w:rPr>
+                <w:rFonts w:ascii="Calibri" w:hAnsi="Calibri" w:cs="Calibri"/>
+                <w:sz w:val="28"/>
+                <w:szCs w:val="22"/>
+                <w:lang w:val="fr-FR"/>
+              </w:rPr>
+              <w:t>Map</w:t>
+            </w:r>
+            <w:proofErr w:type="spellEnd"/>
+            <w:r>
+              <w:rPr>
+                <w:rFonts w:ascii="Calibri" w:hAnsi="Calibri" w:cs="Calibri"/>
+                <w:sz w:val="28"/>
+                <w:szCs w:val="22"/>
+                <w:lang w:val="fr-FR"/>
+              </w:rPr>
+              <w:t>:</w:t>
+            </w:r>
+            <w:proofErr w:type="gramEnd"/>
+          </w:p>
+          <w:p>
+            <w:pPr>
+              <w:pStyle w:val="Default"/>
+              <w:rPr>
+                <w:rFonts w:ascii="Calibri" w:hAnsi="Calibri" w:cs="Calibri"/>
+                <w:sz w:val="28"/>
+                <w:szCs w:val="22"/>
+                <w:lang w:val="fr-FR"/>
+              </w:rPr>
+            </w:pPr>
+            <w:r>
+              <w:rPr>
+                <w:rFonts w:ascii="Calibri" w:hAnsi="Calibri" w:cs="Calibri"/>
+                <w:sz w:val="28"/>
+                <w:szCs w:val="22"/>
+                <w:lang w:val="fr-FR"/>
               </w:rPr>
               <w:t>(</w:t>
             </w:r>
@@ -2431,44 +2679,48 @@
               <w:rPr>
                 <w:rFonts w:ascii="Segoe UI" w:eastAsia="Times New Roman" w:hAnsi="Segoe UI" w:cs="Segoe UI"/>
                 <w:color w:val="24292E"/>
-                <w:lang w:eastAsia="en-CA"/>
-              </w:rPr>
-              <w:t>Allan D. Belgraves</w:t>
-            </w:r>
-            <w:r>
-              <w:rPr>
-                <w:rFonts w:ascii="Segoe UI" w:eastAsia="Times New Roman" w:hAnsi="Segoe UI" w:cs="Segoe UI"/>
-                <w:color w:val="24292E"/>
-                <w:lang w:eastAsia="en-CA"/>
-              </w:rPr>
-              <w:t>.</w:t>
-            </w:r>
-            <w:r>
-              <w:rPr>
-                <w:rFonts w:ascii="Segoe UI" w:eastAsia="Times New Roman" w:hAnsi="Segoe UI" w:cs="Segoe UI"/>
-                <w:color w:val="24292E"/>
-                <w:lang w:eastAsia="en-CA"/>
-              </w:rPr>
-              <w:t>)</w:t>
-            </w:r>
-          </w:p>
-          <w:p>
-            <w:pPr>
-              <w:pStyle w:val="Default"/>
-              <w:rPr>
-                <w:rFonts w:ascii="Calibri" w:hAnsi="Calibri" w:cs="Calibri"/>
-                <w:sz w:val="28"/>
-                <w:szCs w:val="22"/>
-              </w:rPr>
-            </w:pPr>
-          </w:p>
-          <w:p>
-            <w:pPr>
-              <w:pStyle w:val="Default"/>
-              <w:rPr>
-                <w:rFonts w:ascii="Calibri" w:hAnsi="Calibri" w:cs="Calibri"/>
-                <w:sz w:val="28"/>
-                <w:szCs w:val="22"/>
+                <w:lang w:val="fr-FR" w:eastAsia="en-CA"/>
+              </w:rPr>
+              <w:t xml:space="preserve">Allan D. </w:t>
+            </w:r>
+            <w:proofErr w:type="spellStart"/>
+            <w:r>
+              <w:rPr>
+                <w:rFonts w:ascii="Segoe UI" w:eastAsia="Times New Roman" w:hAnsi="Segoe UI" w:cs="Segoe UI"/>
+                <w:color w:val="24292E"/>
+                <w:lang w:val="fr-FR" w:eastAsia="en-CA"/>
+              </w:rPr>
+              <w:t>Belgraves</w:t>
+            </w:r>
+            <w:proofErr w:type="spellEnd"/>
+            <w:r>
+              <w:rPr>
+                <w:rFonts w:ascii="Segoe UI" w:eastAsia="Times New Roman" w:hAnsi="Segoe UI" w:cs="Segoe UI"/>
+                <w:color w:val="24292E"/>
+                <w:lang w:val="fr-FR" w:eastAsia="en-CA"/>
+              </w:rPr>
+              <w:t>.)</w:t>
+            </w:r>
+          </w:p>
+          <w:p>
+            <w:pPr>
+              <w:pStyle w:val="Default"/>
+              <w:rPr>
+                <w:rFonts w:ascii="Calibri" w:hAnsi="Calibri" w:cs="Calibri"/>
+                <w:sz w:val="28"/>
+                <w:szCs w:val="22"/>
+                <w:lang w:val="fr-FR"/>
+              </w:rPr>
+            </w:pPr>
+          </w:p>
+          <w:p>
+            <w:pPr>
+              <w:pStyle w:val="Default"/>
+              <w:rPr>
+                <w:rFonts w:ascii="Calibri" w:hAnsi="Calibri" w:cs="Calibri"/>
+                <w:sz w:val="28"/>
+                <w:szCs w:val="22"/>
+                <w:lang w:val="fr-FR"/>
               </w:rPr>
             </w:pPr>
           </w:p>
@@ -2484,6 +2736,7 @@
                 <w:rFonts w:ascii="Calibri" w:hAnsi="Calibri" w:cs="Calibri"/>
                 <w:sz w:val="28"/>
                 <w:szCs w:val="22"/>
+                <w:lang w:val="fr-FR"/>
               </w:rPr>
             </w:pPr>
           </w:p>
@@ -2499,6 +2752,7 @@
                 <w:rFonts w:ascii="Calibri" w:hAnsi="Calibri" w:cs="Calibri"/>
                 <w:sz w:val="28"/>
                 <w:szCs w:val="22"/>
+                <w:lang w:val="fr-FR"/>
               </w:rPr>
             </w:pPr>
           </w:p>
@@ -2514,6 +2768,7 @@
                 <w:rFonts w:ascii="Calibri" w:hAnsi="Calibri" w:cs="Calibri"/>
                 <w:sz w:val="28"/>
                 <w:szCs w:val="22"/>
+                <w:lang w:val="fr-FR"/>
               </w:rPr>
             </w:pPr>
           </w:p>
@@ -2565,8 +2820,18 @@
                 <w:color w:val="24292E"/>
                 <w:lang w:eastAsia="en-CA"/>
               </w:rPr>
-              <w:t>Allan D. Belgraves</w:t>
-            </w:r>
+              <w:t xml:space="preserve">Allan D. </w:t>
+            </w:r>
+            <w:proofErr w:type="spellStart"/>
+            <w:r>
+              <w:rPr>
+                <w:rFonts w:ascii="Segoe UI" w:eastAsia="Times New Roman" w:hAnsi="Segoe UI" w:cs="Segoe UI"/>
+                <w:color w:val="24292E"/>
+                <w:lang w:eastAsia="en-CA"/>
+              </w:rPr>
+              <w:t>Belgraves</w:t>
+            </w:r>
+            <w:proofErr w:type="spellEnd"/>
             <w:r>
               <w:rPr>
                 <w:rFonts w:ascii="Segoe UI" w:eastAsia="Times New Roman" w:hAnsi="Segoe UI" w:cs="Segoe UI"/>
@@ -2689,8 +2954,18 @@
                 <w:color w:val="24292E"/>
                 <w:lang w:eastAsia="en-CA"/>
               </w:rPr>
-              <w:t>Andrei Navumau</w:t>
-            </w:r>
+              <w:t xml:space="preserve">Andrei </w:t>
+            </w:r>
+            <w:proofErr w:type="spellStart"/>
+            <w:r>
+              <w:rPr>
+                <w:rFonts w:ascii="Segoe UI" w:eastAsia="Times New Roman" w:hAnsi="Segoe UI" w:cs="Segoe UI"/>
+                <w:color w:val="24292E"/>
+                <w:lang w:eastAsia="en-CA"/>
+              </w:rPr>
+              <w:t>Navumau</w:t>
+            </w:r>
+            <w:proofErr w:type="spellEnd"/>
             <w:r>
               <w:rPr>
                 <w:rFonts w:ascii="Calibri" w:hAnsi="Calibri" w:cs="Calibri"/>
@@ -2803,8 +3078,18 @@
                 <w:color w:val="24292E"/>
                 <w:lang w:eastAsia="en-CA"/>
               </w:rPr>
-              <w:t>Andrei Navumau</w:t>
-            </w:r>
+              <w:t xml:space="preserve">Andrei </w:t>
+            </w:r>
+            <w:proofErr w:type="spellStart"/>
+            <w:r>
+              <w:rPr>
+                <w:rFonts w:ascii="Segoe UI" w:eastAsia="Times New Roman" w:hAnsi="Segoe UI" w:cs="Segoe UI"/>
+                <w:color w:val="24292E"/>
+                <w:lang w:eastAsia="en-CA"/>
+              </w:rPr>
+              <w:t>Navumau</w:t>
+            </w:r>
+            <w:proofErr w:type="spellEnd"/>
             <w:r>
               <w:rPr>
                 <w:rFonts w:ascii="Calibri" w:hAnsi="Calibri" w:cs="Calibri"/>
@@ -2921,13 +3206,23 @@
               </w:rPr>
               <w:t>(</w:t>
             </w:r>
-            <w:r>
-              <w:rPr>
-                <w:rFonts w:ascii="Segoe UI" w:eastAsia="Times New Roman" w:hAnsi="Segoe UI" w:cs="Segoe UI"/>
-                <w:color w:val="24292E"/>
-                <w:lang w:eastAsia="en-CA"/>
-              </w:rPr>
-              <w:t>Wenyu Bao</w:t>
+            <w:proofErr w:type="spellStart"/>
+            <w:r>
+              <w:rPr>
+                <w:rFonts w:ascii="Segoe UI" w:eastAsia="Times New Roman" w:hAnsi="Segoe UI" w:cs="Segoe UI"/>
+                <w:color w:val="24292E"/>
+                <w:lang w:eastAsia="en-CA"/>
+              </w:rPr>
+              <w:t>Wenyu</w:t>
+            </w:r>
+            <w:proofErr w:type="spellEnd"/>
+            <w:r>
+              <w:rPr>
+                <w:rFonts w:ascii="Segoe UI" w:eastAsia="Times New Roman" w:hAnsi="Segoe UI" w:cs="Segoe UI"/>
+                <w:color w:val="24292E"/>
+                <w:lang w:eastAsia="en-CA"/>
+              </w:rPr>
+              <w:t xml:space="preserve"> Bao</w:t>
             </w:r>
             <w:r>
               <w:rPr>
@@ -3059,13 +3354,23 @@
               </w:rPr>
               <w:t>(</w:t>
             </w:r>
-            <w:r>
-              <w:rPr>
-                <w:rFonts w:ascii="Segoe UI" w:eastAsia="Times New Roman" w:hAnsi="Segoe UI" w:cs="Segoe UI"/>
-                <w:color w:val="24292E"/>
-                <w:lang w:eastAsia="en-CA"/>
-              </w:rPr>
-              <w:t>Wenyu Bao</w:t>
+            <w:proofErr w:type="spellStart"/>
+            <w:r>
+              <w:rPr>
+                <w:rFonts w:ascii="Segoe UI" w:eastAsia="Times New Roman" w:hAnsi="Segoe UI" w:cs="Segoe UI"/>
+                <w:color w:val="24292E"/>
+                <w:lang w:eastAsia="en-CA"/>
+              </w:rPr>
+              <w:t>Wenyu</w:t>
+            </w:r>
+            <w:proofErr w:type="spellEnd"/>
+            <w:r>
+              <w:rPr>
+                <w:rFonts w:ascii="Segoe UI" w:eastAsia="Times New Roman" w:hAnsi="Segoe UI" w:cs="Segoe UI"/>
+                <w:color w:val="24292E"/>
+                <w:lang w:eastAsia="en-CA"/>
+              </w:rPr>
+              <w:t xml:space="preserve"> Bao</w:t>
             </w:r>
             <w:r>
               <w:rPr>
@@ -3188,7 +3493,7 @@
 </file>
 
 <file path=word/endnotes.xml><?xml version="1.0" encoding="utf-8"?>
-<w:endnotes xmlns:wpc="http://schemas.microsoft.com/office/word/2010/wordprocessingCanvas" xmlns:cx="http://schemas.microsoft.com/office/drawing/2014/chartex" xmlns:mc="http://schemas.openxmlformats.org/markup-compatibility/2006" xmlns:o="urn:schemas-microsoft-com:office:office" xmlns:r="http://schemas.openxmlformats.org/officeDocument/2006/relationships" xmlns:m="http://schemas.openxmlformats.org/officeDocument/2006/math" xmlns:v="urn:schemas-microsoft-com:vml" xmlns:wp14="http://schemas.microsoft.com/office/word/2010/wordprocessingDrawing" xmlns:wp="http://schemas.openxmlformats.org/drawingml/2006/wordprocessingDrawing" xmlns:w10="urn:schemas-microsoft-com:office:word" xmlns:w="http://schemas.openxmlformats.org/wordprocessingml/2006/main" xmlns:w14="http://schemas.microsoft.com/office/word/2010/wordml" xmlns:w15="http://schemas.microsoft.com/office/word/2012/wordml" xmlns:w16se="http://schemas.microsoft.com/office/word/2015/wordml/symex" xmlns:wpg="http://schemas.microsoft.com/office/word/2010/wordprocessingGroup" xmlns:wpi="http://schemas.microsoft.com/office/word/2010/wordprocessingInk" xmlns:wne="http://schemas.microsoft.com/office/word/2006/wordml" xmlns:wps="http://schemas.microsoft.com/office/word/2010/wordprocessingShape" mc:Ignorable="w14 w15 w16se wp14">
+<w:endnotes xmlns:wpc="http://schemas.microsoft.com/office/word/2010/wordprocessingCanvas" xmlns:cx="http://schemas.microsoft.com/office/drawing/2014/chartex" xmlns:cx1="http://schemas.microsoft.com/office/drawing/2015/9/8/chartex" xmlns:cx2="http://schemas.microsoft.com/office/drawing/2015/10/21/chartex" xmlns:cx3="http://schemas.microsoft.com/office/drawing/2016/5/9/chartex" xmlns:cx4="http://schemas.microsoft.com/office/drawing/2016/5/10/chartex" xmlns:cx5="http://schemas.microsoft.com/office/drawing/2016/5/11/chartex" xmlns:cx6="http://schemas.microsoft.com/office/drawing/2016/5/12/chartex" xmlns:cx7="http://schemas.microsoft.com/office/drawing/2016/5/13/chartex" xmlns:cx8="http://schemas.microsoft.com/office/drawing/2016/5/14/chartex" xmlns:mc="http://schemas.openxmlformats.org/markup-compatibility/2006" xmlns:aink="http://schemas.microsoft.com/office/drawing/2016/ink" xmlns:am3d="http://schemas.microsoft.com/office/drawing/2017/model3d" xmlns:o="urn:schemas-microsoft-com:office:office" xmlns:r="http://schemas.openxmlformats.org/officeDocument/2006/relationships" xmlns:m="http://schemas.openxmlformats.org/officeDocument/2006/math" xmlns:v="urn:schemas-microsoft-com:vml" xmlns:wp14="http://schemas.microsoft.com/office/word/2010/wordprocessingDrawing" xmlns:wp="http://schemas.openxmlformats.org/drawingml/2006/wordprocessingDrawing" xmlns:w10="urn:schemas-microsoft-com:office:word" xmlns:w="http://schemas.openxmlformats.org/wordprocessingml/2006/main" xmlns:w14="http://schemas.microsoft.com/office/word/2010/wordml" xmlns:w15="http://schemas.microsoft.com/office/word/2012/wordml" xmlns:w16cid="http://schemas.microsoft.com/office/word/2016/wordml/cid" xmlns:w16se="http://schemas.microsoft.com/office/word/2015/wordml/symex" xmlns:wpg="http://schemas.microsoft.com/office/word/2010/wordprocessingGroup" xmlns:wpi="http://schemas.microsoft.com/office/word/2010/wordprocessingInk" xmlns:wne="http://schemas.microsoft.com/office/word/2006/wordml" xmlns:wps="http://schemas.microsoft.com/office/word/2010/wordprocessingShape" mc:Ignorable="w14 w15 w16se w16cid wp14">
   <w:endnote w:type="separator" w:id="-1">
     <w:p>
       <w:pPr>
@@ -3213,7 +3518,7 @@
 </file>
 
 <file path=word/footer1.xml><?xml version="1.0" encoding="utf-8"?>
-<w:ftr xmlns:wpc="http://schemas.microsoft.com/office/word/2010/wordprocessingCanvas" xmlns:cx="http://schemas.microsoft.com/office/drawing/2014/chartex" xmlns:mc="http://schemas.openxmlformats.org/markup-compatibility/2006" xmlns:o="urn:schemas-microsoft-com:office:office" xmlns:r="http://schemas.openxmlformats.org/officeDocument/2006/relationships" xmlns:m="http://schemas.openxmlformats.org/officeDocument/2006/math" xmlns:v="urn:schemas-microsoft-com:vml" xmlns:wp14="http://schemas.microsoft.com/office/word/2010/wordprocessingDrawing" xmlns:wp="http://schemas.openxmlformats.org/drawingml/2006/wordprocessingDrawing" xmlns:w10="urn:schemas-microsoft-com:office:word" xmlns:w="http://schemas.openxmlformats.org/wordprocessingml/2006/main" xmlns:w14="http://schemas.microsoft.com/office/word/2010/wordml" xmlns:w15="http://schemas.microsoft.com/office/word/2012/wordml" xmlns:w16se="http://schemas.microsoft.com/office/word/2015/wordml/symex" xmlns:wpg="http://schemas.microsoft.com/office/word/2010/wordprocessingGroup" xmlns:wpi="http://schemas.microsoft.com/office/word/2010/wordprocessingInk" xmlns:wne="http://schemas.microsoft.com/office/word/2006/wordml" xmlns:wps="http://schemas.microsoft.com/office/word/2010/wordprocessingShape" mc:Ignorable="w14 w15 w16se wp14">
+<w:ftr xmlns:wpc="http://schemas.microsoft.com/office/word/2010/wordprocessingCanvas" xmlns:cx="http://schemas.microsoft.com/office/drawing/2014/chartex" xmlns:cx1="http://schemas.microsoft.com/office/drawing/2015/9/8/chartex" xmlns:cx2="http://schemas.microsoft.com/office/drawing/2015/10/21/chartex" xmlns:cx3="http://schemas.microsoft.com/office/drawing/2016/5/9/chartex" xmlns:cx4="http://schemas.microsoft.com/office/drawing/2016/5/10/chartex" xmlns:cx5="http://schemas.microsoft.com/office/drawing/2016/5/11/chartex" xmlns:cx6="http://schemas.microsoft.com/office/drawing/2016/5/12/chartex" xmlns:cx7="http://schemas.microsoft.com/office/drawing/2016/5/13/chartex" xmlns:cx8="http://schemas.microsoft.com/office/drawing/2016/5/14/chartex" xmlns:mc="http://schemas.openxmlformats.org/markup-compatibility/2006" xmlns:aink="http://schemas.microsoft.com/office/drawing/2016/ink" xmlns:am3d="http://schemas.microsoft.com/office/drawing/2017/model3d" xmlns:o="urn:schemas-microsoft-com:office:office" xmlns:r="http://schemas.openxmlformats.org/officeDocument/2006/relationships" xmlns:m="http://schemas.openxmlformats.org/officeDocument/2006/math" xmlns:v="urn:schemas-microsoft-com:vml" xmlns:wp14="http://schemas.microsoft.com/office/word/2010/wordprocessingDrawing" xmlns:wp="http://schemas.openxmlformats.org/drawingml/2006/wordprocessingDrawing" xmlns:w10="urn:schemas-microsoft-com:office:word" xmlns:w="http://schemas.openxmlformats.org/wordprocessingml/2006/main" xmlns:w14="http://schemas.microsoft.com/office/word/2010/wordml" xmlns:w15="http://schemas.microsoft.com/office/word/2012/wordml" xmlns:w16cid="http://schemas.microsoft.com/office/word/2016/wordml/cid" xmlns:w16se="http://schemas.microsoft.com/office/word/2015/wordml/symex" xmlns:wpg="http://schemas.microsoft.com/office/word/2010/wordprocessingGroup" xmlns:wpi="http://schemas.microsoft.com/office/word/2010/wordprocessingInk" xmlns:wne="http://schemas.microsoft.com/office/word/2006/wordml" xmlns:wps="http://schemas.microsoft.com/office/word/2010/wordprocessingShape" mc:Ignorable="w14 w15 w16se w16cid wp14">
   <w:sdt>
     <w:sdtPr>
       <w:id w:val="-1008823235"/>
@@ -3246,7 +3551,7 @@
           <w:rPr>
             <w:noProof/>
           </w:rPr>
-          <w:t>1</w:t>
+          <w:t>4</w:t>
         </w:r>
         <w:r>
           <w:rPr>
@@ -3266,7 +3571,7 @@
 </file>
 
 <file path=word/footnotes.xml><?xml version="1.0" encoding="utf-8"?>
-<w:footnotes xmlns:wpc="http://schemas.microsoft.com/office/word/2010/wordprocessingCanvas" xmlns:cx="http://schemas.microsoft.com/office/drawing/2014/chartex" xmlns:mc="http://schemas.openxmlformats.org/markup-compatibility/2006" xmlns:o="urn:schemas-microsoft-com:office:office" xmlns:r="http://schemas.openxmlformats.org/officeDocument/2006/relationships" xmlns:m="http://schemas.openxmlformats.org/officeDocument/2006/math" xmlns:v="urn:schemas-microsoft-com:vml" xmlns:wp14="http://schemas.microsoft.com/office/word/2010/wordprocessingDrawing" xmlns:wp="http://schemas.openxmlformats.org/drawingml/2006/wordprocessingDrawing" xmlns:w10="urn:schemas-microsoft-com:office:word" xmlns:w="http://schemas.openxmlformats.org/wordprocessingml/2006/main" xmlns:w14="http://schemas.microsoft.com/office/word/2010/wordml" xmlns:w15="http://schemas.microsoft.com/office/word/2012/wordml" xmlns:w16se="http://schemas.microsoft.com/office/word/2015/wordml/symex" xmlns:wpg="http://schemas.microsoft.com/office/word/2010/wordprocessingGroup" xmlns:wpi="http://schemas.microsoft.com/office/word/2010/wordprocessingInk" xmlns:wne="http://schemas.microsoft.com/office/word/2006/wordml" xmlns:wps="http://schemas.microsoft.com/office/word/2010/wordprocessingShape" mc:Ignorable="w14 w15 w16se wp14">
+<w:footnotes xmlns:wpc="http://schemas.microsoft.com/office/word/2010/wordprocessingCanvas" xmlns:cx="http://schemas.microsoft.com/office/drawing/2014/chartex" xmlns:cx1="http://schemas.microsoft.com/office/drawing/2015/9/8/chartex" xmlns:cx2="http://schemas.microsoft.com/office/drawing/2015/10/21/chartex" xmlns:cx3="http://schemas.microsoft.com/office/drawing/2016/5/9/chartex" xmlns:cx4="http://schemas.microsoft.com/office/drawing/2016/5/10/chartex" xmlns:cx5="http://schemas.microsoft.com/office/drawing/2016/5/11/chartex" xmlns:cx6="http://schemas.microsoft.com/office/drawing/2016/5/12/chartex" xmlns:cx7="http://schemas.microsoft.com/office/drawing/2016/5/13/chartex" xmlns:cx8="http://schemas.microsoft.com/office/drawing/2016/5/14/chartex" xmlns:mc="http://schemas.openxmlformats.org/markup-compatibility/2006" xmlns:aink="http://schemas.microsoft.com/office/drawing/2016/ink" xmlns:am3d="http://schemas.microsoft.com/office/drawing/2017/model3d" xmlns:o="urn:schemas-microsoft-com:office:office" xmlns:r="http://schemas.openxmlformats.org/officeDocument/2006/relationships" xmlns:m="http://schemas.openxmlformats.org/officeDocument/2006/math" xmlns:v="urn:schemas-microsoft-com:vml" xmlns:wp14="http://schemas.microsoft.com/office/word/2010/wordprocessingDrawing" xmlns:wp="http://schemas.openxmlformats.org/drawingml/2006/wordprocessingDrawing" xmlns:w10="urn:schemas-microsoft-com:office:word" xmlns:w="http://schemas.openxmlformats.org/wordprocessingml/2006/main" xmlns:w14="http://schemas.microsoft.com/office/word/2010/wordml" xmlns:w15="http://schemas.microsoft.com/office/word/2012/wordml" xmlns:w16cid="http://schemas.microsoft.com/office/word/2016/wordml/cid" xmlns:w16se="http://schemas.microsoft.com/office/word/2015/wordml/symex" xmlns:wpg="http://schemas.microsoft.com/office/word/2010/wordprocessingGroup" xmlns:wpi="http://schemas.microsoft.com/office/word/2010/wordprocessingInk" xmlns:wne="http://schemas.microsoft.com/office/word/2006/wordml" xmlns:wps="http://schemas.microsoft.com/office/word/2010/wordprocessingShape" mc:Ignorable="w14 w15 w16se w16cid wp14">
   <w:footnote w:type="separator" w:id="-1">
     <w:p>
       <w:pPr>
@@ -3291,7 +3596,7 @@
 </file>
 
 <file path=word/header1.xml><?xml version="1.0" encoding="utf-8"?>
-<w:hdr xmlns:wpc="http://schemas.microsoft.com/office/word/2010/wordprocessingCanvas" xmlns:cx="http://schemas.microsoft.com/office/drawing/2014/chartex" xmlns:mc="http://schemas.openxmlformats.org/markup-compatibility/2006" xmlns:o="urn:schemas-microsoft-com:office:office" xmlns:r="http://schemas.openxmlformats.org/officeDocument/2006/relationships" xmlns:m="http://schemas.openxmlformats.org/officeDocument/2006/math" xmlns:v="urn:schemas-microsoft-com:vml" xmlns:wp14="http://schemas.microsoft.com/office/word/2010/wordprocessingDrawing" xmlns:wp="http://schemas.openxmlformats.org/drawingml/2006/wordprocessingDrawing" xmlns:w10="urn:schemas-microsoft-com:office:word" xmlns:w="http://schemas.openxmlformats.org/wordprocessingml/2006/main" xmlns:w14="http://schemas.microsoft.com/office/word/2010/wordml" xmlns:w15="http://schemas.microsoft.com/office/word/2012/wordml" xmlns:w16se="http://schemas.microsoft.com/office/word/2015/wordml/symex" xmlns:wpg="http://schemas.microsoft.com/office/word/2010/wordprocessingGroup" xmlns:wpi="http://schemas.microsoft.com/office/word/2010/wordprocessingInk" xmlns:wne="http://schemas.microsoft.com/office/word/2006/wordml" xmlns:wps="http://schemas.microsoft.com/office/word/2010/wordprocessingShape" mc:Ignorable="w14 w15 w16se wp14">
+<w:hdr xmlns:wpc="http://schemas.microsoft.com/office/word/2010/wordprocessingCanvas" xmlns:cx="http://schemas.microsoft.com/office/drawing/2014/chartex" xmlns:cx1="http://schemas.microsoft.com/office/drawing/2015/9/8/chartex" xmlns:cx2="http://schemas.microsoft.com/office/drawing/2015/10/21/chartex" xmlns:cx3="http://schemas.microsoft.com/office/drawing/2016/5/9/chartex" xmlns:cx4="http://schemas.microsoft.com/office/drawing/2016/5/10/chartex" xmlns:cx5="http://schemas.microsoft.com/office/drawing/2016/5/11/chartex" xmlns:cx6="http://schemas.microsoft.com/office/drawing/2016/5/12/chartex" xmlns:cx7="http://schemas.microsoft.com/office/drawing/2016/5/13/chartex" xmlns:cx8="http://schemas.microsoft.com/office/drawing/2016/5/14/chartex" xmlns:mc="http://schemas.openxmlformats.org/markup-compatibility/2006" xmlns:aink="http://schemas.microsoft.com/office/drawing/2016/ink" xmlns:am3d="http://schemas.microsoft.com/office/drawing/2017/model3d" xmlns:o="urn:schemas-microsoft-com:office:office" xmlns:r="http://schemas.openxmlformats.org/officeDocument/2006/relationships" xmlns:m="http://schemas.openxmlformats.org/officeDocument/2006/math" xmlns:v="urn:schemas-microsoft-com:vml" xmlns:wp14="http://schemas.microsoft.com/office/word/2010/wordprocessingDrawing" xmlns:wp="http://schemas.openxmlformats.org/drawingml/2006/wordprocessingDrawing" xmlns:w10="urn:schemas-microsoft-com:office:word" xmlns:w="http://schemas.openxmlformats.org/wordprocessingml/2006/main" xmlns:w14="http://schemas.microsoft.com/office/word/2010/wordml" xmlns:w15="http://schemas.microsoft.com/office/word/2012/wordml" xmlns:w16cid="http://schemas.microsoft.com/office/word/2016/wordml/cid" xmlns:w16se="http://schemas.microsoft.com/office/word/2015/wordml/symex" xmlns:wpg="http://schemas.microsoft.com/office/word/2010/wordprocessingGroup" xmlns:wpi="http://schemas.microsoft.com/office/word/2010/wordprocessingInk" xmlns:wne="http://schemas.microsoft.com/office/word/2006/wordml" xmlns:wps="http://schemas.microsoft.com/office/word/2010/wordprocessingShape" mc:Ignorable="w14 w15 w16se w16cid wp14">
   <w:p>
     <w:pPr>
       <w:pStyle w:val="Default"/>
@@ -3372,7 +3677,7 @@
 </file>
 
 <file path=word/numbering.xml><?xml version="1.0" encoding="utf-8"?>
-<w:numbering xmlns:wpc="http://schemas.microsoft.com/office/word/2010/wordprocessingCanvas" xmlns:cx="http://schemas.microsoft.com/office/drawing/2014/chartex" xmlns:mc="http://schemas.openxmlformats.org/markup-compatibility/2006" xmlns:o="urn:schemas-microsoft-com:office:office" xmlns:r="http://schemas.openxmlformats.org/officeDocument/2006/relationships" xmlns:m="http://schemas.openxmlformats.org/officeDocument/2006/math" xmlns:v="urn:schemas-microsoft-com:vml" xmlns:wp14="http://schemas.microsoft.com/office/word/2010/wordprocessingDrawing" xmlns:wp="http://schemas.openxmlformats.org/drawingml/2006/wordprocessingDrawing" xmlns:w10="urn:schemas-microsoft-com:office:word" xmlns:w="http://schemas.openxmlformats.org/wordprocessingml/2006/main" xmlns:w14="http://schemas.microsoft.com/office/word/2010/wordml" xmlns:w15="http://schemas.microsoft.com/office/word/2012/wordml" xmlns:w16se="http://schemas.microsoft.com/office/word/2015/wordml/symex" xmlns:wpg="http://schemas.microsoft.com/office/word/2010/wordprocessingGroup" xmlns:wpi="http://schemas.microsoft.com/office/word/2010/wordprocessingInk" xmlns:wne="http://schemas.microsoft.com/office/word/2006/wordml" xmlns:wps="http://schemas.microsoft.com/office/word/2010/wordprocessingShape" mc:Ignorable="w14 w15 w16se wp14">
+<w:numbering xmlns:wpc="http://schemas.microsoft.com/office/word/2010/wordprocessingCanvas" xmlns:cx="http://schemas.microsoft.com/office/drawing/2014/chartex" xmlns:cx1="http://schemas.microsoft.com/office/drawing/2015/9/8/chartex" xmlns:cx2="http://schemas.microsoft.com/office/drawing/2015/10/21/chartex" xmlns:cx3="http://schemas.microsoft.com/office/drawing/2016/5/9/chartex" xmlns:cx4="http://schemas.microsoft.com/office/drawing/2016/5/10/chartex" xmlns:cx5="http://schemas.microsoft.com/office/drawing/2016/5/11/chartex" xmlns:cx6="http://schemas.microsoft.com/office/drawing/2016/5/12/chartex" xmlns:cx7="http://schemas.microsoft.com/office/drawing/2016/5/13/chartex" xmlns:cx8="http://schemas.microsoft.com/office/drawing/2016/5/14/chartex" xmlns:mc="http://schemas.openxmlformats.org/markup-compatibility/2006" xmlns:aink="http://schemas.microsoft.com/office/drawing/2016/ink" xmlns:am3d="http://schemas.microsoft.com/office/drawing/2017/model3d" xmlns:o="urn:schemas-microsoft-com:office:office" xmlns:r="http://schemas.openxmlformats.org/officeDocument/2006/relationships" xmlns:m="http://schemas.openxmlformats.org/officeDocument/2006/math" xmlns:v="urn:schemas-microsoft-com:vml" xmlns:wp14="http://schemas.microsoft.com/office/word/2010/wordprocessingDrawing" xmlns:wp="http://schemas.openxmlformats.org/drawingml/2006/wordprocessingDrawing" xmlns:w10="urn:schemas-microsoft-com:office:word" xmlns:w="http://schemas.openxmlformats.org/wordprocessingml/2006/main" xmlns:w14="http://schemas.microsoft.com/office/word/2010/wordml" xmlns:w15="http://schemas.microsoft.com/office/word/2012/wordml" xmlns:w16cid="http://schemas.microsoft.com/office/word/2016/wordml/cid" xmlns:w16se="http://schemas.microsoft.com/office/word/2015/wordml/symex" xmlns:wpg="http://schemas.microsoft.com/office/word/2010/wordprocessingGroup" xmlns:wpi="http://schemas.microsoft.com/office/word/2010/wordprocessingInk" xmlns:wne="http://schemas.microsoft.com/office/word/2006/wordml" xmlns:wps="http://schemas.microsoft.com/office/word/2010/wordprocessingShape" mc:Ignorable="w14 w15 w16se w16cid wp14">
   <w:abstractNum w:abstractNumId="0" w15:restartNumberingAfterBreak="0">
     <w:nsid w:val="1E5264BD"/>
     <w:multiLevelType w:val="hybridMultilevel"/>
@@ -4045,7 +4350,7 @@
 </file>
 
 <file path=word/styles.xml><?xml version="1.0" encoding="utf-8"?>
-<w:styles xmlns:mc="http://schemas.openxmlformats.org/markup-compatibility/2006" xmlns:r="http://schemas.openxmlformats.org/officeDocument/2006/relationships" xmlns:w="http://schemas.openxmlformats.org/wordprocessingml/2006/main" xmlns:w14="http://schemas.microsoft.com/office/word/2010/wordml" xmlns:w15="http://schemas.microsoft.com/office/word/2012/wordml" xmlns:w16se="http://schemas.microsoft.com/office/word/2015/wordml/symex" mc:Ignorable="w14 w15 w16se">
+<w:styles xmlns:mc="http://schemas.openxmlformats.org/markup-compatibility/2006" xmlns:r="http://schemas.openxmlformats.org/officeDocument/2006/relationships" xmlns:w="http://schemas.openxmlformats.org/wordprocessingml/2006/main" xmlns:w14="http://schemas.microsoft.com/office/word/2010/wordml" xmlns:w15="http://schemas.microsoft.com/office/word/2012/wordml" xmlns:w16cid="http://schemas.microsoft.com/office/word/2016/wordml/cid" xmlns:w16se="http://schemas.microsoft.com/office/word/2015/wordml/symex" mc:Ignorable="w14 w15 w16se w16cid">
   <w:docDefaults>
     <w:rPrDefault>
       <w:rPr>
@@ -4061,7 +4366,7 @@
       </w:pPr>
     </w:pPrDefault>
   </w:docDefaults>
-  <w:latentStyles w:defLockedState="0" w:defUIPriority="99" w:defSemiHidden="0" w:defUnhideWhenUsed="0" w:defQFormat="0" w:count="371">
+  <w:latentStyles w:defLockedState="0" w:defUIPriority="99" w:defSemiHidden="0" w:defUnhideWhenUsed="0" w:defQFormat="0" w:count="375">
     <w:lsdException w:name="Normal" w:uiPriority="0" w:qFormat="1"/>
     <w:lsdException w:name="heading 1" w:uiPriority="9" w:qFormat="1"/>
     <w:lsdException w:name="heading 2" w:semiHidden="1" w:uiPriority="9" w:unhideWhenUsed="1" w:qFormat="1"/>
@@ -4167,7 +4472,6 @@
     <w:lsdException w:name="HTML Sample" w:semiHidden="1" w:unhideWhenUsed="1"/>
     <w:lsdException w:name="HTML Typewriter" w:semiHidden="1" w:unhideWhenUsed="1"/>
     <w:lsdException w:name="HTML Variable" w:semiHidden="1" w:unhideWhenUsed="1"/>
-    <w:lsdException w:name="Normal Table" w:semiHidden="1" w:unhideWhenUsed="1"/>
     <w:lsdException w:name="annotation subject" w:semiHidden="1" w:unhideWhenUsed="1"/>
     <w:lsdException w:name="No List" w:semiHidden="1" w:unhideWhenUsed="1"/>
     <w:lsdException w:name="Outline List 1" w:semiHidden="1" w:unhideWhenUsed="1"/>
@@ -4211,10 +4515,8 @@
     <w:lsdException w:name="Table Elegant" w:semiHidden="1" w:unhideWhenUsed="1"/>
     <w:lsdException w:name="Table Professional" w:semiHidden="1" w:unhideWhenUsed="1"/>
     <w:lsdException w:name="Table Subtle 1" w:semiHidden="1" w:unhideWhenUsed="1"/>
-    <w:lsdException w:name="Table Subtle 2" w:semiHidden="1" w:unhideWhenUsed="1"/>
     <w:lsdException w:name="Table Web 1" w:semiHidden="1" w:unhideWhenUsed="1"/>
     <w:lsdException w:name="Table Web 2" w:semiHidden="1" w:unhideWhenUsed="1"/>
-    <w:lsdException w:name="Table Web 3" w:semiHidden="1" w:unhideWhenUsed="1"/>
     <w:lsdException w:name="Balloon Text" w:semiHidden="1" w:unhideWhenUsed="1"/>
     <w:lsdException w:name="Table Grid" w:uiPriority="59"/>
     <w:lsdException w:name="Table Theme" w:semiHidden="1" w:unhideWhenUsed="1"/>
@@ -4433,6 +4735,10 @@
     <w:lsdException w:name="List Table 5 Dark Accent 6" w:uiPriority="50"/>
     <w:lsdException w:name="List Table 6 Colorful Accent 6" w:uiPriority="51"/>
     <w:lsdException w:name="List Table 7 Colorful Accent 6" w:uiPriority="52"/>
+    <w:lsdException w:name="Mention" w:semiHidden="1" w:unhideWhenUsed="1"/>
+    <w:lsdException w:name="Smart Hyperlink" w:semiHidden="1" w:unhideWhenUsed="1"/>
+    <w:lsdException w:name="Hashtag" w:semiHidden="1" w:unhideWhenUsed="1"/>
+    <w:lsdException w:name="Unresolved Mention" w:semiHidden="1" w:unhideWhenUsed="1"/>
   </w:latentStyles>
   <w:style w:type="paragraph" w:default="1" w:styleId="Normal">
     <w:name w:val="Normal"/>

--- a/documents/TEAMNAME-ProjectBrief-2017.docx
+++ b/documents/TEAMNAME-ProjectBrief-2017.docx
@@ -690,8 +690,6 @@
         </w:rPr>
         <w:t>(Team Leader)</w:t>
       </w:r>
-      <w:bookmarkStart w:id="0" w:name="_GoBack"/>
-      <w:bookmarkEnd w:id="0"/>
       <w:r>
         <w:rPr>
           <w:rFonts w:ascii="Calibri" w:hAnsi="Calibri" w:cs="Calibri"/>
@@ -1378,8 +1376,10 @@
                 <w:szCs w:val="24"/>
                 <w:lang w:eastAsia="en-CA"/>
               </w:rPr>
-              <w:t xml:space="preserve">content about hospital highlights </w:t>
-            </w:r>
+              <w:t>content about restaurant</w:t>
+            </w:r>
+            <w:bookmarkStart w:id="0" w:name="_GoBack"/>
+            <w:bookmarkEnd w:id="0"/>
             <w:r>
               <w:rPr>
                 <w:rFonts w:ascii="Segoe UI" w:eastAsia="Times New Roman" w:hAnsi="Segoe UI" w:cs="Segoe UI"/>
@@ -1388,7 +1388,7 @@
                 <w:szCs w:val="24"/>
                 <w:lang w:eastAsia="en-CA"/>
               </w:rPr>
-              <w:t>and link to different pag</w:t>
+              <w:t xml:space="preserve"> highlights </w:t>
             </w:r>
             <w:r>
               <w:rPr>
@@ -1398,7 +1398,7 @@
                 <w:szCs w:val="24"/>
                 <w:lang w:eastAsia="en-CA"/>
               </w:rPr>
-              <w:t>es</w:t>
+              <w:t>and link to different pag</w:t>
             </w:r>
             <w:r>
               <w:rPr>
@@ -1408,11 +1408,9 @@
                 <w:szCs w:val="24"/>
                 <w:lang w:eastAsia="en-CA"/>
               </w:rPr>
-              <w:t>.</w:t>
-            </w:r>
-          </w:p>
-          <w:p>
-            <w:pPr>
+              <w:t>es</w:t>
+            </w:r>
+            <w:r>
               <w:rPr>
                 <w:rFonts w:ascii="Segoe UI" w:eastAsia="Times New Roman" w:hAnsi="Segoe UI" w:cs="Segoe UI"/>
                 <w:color w:val="24292E"/>
@@ -1420,8 +1418,11 @@
                 <w:szCs w:val="24"/>
                 <w:lang w:eastAsia="en-CA"/>
               </w:rPr>
-            </w:pPr>
-            <w:r>
+              <w:t>.</w:t>
+            </w:r>
+          </w:p>
+          <w:p>
+            <w:pPr>
               <w:rPr>
                 <w:rFonts w:ascii="Segoe UI" w:eastAsia="Times New Roman" w:hAnsi="Segoe UI" w:cs="Segoe UI"/>
                 <w:color w:val="24292E"/>
@@ -1429,11 +1430,8 @@
                 <w:szCs w:val="24"/>
                 <w:lang w:eastAsia="en-CA"/>
               </w:rPr>
-              <w:t>Gallery page displays images</w:t>
-            </w:r>
-          </w:p>
-          <w:p>
-            <w:pPr>
+            </w:pPr>
+            <w:r>
               <w:rPr>
                 <w:rFonts w:ascii="Segoe UI" w:eastAsia="Times New Roman" w:hAnsi="Segoe UI" w:cs="Segoe UI"/>
                 <w:color w:val="24292E"/>
@@ -1441,8 +1439,11 @@
                 <w:szCs w:val="24"/>
                 <w:lang w:eastAsia="en-CA"/>
               </w:rPr>
-            </w:pPr>
-            <w:r>
+              <w:t>Gallery page displays images</w:t>
+            </w:r>
+          </w:p>
+          <w:p>
+            <w:pPr>
               <w:rPr>
                 <w:rFonts w:ascii="Segoe UI" w:eastAsia="Times New Roman" w:hAnsi="Segoe UI" w:cs="Segoe UI"/>
                 <w:color w:val="24292E"/>
@@ -1450,11 +1451,8 @@
                 <w:szCs w:val="24"/>
                 <w:lang w:eastAsia="en-CA"/>
               </w:rPr>
-              <w:t>Reservation page displays reservation form.</w:t>
-            </w:r>
-          </w:p>
-          <w:p>
-            <w:pPr>
+            </w:pPr>
+            <w:r>
               <w:rPr>
                 <w:rFonts w:ascii="Segoe UI" w:eastAsia="Times New Roman" w:hAnsi="Segoe UI" w:cs="Segoe UI"/>
                 <w:color w:val="24292E"/>
@@ -1462,8 +1460,11 @@
                 <w:szCs w:val="24"/>
                 <w:lang w:eastAsia="en-CA"/>
               </w:rPr>
-            </w:pPr>
-            <w:r>
+              <w:t>Reservation page displays reservation form.</w:t>
+            </w:r>
+          </w:p>
+          <w:p>
+            <w:pPr>
               <w:rPr>
                 <w:rFonts w:ascii="Segoe UI" w:eastAsia="Times New Roman" w:hAnsi="Segoe UI" w:cs="Segoe UI"/>
                 <w:color w:val="24292E"/>
@@ -1471,11 +1472,8 @@
                 <w:szCs w:val="24"/>
                 <w:lang w:eastAsia="en-CA"/>
               </w:rPr>
-              <w:t xml:space="preserve"> </w:t>
-            </w:r>
-          </w:p>
-          <w:p>
-            <w:pPr>
+            </w:pPr>
+            <w:r>
               <w:rPr>
                 <w:rFonts w:ascii="Segoe UI" w:eastAsia="Times New Roman" w:hAnsi="Segoe UI" w:cs="Segoe UI"/>
                 <w:color w:val="24292E"/>
@@ -1483,6 +1481,18 @@
                 <w:szCs w:val="24"/>
                 <w:lang w:eastAsia="en-CA"/>
               </w:rPr>
+              <w:t xml:space="preserve"> </w:t>
+            </w:r>
+          </w:p>
+          <w:p>
+            <w:pPr>
+              <w:rPr>
+                <w:rFonts w:ascii="Segoe UI" w:eastAsia="Times New Roman" w:hAnsi="Segoe UI" w:cs="Segoe UI"/>
+                <w:color w:val="24292E"/>
+                <w:sz w:val="24"/>
+                <w:szCs w:val="24"/>
+                <w:lang w:eastAsia="en-CA"/>
+              </w:rPr>
             </w:pPr>
           </w:p>
         </w:tc>
@@ -1738,65 +1748,25 @@
                 <w:color w:val="24292E"/>
                 <w:shd w:val="clear" w:color="auto" w:fill="FFFFFF"/>
               </w:rPr>
-              <w:t xml:space="preserve">jquery for </w:t>
-            </w:r>
-            <w:r>
+              <w:t>jquery for reservation link to make it blink.</w:t>
+            </w:r>
+          </w:p>
+          <w:p>
+            <w:pPr>
+              <w:pStyle w:val="Default"/>
               <w:rPr>
                 <w:rFonts w:ascii="Segoe UI" w:hAnsi="Segoe UI" w:cs="Segoe UI"/>
                 <w:color w:val="24292E"/>
                 <w:shd w:val="clear" w:color="auto" w:fill="FFFFFF"/>
               </w:rPr>
-              <w:t>reservation link</w:t>
-            </w:r>
+            </w:pPr>
             <w:r>
               <w:rPr>
                 <w:rFonts w:ascii="Segoe UI" w:hAnsi="Segoe UI" w:cs="Segoe UI"/>
                 <w:color w:val="24292E"/>
                 <w:shd w:val="clear" w:color="auto" w:fill="FFFFFF"/>
               </w:rPr>
-              <w:t xml:space="preserve"> to make it blink</w:t>
-            </w:r>
-            <w:r>
-              <w:rPr>
-                <w:rFonts w:ascii="Segoe UI" w:hAnsi="Segoe UI" w:cs="Segoe UI"/>
-                <w:color w:val="24292E"/>
-                <w:shd w:val="clear" w:color="auto" w:fill="FFFFFF"/>
-              </w:rPr>
-              <w:t>.</w:t>
-            </w:r>
-          </w:p>
-          <w:p>
-            <w:pPr>
-              <w:pStyle w:val="Default"/>
-              <w:rPr>
-                <w:rFonts w:ascii="Segoe UI" w:hAnsi="Segoe UI" w:cs="Segoe UI"/>
-                <w:color w:val="24292E"/>
-                <w:shd w:val="clear" w:color="auto" w:fill="FFFFFF"/>
-              </w:rPr>
-            </w:pPr>
-            <w:r>
-              <w:rPr>
-                <w:rFonts w:ascii="Segoe UI" w:hAnsi="Segoe UI" w:cs="Segoe UI"/>
-                <w:color w:val="24292E"/>
-                <w:shd w:val="clear" w:color="auto" w:fill="FFFFFF"/>
-              </w:rPr>
-              <w:t>jQuery for automatic slideshow</w:t>
-            </w:r>
-            <w:r>
-              <w:rPr>
-                <w:rFonts w:ascii="Segoe UI" w:hAnsi="Segoe UI" w:cs="Segoe UI"/>
-                <w:color w:val="24292E"/>
-                <w:shd w:val="clear" w:color="auto" w:fill="FFFFFF"/>
-              </w:rPr>
-              <w:t xml:space="preserve"> of banner images </w:t>
-            </w:r>
-            <w:r>
-              <w:rPr>
-                <w:rFonts w:ascii="Segoe UI" w:hAnsi="Segoe UI" w:cs="Segoe UI"/>
-                <w:color w:val="24292E"/>
-                <w:shd w:val="clear" w:color="auto" w:fill="FFFFFF"/>
-              </w:rPr>
-              <w:t>and also for paragraph to be displayed after delay.</w:t>
+              <w:t>jQuery for automatic slideshow of banner images and also for paragraph to be displayed after delay.</w:t>
             </w:r>
           </w:p>
           <w:p>
@@ -2003,55 +1973,7 @@
                 <w:color w:val="24292E"/>
                 <w:shd w:val="clear" w:color="auto" w:fill="F6F8FA"/>
               </w:rPr>
-              <w:t>jquery for hide/show subscription</w:t>
-            </w:r>
-            <w:r>
-              <w:rPr>
-                <w:rFonts w:ascii="Segoe UI" w:hAnsi="Segoe UI" w:cs="Segoe UI"/>
-                <w:color w:val="24292E"/>
-                <w:shd w:val="clear" w:color="auto" w:fill="F6F8FA"/>
-              </w:rPr>
-              <w:t xml:space="preserve"> form</w:t>
-            </w:r>
-            <w:r>
-              <w:rPr>
-                <w:rFonts w:ascii="Segoe UI" w:hAnsi="Segoe UI" w:cs="Segoe UI"/>
-                <w:color w:val="24292E"/>
-                <w:shd w:val="clear" w:color="auto" w:fill="F6F8FA"/>
-              </w:rPr>
-              <w:t xml:space="preserve">. javascript </w:t>
-            </w:r>
-            <w:r>
-              <w:rPr>
-                <w:rFonts w:ascii="Segoe UI" w:hAnsi="Segoe UI" w:cs="Segoe UI"/>
-                <w:color w:val="24292E"/>
-                <w:shd w:val="clear" w:color="auto" w:fill="F6F8FA"/>
-              </w:rPr>
-              <w:t xml:space="preserve">for </w:t>
-            </w:r>
-            <w:r>
-              <w:rPr>
-                <w:rFonts w:ascii="Segoe UI" w:hAnsi="Segoe UI" w:cs="Segoe UI"/>
-                <w:color w:val="24292E"/>
-                <w:shd w:val="clear" w:color="auto" w:fill="F6F8FA"/>
-              </w:rPr>
-              <w:t>form validation</w:t>
-            </w:r>
-            <w:r>
-              <w:rPr>
-                <w:rFonts w:ascii="Segoe UI" w:hAnsi="Segoe UI" w:cs="Segoe UI"/>
-                <w:color w:val="24292E"/>
-                <w:shd w:val="clear" w:color="auto" w:fill="F6F8FA"/>
-              </w:rPr>
-              <w:t xml:space="preserve"> and alert messages</w:t>
-            </w:r>
-            <w:r>
-              <w:rPr>
-                <w:rFonts w:ascii="Segoe UI" w:hAnsi="Segoe UI" w:cs="Segoe UI"/>
-                <w:color w:val="24292E"/>
-                <w:shd w:val="clear" w:color="auto" w:fill="F6F8FA"/>
-              </w:rPr>
-              <w:t>.</w:t>
+              <w:t>jquery for hide/show subscription form. javascript for form validation and alert messages.</w:t>
             </w:r>
           </w:p>
           <w:p>
@@ -2441,15 +2363,7 @@
                 <w:color w:val="24292E"/>
                 <w:lang w:eastAsia="en-CA"/>
               </w:rPr>
-              <w:t>.</w:t>
-            </w:r>
-            <w:r>
-              <w:rPr>
-                <w:rFonts w:ascii="Segoe UI" w:eastAsia="Times New Roman" w:hAnsi="Segoe UI" w:cs="Segoe UI"/>
-                <w:color w:val="24292E"/>
-                <w:lang w:eastAsia="en-CA"/>
-              </w:rPr>
-              <w:t>)</w:t>
+              <w:t>.)</w:t>
             </w:r>
           </w:p>
           <w:p>

--- a/documents/TEAMNAME-ProjectBrief-2017.docx
+++ b/documents/TEAMNAME-ProjectBrief-2017.docx
@@ -1378,425 +1378,870 @@
               </w:rPr>
               <w:t>content about restaurant</w:t>
             </w:r>
+            <w:r>
+              <w:rPr>
+                <w:rFonts w:ascii="Segoe UI" w:eastAsia="Times New Roman" w:hAnsi="Segoe UI" w:cs="Segoe UI"/>
+                <w:color w:val="24292E"/>
+                <w:sz w:val="24"/>
+                <w:szCs w:val="24"/>
+                <w:lang w:eastAsia="en-CA"/>
+              </w:rPr>
+              <w:t xml:space="preserve"> highlights </w:t>
+            </w:r>
+            <w:r>
+              <w:rPr>
+                <w:rFonts w:ascii="Segoe UI" w:eastAsia="Times New Roman" w:hAnsi="Segoe UI" w:cs="Segoe UI"/>
+                <w:color w:val="24292E"/>
+                <w:sz w:val="24"/>
+                <w:szCs w:val="24"/>
+                <w:lang w:eastAsia="en-CA"/>
+              </w:rPr>
+              <w:t>and link to different pag</w:t>
+            </w:r>
+            <w:r>
+              <w:rPr>
+                <w:rFonts w:ascii="Segoe UI" w:eastAsia="Times New Roman" w:hAnsi="Segoe UI" w:cs="Segoe UI"/>
+                <w:color w:val="24292E"/>
+                <w:sz w:val="24"/>
+                <w:szCs w:val="24"/>
+                <w:lang w:eastAsia="en-CA"/>
+              </w:rPr>
+              <w:t>es</w:t>
+            </w:r>
+            <w:r>
+              <w:rPr>
+                <w:rFonts w:ascii="Segoe UI" w:eastAsia="Times New Roman" w:hAnsi="Segoe UI" w:cs="Segoe UI"/>
+                <w:color w:val="24292E"/>
+                <w:sz w:val="24"/>
+                <w:szCs w:val="24"/>
+                <w:lang w:eastAsia="en-CA"/>
+              </w:rPr>
+              <w:t>.</w:t>
+            </w:r>
+          </w:p>
+          <w:p>
+            <w:pPr>
+              <w:rPr>
+                <w:rFonts w:ascii="Segoe UI" w:eastAsia="Times New Roman" w:hAnsi="Segoe UI" w:cs="Segoe UI"/>
+                <w:color w:val="24292E"/>
+                <w:sz w:val="24"/>
+                <w:szCs w:val="24"/>
+                <w:lang w:eastAsia="en-CA"/>
+              </w:rPr>
+            </w:pPr>
+            <w:r>
+              <w:rPr>
+                <w:rFonts w:ascii="Segoe UI" w:eastAsia="Times New Roman" w:hAnsi="Segoe UI" w:cs="Segoe UI"/>
+                <w:color w:val="24292E"/>
+                <w:sz w:val="24"/>
+                <w:szCs w:val="24"/>
+                <w:lang w:eastAsia="en-CA"/>
+              </w:rPr>
+              <w:t>Gallery page displays images</w:t>
+            </w:r>
+          </w:p>
+          <w:p>
+            <w:pPr>
+              <w:rPr>
+                <w:rFonts w:ascii="Segoe UI" w:eastAsia="Times New Roman" w:hAnsi="Segoe UI" w:cs="Segoe UI"/>
+                <w:color w:val="24292E"/>
+                <w:sz w:val="24"/>
+                <w:szCs w:val="24"/>
+                <w:lang w:eastAsia="en-CA"/>
+              </w:rPr>
+            </w:pPr>
+            <w:r>
+              <w:rPr>
+                <w:rFonts w:ascii="Segoe UI" w:eastAsia="Times New Roman" w:hAnsi="Segoe UI" w:cs="Segoe UI"/>
+                <w:color w:val="24292E"/>
+                <w:sz w:val="24"/>
+                <w:szCs w:val="24"/>
+                <w:lang w:eastAsia="en-CA"/>
+              </w:rPr>
+              <w:t>Reservation page displays reservation form.</w:t>
+            </w:r>
+          </w:p>
+          <w:p>
+            <w:pPr>
+              <w:rPr>
+                <w:rFonts w:ascii="Segoe UI" w:eastAsia="Times New Roman" w:hAnsi="Segoe UI" w:cs="Segoe UI"/>
+                <w:color w:val="24292E"/>
+                <w:sz w:val="24"/>
+                <w:szCs w:val="24"/>
+                <w:lang w:eastAsia="en-CA"/>
+              </w:rPr>
+            </w:pPr>
+            <w:r>
+              <w:rPr>
+                <w:rFonts w:ascii="Segoe UI" w:eastAsia="Times New Roman" w:hAnsi="Segoe UI" w:cs="Segoe UI"/>
+                <w:color w:val="24292E"/>
+                <w:sz w:val="24"/>
+                <w:szCs w:val="24"/>
+                <w:lang w:eastAsia="en-CA"/>
+              </w:rPr>
+              <w:t xml:space="preserve"> </w:t>
+            </w:r>
+          </w:p>
+          <w:p>
+            <w:pPr>
+              <w:rPr>
+                <w:rFonts w:ascii="Segoe UI" w:eastAsia="Times New Roman" w:hAnsi="Segoe UI" w:cs="Segoe UI"/>
+                <w:color w:val="24292E"/>
+                <w:sz w:val="24"/>
+                <w:szCs w:val="24"/>
+                <w:lang w:eastAsia="en-CA"/>
+              </w:rPr>
+            </w:pPr>
+          </w:p>
+        </w:tc>
+        <w:tc>
+          <w:tcPr>
+            <w:tcW w:w="2526" w:type="dxa"/>
+          </w:tcPr>
+          <w:p>
+            <w:pPr>
+              <w:pStyle w:val="Default"/>
+              <w:rPr>
+                <w:rFonts w:ascii="Segoe UI" w:eastAsia="Times New Roman" w:hAnsi="Segoe UI" w:cs="Segoe UI"/>
+                <w:color w:val="24292E"/>
+                <w:lang w:eastAsia="en-CA"/>
+              </w:rPr>
+            </w:pPr>
+            <w:r>
+              <w:rPr>
+                <w:rFonts w:ascii="Segoe UI" w:eastAsia="Times New Roman" w:hAnsi="Segoe UI" w:cs="Segoe UI"/>
+                <w:color w:val="24292E"/>
+                <w:lang w:eastAsia="en-CA"/>
+              </w:rPr>
+              <w:t>R</w:t>
+            </w:r>
+            <w:r>
+              <w:rPr>
+                <w:rFonts w:ascii="Segoe UI" w:eastAsia="Times New Roman" w:hAnsi="Segoe UI" w:cs="Segoe UI"/>
+                <w:color w:val="24292E"/>
+                <w:lang w:eastAsia="en-CA"/>
+              </w:rPr>
+              <w:t xml:space="preserve">eservation link blinks. </w:t>
+            </w:r>
+            <w:r>
+              <w:rPr>
+                <w:rFonts w:ascii="Segoe UI" w:eastAsia="Times New Roman" w:hAnsi="Segoe UI" w:cs="Segoe UI"/>
+                <w:color w:val="24292E"/>
+                <w:lang w:eastAsia="en-CA"/>
+              </w:rPr>
+              <w:t>A</w:t>
+            </w:r>
+            <w:r>
+              <w:rPr>
+                <w:rFonts w:ascii="Segoe UI" w:eastAsia="Times New Roman" w:hAnsi="Segoe UI" w:cs="Segoe UI"/>
+                <w:color w:val="24292E"/>
+                <w:lang w:eastAsia="en-CA"/>
+              </w:rPr>
+              <w:t>uto</w:t>
+            </w:r>
+            <w:r>
+              <w:rPr>
+                <w:rFonts w:ascii="Segoe UI" w:eastAsia="Times New Roman" w:hAnsi="Segoe UI" w:cs="Segoe UI"/>
+                <w:color w:val="24292E"/>
+                <w:lang w:eastAsia="en-CA"/>
+              </w:rPr>
+              <w:t>matic slide</w:t>
+            </w:r>
+            <w:r>
+              <w:rPr>
+                <w:rFonts w:ascii="Segoe UI" w:eastAsia="Times New Roman" w:hAnsi="Segoe UI" w:cs="Segoe UI"/>
+                <w:color w:val="24292E"/>
+                <w:lang w:eastAsia="en-CA"/>
+              </w:rPr>
+              <w:t xml:space="preserve">show for banner images. Information </w:t>
+            </w:r>
+            <w:r>
+              <w:rPr>
+                <w:rFonts w:ascii="Segoe UI" w:eastAsia="Times New Roman" w:hAnsi="Segoe UI" w:cs="Segoe UI"/>
+                <w:color w:val="24292E"/>
+                <w:lang w:eastAsia="en-CA"/>
+              </w:rPr>
+              <w:t>about restaurant is displayed with</w:t>
+            </w:r>
+            <w:r>
+              <w:rPr>
+                <w:rFonts w:ascii="Segoe UI" w:eastAsia="Times New Roman" w:hAnsi="Segoe UI" w:cs="Segoe UI"/>
+                <w:color w:val="24292E"/>
+                <w:lang w:eastAsia="en-CA"/>
+              </w:rPr>
+              <w:t xml:space="preserve"> slide down</w:t>
+            </w:r>
+            <w:r>
+              <w:rPr>
+                <w:rFonts w:ascii="Segoe UI" w:eastAsia="Times New Roman" w:hAnsi="Segoe UI" w:cs="Segoe UI"/>
+                <w:color w:val="24292E"/>
+                <w:lang w:eastAsia="en-CA"/>
+              </w:rPr>
+              <w:t xml:space="preserve"> after delay.</w:t>
+            </w:r>
+            <w:r>
+              <w:rPr>
+                <w:rFonts w:ascii="Segoe UI" w:eastAsia="Times New Roman" w:hAnsi="Segoe UI" w:cs="Segoe UI"/>
+                <w:color w:val="24292E"/>
+                <w:lang w:eastAsia="en-CA"/>
+              </w:rPr>
+              <w:t xml:space="preserve"> </w:t>
+            </w:r>
+            <w:r>
+              <w:rPr>
+                <w:rFonts w:ascii="Segoe UI" w:eastAsia="Times New Roman" w:hAnsi="Segoe UI" w:cs="Segoe UI"/>
+                <w:color w:val="24292E"/>
+                <w:lang w:eastAsia="en-CA"/>
+              </w:rPr>
+              <w:t xml:space="preserve">In gallery page, </w:t>
+            </w:r>
+            <w:r>
+              <w:rPr>
+                <w:rFonts w:ascii="Segoe UI" w:eastAsia="Times New Roman" w:hAnsi="Segoe UI" w:cs="Segoe UI"/>
+                <w:color w:val="24292E"/>
+                <w:lang w:eastAsia="en-CA"/>
+              </w:rPr>
+              <w:t>images</w:t>
+            </w:r>
+            <w:r>
+              <w:rPr>
+                <w:rFonts w:ascii="Segoe UI" w:eastAsia="Times New Roman" w:hAnsi="Segoe UI" w:cs="Segoe UI"/>
+                <w:color w:val="24292E"/>
+                <w:lang w:eastAsia="en-CA"/>
+              </w:rPr>
+              <w:t xml:space="preserve"> displayed in larger div</w:t>
+            </w:r>
+            <w:r>
+              <w:rPr>
+                <w:rFonts w:ascii="Segoe UI" w:eastAsia="Times New Roman" w:hAnsi="Segoe UI" w:cs="Segoe UI"/>
+                <w:color w:val="24292E"/>
+                <w:lang w:eastAsia="en-CA"/>
+              </w:rPr>
+              <w:t xml:space="preserve"> when user hover over images.</w:t>
+            </w:r>
+          </w:p>
+          <w:p>
+            <w:pPr>
+              <w:pStyle w:val="Default"/>
+              <w:rPr>
+                <w:rFonts w:ascii="Calibri" w:hAnsi="Calibri" w:cs="Calibri"/>
+                <w:sz w:val="28"/>
+                <w:szCs w:val="22"/>
+              </w:rPr>
+            </w:pPr>
+            <w:r>
+              <w:rPr>
+                <w:rFonts w:ascii="Segoe UI" w:eastAsia="Times New Roman" w:hAnsi="Segoe UI" w:cs="Segoe UI"/>
+                <w:color w:val="24292E"/>
+                <w:lang w:eastAsia="en-CA"/>
+              </w:rPr>
+              <w:t>U</w:t>
+            </w:r>
+            <w:r>
+              <w:rPr>
+                <w:rFonts w:ascii="Segoe UI" w:eastAsia="Times New Roman" w:hAnsi="Segoe UI" w:cs="Segoe UI"/>
+                <w:color w:val="24292E"/>
+                <w:lang w:eastAsia="en-CA"/>
+              </w:rPr>
+              <w:t>ser can only r</w:t>
+            </w:r>
+            <w:r>
+              <w:rPr>
+                <w:rFonts w:ascii="Segoe UI" w:eastAsia="Times New Roman" w:hAnsi="Segoe UI" w:cs="Segoe UI"/>
+                <w:color w:val="24292E"/>
+                <w:lang w:eastAsia="en-CA"/>
+              </w:rPr>
+              <w:t>eserve table between tomorrow date</w:t>
+            </w:r>
+            <w:r>
+              <w:rPr>
+                <w:rFonts w:ascii="Segoe UI" w:eastAsia="Times New Roman" w:hAnsi="Segoe UI" w:cs="Segoe UI"/>
+                <w:color w:val="24292E"/>
+                <w:lang w:eastAsia="en-CA"/>
+              </w:rPr>
+              <w:t xml:space="preserve"> and 45 days later.</w:t>
+            </w:r>
+            <w:r>
+              <w:rPr>
+                <w:rFonts w:ascii="Segoe UI" w:eastAsia="Times New Roman" w:hAnsi="Segoe UI" w:cs="Segoe UI"/>
+                <w:color w:val="24292E"/>
+                <w:lang w:eastAsia="en-CA"/>
+              </w:rPr>
+              <w:t xml:space="preserve"> R</w:t>
+            </w:r>
+            <w:r>
+              <w:rPr>
+                <w:rFonts w:ascii="Segoe UI" w:eastAsia="Times New Roman" w:hAnsi="Segoe UI" w:cs="Segoe UI"/>
+                <w:color w:val="24292E"/>
+                <w:lang w:eastAsia="en-CA"/>
+              </w:rPr>
+              <w:t>estriction on time</w:t>
+            </w:r>
+            <w:r>
+              <w:rPr>
+                <w:rFonts w:ascii="Segoe UI" w:eastAsia="Times New Roman" w:hAnsi="Segoe UI" w:cs="Segoe UI"/>
+                <w:color w:val="24292E"/>
+                <w:lang w:eastAsia="en-CA"/>
+              </w:rPr>
+              <w:t>.</w:t>
+            </w:r>
+            <w:r>
+              <w:rPr>
+                <w:rFonts w:ascii="Segoe UI" w:eastAsia="Times New Roman" w:hAnsi="Segoe UI" w:cs="Segoe UI"/>
+                <w:color w:val="24292E"/>
+                <w:lang w:eastAsia="en-CA"/>
+              </w:rPr>
+              <w:t xml:space="preserve"> </w:t>
+            </w:r>
+            <w:r>
+              <w:rPr>
+                <w:rFonts w:ascii="Segoe UI" w:eastAsia="Times New Roman" w:hAnsi="Segoe UI" w:cs="Segoe UI"/>
+                <w:color w:val="24292E"/>
+                <w:lang w:eastAsia="en-CA"/>
+              </w:rPr>
+              <w:t>On submit,</w:t>
+            </w:r>
+            <w:r>
+              <w:rPr>
+                <w:rFonts w:ascii="Segoe UI" w:eastAsia="Times New Roman" w:hAnsi="Segoe UI" w:cs="Segoe UI"/>
+                <w:color w:val="24292E"/>
+                <w:lang w:eastAsia="en-CA"/>
+              </w:rPr>
+              <w:t xml:space="preserve"> form</w:t>
+            </w:r>
+            <w:r>
+              <w:rPr>
+                <w:rFonts w:ascii="Segoe UI" w:eastAsia="Times New Roman" w:hAnsi="Segoe UI" w:cs="Segoe UI"/>
+                <w:color w:val="24292E"/>
+                <w:lang w:eastAsia="en-CA"/>
+              </w:rPr>
+              <w:t xml:space="preserve"> </w:t>
+            </w:r>
+            <w:r>
+              <w:rPr>
+                <w:rFonts w:ascii="Segoe UI" w:eastAsia="Times New Roman" w:hAnsi="Segoe UI" w:cs="Segoe UI"/>
+                <w:color w:val="24292E"/>
+                <w:lang w:eastAsia="en-CA"/>
+              </w:rPr>
+              <w:t>disappears and information regarding reservation is displayed.</w:t>
+            </w:r>
+          </w:p>
+        </w:tc>
+        <w:tc>
+          <w:tcPr>
+            <w:tcW w:w="2527" w:type="dxa"/>
+          </w:tcPr>
+          <w:p>
+            <w:pPr>
+              <w:pStyle w:val="Default"/>
+              <w:rPr>
+                <w:rFonts w:ascii="Segoe UI" w:hAnsi="Segoe UI" w:cs="Segoe UI"/>
+                <w:color w:val="24292E"/>
+                <w:shd w:val="clear" w:color="auto" w:fill="FFFFFF"/>
+              </w:rPr>
+            </w:pPr>
+            <w:r>
+              <w:rPr>
+                <w:rFonts w:ascii="Segoe UI" w:hAnsi="Segoe UI" w:cs="Segoe UI"/>
+                <w:color w:val="24292E"/>
+                <w:shd w:val="clear" w:color="auto" w:fill="FFFFFF"/>
+              </w:rPr>
+              <w:t>jquery for reservation link to make it blink.</w:t>
+            </w:r>
+          </w:p>
+          <w:p>
+            <w:pPr>
+              <w:pStyle w:val="Default"/>
+              <w:rPr>
+                <w:rFonts w:ascii="Segoe UI" w:hAnsi="Segoe UI" w:cs="Segoe UI"/>
+                <w:color w:val="24292E"/>
+                <w:shd w:val="clear" w:color="auto" w:fill="FFFFFF"/>
+              </w:rPr>
+            </w:pPr>
+            <w:r>
+              <w:rPr>
+                <w:rFonts w:ascii="Segoe UI" w:hAnsi="Segoe UI" w:cs="Segoe UI"/>
+                <w:color w:val="24292E"/>
+                <w:shd w:val="clear" w:color="auto" w:fill="FFFFFF"/>
+              </w:rPr>
+              <w:t>jQuery for automatic slideshow of banner images and also for paragraph to be displayed after delay.</w:t>
+            </w:r>
+          </w:p>
+          <w:p>
+            <w:pPr>
+              <w:pStyle w:val="Default"/>
+              <w:rPr>
+                <w:rFonts w:ascii="Segoe UI" w:hAnsi="Segoe UI" w:cs="Segoe UI"/>
+                <w:color w:val="24292E"/>
+                <w:shd w:val="clear" w:color="auto" w:fill="FFFFFF"/>
+              </w:rPr>
+            </w:pPr>
+            <w:r>
+              <w:rPr>
+                <w:rFonts w:ascii="Segoe UI" w:hAnsi="Segoe UI" w:cs="Segoe UI"/>
+                <w:color w:val="24292E"/>
+                <w:shd w:val="clear" w:color="auto" w:fill="FFFFFF"/>
+              </w:rPr>
+              <w:t>Javascript for minimum and maximum date limit of 45 days. Javascript to hide form after submission and information is displayed.</w:t>
+            </w:r>
+          </w:p>
+          <w:p>
+            <w:pPr>
+              <w:pStyle w:val="Default"/>
+              <w:ind w:firstLine="720"/>
+              <w:rPr>
+                <w:rFonts w:ascii="Calibri" w:hAnsi="Calibri" w:cs="Calibri"/>
+                <w:sz w:val="28"/>
+                <w:szCs w:val="22"/>
+              </w:rPr>
+            </w:pPr>
+          </w:p>
+        </w:tc>
+      </w:tr>
+      <w:tr>
+        <w:tc>
+          <w:tcPr>
+            <w:tcW w:w="2526" w:type="dxa"/>
+          </w:tcPr>
+          <w:p>
+            <w:pPr>
+              <w:pStyle w:val="Default"/>
+              <w:rPr>
+                <w:rFonts w:ascii="Calibri" w:hAnsi="Calibri" w:cs="Calibri"/>
+                <w:sz w:val="28"/>
+                <w:szCs w:val="22"/>
+              </w:rPr>
+            </w:pPr>
+            <w:r>
+              <w:rPr>
+                <w:rFonts w:ascii="Calibri" w:hAnsi="Calibri" w:cs="Calibri"/>
+                <w:sz w:val="28"/>
+                <w:szCs w:val="22"/>
+              </w:rPr>
+              <w:t>Contact Us:</w:t>
+            </w:r>
+          </w:p>
+          <w:p>
+            <w:pPr>
+              <w:pStyle w:val="Default"/>
+              <w:rPr>
+                <w:rFonts w:ascii="Calibri" w:hAnsi="Calibri" w:cs="Calibri"/>
+                <w:sz w:val="28"/>
+                <w:szCs w:val="22"/>
+              </w:rPr>
+            </w:pPr>
+            <w:r>
+              <w:rPr>
+                <w:rFonts w:ascii="Calibri" w:hAnsi="Calibri" w:cs="Calibri"/>
+                <w:sz w:val="28"/>
+                <w:szCs w:val="22"/>
+              </w:rPr>
+              <w:t>(Gurinder Girn)</w:t>
+            </w:r>
+          </w:p>
+          <w:p>
+            <w:pPr>
+              <w:pStyle w:val="Default"/>
+              <w:rPr>
+                <w:rFonts w:ascii="Calibri" w:hAnsi="Calibri" w:cs="Calibri"/>
+                <w:sz w:val="28"/>
+                <w:szCs w:val="22"/>
+              </w:rPr>
+            </w:pPr>
+          </w:p>
+        </w:tc>
+        <w:tc>
+          <w:tcPr>
+            <w:tcW w:w="2526" w:type="dxa"/>
+          </w:tcPr>
+          <w:p>
+            <w:pPr>
+              <w:pStyle w:val="Default"/>
+              <w:rPr>
+                <w:rFonts w:ascii="Calibri" w:hAnsi="Calibri" w:cs="Calibri"/>
+                <w:sz w:val="28"/>
+                <w:szCs w:val="22"/>
+              </w:rPr>
+            </w:pPr>
+            <w:r>
+              <w:rPr>
+                <w:rFonts w:ascii="Segoe UI" w:eastAsia="Times New Roman" w:hAnsi="Segoe UI" w:cs="Segoe UI"/>
+                <w:color w:val="24292E"/>
+                <w:lang w:eastAsia="en-CA"/>
+              </w:rPr>
+              <w:t>C</w:t>
+            </w:r>
+            <w:r>
+              <w:rPr>
+                <w:rFonts w:ascii="Segoe UI" w:eastAsia="Times New Roman" w:hAnsi="Segoe UI" w:cs="Segoe UI"/>
+                <w:color w:val="24292E"/>
+                <w:lang w:eastAsia="en-CA"/>
+              </w:rPr>
+              <w:t>ontact form for enquiry and subscription form for updates</w:t>
+            </w:r>
+            <w:r>
+              <w:rPr>
+                <w:rFonts w:ascii="Segoe UI" w:eastAsia="Times New Roman" w:hAnsi="Segoe UI" w:cs="Segoe UI"/>
+                <w:color w:val="24292E"/>
+                <w:lang w:eastAsia="en-CA"/>
+              </w:rPr>
+              <w:t xml:space="preserve"> and news.</w:t>
+            </w:r>
+          </w:p>
+        </w:tc>
+        <w:tc>
+          <w:tcPr>
+            <w:tcW w:w="2526" w:type="dxa"/>
+          </w:tcPr>
+          <w:p>
+            <w:pPr>
+              <w:pStyle w:val="Default"/>
+              <w:rPr>
+                <w:rFonts w:ascii="Calibri" w:hAnsi="Calibri" w:cs="Calibri"/>
+                <w:sz w:val="28"/>
+                <w:szCs w:val="22"/>
+              </w:rPr>
+            </w:pPr>
+            <w:r>
+              <w:rPr>
+                <w:rFonts w:ascii="Segoe UI" w:eastAsia="Times New Roman" w:hAnsi="Segoe UI" w:cs="Segoe UI"/>
+                <w:color w:val="24292E"/>
+                <w:lang w:eastAsia="en-CA"/>
+              </w:rPr>
+              <w:t>S</w:t>
+            </w:r>
+            <w:r>
+              <w:rPr>
+                <w:rFonts w:ascii="Segoe UI" w:eastAsia="Times New Roman" w:hAnsi="Segoe UI" w:cs="Segoe UI"/>
+                <w:color w:val="24292E"/>
+                <w:lang w:eastAsia="en-CA"/>
+              </w:rPr>
+              <w:t>ubscription form  appear/disappear only</w:t>
+            </w:r>
+            <w:r>
+              <w:rPr>
+                <w:rFonts w:ascii="Segoe UI" w:eastAsia="Times New Roman" w:hAnsi="Segoe UI" w:cs="Segoe UI"/>
+                <w:color w:val="24292E"/>
+                <w:lang w:eastAsia="en-CA"/>
+              </w:rPr>
+              <w:t xml:space="preserve"> when user click on subscribe here</w:t>
+            </w:r>
+            <w:r>
+              <w:rPr>
+                <w:rFonts w:ascii="Segoe UI" w:eastAsia="Times New Roman" w:hAnsi="Segoe UI" w:cs="Segoe UI"/>
+                <w:color w:val="24292E"/>
+                <w:lang w:eastAsia="en-CA"/>
+              </w:rPr>
+              <w:t>. Form is validated for user i</w:t>
+            </w:r>
+            <w:r>
+              <w:rPr>
+                <w:rFonts w:ascii="Segoe UI" w:eastAsia="Times New Roman" w:hAnsi="Segoe UI" w:cs="Segoe UI"/>
+                <w:color w:val="24292E"/>
+                <w:lang w:eastAsia="en-CA"/>
+              </w:rPr>
+              <w:t>nput.</w:t>
+            </w:r>
+            <w:r>
+              <w:rPr>
+                <w:rFonts w:ascii="Segoe UI" w:eastAsia="Times New Roman" w:hAnsi="Segoe UI" w:cs="Segoe UI"/>
+                <w:color w:val="24292E"/>
+                <w:lang w:eastAsia="en-CA"/>
+              </w:rPr>
+              <w:t xml:space="preserve"> Alert messages to show confirmation.</w:t>
+            </w:r>
+          </w:p>
+        </w:tc>
+        <w:tc>
+          <w:tcPr>
+            <w:tcW w:w="2527" w:type="dxa"/>
+          </w:tcPr>
+          <w:p>
+            <w:pPr>
+              <w:pStyle w:val="Default"/>
+              <w:rPr>
+                <w:rFonts w:ascii="Segoe UI" w:hAnsi="Segoe UI" w:cs="Segoe UI"/>
+                <w:color w:val="24292E"/>
+                <w:shd w:val="clear" w:color="auto" w:fill="F6F8FA"/>
+              </w:rPr>
+            </w:pPr>
+            <w:r>
+              <w:rPr>
+                <w:rFonts w:ascii="Segoe UI" w:hAnsi="Segoe UI" w:cs="Segoe UI"/>
+                <w:color w:val="24292E"/>
+                <w:shd w:val="clear" w:color="auto" w:fill="F6F8FA"/>
+              </w:rPr>
+              <w:t>jquery for hide/show subscription form. javascript for form validation and alert messages.</w:t>
+            </w:r>
+          </w:p>
+          <w:p>
+            <w:pPr>
+              <w:pStyle w:val="Default"/>
+              <w:rPr>
+                <w:rFonts w:ascii="Segoe UI" w:hAnsi="Segoe UI" w:cs="Segoe UI"/>
+                <w:color w:val="24292E"/>
+                <w:shd w:val="clear" w:color="auto" w:fill="F6F8FA"/>
+              </w:rPr>
+            </w:pPr>
+          </w:p>
+          <w:p>
+            <w:pPr>
+              <w:pStyle w:val="Default"/>
+              <w:rPr>
+                <w:rFonts w:ascii="Calibri" w:hAnsi="Calibri" w:cs="Calibri"/>
+                <w:sz w:val="28"/>
+                <w:szCs w:val="22"/>
+              </w:rPr>
+            </w:pPr>
+          </w:p>
+        </w:tc>
+      </w:tr>
+      <w:tr>
+        <w:tc>
+          <w:tcPr>
+            <w:tcW w:w="2526" w:type="dxa"/>
+          </w:tcPr>
+          <w:p>
+            <w:pPr>
+              <w:pStyle w:val="Default"/>
+              <w:rPr>
+                <w:rFonts w:ascii="Calibri" w:hAnsi="Calibri" w:cs="Calibri"/>
+                <w:sz w:val="28"/>
+                <w:szCs w:val="22"/>
+              </w:rPr>
+            </w:pPr>
+            <w:r>
+              <w:rPr>
+                <w:rFonts w:ascii="Calibri" w:hAnsi="Calibri" w:cs="Calibri"/>
+                <w:sz w:val="28"/>
+                <w:szCs w:val="22"/>
+              </w:rPr>
+              <w:t>About Us:</w:t>
+            </w:r>
+          </w:p>
+          <w:p>
+            <w:pPr>
+              <w:pStyle w:val="Default"/>
+              <w:rPr>
+                <w:rFonts w:ascii="Calibri" w:hAnsi="Calibri" w:cs="Calibri"/>
+                <w:sz w:val="28"/>
+                <w:szCs w:val="22"/>
+              </w:rPr>
+            </w:pPr>
+            <w:r>
+              <w:rPr>
+                <w:rFonts w:ascii="Calibri" w:hAnsi="Calibri" w:cs="Calibri"/>
+                <w:sz w:val="28"/>
+                <w:szCs w:val="22"/>
+              </w:rPr>
+              <w:t>(Raminder Kaur)</w:t>
+            </w:r>
+          </w:p>
+          <w:p>
+            <w:pPr>
+              <w:pStyle w:val="Default"/>
+              <w:rPr>
+                <w:rFonts w:ascii="Calibri" w:hAnsi="Calibri" w:cs="Calibri"/>
+                <w:sz w:val="28"/>
+                <w:szCs w:val="22"/>
+              </w:rPr>
+            </w:pPr>
+          </w:p>
+        </w:tc>
+        <w:tc>
+          <w:tcPr>
+            <w:tcW w:w="2526" w:type="dxa"/>
+          </w:tcPr>
+          <w:p>
+            <w:pPr>
+              <w:pStyle w:val="Default"/>
+              <w:rPr>
+                <w:rFonts w:ascii="Calibri" w:hAnsi="Calibri" w:cs="Calibri"/>
+                <w:sz w:val="28"/>
+                <w:szCs w:val="22"/>
+              </w:rPr>
+            </w:pPr>
+            <w:r>
+              <w:rPr>
+                <w:rFonts w:ascii="Calibri" w:hAnsi="Calibri" w:cs="Calibri"/>
+                <w:sz w:val="28"/>
+                <w:szCs w:val="22"/>
+              </w:rPr>
+              <w:t xml:space="preserve">Banner image is displayed in a section and after image a quote of inspiration is displayed in a paragraph. Description about the restaurant is </w:t>
+            </w:r>
+            <w:r>
+              <w:rPr>
+                <w:rFonts w:ascii="Calibri" w:hAnsi="Calibri" w:cs="Calibri"/>
+                <w:sz w:val="28"/>
+                <w:szCs w:val="22"/>
+              </w:rPr>
+              <w:lastRenderedPageBreak/>
+              <w:t>displayed  and on its left side an image is displayed.</w:t>
+            </w:r>
+          </w:p>
+        </w:tc>
+        <w:tc>
+          <w:tcPr>
+            <w:tcW w:w="2526" w:type="dxa"/>
+          </w:tcPr>
+          <w:p>
+            <w:pPr>
+              <w:pStyle w:val="Default"/>
+              <w:rPr>
+                <w:rFonts w:ascii="Calibri" w:hAnsi="Calibri" w:cs="Calibri"/>
+                <w:sz w:val="28"/>
+                <w:szCs w:val="22"/>
+              </w:rPr>
+            </w:pPr>
+            <w:r>
+              <w:rPr>
+                <w:rFonts w:ascii="Calibri" w:hAnsi="Calibri" w:cs="Calibri"/>
+                <w:sz w:val="28"/>
+                <w:szCs w:val="22"/>
+              </w:rPr>
+              <w:lastRenderedPageBreak/>
+              <w:t>Border is applied on the top and bottom of the inspiration paragragh.</w:t>
+            </w:r>
+          </w:p>
+        </w:tc>
+        <w:tc>
+          <w:tcPr>
+            <w:tcW w:w="2527" w:type="dxa"/>
+          </w:tcPr>
+          <w:p>
+            <w:pPr>
+              <w:pStyle w:val="Default"/>
+              <w:rPr>
+                <w:rFonts w:ascii="Calibri" w:hAnsi="Calibri" w:cs="Calibri"/>
+                <w:sz w:val="28"/>
+                <w:szCs w:val="22"/>
+              </w:rPr>
+            </w:pPr>
+          </w:p>
+        </w:tc>
+      </w:tr>
+      <w:tr>
+        <w:tc>
+          <w:tcPr>
+            <w:tcW w:w="2526" w:type="dxa"/>
+          </w:tcPr>
+          <w:p>
+            <w:pPr>
+              <w:pStyle w:val="Default"/>
+              <w:rPr>
+                <w:rFonts w:ascii="Calibri" w:hAnsi="Calibri" w:cs="Calibri"/>
+                <w:sz w:val="28"/>
+                <w:szCs w:val="22"/>
+              </w:rPr>
+            </w:pPr>
+            <w:r>
+              <w:rPr>
+                <w:rFonts w:ascii="Calibri" w:hAnsi="Calibri" w:cs="Calibri"/>
+                <w:sz w:val="28"/>
+                <w:szCs w:val="22"/>
+              </w:rPr>
+              <w:lastRenderedPageBreak/>
+              <w:t>Careers:</w:t>
+            </w:r>
+          </w:p>
+          <w:p>
+            <w:pPr>
+              <w:pStyle w:val="Default"/>
+              <w:rPr>
+                <w:rFonts w:ascii="Calibri" w:hAnsi="Calibri" w:cs="Calibri"/>
+                <w:sz w:val="28"/>
+                <w:szCs w:val="22"/>
+              </w:rPr>
+            </w:pPr>
+            <w:r>
+              <w:rPr>
+                <w:rFonts w:ascii="Calibri" w:hAnsi="Calibri" w:cs="Calibri"/>
+                <w:sz w:val="28"/>
+                <w:szCs w:val="22"/>
+              </w:rPr>
+              <w:t>(Raminder Kaur)</w:t>
+            </w:r>
+          </w:p>
+          <w:p>
+            <w:pPr>
+              <w:pStyle w:val="Default"/>
+              <w:rPr>
+                <w:rFonts w:ascii="Calibri" w:hAnsi="Calibri" w:cs="Calibri"/>
+                <w:sz w:val="28"/>
+                <w:szCs w:val="22"/>
+              </w:rPr>
+            </w:pPr>
+          </w:p>
+        </w:tc>
+        <w:tc>
+          <w:tcPr>
+            <w:tcW w:w="2526" w:type="dxa"/>
+          </w:tcPr>
+          <w:p>
+            <w:pPr>
+              <w:pStyle w:val="Default"/>
+              <w:rPr>
+                <w:rFonts w:ascii="Calibri" w:hAnsi="Calibri" w:cs="Calibri"/>
+                <w:sz w:val="28"/>
+                <w:szCs w:val="22"/>
+              </w:rPr>
+            </w:pPr>
+            <w:r>
+              <w:rPr>
+                <w:rFonts w:ascii="Calibri" w:hAnsi="Calibri" w:cs="Calibri"/>
+                <w:sz w:val="28"/>
+                <w:szCs w:val="22"/>
+              </w:rPr>
+              <w:t>Banner image is displayed and after that information about recruitment is displayed in paragraphs.</w:t>
+            </w:r>
+          </w:p>
+        </w:tc>
+        <w:tc>
+          <w:tcPr>
+            <w:tcW w:w="2526" w:type="dxa"/>
+          </w:tcPr>
+          <w:p>
+            <w:pPr>
+              <w:pStyle w:val="Default"/>
+              <w:rPr>
+                <w:rFonts w:ascii="Calibri" w:hAnsi="Calibri" w:cs="Calibri"/>
+                <w:sz w:val="28"/>
+                <w:szCs w:val="22"/>
+              </w:rPr>
+            </w:pPr>
+            <w:r>
+              <w:rPr>
+                <w:rFonts w:ascii="Calibri" w:hAnsi="Calibri" w:cs="Calibri"/>
+                <w:sz w:val="28"/>
+                <w:szCs w:val="22"/>
+              </w:rPr>
+              <w:t>Paragraphs are hidden and would be displayed on the click of the corresponding heading, while the previous opened would be hidden when next heading is clicked.</w:t>
+            </w:r>
+          </w:p>
+        </w:tc>
+        <w:tc>
+          <w:tcPr>
+            <w:tcW w:w="2527" w:type="dxa"/>
+          </w:tcPr>
+          <w:p>
+            <w:pPr>
+              <w:pStyle w:val="Default"/>
+              <w:rPr>
+                <w:rFonts w:ascii="Calibri" w:hAnsi="Calibri" w:cs="Calibri"/>
+                <w:sz w:val="28"/>
+                <w:szCs w:val="22"/>
+              </w:rPr>
+            </w:pPr>
+            <w:r>
+              <w:rPr>
+                <w:rFonts w:ascii="Calibri" w:hAnsi="Calibri" w:cs="Calibri"/>
+                <w:sz w:val="28"/>
+                <w:szCs w:val="22"/>
+              </w:rPr>
+              <w:t>Jquery is used to hide and display paragraphs.</w:t>
+            </w:r>
             <w:bookmarkStart w:id="0" w:name="_GoBack"/>
             <w:bookmarkEnd w:id="0"/>
-            <w:r>
-              <w:rPr>
-                <w:rFonts w:ascii="Segoe UI" w:eastAsia="Times New Roman" w:hAnsi="Segoe UI" w:cs="Segoe UI"/>
-                <w:color w:val="24292E"/>
-                <w:sz w:val="24"/>
-                <w:szCs w:val="24"/>
-                <w:lang w:eastAsia="en-CA"/>
-              </w:rPr>
-              <w:t xml:space="preserve"> highlights </w:t>
-            </w:r>
-            <w:r>
-              <w:rPr>
-                <w:rFonts w:ascii="Segoe UI" w:eastAsia="Times New Roman" w:hAnsi="Segoe UI" w:cs="Segoe UI"/>
-                <w:color w:val="24292E"/>
-                <w:sz w:val="24"/>
-                <w:szCs w:val="24"/>
-                <w:lang w:eastAsia="en-CA"/>
-              </w:rPr>
-              <w:t>and link to different pag</w:t>
-            </w:r>
-            <w:r>
-              <w:rPr>
-                <w:rFonts w:ascii="Segoe UI" w:eastAsia="Times New Roman" w:hAnsi="Segoe UI" w:cs="Segoe UI"/>
-                <w:color w:val="24292E"/>
-                <w:sz w:val="24"/>
-                <w:szCs w:val="24"/>
-                <w:lang w:eastAsia="en-CA"/>
-              </w:rPr>
-              <w:t>es</w:t>
-            </w:r>
-            <w:r>
-              <w:rPr>
-                <w:rFonts w:ascii="Segoe UI" w:eastAsia="Times New Roman" w:hAnsi="Segoe UI" w:cs="Segoe UI"/>
-                <w:color w:val="24292E"/>
-                <w:sz w:val="24"/>
-                <w:szCs w:val="24"/>
-                <w:lang w:eastAsia="en-CA"/>
-              </w:rPr>
-              <w:t>.</w:t>
-            </w:r>
-          </w:p>
-          <w:p>
-            <w:pPr>
-              <w:rPr>
-                <w:rFonts w:ascii="Segoe UI" w:eastAsia="Times New Roman" w:hAnsi="Segoe UI" w:cs="Segoe UI"/>
-                <w:color w:val="24292E"/>
-                <w:sz w:val="24"/>
-                <w:szCs w:val="24"/>
-                <w:lang w:eastAsia="en-CA"/>
-              </w:rPr>
-            </w:pPr>
-            <w:r>
-              <w:rPr>
-                <w:rFonts w:ascii="Segoe UI" w:eastAsia="Times New Roman" w:hAnsi="Segoe UI" w:cs="Segoe UI"/>
-                <w:color w:val="24292E"/>
-                <w:sz w:val="24"/>
-                <w:szCs w:val="24"/>
-                <w:lang w:eastAsia="en-CA"/>
-              </w:rPr>
-              <w:t>Gallery page displays images</w:t>
-            </w:r>
-          </w:p>
-          <w:p>
-            <w:pPr>
-              <w:rPr>
-                <w:rFonts w:ascii="Segoe UI" w:eastAsia="Times New Roman" w:hAnsi="Segoe UI" w:cs="Segoe UI"/>
-                <w:color w:val="24292E"/>
-                <w:sz w:val="24"/>
-                <w:szCs w:val="24"/>
-                <w:lang w:eastAsia="en-CA"/>
-              </w:rPr>
-            </w:pPr>
-            <w:r>
-              <w:rPr>
-                <w:rFonts w:ascii="Segoe UI" w:eastAsia="Times New Roman" w:hAnsi="Segoe UI" w:cs="Segoe UI"/>
-                <w:color w:val="24292E"/>
-                <w:sz w:val="24"/>
-                <w:szCs w:val="24"/>
-                <w:lang w:eastAsia="en-CA"/>
-              </w:rPr>
-              <w:t>Reservation page displays reservation form.</w:t>
-            </w:r>
-          </w:p>
-          <w:p>
-            <w:pPr>
-              <w:rPr>
-                <w:rFonts w:ascii="Segoe UI" w:eastAsia="Times New Roman" w:hAnsi="Segoe UI" w:cs="Segoe UI"/>
-                <w:color w:val="24292E"/>
-                <w:sz w:val="24"/>
-                <w:szCs w:val="24"/>
-                <w:lang w:eastAsia="en-CA"/>
-              </w:rPr>
-            </w:pPr>
-            <w:r>
-              <w:rPr>
-                <w:rFonts w:ascii="Segoe UI" w:eastAsia="Times New Roman" w:hAnsi="Segoe UI" w:cs="Segoe UI"/>
-                <w:color w:val="24292E"/>
-                <w:sz w:val="24"/>
-                <w:szCs w:val="24"/>
-                <w:lang w:eastAsia="en-CA"/>
-              </w:rPr>
-              <w:t xml:space="preserve"> </w:t>
-            </w:r>
-          </w:p>
-          <w:p>
-            <w:pPr>
-              <w:rPr>
-                <w:rFonts w:ascii="Segoe UI" w:eastAsia="Times New Roman" w:hAnsi="Segoe UI" w:cs="Segoe UI"/>
-                <w:color w:val="24292E"/>
-                <w:sz w:val="24"/>
-                <w:szCs w:val="24"/>
-                <w:lang w:eastAsia="en-CA"/>
-              </w:rPr>
-            </w:pPr>
-          </w:p>
-        </w:tc>
-        <w:tc>
-          <w:tcPr>
-            <w:tcW w:w="2526" w:type="dxa"/>
-          </w:tcPr>
-          <w:p>
-            <w:pPr>
-              <w:pStyle w:val="Default"/>
-              <w:rPr>
-                <w:rFonts w:ascii="Segoe UI" w:eastAsia="Times New Roman" w:hAnsi="Segoe UI" w:cs="Segoe UI"/>
-                <w:color w:val="24292E"/>
-                <w:lang w:eastAsia="en-CA"/>
-              </w:rPr>
-            </w:pPr>
-            <w:r>
-              <w:rPr>
-                <w:rFonts w:ascii="Segoe UI" w:eastAsia="Times New Roman" w:hAnsi="Segoe UI" w:cs="Segoe UI"/>
-                <w:color w:val="24292E"/>
-                <w:lang w:eastAsia="en-CA"/>
-              </w:rPr>
-              <w:t>R</w:t>
-            </w:r>
-            <w:r>
-              <w:rPr>
-                <w:rFonts w:ascii="Segoe UI" w:eastAsia="Times New Roman" w:hAnsi="Segoe UI" w:cs="Segoe UI"/>
-                <w:color w:val="24292E"/>
-                <w:lang w:eastAsia="en-CA"/>
-              </w:rPr>
-              <w:t xml:space="preserve">eservation link blinks. </w:t>
-            </w:r>
-            <w:r>
-              <w:rPr>
-                <w:rFonts w:ascii="Segoe UI" w:eastAsia="Times New Roman" w:hAnsi="Segoe UI" w:cs="Segoe UI"/>
-                <w:color w:val="24292E"/>
-                <w:lang w:eastAsia="en-CA"/>
-              </w:rPr>
-              <w:t>A</w:t>
-            </w:r>
-            <w:r>
-              <w:rPr>
-                <w:rFonts w:ascii="Segoe UI" w:eastAsia="Times New Roman" w:hAnsi="Segoe UI" w:cs="Segoe UI"/>
-                <w:color w:val="24292E"/>
-                <w:lang w:eastAsia="en-CA"/>
-              </w:rPr>
-              <w:t>uto</w:t>
-            </w:r>
-            <w:r>
-              <w:rPr>
-                <w:rFonts w:ascii="Segoe UI" w:eastAsia="Times New Roman" w:hAnsi="Segoe UI" w:cs="Segoe UI"/>
-                <w:color w:val="24292E"/>
-                <w:lang w:eastAsia="en-CA"/>
-              </w:rPr>
-              <w:t>matic slide</w:t>
-            </w:r>
-            <w:r>
-              <w:rPr>
-                <w:rFonts w:ascii="Segoe UI" w:eastAsia="Times New Roman" w:hAnsi="Segoe UI" w:cs="Segoe UI"/>
-                <w:color w:val="24292E"/>
-                <w:lang w:eastAsia="en-CA"/>
-              </w:rPr>
-              <w:t xml:space="preserve">show for banner images. Information </w:t>
-            </w:r>
-            <w:r>
-              <w:rPr>
-                <w:rFonts w:ascii="Segoe UI" w:eastAsia="Times New Roman" w:hAnsi="Segoe UI" w:cs="Segoe UI"/>
-                <w:color w:val="24292E"/>
-                <w:lang w:eastAsia="en-CA"/>
-              </w:rPr>
-              <w:t>about restaurant is displayed with</w:t>
-            </w:r>
-            <w:r>
-              <w:rPr>
-                <w:rFonts w:ascii="Segoe UI" w:eastAsia="Times New Roman" w:hAnsi="Segoe UI" w:cs="Segoe UI"/>
-                <w:color w:val="24292E"/>
-                <w:lang w:eastAsia="en-CA"/>
-              </w:rPr>
-              <w:t xml:space="preserve"> slide down</w:t>
-            </w:r>
-            <w:r>
-              <w:rPr>
-                <w:rFonts w:ascii="Segoe UI" w:eastAsia="Times New Roman" w:hAnsi="Segoe UI" w:cs="Segoe UI"/>
-                <w:color w:val="24292E"/>
-                <w:lang w:eastAsia="en-CA"/>
-              </w:rPr>
-              <w:t xml:space="preserve"> after delay.</w:t>
-            </w:r>
-            <w:r>
-              <w:rPr>
-                <w:rFonts w:ascii="Segoe UI" w:eastAsia="Times New Roman" w:hAnsi="Segoe UI" w:cs="Segoe UI"/>
-                <w:color w:val="24292E"/>
-                <w:lang w:eastAsia="en-CA"/>
-              </w:rPr>
-              <w:t xml:space="preserve"> </w:t>
-            </w:r>
-            <w:r>
-              <w:rPr>
-                <w:rFonts w:ascii="Segoe UI" w:eastAsia="Times New Roman" w:hAnsi="Segoe UI" w:cs="Segoe UI"/>
-                <w:color w:val="24292E"/>
-                <w:lang w:eastAsia="en-CA"/>
-              </w:rPr>
-              <w:t xml:space="preserve">In gallery page, </w:t>
-            </w:r>
-            <w:r>
-              <w:rPr>
-                <w:rFonts w:ascii="Segoe UI" w:eastAsia="Times New Roman" w:hAnsi="Segoe UI" w:cs="Segoe UI"/>
-                <w:color w:val="24292E"/>
-                <w:lang w:eastAsia="en-CA"/>
-              </w:rPr>
-              <w:t>images</w:t>
-            </w:r>
-            <w:r>
-              <w:rPr>
-                <w:rFonts w:ascii="Segoe UI" w:eastAsia="Times New Roman" w:hAnsi="Segoe UI" w:cs="Segoe UI"/>
-                <w:color w:val="24292E"/>
-                <w:lang w:eastAsia="en-CA"/>
-              </w:rPr>
-              <w:t xml:space="preserve"> displayed in larger div</w:t>
-            </w:r>
-            <w:r>
-              <w:rPr>
-                <w:rFonts w:ascii="Segoe UI" w:eastAsia="Times New Roman" w:hAnsi="Segoe UI" w:cs="Segoe UI"/>
-                <w:color w:val="24292E"/>
-                <w:lang w:eastAsia="en-CA"/>
-              </w:rPr>
-              <w:t xml:space="preserve"> when user hover over images.</w:t>
-            </w:r>
-          </w:p>
-          <w:p>
-            <w:pPr>
-              <w:pStyle w:val="Default"/>
-              <w:rPr>
-                <w:rFonts w:ascii="Calibri" w:hAnsi="Calibri" w:cs="Calibri"/>
-                <w:sz w:val="28"/>
-                <w:szCs w:val="22"/>
-              </w:rPr>
-            </w:pPr>
-            <w:r>
-              <w:rPr>
-                <w:rFonts w:ascii="Segoe UI" w:eastAsia="Times New Roman" w:hAnsi="Segoe UI" w:cs="Segoe UI"/>
-                <w:color w:val="24292E"/>
-                <w:lang w:eastAsia="en-CA"/>
-              </w:rPr>
-              <w:t>U</w:t>
-            </w:r>
-            <w:r>
-              <w:rPr>
-                <w:rFonts w:ascii="Segoe UI" w:eastAsia="Times New Roman" w:hAnsi="Segoe UI" w:cs="Segoe UI"/>
-                <w:color w:val="24292E"/>
-                <w:lang w:eastAsia="en-CA"/>
-              </w:rPr>
-              <w:t>ser can only r</w:t>
-            </w:r>
-            <w:r>
-              <w:rPr>
-                <w:rFonts w:ascii="Segoe UI" w:eastAsia="Times New Roman" w:hAnsi="Segoe UI" w:cs="Segoe UI"/>
-                <w:color w:val="24292E"/>
-                <w:lang w:eastAsia="en-CA"/>
-              </w:rPr>
-              <w:t>eserve table between tomorrow date</w:t>
-            </w:r>
-            <w:r>
-              <w:rPr>
-                <w:rFonts w:ascii="Segoe UI" w:eastAsia="Times New Roman" w:hAnsi="Segoe UI" w:cs="Segoe UI"/>
-                <w:color w:val="24292E"/>
-                <w:lang w:eastAsia="en-CA"/>
-              </w:rPr>
-              <w:t xml:space="preserve"> and 45 days later.</w:t>
-            </w:r>
-            <w:r>
-              <w:rPr>
-                <w:rFonts w:ascii="Segoe UI" w:eastAsia="Times New Roman" w:hAnsi="Segoe UI" w:cs="Segoe UI"/>
-                <w:color w:val="24292E"/>
-                <w:lang w:eastAsia="en-CA"/>
-              </w:rPr>
-              <w:t xml:space="preserve"> R</w:t>
-            </w:r>
-            <w:r>
-              <w:rPr>
-                <w:rFonts w:ascii="Segoe UI" w:eastAsia="Times New Roman" w:hAnsi="Segoe UI" w:cs="Segoe UI"/>
-                <w:color w:val="24292E"/>
-                <w:lang w:eastAsia="en-CA"/>
-              </w:rPr>
-              <w:t>estriction on time</w:t>
-            </w:r>
-            <w:r>
-              <w:rPr>
-                <w:rFonts w:ascii="Segoe UI" w:eastAsia="Times New Roman" w:hAnsi="Segoe UI" w:cs="Segoe UI"/>
-                <w:color w:val="24292E"/>
-                <w:lang w:eastAsia="en-CA"/>
-              </w:rPr>
-              <w:t>.</w:t>
-            </w:r>
-            <w:r>
-              <w:rPr>
-                <w:rFonts w:ascii="Segoe UI" w:eastAsia="Times New Roman" w:hAnsi="Segoe UI" w:cs="Segoe UI"/>
-                <w:color w:val="24292E"/>
-                <w:lang w:eastAsia="en-CA"/>
-              </w:rPr>
-              <w:t xml:space="preserve"> </w:t>
-            </w:r>
-            <w:r>
-              <w:rPr>
-                <w:rFonts w:ascii="Segoe UI" w:eastAsia="Times New Roman" w:hAnsi="Segoe UI" w:cs="Segoe UI"/>
-                <w:color w:val="24292E"/>
-                <w:lang w:eastAsia="en-CA"/>
-              </w:rPr>
-              <w:t>On submit,</w:t>
-            </w:r>
-            <w:r>
-              <w:rPr>
-                <w:rFonts w:ascii="Segoe UI" w:eastAsia="Times New Roman" w:hAnsi="Segoe UI" w:cs="Segoe UI"/>
-                <w:color w:val="24292E"/>
-                <w:lang w:eastAsia="en-CA"/>
-              </w:rPr>
-              <w:t xml:space="preserve"> form</w:t>
-            </w:r>
-            <w:r>
-              <w:rPr>
-                <w:rFonts w:ascii="Segoe UI" w:eastAsia="Times New Roman" w:hAnsi="Segoe UI" w:cs="Segoe UI"/>
-                <w:color w:val="24292E"/>
-                <w:lang w:eastAsia="en-CA"/>
-              </w:rPr>
-              <w:t xml:space="preserve"> </w:t>
-            </w:r>
-            <w:r>
-              <w:rPr>
-                <w:rFonts w:ascii="Segoe UI" w:eastAsia="Times New Roman" w:hAnsi="Segoe UI" w:cs="Segoe UI"/>
-                <w:color w:val="24292E"/>
-                <w:lang w:eastAsia="en-CA"/>
-              </w:rPr>
-              <w:t>disappears and information regarding reservation is displayed.</w:t>
-            </w:r>
-          </w:p>
-        </w:tc>
-        <w:tc>
-          <w:tcPr>
-            <w:tcW w:w="2527" w:type="dxa"/>
-          </w:tcPr>
-          <w:p>
-            <w:pPr>
-              <w:pStyle w:val="Default"/>
-              <w:rPr>
-                <w:rFonts w:ascii="Segoe UI" w:hAnsi="Segoe UI" w:cs="Segoe UI"/>
-                <w:color w:val="24292E"/>
-                <w:shd w:val="clear" w:color="auto" w:fill="FFFFFF"/>
-              </w:rPr>
-            </w:pPr>
-            <w:r>
-              <w:rPr>
-                <w:rFonts w:ascii="Segoe UI" w:hAnsi="Segoe UI" w:cs="Segoe UI"/>
-                <w:color w:val="24292E"/>
-                <w:shd w:val="clear" w:color="auto" w:fill="FFFFFF"/>
-              </w:rPr>
-              <w:t>jquery for reservation link to make it blink.</w:t>
-            </w:r>
-          </w:p>
-          <w:p>
-            <w:pPr>
-              <w:pStyle w:val="Default"/>
-              <w:rPr>
-                <w:rFonts w:ascii="Segoe UI" w:hAnsi="Segoe UI" w:cs="Segoe UI"/>
-                <w:color w:val="24292E"/>
-                <w:shd w:val="clear" w:color="auto" w:fill="FFFFFF"/>
-              </w:rPr>
-            </w:pPr>
-            <w:r>
-              <w:rPr>
-                <w:rFonts w:ascii="Segoe UI" w:hAnsi="Segoe UI" w:cs="Segoe UI"/>
-                <w:color w:val="24292E"/>
-                <w:shd w:val="clear" w:color="auto" w:fill="FFFFFF"/>
-              </w:rPr>
-              <w:t>jQuery for automatic slideshow of banner images and also for paragraph to be displayed after delay.</w:t>
-            </w:r>
-          </w:p>
-          <w:p>
-            <w:pPr>
-              <w:pStyle w:val="Default"/>
-              <w:rPr>
-                <w:rFonts w:ascii="Segoe UI" w:hAnsi="Segoe UI" w:cs="Segoe UI"/>
-                <w:color w:val="24292E"/>
-                <w:shd w:val="clear" w:color="auto" w:fill="FFFFFF"/>
-              </w:rPr>
-            </w:pPr>
-            <w:r>
-              <w:rPr>
-                <w:rFonts w:ascii="Segoe UI" w:hAnsi="Segoe UI" w:cs="Segoe UI"/>
-                <w:color w:val="24292E"/>
-                <w:shd w:val="clear" w:color="auto" w:fill="FFFFFF"/>
-              </w:rPr>
-              <w:t>Javascript for minimum and maximum date limit of 45 days. Javascript to hide form after submission and information is displayed.</w:t>
-            </w:r>
-          </w:p>
-          <w:p>
-            <w:pPr>
-              <w:pStyle w:val="Default"/>
-              <w:ind w:firstLine="720"/>
-              <w:rPr>
-                <w:rFonts w:ascii="Calibri" w:hAnsi="Calibri" w:cs="Calibri"/>
-                <w:sz w:val="28"/>
-                <w:szCs w:val="22"/>
-              </w:rPr>
-            </w:pPr>
           </w:p>
         </w:tc>
       </w:tr>
@@ -1820,25 +2265,41 @@
                 <w:sz w:val="28"/>
                 <w:szCs w:val="22"/>
               </w:rPr>
-              <w:t>Contact Us:</w:t>
-            </w:r>
-          </w:p>
-          <w:p>
-            <w:pPr>
-              <w:pStyle w:val="Default"/>
-              <w:rPr>
-                <w:rFonts w:ascii="Calibri" w:hAnsi="Calibri" w:cs="Calibri"/>
-                <w:sz w:val="28"/>
-                <w:szCs w:val="22"/>
-              </w:rPr>
-            </w:pPr>
-            <w:r>
-              <w:rPr>
-                <w:rFonts w:ascii="Calibri" w:hAnsi="Calibri" w:cs="Calibri"/>
-                <w:sz w:val="28"/>
-                <w:szCs w:val="22"/>
-              </w:rPr>
-              <w:t>(Gurinder Girn)</w:t>
+              <w:t>Gift Cards:</w:t>
+            </w:r>
+          </w:p>
+          <w:p>
+            <w:pPr>
+              <w:pStyle w:val="Default"/>
+              <w:rPr>
+                <w:rFonts w:ascii="Calibri" w:hAnsi="Calibri" w:cs="Calibri"/>
+                <w:sz w:val="28"/>
+                <w:szCs w:val="22"/>
+              </w:rPr>
+            </w:pPr>
+            <w:r>
+              <w:rPr>
+                <w:rFonts w:ascii="Calibri" w:hAnsi="Calibri" w:cs="Calibri"/>
+                <w:sz w:val="28"/>
+                <w:szCs w:val="22"/>
+              </w:rPr>
+              <w:t>(</w:t>
+            </w:r>
+            <w:r>
+              <w:rPr>
+                <w:rFonts w:ascii="Segoe UI" w:eastAsia="Times New Roman" w:hAnsi="Segoe UI" w:cs="Segoe UI"/>
+                <w:color w:val="24292E"/>
+                <w:lang w:eastAsia="en-CA"/>
+              </w:rPr>
+              <w:t>Allan D. Belgraves</w:t>
+            </w:r>
+            <w:r>
+              <w:rPr>
+                <w:rFonts w:ascii="Calibri" w:hAnsi="Calibri" w:cs="Calibri"/>
+                <w:sz w:val="28"/>
+                <w:szCs w:val="22"/>
+              </w:rPr>
+              <w:t>)</w:t>
             </w:r>
           </w:p>
           <w:p>
@@ -1865,30 +2326,6 @@
                 <w:szCs w:val="22"/>
               </w:rPr>
             </w:pPr>
-            <w:r>
-              <w:rPr>
-                <w:rFonts w:ascii="Segoe UI" w:eastAsia="Times New Roman" w:hAnsi="Segoe UI" w:cs="Segoe UI"/>
-                <w:color w:val="24292E"/>
-                <w:lang w:eastAsia="en-CA"/>
-              </w:rPr>
-              <w:t>C</w:t>
-            </w:r>
-            <w:r>
-              <w:rPr>
-                <w:rFonts w:ascii="Segoe UI" w:eastAsia="Times New Roman" w:hAnsi="Segoe UI" w:cs="Segoe UI"/>
-                <w:color w:val="24292E"/>
-                <w:lang w:eastAsia="en-CA"/>
-              </w:rPr>
-              <w:t>ontact form for enquiry and subscription form for updates</w:t>
-            </w:r>
-            <w:r>
-              <w:rPr>
-                <w:rFonts w:ascii="Segoe UI" w:eastAsia="Times New Roman" w:hAnsi="Segoe UI" w:cs="Segoe UI"/>
-                <w:color w:val="24292E"/>
-                <w:lang w:eastAsia="en-CA"/>
-              </w:rPr>
-              <w:t xml:space="preserve"> and news.</w:t>
-            </w:r>
           </w:p>
         </w:tc>
         <w:tc>
@@ -1904,88 +2341,12 @@
                 <w:szCs w:val="22"/>
               </w:rPr>
             </w:pPr>
-            <w:r>
-              <w:rPr>
-                <w:rFonts w:ascii="Segoe UI" w:eastAsia="Times New Roman" w:hAnsi="Segoe UI" w:cs="Segoe UI"/>
-                <w:color w:val="24292E"/>
-                <w:lang w:eastAsia="en-CA"/>
-              </w:rPr>
-              <w:t>S</w:t>
-            </w:r>
-            <w:r>
-              <w:rPr>
-                <w:rFonts w:ascii="Segoe UI" w:eastAsia="Times New Roman" w:hAnsi="Segoe UI" w:cs="Segoe UI"/>
-                <w:color w:val="24292E"/>
-                <w:lang w:eastAsia="en-CA"/>
-              </w:rPr>
-              <w:t>ubscription form  appear/disappear only</w:t>
-            </w:r>
-            <w:r>
-              <w:rPr>
-                <w:rFonts w:ascii="Segoe UI" w:eastAsia="Times New Roman" w:hAnsi="Segoe UI" w:cs="Segoe UI"/>
-                <w:color w:val="24292E"/>
-                <w:lang w:eastAsia="en-CA"/>
-              </w:rPr>
-              <w:t xml:space="preserve"> when user click on subscribe here</w:t>
-            </w:r>
-            <w:r>
-              <w:rPr>
-                <w:rFonts w:ascii="Segoe UI" w:eastAsia="Times New Roman" w:hAnsi="Segoe UI" w:cs="Segoe UI"/>
-                <w:color w:val="24292E"/>
-                <w:lang w:eastAsia="en-CA"/>
-              </w:rPr>
-              <w:t>. Form is validated for user i</w:t>
-            </w:r>
-            <w:r>
-              <w:rPr>
-                <w:rFonts w:ascii="Segoe UI" w:eastAsia="Times New Roman" w:hAnsi="Segoe UI" w:cs="Segoe UI"/>
-                <w:color w:val="24292E"/>
-                <w:lang w:eastAsia="en-CA"/>
-              </w:rPr>
-              <w:t>nput.</w:t>
-            </w:r>
-            <w:r>
-              <w:rPr>
-                <w:rFonts w:ascii="Segoe UI" w:eastAsia="Times New Roman" w:hAnsi="Segoe UI" w:cs="Segoe UI"/>
-                <w:color w:val="24292E"/>
-                <w:lang w:eastAsia="en-CA"/>
-              </w:rPr>
-              <w:t xml:space="preserve"> Alert messages to show confirmation.</w:t>
-            </w:r>
           </w:p>
         </w:tc>
         <w:tc>
           <w:tcPr>
             <w:tcW w:w="2527" w:type="dxa"/>
           </w:tcPr>
-          <w:p>
-            <w:pPr>
-              <w:pStyle w:val="Default"/>
-              <w:rPr>
-                <w:rFonts w:ascii="Segoe UI" w:hAnsi="Segoe UI" w:cs="Segoe UI"/>
-                <w:color w:val="24292E"/>
-                <w:shd w:val="clear" w:color="auto" w:fill="F6F8FA"/>
-              </w:rPr>
-            </w:pPr>
-            <w:r>
-              <w:rPr>
-                <w:rFonts w:ascii="Segoe UI" w:hAnsi="Segoe UI" w:cs="Segoe UI"/>
-                <w:color w:val="24292E"/>
-                <w:shd w:val="clear" w:color="auto" w:fill="F6F8FA"/>
-              </w:rPr>
-              <w:t>jquery for hide/show subscription form. javascript for form validation and alert messages.</w:t>
-            </w:r>
-          </w:p>
-          <w:p>
-            <w:pPr>
-              <w:pStyle w:val="Default"/>
-              <w:rPr>
-                <w:rFonts w:ascii="Segoe UI" w:hAnsi="Segoe UI" w:cs="Segoe UI"/>
-                <w:color w:val="24292E"/>
-                <w:shd w:val="clear" w:color="auto" w:fill="F6F8FA"/>
-              </w:rPr>
-            </w:pPr>
-          </w:p>
           <w:p>
             <w:pPr>
               <w:pStyle w:val="Default"/>
@@ -2018,317 +2379,6 @@
                 <w:sz w:val="28"/>
                 <w:szCs w:val="22"/>
               </w:rPr>
-              <w:t>About Us:</w:t>
-            </w:r>
-          </w:p>
-          <w:p>
-            <w:pPr>
-              <w:pStyle w:val="Default"/>
-              <w:rPr>
-                <w:rFonts w:ascii="Calibri" w:hAnsi="Calibri" w:cs="Calibri"/>
-                <w:sz w:val="28"/>
-                <w:szCs w:val="22"/>
-              </w:rPr>
-            </w:pPr>
-            <w:r>
-              <w:rPr>
-                <w:rFonts w:ascii="Calibri" w:hAnsi="Calibri" w:cs="Calibri"/>
-                <w:sz w:val="28"/>
-                <w:szCs w:val="22"/>
-              </w:rPr>
-              <w:t>(Raminder Kaur)</w:t>
-            </w:r>
-          </w:p>
-          <w:p>
-            <w:pPr>
-              <w:pStyle w:val="Default"/>
-              <w:rPr>
-                <w:rFonts w:ascii="Calibri" w:hAnsi="Calibri" w:cs="Calibri"/>
-                <w:sz w:val="28"/>
-                <w:szCs w:val="22"/>
-              </w:rPr>
-            </w:pPr>
-          </w:p>
-        </w:tc>
-        <w:tc>
-          <w:tcPr>
-            <w:tcW w:w="2526" w:type="dxa"/>
-          </w:tcPr>
-          <w:p>
-            <w:pPr>
-              <w:pStyle w:val="Default"/>
-              <w:rPr>
-                <w:rFonts w:ascii="Calibri" w:hAnsi="Calibri" w:cs="Calibri"/>
-                <w:sz w:val="28"/>
-                <w:szCs w:val="22"/>
-              </w:rPr>
-            </w:pPr>
-          </w:p>
-        </w:tc>
-        <w:tc>
-          <w:tcPr>
-            <w:tcW w:w="2526" w:type="dxa"/>
-          </w:tcPr>
-          <w:p>
-            <w:pPr>
-              <w:pStyle w:val="Default"/>
-              <w:rPr>
-                <w:rFonts w:ascii="Calibri" w:hAnsi="Calibri" w:cs="Calibri"/>
-                <w:sz w:val="28"/>
-                <w:szCs w:val="22"/>
-              </w:rPr>
-            </w:pPr>
-          </w:p>
-        </w:tc>
-        <w:tc>
-          <w:tcPr>
-            <w:tcW w:w="2527" w:type="dxa"/>
-          </w:tcPr>
-          <w:p>
-            <w:pPr>
-              <w:pStyle w:val="Default"/>
-              <w:rPr>
-                <w:rFonts w:ascii="Calibri" w:hAnsi="Calibri" w:cs="Calibri"/>
-                <w:sz w:val="28"/>
-                <w:szCs w:val="22"/>
-              </w:rPr>
-            </w:pPr>
-          </w:p>
-        </w:tc>
-      </w:tr>
-      <w:tr>
-        <w:tc>
-          <w:tcPr>
-            <w:tcW w:w="2526" w:type="dxa"/>
-          </w:tcPr>
-          <w:p>
-            <w:pPr>
-              <w:pStyle w:val="Default"/>
-              <w:rPr>
-                <w:rFonts w:ascii="Calibri" w:hAnsi="Calibri" w:cs="Calibri"/>
-                <w:sz w:val="28"/>
-                <w:szCs w:val="22"/>
-              </w:rPr>
-            </w:pPr>
-            <w:r>
-              <w:rPr>
-                <w:rFonts w:ascii="Calibri" w:hAnsi="Calibri" w:cs="Calibri"/>
-                <w:sz w:val="28"/>
-                <w:szCs w:val="22"/>
-              </w:rPr>
-              <w:t>Careers:</w:t>
-            </w:r>
-          </w:p>
-          <w:p>
-            <w:pPr>
-              <w:pStyle w:val="Default"/>
-              <w:rPr>
-                <w:rFonts w:ascii="Calibri" w:hAnsi="Calibri" w:cs="Calibri"/>
-                <w:sz w:val="28"/>
-                <w:szCs w:val="22"/>
-              </w:rPr>
-            </w:pPr>
-            <w:r>
-              <w:rPr>
-                <w:rFonts w:ascii="Calibri" w:hAnsi="Calibri" w:cs="Calibri"/>
-                <w:sz w:val="28"/>
-                <w:szCs w:val="22"/>
-              </w:rPr>
-              <w:t>(Raminder Kaur)</w:t>
-            </w:r>
-          </w:p>
-          <w:p>
-            <w:pPr>
-              <w:pStyle w:val="Default"/>
-              <w:rPr>
-                <w:rFonts w:ascii="Calibri" w:hAnsi="Calibri" w:cs="Calibri"/>
-                <w:sz w:val="28"/>
-                <w:szCs w:val="22"/>
-              </w:rPr>
-            </w:pPr>
-          </w:p>
-        </w:tc>
-        <w:tc>
-          <w:tcPr>
-            <w:tcW w:w="2526" w:type="dxa"/>
-          </w:tcPr>
-          <w:p>
-            <w:pPr>
-              <w:pStyle w:val="Default"/>
-              <w:rPr>
-                <w:rFonts w:ascii="Calibri" w:hAnsi="Calibri" w:cs="Calibri"/>
-                <w:sz w:val="28"/>
-                <w:szCs w:val="22"/>
-              </w:rPr>
-            </w:pPr>
-          </w:p>
-        </w:tc>
-        <w:tc>
-          <w:tcPr>
-            <w:tcW w:w="2526" w:type="dxa"/>
-          </w:tcPr>
-          <w:p>
-            <w:pPr>
-              <w:pStyle w:val="Default"/>
-              <w:rPr>
-                <w:rFonts w:ascii="Calibri" w:hAnsi="Calibri" w:cs="Calibri"/>
-                <w:sz w:val="28"/>
-                <w:szCs w:val="22"/>
-              </w:rPr>
-            </w:pPr>
-          </w:p>
-        </w:tc>
-        <w:tc>
-          <w:tcPr>
-            <w:tcW w:w="2527" w:type="dxa"/>
-          </w:tcPr>
-          <w:p>
-            <w:pPr>
-              <w:pStyle w:val="Default"/>
-              <w:rPr>
-                <w:rFonts w:ascii="Calibri" w:hAnsi="Calibri" w:cs="Calibri"/>
-                <w:sz w:val="28"/>
-                <w:szCs w:val="22"/>
-              </w:rPr>
-            </w:pPr>
-          </w:p>
-        </w:tc>
-      </w:tr>
-      <w:tr>
-        <w:tc>
-          <w:tcPr>
-            <w:tcW w:w="2526" w:type="dxa"/>
-          </w:tcPr>
-          <w:p>
-            <w:pPr>
-              <w:pStyle w:val="Default"/>
-              <w:rPr>
-                <w:rFonts w:ascii="Calibri" w:hAnsi="Calibri" w:cs="Calibri"/>
-                <w:sz w:val="28"/>
-                <w:szCs w:val="22"/>
-              </w:rPr>
-            </w:pPr>
-            <w:r>
-              <w:rPr>
-                <w:rFonts w:ascii="Calibri" w:hAnsi="Calibri" w:cs="Calibri"/>
-                <w:sz w:val="28"/>
-                <w:szCs w:val="22"/>
-              </w:rPr>
-              <w:t>Gift Cards:</w:t>
-            </w:r>
-          </w:p>
-          <w:p>
-            <w:pPr>
-              <w:pStyle w:val="Default"/>
-              <w:rPr>
-                <w:rFonts w:ascii="Calibri" w:hAnsi="Calibri" w:cs="Calibri"/>
-                <w:sz w:val="28"/>
-                <w:szCs w:val="22"/>
-              </w:rPr>
-            </w:pPr>
-            <w:r>
-              <w:rPr>
-                <w:rFonts w:ascii="Calibri" w:hAnsi="Calibri" w:cs="Calibri"/>
-                <w:sz w:val="28"/>
-                <w:szCs w:val="22"/>
-              </w:rPr>
-              <w:t>(</w:t>
-            </w:r>
-            <w:r>
-              <w:rPr>
-                <w:rFonts w:ascii="Segoe UI" w:eastAsia="Times New Roman" w:hAnsi="Segoe UI" w:cs="Segoe UI"/>
-                <w:color w:val="24292E"/>
-                <w:lang w:eastAsia="en-CA"/>
-              </w:rPr>
-              <w:t>Allan D. Belgraves</w:t>
-            </w:r>
-            <w:r>
-              <w:rPr>
-                <w:rFonts w:ascii="Calibri" w:hAnsi="Calibri" w:cs="Calibri"/>
-                <w:sz w:val="28"/>
-                <w:szCs w:val="22"/>
-              </w:rPr>
-              <w:t>)</w:t>
-            </w:r>
-          </w:p>
-          <w:p>
-            <w:pPr>
-              <w:pStyle w:val="Default"/>
-              <w:rPr>
-                <w:rFonts w:ascii="Calibri" w:hAnsi="Calibri" w:cs="Calibri"/>
-                <w:sz w:val="28"/>
-                <w:szCs w:val="22"/>
-              </w:rPr>
-            </w:pPr>
-          </w:p>
-        </w:tc>
-        <w:tc>
-          <w:tcPr>
-            <w:tcW w:w="2526" w:type="dxa"/>
-          </w:tcPr>
-          <w:p>
-            <w:pPr>
-              <w:pStyle w:val="Default"/>
-              <w:rPr>
-                <w:rFonts w:ascii="Calibri" w:hAnsi="Calibri" w:cs="Calibri"/>
-                <w:sz w:val="28"/>
-                <w:szCs w:val="22"/>
-              </w:rPr>
-            </w:pPr>
-          </w:p>
-        </w:tc>
-        <w:tc>
-          <w:tcPr>
-            <w:tcW w:w="2526" w:type="dxa"/>
-          </w:tcPr>
-          <w:p>
-            <w:pPr>
-              <w:pStyle w:val="Default"/>
-              <w:rPr>
-                <w:rFonts w:ascii="Calibri" w:hAnsi="Calibri" w:cs="Calibri"/>
-                <w:sz w:val="28"/>
-                <w:szCs w:val="22"/>
-              </w:rPr>
-            </w:pPr>
-          </w:p>
-        </w:tc>
-        <w:tc>
-          <w:tcPr>
-            <w:tcW w:w="2527" w:type="dxa"/>
-          </w:tcPr>
-          <w:p>
-            <w:pPr>
-              <w:pStyle w:val="Default"/>
-              <w:rPr>
-                <w:rFonts w:ascii="Calibri" w:hAnsi="Calibri" w:cs="Calibri"/>
-                <w:sz w:val="28"/>
-                <w:szCs w:val="22"/>
-              </w:rPr>
-            </w:pPr>
-          </w:p>
-        </w:tc>
-      </w:tr>
-      <w:tr>
-        <w:tc>
-          <w:tcPr>
-            <w:tcW w:w="2526" w:type="dxa"/>
-          </w:tcPr>
-          <w:p>
-            <w:pPr>
-              <w:pStyle w:val="Default"/>
-              <w:rPr>
-                <w:rFonts w:ascii="Calibri" w:hAnsi="Calibri" w:cs="Calibri"/>
-                <w:sz w:val="28"/>
-                <w:szCs w:val="22"/>
-              </w:rPr>
-            </w:pPr>
-            <w:r>
-              <w:rPr>
-                <w:rFonts w:ascii="Calibri" w:hAnsi="Calibri" w:cs="Calibri"/>
-                <w:sz w:val="28"/>
-                <w:szCs w:val="22"/>
-              </w:rPr>
-              <w:lastRenderedPageBreak/>
               <w:t>Site Map:</w:t>
             </w:r>
           </w:p>
@@ -3160,7 +3210,7 @@
           <w:rPr>
             <w:noProof/>
           </w:rPr>
-          <w:t>1</w:t>
+          <w:t>2</w:t>
         </w:r>
         <w:r>
           <w:rPr>

--- a/documents/TEAMNAME-ProjectBrief-2017.docx
+++ b/documents/TEAMNAME-ProjectBrief-2017.docx
@@ -1,6 +1,6 @@
 
 <file path=word/document.xml><?xml version="1.0" encoding="utf-8"?>
-<w:document xmlns:wpc="http://schemas.microsoft.com/office/word/2010/wordprocessingCanvas" xmlns:cx="http://schemas.microsoft.com/office/drawing/2014/chartex" xmlns:mc="http://schemas.openxmlformats.org/markup-compatibility/2006" xmlns:o="urn:schemas-microsoft-com:office:office" xmlns:r="http://schemas.openxmlformats.org/officeDocument/2006/relationships" xmlns:m="http://schemas.openxmlformats.org/officeDocument/2006/math" xmlns:v="urn:schemas-microsoft-com:vml" xmlns:wp14="http://schemas.microsoft.com/office/word/2010/wordprocessingDrawing" xmlns:wp="http://schemas.openxmlformats.org/drawingml/2006/wordprocessingDrawing" xmlns:w10="urn:schemas-microsoft-com:office:word" xmlns:w="http://schemas.openxmlformats.org/wordprocessingml/2006/main" xmlns:w14="http://schemas.microsoft.com/office/word/2010/wordml" xmlns:w15="http://schemas.microsoft.com/office/word/2012/wordml" xmlns:w16se="http://schemas.microsoft.com/office/word/2015/wordml/symex" xmlns:wpg="http://schemas.microsoft.com/office/word/2010/wordprocessingGroup" xmlns:wpi="http://schemas.microsoft.com/office/word/2010/wordprocessingInk" xmlns:wne="http://schemas.microsoft.com/office/word/2006/wordml" xmlns:wps="http://schemas.microsoft.com/office/word/2010/wordprocessingShape" mc:Ignorable="w14 w15 w16se wp14">
+<w:document xmlns:wpc="http://schemas.microsoft.com/office/word/2010/wordprocessingCanvas" xmlns:cx="http://schemas.microsoft.com/office/drawing/2014/chartex" xmlns:cx1="http://schemas.microsoft.com/office/drawing/2015/9/8/chartex" xmlns:cx2="http://schemas.microsoft.com/office/drawing/2015/10/21/chartex" xmlns:cx3="http://schemas.microsoft.com/office/drawing/2016/5/9/chartex" xmlns:cx4="http://schemas.microsoft.com/office/drawing/2016/5/10/chartex" xmlns:cx5="http://schemas.microsoft.com/office/drawing/2016/5/11/chartex" xmlns:cx6="http://schemas.microsoft.com/office/drawing/2016/5/12/chartex" xmlns:cx7="http://schemas.microsoft.com/office/drawing/2016/5/13/chartex" xmlns:cx8="http://schemas.microsoft.com/office/drawing/2016/5/14/chartex" xmlns:mc="http://schemas.openxmlformats.org/markup-compatibility/2006" xmlns:aink="http://schemas.microsoft.com/office/drawing/2016/ink" xmlns:am3d="http://schemas.microsoft.com/office/drawing/2017/model3d" xmlns:o="urn:schemas-microsoft-com:office:office" xmlns:r="http://schemas.openxmlformats.org/officeDocument/2006/relationships" xmlns:m="http://schemas.openxmlformats.org/officeDocument/2006/math" xmlns:v="urn:schemas-microsoft-com:vml" xmlns:wp14="http://schemas.microsoft.com/office/word/2010/wordprocessingDrawing" xmlns:wp="http://schemas.openxmlformats.org/drawingml/2006/wordprocessingDrawing" xmlns:w10="urn:schemas-microsoft-com:office:word" xmlns:w="http://schemas.openxmlformats.org/wordprocessingml/2006/main" xmlns:w14="http://schemas.microsoft.com/office/word/2010/wordml" xmlns:w15="http://schemas.microsoft.com/office/word/2012/wordml" xmlns:w16cid="http://schemas.microsoft.com/office/word/2016/wordml/cid" xmlns:w16se="http://schemas.microsoft.com/office/word/2015/wordml/symex" xmlns:wpg="http://schemas.microsoft.com/office/word/2010/wordprocessingGroup" xmlns:wpi="http://schemas.microsoft.com/office/word/2010/wordprocessingInk" xmlns:wne="http://schemas.microsoft.com/office/word/2006/wordml" xmlns:wps="http://schemas.microsoft.com/office/word/2010/wordprocessingShape" mc:Ignorable="w14 w15 w16se w16cid wp14">
   <w:body>
     <w:p>
       <w:pPr>
@@ -184,8 +184,13 @@
             <w:tcW w:w="1350" w:type="dxa"/>
           </w:tcPr>
           <w:p>
-            <w:r>
-              <w:t>5  (0.5 x 10)</w:t>
+            <w:proofErr w:type="gramStart"/>
+            <w:r>
+              <w:t>5  (</w:t>
+            </w:r>
+            <w:proofErr w:type="gramEnd"/>
+            <w:r>
+              <w:t>0.5 x 10)</w:t>
             </w:r>
           </w:p>
         </w:tc>
@@ -226,8 +231,13 @@
             <w:tcW w:w="1350" w:type="dxa"/>
           </w:tcPr>
           <w:p>
-            <w:r>
-              <w:t>5  (0.5 x 10)</w:t>
+            <w:proofErr w:type="gramStart"/>
+            <w:r>
+              <w:t>5  (</w:t>
+            </w:r>
+            <w:proofErr w:type="gramEnd"/>
+            <w:r>
+              <w:t>0.5 x 10)</w:t>
             </w:r>
           </w:p>
         </w:tc>
@@ -268,8 +278,13 @@
             <w:tcW w:w="1350" w:type="dxa"/>
           </w:tcPr>
           <w:p>
-            <w:r>
-              <w:t>5  (0.5 x 10)</w:t>
+            <w:proofErr w:type="gramStart"/>
+            <w:r>
+              <w:t>5  (</w:t>
+            </w:r>
+            <w:proofErr w:type="gramEnd"/>
+            <w:r>
+              <w:t>0.5 x 10)</w:t>
             </w:r>
           </w:p>
         </w:tc>
@@ -680,15 +695,35 @@
           <w:color w:val="24292E"/>
           <w:lang w:eastAsia="en-CA"/>
         </w:rPr>
-        <w:t>Gurinder Kaur Girn</w:t>
-      </w:r>
+        <w:t xml:space="preserve">Gurinder Kaur </w:t>
+      </w:r>
+      <w:proofErr w:type="spellStart"/>
+      <w:proofErr w:type="gramStart"/>
       <w:r>
         <w:rPr>
           <w:rFonts w:ascii="Segoe UI" w:eastAsia="Times New Roman" w:hAnsi="Segoe UI" w:cs="Segoe UI"/>
           <w:color w:val="24292E"/>
           <w:lang w:eastAsia="en-CA"/>
         </w:rPr>
-        <w:t>(Team Leader)</w:t>
+        <w:t>Girn</w:t>
+      </w:r>
+      <w:proofErr w:type="spellEnd"/>
+      <w:r>
+        <w:rPr>
+          <w:rFonts w:ascii="Segoe UI" w:eastAsia="Times New Roman" w:hAnsi="Segoe UI" w:cs="Segoe UI"/>
+          <w:color w:val="24292E"/>
+          <w:lang w:eastAsia="en-CA"/>
+        </w:rPr>
+        <w:t>(</w:t>
+      </w:r>
+      <w:proofErr w:type="gramEnd"/>
+      <w:r>
+        <w:rPr>
+          <w:rFonts w:ascii="Segoe UI" w:eastAsia="Times New Roman" w:hAnsi="Segoe UI" w:cs="Segoe UI"/>
+          <w:color w:val="24292E"/>
+          <w:lang w:eastAsia="en-CA"/>
+        </w:rPr>
+        <w:t>Team Leader)</w:t>
       </w:r>
       <w:r>
         <w:rPr>
@@ -756,8 +791,18 @@
           <w:color w:val="24292E"/>
           <w:lang w:eastAsia="en-CA"/>
         </w:rPr>
-        <w:t>Andrei Navumau</w:t>
-      </w:r>
+        <w:t xml:space="preserve">Andrei </w:t>
+      </w:r>
+      <w:proofErr w:type="spellStart"/>
+      <w:r>
+        <w:rPr>
+          <w:rFonts w:ascii="Segoe UI" w:eastAsia="Times New Roman" w:hAnsi="Segoe UI" w:cs="Segoe UI"/>
+          <w:color w:val="24292E"/>
+          <w:lang w:eastAsia="en-CA"/>
+        </w:rPr>
+        <w:t>Navumau</w:t>
+      </w:r>
+      <w:proofErr w:type="spellEnd"/>
       <w:r>
         <w:rPr>
           <w:rFonts w:ascii="Calibri" w:hAnsi="Calibri" w:cs="Calibri"/>
@@ -786,8 +831,18 @@
           <w:color w:val="24292E"/>
           <w:lang w:eastAsia="en-CA"/>
         </w:rPr>
-        <w:t>Allan D. Belgraves</w:t>
-      </w:r>
+        <w:t xml:space="preserve">Allan D. </w:t>
+      </w:r>
+      <w:proofErr w:type="spellStart"/>
+      <w:r>
+        <w:rPr>
+          <w:rFonts w:ascii="Segoe UI" w:eastAsia="Times New Roman" w:hAnsi="Segoe UI" w:cs="Segoe UI"/>
+          <w:color w:val="24292E"/>
+          <w:lang w:eastAsia="en-CA"/>
+        </w:rPr>
+        <w:t>Belgraves</w:t>
+      </w:r>
+      <w:proofErr w:type="spellEnd"/>
       <w:r>
         <w:rPr>
           <w:rFonts w:ascii="Segoe UI" w:eastAsia="Times New Roman" w:hAnsi="Segoe UI" w:cs="Segoe UI"/>
@@ -810,13 +865,23 @@
           <w:szCs w:val="22"/>
         </w:rPr>
       </w:pPr>
+      <w:proofErr w:type="spellStart"/>
       <w:r>
         <w:rPr>
           <w:rFonts w:ascii="Segoe UI" w:eastAsia="Times New Roman" w:hAnsi="Segoe UI" w:cs="Segoe UI"/>
           <w:color w:val="24292E"/>
           <w:lang w:eastAsia="en-CA"/>
         </w:rPr>
-        <w:t>Wenyu Bao</w:t>
+        <w:t>Wenyu</w:t>
+      </w:r>
+      <w:proofErr w:type="spellEnd"/>
+      <w:r>
+        <w:rPr>
+          <w:rFonts w:ascii="Segoe UI" w:eastAsia="Times New Roman" w:hAnsi="Segoe UI" w:cs="Segoe UI"/>
+          <w:color w:val="24292E"/>
+          <w:lang w:eastAsia="en-CA"/>
+        </w:rPr>
+        <w:t xml:space="preserve"> Bao</w:t>
       </w:r>
       <w:r>
         <w:rPr>
@@ -1278,7 +1343,25 @@
                 <w:sz w:val="28"/>
                 <w:szCs w:val="22"/>
               </w:rPr>
-              <w:t>(Gurinder Girn)</w:t>
+              <w:t xml:space="preserve">(Gurinder </w:t>
+            </w:r>
+            <w:proofErr w:type="spellStart"/>
+            <w:r>
+              <w:rPr>
+                <w:rFonts w:ascii="Calibri" w:hAnsi="Calibri" w:cs="Calibri"/>
+                <w:sz w:val="28"/>
+                <w:szCs w:val="22"/>
+              </w:rPr>
+              <w:t>Girn</w:t>
+            </w:r>
+            <w:proofErr w:type="spellEnd"/>
+            <w:r>
+              <w:rPr>
+                <w:rFonts w:ascii="Calibri" w:hAnsi="Calibri" w:cs="Calibri"/>
+                <w:sz w:val="28"/>
+                <w:szCs w:val="22"/>
+              </w:rPr>
+              <w:t>)</w:t>
             </w:r>
           </w:p>
         </w:tc>
@@ -1740,30 +1823,40 @@
                 <w:shd w:val="clear" w:color="auto" w:fill="FFFFFF"/>
               </w:rPr>
             </w:pPr>
+            <w:proofErr w:type="spellStart"/>
             <w:r>
               <w:rPr>
                 <w:rFonts w:ascii="Segoe UI" w:hAnsi="Segoe UI" w:cs="Segoe UI"/>
                 <w:color w:val="24292E"/>
                 <w:shd w:val="clear" w:color="auto" w:fill="FFFFFF"/>
               </w:rPr>
-              <w:t>jquery for reservation link to make it blink.</w:t>
-            </w:r>
-          </w:p>
-          <w:p>
-            <w:pPr>
-              <w:pStyle w:val="Default"/>
+              <w:t>jquery</w:t>
+            </w:r>
+            <w:proofErr w:type="spellEnd"/>
+            <w:r>
               <w:rPr>
                 <w:rFonts w:ascii="Segoe UI" w:hAnsi="Segoe UI" w:cs="Segoe UI"/>
                 <w:color w:val="24292E"/>
                 <w:shd w:val="clear" w:color="auto" w:fill="FFFFFF"/>
               </w:rPr>
-            </w:pPr>
-            <w:r>
+              <w:t xml:space="preserve"> for reservation link to make it blink.</w:t>
+            </w:r>
+          </w:p>
+          <w:p>
+            <w:pPr>
+              <w:pStyle w:val="Default"/>
               <w:rPr>
                 <w:rFonts w:ascii="Segoe UI" w:hAnsi="Segoe UI" w:cs="Segoe UI"/>
                 <w:color w:val="24292E"/>
                 <w:shd w:val="clear" w:color="auto" w:fill="FFFFFF"/>
               </w:rPr>
+            </w:pPr>
+            <w:r>
+              <w:rPr>
+                <w:rFonts w:ascii="Segoe UI" w:hAnsi="Segoe UI" w:cs="Segoe UI"/>
+                <w:color w:val="24292E"/>
+                <w:shd w:val="clear" w:color="auto" w:fill="FFFFFF"/>
+              </w:rPr>
               <w:t>jQuery for automatic slideshow of banner images and also for paragraph to be displayed after delay.</w:t>
             </w:r>
           </w:p>
@@ -1776,13 +1869,41 @@
                 <w:shd w:val="clear" w:color="auto" w:fill="FFFFFF"/>
               </w:rPr>
             </w:pPr>
+            <w:proofErr w:type="spellStart"/>
             <w:r>
               <w:rPr>
                 <w:rFonts w:ascii="Segoe UI" w:hAnsi="Segoe UI" w:cs="Segoe UI"/>
                 <w:color w:val="24292E"/>
                 <w:shd w:val="clear" w:color="auto" w:fill="FFFFFF"/>
               </w:rPr>
-              <w:t>Javascript for minimum and maximum date limit of 45 days. Javascript to hide form after submission and information is displayed.</w:t>
+              <w:t>Javascript</w:t>
+            </w:r>
+            <w:proofErr w:type="spellEnd"/>
+            <w:r>
+              <w:rPr>
+                <w:rFonts w:ascii="Segoe UI" w:hAnsi="Segoe UI" w:cs="Segoe UI"/>
+                <w:color w:val="24292E"/>
+                <w:shd w:val="clear" w:color="auto" w:fill="FFFFFF"/>
+              </w:rPr>
+              <w:t xml:space="preserve"> for minimum and maximum date limit of 45 days. </w:t>
+            </w:r>
+            <w:proofErr w:type="spellStart"/>
+            <w:r>
+              <w:rPr>
+                <w:rFonts w:ascii="Segoe UI" w:hAnsi="Segoe UI" w:cs="Segoe UI"/>
+                <w:color w:val="24292E"/>
+                <w:shd w:val="clear" w:color="auto" w:fill="FFFFFF"/>
+              </w:rPr>
+              <w:t>Javascript</w:t>
+            </w:r>
+            <w:proofErr w:type="spellEnd"/>
+            <w:r>
+              <w:rPr>
+                <w:rFonts w:ascii="Segoe UI" w:hAnsi="Segoe UI" w:cs="Segoe UI"/>
+                <w:color w:val="24292E"/>
+                <w:shd w:val="clear" w:color="auto" w:fill="FFFFFF"/>
+              </w:rPr>
+              <w:t xml:space="preserve"> to hide form after submission and information is displayed.</w:t>
             </w:r>
           </w:p>
           <w:p>
@@ -1836,7 +1957,25 @@
                 <w:sz w:val="28"/>
                 <w:szCs w:val="22"/>
               </w:rPr>
-              <w:t>(Gurinder Girn)</w:t>
+              <w:t xml:space="preserve">(Gurinder </w:t>
+            </w:r>
+            <w:proofErr w:type="spellStart"/>
+            <w:r>
+              <w:rPr>
+                <w:rFonts w:ascii="Calibri" w:hAnsi="Calibri" w:cs="Calibri"/>
+                <w:sz w:val="28"/>
+                <w:szCs w:val="22"/>
+              </w:rPr>
+              <w:t>Girn</w:t>
+            </w:r>
+            <w:proofErr w:type="spellEnd"/>
+            <w:r>
+              <w:rPr>
+                <w:rFonts w:ascii="Calibri" w:hAnsi="Calibri" w:cs="Calibri"/>
+                <w:sz w:val="28"/>
+                <w:szCs w:val="22"/>
+              </w:rPr>
+              <w:t>)</w:t>
             </w:r>
           </w:p>
           <w:p>
@@ -1916,7 +2055,25 @@
                 <w:color w:val="24292E"/>
                 <w:lang w:eastAsia="en-CA"/>
               </w:rPr>
-              <w:t>ubscription form  appear/disappear only</w:t>
+              <w:t xml:space="preserve">ubscription </w:t>
+            </w:r>
+            <w:bookmarkStart w:id="0" w:name="_GoBack"/>
+            <w:bookmarkEnd w:id="0"/>
+            <w:r>
+              <w:rPr>
+                <w:rFonts w:ascii="Segoe UI" w:eastAsia="Times New Roman" w:hAnsi="Segoe UI" w:cs="Segoe UI"/>
+                <w:color w:val="24292E"/>
+                <w:lang w:eastAsia="en-CA"/>
+              </w:rPr>
+              <w:t>form appear</w:t>
+            </w:r>
+            <w:r>
+              <w:rPr>
+                <w:rFonts w:ascii="Segoe UI" w:eastAsia="Times New Roman" w:hAnsi="Segoe UI" w:cs="Segoe UI"/>
+                <w:color w:val="24292E"/>
+                <w:lang w:eastAsia="en-CA"/>
+              </w:rPr>
+              <w:t>/disappear only</w:t>
             </w:r>
             <w:r>
               <w:rPr>
@@ -1971,7 +2128,31 @@
                 <w:color w:val="24292E"/>
                 <w:shd w:val="clear" w:color="auto" w:fill="F6F8FA"/>
               </w:rPr>
-              <w:t>jquery for hide/show subscription form. javascript for form validation and alert messages.</w:t>
+              <w:t>jQuery</w:t>
+            </w:r>
+            <w:r>
+              <w:rPr>
+                <w:rFonts w:ascii="Segoe UI" w:hAnsi="Segoe UI" w:cs="Segoe UI"/>
+                <w:color w:val="24292E"/>
+                <w:shd w:val="clear" w:color="auto" w:fill="F6F8FA"/>
+              </w:rPr>
+              <w:t xml:space="preserve"> for hide/show subscription form. </w:t>
+            </w:r>
+            <w:r>
+              <w:rPr>
+                <w:rFonts w:ascii="Segoe UI" w:hAnsi="Segoe UI" w:cs="Segoe UI"/>
+                <w:color w:val="24292E"/>
+                <w:shd w:val="clear" w:color="auto" w:fill="F6F8FA"/>
+              </w:rPr>
+              <w:t>JavaScript</w:t>
+            </w:r>
+            <w:r>
+              <w:rPr>
+                <w:rFonts w:ascii="Segoe UI" w:hAnsi="Segoe UI" w:cs="Segoe UI"/>
+                <w:color w:val="24292E"/>
+                <w:shd w:val="clear" w:color="auto" w:fill="F6F8FA"/>
+              </w:rPr>
+              <w:t xml:space="preserve"> for form validation and alert messages.</w:t>
             </w:r>
           </w:p>
           <w:p>
@@ -2076,7 +2257,15 @@
                 <w:szCs w:val="22"/>
               </w:rPr>
               <w:lastRenderedPageBreak/>
-              <w:t>displayed  and on its left side an image is displayed.</w:t>
+              <w:t>displayed and</w:t>
+            </w:r>
+            <w:r>
+              <w:rPr>
+                <w:rFonts w:ascii="Calibri" w:hAnsi="Calibri" w:cs="Calibri"/>
+                <w:sz w:val="28"/>
+                <w:szCs w:val="22"/>
+              </w:rPr>
+              <w:t xml:space="preserve"> on its left side an image is displayed.</w:t>
             </w:r>
           </w:p>
         </w:tc>
@@ -2100,7 +2289,23 @@
                 <w:szCs w:val="22"/>
               </w:rPr>
               <w:lastRenderedPageBreak/>
-              <w:t>Border is applied on the top and bottom of the inspiration paragragh.</w:t>
+              <w:t>Border is applied on the top and bottom of the inspiration paragra</w:t>
+            </w:r>
+            <w:r>
+              <w:rPr>
+                <w:rFonts w:ascii="Calibri" w:hAnsi="Calibri" w:cs="Calibri"/>
+                <w:sz w:val="28"/>
+                <w:szCs w:val="22"/>
+              </w:rPr>
+              <w:t>p</w:t>
+            </w:r>
+            <w:r>
+              <w:rPr>
+                <w:rFonts w:ascii="Calibri" w:hAnsi="Calibri" w:cs="Calibri"/>
+                <w:sz w:val="28"/>
+                <w:szCs w:val="22"/>
+              </w:rPr>
+              <w:t>h.</w:t>
             </w:r>
           </w:p>
         </w:tc>
@@ -2140,7 +2345,6 @@
                 <w:sz w:val="28"/>
                 <w:szCs w:val="22"/>
               </w:rPr>
-              <w:lastRenderedPageBreak/>
               <w:t>Careers:</w:t>
             </w:r>
           </w:p>
@@ -2238,10 +2442,16 @@
                 <w:sz w:val="28"/>
                 <w:szCs w:val="22"/>
               </w:rPr>
-              <w:t>Jquery is used to hide and display paragraphs.</w:t>
-            </w:r>
-            <w:bookmarkStart w:id="0" w:name="_GoBack"/>
-            <w:bookmarkEnd w:id="0"/>
+              <w:t>jQuery</w:t>
+            </w:r>
+            <w:r>
+              <w:rPr>
+                <w:rFonts w:ascii="Calibri" w:hAnsi="Calibri" w:cs="Calibri"/>
+                <w:sz w:val="28"/>
+                <w:szCs w:val="22"/>
+              </w:rPr>
+              <w:t xml:space="preserve"> is used to hide and display paragraphs.</w:t>
+            </w:r>
           </w:p>
         </w:tc>
       </w:tr>
@@ -2291,8 +2501,18 @@
                 <w:color w:val="24292E"/>
                 <w:lang w:eastAsia="en-CA"/>
               </w:rPr>
-              <w:t>Allan D. Belgraves</w:t>
-            </w:r>
+              <w:t xml:space="preserve">Allan D. </w:t>
+            </w:r>
+            <w:proofErr w:type="spellStart"/>
+            <w:r>
+              <w:rPr>
+                <w:rFonts w:ascii="Segoe UI" w:eastAsia="Times New Roman" w:hAnsi="Segoe UI" w:cs="Segoe UI"/>
+                <w:color w:val="24292E"/>
+                <w:lang w:eastAsia="en-CA"/>
+              </w:rPr>
+              <w:t>Belgraves</w:t>
+            </w:r>
+            <w:proofErr w:type="spellEnd"/>
             <w:r>
               <w:rPr>
                 <w:rFonts w:ascii="Calibri" w:hAnsi="Calibri" w:cs="Calibri"/>
@@ -2371,31 +2591,57 @@
                 <w:rFonts w:ascii="Calibri" w:hAnsi="Calibri" w:cs="Calibri"/>
                 <w:sz w:val="28"/>
                 <w:szCs w:val="22"/>
-              </w:rPr>
-            </w:pPr>
-            <w:r>
-              <w:rPr>
-                <w:rFonts w:ascii="Calibri" w:hAnsi="Calibri" w:cs="Calibri"/>
-                <w:sz w:val="28"/>
-                <w:szCs w:val="22"/>
-              </w:rPr>
-              <w:t>Site Map:</w:t>
-            </w:r>
-          </w:p>
-          <w:p>
-            <w:pPr>
-              <w:pStyle w:val="Default"/>
-              <w:rPr>
-                <w:rFonts w:ascii="Calibri" w:hAnsi="Calibri" w:cs="Calibri"/>
-                <w:sz w:val="28"/>
-                <w:szCs w:val="22"/>
-              </w:rPr>
-            </w:pPr>
-            <w:r>
-              <w:rPr>
-                <w:rFonts w:ascii="Calibri" w:hAnsi="Calibri" w:cs="Calibri"/>
-                <w:sz w:val="28"/>
-                <w:szCs w:val="22"/>
+                <w:lang w:val="fr-FR"/>
+              </w:rPr>
+            </w:pPr>
+            <w:r>
+              <w:rPr>
+                <w:rFonts w:ascii="Calibri" w:hAnsi="Calibri" w:cs="Calibri"/>
+                <w:sz w:val="28"/>
+                <w:szCs w:val="22"/>
+                <w:lang w:val="fr-FR"/>
+              </w:rPr>
+              <w:t xml:space="preserve">Site </w:t>
+            </w:r>
+            <w:proofErr w:type="spellStart"/>
+            <w:proofErr w:type="gramStart"/>
+            <w:r>
+              <w:rPr>
+                <w:rFonts w:ascii="Calibri" w:hAnsi="Calibri" w:cs="Calibri"/>
+                <w:sz w:val="28"/>
+                <w:szCs w:val="22"/>
+                <w:lang w:val="fr-FR"/>
+              </w:rPr>
+              <w:t>Map</w:t>
+            </w:r>
+            <w:proofErr w:type="spellEnd"/>
+            <w:r>
+              <w:rPr>
+                <w:rFonts w:ascii="Calibri" w:hAnsi="Calibri" w:cs="Calibri"/>
+                <w:sz w:val="28"/>
+                <w:szCs w:val="22"/>
+                <w:lang w:val="fr-FR"/>
+              </w:rPr>
+              <w:t>:</w:t>
+            </w:r>
+            <w:proofErr w:type="gramEnd"/>
+          </w:p>
+          <w:p>
+            <w:pPr>
+              <w:pStyle w:val="Default"/>
+              <w:rPr>
+                <w:rFonts w:ascii="Calibri" w:hAnsi="Calibri" w:cs="Calibri"/>
+                <w:sz w:val="28"/>
+                <w:szCs w:val="22"/>
+                <w:lang w:val="fr-FR"/>
+              </w:rPr>
+            </w:pPr>
+            <w:r>
+              <w:rPr>
+                <w:rFonts w:ascii="Calibri" w:hAnsi="Calibri" w:cs="Calibri"/>
+                <w:sz w:val="28"/>
+                <w:szCs w:val="22"/>
+                <w:lang w:val="fr-FR"/>
               </w:rPr>
               <w:t>(</w:t>
             </w:r>
@@ -2403,15 +2649,25 @@
               <w:rPr>
                 <w:rFonts w:ascii="Segoe UI" w:eastAsia="Times New Roman" w:hAnsi="Segoe UI" w:cs="Segoe UI"/>
                 <w:color w:val="24292E"/>
-                <w:lang w:eastAsia="en-CA"/>
-              </w:rPr>
-              <w:t>Allan D. Belgraves</w:t>
-            </w:r>
-            <w:r>
-              <w:rPr>
-                <w:rFonts w:ascii="Segoe UI" w:eastAsia="Times New Roman" w:hAnsi="Segoe UI" w:cs="Segoe UI"/>
-                <w:color w:val="24292E"/>
-                <w:lang w:eastAsia="en-CA"/>
+                <w:lang w:val="fr-FR" w:eastAsia="en-CA"/>
+              </w:rPr>
+              <w:t xml:space="preserve">Allan D. </w:t>
+            </w:r>
+            <w:proofErr w:type="spellStart"/>
+            <w:r>
+              <w:rPr>
+                <w:rFonts w:ascii="Segoe UI" w:eastAsia="Times New Roman" w:hAnsi="Segoe UI" w:cs="Segoe UI"/>
+                <w:color w:val="24292E"/>
+                <w:lang w:val="fr-FR" w:eastAsia="en-CA"/>
+              </w:rPr>
+              <w:t>Belgraves</w:t>
+            </w:r>
+            <w:proofErr w:type="spellEnd"/>
+            <w:r>
+              <w:rPr>
+                <w:rFonts w:ascii="Segoe UI" w:eastAsia="Times New Roman" w:hAnsi="Segoe UI" w:cs="Segoe UI"/>
+                <w:color w:val="24292E"/>
+                <w:lang w:val="fr-FR" w:eastAsia="en-CA"/>
               </w:rPr>
               <w:t>.)</w:t>
             </w:r>
@@ -2423,16 +2679,18 @@
                 <w:rFonts w:ascii="Calibri" w:hAnsi="Calibri" w:cs="Calibri"/>
                 <w:sz w:val="28"/>
                 <w:szCs w:val="22"/>
-              </w:rPr>
-            </w:pPr>
-          </w:p>
-          <w:p>
-            <w:pPr>
-              <w:pStyle w:val="Default"/>
-              <w:rPr>
-                <w:rFonts w:ascii="Calibri" w:hAnsi="Calibri" w:cs="Calibri"/>
-                <w:sz w:val="28"/>
-                <w:szCs w:val="22"/>
+                <w:lang w:val="fr-FR"/>
+              </w:rPr>
+            </w:pPr>
+          </w:p>
+          <w:p>
+            <w:pPr>
+              <w:pStyle w:val="Default"/>
+              <w:rPr>
+                <w:rFonts w:ascii="Calibri" w:hAnsi="Calibri" w:cs="Calibri"/>
+                <w:sz w:val="28"/>
+                <w:szCs w:val="22"/>
+                <w:lang w:val="fr-FR"/>
               </w:rPr>
             </w:pPr>
           </w:p>
@@ -2448,6 +2706,7 @@
                 <w:rFonts w:ascii="Calibri" w:hAnsi="Calibri" w:cs="Calibri"/>
                 <w:sz w:val="28"/>
                 <w:szCs w:val="22"/>
+                <w:lang w:val="fr-FR"/>
               </w:rPr>
             </w:pPr>
           </w:p>
@@ -2463,6 +2722,7 @@
                 <w:rFonts w:ascii="Calibri" w:hAnsi="Calibri" w:cs="Calibri"/>
                 <w:sz w:val="28"/>
                 <w:szCs w:val="22"/>
+                <w:lang w:val="fr-FR"/>
               </w:rPr>
             </w:pPr>
           </w:p>
@@ -2478,6 +2738,7 @@
                 <w:rFonts w:ascii="Calibri" w:hAnsi="Calibri" w:cs="Calibri"/>
                 <w:sz w:val="28"/>
                 <w:szCs w:val="22"/>
+                <w:lang w:val="fr-FR"/>
               </w:rPr>
             </w:pPr>
           </w:p>
@@ -2529,8 +2790,18 @@
                 <w:color w:val="24292E"/>
                 <w:lang w:eastAsia="en-CA"/>
               </w:rPr>
-              <w:t>Allan D. Belgraves</w:t>
-            </w:r>
+              <w:t xml:space="preserve">Allan D. </w:t>
+            </w:r>
+            <w:proofErr w:type="spellStart"/>
+            <w:r>
+              <w:rPr>
+                <w:rFonts w:ascii="Segoe UI" w:eastAsia="Times New Roman" w:hAnsi="Segoe UI" w:cs="Segoe UI"/>
+                <w:color w:val="24292E"/>
+                <w:lang w:eastAsia="en-CA"/>
+              </w:rPr>
+              <w:t>Belgraves</w:t>
+            </w:r>
+            <w:proofErr w:type="spellEnd"/>
             <w:r>
               <w:rPr>
                 <w:rFonts w:ascii="Segoe UI" w:eastAsia="Times New Roman" w:hAnsi="Segoe UI" w:cs="Segoe UI"/>
@@ -2653,8 +2924,18 @@
                 <w:color w:val="24292E"/>
                 <w:lang w:eastAsia="en-CA"/>
               </w:rPr>
-              <w:t>Andrei Navumau</w:t>
-            </w:r>
+              <w:t xml:space="preserve">Andrei </w:t>
+            </w:r>
+            <w:proofErr w:type="spellStart"/>
+            <w:r>
+              <w:rPr>
+                <w:rFonts w:ascii="Segoe UI" w:eastAsia="Times New Roman" w:hAnsi="Segoe UI" w:cs="Segoe UI"/>
+                <w:color w:val="24292E"/>
+                <w:lang w:eastAsia="en-CA"/>
+              </w:rPr>
+              <w:t>Navumau</w:t>
+            </w:r>
+            <w:proofErr w:type="spellEnd"/>
             <w:r>
               <w:rPr>
                 <w:rFonts w:ascii="Calibri" w:hAnsi="Calibri" w:cs="Calibri"/>
@@ -2767,8 +3048,18 @@
                 <w:color w:val="24292E"/>
                 <w:lang w:eastAsia="en-CA"/>
               </w:rPr>
-              <w:t>Andrei Navumau</w:t>
-            </w:r>
+              <w:t xml:space="preserve">Andrei </w:t>
+            </w:r>
+            <w:proofErr w:type="spellStart"/>
+            <w:r>
+              <w:rPr>
+                <w:rFonts w:ascii="Segoe UI" w:eastAsia="Times New Roman" w:hAnsi="Segoe UI" w:cs="Segoe UI"/>
+                <w:color w:val="24292E"/>
+                <w:lang w:eastAsia="en-CA"/>
+              </w:rPr>
+              <w:t>Navumau</w:t>
+            </w:r>
+            <w:proofErr w:type="spellEnd"/>
             <w:r>
               <w:rPr>
                 <w:rFonts w:ascii="Calibri" w:hAnsi="Calibri" w:cs="Calibri"/>
@@ -2885,13 +3176,23 @@
               </w:rPr>
               <w:t>(</w:t>
             </w:r>
-            <w:r>
-              <w:rPr>
-                <w:rFonts w:ascii="Segoe UI" w:eastAsia="Times New Roman" w:hAnsi="Segoe UI" w:cs="Segoe UI"/>
-                <w:color w:val="24292E"/>
-                <w:lang w:eastAsia="en-CA"/>
-              </w:rPr>
-              <w:t>Wenyu Bao</w:t>
+            <w:proofErr w:type="spellStart"/>
+            <w:r>
+              <w:rPr>
+                <w:rFonts w:ascii="Segoe UI" w:eastAsia="Times New Roman" w:hAnsi="Segoe UI" w:cs="Segoe UI"/>
+                <w:color w:val="24292E"/>
+                <w:lang w:eastAsia="en-CA"/>
+              </w:rPr>
+              <w:t>Wenyu</w:t>
+            </w:r>
+            <w:proofErr w:type="spellEnd"/>
+            <w:r>
+              <w:rPr>
+                <w:rFonts w:ascii="Segoe UI" w:eastAsia="Times New Roman" w:hAnsi="Segoe UI" w:cs="Segoe UI"/>
+                <w:color w:val="24292E"/>
+                <w:lang w:eastAsia="en-CA"/>
+              </w:rPr>
+              <w:t xml:space="preserve"> Bao</w:t>
             </w:r>
             <w:r>
               <w:rPr>
@@ -3023,13 +3324,23 @@
               </w:rPr>
               <w:t>(</w:t>
             </w:r>
-            <w:r>
-              <w:rPr>
-                <w:rFonts w:ascii="Segoe UI" w:eastAsia="Times New Roman" w:hAnsi="Segoe UI" w:cs="Segoe UI"/>
-                <w:color w:val="24292E"/>
-                <w:lang w:eastAsia="en-CA"/>
-              </w:rPr>
-              <w:t>Wenyu Bao</w:t>
+            <w:proofErr w:type="spellStart"/>
+            <w:r>
+              <w:rPr>
+                <w:rFonts w:ascii="Segoe UI" w:eastAsia="Times New Roman" w:hAnsi="Segoe UI" w:cs="Segoe UI"/>
+                <w:color w:val="24292E"/>
+                <w:lang w:eastAsia="en-CA"/>
+              </w:rPr>
+              <w:t>Wenyu</w:t>
+            </w:r>
+            <w:proofErr w:type="spellEnd"/>
+            <w:r>
+              <w:rPr>
+                <w:rFonts w:ascii="Segoe UI" w:eastAsia="Times New Roman" w:hAnsi="Segoe UI" w:cs="Segoe UI"/>
+                <w:color w:val="24292E"/>
+                <w:lang w:eastAsia="en-CA"/>
+              </w:rPr>
+              <w:t xml:space="preserve"> Bao</w:t>
             </w:r>
             <w:r>
               <w:rPr>
@@ -3152,7 +3463,7 @@
 </file>
 
 <file path=word/endnotes.xml><?xml version="1.0" encoding="utf-8"?>
-<w:endnotes xmlns:wpc="http://schemas.microsoft.com/office/word/2010/wordprocessingCanvas" xmlns:cx="http://schemas.microsoft.com/office/drawing/2014/chartex" xmlns:mc="http://schemas.openxmlformats.org/markup-compatibility/2006" xmlns:o="urn:schemas-microsoft-com:office:office" xmlns:r="http://schemas.openxmlformats.org/officeDocument/2006/relationships" xmlns:m="http://schemas.openxmlformats.org/officeDocument/2006/math" xmlns:v="urn:schemas-microsoft-com:vml" xmlns:wp14="http://schemas.microsoft.com/office/word/2010/wordprocessingDrawing" xmlns:wp="http://schemas.openxmlformats.org/drawingml/2006/wordprocessingDrawing" xmlns:w10="urn:schemas-microsoft-com:office:word" xmlns:w="http://schemas.openxmlformats.org/wordprocessingml/2006/main" xmlns:w14="http://schemas.microsoft.com/office/word/2010/wordml" xmlns:w15="http://schemas.microsoft.com/office/word/2012/wordml" xmlns:w16se="http://schemas.microsoft.com/office/word/2015/wordml/symex" xmlns:wpg="http://schemas.microsoft.com/office/word/2010/wordprocessingGroup" xmlns:wpi="http://schemas.microsoft.com/office/word/2010/wordprocessingInk" xmlns:wne="http://schemas.microsoft.com/office/word/2006/wordml" xmlns:wps="http://schemas.microsoft.com/office/word/2010/wordprocessingShape" mc:Ignorable="w14 w15 w16se wp14">
+<w:endnotes xmlns:wpc="http://schemas.microsoft.com/office/word/2010/wordprocessingCanvas" xmlns:cx="http://schemas.microsoft.com/office/drawing/2014/chartex" xmlns:cx1="http://schemas.microsoft.com/office/drawing/2015/9/8/chartex" xmlns:cx2="http://schemas.microsoft.com/office/drawing/2015/10/21/chartex" xmlns:cx3="http://schemas.microsoft.com/office/drawing/2016/5/9/chartex" xmlns:cx4="http://schemas.microsoft.com/office/drawing/2016/5/10/chartex" xmlns:cx5="http://schemas.microsoft.com/office/drawing/2016/5/11/chartex" xmlns:cx6="http://schemas.microsoft.com/office/drawing/2016/5/12/chartex" xmlns:cx7="http://schemas.microsoft.com/office/drawing/2016/5/13/chartex" xmlns:cx8="http://schemas.microsoft.com/office/drawing/2016/5/14/chartex" xmlns:mc="http://schemas.openxmlformats.org/markup-compatibility/2006" xmlns:aink="http://schemas.microsoft.com/office/drawing/2016/ink" xmlns:am3d="http://schemas.microsoft.com/office/drawing/2017/model3d" xmlns:o="urn:schemas-microsoft-com:office:office" xmlns:r="http://schemas.openxmlformats.org/officeDocument/2006/relationships" xmlns:m="http://schemas.openxmlformats.org/officeDocument/2006/math" xmlns:v="urn:schemas-microsoft-com:vml" xmlns:wp14="http://schemas.microsoft.com/office/word/2010/wordprocessingDrawing" xmlns:wp="http://schemas.openxmlformats.org/drawingml/2006/wordprocessingDrawing" xmlns:w10="urn:schemas-microsoft-com:office:word" xmlns:w="http://schemas.openxmlformats.org/wordprocessingml/2006/main" xmlns:w14="http://schemas.microsoft.com/office/word/2010/wordml" xmlns:w15="http://schemas.microsoft.com/office/word/2012/wordml" xmlns:w16cid="http://schemas.microsoft.com/office/word/2016/wordml/cid" xmlns:w16se="http://schemas.microsoft.com/office/word/2015/wordml/symex" xmlns:wpg="http://schemas.microsoft.com/office/word/2010/wordprocessingGroup" xmlns:wpi="http://schemas.microsoft.com/office/word/2010/wordprocessingInk" xmlns:wne="http://schemas.microsoft.com/office/word/2006/wordml" xmlns:wps="http://schemas.microsoft.com/office/word/2010/wordprocessingShape" mc:Ignorable="w14 w15 w16se w16cid wp14">
   <w:endnote w:type="separator" w:id="-1">
     <w:p>
       <w:pPr>
@@ -3177,7 +3488,7 @@
 </file>
 
 <file path=word/footer1.xml><?xml version="1.0" encoding="utf-8"?>
-<w:ftr xmlns:wpc="http://schemas.microsoft.com/office/word/2010/wordprocessingCanvas" xmlns:cx="http://schemas.microsoft.com/office/drawing/2014/chartex" xmlns:mc="http://schemas.openxmlformats.org/markup-compatibility/2006" xmlns:o="urn:schemas-microsoft-com:office:office" xmlns:r="http://schemas.openxmlformats.org/officeDocument/2006/relationships" xmlns:m="http://schemas.openxmlformats.org/officeDocument/2006/math" xmlns:v="urn:schemas-microsoft-com:vml" xmlns:wp14="http://schemas.microsoft.com/office/word/2010/wordprocessingDrawing" xmlns:wp="http://schemas.openxmlformats.org/drawingml/2006/wordprocessingDrawing" xmlns:w10="urn:schemas-microsoft-com:office:word" xmlns:w="http://schemas.openxmlformats.org/wordprocessingml/2006/main" xmlns:w14="http://schemas.microsoft.com/office/word/2010/wordml" xmlns:w15="http://schemas.microsoft.com/office/word/2012/wordml" xmlns:w16se="http://schemas.microsoft.com/office/word/2015/wordml/symex" xmlns:wpg="http://schemas.microsoft.com/office/word/2010/wordprocessingGroup" xmlns:wpi="http://schemas.microsoft.com/office/word/2010/wordprocessingInk" xmlns:wne="http://schemas.microsoft.com/office/word/2006/wordml" xmlns:wps="http://schemas.microsoft.com/office/word/2010/wordprocessingShape" mc:Ignorable="w14 w15 w16se wp14">
+<w:ftr xmlns:wpc="http://schemas.microsoft.com/office/word/2010/wordprocessingCanvas" xmlns:cx="http://schemas.microsoft.com/office/drawing/2014/chartex" xmlns:cx1="http://schemas.microsoft.com/office/drawing/2015/9/8/chartex" xmlns:cx2="http://schemas.microsoft.com/office/drawing/2015/10/21/chartex" xmlns:cx3="http://schemas.microsoft.com/office/drawing/2016/5/9/chartex" xmlns:cx4="http://schemas.microsoft.com/office/drawing/2016/5/10/chartex" xmlns:cx5="http://schemas.microsoft.com/office/drawing/2016/5/11/chartex" xmlns:cx6="http://schemas.microsoft.com/office/drawing/2016/5/12/chartex" xmlns:cx7="http://schemas.microsoft.com/office/drawing/2016/5/13/chartex" xmlns:cx8="http://schemas.microsoft.com/office/drawing/2016/5/14/chartex" xmlns:mc="http://schemas.openxmlformats.org/markup-compatibility/2006" xmlns:aink="http://schemas.microsoft.com/office/drawing/2016/ink" xmlns:am3d="http://schemas.microsoft.com/office/drawing/2017/model3d" xmlns:o="urn:schemas-microsoft-com:office:office" xmlns:r="http://schemas.openxmlformats.org/officeDocument/2006/relationships" xmlns:m="http://schemas.openxmlformats.org/officeDocument/2006/math" xmlns:v="urn:schemas-microsoft-com:vml" xmlns:wp14="http://schemas.microsoft.com/office/word/2010/wordprocessingDrawing" xmlns:wp="http://schemas.openxmlformats.org/drawingml/2006/wordprocessingDrawing" xmlns:w10="urn:schemas-microsoft-com:office:word" xmlns:w="http://schemas.openxmlformats.org/wordprocessingml/2006/main" xmlns:w14="http://schemas.microsoft.com/office/word/2010/wordml" xmlns:w15="http://schemas.microsoft.com/office/word/2012/wordml" xmlns:w16cid="http://schemas.microsoft.com/office/word/2016/wordml/cid" xmlns:w16se="http://schemas.microsoft.com/office/word/2015/wordml/symex" xmlns:wpg="http://schemas.microsoft.com/office/word/2010/wordprocessingGroup" xmlns:wpi="http://schemas.microsoft.com/office/word/2010/wordprocessingInk" xmlns:wne="http://schemas.microsoft.com/office/word/2006/wordml" xmlns:wps="http://schemas.microsoft.com/office/word/2010/wordprocessingShape" mc:Ignorable="w14 w15 w16se w16cid wp14">
   <w:sdt>
     <w:sdtPr>
       <w:id w:val="-1008823235"/>
@@ -3210,7 +3521,7 @@
           <w:rPr>
             <w:noProof/>
           </w:rPr>
-          <w:t>2</w:t>
+          <w:t>4</w:t>
         </w:r>
         <w:r>
           <w:rPr>
@@ -3230,7 +3541,7 @@
 </file>
 
 <file path=word/footnotes.xml><?xml version="1.0" encoding="utf-8"?>
-<w:footnotes xmlns:wpc="http://schemas.microsoft.com/office/word/2010/wordprocessingCanvas" xmlns:cx="http://schemas.microsoft.com/office/drawing/2014/chartex" xmlns:mc="http://schemas.openxmlformats.org/markup-compatibility/2006" xmlns:o="urn:schemas-microsoft-com:office:office" xmlns:r="http://schemas.openxmlformats.org/officeDocument/2006/relationships" xmlns:m="http://schemas.openxmlformats.org/officeDocument/2006/math" xmlns:v="urn:schemas-microsoft-com:vml" xmlns:wp14="http://schemas.microsoft.com/office/word/2010/wordprocessingDrawing" xmlns:wp="http://schemas.openxmlformats.org/drawingml/2006/wordprocessingDrawing" xmlns:w10="urn:schemas-microsoft-com:office:word" xmlns:w="http://schemas.openxmlformats.org/wordprocessingml/2006/main" xmlns:w14="http://schemas.microsoft.com/office/word/2010/wordml" xmlns:w15="http://schemas.microsoft.com/office/word/2012/wordml" xmlns:w16se="http://schemas.microsoft.com/office/word/2015/wordml/symex" xmlns:wpg="http://schemas.microsoft.com/office/word/2010/wordprocessingGroup" xmlns:wpi="http://schemas.microsoft.com/office/word/2010/wordprocessingInk" xmlns:wne="http://schemas.microsoft.com/office/word/2006/wordml" xmlns:wps="http://schemas.microsoft.com/office/word/2010/wordprocessingShape" mc:Ignorable="w14 w15 w16se wp14">
+<w:footnotes xmlns:wpc="http://schemas.microsoft.com/office/word/2010/wordprocessingCanvas" xmlns:cx="http://schemas.microsoft.com/office/drawing/2014/chartex" xmlns:cx1="http://schemas.microsoft.com/office/drawing/2015/9/8/chartex" xmlns:cx2="http://schemas.microsoft.com/office/drawing/2015/10/21/chartex" xmlns:cx3="http://schemas.microsoft.com/office/drawing/2016/5/9/chartex" xmlns:cx4="http://schemas.microsoft.com/office/drawing/2016/5/10/chartex" xmlns:cx5="http://schemas.microsoft.com/office/drawing/2016/5/11/chartex" xmlns:cx6="http://schemas.microsoft.com/office/drawing/2016/5/12/chartex" xmlns:cx7="http://schemas.microsoft.com/office/drawing/2016/5/13/chartex" xmlns:cx8="http://schemas.microsoft.com/office/drawing/2016/5/14/chartex" xmlns:mc="http://schemas.openxmlformats.org/markup-compatibility/2006" xmlns:aink="http://schemas.microsoft.com/office/drawing/2016/ink" xmlns:am3d="http://schemas.microsoft.com/office/drawing/2017/model3d" xmlns:o="urn:schemas-microsoft-com:office:office" xmlns:r="http://schemas.openxmlformats.org/officeDocument/2006/relationships" xmlns:m="http://schemas.openxmlformats.org/officeDocument/2006/math" xmlns:v="urn:schemas-microsoft-com:vml" xmlns:wp14="http://schemas.microsoft.com/office/word/2010/wordprocessingDrawing" xmlns:wp="http://schemas.openxmlformats.org/drawingml/2006/wordprocessingDrawing" xmlns:w10="urn:schemas-microsoft-com:office:word" xmlns:w="http://schemas.openxmlformats.org/wordprocessingml/2006/main" xmlns:w14="http://schemas.microsoft.com/office/word/2010/wordml" xmlns:w15="http://schemas.microsoft.com/office/word/2012/wordml" xmlns:w16cid="http://schemas.microsoft.com/office/word/2016/wordml/cid" xmlns:w16se="http://schemas.microsoft.com/office/word/2015/wordml/symex" xmlns:wpg="http://schemas.microsoft.com/office/word/2010/wordprocessingGroup" xmlns:wpi="http://schemas.microsoft.com/office/word/2010/wordprocessingInk" xmlns:wne="http://schemas.microsoft.com/office/word/2006/wordml" xmlns:wps="http://schemas.microsoft.com/office/word/2010/wordprocessingShape" mc:Ignorable="w14 w15 w16se w16cid wp14">
   <w:footnote w:type="separator" w:id="-1">
     <w:p>
       <w:pPr>
@@ -3255,7 +3566,7 @@
 </file>
 
 <file path=word/header1.xml><?xml version="1.0" encoding="utf-8"?>
-<w:hdr xmlns:wpc="http://schemas.microsoft.com/office/word/2010/wordprocessingCanvas" xmlns:cx="http://schemas.microsoft.com/office/drawing/2014/chartex" xmlns:mc="http://schemas.openxmlformats.org/markup-compatibility/2006" xmlns:o="urn:schemas-microsoft-com:office:office" xmlns:r="http://schemas.openxmlformats.org/officeDocument/2006/relationships" xmlns:m="http://schemas.openxmlformats.org/officeDocument/2006/math" xmlns:v="urn:schemas-microsoft-com:vml" xmlns:wp14="http://schemas.microsoft.com/office/word/2010/wordprocessingDrawing" xmlns:wp="http://schemas.openxmlformats.org/drawingml/2006/wordprocessingDrawing" xmlns:w10="urn:schemas-microsoft-com:office:word" xmlns:w="http://schemas.openxmlformats.org/wordprocessingml/2006/main" xmlns:w14="http://schemas.microsoft.com/office/word/2010/wordml" xmlns:w15="http://schemas.microsoft.com/office/word/2012/wordml" xmlns:w16se="http://schemas.microsoft.com/office/word/2015/wordml/symex" xmlns:wpg="http://schemas.microsoft.com/office/word/2010/wordprocessingGroup" xmlns:wpi="http://schemas.microsoft.com/office/word/2010/wordprocessingInk" xmlns:wne="http://schemas.microsoft.com/office/word/2006/wordml" xmlns:wps="http://schemas.microsoft.com/office/word/2010/wordprocessingShape" mc:Ignorable="w14 w15 w16se wp14">
+<w:hdr xmlns:wpc="http://schemas.microsoft.com/office/word/2010/wordprocessingCanvas" xmlns:cx="http://schemas.microsoft.com/office/drawing/2014/chartex" xmlns:cx1="http://schemas.microsoft.com/office/drawing/2015/9/8/chartex" xmlns:cx2="http://schemas.microsoft.com/office/drawing/2015/10/21/chartex" xmlns:cx3="http://schemas.microsoft.com/office/drawing/2016/5/9/chartex" xmlns:cx4="http://schemas.microsoft.com/office/drawing/2016/5/10/chartex" xmlns:cx5="http://schemas.microsoft.com/office/drawing/2016/5/11/chartex" xmlns:cx6="http://schemas.microsoft.com/office/drawing/2016/5/12/chartex" xmlns:cx7="http://schemas.microsoft.com/office/drawing/2016/5/13/chartex" xmlns:cx8="http://schemas.microsoft.com/office/drawing/2016/5/14/chartex" xmlns:mc="http://schemas.openxmlformats.org/markup-compatibility/2006" xmlns:aink="http://schemas.microsoft.com/office/drawing/2016/ink" xmlns:am3d="http://schemas.microsoft.com/office/drawing/2017/model3d" xmlns:o="urn:schemas-microsoft-com:office:office" xmlns:r="http://schemas.openxmlformats.org/officeDocument/2006/relationships" xmlns:m="http://schemas.openxmlformats.org/officeDocument/2006/math" xmlns:v="urn:schemas-microsoft-com:vml" xmlns:wp14="http://schemas.microsoft.com/office/word/2010/wordprocessingDrawing" xmlns:wp="http://schemas.openxmlformats.org/drawingml/2006/wordprocessingDrawing" xmlns:w10="urn:schemas-microsoft-com:office:word" xmlns:w="http://schemas.openxmlformats.org/wordprocessingml/2006/main" xmlns:w14="http://schemas.microsoft.com/office/word/2010/wordml" xmlns:w15="http://schemas.microsoft.com/office/word/2012/wordml" xmlns:w16cid="http://schemas.microsoft.com/office/word/2016/wordml/cid" xmlns:w16se="http://schemas.microsoft.com/office/word/2015/wordml/symex" xmlns:wpg="http://schemas.microsoft.com/office/word/2010/wordprocessingGroup" xmlns:wpi="http://schemas.microsoft.com/office/word/2010/wordprocessingInk" xmlns:wne="http://schemas.microsoft.com/office/word/2006/wordml" xmlns:wps="http://schemas.microsoft.com/office/word/2010/wordprocessingShape" mc:Ignorable="w14 w15 w16se w16cid wp14">
   <w:p>
     <w:pPr>
       <w:pStyle w:val="Default"/>
@@ -3336,7 +3647,7 @@
 </file>
 
 <file path=word/numbering.xml><?xml version="1.0" encoding="utf-8"?>
-<w:numbering xmlns:wpc="http://schemas.microsoft.com/office/word/2010/wordprocessingCanvas" xmlns:cx="http://schemas.microsoft.com/office/drawing/2014/chartex" xmlns:mc="http://schemas.openxmlformats.org/markup-compatibility/2006" xmlns:o="urn:schemas-microsoft-com:office:office" xmlns:r="http://schemas.openxmlformats.org/officeDocument/2006/relationships" xmlns:m="http://schemas.openxmlformats.org/officeDocument/2006/math" xmlns:v="urn:schemas-microsoft-com:vml" xmlns:wp14="http://schemas.microsoft.com/office/word/2010/wordprocessingDrawing" xmlns:wp="http://schemas.openxmlformats.org/drawingml/2006/wordprocessingDrawing" xmlns:w10="urn:schemas-microsoft-com:office:word" xmlns:w="http://schemas.openxmlformats.org/wordprocessingml/2006/main" xmlns:w14="http://schemas.microsoft.com/office/word/2010/wordml" xmlns:w15="http://schemas.microsoft.com/office/word/2012/wordml" xmlns:w16se="http://schemas.microsoft.com/office/word/2015/wordml/symex" xmlns:wpg="http://schemas.microsoft.com/office/word/2010/wordprocessingGroup" xmlns:wpi="http://schemas.microsoft.com/office/word/2010/wordprocessingInk" xmlns:wne="http://schemas.microsoft.com/office/word/2006/wordml" xmlns:wps="http://schemas.microsoft.com/office/word/2010/wordprocessingShape" mc:Ignorable="w14 w15 w16se wp14">
+<w:numbering xmlns:wpc="http://schemas.microsoft.com/office/word/2010/wordprocessingCanvas" xmlns:cx="http://schemas.microsoft.com/office/drawing/2014/chartex" xmlns:cx1="http://schemas.microsoft.com/office/drawing/2015/9/8/chartex" xmlns:cx2="http://schemas.microsoft.com/office/drawing/2015/10/21/chartex" xmlns:cx3="http://schemas.microsoft.com/office/drawing/2016/5/9/chartex" xmlns:cx4="http://schemas.microsoft.com/office/drawing/2016/5/10/chartex" xmlns:cx5="http://schemas.microsoft.com/office/drawing/2016/5/11/chartex" xmlns:cx6="http://schemas.microsoft.com/office/drawing/2016/5/12/chartex" xmlns:cx7="http://schemas.microsoft.com/office/drawing/2016/5/13/chartex" xmlns:cx8="http://schemas.microsoft.com/office/drawing/2016/5/14/chartex" xmlns:mc="http://schemas.openxmlformats.org/markup-compatibility/2006" xmlns:aink="http://schemas.microsoft.com/office/drawing/2016/ink" xmlns:am3d="http://schemas.microsoft.com/office/drawing/2017/model3d" xmlns:o="urn:schemas-microsoft-com:office:office" xmlns:r="http://schemas.openxmlformats.org/officeDocument/2006/relationships" xmlns:m="http://schemas.openxmlformats.org/officeDocument/2006/math" xmlns:v="urn:schemas-microsoft-com:vml" xmlns:wp14="http://schemas.microsoft.com/office/word/2010/wordprocessingDrawing" xmlns:wp="http://schemas.openxmlformats.org/drawingml/2006/wordprocessingDrawing" xmlns:w10="urn:schemas-microsoft-com:office:word" xmlns:w="http://schemas.openxmlformats.org/wordprocessingml/2006/main" xmlns:w14="http://schemas.microsoft.com/office/word/2010/wordml" xmlns:w15="http://schemas.microsoft.com/office/word/2012/wordml" xmlns:w16cid="http://schemas.microsoft.com/office/word/2016/wordml/cid" xmlns:w16se="http://schemas.microsoft.com/office/word/2015/wordml/symex" xmlns:wpg="http://schemas.microsoft.com/office/word/2010/wordprocessingGroup" xmlns:wpi="http://schemas.microsoft.com/office/word/2010/wordprocessingInk" xmlns:wne="http://schemas.microsoft.com/office/word/2006/wordml" xmlns:wps="http://schemas.microsoft.com/office/word/2010/wordprocessingShape" mc:Ignorable="w14 w15 w16se w16cid wp14">
   <w:abstractNum w:abstractNumId="0" w15:restartNumberingAfterBreak="0">
     <w:nsid w:val="1E5264BD"/>
     <w:multiLevelType w:val="hybridMultilevel"/>
@@ -4009,7 +4320,7 @@
 </file>
 
 <file path=word/styles.xml><?xml version="1.0" encoding="utf-8"?>
-<w:styles xmlns:mc="http://schemas.openxmlformats.org/markup-compatibility/2006" xmlns:r="http://schemas.openxmlformats.org/officeDocument/2006/relationships" xmlns:w="http://schemas.openxmlformats.org/wordprocessingml/2006/main" xmlns:w14="http://schemas.microsoft.com/office/word/2010/wordml" xmlns:w15="http://schemas.microsoft.com/office/word/2012/wordml" xmlns:w16se="http://schemas.microsoft.com/office/word/2015/wordml/symex" mc:Ignorable="w14 w15 w16se">
+<w:styles xmlns:mc="http://schemas.openxmlformats.org/markup-compatibility/2006" xmlns:r="http://schemas.openxmlformats.org/officeDocument/2006/relationships" xmlns:w="http://schemas.openxmlformats.org/wordprocessingml/2006/main" xmlns:w14="http://schemas.microsoft.com/office/word/2010/wordml" xmlns:w15="http://schemas.microsoft.com/office/word/2012/wordml" xmlns:w16cid="http://schemas.microsoft.com/office/word/2016/wordml/cid" xmlns:w16se="http://schemas.microsoft.com/office/word/2015/wordml/symex" mc:Ignorable="w14 w15 w16se w16cid">
   <w:docDefaults>
     <w:rPrDefault>
       <w:rPr>
@@ -4025,7 +4336,7 @@
       </w:pPr>
     </w:pPrDefault>
   </w:docDefaults>
-  <w:latentStyles w:defLockedState="0" w:defUIPriority="99" w:defSemiHidden="0" w:defUnhideWhenUsed="0" w:defQFormat="0" w:count="371">
+  <w:latentStyles w:defLockedState="0" w:defUIPriority="99" w:defSemiHidden="0" w:defUnhideWhenUsed="0" w:defQFormat="0" w:count="375">
     <w:lsdException w:name="Normal" w:uiPriority="0" w:qFormat="1"/>
     <w:lsdException w:name="heading 1" w:uiPriority="9" w:qFormat="1"/>
     <w:lsdException w:name="heading 2" w:semiHidden="1" w:uiPriority="9" w:unhideWhenUsed="1" w:qFormat="1"/>
@@ -4131,7 +4442,6 @@
     <w:lsdException w:name="HTML Sample" w:semiHidden="1" w:unhideWhenUsed="1"/>
     <w:lsdException w:name="HTML Typewriter" w:semiHidden="1" w:unhideWhenUsed="1"/>
     <w:lsdException w:name="HTML Variable" w:semiHidden="1" w:unhideWhenUsed="1"/>
-    <w:lsdException w:name="Normal Table" w:semiHidden="1" w:unhideWhenUsed="1"/>
     <w:lsdException w:name="annotation subject" w:semiHidden="1" w:unhideWhenUsed="1"/>
     <w:lsdException w:name="No List" w:semiHidden="1" w:unhideWhenUsed="1"/>
     <w:lsdException w:name="Outline List 1" w:semiHidden="1" w:unhideWhenUsed="1"/>
@@ -4175,10 +4485,8 @@
     <w:lsdException w:name="Table Elegant" w:semiHidden="1" w:unhideWhenUsed="1"/>
     <w:lsdException w:name="Table Professional" w:semiHidden="1" w:unhideWhenUsed="1"/>
     <w:lsdException w:name="Table Subtle 1" w:semiHidden="1" w:unhideWhenUsed="1"/>
-    <w:lsdException w:name="Table Subtle 2" w:semiHidden="1" w:unhideWhenUsed="1"/>
     <w:lsdException w:name="Table Web 1" w:semiHidden="1" w:unhideWhenUsed="1"/>
     <w:lsdException w:name="Table Web 2" w:semiHidden="1" w:unhideWhenUsed="1"/>
-    <w:lsdException w:name="Table Web 3" w:semiHidden="1" w:unhideWhenUsed="1"/>
     <w:lsdException w:name="Balloon Text" w:semiHidden="1" w:unhideWhenUsed="1"/>
     <w:lsdException w:name="Table Grid" w:uiPriority="59"/>
     <w:lsdException w:name="Table Theme" w:semiHidden="1" w:unhideWhenUsed="1"/>
@@ -4397,6 +4705,10 @@
     <w:lsdException w:name="List Table 5 Dark Accent 6" w:uiPriority="50"/>
     <w:lsdException w:name="List Table 6 Colorful Accent 6" w:uiPriority="51"/>
     <w:lsdException w:name="List Table 7 Colorful Accent 6" w:uiPriority="52"/>
+    <w:lsdException w:name="Mention" w:semiHidden="1" w:unhideWhenUsed="1"/>
+    <w:lsdException w:name="Smart Hyperlink" w:semiHidden="1" w:unhideWhenUsed="1"/>
+    <w:lsdException w:name="Hashtag" w:semiHidden="1" w:unhideWhenUsed="1"/>
+    <w:lsdException w:name="Unresolved Mention" w:semiHidden="1" w:unhideWhenUsed="1"/>
   </w:latentStyles>
   <w:style w:type="paragraph" w:default="1" w:styleId="Normal">
     <w:name w:val="Normal"/>

--- a/documents/TEAMNAME-ProjectBrief-2017.docx
+++ b/documents/TEAMNAME-ProjectBrief-2017.docx
@@ -1,11 +1,12 @@
 
 <file path=word/document.xml><?xml version="1.0" encoding="utf-8"?>
-<w:document xmlns:wpc="http://schemas.microsoft.com/office/word/2010/wordprocessingCanvas" xmlns:cx="http://schemas.microsoft.com/office/drawing/2014/chartex" xmlns:cx1="http://schemas.microsoft.com/office/drawing/2015/9/8/chartex" xmlns:cx2="http://schemas.microsoft.com/office/drawing/2015/10/21/chartex" xmlns:cx3="http://schemas.microsoft.com/office/drawing/2016/5/9/chartex" xmlns:cx4="http://schemas.microsoft.com/office/drawing/2016/5/10/chartex" xmlns:cx5="http://schemas.microsoft.com/office/drawing/2016/5/11/chartex" xmlns:cx6="http://schemas.microsoft.com/office/drawing/2016/5/12/chartex" xmlns:cx7="http://schemas.microsoft.com/office/drawing/2016/5/13/chartex" xmlns:cx8="http://schemas.microsoft.com/office/drawing/2016/5/14/chartex" xmlns:mc="http://schemas.openxmlformats.org/markup-compatibility/2006" xmlns:aink="http://schemas.microsoft.com/office/drawing/2016/ink" xmlns:am3d="http://schemas.microsoft.com/office/drawing/2017/model3d" xmlns:o="urn:schemas-microsoft-com:office:office" xmlns:r="http://schemas.openxmlformats.org/officeDocument/2006/relationships" xmlns:m="http://schemas.openxmlformats.org/officeDocument/2006/math" xmlns:v="urn:schemas-microsoft-com:vml" xmlns:wp14="http://schemas.microsoft.com/office/word/2010/wordprocessingDrawing" xmlns:wp="http://schemas.openxmlformats.org/drawingml/2006/wordprocessingDrawing" xmlns:w10="urn:schemas-microsoft-com:office:word" xmlns:w="http://schemas.openxmlformats.org/wordprocessingml/2006/main" xmlns:w14="http://schemas.microsoft.com/office/word/2010/wordml" xmlns:w15="http://schemas.microsoft.com/office/word/2012/wordml" xmlns:w16cid="http://schemas.microsoft.com/office/word/2016/wordml/cid" xmlns:w16se="http://schemas.microsoft.com/office/word/2015/wordml/symex" xmlns:wpg="http://schemas.microsoft.com/office/word/2010/wordprocessingGroup" xmlns:wpi="http://schemas.microsoft.com/office/word/2010/wordprocessingInk" xmlns:wne="http://schemas.microsoft.com/office/word/2006/wordml" xmlns:wps="http://schemas.microsoft.com/office/word/2010/wordprocessingShape" mc:Ignorable="w14 w15 w16se w16cid wp14">
+<w:document xmlns:wpc="http://schemas.microsoft.com/office/word/2010/wordprocessingCanvas" xmlns:cx="http://schemas.microsoft.com/office/drawing/2014/chartex" xmlns:mc="http://schemas.openxmlformats.org/markup-compatibility/2006" xmlns:o="urn:schemas-microsoft-com:office:office" xmlns:r="http://schemas.openxmlformats.org/officeDocument/2006/relationships" xmlns:m="http://schemas.openxmlformats.org/officeDocument/2006/math" xmlns:v="urn:schemas-microsoft-com:vml" xmlns:wp14="http://schemas.microsoft.com/office/word/2010/wordprocessingDrawing" xmlns:wp="http://schemas.openxmlformats.org/drawingml/2006/wordprocessingDrawing" xmlns:w10="urn:schemas-microsoft-com:office:word" xmlns:w="http://schemas.openxmlformats.org/wordprocessingml/2006/main" xmlns:w14="http://schemas.microsoft.com/office/word/2010/wordml" xmlns:w15="http://schemas.microsoft.com/office/word/2012/wordml" xmlns:w16se="http://schemas.microsoft.com/office/word/2015/wordml/symex" xmlns:wpg="http://schemas.microsoft.com/office/word/2010/wordprocessingGroup" xmlns:wpi="http://schemas.microsoft.com/office/word/2010/wordprocessingInk" xmlns:wne="http://schemas.microsoft.com/office/word/2006/wordml" xmlns:wps="http://schemas.microsoft.com/office/word/2010/wordprocessingShape" mc:Ignorable="w14 w15 w16se wp14">
   <w:body>
     <w:p>
       <w:pPr>
         <w:pStyle w:val="Default"/>
         <w:rPr>
+          <w:rFonts w:ascii="Times New Roman" w:hAnsi="Times New Roman" w:cs="Times New Roman"/>
           <w:b/>
           <w:bCs/>
           <w:color w:val="A8422A"/>
@@ -15,6 +16,7 @@
       </w:pPr>
       <w:r>
         <w:rPr>
+          <w:rFonts w:ascii="Times New Roman" w:hAnsi="Times New Roman" w:cs="Times New Roman"/>
           <w:b/>
           <w:bCs/>
           <w:color w:val="A8422A"/>
@@ -28,6 +30,7 @@
       <w:pPr>
         <w:pStyle w:val="Default"/>
         <w:rPr>
+          <w:rFonts w:ascii="Times New Roman" w:hAnsi="Times New Roman" w:cs="Times New Roman"/>
           <w:b/>
           <w:bCs/>
           <w:color w:val="A8422A"/>
@@ -37,6 +40,7 @@
       </w:pPr>
       <w:r>
         <w:rPr>
+          <w:rFonts w:ascii="Times New Roman" w:hAnsi="Times New Roman" w:cs="Times New Roman"/>
           <w:b/>
           <w:bCs/>
           <w:color w:val="A8422A"/>
@@ -47,6 +51,7 @@
       </w:r>
       <w:r>
         <w:rPr>
+          <w:rFonts w:ascii="Times New Roman" w:hAnsi="Times New Roman" w:cs="Times New Roman"/>
           <w:b/>
           <w:bCs/>
           <w:color w:val="A8422A"/>
@@ -59,8 +64,14 @@
     <w:p>
       <w:pPr>
         <w:pStyle w:val="Heading2"/>
+        <w:rPr>
+          <w:rFonts w:ascii="Times New Roman" w:hAnsi="Times New Roman" w:cs="Times New Roman"/>
+        </w:rPr>
       </w:pPr>
       <w:r>
+        <w:rPr>
+          <w:rFonts w:ascii="Times New Roman" w:hAnsi="Times New Roman" w:cs="Times New Roman"/>
+        </w:rPr>
         <w:t>Marking Rubric (20 Marks)</w:t>
       </w:r>
     </w:p>
@@ -85,11 +96,13 @@
             <w:pPr>
               <w:jc w:val="center"/>
               <w:rPr>
+                <w:rFonts w:ascii="Times New Roman" w:hAnsi="Times New Roman" w:cs="Times New Roman"/>
                 <w:b/>
               </w:rPr>
             </w:pPr>
             <w:r>
               <w:rPr>
+                <w:rFonts w:ascii="Times New Roman" w:hAnsi="Times New Roman" w:cs="Times New Roman"/>
                 <w:b/>
               </w:rPr>
               <w:t>Section</w:t>
@@ -104,11 +117,13 @@
             <w:pPr>
               <w:jc w:val="center"/>
               <w:rPr>
+                <w:rFonts w:ascii="Times New Roman" w:hAnsi="Times New Roman" w:cs="Times New Roman"/>
                 <w:b/>
               </w:rPr>
             </w:pPr>
             <w:r>
               <w:rPr>
+                <w:rFonts w:ascii="Times New Roman" w:hAnsi="Times New Roman" w:cs="Times New Roman"/>
                 <w:b/>
               </w:rPr>
               <w:t>Element</w:t>
@@ -123,11 +138,13 @@
             <w:pPr>
               <w:jc w:val="center"/>
               <w:rPr>
+                <w:rFonts w:ascii="Times New Roman" w:hAnsi="Times New Roman" w:cs="Times New Roman"/>
                 <w:b/>
               </w:rPr>
             </w:pPr>
             <w:r>
               <w:rPr>
+                <w:rFonts w:ascii="Times New Roman" w:hAnsi="Times New Roman" w:cs="Times New Roman"/>
                 <w:b/>
               </w:rPr>
               <w:t>Marks</w:t>
@@ -142,6 +159,7 @@
             <w:pPr>
               <w:jc w:val="center"/>
               <w:rPr>
+                <w:rFonts w:ascii="Times New Roman" w:hAnsi="Times New Roman" w:cs="Times New Roman"/>
                 <w:b/>
                 <w:sz w:val="28"/>
                 <w:szCs w:val="28"/>
@@ -149,6 +167,7 @@
             </w:pPr>
             <w:r>
               <w:rPr>
+                <w:rFonts w:ascii="Times New Roman" w:hAnsi="Times New Roman" w:cs="Times New Roman"/>
                 <w:b/>
                 <w:sz w:val="28"/>
                 <w:szCs w:val="28"/>
@@ -164,7 +183,15 @@
             <w:tcW w:w="1728" w:type="dxa"/>
           </w:tcPr>
           <w:p>
-            <w:r>
+            <w:pPr>
+              <w:rPr>
+                <w:rFonts w:ascii="Times New Roman" w:hAnsi="Times New Roman" w:cs="Times New Roman"/>
+              </w:rPr>
+            </w:pPr>
+            <w:r>
+              <w:rPr>
+                <w:rFonts w:ascii="Times New Roman" w:hAnsi="Times New Roman" w:cs="Times New Roman"/>
+              </w:rPr>
               <w:t>Individual Pages</w:t>
             </w:r>
           </w:p>
@@ -174,7 +201,15 @@
             <w:tcW w:w="3330" w:type="dxa"/>
           </w:tcPr>
           <w:p>
-            <w:r>
+            <w:pPr>
+              <w:rPr>
+                <w:rFonts w:ascii="Times New Roman" w:hAnsi="Times New Roman" w:cs="Times New Roman"/>
+              </w:rPr>
+            </w:pPr>
+            <w:r>
+              <w:rPr>
+                <w:rFonts w:ascii="Times New Roman" w:hAnsi="Times New Roman" w:cs="Times New Roman"/>
+              </w:rPr>
               <w:t>Page Loads</w:t>
             </w:r>
           </w:p>
@@ -184,13 +219,16 @@
             <w:tcW w:w="1350" w:type="dxa"/>
           </w:tcPr>
           <w:p>
-            <w:proofErr w:type="gramStart"/>
-            <w:r>
-              <w:t>5  (</w:t>
-            </w:r>
-            <w:proofErr w:type="gramEnd"/>
-            <w:r>
-              <w:t>0.5 x 10)</w:t>
+            <w:pPr>
+              <w:rPr>
+                <w:rFonts w:ascii="Times New Roman" w:hAnsi="Times New Roman" w:cs="Times New Roman"/>
+              </w:rPr>
+            </w:pPr>
+            <w:r>
+              <w:rPr>
+                <w:rFonts w:ascii="Times New Roman" w:hAnsi="Times New Roman" w:cs="Times New Roman"/>
+              </w:rPr>
+              <w:t>5  (0.5 x 10)</w:t>
             </w:r>
           </w:p>
         </w:tc>
@@ -201,6 +239,7 @@
           <w:p>
             <w:pPr>
               <w:rPr>
+                <w:rFonts w:ascii="Times New Roman" w:hAnsi="Times New Roman" w:cs="Times New Roman"/>
                 <w:color w:val="0070C0"/>
                 <w:sz w:val="28"/>
                 <w:szCs w:val="28"/>
@@ -214,14 +253,28 @@
           <w:tcPr>
             <w:tcW w:w="1728" w:type="dxa"/>
           </w:tcPr>
-          <w:p/>
+          <w:p>
+            <w:pPr>
+              <w:rPr>
+                <w:rFonts w:ascii="Times New Roman" w:hAnsi="Times New Roman" w:cs="Times New Roman"/>
+              </w:rPr>
+            </w:pPr>
+          </w:p>
         </w:tc>
         <w:tc>
           <w:tcPr>
             <w:tcW w:w="3330" w:type="dxa"/>
           </w:tcPr>
           <w:p>
-            <w:r>
+            <w:pPr>
+              <w:rPr>
+                <w:rFonts w:ascii="Times New Roman" w:hAnsi="Times New Roman" w:cs="Times New Roman"/>
+              </w:rPr>
+            </w:pPr>
+            <w:r>
+              <w:rPr>
+                <w:rFonts w:ascii="Times New Roman" w:hAnsi="Times New Roman" w:cs="Times New Roman"/>
+              </w:rPr>
               <w:t>JS robust with no console errors</w:t>
             </w:r>
           </w:p>
@@ -231,13 +284,16 @@
             <w:tcW w:w="1350" w:type="dxa"/>
           </w:tcPr>
           <w:p>
-            <w:proofErr w:type="gramStart"/>
-            <w:r>
-              <w:t>5  (</w:t>
-            </w:r>
-            <w:proofErr w:type="gramEnd"/>
-            <w:r>
-              <w:t>0.5 x 10)</w:t>
+            <w:pPr>
+              <w:rPr>
+                <w:rFonts w:ascii="Times New Roman" w:hAnsi="Times New Roman" w:cs="Times New Roman"/>
+              </w:rPr>
+            </w:pPr>
+            <w:r>
+              <w:rPr>
+                <w:rFonts w:ascii="Times New Roman" w:hAnsi="Times New Roman" w:cs="Times New Roman"/>
+              </w:rPr>
+              <w:t>5  (0.5 x 10)</w:t>
             </w:r>
           </w:p>
         </w:tc>
@@ -248,6 +304,7 @@
           <w:p>
             <w:pPr>
               <w:rPr>
+                <w:rFonts w:ascii="Times New Roman" w:hAnsi="Times New Roman" w:cs="Times New Roman"/>
                 <w:color w:val="0070C0"/>
                 <w:sz w:val="28"/>
                 <w:szCs w:val="28"/>
@@ -261,14 +318,28 @@
           <w:tcPr>
             <w:tcW w:w="1728" w:type="dxa"/>
           </w:tcPr>
-          <w:p/>
+          <w:p>
+            <w:pPr>
+              <w:rPr>
+                <w:rFonts w:ascii="Times New Roman" w:hAnsi="Times New Roman" w:cs="Times New Roman"/>
+              </w:rPr>
+            </w:pPr>
+          </w:p>
         </w:tc>
         <w:tc>
           <w:tcPr>
             <w:tcW w:w="3330" w:type="dxa"/>
           </w:tcPr>
           <w:p>
-            <w:r>
+            <w:pPr>
+              <w:rPr>
+                <w:rFonts w:ascii="Times New Roman" w:hAnsi="Times New Roman" w:cs="Times New Roman"/>
+              </w:rPr>
+            </w:pPr>
+            <w:r>
+              <w:rPr>
+                <w:rFonts w:ascii="Times New Roman" w:hAnsi="Times New Roman" w:cs="Times New Roman"/>
+              </w:rPr>
               <w:t>Style/Design/Content</w:t>
             </w:r>
           </w:p>
@@ -278,13 +349,16 @@
             <w:tcW w:w="1350" w:type="dxa"/>
           </w:tcPr>
           <w:p>
-            <w:proofErr w:type="gramStart"/>
-            <w:r>
-              <w:t>5  (</w:t>
-            </w:r>
-            <w:proofErr w:type="gramEnd"/>
-            <w:r>
-              <w:t>0.5 x 10)</w:t>
+            <w:pPr>
+              <w:rPr>
+                <w:rFonts w:ascii="Times New Roman" w:hAnsi="Times New Roman" w:cs="Times New Roman"/>
+              </w:rPr>
+            </w:pPr>
+            <w:r>
+              <w:rPr>
+                <w:rFonts w:ascii="Times New Roman" w:hAnsi="Times New Roman" w:cs="Times New Roman"/>
+              </w:rPr>
+              <w:t>5  (0.5 x 10)</w:t>
             </w:r>
           </w:p>
         </w:tc>
@@ -295,6 +369,7 @@
           <w:p>
             <w:pPr>
               <w:rPr>
+                <w:rFonts w:ascii="Times New Roman" w:hAnsi="Times New Roman" w:cs="Times New Roman"/>
                 <w:color w:val="0070C0"/>
                 <w:sz w:val="28"/>
                 <w:szCs w:val="28"/>
@@ -309,7 +384,15 @@
             <w:tcW w:w="1728" w:type="dxa"/>
           </w:tcPr>
           <w:p>
-            <w:r>
+            <w:pPr>
+              <w:rPr>
+                <w:rFonts w:ascii="Times New Roman" w:hAnsi="Times New Roman" w:cs="Times New Roman"/>
+              </w:rPr>
+            </w:pPr>
+            <w:r>
+              <w:rPr>
+                <w:rFonts w:ascii="Times New Roman" w:hAnsi="Times New Roman" w:cs="Times New Roman"/>
+              </w:rPr>
               <w:t>Overall</w:t>
             </w:r>
           </w:p>
@@ -319,7 +402,15 @@
             <w:tcW w:w="3330" w:type="dxa"/>
           </w:tcPr>
           <w:p>
-            <w:r>
+            <w:pPr>
+              <w:rPr>
+                <w:rFonts w:ascii="Times New Roman" w:hAnsi="Times New Roman" w:cs="Times New Roman"/>
+              </w:rPr>
+            </w:pPr>
+            <w:r>
+              <w:rPr>
+                <w:rFonts w:ascii="Times New Roman" w:hAnsi="Times New Roman" w:cs="Times New Roman"/>
+              </w:rPr>
               <w:t>Consistent Style &amp; Header/Footer</w:t>
             </w:r>
           </w:p>
@@ -329,7 +420,15 @@
             <w:tcW w:w="1350" w:type="dxa"/>
           </w:tcPr>
           <w:p>
-            <w:r>
+            <w:pPr>
+              <w:rPr>
+                <w:rFonts w:ascii="Times New Roman" w:hAnsi="Times New Roman" w:cs="Times New Roman"/>
+              </w:rPr>
+            </w:pPr>
+            <w:r>
+              <w:rPr>
+                <w:rFonts w:ascii="Times New Roman" w:hAnsi="Times New Roman" w:cs="Times New Roman"/>
+              </w:rPr>
               <w:t>1</w:t>
             </w:r>
           </w:p>
@@ -341,6 +440,7 @@
           <w:p>
             <w:pPr>
               <w:rPr>
+                <w:rFonts w:ascii="Times New Roman" w:hAnsi="Times New Roman" w:cs="Times New Roman"/>
                 <w:color w:val="0070C0"/>
                 <w:sz w:val="28"/>
                 <w:szCs w:val="28"/>
@@ -354,14 +454,28 @@
           <w:tcPr>
             <w:tcW w:w="1728" w:type="dxa"/>
           </w:tcPr>
-          <w:p/>
+          <w:p>
+            <w:pPr>
+              <w:rPr>
+                <w:rFonts w:ascii="Times New Roman" w:hAnsi="Times New Roman" w:cs="Times New Roman"/>
+              </w:rPr>
+            </w:pPr>
+          </w:p>
         </w:tc>
         <w:tc>
           <w:tcPr>
             <w:tcW w:w="3330" w:type="dxa"/>
           </w:tcPr>
           <w:p>
-            <w:r>
+            <w:pPr>
+              <w:rPr>
+                <w:rFonts w:ascii="Times New Roman" w:hAnsi="Times New Roman" w:cs="Times New Roman"/>
+              </w:rPr>
+            </w:pPr>
+            <w:r>
+              <w:rPr>
+                <w:rFonts w:ascii="Times New Roman" w:hAnsi="Times New Roman" w:cs="Times New Roman"/>
+              </w:rPr>
               <w:t>Helpful commenting in code</w:t>
             </w:r>
           </w:p>
@@ -371,7 +485,15 @@
             <w:tcW w:w="1350" w:type="dxa"/>
           </w:tcPr>
           <w:p>
-            <w:r>
+            <w:pPr>
+              <w:rPr>
+                <w:rFonts w:ascii="Times New Roman" w:hAnsi="Times New Roman" w:cs="Times New Roman"/>
+              </w:rPr>
+            </w:pPr>
+            <w:r>
+              <w:rPr>
+                <w:rFonts w:ascii="Times New Roman" w:hAnsi="Times New Roman" w:cs="Times New Roman"/>
+              </w:rPr>
               <w:t>1</w:t>
             </w:r>
           </w:p>
@@ -383,6 +505,7 @@
           <w:p>
             <w:pPr>
               <w:rPr>
+                <w:rFonts w:ascii="Times New Roman" w:hAnsi="Times New Roman" w:cs="Times New Roman"/>
                 <w:color w:val="0070C0"/>
                 <w:sz w:val="28"/>
                 <w:szCs w:val="28"/>
@@ -396,14 +519,28 @@
           <w:tcPr>
             <w:tcW w:w="1728" w:type="dxa"/>
           </w:tcPr>
-          <w:p/>
+          <w:p>
+            <w:pPr>
+              <w:rPr>
+                <w:rFonts w:ascii="Times New Roman" w:hAnsi="Times New Roman" w:cs="Times New Roman"/>
+              </w:rPr>
+            </w:pPr>
+          </w:p>
         </w:tc>
         <w:tc>
           <w:tcPr>
             <w:tcW w:w="3330" w:type="dxa"/>
           </w:tcPr>
           <w:p>
-            <w:r>
+            <w:pPr>
+              <w:rPr>
+                <w:rFonts w:ascii="Times New Roman" w:hAnsi="Times New Roman" w:cs="Times New Roman"/>
+              </w:rPr>
+            </w:pPr>
+            <w:r>
+              <w:rPr>
+                <w:rFonts w:ascii="Times New Roman" w:hAnsi="Times New Roman" w:cs="Times New Roman"/>
+              </w:rPr>
               <w:t>Artistic Merit</w:t>
             </w:r>
           </w:p>
@@ -413,7 +550,15 @@
             <w:tcW w:w="1350" w:type="dxa"/>
           </w:tcPr>
           <w:p>
-            <w:r>
+            <w:pPr>
+              <w:rPr>
+                <w:rFonts w:ascii="Times New Roman" w:hAnsi="Times New Roman" w:cs="Times New Roman"/>
+              </w:rPr>
+            </w:pPr>
+            <w:r>
+              <w:rPr>
+                <w:rFonts w:ascii="Times New Roman" w:hAnsi="Times New Roman" w:cs="Times New Roman"/>
+              </w:rPr>
               <w:t>3</w:t>
             </w:r>
           </w:p>
@@ -425,6 +570,7 @@
           <w:p>
             <w:pPr>
               <w:rPr>
+                <w:rFonts w:ascii="Times New Roman" w:hAnsi="Times New Roman" w:cs="Times New Roman"/>
                 <w:color w:val="0070C0"/>
                 <w:sz w:val="28"/>
                 <w:szCs w:val="28"/>
@@ -441,11 +587,13 @@
           <w:p>
             <w:pPr>
               <w:rPr>
+                <w:rFonts w:ascii="Times New Roman" w:hAnsi="Times New Roman" w:cs="Times New Roman"/>
                 <w:b/>
               </w:rPr>
             </w:pPr>
             <w:r>
               <w:rPr>
+                <w:rFonts w:ascii="Times New Roman" w:hAnsi="Times New Roman" w:cs="Times New Roman"/>
                 <w:b/>
               </w:rPr>
               <w:t>TOTAL</w:t>
@@ -459,6 +607,7 @@
           <w:p>
             <w:pPr>
               <w:rPr>
+                <w:rFonts w:ascii="Times New Roman" w:hAnsi="Times New Roman" w:cs="Times New Roman"/>
                 <w:b/>
               </w:rPr>
             </w:pPr>
@@ -471,11 +620,13 @@
           <w:p>
             <w:pPr>
               <w:rPr>
+                <w:rFonts w:ascii="Times New Roman" w:hAnsi="Times New Roman" w:cs="Times New Roman"/>
                 <w:b/>
               </w:rPr>
             </w:pPr>
             <w:r>
               <w:rPr>
+                <w:rFonts w:ascii="Times New Roman" w:hAnsi="Times New Roman" w:cs="Times New Roman"/>
                 <w:b/>
               </w:rPr>
               <w:t>20</w:t>
@@ -489,6 +640,7 @@
           <w:p>
             <w:pPr>
               <w:rPr>
+                <w:rFonts w:ascii="Times New Roman" w:hAnsi="Times New Roman" w:cs="Times New Roman"/>
                 <w:b/>
                 <w:color w:val="0070C0"/>
                 <w:sz w:val="28"/>
@@ -499,12 +651,25 @@
         </w:tc>
       </w:tr>
     </w:tbl>
-    <w:p/>
-    <w:p/>
     <w:p>
       <w:pPr>
+        <w:rPr>
+          <w:rFonts w:ascii="Times New Roman" w:hAnsi="Times New Roman" w:cs="Times New Roman"/>
+        </w:rPr>
+      </w:pPr>
+    </w:p>
+    <w:p>
+      <w:pPr>
+        <w:rPr>
+          <w:rFonts w:ascii="Times New Roman" w:hAnsi="Times New Roman" w:cs="Times New Roman"/>
+        </w:rPr>
+      </w:pPr>
+    </w:p>
+    <w:p>
+      <w:pPr>
         <w:pStyle w:val="Default"/>
         <w:rPr>
+          <w:rFonts w:ascii="Times New Roman" w:hAnsi="Times New Roman" w:cs="Times New Roman"/>
           <w:b/>
           <w:bCs/>
           <w:color w:val="A8422A"/>
@@ -517,14 +682,14 @@
       <w:pPr>
         <w:pStyle w:val="Default"/>
         <w:rPr>
-          <w:rFonts w:ascii="Calibri" w:hAnsi="Calibri" w:cs="Calibri"/>
+          <w:rFonts w:ascii="Times New Roman" w:hAnsi="Times New Roman" w:cs="Times New Roman"/>
           <w:sz w:val="28"/>
           <w:szCs w:val="22"/>
         </w:rPr>
       </w:pPr>
       <w:r>
         <w:rPr>
-          <w:rFonts w:ascii="Calibri" w:hAnsi="Calibri" w:cs="Calibri"/>
+          <w:rFonts w:ascii="Times New Roman" w:hAnsi="Times New Roman" w:cs="Times New Roman"/>
           <w:b/>
           <w:sz w:val="28"/>
           <w:szCs w:val="22"/>
@@ -533,7 +698,7 @@
       </w:r>
       <w:r>
         <w:rPr>
-          <w:rFonts w:ascii="Calibri" w:hAnsi="Calibri" w:cs="Calibri"/>
+          <w:rFonts w:ascii="Times New Roman" w:hAnsi="Times New Roman" w:cs="Times New Roman"/>
           <w:b/>
           <w:sz w:val="28"/>
           <w:szCs w:val="22"/>
@@ -542,7 +707,7 @@
       </w:r>
       <w:r>
         <w:rPr>
-          <w:rFonts w:ascii="Calibri" w:hAnsi="Calibri" w:cs="Calibri"/>
+          <w:rFonts w:ascii="Times New Roman" w:hAnsi="Times New Roman" w:cs="Times New Roman"/>
           <w:b/>
           <w:sz w:val="28"/>
           <w:szCs w:val="22"/>
@@ -551,7 +716,7 @@
       </w:r>
       <w:r>
         <w:rPr>
-          <w:rFonts w:ascii="Calibri" w:hAnsi="Calibri" w:cs="Calibri"/>
+          <w:rFonts w:ascii="Times New Roman" w:hAnsi="Times New Roman" w:cs="Times New Roman"/>
           <w:b/>
           <w:sz w:val="28"/>
           <w:szCs w:val="22"/>
@@ -560,7 +725,7 @@
       </w:r>
       <w:r>
         <w:rPr>
-          <w:rFonts w:ascii="Calibri" w:hAnsi="Calibri" w:cs="Calibri"/>
+          <w:rFonts w:ascii="Times New Roman" w:hAnsi="Times New Roman" w:cs="Times New Roman"/>
           <w:sz w:val="28"/>
           <w:szCs w:val="22"/>
         </w:rPr>
@@ -568,46 +733,18 @@
       </w:r>
       <w:r>
         <w:rPr>
-          <w:rFonts w:ascii="Calibri" w:hAnsi="Calibri" w:cs="Calibri"/>
-          <w:sz w:val="28"/>
-          <w:szCs w:val="22"/>
-          <w:u w:val="single"/>
-        </w:rPr>
-        <w:t>_</w:t>
-      </w:r>
-      <w:r>
-        <w:rPr>
-          <w:rFonts w:ascii="Calibri" w:hAnsi="Calibri" w:cs="Calibri"/>
-          <w:sz w:val="28"/>
-          <w:szCs w:val="22"/>
-          <w:u w:val="single"/>
+          <w:rFonts w:ascii="Times New Roman" w:hAnsi="Times New Roman" w:cs="Times New Roman"/>
+          <w:sz w:val="28"/>
+          <w:szCs w:val="22"/>
         </w:rPr>
         <w:t>Diversity- Our motto</w:t>
-      </w:r>
-      <w:r>
-        <w:rPr>
-          <w:rFonts w:ascii="Calibri" w:hAnsi="Calibri" w:cs="Calibri"/>
-          <w:sz w:val="28"/>
-          <w:szCs w:val="22"/>
-          <w:u w:val="single"/>
-        </w:rPr>
-        <w:t>_______________</w:t>
-      </w:r>
-      <w:r>
-        <w:rPr>
-          <w:rFonts w:ascii="Calibri" w:hAnsi="Calibri" w:cs="Calibri"/>
-          <w:sz w:val="28"/>
-          <w:szCs w:val="22"/>
-          <w:u w:val="single"/>
-        </w:rPr>
-        <w:t>__</w:t>
       </w:r>
     </w:p>
     <w:p>
       <w:pPr>
         <w:pStyle w:val="Default"/>
         <w:rPr>
-          <w:rFonts w:ascii="Calibri" w:hAnsi="Calibri" w:cs="Calibri"/>
+          <w:rFonts w:ascii="Times New Roman" w:hAnsi="Times New Roman" w:cs="Times New Roman"/>
           <w:sz w:val="28"/>
           <w:szCs w:val="22"/>
         </w:rPr>
@@ -617,14 +754,14 @@
       <w:pPr>
         <w:pStyle w:val="Default"/>
         <w:rPr>
-          <w:rFonts w:ascii="Calibri" w:hAnsi="Calibri" w:cs="Calibri"/>
+          <w:rFonts w:ascii="Times New Roman" w:hAnsi="Times New Roman" w:cs="Times New Roman"/>
           <w:sz w:val="28"/>
           <w:szCs w:val="22"/>
         </w:rPr>
       </w:pPr>
       <w:r>
         <w:rPr>
-          <w:rFonts w:ascii="Calibri" w:hAnsi="Calibri" w:cs="Calibri"/>
+          <w:rFonts w:ascii="Times New Roman" w:hAnsi="Times New Roman" w:cs="Times New Roman"/>
           <w:b/>
           <w:sz w:val="28"/>
           <w:szCs w:val="22"/>
@@ -633,7 +770,7 @@
       </w:r>
       <w:r>
         <w:rPr>
-          <w:rFonts w:ascii="Calibri" w:hAnsi="Calibri" w:cs="Calibri"/>
+          <w:rFonts w:ascii="Times New Roman" w:hAnsi="Times New Roman" w:cs="Times New Roman"/>
           <w:b/>
           <w:sz w:val="28"/>
           <w:szCs w:val="22"/>
@@ -642,7 +779,7 @@
       </w:r>
       <w:r>
         <w:rPr>
-          <w:rFonts w:ascii="Calibri" w:hAnsi="Calibri" w:cs="Calibri"/>
+          <w:rFonts w:ascii="Times New Roman" w:hAnsi="Times New Roman" w:cs="Times New Roman"/>
           <w:b/>
           <w:sz w:val="28"/>
           <w:szCs w:val="22"/>
@@ -651,7 +788,7 @@
       </w:r>
       <w:r>
         <w:rPr>
-          <w:rFonts w:ascii="Calibri" w:hAnsi="Calibri" w:cs="Calibri"/>
+          <w:rFonts w:ascii="Times New Roman" w:hAnsi="Times New Roman" w:cs="Times New Roman"/>
           <w:b/>
           <w:sz w:val="28"/>
           <w:szCs w:val="22"/>
@@ -660,7 +797,7 @@
       </w:r>
       <w:r>
         <w:rPr>
-          <w:rFonts w:ascii="Calibri" w:hAnsi="Calibri" w:cs="Calibri"/>
+          <w:rFonts w:ascii="Times New Roman" w:hAnsi="Times New Roman" w:cs="Times New Roman"/>
           <w:b/>
           <w:sz w:val="28"/>
           <w:szCs w:val="22"/>
@@ -669,7 +806,7 @@
       </w:r>
       <w:r>
         <w:rPr>
-          <w:rFonts w:ascii="Calibri" w:hAnsi="Calibri" w:cs="Calibri"/>
+          <w:rFonts w:ascii="Times New Roman" w:hAnsi="Times New Roman" w:cs="Times New Roman"/>
           <w:sz w:val="28"/>
           <w:szCs w:val="22"/>
         </w:rPr>
@@ -684,50 +821,30 @@
           <w:numId w:val="2"/>
         </w:numPr>
         <w:rPr>
-          <w:rFonts w:ascii="Calibri" w:hAnsi="Calibri" w:cs="Calibri"/>
+          <w:rFonts w:ascii="Times New Roman" w:hAnsi="Times New Roman" w:cs="Times New Roman"/>
           <w:sz w:val="28"/>
           <w:szCs w:val="22"/>
         </w:rPr>
       </w:pPr>
       <w:r>
         <w:rPr>
-          <w:rFonts w:ascii="Segoe UI" w:eastAsia="Times New Roman" w:hAnsi="Segoe UI" w:cs="Segoe UI"/>
+          <w:rFonts w:ascii="Times New Roman" w:eastAsia="Times New Roman" w:hAnsi="Times New Roman" w:cs="Times New Roman"/>
           <w:color w:val="24292E"/>
           <w:lang w:eastAsia="en-CA"/>
         </w:rPr>
-        <w:t xml:space="preserve">Gurinder Kaur </w:t>
+        <w:t>Gurinder Kaur Girn</w:t>
       </w:r>
-      <w:proofErr w:type="spellStart"/>
-      <w:proofErr w:type="gramStart"/>
       <w:r>
         <w:rPr>
-          <w:rFonts w:ascii="Segoe UI" w:eastAsia="Times New Roman" w:hAnsi="Segoe UI" w:cs="Segoe UI"/>
+          <w:rFonts w:ascii="Times New Roman" w:eastAsia="Times New Roman" w:hAnsi="Times New Roman" w:cs="Times New Roman"/>
           <w:color w:val="24292E"/>
           <w:lang w:eastAsia="en-CA"/>
         </w:rPr>
-        <w:t>Girn</w:t>
-      </w:r>
-      <w:proofErr w:type="spellEnd"/>
-      <w:r>
-        <w:rPr>
-          <w:rFonts w:ascii="Segoe UI" w:eastAsia="Times New Roman" w:hAnsi="Segoe UI" w:cs="Segoe UI"/>
-          <w:color w:val="24292E"/>
-          <w:lang w:eastAsia="en-CA"/>
-        </w:rPr>
-        <w:t>(</w:t>
-      </w:r>
-      <w:proofErr w:type="gramEnd"/>
-      <w:r>
-        <w:rPr>
-          <w:rFonts w:ascii="Segoe UI" w:eastAsia="Times New Roman" w:hAnsi="Segoe UI" w:cs="Segoe UI"/>
-          <w:color w:val="24292E"/>
-          <w:lang w:eastAsia="en-CA"/>
-        </w:rPr>
-        <w:t>Team Leader)</w:t>
+        <w:t>(Team Leader)</w:t>
       </w:r>
       <w:r>
         <w:rPr>
-          <w:rFonts w:ascii="Calibri" w:hAnsi="Calibri" w:cs="Calibri"/>
+          <w:rFonts w:ascii="Times New Roman" w:hAnsi="Times New Roman" w:cs="Times New Roman"/>
           <w:sz w:val="28"/>
           <w:szCs w:val="22"/>
         </w:rPr>
@@ -735,7 +852,7 @@
       </w:r>
       <w:r>
         <w:rPr>
-          <w:rFonts w:ascii="Calibri" w:hAnsi="Calibri" w:cs="Calibri"/>
+          <w:rFonts w:ascii="Times New Roman" w:hAnsi="Times New Roman" w:cs="Times New Roman"/>
           <w:sz w:val="28"/>
           <w:szCs w:val="22"/>
         </w:rPr>
@@ -750,26 +867,18 @@
           <w:numId w:val="2"/>
         </w:numPr>
         <w:rPr>
-          <w:rFonts w:ascii="Calibri" w:hAnsi="Calibri" w:cs="Calibri"/>
+          <w:rFonts w:ascii="Times New Roman" w:hAnsi="Times New Roman" w:cs="Times New Roman"/>
           <w:sz w:val="28"/>
           <w:szCs w:val="22"/>
         </w:rPr>
       </w:pPr>
       <w:r>
         <w:rPr>
-          <w:rFonts w:ascii="Segoe UI" w:eastAsia="Times New Roman" w:hAnsi="Segoe UI" w:cs="Segoe UI"/>
+          <w:rFonts w:ascii="Times New Roman" w:eastAsia="Times New Roman" w:hAnsi="Times New Roman" w:cs="Times New Roman"/>
           <w:color w:val="24292E"/>
           <w:lang w:eastAsia="en-CA"/>
         </w:rPr>
-        <w:t>Raminder Kaur</w:t>
-      </w:r>
-      <w:r>
-        <w:rPr>
-          <w:rFonts w:ascii="Segoe UI" w:eastAsia="Times New Roman" w:hAnsi="Segoe UI" w:cs="Segoe UI"/>
-          <w:color w:val="24292E"/>
-          <w:lang w:eastAsia="en-CA"/>
-        </w:rPr>
-        <w:t>.</w:t>
+        <w:t>Raminder Kaur.</w:t>
       </w:r>
     </w:p>
     <w:p>
@@ -780,32 +889,22 @@
           <w:numId w:val="2"/>
         </w:numPr>
         <w:rPr>
-          <w:rFonts w:ascii="Calibri" w:hAnsi="Calibri" w:cs="Calibri"/>
+          <w:rFonts w:ascii="Times New Roman" w:hAnsi="Times New Roman" w:cs="Times New Roman"/>
           <w:sz w:val="28"/>
           <w:szCs w:val="22"/>
         </w:rPr>
       </w:pPr>
       <w:r>
         <w:rPr>
-          <w:rFonts w:ascii="Segoe UI" w:eastAsia="Times New Roman" w:hAnsi="Segoe UI" w:cs="Segoe UI"/>
+          <w:rFonts w:ascii="Times New Roman" w:eastAsia="Times New Roman" w:hAnsi="Times New Roman" w:cs="Times New Roman"/>
           <w:color w:val="24292E"/>
           <w:lang w:eastAsia="en-CA"/>
         </w:rPr>
-        <w:t xml:space="preserve">Andrei </w:t>
+        <w:t>Andrei Navumau</w:t>
       </w:r>
-      <w:proofErr w:type="spellStart"/>
       <w:r>
         <w:rPr>
-          <w:rFonts w:ascii="Segoe UI" w:eastAsia="Times New Roman" w:hAnsi="Segoe UI" w:cs="Segoe UI"/>
-          <w:color w:val="24292E"/>
-          <w:lang w:eastAsia="en-CA"/>
-        </w:rPr>
-        <w:t>Navumau</w:t>
-      </w:r>
-      <w:proofErr w:type="spellEnd"/>
-      <w:r>
-        <w:rPr>
-          <w:rFonts w:ascii="Calibri" w:hAnsi="Calibri" w:cs="Calibri"/>
+          <w:rFonts w:ascii="Times New Roman" w:hAnsi="Times New Roman" w:cs="Times New Roman"/>
           <w:sz w:val="28"/>
           <w:szCs w:val="22"/>
         </w:rPr>
@@ -820,36 +919,18 @@
           <w:numId w:val="2"/>
         </w:numPr>
         <w:rPr>
-          <w:rFonts w:ascii="Calibri" w:hAnsi="Calibri" w:cs="Calibri"/>
+          <w:rFonts w:ascii="Times New Roman" w:hAnsi="Times New Roman" w:cs="Times New Roman"/>
           <w:sz w:val="28"/>
           <w:szCs w:val="22"/>
         </w:rPr>
       </w:pPr>
       <w:r>
         <w:rPr>
-          <w:rFonts w:ascii="Segoe UI" w:eastAsia="Times New Roman" w:hAnsi="Segoe UI" w:cs="Segoe UI"/>
+          <w:rFonts w:ascii="Times New Roman" w:eastAsia="Times New Roman" w:hAnsi="Times New Roman" w:cs="Times New Roman"/>
           <w:color w:val="24292E"/>
           <w:lang w:eastAsia="en-CA"/>
         </w:rPr>
-        <w:t xml:space="preserve">Allan D. </w:t>
-      </w:r>
-      <w:proofErr w:type="spellStart"/>
-      <w:r>
-        <w:rPr>
-          <w:rFonts w:ascii="Segoe UI" w:eastAsia="Times New Roman" w:hAnsi="Segoe UI" w:cs="Segoe UI"/>
-          <w:color w:val="24292E"/>
-          <w:lang w:eastAsia="en-CA"/>
-        </w:rPr>
-        <w:t>Belgraves</w:t>
-      </w:r>
-      <w:proofErr w:type="spellEnd"/>
-      <w:r>
-        <w:rPr>
-          <w:rFonts w:ascii="Segoe UI" w:eastAsia="Times New Roman" w:hAnsi="Segoe UI" w:cs="Segoe UI"/>
-          <w:color w:val="24292E"/>
-          <w:lang w:eastAsia="en-CA"/>
-        </w:rPr>
-        <w:t>.</w:t>
+        <w:t>Allan D. Belgraves.</w:t>
       </w:r>
     </w:p>
     <w:p>
@@ -860,43 +941,25 @@
           <w:numId w:val="2"/>
         </w:numPr>
         <w:rPr>
-          <w:rFonts w:ascii="Calibri" w:hAnsi="Calibri" w:cs="Calibri"/>
-          <w:sz w:val="28"/>
-          <w:szCs w:val="22"/>
-        </w:rPr>
-      </w:pPr>
-      <w:proofErr w:type="spellStart"/>
+          <w:rFonts w:ascii="Times New Roman" w:hAnsi="Times New Roman" w:cs="Times New Roman"/>
+          <w:sz w:val="28"/>
+          <w:szCs w:val="22"/>
+        </w:rPr>
+      </w:pPr>
       <w:r>
         <w:rPr>
-          <w:rFonts w:ascii="Segoe UI" w:eastAsia="Times New Roman" w:hAnsi="Segoe UI" w:cs="Segoe UI"/>
+          <w:rFonts w:ascii="Times New Roman" w:eastAsia="Times New Roman" w:hAnsi="Times New Roman" w:cs="Times New Roman"/>
           <w:color w:val="24292E"/>
           <w:lang w:eastAsia="en-CA"/>
         </w:rPr>
-        <w:t>Wenyu</w:t>
-      </w:r>
-      <w:proofErr w:type="spellEnd"/>
-      <w:r>
-        <w:rPr>
-          <w:rFonts w:ascii="Segoe UI" w:eastAsia="Times New Roman" w:hAnsi="Segoe UI" w:cs="Segoe UI"/>
-          <w:color w:val="24292E"/>
-          <w:lang w:eastAsia="en-CA"/>
-        </w:rPr>
-        <w:t xml:space="preserve"> Bao</w:t>
-      </w:r>
-      <w:r>
-        <w:rPr>
-          <w:rFonts w:ascii="Segoe UI" w:eastAsia="Times New Roman" w:hAnsi="Segoe UI" w:cs="Segoe UI"/>
-          <w:color w:val="24292E"/>
-          <w:lang w:eastAsia="en-CA"/>
-        </w:rPr>
-        <w:t>.</w:t>
+        <w:t>Wenyu Bao.</w:t>
       </w:r>
     </w:p>
     <w:p>
       <w:pPr>
         <w:pStyle w:val="Default"/>
         <w:rPr>
-          <w:rFonts w:ascii="Calibri" w:hAnsi="Calibri" w:cs="Calibri"/>
+          <w:rFonts w:ascii="Times New Roman" w:hAnsi="Times New Roman" w:cs="Times New Roman"/>
           <w:sz w:val="28"/>
           <w:szCs w:val="22"/>
         </w:rPr>
@@ -906,14 +969,14 @@
       <w:pPr>
         <w:pStyle w:val="Default"/>
         <w:rPr>
-          <w:rFonts w:ascii="Calibri" w:hAnsi="Calibri" w:cs="Calibri"/>
+          <w:rFonts w:ascii="Times New Roman" w:hAnsi="Times New Roman" w:cs="Times New Roman"/>
           <w:sz w:val="28"/>
           <w:szCs w:val="22"/>
         </w:rPr>
       </w:pPr>
       <w:r>
         <w:rPr>
-          <w:rFonts w:ascii="Calibri" w:hAnsi="Calibri" w:cs="Calibri"/>
+          <w:rFonts w:ascii="Times New Roman" w:hAnsi="Times New Roman" w:cs="Times New Roman"/>
           <w:b/>
           <w:sz w:val="28"/>
           <w:szCs w:val="22"/>
@@ -922,44 +985,51 @@
       </w:r>
       <w:r>
         <w:rPr>
-          <w:rFonts w:ascii="Calibri" w:hAnsi="Calibri" w:cs="Calibri"/>
-          <w:sz w:val="28"/>
-          <w:szCs w:val="22"/>
-          <w:u w:val="single"/>
+          <w:rFonts w:ascii="Times New Roman" w:hAnsi="Times New Roman" w:cs="Times New Roman"/>
+          <w:sz w:val="28"/>
+          <w:szCs w:val="22"/>
         </w:rPr>
         <w:t>:</w:t>
       </w:r>
       <w:r>
         <w:rPr>
-          <w:rFonts w:ascii="Calibri" w:hAnsi="Calibri" w:cs="Calibri"/>
-          <w:sz w:val="28"/>
-          <w:szCs w:val="22"/>
-          <w:u w:val="single"/>
-        </w:rPr>
-        <w:t xml:space="preserve"> ___</w:t>
+          <w:rFonts w:ascii="Times New Roman" w:hAnsi="Times New Roman" w:cs="Times New Roman"/>
+          <w:sz w:val="28"/>
+          <w:szCs w:val="22"/>
+        </w:rPr>
+        <w:t xml:space="preserve"> </w:t>
       </w:r>
       <w:r>
         <w:rPr>
-          <w:rFonts w:ascii="Calibri" w:hAnsi="Calibri" w:cs="Calibri"/>
-          <w:sz w:val="28"/>
-          <w:szCs w:val="22"/>
-          <w:u w:val="single"/>
-        </w:rPr>
-        <w:t>Andre’s Restaurant_____________</w:t>
+          <w:rFonts w:ascii="Times New Roman" w:hAnsi="Times New Roman" w:cs="Times New Roman"/>
+          <w:sz w:val="28"/>
+          <w:szCs w:val="22"/>
+        </w:rPr>
+        <w:t>Andre’s Restaurant</w:t>
       </w:r>
     </w:p>
     <w:p>
       <w:pPr>
         <w:pStyle w:val="Default"/>
         <w:rPr>
-          <w:rFonts w:ascii="Calibri" w:hAnsi="Calibri" w:cs="Calibri"/>
+          <w:rFonts w:ascii="Times New Roman" w:hAnsi="Times New Roman" w:cs="Times New Roman"/>
+          <w:sz w:val="28"/>
+          <w:szCs w:val="22"/>
+        </w:rPr>
+      </w:pPr>
+    </w:p>
+    <w:p>
+      <w:pPr>
+        <w:pStyle w:val="Default"/>
+        <w:rPr>
+          <w:rFonts w:ascii="Times New Roman" w:hAnsi="Times New Roman" w:cs="Times New Roman"/>
           <w:sz w:val="28"/>
           <w:szCs w:val="22"/>
         </w:rPr>
       </w:pPr>
       <w:r>
         <w:rPr>
-          <w:rFonts w:ascii="Calibri" w:hAnsi="Calibri" w:cs="Calibri"/>
+          <w:rFonts w:ascii="Times New Roman" w:hAnsi="Times New Roman" w:cs="Times New Roman"/>
           <w:b/>
           <w:sz w:val="28"/>
           <w:szCs w:val="22"/>
@@ -968,7 +1038,7 @@
       </w:r>
       <w:r>
         <w:rPr>
-          <w:rFonts w:ascii="Calibri" w:hAnsi="Calibri" w:cs="Calibri"/>
+          <w:rFonts w:ascii="Times New Roman" w:hAnsi="Times New Roman" w:cs="Times New Roman"/>
           <w:b/>
           <w:sz w:val="28"/>
           <w:szCs w:val="22"/>
@@ -977,7 +1047,7 @@
       </w:r>
       <w:r>
         <w:rPr>
-          <w:rFonts w:ascii="Calibri" w:hAnsi="Calibri" w:cs="Calibri"/>
+          <w:rFonts w:ascii="Times New Roman" w:hAnsi="Times New Roman" w:cs="Times New Roman"/>
           <w:b/>
           <w:sz w:val="28"/>
           <w:szCs w:val="22"/>
@@ -986,28 +1056,18 @@
       </w:r>
       <w:r>
         <w:rPr>
-          <w:rFonts w:ascii="Calibri" w:hAnsi="Calibri" w:cs="Calibri"/>
-          <w:sz w:val="28"/>
-          <w:szCs w:val="22"/>
-          <w:u w:val="single"/>
-        </w:rPr>
-        <w:t>:</w:t>
-      </w:r>
-      <w:r>
-        <w:rPr>
-          <w:rFonts w:ascii="Calibri" w:hAnsi="Calibri" w:cs="Calibri"/>
-          <w:sz w:val="28"/>
-          <w:szCs w:val="22"/>
-          <w:u w:val="single"/>
-        </w:rPr>
-        <w:t xml:space="preserve"> _______________________________</w:t>
+          <w:rFonts w:ascii="Times New Roman" w:hAnsi="Times New Roman" w:cs="Times New Roman"/>
+          <w:sz w:val="28"/>
+          <w:szCs w:val="22"/>
+        </w:rPr>
+        <w:t>: Fine Dining</w:t>
       </w:r>
     </w:p>
     <w:p>
       <w:pPr>
         <w:pStyle w:val="Default"/>
         <w:rPr>
-          <w:rFonts w:ascii="Calibri" w:hAnsi="Calibri" w:cs="Calibri"/>
+          <w:rFonts w:ascii="Times New Roman" w:hAnsi="Times New Roman" w:cs="Times New Roman"/>
           <w:sz w:val="28"/>
           <w:szCs w:val="22"/>
         </w:rPr>
@@ -1017,14 +1077,14 @@
       <w:pPr>
         <w:pStyle w:val="Default"/>
         <w:rPr>
-          <w:rFonts w:ascii="Calibri" w:hAnsi="Calibri" w:cs="Calibri"/>
+          <w:rFonts w:ascii="Times New Roman" w:hAnsi="Times New Roman" w:cs="Times New Roman"/>
           <w:sz w:val="28"/>
           <w:szCs w:val="22"/>
         </w:rPr>
       </w:pPr>
       <w:r>
         <w:rPr>
-          <w:rFonts w:ascii="Calibri" w:hAnsi="Calibri" w:cs="Calibri"/>
+          <w:rFonts w:ascii="Times New Roman" w:hAnsi="Times New Roman" w:cs="Times New Roman"/>
           <w:b/>
           <w:sz w:val="28"/>
           <w:szCs w:val="22"/>
@@ -1033,7 +1093,7 @@
       </w:r>
       <w:r>
         <w:rPr>
-          <w:rFonts w:ascii="Calibri" w:hAnsi="Calibri" w:cs="Calibri"/>
+          <w:rFonts w:ascii="Times New Roman" w:hAnsi="Times New Roman" w:cs="Times New Roman"/>
           <w:b/>
           <w:sz w:val="28"/>
           <w:szCs w:val="22"/>
@@ -1042,7 +1102,7 @@
       </w:r>
       <w:r>
         <w:rPr>
-          <w:rFonts w:ascii="Calibri" w:hAnsi="Calibri" w:cs="Calibri"/>
+          <w:rFonts w:ascii="Times New Roman" w:hAnsi="Times New Roman" w:cs="Times New Roman"/>
           <w:b/>
           <w:sz w:val="28"/>
           <w:szCs w:val="22"/>
@@ -1051,7 +1111,7 @@
       </w:r>
       <w:r>
         <w:rPr>
-          <w:rFonts w:ascii="Calibri" w:hAnsi="Calibri" w:cs="Calibri"/>
+          <w:rFonts w:ascii="Times New Roman" w:hAnsi="Times New Roman" w:cs="Times New Roman"/>
           <w:sz w:val="28"/>
           <w:szCs w:val="22"/>
         </w:rPr>
@@ -1062,129 +1122,115 @@
       <w:pPr>
         <w:pStyle w:val="Default"/>
         <w:rPr>
-          <w:rFonts w:ascii="Calibri" w:hAnsi="Calibri" w:cs="Calibri"/>
+          <w:rFonts w:ascii="Times New Roman" w:hAnsi="Times New Roman" w:cs="Times New Roman"/>
           <w:sz w:val="28"/>
           <w:szCs w:val="22"/>
         </w:rPr>
       </w:pPr>
       <w:r>
         <w:rPr>
-          <w:rFonts w:ascii="Calibri" w:hAnsi="Calibri" w:cs="Calibri"/>
-          <w:sz w:val="28"/>
-          <w:szCs w:val="22"/>
-        </w:rPr>
-        <w:t xml:space="preserve">Andre’s Restaurant </w:t>
+          <w:rFonts w:ascii="Times New Roman" w:hAnsi="Times New Roman" w:cs="Times New Roman"/>
+          <w:sz w:val="28"/>
+          <w:szCs w:val="22"/>
+        </w:rPr>
+        <w:t>Andre’s Restaurant</w:t>
       </w:r>
       <w:r>
         <w:rPr>
-          <w:rFonts w:ascii="Calibri" w:hAnsi="Calibri" w:cs="Calibri"/>
-          <w:sz w:val="28"/>
-          <w:szCs w:val="22"/>
-        </w:rPr>
-        <w:t>________________________________________________________________</w:t>
+          <w:rFonts w:ascii="Times New Roman" w:hAnsi="Times New Roman" w:cs="Times New Roman"/>
+        </w:rPr>
+        <w:t xml:space="preserve"> </w:t>
+      </w:r>
+      <w:r>
+        <w:rPr>
+          <w:rFonts w:ascii="Times New Roman" w:hAnsi="Times New Roman" w:cs="Times New Roman"/>
+          <w:sz w:val="28"/>
+          <w:szCs w:val="22"/>
+        </w:rPr>
+        <w:t>take you on a tour of different countries with a range of regional dishes.</w:t>
+      </w:r>
+      <w:r>
+        <w:rPr>
+          <w:rFonts w:ascii="Times New Roman" w:hAnsi="Times New Roman" w:cs="Times New Roman"/>
+          <w:sz w:val="28"/>
+          <w:szCs w:val="22"/>
+        </w:rPr>
+        <w:t xml:space="preserve"> </w:t>
+      </w:r>
+      <w:r>
+        <w:rPr>
+          <w:rFonts w:ascii="Times New Roman" w:hAnsi="Times New Roman" w:cs="Times New Roman"/>
+          <w:sz w:val="28"/>
+          <w:szCs w:val="22"/>
+        </w:rPr>
+        <w:t>Our resta</w:t>
+      </w:r>
+      <w:r>
+        <w:rPr>
+          <w:rFonts w:ascii="Times New Roman" w:hAnsi="Times New Roman" w:cs="Times New Roman"/>
+          <w:sz w:val="28"/>
+          <w:szCs w:val="22"/>
+        </w:rPr>
+        <w:t>urant is known for diversity in menu from cultures such as Canadian,</w:t>
+      </w:r>
+      <w:r>
+        <w:rPr>
+          <w:rFonts w:ascii="Times New Roman" w:hAnsi="Times New Roman" w:cs="Times New Roman"/>
+          <w:sz w:val="28"/>
+          <w:szCs w:val="22"/>
+        </w:rPr>
+        <w:t xml:space="preserve"> Indian, C</w:t>
+      </w:r>
+      <w:r>
+        <w:rPr>
+          <w:rFonts w:ascii="Times New Roman" w:hAnsi="Times New Roman" w:cs="Times New Roman"/>
+          <w:sz w:val="28"/>
+          <w:szCs w:val="22"/>
+        </w:rPr>
+        <w:t>arribean, European and Chinese.</w:t>
+      </w:r>
+      <w:r>
+        <w:rPr>
+          <w:rFonts w:ascii="Times New Roman" w:hAnsi="Times New Roman" w:cs="Times New Roman"/>
+          <w:sz w:val="28"/>
+          <w:szCs w:val="22"/>
+        </w:rPr>
+        <w:t xml:space="preserve"> Perople can reserve a table and get a knowledge of special events. User can also purchase gift-cards for restaurant. There is a contest that is never won by any customer yet. Andre’s restaurant is located on six different locations in Ontario.</w:t>
+      </w:r>
+      <w:r>
+        <w:rPr>
+          <w:rFonts w:ascii="Times New Roman" w:hAnsi="Times New Roman" w:cs="Times New Roman"/>
+          <w:sz w:val="28"/>
+          <w:szCs w:val="22"/>
+        </w:rPr>
+        <w:t xml:space="preserve"> </w:t>
       </w:r>
     </w:p>
     <w:p>
       <w:pPr>
         <w:pStyle w:val="Default"/>
         <w:rPr>
-          <w:rFonts w:ascii="Calibri" w:hAnsi="Calibri" w:cs="Calibri"/>
-          <w:sz w:val="28"/>
-          <w:szCs w:val="22"/>
-        </w:rPr>
-      </w:pPr>
-      <w:r>
-        <w:rPr>
-          <w:rFonts w:ascii="Calibri" w:hAnsi="Calibri" w:cs="Calibri"/>
-          <w:sz w:val="28"/>
-          <w:szCs w:val="22"/>
-        </w:rPr>
-        <w:t>______________________________________________________________________</w:t>
-      </w:r>
+          <w:rFonts w:ascii="Times New Roman" w:hAnsi="Times New Roman" w:cs="Times New Roman"/>
+          <w:sz w:val="28"/>
+          <w:szCs w:val="22"/>
+        </w:rPr>
+      </w:pPr>
     </w:p>
     <w:p>
       <w:pPr>
         <w:pStyle w:val="Default"/>
         <w:rPr>
-          <w:rFonts w:ascii="Calibri" w:hAnsi="Calibri" w:cs="Calibri"/>
-          <w:sz w:val="28"/>
-          <w:szCs w:val="22"/>
-        </w:rPr>
-      </w:pPr>
-      <w:r>
-        <w:rPr>
-          <w:rFonts w:ascii="Calibri" w:hAnsi="Calibri" w:cs="Calibri"/>
-          <w:sz w:val="28"/>
-          <w:szCs w:val="22"/>
-        </w:rPr>
-        <w:t>______________________________________________________________________</w:t>
-      </w:r>
+          <w:rFonts w:ascii="Times New Roman" w:hAnsi="Times New Roman" w:cs="Times New Roman"/>
+          <w:sz w:val="28"/>
+          <w:szCs w:val="22"/>
+        </w:rPr>
+      </w:pPr>
     </w:p>
     <w:p>
       <w:pPr>
         <w:pStyle w:val="Default"/>
         <w:rPr>
-          <w:rFonts w:ascii="Calibri" w:hAnsi="Calibri" w:cs="Calibri"/>
-          <w:sz w:val="28"/>
-          <w:szCs w:val="22"/>
-        </w:rPr>
-      </w:pPr>
-    </w:p>
-    <w:p>
-      <w:pPr>
-        <w:pStyle w:val="Default"/>
-        <w:rPr>
-          <w:rFonts w:ascii="Calibri" w:hAnsi="Calibri" w:cs="Calibri"/>
-          <w:sz w:val="28"/>
-          <w:szCs w:val="22"/>
-        </w:rPr>
-      </w:pPr>
-      <w:r>
-        <w:rPr>
-          <w:rFonts w:ascii="Calibri" w:hAnsi="Calibri" w:cs="Calibri"/>
-          <w:sz w:val="28"/>
-          <w:szCs w:val="22"/>
-        </w:rPr>
-        <w:t xml:space="preserve">For each page, state the programmer’s name along with a description of </w:t>
-      </w:r>
-      <w:r>
-        <w:rPr>
-          <w:rFonts w:ascii="Calibri" w:hAnsi="Calibri" w:cs="Calibri"/>
-          <w:sz w:val="28"/>
-          <w:szCs w:val="22"/>
-        </w:rPr>
-        <w:t>the design</w:t>
-      </w:r>
-      <w:r>
-        <w:rPr>
-          <w:rFonts w:ascii="Calibri" w:hAnsi="Calibri" w:cs="Calibri"/>
-          <w:sz w:val="28"/>
-          <w:szCs w:val="22"/>
-        </w:rPr>
-        <w:t xml:space="preserve"> features and technology</w:t>
-      </w:r>
-      <w:r>
-        <w:rPr>
-          <w:rFonts w:ascii="Calibri" w:hAnsi="Calibri" w:cs="Calibri"/>
-          <w:sz w:val="28"/>
-          <w:szCs w:val="22"/>
-        </w:rPr>
-        <w:t xml:space="preserve"> used</w:t>
-      </w:r>
-      <w:r>
-        <w:rPr>
-          <w:rFonts w:ascii="Calibri" w:hAnsi="Calibri" w:cs="Calibri"/>
-          <w:sz w:val="28"/>
-          <w:szCs w:val="22"/>
-        </w:rPr>
-        <w:t>.</w:t>
-      </w:r>
-    </w:p>
-    <w:p>
-      <w:pPr>
-        <w:pStyle w:val="Default"/>
-        <w:rPr>
-          <w:rFonts w:ascii="Calibri" w:hAnsi="Calibri" w:cs="Calibri"/>
+          <w:rFonts w:ascii="Times New Roman" w:hAnsi="Times New Roman" w:cs="Times New Roman"/>
           <w:sz w:val="28"/>
           <w:szCs w:val="22"/>
         </w:rPr>
@@ -1211,7 +1257,7 @@
             <w:pPr>
               <w:pStyle w:val="Default"/>
               <w:rPr>
-                <w:rFonts w:ascii="Calibri" w:hAnsi="Calibri" w:cs="Calibri"/>
+                <w:rFonts w:ascii="Times New Roman" w:hAnsi="Times New Roman" w:cs="Times New Roman"/>
                 <w:b/>
                 <w:sz w:val="28"/>
                 <w:szCs w:val="22"/>
@@ -1219,7 +1265,7 @@
             </w:pPr>
             <w:r>
               <w:rPr>
-                <w:rFonts w:ascii="Calibri" w:hAnsi="Calibri" w:cs="Calibri"/>
+                <w:rFonts w:ascii="Times New Roman" w:hAnsi="Times New Roman" w:cs="Times New Roman"/>
                 <w:b/>
                 <w:sz w:val="28"/>
                 <w:szCs w:val="22"/>
@@ -1237,7 +1283,7 @@
             <w:pPr>
               <w:pStyle w:val="Default"/>
               <w:rPr>
-                <w:rFonts w:ascii="Calibri" w:hAnsi="Calibri" w:cs="Calibri"/>
+                <w:rFonts w:ascii="Times New Roman" w:hAnsi="Times New Roman" w:cs="Times New Roman"/>
                 <w:b/>
                 <w:sz w:val="28"/>
                 <w:szCs w:val="22"/>
@@ -1245,7 +1291,7 @@
             </w:pPr>
             <w:r>
               <w:rPr>
-                <w:rFonts w:ascii="Calibri" w:hAnsi="Calibri" w:cs="Calibri"/>
+                <w:rFonts w:ascii="Times New Roman" w:hAnsi="Times New Roman" w:cs="Times New Roman"/>
                 <w:b/>
                 <w:sz w:val="28"/>
                 <w:szCs w:val="22"/>
@@ -1262,7 +1308,7 @@
             <w:pPr>
               <w:pStyle w:val="Default"/>
               <w:rPr>
-                <w:rFonts w:ascii="Calibri" w:hAnsi="Calibri" w:cs="Calibri"/>
+                <w:rFonts w:ascii="Times New Roman" w:hAnsi="Times New Roman" w:cs="Times New Roman"/>
                 <w:b/>
                 <w:sz w:val="28"/>
                 <w:szCs w:val="22"/>
@@ -1270,7 +1316,7 @@
             </w:pPr>
             <w:r>
               <w:rPr>
-                <w:rFonts w:ascii="Calibri" w:hAnsi="Calibri" w:cs="Calibri"/>
+                <w:rFonts w:ascii="Times New Roman" w:hAnsi="Times New Roman" w:cs="Times New Roman"/>
                 <w:b/>
                 <w:sz w:val="28"/>
                 <w:szCs w:val="22"/>
@@ -1287,7 +1333,7 @@
             <w:pPr>
               <w:pStyle w:val="Default"/>
               <w:rPr>
-                <w:rFonts w:ascii="Calibri" w:hAnsi="Calibri" w:cs="Calibri"/>
+                <w:rFonts w:ascii="Times New Roman" w:hAnsi="Times New Roman" w:cs="Times New Roman"/>
                 <w:b/>
                 <w:sz w:val="28"/>
                 <w:szCs w:val="22"/>
@@ -1295,7 +1341,7 @@
             </w:pPr>
             <w:r>
               <w:rPr>
-                <w:rFonts w:ascii="Calibri" w:hAnsi="Calibri" w:cs="Calibri"/>
+                <w:rFonts w:ascii="Times New Roman" w:hAnsi="Times New Roman" w:cs="Times New Roman"/>
                 <w:b/>
                 <w:sz w:val="28"/>
                 <w:szCs w:val="22"/>
@@ -1314,14 +1360,14 @@
             <w:pPr>
               <w:pStyle w:val="Default"/>
               <w:rPr>
-                <w:rFonts w:ascii="Calibri" w:hAnsi="Calibri" w:cs="Calibri"/>
-                <w:sz w:val="28"/>
-                <w:szCs w:val="22"/>
-              </w:rPr>
-            </w:pPr>
-            <w:r>
-              <w:rPr>
-                <w:rFonts w:ascii="Calibri" w:hAnsi="Calibri" w:cs="Calibri"/>
+                <w:rFonts w:ascii="Times New Roman" w:hAnsi="Times New Roman" w:cs="Times New Roman"/>
+                <w:sz w:val="28"/>
+                <w:szCs w:val="22"/>
+              </w:rPr>
+            </w:pPr>
+            <w:r>
+              <w:rPr>
+                <w:rFonts w:ascii="Times New Roman" w:hAnsi="Times New Roman" w:cs="Times New Roman"/>
                 <w:sz w:val="28"/>
                 <w:szCs w:val="22"/>
               </w:rPr>
@@ -1332,36 +1378,54 @@
             <w:pPr>
               <w:pStyle w:val="Default"/>
               <w:rPr>
-                <w:rFonts w:ascii="Calibri" w:hAnsi="Calibri" w:cs="Calibri"/>
-                <w:sz w:val="28"/>
-                <w:szCs w:val="22"/>
-              </w:rPr>
-            </w:pPr>
-            <w:r>
-              <w:rPr>
-                <w:rFonts w:ascii="Calibri" w:hAnsi="Calibri" w:cs="Calibri"/>
-                <w:sz w:val="28"/>
-                <w:szCs w:val="22"/>
-              </w:rPr>
-              <w:t xml:space="preserve">(Gurinder </w:t>
-            </w:r>
-            <w:proofErr w:type="spellStart"/>
-            <w:r>
-              <w:rPr>
-                <w:rFonts w:ascii="Calibri" w:hAnsi="Calibri" w:cs="Calibri"/>
-                <w:sz w:val="28"/>
-                <w:szCs w:val="22"/>
-              </w:rPr>
-              <w:t>Girn</w:t>
-            </w:r>
-            <w:proofErr w:type="spellEnd"/>
-            <w:r>
-              <w:rPr>
-                <w:rFonts w:ascii="Calibri" w:hAnsi="Calibri" w:cs="Calibri"/>
-                <w:sz w:val="28"/>
-                <w:szCs w:val="22"/>
-              </w:rPr>
-              <w:t>)</w:t>
+                <w:rFonts w:ascii="Times New Roman" w:hAnsi="Times New Roman" w:cs="Times New Roman"/>
+                <w:sz w:val="28"/>
+                <w:szCs w:val="22"/>
+              </w:rPr>
+            </w:pPr>
+            <w:r>
+              <w:rPr>
+                <w:rFonts w:ascii="Times New Roman" w:hAnsi="Times New Roman" w:cs="Times New Roman"/>
+                <w:sz w:val="28"/>
+                <w:szCs w:val="22"/>
+              </w:rPr>
+              <w:t>Gallery Page:</w:t>
+            </w:r>
+          </w:p>
+          <w:p>
+            <w:pPr>
+              <w:pStyle w:val="Default"/>
+              <w:rPr>
+                <w:rFonts w:ascii="Times New Roman" w:hAnsi="Times New Roman" w:cs="Times New Roman"/>
+                <w:sz w:val="28"/>
+                <w:szCs w:val="22"/>
+              </w:rPr>
+            </w:pPr>
+            <w:r>
+              <w:rPr>
+                <w:rFonts w:ascii="Times New Roman" w:hAnsi="Times New Roman" w:cs="Times New Roman"/>
+                <w:sz w:val="28"/>
+                <w:szCs w:val="22"/>
+              </w:rPr>
+              <w:t>Reservation Page:</w:t>
+            </w:r>
+          </w:p>
+          <w:p>
+            <w:pPr>
+              <w:pStyle w:val="Default"/>
+              <w:rPr>
+                <w:rFonts w:ascii="Times New Roman" w:hAnsi="Times New Roman" w:cs="Times New Roman"/>
+                <w:sz w:val="28"/>
+                <w:szCs w:val="22"/>
+              </w:rPr>
+            </w:pPr>
+            <w:r>
+              <w:rPr>
+                <w:rFonts w:ascii="Times New Roman" w:hAnsi="Times New Roman" w:cs="Times New Roman"/>
+                <w:sz w:val="28"/>
+                <w:szCs w:val="22"/>
+              </w:rPr>
+              <w:t>(Gurinder Girn)</w:t>
             </w:r>
           </w:p>
         </w:tc>
@@ -1373,7 +1437,7 @@
           <w:p>
             <w:pPr>
               <w:rPr>
-                <w:rFonts w:ascii="Segoe UI" w:eastAsia="Times New Roman" w:hAnsi="Segoe UI" w:cs="Segoe UI"/>
+                <w:rFonts w:ascii="Times New Roman" w:eastAsia="Times New Roman" w:hAnsi="Times New Roman" w:cs="Times New Roman"/>
                 <w:color w:val="24292E"/>
                 <w:sz w:val="24"/>
                 <w:szCs w:val="24"/>
@@ -1382,289 +1446,296 @@
             </w:pPr>
             <w:r>
               <w:rPr>
-                <w:rFonts w:ascii="Segoe UI" w:eastAsia="Times New Roman" w:hAnsi="Segoe UI" w:cs="Segoe UI"/>
+                <w:rFonts w:ascii="Times New Roman" w:eastAsia="Times New Roman" w:hAnsi="Times New Roman" w:cs="Times New Roman"/>
                 <w:color w:val="24292E"/>
                 <w:sz w:val="24"/>
                 <w:szCs w:val="24"/>
                 <w:lang w:eastAsia="en-CA"/>
               </w:rPr>
-              <w:t>Header contains L</w:t>
-            </w:r>
-            <w:r>
-              <w:rPr>
-                <w:rFonts w:ascii="Segoe UI" w:eastAsia="Times New Roman" w:hAnsi="Segoe UI" w:cs="Segoe UI"/>
+              <w:t>Header contains Logo, main menu, contact information and link to reservation.</w:t>
+            </w:r>
+          </w:p>
+          <w:p>
+            <w:pPr>
+              <w:rPr>
+                <w:rFonts w:ascii="Times New Roman" w:eastAsia="Times New Roman" w:hAnsi="Times New Roman" w:cs="Times New Roman"/>
                 <w:color w:val="24292E"/>
                 <w:sz w:val="24"/>
                 <w:szCs w:val="24"/>
                 <w:lang w:eastAsia="en-CA"/>
               </w:rPr>
-              <w:t>ogo,</w:t>
-            </w:r>
-            <w:r>
-              <w:rPr>
-                <w:rFonts w:ascii="Segoe UI" w:eastAsia="Times New Roman" w:hAnsi="Segoe UI" w:cs="Segoe UI"/>
+            </w:pPr>
+            <w:r>
+              <w:rPr>
+                <w:rFonts w:ascii="Times New Roman" w:eastAsia="Times New Roman" w:hAnsi="Times New Roman" w:cs="Times New Roman"/>
                 <w:color w:val="24292E"/>
                 <w:sz w:val="24"/>
                 <w:szCs w:val="24"/>
                 <w:lang w:eastAsia="en-CA"/>
               </w:rPr>
-              <w:t xml:space="preserve"> main menu,</w:t>
-            </w:r>
-            <w:r>
-              <w:rPr>
-                <w:rFonts w:ascii="Segoe UI" w:eastAsia="Times New Roman" w:hAnsi="Segoe UI" w:cs="Segoe UI"/>
+              <w:t xml:space="preserve">Main body displays </w:t>
+            </w:r>
+            <w:r>
+              <w:rPr>
+                <w:rFonts w:ascii="Times New Roman" w:eastAsia="Times New Roman" w:hAnsi="Times New Roman" w:cs="Times New Roman"/>
                 <w:color w:val="24292E"/>
                 <w:sz w:val="24"/>
                 <w:szCs w:val="24"/>
                 <w:lang w:eastAsia="en-CA"/>
               </w:rPr>
-              <w:t xml:space="preserve"> contact information and link to</w:t>
-            </w:r>
-            <w:r>
-              <w:rPr>
-                <w:rFonts w:ascii="Segoe UI" w:eastAsia="Times New Roman" w:hAnsi="Segoe UI" w:cs="Segoe UI"/>
+              <w:t>content about restaurant</w:t>
+            </w:r>
+            <w:r>
+              <w:rPr>
+                <w:rFonts w:ascii="Times New Roman" w:eastAsia="Times New Roman" w:hAnsi="Times New Roman" w:cs="Times New Roman"/>
                 <w:color w:val="24292E"/>
                 <w:sz w:val="24"/>
                 <w:szCs w:val="24"/>
                 <w:lang w:eastAsia="en-CA"/>
               </w:rPr>
-              <w:t xml:space="preserve"> reservation.</w:t>
-            </w:r>
-          </w:p>
-          <w:p>
-            <w:pPr>
-              <w:rPr>
-                <w:rFonts w:ascii="Segoe UI" w:eastAsia="Times New Roman" w:hAnsi="Segoe UI" w:cs="Segoe UI"/>
+              <w:t xml:space="preserve"> highlights and link to different pag</w:t>
+            </w:r>
+            <w:r>
+              <w:rPr>
+                <w:rFonts w:ascii="Times New Roman" w:eastAsia="Times New Roman" w:hAnsi="Times New Roman" w:cs="Times New Roman"/>
                 <w:color w:val="24292E"/>
                 <w:sz w:val="24"/>
                 <w:szCs w:val="24"/>
                 <w:lang w:eastAsia="en-CA"/>
               </w:rPr>
-            </w:pPr>
-            <w:r>
-              <w:rPr>
-                <w:rFonts w:ascii="Segoe UI" w:eastAsia="Times New Roman" w:hAnsi="Segoe UI" w:cs="Segoe UI"/>
+              <w:t>es</w:t>
+            </w:r>
+            <w:r>
+              <w:rPr>
+                <w:rFonts w:ascii="Times New Roman" w:eastAsia="Times New Roman" w:hAnsi="Times New Roman" w:cs="Times New Roman"/>
                 <w:color w:val="24292E"/>
                 <w:sz w:val="24"/>
                 <w:szCs w:val="24"/>
                 <w:lang w:eastAsia="en-CA"/>
               </w:rPr>
-              <w:t xml:space="preserve">Main body displays </w:t>
-            </w:r>
-            <w:r>
-              <w:rPr>
-                <w:rFonts w:ascii="Segoe UI" w:eastAsia="Times New Roman" w:hAnsi="Segoe UI" w:cs="Segoe UI"/>
+              <w:t>.</w:t>
+            </w:r>
+          </w:p>
+          <w:p>
+            <w:pPr>
+              <w:rPr>
+                <w:rFonts w:ascii="Times New Roman" w:eastAsia="Times New Roman" w:hAnsi="Times New Roman" w:cs="Times New Roman"/>
                 <w:color w:val="24292E"/>
                 <w:sz w:val="24"/>
                 <w:szCs w:val="24"/>
                 <w:lang w:eastAsia="en-CA"/>
               </w:rPr>
-              <w:t>content about restaurant</w:t>
-            </w:r>
-            <w:r>
-              <w:rPr>
-                <w:rFonts w:ascii="Segoe UI" w:eastAsia="Times New Roman" w:hAnsi="Segoe UI" w:cs="Segoe UI"/>
+            </w:pPr>
+            <w:r>
+              <w:rPr>
+                <w:rFonts w:ascii="Times New Roman" w:eastAsia="Times New Roman" w:hAnsi="Times New Roman" w:cs="Times New Roman"/>
                 <w:color w:val="24292E"/>
                 <w:sz w:val="24"/>
                 <w:szCs w:val="24"/>
                 <w:lang w:eastAsia="en-CA"/>
               </w:rPr>
-              <w:t xml:space="preserve"> highlights </w:t>
-            </w:r>
-            <w:r>
-              <w:rPr>
-                <w:rFonts w:ascii="Segoe UI" w:eastAsia="Times New Roman" w:hAnsi="Segoe UI" w:cs="Segoe UI"/>
+              <w:t>Gallery page displays images</w:t>
+            </w:r>
+          </w:p>
+          <w:p>
+            <w:pPr>
+              <w:rPr>
+                <w:rFonts w:ascii="Times New Roman" w:eastAsia="Times New Roman" w:hAnsi="Times New Roman" w:cs="Times New Roman"/>
                 <w:color w:val="24292E"/>
                 <w:sz w:val="24"/>
                 <w:szCs w:val="24"/>
                 <w:lang w:eastAsia="en-CA"/>
               </w:rPr>
-              <w:t>and link to different pag</w:t>
-            </w:r>
-            <w:r>
-              <w:rPr>
-                <w:rFonts w:ascii="Segoe UI" w:eastAsia="Times New Roman" w:hAnsi="Segoe UI" w:cs="Segoe UI"/>
+            </w:pPr>
+            <w:r>
+              <w:rPr>
+                <w:rFonts w:ascii="Times New Roman" w:eastAsia="Times New Roman" w:hAnsi="Times New Roman" w:cs="Times New Roman"/>
                 <w:color w:val="24292E"/>
                 <w:sz w:val="24"/>
                 <w:szCs w:val="24"/>
                 <w:lang w:eastAsia="en-CA"/>
               </w:rPr>
-              <w:t>es</w:t>
-            </w:r>
-            <w:r>
-              <w:rPr>
-                <w:rFonts w:ascii="Segoe UI" w:eastAsia="Times New Roman" w:hAnsi="Segoe UI" w:cs="Segoe UI"/>
+              <w:t>Reservation page displays reservation form.</w:t>
+            </w:r>
+          </w:p>
+          <w:p>
+            <w:pPr>
+              <w:rPr>
+                <w:rFonts w:ascii="Times New Roman" w:eastAsia="Times New Roman" w:hAnsi="Times New Roman" w:cs="Times New Roman"/>
                 <w:color w:val="24292E"/>
                 <w:sz w:val="24"/>
                 <w:szCs w:val="24"/>
                 <w:lang w:eastAsia="en-CA"/>
               </w:rPr>
-              <w:t>.</w:t>
-            </w:r>
-          </w:p>
-          <w:p>
-            <w:pPr>
-              <w:rPr>
-                <w:rFonts w:ascii="Segoe UI" w:eastAsia="Times New Roman" w:hAnsi="Segoe UI" w:cs="Segoe UI"/>
+            </w:pPr>
+            <w:r>
+              <w:rPr>
+                <w:rFonts w:ascii="Times New Roman" w:eastAsia="Times New Roman" w:hAnsi="Times New Roman" w:cs="Times New Roman"/>
                 <w:color w:val="24292E"/>
                 <w:sz w:val="24"/>
                 <w:szCs w:val="24"/>
                 <w:lang w:eastAsia="en-CA"/>
               </w:rPr>
-            </w:pPr>
-            <w:r>
-              <w:rPr>
-                <w:rFonts w:ascii="Segoe UI" w:eastAsia="Times New Roman" w:hAnsi="Segoe UI" w:cs="Segoe UI"/>
+              <w:t xml:space="preserve"> </w:t>
+            </w:r>
+          </w:p>
+          <w:p>
+            <w:pPr>
+              <w:rPr>
+                <w:rFonts w:ascii="Times New Roman" w:eastAsia="Times New Roman" w:hAnsi="Times New Roman" w:cs="Times New Roman"/>
                 <w:color w:val="24292E"/>
                 <w:sz w:val="24"/>
                 <w:szCs w:val="24"/>
                 <w:lang w:eastAsia="en-CA"/>
               </w:rPr>
-              <w:t>Gallery page displays images</w:t>
-            </w:r>
-          </w:p>
-          <w:p>
-            <w:pPr>
-              <w:rPr>
-                <w:rFonts w:ascii="Segoe UI" w:eastAsia="Times New Roman" w:hAnsi="Segoe UI" w:cs="Segoe UI"/>
-                <w:color w:val="24292E"/>
-                <w:sz w:val="24"/>
-                <w:szCs w:val="24"/>
-                <w:lang w:eastAsia="en-CA"/>
-              </w:rPr>
-            </w:pPr>
-            <w:r>
-              <w:rPr>
-                <w:rFonts w:ascii="Segoe UI" w:eastAsia="Times New Roman" w:hAnsi="Segoe UI" w:cs="Segoe UI"/>
-                <w:color w:val="24292E"/>
-                <w:sz w:val="24"/>
-                <w:szCs w:val="24"/>
-                <w:lang w:eastAsia="en-CA"/>
-              </w:rPr>
-              <w:t>Reservation page displays reservation form.</w:t>
-            </w:r>
-          </w:p>
-          <w:p>
-            <w:pPr>
-              <w:rPr>
-                <w:rFonts w:ascii="Segoe UI" w:eastAsia="Times New Roman" w:hAnsi="Segoe UI" w:cs="Segoe UI"/>
-                <w:color w:val="24292E"/>
-                <w:sz w:val="24"/>
-                <w:szCs w:val="24"/>
-                <w:lang w:eastAsia="en-CA"/>
-              </w:rPr>
-            </w:pPr>
-            <w:r>
-              <w:rPr>
-                <w:rFonts w:ascii="Segoe UI" w:eastAsia="Times New Roman" w:hAnsi="Segoe UI" w:cs="Segoe UI"/>
-                <w:color w:val="24292E"/>
-                <w:sz w:val="24"/>
-                <w:szCs w:val="24"/>
+            </w:pPr>
+          </w:p>
+        </w:tc>
+        <w:tc>
+          <w:tcPr>
+            <w:tcW w:w="2526" w:type="dxa"/>
+          </w:tcPr>
+          <w:p>
+            <w:pPr>
+              <w:pStyle w:val="Default"/>
+              <w:rPr>
+                <w:rFonts w:ascii="Times New Roman" w:hAnsi="Times New Roman" w:cs="Times New Roman"/>
+                <w:sz w:val="28"/>
+                <w:szCs w:val="22"/>
+              </w:rPr>
+            </w:pPr>
+            <w:r>
+              <w:rPr>
+                <w:rFonts w:ascii="Times New Roman" w:eastAsia="Times New Roman" w:hAnsi="Times New Roman" w:cs="Times New Roman"/>
+                <w:color w:val="24292E"/>
+                <w:lang w:eastAsia="en-CA"/>
+              </w:rPr>
+              <w:t>R</w:t>
+            </w:r>
+            <w:r>
+              <w:rPr>
+                <w:rFonts w:ascii="Times New Roman" w:eastAsia="Times New Roman" w:hAnsi="Times New Roman" w:cs="Times New Roman"/>
+                <w:color w:val="24292E"/>
+                <w:lang w:eastAsia="en-CA"/>
+              </w:rPr>
+              <w:t xml:space="preserve">eservation link blinks. </w:t>
+            </w:r>
+            <w:r>
+              <w:rPr>
+                <w:rFonts w:ascii="Times New Roman" w:eastAsia="Times New Roman" w:hAnsi="Times New Roman" w:cs="Times New Roman"/>
+                <w:color w:val="24292E"/>
+                <w:lang w:eastAsia="en-CA"/>
+              </w:rPr>
+              <w:t>Automatic slide</w:t>
+            </w:r>
+            <w:r>
+              <w:rPr>
+                <w:rFonts w:ascii="Times New Roman" w:eastAsia="Times New Roman" w:hAnsi="Times New Roman" w:cs="Times New Roman"/>
+                <w:color w:val="24292E"/>
+                <w:lang w:eastAsia="en-CA"/>
+              </w:rPr>
+              <w:t>show for</w:t>
+            </w:r>
+            <w:r>
+              <w:rPr>
+                <w:rFonts w:ascii="Times New Roman" w:eastAsia="Times New Roman" w:hAnsi="Times New Roman" w:cs="Times New Roman"/>
+                <w:color w:val="24292E"/>
+                <w:lang w:eastAsia="en-CA"/>
+              </w:rPr>
+              <w:t xml:space="preserve"> banner</w:t>
+            </w:r>
+            <w:r>
+              <w:rPr>
+                <w:rFonts w:ascii="Times New Roman" w:eastAsia="Times New Roman" w:hAnsi="Times New Roman" w:cs="Times New Roman"/>
+                <w:color w:val="24292E"/>
+                <w:lang w:eastAsia="en-CA"/>
+              </w:rPr>
+              <w:t xml:space="preserve"> images. Information about restaurant is displayed with</w:t>
+            </w:r>
+            <w:r>
+              <w:rPr>
+                <w:rFonts w:ascii="Times New Roman" w:eastAsia="Times New Roman" w:hAnsi="Times New Roman" w:cs="Times New Roman"/>
+                <w:color w:val="24292E"/>
+                <w:lang w:eastAsia="en-CA"/>
+              </w:rPr>
+              <w:t xml:space="preserve"> slide down</w:t>
+            </w:r>
+            <w:r>
+              <w:rPr>
+                <w:rFonts w:ascii="Times New Roman" w:eastAsia="Times New Roman" w:hAnsi="Times New Roman" w:cs="Times New Roman"/>
+                <w:color w:val="24292E"/>
+                <w:lang w:eastAsia="en-CA"/>
+              </w:rPr>
+              <w:t xml:space="preserve"> event</w:t>
+            </w:r>
+            <w:r>
+              <w:rPr>
+                <w:rFonts w:ascii="Times New Roman" w:eastAsia="Times New Roman" w:hAnsi="Times New Roman" w:cs="Times New Roman"/>
+                <w:color w:val="24292E"/>
+                <w:lang w:eastAsia="en-CA"/>
+              </w:rPr>
+              <w:t>.</w:t>
+            </w:r>
+            <w:r>
+              <w:rPr>
+                <w:rFonts w:ascii="Times New Roman" w:eastAsia="Times New Roman" w:hAnsi="Times New Roman" w:cs="Times New Roman"/>
+                <w:color w:val="24292E"/>
                 <w:lang w:eastAsia="en-CA"/>
               </w:rPr>
               <w:t xml:space="preserve"> </w:t>
             </w:r>
-          </w:p>
-          <w:p>
-            <w:pPr>
-              <w:rPr>
-                <w:rFonts w:ascii="Segoe UI" w:eastAsia="Times New Roman" w:hAnsi="Segoe UI" w:cs="Segoe UI"/>
-                <w:color w:val="24292E"/>
-                <w:sz w:val="24"/>
-                <w:szCs w:val="24"/>
-                <w:lang w:eastAsia="en-CA"/>
-              </w:rPr>
-            </w:pPr>
-          </w:p>
-        </w:tc>
-        <w:tc>
-          <w:tcPr>
-            <w:tcW w:w="2526" w:type="dxa"/>
-          </w:tcPr>
-          <w:p>
-            <w:pPr>
-              <w:pStyle w:val="Default"/>
-              <w:rPr>
-                <w:rFonts w:ascii="Segoe UI" w:eastAsia="Times New Roman" w:hAnsi="Segoe UI" w:cs="Segoe UI"/>
-                <w:color w:val="24292E"/>
-                <w:lang w:eastAsia="en-CA"/>
-              </w:rPr>
-            </w:pPr>
-            <w:r>
-              <w:rPr>
-                <w:rFonts w:ascii="Segoe UI" w:eastAsia="Times New Roman" w:hAnsi="Segoe UI" w:cs="Segoe UI"/>
-                <w:color w:val="24292E"/>
-                <w:lang w:eastAsia="en-CA"/>
-              </w:rPr>
-              <w:t>R</w:t>
-            </w:r>
-            <w:r>
-              <w:rPr>
-                <w:rFonts w:ascii="Segoe UI" w:eastAsia="Times New Roman" w:hAnsi="Segoe UI" w:cs="Segoe UI"/>
-                <w:color w:val="24292E"/>
-                <w:lang w:eastAsia="en-CA"/>
-              </w:rPr>
-              <w:t xml:space="preserve">eservation link blinks. </w:t>
-            </w:r>
-            <w:r>
-              <w:rPr>
-                <w:rFonts w:ascii="Segoe UI" w:eastAsia="Times New Roman" w:hAnsi="Segoe UI" w:cs="Segoe UI"/>
-                <w:color w:val="24292E"/>
-                <w:lang w:eastAsia="en-CA"/>
-              </w:rPr>
-              <w:t>A</w:t>
-            </w:r>
-            <w:r>
-              <w:rPr>
-                <w:rFonts w:ascii="Segoe UI" w:eastAsia="Times New Roman" w:hAnsi="Segoe UI" w:cs="Segoe UI"/>
-                <w:color w:val="24292E"/>
-                <w:lang w:eastAsia="en-CA"/>
-              </w:rPr>
-              <w:t>uto</w:t>
-            </w:r>
-            <w:r>
-              <w:rPr>
-                <w:rFonts w:ascii="Segoe UI" w:eastAsia="Times New Roman" w:hAnsi="Segoe UI" w:cs="Segoe UI"/>
-                <w:color w:val="24292E"/>
-                <w:lang w:eastAsia="en-CA"/>
-              </w:rPr>
-              <w:t>matic slide</w:t>
-            </w:r>
-            <w:r>
-              <w:rPr>
-                <w:rFonts w:ascii="Segoe UI" w:eastAsia="Times New Roman" w:hAnsi="Segoe UI" w:cs="Segoe UI"/>
-                <w:color w:val="24292E"/>
-                <w:lang w:eastAsia="en-CA"/>
-              </w:rPr>
-              <w:t xml:space="preserve">show for banner images. Information </w:t>
-            </w:r>
-            <w:r>
-              <w:rPr>
-                <w:rFonts w:ascii="Segoe UI" w:eastAsia="Times New Roman" w:hAnsi="Segoe UI" w:cs="Segoe UI"/>
-                <w:color w:val="24292E"/>
-                <w:lang w:eastAsia="en-CA"/>
-              </w:rPr>
-              <w:t>about restaurant is displayed with</w:t>
-            </w:r>
-            <w:r>
-              <w:rPr>
-                <w:rFonts w:ascii="Segoe UI" w:eastAsia="Times New Roman" w:hAnsi="Segoe UI" w:cs="Segoe UI"/>
-                <w:color w:val="24292E"/>
-                <w:lang w:eastAsia="en-CA"/>
-              </w:rPr>
-              <w:t xml:space="preserve"> slide down</w:t>
-            </w:r>
-            <w:r>
-              <w:rPr>
-                <w:rFonts w:ascii="Segoe UI" w:eastAsia="Times New Roman" w:hAnsi="Segoe UI" w:cs="Segoe UI"/>
-                <w:color w:val="24292E"/>
-                <w:lang w:eastAsia="en-CA"/>
-              </w:rPr>
-              <w:t xml:space="preserve"> after delay.</w:t>
-            </w:r>
-            <w:r>
-              <w:rPr>
-                <w:rFonts w:ascii="Segoe UI" w:eastAsia="Times New Roman" w:hAnsi="Segoe UI" w:cs="Segoe UI"/>
+            <w:r>
+              <w:rPr>
+                <w:rFonts w:ascii="Times New Roman" w:eastAsia="Times New Roman" w:hAnsi="Times New Roman" w:cs="Times New Roman"/>
+                <w:color w:val="24292E"/>
+                <w:lang w:eastAsia="en-CA"/>
+              </w:rPr>
+              <w:t xml:space="preserve">In </w:t>
+            </w:r>
+            <w:r>
+              <w:rPr>
+                <w:rFonts w:ascii="Times New Roman" w:eastAsia="Times New Roman" w:hAnsi="Times New Roman" w:cs="Times New Roman"/>
+                <w:b/>
+                <w:color w:val="24292E"/>
+                <w:lang w:eastAsia="en-CA"/>
+              </w:rPr>
+              <w:t>gallery page</w:t>
+            </w:r>
+            <w:r>
+              <w:rPr>
+                <w:rFonts w:ascii="Times New Roman" w:eastAsia="Times New Roman" w:hAnsi="Times New Roman" w:cs="Times New Roman"/>
+                <w:color w:val="24292E"/>
+                <w:lang w:eastAsia="en-CA"/>
+              </w:rPr>
+              <w:t xml:space="preserve">, </w:t>
+            </w:r>
+            <w:r>
+              <w:rPr>
+                <w:rFonts w:ascii="Times New Roman" w:eastAsia="Times New Roman" w:hAnsi="Times New Roman" w:cs="Times New Roman"/>
+                <w:color w:val="24292E"/>
+                <w:lang w:eastAsia="en-CA"/>
+              </w:rPr>
+              <w:t>images</w:t>
+            </w:r>
+            <w:r>
+              <w:rPr>
+                <w:rFonts w:ascii="Times New Roman" w:eastAsia="Times New Roman" w:hAnsi="Times New Roman" w:cs="Times New Roman"/>
+                <w:color w:val="24292E"/>
+                <w:lang w:eastAsia="en-CA"/>
+              </w:rPr>
+              <w:t xml:space="preserve"> display in larger div</w:t>
+            </w:r>
+            <w:r>
+              <w:rPr>
+                <w:rFonts w:ascii="Times New Roman" w:eastAsia="Times New Roman" w:hAnsi="Times New Roman" w:cs="Times New Roman"/>
+                <w:color w:val="24292E"/>
+                <w:lang w:eastAsia="en-CA"/>
+              </w:rPr>
+              <w:t xml:space="preserve"> when user hover over images.</w:t>
+            </w:r>
+            <w:r>
+              <w:rPr>
+                <w:rFonts w:ascii="Times New Roman" w:eastAsia="Times New Roman" w:hAnsi="Times New Roman" w:cs="Times New Roman"/>
                 <w:color w:val="24292E"/>
                 <w:lang w:eastAsia="en-CA"/>
               </w:rPr>
@@ -1672,89 +1743,34 @@
             </w:r>
             <w:r>
               <w:rPr>
-                <w:rFonts w:ascii="Segoe UI" w:eastAsia="Times New Roman" w:hAnsi="Segoe UI" w:cs="Segoe UI"/>
-                <w:color w:val="24292E"/>
-                <w:lang w:eastAsia="en-CA"/>
-              </w:rPr>
-              <w:t xml:space="preserve">In gallery page, </w:t>
-            </w:r>
-            <w:r>
-              <w:rPr>
-                <w:rFonts w:ascii="Segoe UI" w:eastAsia="Times New Roman" w:hAnsi="Segoe UI" w:cs="Segoe UI"/>
-                <w:color w:val="24292E"/>
-                <w:lang w:eastAsia="en-CA"/>
-              </w:rPr>
-              <w:t>images</w:t>
-            </w:r>
-            <w:r>
-              <w:rPr>
-                <w:rFonts w:ascii="Segoe UI" w:eastAsia="Times New Roman" w:hAnsi="Segoe UI" w:cs="Segoe UI"/>
-                <w:color w:val="24292E"/>
-                <w:lang w:eastAsia="en-CA"/>
-              </w:rPr>
-              <w:t xml:space="preserve"> displayed in larger div</w:t>
-            </w:r>
-            <w:r>
-              <w:rPr>
-                <w:rFonts w:ascii="Segoe UI" w:eastAsia="Times New Roman" w:hAnsi="Segoe UI" w:cs="Segoe UI"/>
-                <w:color w:val="24292E"/>
-                <w:lang w:eastAsia="en-CA"/>
-              </w:rPr>
-              <w:t xml:space="preserve"> when user hover over images.</w:t>
-            </w:r>
-          </w:p>
-          <w:p>
-            <w:pPr>
-              <w:pStyle w:val="Default"/>
-              <w:rPr>
-                <w:rFonts w:ascii="Calibri" w:hAnsi="Calibri" w:cs="Calibri"/>
-                <w:sz w:val="28"/>
-                <w:szCs w:val="22"/>
-              </w:rPr>
-            </w:pPr>
-            <w:r>
-              <w:rPr>
-                <w:rFonts w:ascii="Segoe UI" w:eastAsia="Times New Roman" w:hAnsi="Segoe UI" w:cs="Segoe UI"/>
-                <w:color w:val="24292E"/>
-                <w:lang w:eastAsia="en-CA"/>
-              </w:rPr>
-              <w:t>U</w:t>
-            </w:r>
-            <w:r>
-              <w:rPr>
-                <w:rFonts w:ascii="Segoe UI" w:eastAsia="Times New Roman" w:hAnsi="Segoe UI" w:cs="Segoe UI"/>
-                <w:color w:val="24292E"/>
-                <w:lang w:eastAsia="en-CA"/>
-              </w:rPr>
-              <w:t>ser can only r</w:t>
-            </w:r>
-            <w:r>
-              <w:rPr>
-                <w:rFonts w:ascii="Segoe UI" w:eastAsia="Times New Roman" w:hAnsi="Segoe UI" w:cs="Segoe UI"/>
-                <w:color w:val="24292E"/>
-                <w:lang w:eastAsia="en-CA"/>
-              </w:rPr>
-              <w:t>eserve table between tomorrow date</w:t>
-            </w:r>
-            <w:r>
-              <w:rPr>
-                <w:rFonts w:ascii="Segoe UI" w:eastAsia="Times New Roman" w:hAnsi="Segoe UI" w:cs="Segoe UI"/>
-                <w:color w:val="24292E"/>
-                <w:lang w:eastAsia="en-CA"/>
-              </w:rPr>
-              <w:t xml:space="preserve"> and 45 days later.</w:t>
-            </w:r>
-            <w:r>
-              <w:rPr>
-                <w:rFonts w:ascii="Segoe UI" w:eastAsia="Times New Roman" w:hAnsi="Segoe UI" w:cs="Segoe UI"/>
-                <w:color w:val="24292E"/>
-                <w:lang w:eastAsia="en-CA"/>
-              </w:rPr>
-              <w:t xml:space="preserve"> R</w:t>
-            </w:r>
-            <w:r>
-              <w:rPr>
-                <w:rFonts w:ascii="Segoe UI" w:eastAsia="Times New Roman" w:hAnsi="Segoe UI" w:cs="Segoe UI"/>
+                <w:rFonts w:ascii="Times New Roman" w:eastAsia="Times New Roman" w:hAnsi="Times New Roman" w:cs="Times New Roman"/>
+                <w:color w:val="24292E"/>
+                <w:lang w:eastAsia="en-CA"/>
+              </w:rPr>
+              <w:t xml:space="preserve">User can only </w:t>
+            </w:r>
+            <w:bookmarkStart w:id="0" w:name="_GoBack"/>
+            <w:r>
+              <w:rPr>
+                <w:rFonts w:ascii="Times New Roman" w:eastAsia="Times New Roman" w:hAnsi="Times New Roman" w:cs="Times New Roman"/>
+                <w:b/>
+                <w:color w:val="24292E"/>
+                <w:lang w:eastAsia="en-CA"/>
+              </w:rPr>
+              <w:t>reserve</w:t>
+            </w:r>
+            <w:bookmarkEnd w:id="0"/>
+            <w:r>
+              <w:rPr>
+                <w:rFonts w:ascii="Times New Roman" w:eastAsia="Times New Roman" w:hAnsi="Times New Roman" w:cs="Times New Roman"/>
+                <w:color w:val="24292E"/>
+                <w:lang w:eastAsia="en-CA"/>
+              </w:rPr>
+              <w:t xml:space="preserve"> table between tomorrow date and 45 days later. R</w:t>
+            </w:r>
+            <w:r>
+              <w:rPr>
+                <w:rFonts w:ascii="Times New Roman" w:eastAsia="Times New Roman" w:hAnsi="Times New Roman" w:cs="Times New Roman"/>
                 <w:color w:val="24292E"/>
                 <w:lang w:eastAsia="en-CA"/>
               </w:rPr>
@@ -1762,23 +1778,15 @@
             </w:r>
             <w:r>
               <w:rPr>
-                <w:rFonts w:ascii="Segoe UI" w:eastAsia="Times New Roman" w:hAnsi="Segoe UI" w:cs="Segoe UI"/>
-                <w:color w:val="24292E"/>
-                <w:lang w:eastAsia="en-CA"/>
-              </w:rPr>
-              <w:t>.</w:t>
-            </w:r>
-            <w:r>
-              <w:rPr>
-                <w:rFonts w:ascii="Segoe UI" w:eastAsia="Times New Roman" w:hAnsi="Segoe UI" w:cs="Segoe UI"/>
-                <w:color w:val="24292E"/>
-                <w:lang w:eastAsia="en-CA"/>
-              </w:rPr>
-              <w:t xml:space="preserve"> </w:t>
-            </w:r>
-            <w:r>
-              <w:rPr>
-                <w:rFonts w:ascii="Segoe UI" w:eastAsia="Times New Roman" w:hAnsi="Segoe UI" w:cs="Segoe UI"/>
+                <w:rFonts w:ascii="Times New Roman" w:eastAsia="Times New Roman" w:hAnsi="Times New Roman" w:cs="Times New Roman"/>
+                <w:color w:val="24292E"/>
+                <w:lang w:eastAsia="en-CA"/>
+              </w:rPr>
+              <w:t xml:space="preserve">. </w:t>
+            </w:r>
+            <w:r>
+              <w:rPr>
+                <w:rFonts w:ascii="Times New Roman" w:eastAsia="Times New Roman" w:hAnsi="Times New Roman" w:cs="Times New Roman"/>
                 <w:color w:val="24292E"/>
                 <w:lang w:eastAsia="en-CA"/>
               </w:rPr>
@@ -1786,23 +1794,15 @@
             </w:r>
             <w:r>
               <w:rPr>
-                <w:rFonts w:ascii="Segoe UI" w:eastAsia="Times New Roman" w:hAnsi="Segoe UI" w:cs="Segoe UI"/>
-                <w:color w:val="24292E"/>
-                <w:lang w:eastAsia="en-CA"/>
-              </w:rPr>
-              <w:t xml:space="preserve"> form</w:t>
-            </w:r>
-            <w:r>
-              <w:rPr>
-                <w:rFonts w:ascii="Segoe UI" w:eastAsia="Times New Roman" w:hAnsi="Segoe UI" w:cs="Segoe UI"/>
-                <w:color w:val="24292E"/>
-                <w:lang w:eastAsia="en-CA"/>
-              </w:rPr>
-              <w:t xml:space="preserve"> </w:t>
-            </w:r>
-            <w:r>
-              <w:rPr>
-                <w:rFonts w:ascii="Segoe UI" w:eastAsia="Times New Roman" w:hAnsi="Segoe UI" w:cs="Segoe UI"/>
+                <w:rFonts w:ascii="Times New Roman" w:eastAsia="Times New Roman" w:hAnsi="Times New Roman" w:cs="Times New Roman"/>
+                <w:color w:val="24292E"/>
+                <w:lang w:eastAsia="en-CA"/>
+              </w:rPr>
+              <w:t xml:space="preserve"> form </w:t>
+            </w:r>
+            <w:r>
+              <w:rPr>
+                <w:rFonts w:ascii="Times New Roman" w:eastAsia="Times New Roman" w:hAnsi="Times New Roman" w:cs="Times New Roman"/>
                 <w:color w:val="24292E"/>
                 <w:lang w:eastAsia="en-CA"/>
               </w:rPr>
@@ -1818,24 +1818,22 @@
             <w:pPr>
               <w:pStyle w:val="Default"/>
               <w:rPr>
-                <w:rFonts w:ascii="Segoe UI" w:hAnsi="Segoe UI" w:cs="Segoe UI"/>
+                <w:rFonts w:ascii="Times New Roman" w:hAnsi="Times New Roman" w:cs="Times New Roman"/>
                 <w:color w:val="24292E"/>
                 <w:shd w:val="clear" w:color="auto" w:fill="FFFFFF"/>
               </w:rPr>
             </w:pPr>
-            <w:proofErr w:type="spellStart"/>
-            <w:r>
-              <w:rPr>
-                <w:rFonts w:ascii="Segoe UI" w:hAnsi="Segoe UI" w:cs="Segoe UI"/>
+            <w:r>
+              <w:rPr>
+                <w:rFonts w:ascii="Times New Roman" w:hAnsi="Times New Roman" w:cs="Times New Roman"/>
                 <w:color w:val="24292E"/>
                 <w:shd w:val="clear" w:color="auto" w:fill="FFFFFF"/>
               </w:rPr>
-              <w:t>jquery</w:t>
-            </w:r>
-            <w:proofErr w:type="spellEnd"/>
-            <w:r>
-              <w:rPr>
-                <w:rFonts w:ascii="Segoe UI" w:hAnsi="Segoe UI" w:cs="Segoe UI"/>
+              <w:t>jQuery</w:t>
+            </w:r>
+            <w:r>
+              <w:rPr>
+                <w:rFonts w:ascii="Times New Roman" w:hAnsi="Times New Roman" w:cs="Times New Roman"/>
                 <w:color w:val="24292E"/>
                 <w:shd w:val="clear" w:color="auto" w:fill="FFFFFF"/>
               </w:rPr>
@@ -1846,14 +1844,14 @@
             <w:pPr>
               <w:pStyle w:val="Default"/>
               <w:rPr>
-                <w:rFonts w:ascii="Segoe UI" w:hAnsi="Segoe UI" w:cs="Segoe UI"/>
+                <w:rFonts w:ascii="Times New Roman" w:hAnsi="Times New Roman" w:cs="Times New Roman"/>
                 <w:color w:val="24292E"/>
                 <w:shd w:val="clear" w:color="auto" w:fill="FFFFFF"/>
               </w:rPr>
             </w:pPr>
             <w:r>
               <w:rPr>
-                <w:rFonts w:ascii="Segoe UI" w:hAnsi="Segoe UI" w:cs="Segoe UI"/>
+                <w:rFonts w:ascii="Times New Roman" w:hAnsi="Times New Roman" w:cs="Times New Roman"/>
                 <w:color w:val="24292E"/>
                 <w:shd w:val="clear" w:color="auto" w:fill="FFFFFF"/>
               </w:rPr>
@@ -1864,42 +1862,38 @@
             <w:pPr>
               <w:pStyle w:val="Default"/>
               <w:rPr>
-                <w:rFonts w:ascii="Segoe UI" w:hAnsi="Segoe UI" w:cs="Segoe UI"/>
+                <w:rFonts w:ascii="Times New Roman" w:hAnsi="Times New Roman" w:cs="Times New Roman"/>
                 <w:color w:val="24292E"/>
                 <w:shd w:val="clear" w:color="auto" w:fill="FFFFFF"/>
               </w:rPr>
             </w:pPr>
-            <w:proofErr w:type="spellStart"/>
-            <w:r>
-              <w:rPr>
-                <w:rFonts w:ascii="Segoe UI" w:hAnsi="Segoe UI" w:cs="Segoe UI"/>
+            <w:r>
+              <w:rPr>
+                <w:rFonts w:ascii="Times New Roman" w:hAnsi="Times New Roman" w:cs="Times New Roman"/>
                 <w:color w:val="24292E"/>
                 <w:shd w:val="clear" w:color="auto" w:fill="FFFFFF"/>
               </w:rPr>
-              <w:t>Javascript</w:t>
-            </w:r>
-            <w:proofErr w:type="spellEnd"/>
-            <w:r>
-              <w:rPr>
-                <w:rFonts w:ascii="Segoe UI" w:hAnsi="Segoe UI" w:cs="Segoe UI"/>
+              <w:t>JavaScript</w:t>
+            </w:r>
+            <w:r>
+              <w:rPr>
+                <w:rFonts w:ascii="Times New Roman" w:hAnsi="Times New Roman" w:cs="Times New Roman"/>
                 <w:color w:val="24292E"/>
                 <w:shd w:val="clear" w:color="auto" w:fill="FFFFFF"/>
               </w:rPr>
               <w:t xml:space="preserve"> for minimum and maximum date limit of 45 days. </w:t>
             </w:r>
-            <w:proofErr w:type="spellStart"/>
-            <w:r>
-              <w:rPr>
-                <w:rFonts w:ascii="Segoe UI" w:hAnsi="Segoe UI" w:cs="Segoe UI"/>
+            <w:r>
+              <w:rPr>
+                <w:rFonts w:ascii="Times New Roman" w:hAnsi="Times New Roman" w:cs="Times New Roman"/>
                 <w:color w:val="24292E"/>
                 <w:shd w:val="clear" w:color="auto" w:fill="FFFFFF"/>
               </w:rPr>
-              <w:t>Javascript</w:t>
-            </w:r>
-            <w:proofErr w:type="spellEnd"/>
-            <w:r>
-              <w:rPr>
-                <w:rFonts w:ascii="Segoe UI" w:hAnsi="Segoe UI" w:cs="Segoe UI"/>
+              <w:t>JavaScript</w:t>
+            </w:r>
+            <w:r>
+              <w:rPr>
+                <w:rFonts w:ascii="Times New Roman" w:hAnsi="Times New Roman" w:cs="Times New Roman"/>
                 <w:color w:val="24292E"/>
                 <w:shd w:val="clear" w:color="auto" w:fill="FFFFFF"/>
               </w:rPr>
@@ -1911,7 +1905,7 @@
               <w:pStyle w:val="Default"/>
               <w:ind w:firstLine="720"/>
               <w:rPr>
-                <w:rFonts w:ascii="Calibri" w:hAnsi="Calibri" w:cs="Calibri"/>
+                <w:rFonts w:ascii="Times New Roman" w:hAnsi="Times New Roman" w:cs="Times New Roman"/>
                 <w:sz w:val="28"/>
                 <w:szCs w:val="22"/>
               </w:rPr>
@@ -1928,14 +1922,14 @@
             <w:pPr>
               <w:pStyle w:val="Default"/>
               <w:rPr>
-                <w:rFonts w:ascii="Calibri" w:hAnsi="Calibri" w:cs="Calibri"/>
-                <w:sz w:val="28"/>
-                <w:szCs w:val="22"/>
-              </w:rPr>
-            </w:pPr>
-            <w:r>
-              <w:rPr>
-                <w:rFonts w:ascii="Calibri" w:hAnsi="Calibri" w:cs="Calibri"/>
+                <w:rFonts w:ascii="Times New Roman" w:hAnsi="Times New Roman" w:cs="Times New Roman"/>
+                <w:sz w:val="28"/>
+                <w:szCs w:val="22"/>
+              </w:rPr>
+            </w:pPr>
+            <w:r>
+              <w:rPr>
+                <w:rFonts w:ascii="Times New Roman" w:hAnsi="Times New Roman" w:cs="Times New Roman"/>
                 <w:sz w:val="28"/>
                 <w:szCs w:val="22"/>
               </w:rPr>
@@ -1946,43 +1940,25 @@
             <w:pPr>
               <w:pStyle w:val="Default"/>
               <w:rPr>
-                <w:rFonts w:ascii="Calibri" w:hAnsi="Calibri" w:cs="Calibri"/>
-                <w:sz w:val="28"/>
-                <w:szCs w:val="22"/>
-              </w:rPr>
-            </w:pPr>
-            <w:r>
-              <w:rPr>
-                <w:rFonts w:ascii="Calibri" w:hAnsi="Calibri" w:cs="Calibri"/>
-                <w:sz w:val="28"/>
-                <w:szCs w:val="22"/>
-              </w:rPr>
-              <w:t xml:space="preserve">(Gurinder </w:t>
-            </w:r>
-            <w:proofErr w:type="spellStart"/>
-            <w:r>
-              <w:rPr>
-                <w:rFonts w:ascii="Calibri" w:hAnsi="Calibri" w:cs="Calibri"/>
-                <w:sz w:val="28"/>
-                <w:szCs w:val="22"/>
-              </w:rPr>
-              <w:t>Girn</w:t>
-            </w:r>
-            <w:proofErr w:type="spellEnd"/>
-            <w:r>
-              <w:rPr>
-                <w:rFonts w:ascii="Calibri" w:hAnsi="Calibri" w:cs="Calibri"/>
-                <w:sz w:val="28"/>
-                <w:szCs w:val="22"/>
-              </w:rPr>
-              <w:t>)</w:t>
-            </w:r>
-          </w:p>
-          <w:p>
-            <w:pPr>
-              <w:pStyle w:val="Default"/>
-              <w:rPr>
-                <w:rFonts w:ascii="Calibri" w:hAnsi="Calibri" w:cs="Calibri"/>
+                <w:rFonts w:ascii="Times New Roman" w:hAnsi="Times New Roman" w:cs="Times New Roman"/>
+                <w:sz w:val="28"/>
+                <w:szCs w:val="22"/>
+              </w:rPr>
+            </w:pPr>
+            <w:r>
+              <w:rPr>
+                <w:rFonts w:ascii="Times New Roman" w:hAnsi="Times New Roman" w:cs="Times New Roman"/>
+                <w:sz w:val="28"/>
+                <w:szCs w:val="22"/>
+              </w:rPr>
+              <w:t>(Gurinder Girn)</w:t>
+            </w:r>
+          </w:p>
+          <w:p>
+            <w:pPr>
+              <w:pStyle w:val="Default"/>
+              <w:rPr>
+                <w:rFonts w:ascii="Times New Roman" w:hAnsi="Times New Roman" w:cs="Times New Roman"/>
                 <w:sz w:val="28"/>
                 <w:szCs w:val="22"/>
               </w:rPr>
@@ -1997,34 +1973,18 @@
             <w:pPr>
               <w:pStyle w:val="Default"/>
               <w:rPr>
-                <w:rFonts w:ascii="Calibri" w:hAnsi="Calibri" w:cs="Calibri"/>
-                <w:sz w:val="28"/>
-                <w:szCs w:val="22"/>
-              </w:rPr>
-            </w:pPr>
-            <w:r>
-              <w:rPr>
-                <w:rFonts w:ascii="Segoe UI" w:eastAsia="Times New Roman" w:hAnsi="Segoe UI" w:cs="Segoe UI"/>
-                <w:color w:val="24292E"/>
-                <w:lang w:eastAsia="en-CA"/>
-              </w:rPr>
-              <w:t>C</w:t>
-            </w:r>
-            <w:r>
-              <w:rPr>
-                <w:rFonts w:ascii="Segoe UI" w:eastAsia="Times New Roman" w:hAnsi="Segoe UI" w:cs="Segoe UI"/>
-                <w:color w:val="24292E"/>
-                <w:lang w:eastAsia="en-CA"/>
-              </w:rPr>
-              <w:t>ontact form for enquiry and subscription form for updates</w:t>
-            </w:r>
-            <w:r>
-              <w:rPr>
-                <w:rFonts w:ascii="Segoe UI" w:eastAsia="Times New Roman" w:hAnsi="Segoe UI" w:cs="Segoe UI"/>
-                <w:color w:val="24292E"/>
-                <w:lang w:eastAsia="en-CA"/>
-              </w:rPr>
-              <w:t xml:space="preserve"> and news.</w:t>
+                <w:rFonts w:ascii="Times New Roman" w:hAnsi="Times New Roman" w:cs="Times New Roman"/>
+                <w:sz w:val="28"/>
+                <w:szCs w:val="22"/>
+              </w:rPr>
+            </w:pPr>
+            <w:r>
+              <w:rPr>
+                <w:rFonts w:ascii="Times New Roman" w:eastAsia="Times New Roman" w:hAnsi="Times New Roman" w:cs="Times New Roman"/>
+                <w:color w:val="24292E"/>
+                <w:lang w:eastAsia="en-CA"/>
+              </w:rPr>
+              <w:t>Contact form for enquiry and subscription form for updates and news.</w:t>
             </w:r>
           </w:p>
         </w:tc>
@@ -2036,32 +1996,22 @@
             <w:pPr>
               <w:pStyle w:val="Default"/>
               <w:rPr>
-                <w:rFonts w:ascii="Calibri" w:hAnsi="Calibri" w:cs="Calibri"/>
-                <w:sz w:val="28"/>
-                <w:szCs w:val="22"/>
-              </w:rPr>
-            </w:pPr>
-            <w:r>
-              <w:rPr>
-                <w:rFonts w:ascii="Segoe UI" w:eastAsia="Times New Roman" w:hAnsi="Segoe UI" w:cs="Segoe UI"/>
-                <w:color w:val="24292E"/>
-                <w:lang w:eastAsia="en-CA"/>
-              </w:rPr>
-              <w:t>S</w:t>
-            </w:r>
-            <w:r>
-              <w:rPr>
-                <w:rFonts w:ascii="Segoe UI" w:eastAsia="Times New Roman" w:hAnsi="Segoe UI" w:cs="Segoe UI"/>
-                <w:color w:val="24292E"/>
-                <w:lang w:eastAsia="en-CA"/>
-              </w:rPr>
-              <w:t xml:space="preserve">ubscription </w:t>
-            </w:r>
-            <w:bookmarkStart w:id="0" w:name="_GoBack"/>
-            <w:bookmarkEnd w:id="0"/>
-            <w:r>
-              <w:rPr>
-                <w:rFonts w:ascii="Segoe UI" w:eastAsia="Times New Roman" w:hAnsi="Segoe UI" w:cs="Segoe UI"/>
+                <w:rFonts w:ascii="Times New Roman" w:hAnsi="Times New Roman" w:cs="Times New Roman"/>
+                <w:sz w:val="28"/>
+                <w:szCs w:val="22"/>
+              </w:rPr>
+            </w:pPr>
+            <w:r>
+              <w:rPr>
+                <w:rFonts w:ascii="Times New Roman" w:eastAsia="Times New Roman" w:hAnsi="Times New Roman" w:cs="Times New Roman"/>
+                <w:color w:val="24292E"/>
+                <w:lang w:eastAsia="en-CA"/>
+              </w:rPr>
+              <w:t xml:space="preserve">Subscription </w:t>
+            </w:r>
+            <w:r>
+              <w:rPr>
+                <w:rFonts w:ascii="Times New Roman" w:eastAsia="Times New Roman" w:hAnsi="Times New Roman" w:cs="Times New Roman"/>
                 <w:color w:val="24292E"/>
                 <w:lang w:eastAsia="en-CA"/>
               </w:rPr>
@@ -2069,43 +2019,11 @@
             </w:r>
             <w:r>
               <w:rPr>
-                <w:rFonts w:ascii="Segoe UI" w:eastAsia="Times New Roman" w:hAnsi="Segoe UI" w:cs="Segoe UI"/>
-                <w:color w:val="24292E"/>
-                <w:lang w:eastAsia="en-CA"/>
-              </w:rPr>
-              <w:t>/disappear only</w:t>
-            </w:r>
-            <w:r>
-              <w:rPr>
-                <w:rFonts w:ascii="Segoe UI" w:eastAsia="Times New Roman" w:hAnsi="Segoe UI" w:cs="Segoe UI"/>
-                <w:color w:val="24292E"/>
-                <w:lang w:eastAsia="en-CA"/>
-              </w:rPr>
-              <w:t xml:space="preserve"> when user click on subscribe here</w:t>
-            </w:r>
-            <w:r>
-              <w:rPr>
-                <w:rFonts w:ascii="Segoe UI" w:eastAsia="Times New Roman" w:hAnsi="Segoe UI" w:cs="Segoe UI"/>
-                <w:color w:val="24292E"/>
-                <w:lang w:eastAsia="en-CA"/>
-              </w:rPr>
-              <w:t>. Form is validated for user i</w:t>
-            </w:r>
-            <w:r>
-              <w:rPr>
-                <w:rFonts w:ascii="Segoe UI" w:eastAsia="Times New Roman" w:hAnsi="Segoe UI" w:cs="Segoe UI"/>
-                <w:color w:val="24292E"/>
-                <w:lang w:eastAsia="en-CA"/>
-              </w:rPr>
-              <w:t>nput.</w:t>
-            </w:r>
-            <w:r>
-              <w:rPr>
-                <w:rFonts w:ascii="Segoe UI" w:eastAsia="Times New Roman" w:hAnsi="Segoe UI" w:cs="Segoe UI"/>
-                <w:color w:val="24292E"/>
-                <w:lang w:eastAsia="en-CA"/>
-              </w:rPr>
-              <w:t xml:space="preserve"> Alert messages to show confirmation.</w:t>
+                <w:rFonts w:ascii="Times New Roman" w:eastAsia="Times New Roman" w:hAnsi="Times New Roman" w:cs="Times New Roman"/>
+                <w:color w:val="24292E"/>
+                <w:lang w:eastAsia="en-CA"/>
+              </w:rPr>
+              <w:t>/disappear only when user click on subscribe here. Form is validated for user input. Alert messages to show confirmation.</w:t>
             </w:r>
           </w:p>
         </w:tc>
@@ -2117,14 +2035,14 @@
             <w:pPr>
               <w:pStyle w:val="Default"/>
               <w:rPr>
-                <w:rFonts w:ascii="Segoe UI" w:hAnsi="Segoe UI" w:cs="Segoe UI"/>
+                <w:rFonts w:ascii="Times New Roman" w:hAnsi="Times New Roman" w:cs="Times New Roman"/>
                 <w:color w:val="24292E"/>
                 <w:shd w:val="clear" w:color="auto" w:fill="F6F8FA"/>
               </w:rPr>
             </w:pPr>
             <w:r>
               <w:rPr>
-                <w:rFonts w:ascii="Segoe UI" w:hAnsi="Segoe UI" w:cs="Segoe UI"/>
+                <w:rFonts w:ascii="Times New Roman" w:hAnsi="Times New Roman" w:cs="Times New Roman"/>
                 <w:color w:val="24292E"/>
                 <w:shd w:val="clear" w:color="auto" w:fill="F6F8FA"/>
               </w:rPr>
@@ -2132,7 +2050,7 @@
             </w:r>
             <w:r>
               <w:rPr>
-                <w:rFonts w:ascii="Segoe UI" w:hAnsi="Segoe UI" w:cs="Segoe UI"/>
+                <w:rFonts w:ascii="Times New Roman" w:hAnsi="Times New Roman" w:cs="Times New Roman"/>
                 <w:color w:val="24292E"/>
                 <w:shd w:val="clear" w:color="auto" w:fill="F6F8FA"/>
               </w:rPr>
@@ -2140,7 +2058,7 @@
             </w:r>
             <w:r>
               <w:rPr>
-                <w:rFonts w:ascii="Segoe UI" w:hAnsi="Segoe UI" w:cs="Segoe UI"/>
+                <w:rFonts w:ascii="Times New Roman" w:hAnsi="Times New Roman" w:cs="Times New Roman"/>
                 <w:color w:val="24292E"/>
                 <w:shd w:val="clear" w:color="auto" w:fill="F6F8FA"/>
               </w:rPr>
@@ -2148,7 +2066,7 @@
             </w:r>
             <w:r>
               <w:rPr>
-                <w:rFonts w:ascii="Segoe UI" w:hAnsi="Segoe UI" w:cs="Segoe UI"/>
+                <w:rFonts w:ascii="Times New Roman" w:hAnsi="Times New Roman" w:cs="Times New Roman"/>
                 <w:color w:val="24292E"/>
                 <w:shd w:val="clear" w:color="auto" w:fill="F6F8FA"/>
               </w:rPr>
@@ -2159,7 +2077,7 @@
             <w:pPr>
               <w:pStyle w:val="Default"/>
               <w:rPr>
-                <w:rFonts w:ascii="Segoe UI" w:hAnsi="Segoe UI" w:cs="Segoe UI"/>
+                <w:rFonts w:ascii="Times New Roman" w:hAnsi="Times New Roman" w:cs="Times New Roman"/>
                 <w:color w:val="24292E"/>
                 <w:shd w:val="clear" w:color="auto" w:fill="F6F8FA"/>
               </w:rPr>
@@ -2169,7 +2087,7 @@
             <w:pPr>
               <w:pStyle w:val="Default"/>
               <w:rPr>
-                <w:rFonts w:ascii="Calibri" w:hAnsi="Calibri" w:cs="Calibri"/>
+                <w:rFonts w:ascii="Times New Roman" w:hAnsi="Times New Roman" w:cs="Times New Roman"/>
                 <w:sz w:val="28"/>
                 <w:szCs w:val="22"/>
               </w:rPr>
@@ -2186,14 +2104,14 @@
             <w:pPr>
               <w:pStyle w:val="Default"/>
               <w:rPr>
-                <w:rFonts w:ascii="Calibri" w:hAnsi="Calibri" w:cs="Calibri"/>
-                <w:sz w:val="28"/>
-                <w:szCs w:val="22"/>
-              </w:rPr>
-            </w:pPr>
-            <w:r>
-              <w:rPr>
-                <w:rFonts w:ascii="Calibri" w:hAnsi="Calibri" w:cs="Calibri"/>
+                <w:rFonts w:ascii="Times New Roman" w:hAnsi="Times New Roman" w:cs="Times New Roman"/>
+                <w:sz w:val="28"/>
+                <w:szCs w:val="22"/>
+              </w:rPr>
+            </w:pPr>
+            <w:r>
+              <w:rPr>
+                <w:rFonts w:ascii="Times New Roman" w:hAnsi="Times New Roman" w:cs="Times New Roman"/>
                 <w:sz w:val="28"/>
                 <w:szCs w:val="22"/>
               </w:rPr>
@@ -2204,14 +2122,14 @@
             <w:pPr>
               <w:pStyle w:val="Default"/>
               <w:rPr>
-                <w:rFonts w:ascii="Calibri" w:hAnsi="Calibri" w:cs="Calibri"/>
-                <w:sz w:val="28"/>
-                <w:szCs w:val="22"/>
-              </w:rPr>
-            </w:pPr>
-            <w:r>
-              <w:rPr>
-                <w:rFonts w:ascii="Calibri" w:hAnsi="Calibri" w:cs="Calibri"/>
+                <w:rFonts w:ascii="Times New Roman" w:hAnsi="Times New Roman" w:cs="Times New Roman"/>
+                <w:sz w:val="28"/>
+                <w:szCs w:val="22"/>
+              </w:rPr>
+            </w:pPr>
+            <w:r>
+              <w:rPr>
+                <w:rFonts w:ascii="Times New Roman" w:hAnsi="Times New Roman" w:cs="Times New Roman"/>
                 <w:sz w:val="28"/>
                 <w:szCs w:val="22"/>
               </w:rPr>
@@ -2222,7 +2140,7 @@
             <w:pPr>
               <w:pStyle w:val="Default"/>
               <w:rPr>
-                <w:rFonts w:ascii="Calibri" w:hAnsi="Calibri" w:cs="Calibri"/>
+                <w:rFonts w:ascii="Times New Roman" w:hAnsi="Times New Roman" w:cs="Times New Roman"/>
                 <w:sz w:val="28"/>
                 <w:szCs w:val="22"/>
               </w:rPr>
@@ -2237,14 +2155,14 @@
             <w:pPr>
               <w:pStyle w:val="Default"/>
               <w:rPr>
-                <w:rFonts w:ascii="Calibri" w:hAnsi="Calibri" w:cs="Calibri"/>
-                <w:sz w:val="28"/>
-                <w:szCs w:val="22"/>
-              </w:rPr>
-            </w:pPr>
-            <w:r>
-              <w:rPr>
-                <w:rFonts w:ascii="Calibri" w:hAnsi="Calibri" w:cs="Calibri"/>
+                <w:rFonts w:ascii="Times New Roman" w:hAnsi="Times New Roman" w:cs="Times New Roman"/>
+                <w:sz w:val="28"/>
+                <w:szCs w:val="22"/>
+              </w:rPr>
+            </w:pPr>
+            <w:r>
+              <w:rPr>
+                <w:rFonts w:ascii="Times New Roman" w:hAnsi="Times New Roman" w:cs="Times New Roman"/>
                 <w:sz w:val="28"/>
                 <w:szCs w:val="22"/>
               </w:rPr>
@@ -2252,16 +2170,15 @@
             </w:r>
             <w:r>
               <w:rPr>
-                <w:rFonts w:ascii="Calibri" w:hAnsi="Calibri" w:cs="Calibri"/>
-                <w:sz w:val="28"/>
-                <w:szCs w:val="22"/>
-              </w:rPr>
-              <w:lastRenderedPageBreak/>
+                <w:rFonts w:ascii="Times New Roman" w:hAnsi="Times New Roman" w:cs="Times New Roman"/>
+                <w:sz w:val="28"/>
+                <w:szCs w:val="22"/>
+              </w:rPr>
               <w:t>displayed and</w:t>
             </w:r>
             <w:r>
               <w:rPr>
-                <w:rFonts w:ascii="Calibri" w:hAnsi="Calibri" w:cs="Calibri"/>
+                <w:rFonts w:ascii="Times New Roman" w:hAnsi="Times New Roman" w:cs="Times New Roman"/>
                 <w:sz w:val="28"/>
                 <w:szCs w:val="22"/>
               </w:rPr>
@@ -2277,23 +2194,22 @@
             <w:pPr>
               <w:pStyle w:val="Default"/>
               <w:rPr>
-                <w:rFonts w:ascii="Calibri" w:hAnsi="Calibri" w:cs="Calibri"/>
-                <w:sz w:val="28"/>
-                <w:szCs w:val="22"/>
-              </w:rPr>
-            </w:pPr>
-            <w:r>
-              <w:rPr>
-                <w:rFonts w:ascii="Calibri" w:hAnsi="Calibri" w:cs="Calibri"/>
-                <w:sz w:val="28"/>
-                <w:szCs w:val="22"/>
-              </w:rPr>
-              <w:lastRenderedPageBreak/>
+                <w:rFonts w:ascii="Times New Roman" w:hAnsi="Times New Roman" w:cs="Times New Roman"/>
+                <w:sz w:val="28"/>
+                <w:szCs w:val="22"/>
+              </w:rPr>
+            </w:pPr>
+            <w:r>
+              <w:rPr>
+                <w:rFonts w:ascii="Times New Roman" w:hAnsi="Times New Roman" w:cs="Times New Roman"/>
+                <w:sz w:val="28"/>
+                <w:szCs w:val="22"/>
+              </w:rPr>
               <w:t>Border is applied on the top and bottom of the inspiration paragra</w:t>
             </w:r>
             <w:r>
               <w:rPr>
-                <w:rFonts w:ascii="Calibri" w:hAnsi="Calibri" w:cs="Calibri"/>
+                <w:rFonts w:ascii="Times New Roman" w:hAnsi="Times New Roman" w:cs="Times New Roman"/>
                 <w:sz w:val="28"/>
                 <w:szCs w:val="22"/>
               </w:rPr>
@@ -2301,7 +2217,7 @@
             </w:r>
             <w:r>
               <w:rPr>
-                <w:rFonts w:ascii="Calibri" w:hAnsi="Calibri" w:cs="Calibri"/>
+                <w:rFonts w:ascii="Times New Roman" w:hAnsi="Times New Roman" w:cs="Times New Roman"/>
                 <w:sz w:val="28"/>
                 <w:szCs w:val="22"/>
               </w:rPr>
@@ -2317,7 +2233,7 @@
             <w:pPr>
               <w:pStyle w:val="Default"/>
               <w:rPr>
-                <w:rFonts w:ascii="Calibri" w:hAnsi="Calibri" w:cs="Calibri"/>
+                <w:rFonts w:ascii="Times New Roman" w:hAnsi="Times New Roman" w:cs="Times New Roman"/>
                 <w:sz w:val="28"/>
                 <w:szCs w:val="22"/>
               </w:rPr>
@@ -2334,14 +2250,14 @@
             <w:pPr>
               <w:pStyle w:val="Default"/>
               <w:rPr>
-                <w:rFonts w:ascii="Calibri" w:hAnsi="Calibri" w:cs="Calibri"/>
-                <w:sz w:val="28"/>
-                <w:szCs w:val="22"/>
-              </w:rPr>
-            </w:pPr>
-            <w:r>
-              <w:rPr>
-                <w:rFonts w:ascii="Calibri" w:hAnsi="Calibri" w:cs="Calibri"/>
+                <w:rFonts w:ascii="Times New Roman" w:hAnsi="Times New Roman" w:cs="Times New Roman"/>
+                <w:sz w:val="28"/>
+                <w:szCs w:val="22"/>
+              </w:rPr>
+            </w:pPr>
+            <w:r>
+              <w:rPr>
+                <w:rFonts w:ascii="Times New Roman" w:hAnsi="Times New Roman" w:cs="Times New Roman"/>
                 <w:sz w:val="28"/>
                 <w:szCs w:val="22"/>
               </w:rPr>
@@ -2352,14 +2268,14 @@
             <w:pPr>
               <w:pStyle w:val="Default"/>
               <w:rPr>
-                <w:rFonts w:ascii="Calibri" w:hAnsi="Calibri" w:cs="Calibri"/>
-                <w:sz w:val="28"/>
-                <w:szCs w:val="22"/>
-              </w:rPr>
-            </w:pPr>
-            <w:r>
-              <w:rPr>
-                <w:rFonts w:ascii="Calibri" w:hAnsi="Calibri" w:cs="Calibri"/>
+                <w:rFonts w:ascii="Times New Roman" w:hAnsi="Times New Roman" w:cs="Times New Roman"/>
+                <w:sz w:val="28"/>
+                <w:szCs w:val="22"/>
+              </w:rPr>
+            </w:pPr>
+            <w:r>
+              <w:rPr>
+                <w:rFonts w:ascii="Times New Roman" w:hAnsi="Times New Roman" w:cs="Times New Roman"/>
                 <w:sz w:val="28"/>
                 <w:szCs w:val="22"/>
               </w:rPr>
@@ -2370,7 +2286,7 @@
             <w:pPr>
               <w:pStyle w:val="Default"/>
               <w:rPr>
-                <w:rFonts w:ascii="Calibri" w:hAnsi="Calibri" w:cs="Calibri"/>
+                <w:rFonts w:ascii="Times New Roman" w:hAnsi="Times New Roman" w:cs="Times New Roman"/>
                 <w:sz w:val="28"/>
                 <w:szCs w:val="22"/>
               </w:rPr>
@@ -2385,18 +2301,27 @@
             <w:pPr>
               <w:pStyle w:val="Default"/>
               <w:rPr>
-                <w:rFonts w:ascii="Calibri" w:hAnsi="Calibri" w:cs="Calibri"/>
-                <w:sz w:val="28"/>
-                <w:szCs w:val="22"/>
-              </w:rPr>
-            </w:pPr>
-            <w:r>
-              <w:rPr>
-                <w:rFonts w:ascii="Calibri" w:hAnsi="Calibri" w:cs="Calibri"/>
-                <w:sz w:val="28"/>
-                <w:szCs w:val="22"/>
-              </w:rPr>
-              <w:t>Banner image is displayed and after that information about recruitment is displayed in paragraphs.</w:t>
+                <w:rFonts w:ascii="Times New Roman" w:hAnsi="Times New Roman" w:cs="Times New Roman"/>
+                <w:sz w:val="28"/>
+                <w:szCs w:val="22"/>
+              </w:rPr>
+            </w:pPr>
+            <w:r>
+              <w:rPr>
+                <w:rFonts w:ascii="Times New Roman" w:hAnsi="Times New Roman" w:cs="Times New Roman"/>
+                <w:sz w:val="28"/>
+                <w:szCs w:val="22"/>
+              </w:rPr>
+              <w:t xml:space="preserve">Banner image is displayed and after that information about recruitment is displayed in </w:t>
+            </w:r>
+            <w:r>
+              <w:rPr>
+                <w:rFonts w:ascii="Times New Roman" w:hAnsi="Times New Roman" w:cs="Times New Roman"/>
+                <w:sz w:val="28"/>
+                <w:szCs w:val="22"/>
+              </w:rPr>
+              <w:lastRenderedPageBreak/>
+              <w:t>paragraphs.</w:t>
             </w:r>
           </w:p>
         </w:tc>
@@ -2408,18 +2333,28 @@
             <w:pPr>
               <w:pStyle w:val="Default"/>
               <w:rPr>
-                <w:rFonts w:ascii="Calibri" w:hAnsi="Calibri" w:cs="Calibri"/>
-                <w:sz w:val="28"/>
-                <w:szCs w:val="22"/>
-              </w:rPr>
-            </w:pPr>
-            <w:r>
-              <w:rPr>
-                <w:rFonts w:ascii="Calibri" w:hAnsi="Calibri" w:cs="Calibri"/>
-                <w:sz w:val="28"/>
-                <w:szCs w:val="22"/>
-              </w:rPr>
-              <w:t>Paragraphs are hidden and would be displayed on the click of the corresponding heading, while the previous opened would be hidden when next heading is clicked.</w:t>
+                <w:rFonts w:ascii="Times New Roman" w:hAnsi="Times New Roman" w:cs="Times New Roman"/>
+                <w:sz w:val="28"/>
+                <w:szCs w:val="22"/>
+              </w:rPr>
+            </w:pPr>
+            <w:r>
+              <w:rPr>
+                <w:rFonts w:ascii="Times New Roman" w:hAnsi="Times New Roman" w:cs="Times New Roman"/>
+                <w:sz w:val="28"/>
+                <w:szCs w:val="22"/>
+              </w:rPr>
+              <w:lastRenderedPageBreak/>
+              <w:t xml:space="preserve">Paragraphs are hidden and would be displayed on the click of the corresponding </w:t>
+            </w:r>
+            <w:r>
+              <w:rPr>
+                <w:rFonts w:ascii="Times New Roman" w:hAnsi="Times New Roman" w:cs="Times New Roman"/>
+                <w:sz w:val="28"/>
+                <w:szCs w:val="22"/>
+              </w:rPr>
+              <w:lastRenderedPageBreak/>
+              <w:t>heading, while the previous opened would be hidden when next heading is clicked.</w:t>
             </w:r>
           </w:p>
         </w:tc>
@@ -2431,22 +2366,23 @@
             <w:pPr>
               <w:pStyle w:val="Default"/>
               <w:rPr>
-                <w:rFonts w:ascii="Calibri" w:hAnsi="Calibri" w:cs="Calibri"/>
-                <w:sz w:val="28"/>
-                <w:szCs w:val="22"/>
-              </w:rPr>
-            </w:pPr>
-            <w:r>
-              <w:rPr>
-                <w:rFonts w:ascii="Calibri" w:hAnsi="Calibri" w:cs="Calibri"/>
-                <w:sz w:val="28"/>
-                <w:szCs w:val="22"/>
-              </w:rPr>
+                <w:rFonts w:ascii="Times New Roman" w:hAnsi="Times New Roman" w:cs="Times New Roman"/>
+                <w:sz w:val="28"/>
+                <w:szCs w:val="22"/>
+              </w:rPr>
+            </w:pPr>
+            <w:r>
+              <w:rPr>
+                <w:rFonts w:ascii="Times New Roman" w:hAnsi="Times New Roman" w:cs="Times New Roman"/>
+                <w:sz w:val="28"/>
+                <w:szCs w:val="22"/>
+              </w:rPr>
+              <w:lastRenderedPageBreak/>
               <w:t>jQuery</w:t>
             </w:r>
             <w:r>
               <w:rPr>
-                <w:rFonts w:ascii="Calibri" w:hAnsi="Calibri" w:cs="Calibri"/>
+                <w:rFonts w:ascii="Times New Roman" w:hAnsi="Times New Roman" w:cs="Times New Roman"/>
                 <w:sz w:val="28"/>
                 <w:szCs w:val="22"/>
               </w:rPr>
@@ -2464,17 +2400,18 @@
             <w:pPr>
               <w:pStyle w:val="Default"/>
               <w:rPr>
-                <w:rFonts w:ascii="Calibri" w:hAnsi="Calibri" w:cs="Calibri"/>
-                <w:sz w:val="28"/>
-                <w:szCs w:val="22"/>
-              </w:rPr>
-            </w:pPr>
-            <w:r>
-              <w:rPr>
-                <w:rFonts w:ascii="Calibri" w:hAnsi="Calibri" w:cs="Calibri"/>
-                <w:sz w:val="28"/>
-                <w:szCs w:val="22"/>
-              </w:rPr>
+                <w:rFonts w:ascii="Times New Roman" w:hAnsi="Times New Roman" w:cs="Times New Roman"/>
+                <w:sz w:val="28"/>
+                <w:szCs w:val="22"/>
+              </w:rPr>
+            </w:pPr>
+            <w:r>
+              <w:rPr>
+                <w:rFonts w:ascii="Times New Roman" w:hAnsi="Times New Roman" w:cs="Times New Roman"/>
+                <w:sz w:val="28"/>
+                <w:szCs w:val="22"/>
+              </w:rPr>
+              <w:lastRenderedPageBreak/>
               <w:t>Gift Cards:</w:t>
             </w:r>
           </w:p>
@@ -2482,14 +2419,14 @@
             <w:pPr>
               <w:pStyle w:val="Default"/>
               <w:rPr>
-                <w:rFonts w:ascii="Calibri" w:hAnsi="Calibri" w:cs="Calibri"/>
-                <w:sz w:val="28"/>
-                <w:szCs w:val="22"/>
-              </w:rPr>
-            </w:pPr>
-            <w:r>
-              <w:rPr>
-                <w:rFonts w:ascii="Calibri" w:hAnsi="Calibri" w:cs="Calibri"/>
+                <w:rFonts w:ascii="Times New Roman" w:hAnsi="Times New Roman" w:cs="Times New Roman"/>
+                <w:sz w:val="28"/>
+                <w:szCs w:val="22"/>
+              </w:rPr>
+            </w:pPr>
+            <w:r>
+              <w:rPr>
+                <w:rFonts w:ascii="Times New Roman" w:hAnsi="Times New Roman" w:cs="Times New Roman"/>
                 <w:sz w:val="28"/>
                 <w:szCs w:val="22"/>
               </w:rPr>
@@ -2497,25 +2434,15 @@
             </w:r>
             <w:r>
               <w:rPr>
-                <w:rFonts w:ascii="Segoe UI" w:eastAsia="Times New Roman" w:hAnsi="Segoe UI" w:cs="Segoe UI"/>
-                <w:color w:val="24292E"/>
-                <w:lang w:eastAsia="en-CA"/>
-              </w:rPr>
-              <w:t xml:space="preserve">Allan D. </w:t>
-            </w:r>
-            <w:proofErr w:type="spellStart"/>
-            <w:r>
-              <w:rPr>
-                <w:rFonts w:ascii="Segoe UI" w:eastAsia="Times New Roman" w:hAnsi="Segoe UI" w:cs="Segoe UI"/>
-                <w:color w:val="24292E"/>
-                <w:lang w:eastAsia="en-CA"/>
-              </w:rPr>
-              <w:t>Belgraves</w:t>
-            </w:r>
-            <w:proofErr w:type="spellEnd"/>
-            <w:r>
-              <w:rPr>
-                <w:rFonts w:ascii="Calibri" w:hAnsi="Calibri" w:cs="Calibri"/>
+                <w:rFonts w:ascii="Times New Roman" w:eastAsia="Times New Roman" w:hAnsi="Times New Roman" w:cs="Times New Roman"/>
+                <w:color w:val="24292E"/>
+                <w:lang w:eastAsia="en-CA"/>
+              </w:rPr>
+              <w:t>Allan D. Belgraves</w:t>
+            </w:r>
+            <w:r>
+              <w:rPr>
+                <w:rFonts w:ascii="Times New Roman" w:hAnsi="Times New Roman" w:cs="Times New Roman"/>
                 <w:sz w:val="28"/>
                 <w:szCs w:val="22"/>
               </w:rPr>
@@ -2526,7 +2453,7 @@
             <w:pPr>
               <w:pStyle w:val="Default"/>
               <w:rPr>
-                <w:rFonts w:ascii="Calibri" w:hAnsi="Calibri" w:cs="Calibri"/>
+                <w:rFonts w:ascii="Times New Roman" w:hAnsi="Times New Roman" w:cs="Times New Roman"/>
                 <w:sz w:val="28"/>
                 <w:szCs w:val="22"/>
               </w:rPr>
@@ -2541,7 +2468,7 @@
             <w:pPr>
               <w:pStyle w:val="Default"/>
               <w:rPr>
-                <w:rFonts w:ascii="Calibri" w:hAnsi="Calibri" w:cs="Calibri"/>
+                <w:rFonts w:ascii="Times New Roman" w:hAnsi="Times New Roman" w:cs="Times New Roman"/>
                 <w:sz w:val="28"/>
                 <w:szCs w:val="22"/>
               </w:rPr>
@@ -2556,7 +2483,7 @@
             <w:pPr>
               <w:pStyle w:val="Default"/>
               <w:rPr>
-                <w:rFonts w:ascii="Calibri" w:hAnsi="Calibri" w:cs="Calibri"/>
+                <w:rFonts w:ascii="Times New Roman" w:hAnsi="Times New Roman" w:cs="Times New Roman"/>
                 <w:sz w:val="28"/>
                 <w:szCs w:val="22"/>
               </w:rPr>
@@ -2571,7 +2498,7 @@
             <w:pPr>
               <w:pStyle w:val="Default"/>
               <w:rPr>
-                <w:rFonts w:ascii="Calibri" w:hAnsi="Calibri" w:cs="Calibri"/>
+                <w:rFonts w:ascii="Times New Roman" w:hAnsi="Times New Roman" w:cs="Times New Roman"/>
                 <w:sz w:val="28"/>
                 <w:szCs w:val="22"/>
               </w:rPr>
@@ -2588,7 +2515,7 @@
             <w:pPr>
               <w:pStyle w:val="Default"/>
               <w:rPr>
-                <w:rFonts w:ascii="Calibri" w:hAnsi="Calibri" w:cs="Calibri"/>
+                <w:rFonts w:ascii="Times New Roman" w:hAnsi="Times New Roman" w:cs="Times New Roman"/>
                 <w:sz w:val="28"/>
                 <w:szCs w:val="22"/>
                 <w:lang w:val="fr-FR"/>
@@ -2596,98 +2523,90 @@
             </w:pPr>
             <w:r>
               <w:rPr>
-                <w:rFonts w:ascii="Calibri" w:hAnsi="Calibri" w:cs="Calibri"/>
+                <w:rFonts w:ascii="Times New Roman" w:hAnsi="Times New Roman" w:cs="Times New Roman"/>
                 <w:sz w:val="28"/>
                 <w:szCs w:val="22"/>
                 <w:lang w:val="fr-FR"/>
               </w:rPr>
-              <w:t xml:space="preserve">Site </w:t>
-            </w:r>
-            <w:proofErr w:type="spellStart"/>
-            <w:proofErr w:type="gramStart"/>
-            <w:r>
-              <w:rPr>
-                <w:rFonts w:ascii="Calibri" w:hAnsi="Calibri" w:cs="Calibri"/>
+              <w:t>Site Map:</w:t>
+            </w:r>
+          </w:p>
+          <w:p>
+            <w:pPr>
+              <w:pStyle w:val="Default"/>
+              <w:rPr>
+                <w:rFonts w:ascii="Times New Roman" w:hAnsi="Times New Roman" w:cs="Times New Roman"/>
                 <w:sz w:val="28"/>
                 <w:szCs w:val="22"/>
                 <w:lang w:val="fr-FR"/>
               </w:rPr>
-              <w:t>Map</w:t>
-            </w:r>
-            <w:proofErr w:type="spellEnd"/>
-            <w:r>
-              <w:rPr>
-                <w:rFonts w:ascii="Calibri" w:hAnsi="Calibri" w:cs="Calibri"/>
+            </w:pPr>
+            <w:r>
+              <w:rPr>
+                <w:rFonts w:ascii="Times New Roman" w:hAnsi="Times New Roman" w:cs="Times New Roman"/>
                 <w:sz w:val="28"/>
                 <w:szCs w:val="22"/>
                 <w:lang w:val="fr-FR"/>
               </w:rPr>
-              <w:t>:</w:t>
-            </w:r>
-            <w:proofErr w:type="gramEnd"/>
-          </w:p>
-          <w:p>
-            <w:pPr>
-              <w:pStyle w:val="Default"/>
-              <w:rPr>
-                <w:rFonts w:ascii="Calibri" w:hAnsi="Calibri" w:cs="Calibri"/>
+              <w:t>(</w:t>
+            </w:r>
+            <w:r>
+              <w:rPr>
+                <w:rFonts w:ascii="Times New Roman" w:eastAsia="Times New Roman" w:hAnsi="Times New Roman" w:cs="Times New Roman"/>
+                <w:color w:val="24292E"/>
+                <w:lang w:val="fr-FR" w:eastAsia="en-CA"/>
+              </w:rPr>
+              <w:t>Allan D. Belgraves.)</w:t>
+            </w:r>
+          </w:p>
+          <w:p>
+            <w:pPr>
+              <w:pStyle w:val="Default"/>
+              <w:rPr>
+                <w:rFonts w:ascii="Times New Roman" w:hAnsi="Times New Roman" w:cs="Times New Roman"/>
                 <w:sz w:val="28"/>
                 <w:szCs w:val="22"/>
                 <w:lang w:val="fr-FR"/>
               </w:rPr>
             </w:pPr>
-            <w:r>
-              <w:rPr>
-                <w:rFonts w:ascii="Calibri" w:hAnsi="Calibri" w:cs="Calibri"/>
+          </w:p>
+          <w:p>
+            <w:pPr>
+              <w:pStyle w:val="Default"/>
+              <w:rPr>
+                <w:rFonts w:ascii="Times New Roman" w:hAnsi="Times New Roman" w:cs="Times New Roman"/>
                 <w:sz w:val="28"/>
                 <w:szCs w:val="22"/>
                 <w:lang w:val="fr-FR"/>
               </w:rPr>
-              <w:t>(</w:t>
-            </w:r>
-            <w:r>
-              <w:rPr>
-                <w:rFonts w:ascii="Segoe UI" w:eastAsia="Times New Roman" w:hAnsi="Segoe UI" w:cs="Segoe UI"/>
-                <w:color w:val="24292E"/>
-                <w:lang w:val="fr-FR" w:eastAsia="en-CA"/>
-              </w:rPr>
-              <w:t xml:space="preserve">Allan D. </w:t>
-            </w:r>
-            <w:proofErr w:type="spellStart"/>
-            <w:r>
-              <w:rPr>
-                <w:rFonts w:ascii="Segoe UI" w:eastAsia="Times New Roman" w:hAnsi="Segoe UI" w:cs="Segoe UI"/>
-                <w:color w:val="24292E"/>
-                <w:lang w:val="fr-FR" w:eastAsia="en-CA"/>
-              </w:rPr>
-              <w:t>Belgraves</w:t>
-            </w:r>
-            <w:proofErr w:type="spellEnd"/>
-            <w:r>
-              <w:rPr>
-                <w:rFonts w:ascii="Segoe UI" w:eastAsia="Times New Roman" w:hAnsi="Segoe UI" w:cs="Segoe UI"/>
-                <w:color w:val="24292E"/>
-                <w:lang w:val="fr-FR" w:eastAsia="en-CA"/>
-              </w:rPr>
-              <w:t>.)</w:t>
-            </w:r>
-          </w:p>
-          <w:p>
-            <w:pPr>
-              <w:pStyle w:val="Default"/>
-              <w:rPr>
-                <w:rFonts w:ascii="Calibri" w:hAnsi="Calibri" w:cs="Calibri"/>
+            </w:pPr>
+          </w:p>
+        </w:tc>
+        <w:tc>
+          <w:tcPr>
+            <w:tcW w:w="2526" w:type="dxa"/>
+          </w:tcPr>
+          <w:p>
+            <w:pPr>
+              <w:pStyle w:val="Default"/>
+              <w:rPr>
+                <w:rFonts w:ascii="Times New Roman" w:hAnsi="Times New Roman" w:cs="Times New Roman"/>
                 <w:sz w:val="28"/>
                 <w:szCs w:val="22"/>
                 <w:lang w:val="fr-FR"/>
               </w:rPr>
             </w:pPr>
           </w:p>
-          <w:p>
-            <w:pPr>
-              <w:pStyle w:val="Default"/>
-              <w:rPr>
-                <w:rFonts w:ascii="Calibri" w:hAnsi="Calibri" w:cs="Calibri"/>
+        </w:tc>
+        <w:tc>
+          <w:tcPr>
+            <w:tcW w:w="2526" w:type="dxa"/>
+          </w:tcPr>
+          <w:p>
+            <w:pPr>
+              <w:pStyle w:val="Default"/>
+              <w:rPr>
+                <w:rFonts w:ascii="Times New Roman" w:hAnsi="Times New Roman" w:cs="Times New Roman"/>
                 <w:sz w:val="28"/>
                 <w:szCs w:val="22"/>
                 <w:lang w:val="fr-FR"/>
@@ -2697,45 +2616,13 @@
         </w:tc>
         <w:tc>
           <w:tcPr>
-            <w:tcW w:w="2526" w:type="dxa"/>
-          </w:tcPr>
-          <w:p>
-            <w:pPr>
-              <w:pStyle w:val="Default"/>
-              <w:rPr>
-                <w:rFonts w:ascii="Calibri" w:hAnsi="Calibri" w:cs="Calibri"/>
-                <w:sz w:val="28"/>
-                <w:szCs w:val="22"/>
-                <w:lang w:val="fr-FR"/>
-              </w:rPr>
-            </w:pPr>
-          </w:p>
-        </w:tc>
-        <w:tc>
-          <w:tcPr>
-            <w:tcW w:w="2526" w:type="dxa"/>
-          </w:tcPr>
-          <w:p>
-            <w:pPr>
-              <w:pStyle w:val="Default"/>
-              <w:rPr>
-                <w:rFonts w:ascii="Calibri" w:hAnsi="Calibri" w:cs="Calibri"/>
-                <w:sz w:val="28"/>
-                <w:szCs w:val="22"/>
-                <w:lang w:val="fr-FR"/>
-              </w:rPr>
-            </w:pPr>
-          </w:p>
-        </w:tc>
-        <w:tc>
-          <w:tcPr>
             <w:tcW w:w="2527" w:type="dxa"/>
           </w:tcPr>
           <w:p>
             <w:pPr>
               <w:pStyle w:val="Default"/>
               <w:rPr>
-                <w:rFonts w:ascii="Calibri" w:hAnsi="Calibri" w:cs="Calibri"/>
+                <w:rFonts w:ascii="Times New Roman" w:hAnsi="Times New Roman" w:cs="Times New Roman"/>
                 <w:sz w:val="28"/>
                 <w:szCs w:val="22"/>
                 <w:lang w:val="fr-FR"/>
@@ -2753,14 +2640,14 @@
             <w:pPr>
               <w:pStyle w:val="Default"/>
               <w:rPr>
-                <w:rFonts w:ascii="Calibri" w:hAnsi="Calibri" w:cs="Calibri"/>
-                <w:sz w:val="28"/>
-                <w:szCs w:val="22"/>
-              </w:rPr>
-            </w:pPr>
-            <w:r>
-              <w:rPr>
-                <w:rFonts w:ascii="Calibri" w:hAnsi="Calibri" w:cs="Calibri"/>
+                <w:rFonts w:ascii="Times New Roman" w:hAnsi="Times New Roman" w:cs="Times New Roman"/>
+                <w:sz w:val="28"/>
+                <w:szCs w:val="22"/>
+              </w:rPr>
+            </w:pPr>
+            <w:r>
+              <w:rPr>
+                <w:rFonts w:ascii="Times New Roman" w:hAnsi="Times New Roman" w:cs="Times New Roman"/>
                 <w:sz w:val="28"/>
                 <w:szCs w:val="22"/>
               </w:rPr>
@@ -2771,14 +2658,14 @@
             <w:pPr>
               <w:pStyle w:val="Default"/>
               <w:rPr>
-                <w:rFonts w:ascii="Calibri" w:hAnsi="Calibri" w:cs="Calibri"/>
-                <w:sz w:val="28"/>
-                <w:szCs w:val="22"/>
-              </w:rPr>
-            </w:pPr>
-            <w:r>
-              <w:rPr>
-                <w:rFonts w:ascii="Calibri" w:hAnsi="Calibri" w:cs="Calibri"/>
+                <w:rFonts w:ascii="Times New Roman" w:hAnsi="Times New Roman" w:cs="Times New Roman"/>
+                <w:sz w:val="28"/>
+                <w:szCs w:val="22"/>
+              </w:rPr>
+            </w:pPr>
+            <w:r>
+              <w:rPr>
+                <w:rFonts w:ascii="Times New Roman" w:hAnsi="Times New Roman" w:cs="Times New Roman"/>
                 <w:sz w:val="28"/>
                 <w:szCs w:val="22"/>
               </w:rPr>
@@ -2786,46 +2673,28 @@
             </w:r>
             <w:r>
               <w:rPr>
-                <w:rFonts w:ascii="Segoe UI" w:eastAsia="Times New Roman" w:hAnsi="Segoe UI" w:cs="Segoe UI"/>
-                <w:color w:val="24292E"/>
-                <w:lang w:eastAsia="en-CA"/>
-              </w:rPr>
-              <w:t xml:space="preserve">Allan D. </w:t>
-            </w:r>
-            <w:proofErr w:type="spellStart"/>
-            <w:r>
-              <w:rPr>
-                <w:rFonts w:ascii="Segoe UI" w:eastAsia="Times New Roman" w:hAnsi="Segoe UI" w:cs="Segoe UI"/>
-                <w:color w:val="24292E"/>
-                <w:lang w:eastAsia="en-CA"/>
-              </w:rPr>
-              <w:t>Belgraves</w:t>
-            </w:r>
-            <w:proofErr w:type="spellEnd"/>
-            <w:r>
-              <w:rPr>
-                <w:rFonts w:ascii="Segoe UI" w:eastAsia="Times New Roman" w:hAnsi="Segoe UI" w:cs="Segoe UI"/>
-                <w:color w:val="24292E"/>
-                <w:lang w:eastAsia="en-CA"/>
-              </w:rPr>
-              <w:t>)</w:t>
-            </w:r>
-          </w:p>
-          <w:p>
-            <w:pPr>
-              <w:pStyle w:val="Default"/>
-              <w:rPr>
-                <w:rFonts w:ascii="Calibri" w:hAnsi="Calibri" w:cs="Calibri"/>
-                <w:sz w:val="28"/>
-                <w:szCs w:val="22"/>
-              </w:rPr>
-            </w:pPr>
-          </w:p>
-          <w:p>
-            <w:pPr>
-              <w:pStyle w:val="Default"/>
-              <w:rPr>
-                <w:rFonts w:ascii="Calibri" w:hAnsi="Calibri" w:cs="Calibri"/>
+                <w:rFonts w:ascii="Times New Roman" w:eastAsia="Times New Roman" w:hAnsi="Times New Roman" w:cs="Times New Roman"/>
+                <w:color w:val="24292E"/>
+                <w:lang w:eastAsia="en-CA"/>
+              </w:rPr>
+              <w:t>Allan D. Belgraves)</w:t>
+            </w:r>
+          </w:p>
+          <w:p>
+            <w:pPr>
+              <w:pStyle w:val="Default"/>
+              <w:rPr>
+                <w:rFonts w:ascii="Times New Roman" w:hAnsi="Times New Roman" w:cs="Times New Roman"/>
+                <w:sz w:val="28"/>
+                <w:szCs w:val="22"/>
+              </w:rPr>
+            </w:pPr>
+          </w:p>
+          <w:p>
+            <w:pPr>
+              <w:pStyle w:val="Default"/>
+              <w:rPr>
+                <w:rFonts w:ascii="Times New Roman" w:hAnsi="Times New Roman" w:cs="Times New Roman"/>
                 <w:sz w:val="28"/>
                 <w:szCs w:val="22"/>
               </w:rPr>
@@ -2840,7 +2709,7 @@
             <w:pPr>
               <w:pStyle w:val="Default"/>
               <w:rPr>
-                <w:rFonts w:ascii="Calibri" w:hAnsi="Calibri" w:cs="Calibri"/>
+                <w:rFonts w:ascii="Times New Roman" w:hAnsi="Times New Roman" w:cs="Times New Roman"/>
                 <w:sz w:val="28"/>
                 <w:szCs w:val="22"/>
               </w:rPr>
@@ -2855,7 +2724,7 @@
             <w:pPr>
               <w:pStyle w:val="Default"/>
               <w:rPr>
-                <w:rFonts w:ascii="Calibri" w:hAnsi="Calibri" w:cs="Calibri"/>
+                <w:rFonts w:ascii="Times New Roman" w:hAnsi="Times New Roman" w:cs="Times New Roman"/>
                 <w:sz w:val="28"/>
                 <w:szCs w:val="22"/>
               </w:rPr>
@@ -2870,7 +2739,7 @@
             <w:pPr>
               <w:pStyle w:val="Default"/>
               <w:rPr>
-                <w:rFonts w:ascii="Calibri" w:hAnsi="Calibri" w:cs="Calibri"/>
+                <w:rFonts w:ascii="Times New Roman" w:hAnsi="Times New Roman" w:cs="Times New Roman"/>
                 <w:sz w:val="28"/>
                 <w:szCs w:val="22"/>
               </w:rPr>
@@ -2887,14 +2756,14 @@
             <w:pPr>
               <w:pStyle w:val="Default"/>
               <w:rPr>
-                <w:rFonts w:ascii="Calibri" w:hAnsi="Calibri" w:cs="Calibri"/>
-                <w:sz w:val="28"/>
-                <w:szCs w:val="22"/>
-              </w:rPr>
-            </w:pPr>
-            <w:r>
-              <w:rPr>
-                <w:rFonts w:ascii="Calibri" w:hAnsi="Calibri" w:cs="Calibri"/>
+                <w:rFonts w:ascii="Times New Roman" w:hAnsi="Times New Roman" w:cs="Times New Roman"/>
+                <w:sz w:val="28"/>
+                <w:szCs w:val="22"/>
+              </w:rPr>
+            </w:pPr>
+            <w:r>
+              <w:rPr>
+                <w:rFonts w:ascii="Times New Roman" w:hAnsi="Times New Roman" w:cs="Times New Roman"/>
                 <w:sz w:val="28"/>
                 <w:szCs w:val="22"/>
               </w:rPr>
@@ -2905,14 +2774,14 @@
             <w:pPr>
               <w:pStyle w:val="Default"/>
               <w:rPr>
-                <w:rFonts w:ascii="Calibri" w:hAnsi="Calibri" w:cs="Calibri"/>
-                <w:sz w:val="28"/>
-                <w:szCs w:val="22"/>
-              </w:rPr>
-            </w:pPr>
-            <w:r>
-              <w:rPr>
-                <w:rFonts w:ascii="Calibri" w:hAnsi="Calibri" w:cs="Calibri"/>
+                <w:rFonts w:ascii="Times New Roman" w:hAnsi="Times New Roman" w:cs="Times New Roman"/>
+                <w:sz w:val="28"/>
+                <w:szCs w:val="22"/>
+              </w:rPr>
+            </w:pPr>
+            <w:r>
+              <w:rPr>
+                <w:rFonts w:ascii="Times New Roman" w:hAnsi="Times New Roman" w:cs="Times New Roman"/>
                 <w:sz w:val="28"/>
                 <w:szCs w:val="22"/>
               </w:rPr>
@@ -2920,25 +2789,15 @@
             </w:r>
             <w:r>
               <w:rPr>
-                <w:rFonts w:ascii="Segoe UI" w:eastAsia="Times New Roman" w:hAnsi="Segoe UI" w:cs="Segoe UI"/>
-                <w:color w:val="24292E"/>
-                <w:lang w:eastAsia="en-CA"/>
-              </w:rPr>
-              <w:t xml:space="preserve">Andrei </w:t>
-            </w:r>
-            <w:proofErr w:type="spellStart"/>
-            <w:r>
-              <w:rPr>
-                <w:rFonts w:ascii="Segoe UI" w:eastAsia="Times New Roman" w:hAnsi="Segoe UI" w:cs="Segoe UI"/>
-                <w:color w:val="24292E"/>
-                <w:lang w:eastAsia="en-CA"/>
-              </w:rPr>
-              <w:t>Navumau</w:t>
-            </w:r>
-            <w:proofErr w:type="spellEnd"/>
-            <w:r>
-              <w:rPr>
-                <w:rFonts w:ascii="Calibri" w:hAnsi="Calibri" w:cs="Calibri"/>
+                <w:rFonts w:ascii="Times New Roman" w:eastAsia="Times New Roman" w:hAnsi="Times New Roman" w:cs="Times New Roman"/>
+                <w:color w:val="24292E"/>
+                <w:lang w:eastAsia="en-CA"/>
+              </w:rPr>
+              <w:t>Andrei Navumau</w:t>
+            </w:r>
+            <w:r>
+              <w:rPr>
+                <w:rFonts w:ascii="Times New Roman" w:hAnsi="Times New Roman" w:cs="Times New Roman"/>
                 <w:sz w:val="28"/>
                 <w:szCs w:val="22"/>
               </w:rPr>
@@ -2949,7 +2808,7 @@
             <w:pPr>
               <w:pStyle w:val="Default"/>
               <w:rPr>
-                <w:rFonts w:ascii="Calibri" w:hAnsi="Calibri" w:cs="Calibri"/>
+                <w:rFonts w:ascii="Times New Roman" w:hAnsi="Times New Roman" w:cs="Times New Roman"/>
                 <w:sz w:val="28"/>
                 <w:szCs w:val="22"/>
               </w:rPr>
@@ -2964,7 +2823,7 @@
             <w:pPr>
               <w:pStyle w:val="Default"/>
               <w:rPr>
-                <w:rFonts w:ascii="Calibri" w:hAnsi="Calibri" w:cs="Calibri"/>
+                <w:rFonts w:ascii="Times New Roman" w:hAnsi="Times New Roman" w:cs="Times New Roman"/>
                 <w:sz w:val="28"/>
                 <w:szCs w:val="22"/>
               </w:rPr>
@@ -2979,7 +2838,7 @@
             <w:pPr>
               <w:pStyle w:val="Default"/>
               <w:rPr>
-                <w:rFonts w:ascii="Calibri" w:hAnsi="Calibri" w:cs="Calibri"/>
+                <w:rFonts w:ascii="Times New Roman" w:hAnsi="Times New Roman" w:cs="Times New Roman"/>
                 <w:sz w:val="28"/>
                 <w:szCs w:val="22"/>
               </w:rPr>
@@ -2994,7 +2853,7 @@
             <w:pPr>
               <w:pStyle w:val="Default"/>
               <w:rPr>
-                <w:rFonts w:ascii="Calibri" w:hAnsi="Calibri" w:cs="Calibri"/>
+                <w:rFonts w:ascii="Times New Roman" w:hAnsi="Times New Roman" w:cs="Times New Roman"/>
                 <w:sz w:val="28"/>
                 <w:szCs w:val="22"/>
               </w:rPr>
@@ -3011,14 +2870,14 @@
             <w:pPr>
               <w:pStyle w:val="Default"/>
               <w:rPr>
-                <w:rFonts w:ascii="Calibri" w:hAnsi="Calibri" w:cs="Calibri"/>
-                <w:sz w:val="28"/>
-                <w:szCs w:val="22"/>
-              </w:rPr>
-            </w:pPr>
-            <w:r>
-              <w:rPr>
-                <w:rFonts w:ascii="Calibri" w:hAnsi="Calibri" w:cs="Calibri"/>
+                <w:rFonts w:ascii="Times New Roman" w:hAnsi="Times New Roman" w:cs="Times New Roman"/>
+                <w:sz w:val="28"/>
+                <w:szCs w:val="22"/>
+              </w:rPr>
+            </w:pPr>
+            <w:r>
+              <w:rPr>
+                <w:rFonts w:ascii="Times New Roman" w:hAnsi="Times New Roman" w:cs="Times New Roman"/>
                 <w:sz w:val="28"/>
                 <w:szCs w:val="22"/>
               </w:rPr>
@@ -3029,40 +2888,22 @@
             <w:pPr>
               <w:pStyle w:val="Default"/>
               <w:rPr>
-                <w:rFonts w:ascii="Calibri" w:hAnsi="Calibri" w:cs="Calibri"/>
-                <w:sz w:val="28"/>
-                <w:szCs w:val="22"/>
-              </w:rPr>
-            </w:pPr>
-            <w:r>
-              <w:rPr>
-                <w:rFonts w:ascii="Segoe UI" w:eastAsia="Times New Roman" w:hAnsi="Segoe UI" w:cs="Segoe UI"/>
-                <w:color w:val="24292E"/>
-                <w:lang w:eastAsia="en-CA"/>
-              </w:rPr>
-              <w:t>(</w:t>
-            </w:r>
-            <w:r>
-              <w:rPr>
-                <w:rFonts w:ascii="Segoe UI" w:eastAsia="Times New Roman" w:hAnsi="Segoe UI" w:cs="Segoe UI"/>
-                <w:color w:val="24292E"/>
-                <w:lang w:eastAsia="en-CA"/>
-              </w:rPr>
-              <w:t xml:space="preserve">Andrei </w:t>
-            </w:r>
-            <w:proofErr w:type="spellStart"/>
-            <w:r>
-              <w:rPr>
-                <w:rFonts w:ascii="Segoe UI" w:eastAsia="Times New Roman" w:hAnsi="Segoe UI" w:cs="Segoe UI"/>
-                <w:color w:val="24292E"/>
-                <w:lang w:eastAsia="en-CA"/>
-              </w:rPr>
-              <w:t>Navumau</w:t>
-            </w:r>
-            <w:proofErr w:type="spellEnd"/>
-            <w:r>
-              <w:rPr>
-                <w:rFonts w:ascii="Calibri" w:hAnsi="Calibri" w:cs="Calibri"/>
+                <w:rFonts w:ascii="Times New Roman" w:hAnsi="Times New Roman" w:cs="Times New Roman"/>
+                <w:sz w:val="28"/>
+                <w:szCs w:val="22"/>
+              </w:rPr>
+            </w:pPr>
+            <w:r>
+              <w:rPr>
+                <w:rFonts w:ascii="Times New Roman" w:eastAsia="Times New Roman" w:hAnsi="Times New Roman" w:cs="Times New Roman"/>
+                <w:color w:val="24292E"/>
+                <w:lang w:eastAsia="en-CA"/>
+              </w:rPr>
+              <w:t>(Andrei Navumau</w:t>
+            </w:r>
+            <w:r>
+              <w:rPr>
+                <w:rFonts w:ascii="Times New Roman" w:hAnsi="Times New Roman" w:cs="Times New Roman"/>
                 <w:sz w:val="28"/>
                 <w:szCs w:val="22"/>
               </w:rPr>
@@ -3073,17 +2914,17 @@
             <w:pPr>
               <w:pStyle w:val="Default"/>
               <w:rPr>
-                <w:rFonts w:ascii="Calibri" w:hAnsi="Calibri" w:cs="Calibri"/>
-                <w:sz w:val="28"/>
-                <w:szCs w:val="22"/>
-              </w:rPr>
-            </w:pPr>
-          </w:p>
-          <w:p>
-            <w:pPr>
-              <w:pStyle w:val="Default"/>
-              <w:rPr>
-                <w:rFonts w:ascii="Calibri" w:hAnsi="Calibri" w:cs="Calibri"/>
+                <w:rFonts w:ascii="Times New Roman" w:hAnsi="Times New Roman" w:cs="Times New Roman"/>
+                <w:sz w:val="28"/>
+                <w:szCs w:val="22"/>
+              </w:rPr>
+            </w:pPr>
+          </w:p>
+          <w:p>
+            <w:pPr>
+              <w:pStyle w:val="Default"/>
+              <w:rPr>
+                <w:rFonts w:ascii="Times New Roman" w:hAnsi="Times New Roman" w:cs="Times New Roman"/>
                 <w:sz w:val="28"/>
                 <w:szCs w:val="22"/>
               </w:rPr>
@@ -3098,7 +2939,7 @@
             <w:pPr>
               <w:pStyle w:val="Default"/>
               <w:rPr>
-                <w:rFonts w:ascii="Calibri" w:hAnsi="Calibri" w:cs="Calibri"/>
+                <w:rFonts w:ascii="Times New Roman" w:hAnsi="Times New Roman" w:cs="Times New Roman"/>
                 <w:sz w:val="28"/>
                 <w:szCs w:val="22"/>
               </w:rPr>
@@ -3113,7 +2954,7 @@
             <w:pPr>
               <w:pStyle w:val="Default"/>
               <w:rPr>
-                <w:rFonts w:ascii="Calibri" w:hAnsi="Calibri" w:cs="Calibri"/>
+                <w:rFonts w:ascii="Times New Roman" w:hAnsi="Times New Roman" w:cs="Times New Roman"/>
                 <w:sz w:val="28"/>
                 <w:szCs w:val="22"/>
               </w:rPr>
@@ -3128,7 +2969,7 @@
             <w:pPr>
               <w:pStyle w:val="Default"/>
               <w:rPr>
-                <w:rFonts w:ascii="Calibri" w:hAnsi="Calibri" w:cs="Calibri"/>
+                <w:rFonts w:ascii="Times New Roman" w:hAnsi="Times New Roman" w:cs="Times New Roman"/>
                 <w:sz w:val="28"/>
                 <w:szCs w:val="22"/>
               </w:rPr>
@@ -3145,14 +2986,14 @@
             <w:pPr>
               <w:pStyle w:val="Default"/>
               <w:rPr>
-                <w:rFonts w:ascii="Calibri" w:hAnsi="Calibri" w:cs="Calibri"/>
-                <w:sz w:val="28"/>
-                <w:szCs w:val="22"/>
-              </w:rPr>
-            </w:pPr>
-            <w:r>
-              <w:rPr>
-                <w:rFonts w:ascii="Calibri" w:hAnsi="Calibri" w:cs="Calibri"/>
+                <w:rFonts w:ascii="Times New Roman" w:hAnsi="Times New Roman" w:cs="Times New Roman"/>
+                <w:sz w:val="28"/>
+                <w:szCs w:val="22"/>
+              </w:rPr>
+            </w:pPr>
+            <w:r>
+              <w:rPr>
+                <w:rFonts w:ascii="Times New Roman" w:hAnsi="Times New Roman" w:cs="Times New Roman"/>
                 <w:sz w:val="28"/>
                 <w:szCs w:val="22"/>
               </w:rPr>
@@ -3163,40 +3004,30 @@
             <w:pPr>
               <w:pStyle w:val="Default"/>
               <w:rPr>
-                <w:rFonts w:ascii="Calibri" w:hAnsi="Calibri" w:cs="Calibri"/>
-                <w:sz w:val="28"/>
-                <w:szCs w:val="22"/>
-              </w:rPr>
-            </w:pPr>
-            <w:r>
-              <w:rPr>
-                <w:rFonts w:ascii="Calibri" w:hAnsi="Calibri" w:cs="Calibri"/>
+                <w:rFonts w:ascii="Times New Roman" w:hAnsi="Times New Roman" w:cs="Times New Roman"/>
+                <w:sz w:val="28"/>
+                <w:szCs w:val="22"/>
+              </w:rPr>
+            </w:pPr>
+            <w:r>
+              <w:rPr>
+                <w:rFonts w:ascii="Times New Roman" w:hAnsi="Times New Roman" w:cs="Times New Roman"/>
                 <w:sz w:val="28"/>
                 <w:szCs w:val="22"/>
               </w:rPr>
               <w:t>(</w:t>
             </w:r>
-            <w:proofErr w:type="spellStart"/>
-            <w:r>
-              <w:rPr>
-                <w:rFonts w:ascii="Segoe UI" w:eastAsia="Times New Roman" w:hAnsi="Segoe UI" w:cs="Segoe UI"/>
-                <w:color w:val="24292E"/>
-                <w:lang w:eastAsia="en-CA"/>
-              </w:rPr>
-              <w:t>Wenyu</w:t>
-            </w:r>
-            <w:proofErr w:type="spellEnd"/>
-            <w:r>
-              <w:rPr>
-                <w:rFonts w:ascii="Segoe UI" w:eastAsia="Times New Roman" w:hAnsi="Segoe UI" w:cs="Segoe UI"/>
-                <w:color w:val="24292E"/>
-                <w:lang w:eastAsia="en-CA"/>
-              </w:rPr>
-              <w:t xml:space="preserve"> Bao</w:t>
-            </w:r>
-            <w:r>
-              <w:rPr>
-                <w:rFonts w:ascii="Calibri" w:hAnsi="Calibri" w:cs="Calibri"/>
+            <w:r>
+              <w:rPr>
+                <w:rFonts w:ascii="Times New Roman" w:eastAsia="Times New Roman" w:hAnsi="Times New Roman" w:cs="Times New Roman"/>
+                <w:color w:val="24292E"/>
+                <w:lang w:eastAsia="en-CA"/>
+              </w:rPr>
+              <w:t>Wenyu Bao</w:t>
+            </w:r>
+            <w:r>
+              <w:rPr>
+                <w:rFonts w:ascii="Times New Roman" w:hAnsi="Times New Roman" w:cs="Times New Roman"/>
                 <w:sz w:val="28"/>
                 <w:szCs w:val="22"/>
               </w:rPr>
@@ -3207,7 +3038,7 @@
             <w:pPr>
               <w:pStyle w:val="Default"/>
               <w:rPr>
-                <w:rFonts w:ascii="Calibri" w:hAnsi="Calibri" w:cs="Calibri"/>
+                <w:rFonts w:ascii="Times New Roman" w:hAnsi="Times New Roman" w:cs="Times New Roman"/>
                 <w:sz w:val="28"/>
                 <w:szCs w:val="22"/>
               </w:rPr>
@@ -3222,14 +3053,14 @@
             <w:pPr>
               <w:pStyle w:val="Default"/>
               <w:rPr>
-                <w:rFonts w:ascii="Calibri" w:hAnsi="Calibri" w:cs="Calibri"/>
-                <w:sz w:val="28"/>
-                <w:szCs w:val="22"/>
-              </w:rPr>
-            </w:pPr>
-            <w:r>
-              <w:rPr>
-                <w:rFonts w:ascii="Segoe UI" w:eastAsia="Times New Roman" w:hAnsi="Segoe UI" w:cs="Segoe UI"/>
+                <w:rFonts w:ascii="Times New Roman" w:hAnsi="Times New Roman" w:cs="Times New Roman"/>
+                <w:sz w:val="28"/>
+                <w:szCs w:val="22"/>
+              </w:rPr>
+            </w:pPr>
+            <w:r>
+              <w:rPr>
+                <w:rFonts w:ascii="Times New Roman" w:eastAsia="Times New Roman" w:hAnsi="Times New Roman" w:cs="Times New Roman"/>
                 <w:color w:val="24292E"/>
                 <w:lang w:eastAsia="en-CA"/>
               </w:rPr>
@@ -3245,14 +3076,14 @@
             <w:pPr>
               <w:pStyle w:val="Default"/>
               <w:rPr>
-                <w:rFonts w:ascii="Calibri" w:hAnsi="Calibri" w:cs="Calibri"/>
-                <w:sz w:val="28"/>
-                <w:szCs w:val="22"/>
-              </w:rPr>
-            </w:pPr>
-            <w:r>
-              <w:rPr>
-                <w:rFonts w:ascii="Segoe UI" w:eastAsia="Times New Roman" w:hAnsi="Segoe UI" w:cs="Segoe UI"/>
+                <w:rFonts w:ascii="Times New Roman" w:hAnsi="Times New Roman" w:cs="Times New Roman"/>
+                <w:sz w:val="28"/>
+                <w:szCs w:val="22"/>
+              </w:rPr>
+            </w:pPr>
+            <w:r>
+              <w:rPr>
+                <w:rFonts w:ascii="Times New Roman" w:eastAsia="Times New Roman" w:hAnsi="Times New Roman" w:cs="Times New Roman"/>
                 <w:color w:val="24292E"/>
                 <w:lang w:eastAsia="en-CA"/>
               </w:rPr>
@@ -3268,14 +3099,14 @@
             <w:pPr>
               <w:pStyle w:val="Default"/>
               <w:rPr>
-                <w:rFonts w:ascii="Calibri" w:hAnsi="Calibri" w:cs="Calibri"/>
-                <w:sz w:val="28"/>
-                <w:szCs w:val="22"/>
-              </w:rPr>
-            </w:pPr>
-            <w:r>
-              <w:rPr>
-                <w:rFonts w:ascii="Segoe UI" w:hAnsi="Segoe UI" w:cs="Segoe UI"/>
+                <w:rFonts w:ascii="Times New Roman" w:hAnsi="Times New Roman" w:cs="Times New Roman"/>
+                <w:sz w:val="28"/>
+                <w:szCs w:val="22"/>
+              </w:rPr>
+            </w:pPr>
+            <w:r>
+              <w:rPr>
+                <w:rFonts w:ascii="Times New Roman" w:hAnsi="Times New Roman" w:cs="Times New Roman"/>
                 <w:color w:val="24292E"/>
                 <w:shd w:val="clear" w:color="auto" w:fill="FFFFFF"/>
               </w:rPr>
@@ -3293,14 +3124,14 @@
             <w:pPr>
               <w:pStyle w:val="Default"/>
               <w:rPr>
-                <w:rFonts w:ascii="Calibri" w:hAnsi="Calibri" w:cs="Calibri"/>
-                <w:sz w:val="28"/>
-                <w:szCs w:val="22"/>
-              </w:rPr>
-            </w:pPr>
-            <w:r>
-              <w:rPr>
-                <w:rFonts w:ascii="Calibri" w:hAnsi="Calibri" w:cs="Calibri"/>
+                <w:rFonts w:ascii="Times New Roman" w:hAnsi="Times New Roman" w:cs="Times New Roman"/>
+                <w:sz w:val="28"/>
+                <w:szCs w:val="22"/>
+              </w:rPr>
+            </w:pPr>
+            <w:r>
+              <w:rPr>
+                <w:rFonts w:ascii="Times New Roman" w:hAnsi="Times New Roman" w:cs="Times New Roman"/>
                 <w:sz w:val="28"/>
                 <w:szCs w:val="22"/>
               </w:rPr>
@@ -3311,40 +3142,30 @@
             <w:pPr>
               <w:pStyle w:val="Default"/>
               <w:rPr>
-                <w:rFonts w:ascii="Calibri" w:hAnsi="Calibri" w:cs="Calibri"/>
-                <w:sz w:val="28"/>
-                <w:szCs w:val="22"/>
-              </w:rPr>
-            </w:pPr>
-            <w:r>
-              <w:rPr>
-                <w:rFonts w:ascii="Calibri" w:hAnsi="Calibri" w:cs="Calibri"/>
+                <w:rFonts w:ascii="Times New Roman" w:hAnsi="Times New Roman" w:cs="Times New Roman"/>
+                <w:sz w:val="28"/>
+                <w:szCs w:val="22"/>
+              </w:rPr>
+            </w:pPr>
+            <w:r>
+              <w:rPr>
+                <w:rFonts w:ascii="Times New Roman" w:hAnsi="Times New Roman" w:cs="Times New Roman"/>
                 <w:sz w:val="28"/>
                 <w:szCs w:val="22"/>
               </w:rPr>
               <w:t>(</w:t>
             </w:r>
-            <w:proofErr w:type="spellStart"/>
-            <w:r>
-              <w:rPr>
-                <w:rFonts w:ascii="Segoe UI" w:eastAsia="Times New Roman" w:hAnsi="Segoe UI" w:cs="Segoe UI"/>
-                <w:color w:val="24292E"/>
-                <w:lang w:eastAsia="en-CA"/>
-              </w:rPr>
-              <w:t>Wenyu</w:t>
-            </w:r>
-            <w:proofErr w:type="spellEnd"/>
-            <w:r>
-              <w:rPr>
-                <w:rFonts w:ascii="Segoe UI" w:eastAsia="Times New Roman" w:hAnsi="Segoe UI" w:cs="Segoe UI"/>
-                <w:color w:val="24292E"/>
-                <w:lang w:eastAsia="en-CA"/>
-              </w:rPr>
-              <w:t xml:space="preserve"> Bao</w:t>
-            </w:r>
-            <w:r>
-              <w:rPr>
-                <w:rFonts w:ascii="Calibri" w:hAnsi="Calibri" w:cs="Calibri"/>
+            <w:r>
+              <w:rPr>
+                <w:rFonts w:ascii="Times New Roman" w:eastAsia="Times New Roman" w:hAnsi="Times New Roman" w:cs="Times New Roman"/>
+                <w:color w:val="24292E"/>
+                <w:lang w:eastAsia="en-CA"/>
+              </w:rPr>
+              <w:t>Wenyu Bao</w:t>
+            </w:r>
+            <w:r>
+              <w:rPr>
+                <w:rFonts w:ascii="Times New Roman" w:hAnsi="Times New Roman" w:cs="Times New Roman"/>
                 <w:sz w:val="28"/>
                 <w:szCs w:val="22"/>
               </w:rPr>
@@ -3355,7 +3176,7 @@
             <w:pPr>
               <w:pStyle w:val="Default"/>
               <w:rPr>
-                <w:rFonts w:ascii="Calibri" w:hAnsi="Calibri" w:cs="Calibri"/>
+                <w:rFonts w:ascii="Times New Roman" w:hAnsi="Times New Roman" w:cs="Times New Roman"/>
                 <w:sz w:val="28"/>
                 <w:szCs w:val="22"/>
               </w:rPr>
@@ -3370,7 +3191,7 @@
             <w:pPr>
               <w:pStyle w:val="Default"/>
               <w:rPr>
-                <w:rFonts w:ascii="Calibri" w:hAnsi="Calibri" w:cs="Calibri"/>
+                <w:rFonts w:ascii="Times New Roman" w:hAnsi="Times New Roman" w:cs="Times New Roman"/>
                 <w:sz w:val="28"/>
                 <w:szCs w:val="22"/>
               </w:rPr>
@@ -3385,7 +3206,7 @@
             <w:pPr>
               <w:pStyle w:val="Default"/>
               <w:rPr>
-                <w:rFonts w:ascii="Calibri" w:hAnsi="Calibri" w:cs="Calibri"/>
+                <w:rFonts w:ascii="Times New Roman" w:hAnsi="Times New Roman" w:cs="Times New Roman"/>
                 <w:sz w:val="28"/>
                 <w:szCs w:val="22"/>
               </w:rPr>
@@ -3400,7 +3221,7 @@
             <w:pPr>
               <w:pStyle w:val="Default"/>
               <w:rPr>
-                <w:rFonts w:ascii="Calibri" w:hAnsi="Calibri" w:cs="Calibri"/>
+                <w:rFonts w:ascii="Times New Roman" w:hAnsi="Times New Roman" w:cs="Times New Roman"/>
                 <w:sz w:val="28"/>
                 <w:szCs w:val="22"/>
               </w:rPr>
@@ -3413,7 +3234,7 @@
       <w:pPr>
         <w:pStyle w:val="Default"/>
         <w:rPr>
-          <w:rFonts w:ascii="Calibri" w:hAnsi="Calibri" w:cs="Calibri"/>
+          <w:rFonts w:ascii="Times New Roman" w:hAnsi="Times New Roman" w:cs="Times New Roman"/>
           <w:sz w:val="28"/>
           <w:szCs w:val="22"/>
         </w:rPr>
@@ -3423,7 +3244,7 @@
       <w:pPr>
         <w:pStyle w:val="Default"/>
         <w:rPr>
-          <w:rFonts w:ascii="Calibri" w:hAnsi="Calibri" w:cs="Calibri"/>
+          <w:rFonts w:ascii="Times New Roman" w:hAnsi="Times New Roman" w:cs="Times New Roman"/>
           <w:sz w:val="28"/>
           <w:szCs w:val="22"/>
         </w:rPr>
@@ -3433,7 +3254,7 @@
       <w:pPr>
         <w:pStyle w:val="Default"/>
         <w:rPr>
-          <w:rFonts w:ascii="Calibri" w:hAnsi="Calibri" w:cs="Calibri"/>
+          <w:rFonts w:ascii="Times New Roman" w:hAnsi="Times New Roman" w:cs="Times New Roman"/>
           <w:sz w:val="28"/>
           <w:szCs w:val="22"/>
         </w:rPr>
@@ -3443,7 +3264,7 @@
       <w:pPr>
         <w:pStyle w:val="Default"/>
         <w:rPr>
-          <w:rFonts w:ascii="Calibri" w:hAnsi="Calibri" w:cs="Calibri"/>
+          <w:rFonts w:ascii="Times New Roman" w:hAnsi="Times New Roman" w:cs="Times New Roman"/>
           <w:sz w:val="28"/>
           <w:szCs w:val="22"/>
         </w:rPr>
@@ -3463,7 +3284,7 @@
 </file>
 
 <file path=word/endnotes.xml><?xml version="1.0" encoding="utf-8"?>
-<w:endnotes xmlns:wpc="http://schemas.microsoft.com/office/word/2010/wordprocessingCanvas" xmlns:cx="http://schemas.microsoft.com/office/drawing/2014/chartex" xmlns:cx1="http://schemas.microsoft.com/office/drawing/2015/9/8/chartex" xmlns:cx2="http://schemas.microsoft.com/office/drawing/2015/10/21/chartex" xmlns:cx3="http://schemas.microsoft.com/office/drawing/2016/5/9/chartex" xmlns:cx4="http://schemas.microsoft.com/office/drawing/2016/5/10/chartex" xmlns:cx5="http://schemas.microsoft.com/office/drawing/2016/5/11/chartex" xmlns:cx6="http://schemas.microsoft.com/office/drawing/2016/5/12/chartex" xmlns:cx7="http://schemas.microsoft.com/office/drawing/2016/5/13/chartex" xmlns:cx8="http://schemas.microsoft.com/office/drawing/2016/5/14/chartex" xmlns:mc="http://schemas.openxmlformats.org/markup-compatibility/2006" xmlns:aink="http://schemas.microsoft.com/office/drawing/2016/ink" xmlns:am3d="http://schemas.microsoft.com/office/drawing/2017/model3d" xmlns:o="urn:schemas-microsoft-com:office:office" xmlns:r="http://schemas.openxmlformats.org/officeDocument/2006/relationships" xmlns:m="http://schemas.openxmlformats.org/officeDocument/2006/math" xmlns:v="urn:schemas-microsoft-com:vml" xmlns:wp14="http://schemas.microsoft.com/office/word/2010/wordprocessingDrawing" xmlns:wp="http://schemas.openxmlformats.org/drawingml/2006/wordprocessingDrawing" xmlns:w10="urn:schemas-microsoft-com:office:word" xmlns:w="http://schemas.openxmlformats.org/wordprocessingml/2006/main" xmlns:w14="http://schemas.microsoft.com/office/word/2010/wordml" xmlns:w15="http://schemas.microsoft.com/office/word/2012/wordml" xmlns:w16cid="http://schemas.microsoft.com/office/word/2016/wordml/cid" xmlns:w16se="http://schemas.microsoft.com/office/word/2015/wordml/symex" xmlns:wpg="http://schemas.microsoft.com/office/word/2010/wordprocessingGroup" xmlns:wpi="http://schemas.microsoft.com/office/word/2010/wordprocessingInk" xmlns:wne="http://schemas.microsoft.com/office/word/2006/wordml" xmlns:wps="http://schemas.microsoft.com/office/word/2010/wordprocessingShape" mc:Ignorable="w14 w15 w16se w16cid wp14">
+<w:endnotes xmlns:wpc="http://schemas.microsoft.com/office/word/2010/wordprocessingCanvas" xmlns:cx="http://schemas.microsoft.com/office/drawing/2014/chartex" xmlns:mc="http://schemas.openxmlformats.org/markup-compatibility/2006" xmlns:o="urn:schemas-microsoft-com:office:office" xmlns:r="http://schemas.openxmlformats.org/officeDocument/2006/relationships" xmlns:m="http://schemas.openxmlformats.org/officeDocument/2006/math" xmlns:v="urn:schemas-microsoft-com:vml" xmlns:wp14="http://schemas.microsoft.com/office/word/2010/wordprocessingDrawing" xmlns:wp="http://schemas.openxmlformats.org/drawingml/2006/wordprocessingDrawing" xmlns:w10="urn:schemas-microsoft-com:office:word" xmlns:w="http://schemas.openxmlformats.org/wordprocessingml/2006/main" xmlns:w14="http://schemas.microsoft.com/office/word/2010/wordml" xmlns:w15="http://schemas.microsoft.com/office/word/2012/wordml" xmlns:w16se="http://schemas.microsoft.com/office/word/2015/wordml/symex" xmlns:wpg="http://schemas.microsoft.com/office/word/2010/wordprocessingGroup" xmlns:wpi="http://schemas.microsoft.com/office/word/2010/wordprocessingInk" xmlns:wne="http://schemas.microsoft.com/office/word/2006/wordml" xmlns:wps="http://schemas.microsoft.com/office/word/2010/wordprocessingShape" mc:Ignorable="w14 w15 w16se wp14">
   <w:endnote w:type="separator" w:id="-1">
     <w:p>
       <w:pPr>
@@ -3488,7 +3309,7 @@
 </file>
 
 <file path=word/footer1.xml><?xml version="1.0" encoding="utf-8"?>
-<w:ftr xmlns:wpc="http://schemas.microsoft.com/office/word/2010/wordprocessingCanvas" xmlns:cx="http://schemas.microsoft.com/office/drawing/2014/chartex" xmlns:cx1="http://schemas.microsoft.com/office/drawing/2015/9/8/chartex" xmlns:cx2="http://schemas.microsoft.com/office/drawing/2015/10/21/chartex" xmlns:cx3="http://schemas.microsoft.com/office/drawing/2016/5/9/chartex" xmlns:cx4="http://schemas.microsoft.com/office/drawing/2016/5/10/chartex" xmlns:cx5="http://schemas.microsoft.com/office/drawing/2016/5/11/chartex" xmlns:cx6="http://schemas.microsoft.com/office/drawing/2016/5/12/chartex" xmlns:cx7="http://schemas.microsoft.com/office/drawing/2016/5/13/chartex" xmlns:cx8="http://schemas.microsoft.com/office/drawing/2016/5/14/chartex" xmlns:mc="http://schemas.openxmlformats.org/markup-compatibility/2006" xmlns:aink="http://schemas.microsoft.com/office/drawing/2016/ink" xmlns:am3d="http://schemas.microsoft.com/office/drawing/2017/model3d" xmlns:o="urn:schemas-microsoft-com:office:office" xmlns:r="http://schemas.openxmlformats.org/officeDocument/2006/relationships" xmlns:m="http://schemas.openxmlformats.org/officeDocument/2006/math" xmlns:v="urn:schemas-microsoft-com:vml" xmlns:wp14="http://schemas.microsoft.com/office/word/2010/wordprocessingDrawing" xmlns:wp="http://schemas.openxmlformats.org/drawingml/2006/wordprocessingDrawing" xmlns:w10="urn:schemas-microsoft-com:office:word" xmlns:w="http://schemas.openxmlformats.org/wordprocessingml/2006/main" xmlns:w14="http://schemas.microsoft.com/office/word/2010/wordml" xmlns:w15="http://schemas.microsoft.com/office/word/2012/wordml" xmlns:w16cid="http://schemas.microsoft.com/office/word/2016/wordml/cid" xmlns:w16se="http://schemas.microsoft.com/office/word/2015/wordml/symex" xmlns:wpg="http://schemas.microsoft.com/office/word/2010/wordprocessingGroup" xmlns:wpi="http://schemas.microsoft.com/office/word/2010/wordprocessingInk" xmlns:wne="http://schemas.microsoft.com/office/word/2006/wordml" xmlns:wps="http://schemas.microsoft.com/office/word/2010/wordprocessingShape" mc:Ignorable="w14 w15 w16se w16cid wp14">
+<w:ftr xmlns:wpc="http://schemas.microsoft.com/office/word/2010/wordprocessingCanvas" xmlns:cx="http://schemas.microsoft.com/office/drawing/2014/chartex" xmlns:mc="http://schemas.openxmlformats.org/markup-compatibility/2006" xmlns:o="urn:schemas-microsoft-com:office:office" xmlns:r="http://schemas.openxmlformats.org/officeDocument/2006/relationships" xmlns:m="http://schemas.openxmlformats.org/officeDocument/2006/math" xmlns:v="urn:schemas-microsoft-com:vml" xmlns:wp14="http://schemas.microsoft.com/office/word/2010/wordprocessingDrawing" xmlns:wp="http://schemas.openxmlformats.org/drawingml/2006/wordprocessingDrawing" xmlns:w10="urn:schemas-microsoft-com:office:word" xmlns:w="http://schemas.openxmlformats.org/wordprocessingml/2006/main" xmlns:w14="http://schemas.microsoft.com/office/word/2010/wordml" xmlns:w15="http://schemas.microsoft.com/office/word/2012/wordml" xmlns:w16se="http://schemas.microsoft.com/office/word/2015/wordml/symex" xmlns:wpg="http://schemas.microsoft.com/office/word/2010/wordprocessingGroup" xmlns:wpi="http://schemas.microsoft.com/office/word/2010/wordprocessingInk" xmlns:wne="http://schemas.microsoft.com/office/word/2006/wordml" xmlns:wps="http://schemas.microsoft.com/office/word/2010/wordprocessingShape" mc:Ignorable="w14 w15 w16se wp14">
   <w:sdt>
     <w:sdtPr>
       <w:id w:val="-1008823235"/>
@@ -3521,7 +3342,7 @@
           <w:rPr>
             <w:noProof/>
           </w:rPr>
-          <w:t>4</w:t>
+          <w:t>2</w:t>
         </w:r>
         <w:r>
           <w:rPr>
@@ -3541,7 +3362,7 @@
 </file>
 
 <file path=word/footnotes.xml><?xml version="1.0" encoding="utf-8"?>
-<w:footnotes xmlns:wpc="http://schemas.microsoft.com/office/word/2010/wordprocessingCanvas" xmlns:cx="http://schemas.microsoft.com/office/drawing/2014/chartex" xmlns:cx1="http://schemas.microsoft.com/office/drawing/2015/9/8/chartex" xmlns:cx2="http://schemas.microsoft.com/office/drawing/2015/10/21/chartex" xmlns:cx3="http://schemas.microsoft.com/office/drawing/2016/5/9/chartex" xmlns:cx4="http://schemas.microsoft.com/office/drawing/2016/5/10/chartex" xmlns:cx5="http://schemas.microsoft.com/office/drawing/2016/5/11/chartex" xmlns:cx6="http://schemas.microsoft.com/office/drawing/2016/5/12/chartex" xmlns:cx7="http://schemas.microsoft.com/office/drawing/2016/5/13/chartex" xmlns:cx8="http://schemas.microsoft.com/office/drawing/2016/5/14/chartex" xmlns:mc="http://schemas.openxmlformats.org/markup-compatibility/2006" xmlns:aink="http://schemas.microsoft.com/office/drawing/2016/ink" xmlns:am3d="http://schemas.microsoft.com/office/drawing/2017/model3d" xmlns:o="urn:schemas-microsoft-com:office:office" xmlns:r="http://schemas.openxmlformats.org/officeDocument/2006/relationships" xmlns:m="http://schemas.openxmlformats.org/officeDocument/2006/math" xmlns:v="urn:schemas-microsoft-com:vml" xmlns:wp14="http://schemas.microsoft.com/office/word/2010/wordprocessingDrawing" xmlns:wp="http://schemas.openxmlformats.org/drawingml/2006/wordprocessingDrawing" xmlns:w10="urn:schemas-microsoft-com:office:word" xmlns:w="http://schemas.openxmlformats.org/wordprocessingml/2006/main" xmlns:w14="http://schemas.microsoft.com/office/word/2010/wordml" xmlns:w15="http://schemas.microsoft.com/office/word/2012/wordml" xmlns:w16cid="http://schemas.microsoft.com/office/word/2016/wordml/cid" xmlns:w16se="http://schemas.microsoft.com/office/word/2015/wordml/symex" xmlns:wpg="http://schemas.microsoft.com/office/word/2010/wordprocessingGroup" xmlns:wpi="http://schemas.microsoft.com/office/word/2010/wordprocessingInk" xmlns:wne="http://schemas.microsoft.com/office/word/2006/wordml" xmlns:wps="http://schemas.microsoft.com/office/word/2010/wordprocessingShape" mc:Ignorable="w14 w15 w16se w16cid wp14">
+<w:footnotes xmlns:wpc="http://schemas.microsoft.com/office/word/2010/wordprocessingCanvas" xmlns:cx="http://schemas.microsoft.com/office/drawing/2014/chartex" xmlns:mc="http://schemas.openxmlformats.org/markup-compatibility/2006" xmlns:o="urn:schemas-microsoft-com:office:office" xmlns:r="http://schemas.openxmlformats.org/officeDocument/2006/relationships" xmlns:m="http://schemas.openxmlformats.org/officeDocument/2006/math" xmlns:v="urn:schemas-microsoft-com:vml" xmlns:wp14="http://schemas.microsoft.com/office/word/2010/wordprocessingDrawing" xmlns:wp="http://schemas.openxmlformats.org/drawingml/2006/wordprocessingDrawing" xmlns:w10="urn:schemas-microsoft-com:office:word" xmlns:w="http://schemas.openxmlformats.org/wordprocessingml/2006/main" xmlns:w14="http://schemas.microsoft.com/office/word/2010/wordml" xmlns:w15="http://schemas.microsoft.com/office/word/2012/wordml" xmlns:w16se="http://schemas.microsoft.com/office/word/2015/wordml/symex" xmlns:wpg="http://schemas.microsoft.com/office/word/2010/wordprocessingGroup" xmlns:wpi="http://schemas.microsoft.com/office/word/2010/wordprocessingInk" xmlns:wne="http://schemas.microsoft.com/office/word/2006/wordml" xmlns:wps="http://schemas.microsoft.com/office/word/2010/wordprocessingShape" mc:Ignorable="w14 w15 w16se wp14">
   <w:footnote w:type="separator" w:id="-1">
     <w:p>
       <w:pPr>
@@ -3566,7 +3387,7 @@
 </file>
 
 <file path=word/header1.xml><?xml version="1.0" encoding="utf-8"?>
-<w:hdr xmlns:wpc="http://schemas.microsoft.com/office/word/2010/wordprocessingCanvas" xmlns:cx="http://schemas.microsoft.com/office/drawing/2014/chartex" xmlns:cx1="http://schemas.microsoft.com/office/drawing/2015/9/8/chartex" xmlns:cx2="http://schemas.microsoft.com/office/drawing/2015/10/21/chartex" xmlns:cx3="http://schemas.microsoft.com/office/drawing/2016/5/9/chartex" xmlns:cx4="http://schemas.microsoft.com/office/drawing/2016/5/10/chartex" xmlns:cx5="http://schemas.microsoft.com/office/drawing/2016/5/11/chartex" xmlns:cx6="http://schemas.microsoft.com/office/drawing/2016/5/12/chartex" xmlns:cx7="http://schemas.microsoft.com/office/drawing/2016/5/13/chartex" xmlns:cx8="http://schemas.microsoft.com/office/drawing/2016/5/14/chartex" xmlns:mc="http://schemas.openxmlformats.org/markup-compatibility/2006" xmlns:aink="http://schemas.microsoft.com/office/drawing/2016/ink" xmlns:am3d="http://schemas.microsoft.com/office/drawing/2017/model3d" xmlns:o="urn:schemas-microsoft-com:office:office" xmlns:r="http://schemas.openxmlformats.org/officeDocument/2006/relationships" xmlns:m="http://schemas.openxmlformats.org/officeDocument/2006/math" xmlns:v="urn:schemas-microsoft-com:vml" xmlns:wp14="http://schemas.microsoft.com/office/word/2010/wordprocessingDrawing" xmlns:wp="http://schemas.openxmlformats.org/drawingml/2006/wordprocessingDrawing" xmlns:w10="urn:schemas-microsoft-com:office:word" xmlns:w="http://schemas.openxmlformats.org/wordprocessingml/2006/main" xmlns:w14="http://schemas.microsoft.com/office/word/2010/wordml" xmlns:w15="http://schemas.microsoft.com/office/word/2012/wordml" xmlns:w16cid="http://schemas.microsoft.com/office/word/2016/wordml/cid" xmlns:w16se="http://schemas.microsoft.com/office/word/2015/wordml/symex" xmlns:wpg="http://schemas.microsoft.com/office/word/2010/wordprocessingGroup" xmlns:wpi="http://schemas.microsoft.com/office/word/2010/wordprocessingInk" xmlns:wne="http://schemas.microsoft.com/office/word/2006/wordml" xmlns:wps="http://schemas.microsoft.com/office/word/2010/wordprocessingShape" mc:Ignorable="w14 w15 w16se w16cid wp14">
+<w:hdr xmlns:wpc="http://schemas.microsoft.com/office/word/2010/wordprocessingCanvas" xmlns:cx="http://schemas.microsoft.com/office/drawing/2014/chartex" xmlns:mc="http://schemas.openxmlformats.org/markup-compatibility/2006" xmlns:o="urn:schemas-microsoft-com:office:office" xmlns:r="http://schemas.openxmlformats.org/officeDocument/2006/relationships" xmlns:m="http://schemas.openxmlformats.org/officeDocument/2006/math" xmlns:v="urn:schemas-microsoft-com:vml" xmlns:wp14="http://schemas.microsoft.com/office/word/2010/wordprocessingDrawing" xmlns:wp="http://schemas.openxmlformats.org/drawingml/2006/wordprocessingDrawing" xmlns:w10="urn:schemas-microsoft-com:office:word" xmlns:w="http://schemas.openxmlformats.org/wordprocessingml/2006/main" xmlns:w14="http://schemas.microsoft.com/office/word/2010/wordml" xmlns:w15="http://schemas.microsoft.com/office/word/2012/wordml" xmlns:w16se="http://schemas.microsoft.com/office/word/2015/wordml/symex" xmlns:wpg="http://schemas.microsoft.com/office/word/2010/wordprocessingGroup" xmlns:wpi="http://schemas.microsoft.com/office/word/2010/wordprocessingInk" xmlns:wne="http://schemas.microsoft.com/office/word/2006/wordml" xmlns:wps="http://schemas.microsoft.com/office/word/2010/wordprocessingShape" mc:Ignorable="w14 w15 w16se wp14">
   <w:p>
     <w:pPr>
       <w:pStyle w:val="Default"/>
@@ -3647,7 +3468,7 @@
 </file>
 
 <file path=word/numbering.xml><?xml version="1.0" encoding="utf-8"?>
-<w:numbering xmlns:wpc="http://schemas.microsoft.com/office/word/2010/wordprocessingCanvas" xmlns:cx="http://schemas.microsoft.com/office/drawing/2014/chartex" xmlns:cx1="http://schemas.microsoft.com/office/drawing/2015/9/8/chartex" xmlns:cx2="http://schemas.microsoft.com/office/drawing/2015/10/21/chartex" xmlns:cx3="http://schemas.microsoft.com/office/drawing/2016/5/9/chartex" xmlns:cx4="http://schemas.microsoft.com/office/drawing/2016/5/10/chartex" xmlns:cx5="http://schemas.microsoft.com/office/drawing/2016/5/11/chartex" xmlns:cx6="http://schemas.microsoft.com/office/drawing/2016/5/12/chartex" xmlns:cx7="http://schemas.microsoft.com/office/drawing/2016/5/13/chartex" xmlns:cx8="http://schemas.microsoft.com/office/drawing/2016/5/14/chartex" xmlns:mc="http://schemas.openxmlformats.org/markup-compatibility/2006" xmlns:aink="http://schemas.microsoft.com/office/drawing/2016/ink" xmlns:am3d="http://schemas.microsoft.com/office/drawing/2017/model3d" xmlns:o="urn:schemas-microsoft-com:office:office" xmlns:r="http://schemas.openxmlformats.org/officeDocument/2006/relationships" xmlns:m="http://schemas.openxmlformats.org/officeDocument/2006/math" xmlns:v="urn:schemas-microsoft-com:vml" xmlns:wp14="http://schemas.microsoft.com/office/word/2010/wordprocessingDrawing" xmlns:wp="http://schemas.openxmlformats.org/drawingml/2006/wordprocessingDrawing" xmlns:w10="urn:schemas-microsoft-com:office:word" xmlns:w="http://schemas.openxmlformats.org/wordprocessingml/2006/main" xmlns:w14="http://schemas.microsoft.com/office/word/2010/wordml" xmlns:w15="http://schemas.microsoft.com/office/word/2012/wordml" xmlns:w16cid="http://schemas.microsoft.com/office/word/2016/wordml/cid" xmlns:w16se="http://schemas.microsoft.com/office/word/2015/wordml/symex" xmlns:wpg="http://schemas.microsoft.com/office/word/2010/wordprocessingGroup" xmlns:wpi="http://schemas.microsoft.com/office/word/2010/wordprocessingInk" xmlns:wne="http://schemas.microsoft.com/office/word/2006/wordml" xmlns:wps="http://schemas.microsoft.com/office/word/2010/wordprocessingShape" mc:Ignorable="w14 w15 w16se w16cid wp14">
+<w:numbering xmlns:wpc="http://schemas.microsoft.com/office/word/2010/wordprocessingCanvas" xmlns:cx="http://schemas.microsoft.com/office/drawing/2014/chartex" xmlns:mc="http://schemas.openxmlformats.org/markup-compatibility/2006" xmlns:o="urn:schemas-microsoft-com:office:office" xmlns:r="http://schemas.openxmlformats.org/officeDocument/2006/relationships" xmlns:m="http://schemas.openxmlformats.org/officeDocument/2006/math" xmlns:v="urn:schemas-microsoft-com:vml" xmlns:wp14="http://schemas.microsoft.com/office/word/2010/wordprocessingDrawing" xmlns:wp="http://schemas.openxmlformats.org/drawingml/2006/wordprocessingDrawing" xmlns:w10="urn:schemas-microsoft-com:office:word" xmlns:w="http://schemas.openxmlformats.org/wordprocessingml/2006/main" xmlns:w14="http://schemas.microsoft.com/office/word/2010/wordml" xmlns:w15="http://schemas.microsoft.com/office/word/2012/wordml" xmlns:w16se="http://schemas.microsoft.com/office/word/2015/wordml/symex" xmlns:wpg="http://schemas.microsoft.com/office/word/2010/wordprocessingGroup" xmlns:wpi="http://schemas.microsoft.com/office/word/2010/wordprocessingInk" xmlns:wne="http://schemas.microsoft.com/office/word/2006/wordml" xmlns:wps="http://schemas.microsoft.com/office/word/2010/wordprocessingShape" mc:Ignorable="w14 w15 w16se wp14">
   <w:abstractNum w:abstractNumId="0" w15:restartNumberingAfterBreak="0">
     <w:nsid w:val="1E5264BD"/>
     <w:multiLevelType w:val="hybridMultilevel"/>
@@ -4320,7 +4141,7 @@
 </file>
 
 <file path=word/styles.xml><?xml version="1.0" encoding="utf-8"?>
-<w:styles xmlns:mc="http://schemas.openxmlformats.org/markup-compatibility/2006" xmlns:r="http://schemas.openxmlformats.org/officeDocument/2006/relationships" xmlns:w="http://schemas.openxmlformats.org/wordprocessingml/2006/main" xmlns:w14="http://schemas.microsoft.com/office/word/2010/wordml" xmlns:w15="http://schemas.microsoft.com/office/word/2012/wordml" xmlns:w16cid="http://schemas.microsoft.com/office/word/2016/wordml/cid" xmlns:w16se="http://schemas.microsoft.com/office/word/2015/wordml/symex" mc:Ignorable="w14 w15 w16se w16cid">
+<w:styles xmlns:mc="http://schemas.openxmlformats.org/markup-compatibility/2006" xmlns:r="http://schemas.openxmlformats.org/officeDocument/2006/relationships" xmlns:w="http://schemas.openxmlformats.org/wordprocessingml/2006/main" xmlns:w14="http://schemas.microsoft.com/office/word/2010/wordml" xmlns:w15="http://schemas.microsoft.com/office/word/2012/wordml" xmlns:w16se="http://schemas.microsoft.com/office/word/2015/wordml/symex" mc:Ignorable="w14 w15 w16se">
   <w:docDefaults>
     <w:rPrDefault>
       <w:rPr>
@@ -4336,7 +4157,7 @@
       </w:pPr>
     </w:pPrDefault>
   </w:docDefaults>
-  <w:latentStyles w:defLockedState="0" w:defUIPriority="99" w:defSemiHidden="0" w:defUnhideWhenUsed="0" w:defQFormat="0" w:count="375">
+  <w:latentStyles w:defLockedState="0" w:defUIPriority="99" w:defSemiHidden="0" w:defUnhideWhenUsed="0" w:defQFormat="0" w:count="371">
     <w:lsdException w:name="Normal" w:uiPriority="0" w:qFormat="1"/>
     <w:lsdException w:name="heading 1" w:uiPriority="9" w:qFormat="1"/>
     <w:lsdException w:name="heading 2" w:semiHidden="1" w:uiPriority="9" w:unhideWhenUsed="1" w:qFormat="1"/>
@@ -4442,6 +4263,7 @@
     <w:lsdException w:name="HTML Sample" w:semiHidden="1" w:unhideWhenUsed="1"/>
     <w:lsdException w:name="HTML Typewriter" w:semiHidden="1" w:unhideWhenUsed="1"/>
     <w:lsdException w:name="HTML Variable" w:semiHidden="1" w:unhideWhenUsed="1"/>
+    <w:lsdException w:name="Normal Table" w:semiHidden="1" w:unhideWhenUsed="1"/>
     <w:lsdException w:name="annotation subject" w:semiHidden="1" w:unhideWhenUsed="1"/>
     <w:lsdException w:name="No List" w:semiHidden="1" w:unhideWhenUsed="1"/>
     <w:lsdException w:name="Outline List 1" w:semiHidden="1" w:unhideWhenUsed="1"/>
@@ -4485,8 +4307,10 @@
     <w:lsdException w:name="Table Elegant" w:semiHidden="1" w:unhideWhenUsed="1"/>
     <w:lsdException w:name="Table Professional" w:semiHidden="1" w:unhideWhenUsed="1"/>
     <w:lsdException w:name="Table Subtle 1" w:semiHidden="1" w:unhideWhenUsed="1"/>
+    <w:lsdException w:name="Table Subtle 2" w:semiHidden="1" w:unhideWhenUsed="1"/>
     <w:lsdException w:name="Table Web 1" w:semiHidden="1" w:unhideWhenUsed="1"/>
     <w:lsdException w:name="Table Web 2" w:semiHidden="1" w:unhideWhenUsed="1"/>
+    <w:lsdException w:name="Table Web 3" w:semiHidden="1" w:unhideWhenUsed="1"/>
     <w:lsdException w:name="Balloon Text" w:semiHidden="1" w:unhideWhenUsed="1"/>
     <w:lsdException w:name="Table Grid" w:uiPriority="59"/>
     <w:lsdException w:name="Table Theme" w:semiHidden="1" w:unhideWhenUsed="1"/>
@@ -4705,10 +4529,6 @@
     <w:lsdException w:name="List Table 5 Dark Accent 6" w:uiPriority="50"/>
     <w:lsdException w:name="List Table 6 Colorful Accent 6" w:uiPriority="51"/>
     <w:lsdException w:name="List Table 7 Colorful Accent 6" w:uiPriority="52"/>
-    <w:lsdException w:name="Mention" w:semiHidden="1" w:unhideWhenUsed="1"/>
-    <w:lsdException w:name="Smart Hyperlink" w:semiHidden="1" w:unhideWhenUsed="1"/>
-    <w:lsdException w:name="Hashtag" w:semiHidden="1" w:unhideWhenUsed="1"/>
-    <w:lsdException w:name="Unresolved Mention" w:semiHidden="1" w:unhideWhenUsed="1"/>
   </w:latentStyles>
   <w:style w:type="paragraph" w:default="1" w:styleId="Normal">
     <w:name w:val="Normal"/>

--- a/documents/TEAMNAME-ProjectBrief-2017.docx
+++ b/documents/TEAMNAME-ProjectBrief-2017.docx
@@ -2057,271 +2057,279 @@
               </w:rPr>
               <w:t xml:space="preserve">ubscription </w:t>
             </w:r>
+            <w:r>
+              <w:rPr>
+                <w:rFonts w:ascii="Segoe UI" w:eastAsia="Times New Roman" w:hAnsi="Segoe UI" w:cs="Segoe UI"/>
+                <w:color w:val="24292E"/>
+                <w:lang w:eastAsia="en-CA"/>
+              </w:rPr>
+              <w:t>form appear</w:t>
+            </w:r>
+            <w:r>
+              <w:rPr>
+                <w:rFonts w:ascii="Segoe UI" w:eastAsia="Times New Roman" w:hAnsi="Segoe UI" w:cs="Segoe UI"/>
+                <w:color w:val="24292E"/>
+                <w:lang w:eastAsia="en-CA"/>
+              </w:rPr>
+              <w:t>/disappear only</w:t>
+            </w:r>
+            <w:r>
+              <w:rPr>
+                <w:rFonts w:ascii="Segoe UI" w:eastAsia="Times New Roman" w:hAnsi="Segoe UI" w:cs="Segoe UI"/>
+                <w:color w:val="24292E"/>
+                <w:lang w:eastAsia="en-CA"/>
+              </w:rPr>
+              <w:t xml:space="preserve"> when user click on subscribe here</w:t>
+            </w:r>
+            <w:r>
+              <w:rPr>
+                <w:rFonts w:ascii="Segoe UI" w:eastAsia="Times New Roman" w:hAnsi="Segoe UI" w:cs="Segoe UI"/>
+                <w:color w:val="24292E"/>
+                <w:lang w:eastAsia="en-CA"/>
+              </w:rPr>
+              <w:t>. Form is validated for user i</w:t>
+            </w:r>
+            <w:r>
+              <w:rPr>
+                <w:rFonts w:ascii="Segoe UI" w:eastAsia="Times New Roman" w:hAnsi="Segoe UI" w:cs="Segoe UI"/>
+                <w:color w:val="24292E"/>
+                <w:lang w:eastAsia="en-CA"/>
+              </w:rPr>
+              <w:t>nput.</w:t>
+            </w:r>
+            <w:r>
+              <w:rPr>
+                <w:rFonts w:ascii="Segoe UI" w:eastAsia="Times New Roman" w:hAnsi="Segoe UI" w:cs="Segoe UI"/>
+                <w:color w:val="24292E"/>
+                <w:lang w:eastAsia="en-CA"/>
+              </w:rPr>
+              <w:t xml:space="preserve"> Alert messages to show confirmation.</w:t>
+            </w:r>
+          </w:p>
+        </w:tc>
+        <w:tc>
+          <w:tcPr>
+            <w:tcW w:w="2527" w:type="dxa"/>
+          </w:tcPr>
+          <w:p>
+            <w:pPr>
+              <w:pStyle w:val="Default"/>
+              <w:rPr>
+                <w:rFonts w:ascii="Segoe UI" w:hAnsi="Segoe UI" w:cs="Segoe UI"/>
+                <w:color w:val="24292E"/>
+                <w:shd w:val="clear" w:color="auto" w:fill="F6F8FA"/>
+              </w:rPr>
+            </w:pPr>
+            <w:r>
+              <w:rPr>
+                <w:rFonts w:ascii="Segoe UI" w:hAnsi="Segoe UI" w:cs="Segoe UI"/>
+                <w:color w:val="24292E"/>
+                <w:shd w:val="clear" w:color="auto" w:fill="F6F8FA"/>
+              </w:rPr>
+              <w:t>jQuery</w:t>
+            </w:r>
+            <w:r>
+              <w:rPr>
+                <w:rFonts w:ascii="Segoe UI" w:hAnsi="Segoe UI" w:cs="Segoe UI"/>
+                <w:color w:val="24292E"/>
+                <w:shd w:val="clear" w:color="auto" w:fill="F6F8FA"/>
+              </w:rPr>
+              <w:t xml:space="preserve"> for hide/show subscription form. </w:t>
+            </w:r>
+            <w:r>
+              <w:rPr>
+                <w:rFonts w:ascii="Segoe UI" w:hAnsi="Segoe UI" w:cs="Segoe UI"/>
+                <w:color w:val="24292E"/>
+                <w:shd w:val="clear" w:color="auto" w:fill="F6F8FA"/>
+              </w:rPr>
+              <w:t>JavaScript</w:t>
+            </w:r>
+            <w:r>
+              <w:rPr>
+                <w:rFonts w:ascii="Segoe UI" w:hAnsi="Segoe UI" w:cs="Segoe UI"/>
+                <w:color w:val="24292E"/>
+                <w:shd w:val="clear" w:color="auto" w:fill="F6F8FA"/>
+              </w:rPr>
+              <w:t xml:space="preserve"> for form validation and alert messages.</w:t>
+            </w:r>
+          </w:p>
+          <w:p>
+            <w:pPr>
+              <w:pStyle w:val="Default"/>
+              <w:rPr>
+                <w:rFonts w:ascii="Segoe UI" w:hAnsi="Segoe UI" w:cs="Segoe UI"/>
+                <w:color w:val="24292E"/>
+                <w:shd w:val="clear" w:color="auto" w:fill="F6F8FA"/>
+              </w:rPr>
+            </w:pPr>
+          </w:p>
+          <w:p>
+            <w:pPr>
+              <w:pStyle w:val="Default"/>
+              <w:rPr>
+                <w:rFonts w:ascii="Calibri" w:hAnsi="Calibri" w:cs="Calibri"/>
+                <w:sz w:val="28"/>
+                <w:szCs w:val="22"/>
+              </w:rPr>
+            </w:pPr>
+          </w:p>
+        </w:tc>
+      </w:tr>
+      <w:tr>
+        <w:tc>
+          <w:tcPr>
+            <w:tcW w:w="2526" w:type="dxa"/>
+          </w:tcPr>
+          <w:p>
+            <w:pPr>
+              <w:pStyle w:val="Default"/>
+              <w:rPr>
+                <w:rFonts w:ascii="Calibri" w:hAnsi="Calibri" w:cs="Calibri"/>
+                <w:sz w:val="28"/>
+                <w:szCs w:val="22"/>
+              </w:rPr>
+            </w:pPr>
+            <w:r>
+              <w:rPr>
+                <w:rFonts w:ascii="Calibri" w:hAnsi="Calibri" w:cs="Calibri"/>
+                <w:sz w:val="28"/>
+                <w:szCs w:val="22"/>
+              </w:rPr>
+              <w:t>About Us:</w:t>
+            </w:r>
+          </w:p>
+          <w:p>
+            <w:pPr>
+              <w:pStyle w:val="Default"/>
+              <w:rPr>
+                <w:rFonts w:ascii="Calibri" w:hAnsi="Calibri" w:cs="Calibri"/>
+                <w:sz w:val="28"/>
+                <w:szCs w:val="22"/>
+              </w:rPr>
+            </w:pPr>
+            <w:r>
+              <w:rPr>
+                <w:rFonts w:ascii="Calibri" w:hAnsi="Calibri" w:cs="Calibri"/>
+                <w:sz w:val="28"/>
+                <w:szCs w:val="22"/>
+              </w:rPr>
+              <w:t>(Raminder Kaur)</w:t>
+            </w:r>
+          </w:p>
+          <w:p>
+            <w:pPr>
+              <w:pStyle w:val="Default"/>
+              <w:rPr>
+                <w:rFonts w:ascii="Calibri" w:hAnsi="Calibri" w:cs="Calibri"/>
+                <w:sz w:val="28"/>
+                <w:szCs w:val="22"/>
+              </w:rPr>
+            </w:pPr>
+          </w:p>
+        </w:tc>
+        <w:tc>
+          <w:tcPr>
+            <w:tcW w:w="2526" w:type="dxa"/>
+          </w:tcPr>
+          <w:p>
+            <w:pPr>
+              <w:pStyle w:val="Default"/>
+              <w:rPr>
+                <w:rFonts w:ascii="Calibri" w:hAnsi="Calibri" w:cs="Calibri"/>
+                <w:sz w:val="28"/>
+                <w:szCs w:val="22"/>
+              </w:rPr>
+            </w:pPr>
+            <w:r>
+              <w:rPr>
+                <w:rFonts w:ascii="Calibri" w:hAnsi="Calibri" w:cs="Calibri"/>
+                <w:sz w:val="28"/>
+                <w:szCs w:val="22"/>
+              </w:rPr>
+              <w:t xml:space="preserve">Banner image is displayed in a section and after image a quote of inspiration is displayed in a paragraph. Description about the restaurant is </w:t>
+            </w:r>
+            <w:r>
+              <w:rPr>
+                <w:rFonts w:ascii="Calibri" w:hAnsi="Calibri" w:cs="Calibri"/>
+                <w:sz w:val="28"/>
+                <w:szCs w:val="22"/>
+              </w:rPr>
+              <w:lastRenderedPageBreak/>
+              <w:t>displayed and</w:t>
+            </w:r>
+            <w:r>
+              <w:rPr>
+                <w:rFonts w:ascii="Calibri" w:hAnsi="Calibri" w:cs="Calibri"/>
+                <w:sz w:val="28"/>
+                <w:szCs w:val="22"/>
+              </w:rPr>
+              <w:t xml:space="preserve"> on its left side an image is displayed.</w:t>
+            </w:r>
+          </w:p>
+        </w:tc>
+        <w:tc>
+          <w:tcPr>
+            <w:tcW w:w="2526" w:type="dxa"/>
+          </w:tcPr>
+          <w:p>
+            <w:pPr>
+              <w:pStyle w:val="Default"/>
+              <w:rPr>
+                <w:rFonts w:ascii="Calibri" w:hAnsi="Calibri" w:cs="Calibri"/>
+                <w:sz w:val="28"/>
+                <w:szCs w:val="22"/>
+              </w:rPr>
+            </w:pPr>
+            <w:r>
+              <w:rPr>
+                <w:rFonts w:ascii="Calibri" w:hAnsi="Calibri" w:cs="Calibri"/>
+                <w:sz w:val="28"/>
+                <w:szCs w:val="22"/>
+              </w:rPr>
+              <w:lastRenderedPageBreak/>
+              <w:t>Border is applied on the top and bottom of the inspiration paragra</w:t>
+            </w:r>
+            <w:r>
+              <w:rPr>
+                <w:rFonts w:ascii="Calibri" w:hAnsi="Calibri" w:cs="Calibri"/>
+                <w:sz w:val="28"/>
+                <w:szCs w:val="22"/>
+              </w:rPr>
+              <w:t>p</w:t>
+            </w:r>
+            <w:r>
+              <w:rPr>
+                <w:rFonts w:ascii="Calibri" w:hAnsi="Calibri" w:cs="Calibri"/>
+                <w:sz w:val="28"/>
+                <w:szCs w:val="22"/>
+              </w:rPr>
+              <w:t>h.</w:t>
+            </w:r>
+          </w:p>
+        </w:tc>
+        <w:tc>
+          <w:tcPr>
+            <w:tcW w:w="2527" w:type="dxa"/>
+          </w:tcPr>
+          <w:p>
+            <w:pPr>
+              <w:pStyle w:val="Default"/>
+              <w:rPr>
+                <w:rFonts w:ascii="Calibri" w:hAnsi="Calibri" w:cs="Calibri"/>
+                <w:sz w:val="28"/>
+                <w:szCs w:val="22"/>
+              </w:rPr>
+            </w:pPr>
+            <w:r>
+              <w:rPr>
+                <w:rFonts w:ascii="Calibri" w:hAnsi="Calibri" w:cs="Calibri"/>
+                <w:sz w:val="28"/>
+                <w:szCs w:val="22"/>
+              </w:rPr>
+              <w:t>jQuery is used to hide Our story and then it is displayed when clicked on the Our story heading.</w:t>
+            </w:r>
             <w:bookmarkStart w:id="0" w:name="_GoBack"/>
             <w:bookmarkEnd w:id="0"/>
-            <w:r>
-              <w:rPr>
-                <w:rFonts w:ascii="Segoe UI" w:eastAsia="Times New Roman" w:hAnsi="Segoe UI" w:cs="Segoe UI"/>
-                <w:color w:val="24292E"/>
-                <w:lang w:eastAsia="en-CA"/>
-              </w:rPr>
-              <w:t>form appear</w:t>
-            </w:r>
-            <w:r>
-              <w:rPr>
-                <w:rFonts w:ascii="Segoe UI" w:eastAsia="Times New Roman" w:hAnsi="Segoe UI" w:cs="Segoe UI"/>
-                <w:color w:val="24292E"/>
-                <w:lang w:eastAsia="en-CA"/>
-              </w:rPr>
-              <w:t>/disappear only</w:t>
-            </w:r>
-            <w:r>
-              <w:rPr>
-                <w:rFonts w:ascii="Segoe UI" w:eastAsia="Times New Roman" w:hAnsi="Segoe UI" w:cs="Segoe UI"/>
-                <w:color w:val="24292E"/>
-                <w:lang w:eastAsia="en-CA"/>
-              </w:rPr>
-              <w:t xml:space="preserve"> when user click on subscribe here</w:t>
-            </w:r>
-            <w:r>
-              <w:rPr>
-                <w:rFonts w:ascii="Segoe UI" w:eastAsia="Times New Roman" w:hAnsi="Segoe UI" w:cs="Segoe UI"/>
-                <w:color w:val="24292E"/>
-                <w:lang w:eastAsia="en-CA"/>
-              </w:rPr>
-              <w:t>. Form is validated for user i</w:t>
-            </w:r>
-            <w:r>
-              <w:rPr>
-                <w:rFonts w:ascii="Segoe UI" w:eastAsia="Times New Roman" w:hAnsi="Segoe UI" w:cs="Segoe UI"/>
-                <w:color w:val="24292E"/>
-                <w:lang w:eastAsia="en-CA"/>
-              </w:rPr>
-              <w:t>nput.</w:t>
-            </w:r>
-            <w:r>
-              <w:rPr>
-                <w:rFonts w:ascii="Segoe UI" w:eastAsia="Times New Roman" w:hAnsi="Segoe UI" w:cs="Segoe UI"/>
-                <w:color w:val="24292E"/>
-                <w:lang w:eastAsia="en-CA"/>
-              </w:rPr>
-              <w:t xml:space="preserve"> Alert messages to show confirmation.</w:t>
-            </w:r>
-          </w:p>
-        </w:tc>
-        <w:tc>
-          <w:tcPr>
-            <w:tcW w:w="2527" w:type="dxa"/>
-          </w:tcPr>
-          <w:p>
-            <w:pPr>
-              <w:pStyle w:val="Default"/>
-              <w:rPr>
-                <w:rFonts w:ascii="Segoe UI" w:hAnsi="Segoe UI" w:cs="Segoe UI"/>
-                <w:color w:val="24292E"/>
-                <w:shd w:val="clear" w:color="auto" w:fill="F6F8FA"/>
-              </w:rPr>
-            </w:pPr>
-            <w:r>
-              <w:rPr>
-                <w:rFonts w:ascii="Segoe UI" w:hAnsi="Segoe UI" w:cs="Segoe UI"/>
-                <w:color w:val="24292E"/>
-                <w:shd w:val="clear" w:color="auto" w:fill="F6F8FA"/>
-              </w:rPr>
-              <w:t>jQuery</w:t>
-            </w:r>
-            <w:r>
-              <w:rPr>
-                <w:rFonts w:ascii="Segoe UI" w:hAnsi="Segoe UI" w:cs="Segoe UI"/>
-                <w:color w:val="24292E"/>
-                <w:shd w:val="clear" w:color="auto" w:fill="F6F8FA"/>
-              </w:rPr>
-              <w:t xml:space="preserve"> for hide/show subscription form. </w:t>
-            </w:r>
-            <w:r>
-              <w:rPr>
-                <w:rFonts w:ascii="Segoe UI" w:hAnsi="Segoe UI" w:cs="Segoe UI"/>
-                <w:color w:val="24292E"/>
-                <w:shd w:val="clear" w:color="auto" w:fill="F6F8FA"/>
-              </w:rPr>
-              <w:t>JavaScript</w:t>
-            </w:r>
-            <w:r>
-              <w:rPr>
-                <w:rFonts w:ascii="Segoe UI" w:hAnsi="Segoe UI" w:cs="Segoe UI"/>
-                <w:color w:val="24292E"/>
-                <w:shd w:val="clear" w:color="auto" w:fill="F6F8FA"/>
-              </w:rPr>
-              <w:t xml:space="preserve"> for form validation and alert messages.</w:t>
-            </w:r>
-          </w:p>
-          <w:p>
-            <w:pPr>
-              <w:pStyle w:val="Default"/>
-              <w:rPr>
-                <w:rFonts w:ascii="Segoe UI" w:hAnsi="Segoe UI" w:cs="Segoe UI"/>
-                <w:color w:val="24292E"/>
-                <w:shd w:val="clear" w:color="auto" w:fill="F6F8FA"/>
-              </w:rPr>
-            </w:pPr>
-          </w:p>
-          <w:p>
-            <w:pPr>
-              <w:pStyle w:val="Default"/>
-              <w:rPr>
-                <w:rFonts w:ascii="Calibri" w:hAnsi="Calibri" w:cs="Calibri"/>
-                <w:sz w:val="28"/>
-                <w:szCs w:val="22"/>
-              </w:rPr>
-            </w:pPr>
-          </w:p>
-        </w:tc>
-      </w:tr>
-      <w:tr>
-        <w:tc>
-          <w:tcPr>
-            <w:tcW w:w="2526" w:type="dxa"/>
-          </w:tcPr>
-          <w:p>
-            <w:pPr>
-              <w:pStyle w:val="Default"/>
-              <w:rPr>
-                <w:rFonts w:ascii="Calibri" w:hAnsi="Calibri" w:cs="Calibri"/>
-                <w:sz w:val="28"/>
-                <w:szCs w:val="22"/>
-              </w:rPr>
-            </w:pPr>
-            <w:r>
-              <w:rPr>
-                <w:rFonts w:ascii="Calibri" w:hAnsi="Calibri" w:cs="Calibri"/>
-                <w:sz w:val="28"/>
-                <w:szCs w:val="22"/>
-              </w:rPr>
-              <w:t>About Us:</w:t>
-            </w:r>
-          </w:p>
-          <w:p>
-            <w:pPr>
-              <w:pStyle w:val="Default"/>
-              <w:rPr>
-                <w:rFonts w:ascii="Calibri" w:hAnsi="Calibri" w:cs="Calibri"/>
-                <w:sz w:val="28"/>
-                <w:szCs w:val="22"/>
-              </w:rPr>
-            </w:pPr>
-            <w:r>
-              <w:rPr>
-                <w:rFonts w:ascii="Calibri" w:hAnsi="Calibri" w:cs="Calibri"/>
-                <w:sz w:val="28"/>
-                <w:szCs w:val="22"/>
-              </w:rPr>
-              <w:t>(Raminder Kaur)</w:t>
-            </w:r>
-          </w:p>
-          <w:p>
-            <w:pPr>
-              <w:pStyle w:val="Default"/>
-              <w:rPr>
-                <w:rFonts w:ascii="Calibri" w:hAnsi="Calibri" w:cs="Calibri"/>
-                <w:sz w:val="28"/>
-                <w:szCs w:val="22"/>
-              </w:rPr>
-            </w:pPr>
-          </w:p>
-        </w:tc>
-        <w:tc>
-          <w:tcPr>
-            <w:tcW w:w="2526" w:type="dxa"/>
-          </w:tcPr>
-          <w:p>
-            <w:pPr>
-              <w:pStyle w:val="Default"/>
-              <w:rPr>
-                <w:rFonts w:ascii="Calibri" w:hAnsi="Calibri" w:cs="Calibri"/>
-                <w:sz w:val="28"/>
-                <w:szCs w:val="22"/>
-              </w:rPr>
-            </w:pPr>
-            <w:r>
-              <w:rPr>
-                <w:rFonts w:ascii="Calibri" w:hAnsi="Calibri" w:cs="Calibri"/>
-                <w:sz w:val="28"/>
-                <w:szCs w:val="22"/>
-              </w:rPr>
-              <w:t xml:space="preserve">Banner image is displayed in a section and after image a quote of inspiration is displayed in a paragraph. Description about the restaurant is </w:t>
-            </w:r>
-            <w:r>
-              <w:rPr>
-                <w:rFonts w:ascii="Calibri" w:hAnsi="Calibri" w:cs="Calibri"/>
-                <w:sz w:val="28"/>
-                <w:szCs w:val="22"/>
-              </w:rPr>
-              <w:lastRenderedPageBreak/>
-              <w:t>displayed and</w:t>
-            </w:r>
-            <w:r>
-              <w:rPr>
-                <w:rFonts w:ascii="Calibri" w:hAnsi="Calibri" w:cs="Calibri"/>
-                <w:sz w:val="28"/>
-                <w:szCs w:val="22"/>
-              </w:rPr>
-              <w:t xml:space="preserve"> on its left side an image is displayed.</w:t>
-            </w:r>
-          </w:p>
-        </w:tc>
-        <w:tc>
-          <w:tcPr>
-            <w:tcW w:w="2526" w:type="dxa"/>
-          </w:tcPr>
-          <w:p>
-            <w:pPr>
-              <w:pStyle w:val="Default"/>
-              <w:rPr>
-                <w:rFonts w:ascii="Calibri" w:hAnsi="Calibri" w:cs="Calibri"/>
-                <w:sz w:val="28"/>
-                <w:szCs w:val="22"/>
-              </w:rPr>
-            </w:pPr>
-            <w:r>
-              <w:rPr>
-                <w:rFonts w:ascii="Calibri" w:hAnsi="Calibri" w:cs="Calibri"/>
-                <w:sz w:val="28"/>
-                <w:szCs w:val="22"/>
-              </w:rPr>
-              <w:lastRenderedPageBreak/>
-              <w:t>Border is applied on the top and bottom of the inspiration paragra</w:t>
-            </w:r>
-            <w:r>
-              <w:rPr>
-                <w:rFonts w:ascii="Calibri" w:hAnsi="Calibri" w:cs="Calibri"/>
-                <w:sz w:val="28"/>
-                <w:szCs w:val="22"/>
-              </w:rPr>
-              <w:t>p</w:t>
-            </w:r>
-            <w:r>
-              <w:rPr>
-                <w:rFonts w:ascii="Calibri" w:hAnsi="Calibri" w:cs="Calibri"/>
-                <w:sz w:val="28"/>
-                <w:szCs w:val="22"/>
-              </w:rPr>
-              <w:t>h.</w:t>
-            </w:r>
-          </w:p>
-        </w:tc>
-        <w:tc>
-          <w:tcPr>
-            <w:tcW w:w="2527" w:type="dxa"/>
-          </w:tcPr>
-          <w:p>
-            <w:pPr>
-              <w:pStyle w:val="Default"/>
-              <w:rPr>
-                <w:rFonts w:ascii="Calibri" w:hAnsi="Calibri" w:cs="Calibri"/>
-                <w:sz w:val="28"/>
-                <w:szCs w:val="22"/>
-              </w:rPr>
-            </w:pPr>
           </w:p>
         </w:tc>
       </w:tr>
@@ -3521,7 +3529,7 @@
           <w:rPr>
             <w:noProof/>
           </w:rPr>
-          <w:t>4</w:t>
+          <w:t>3</w:t>
         </w:r>
         <w:r>
           <w:rPr>
@@ -4442,6 +4450,7 @@
     <w:lsdException w:name="HTML Sample" w:semiHidden="1" w:unhideWhenUsed="1"/>
     <w:lsdException w:name="HTML Typewriter" w:semiHidden="1" w:unhideWhenUsed="1"/>
     <w:lsdException w:name="HTML Variable" w:semiHidden="1" w:unhideWhenUsed="1"/>
+    <w:lsdException w:name="Normal Table" w:semiHidden="1" w:unhideWhenUsed="1"/>
     <w:lsdException w:name="annotation subject" w:semiHidden="1" w:unhideWhenUsed="1"/>
     <w:lsdException w:name="No List" w:semiHidden="1" w:unhideWhenUsed="1"/>
     <w:lsdException w:name="Outline List 1" w:semiHidden="1" w:unhideWhenUsed="1"/>
@@ -4485,8 +4494,10 @@
     <w:lsdException w:name="Table Elegant" w:semiHidden="1" w:unhideWhenUsed="1"/>
     <w:lsdException w:name="Table Professional" w:semiHidden="1" w:unhideWhenUsed="1"/>
     <w:lsdException w:name="Table Subtle 1" w:semiHidden="1" w:unhideWhenUsed="1"/>
+    <w:lsdException w:name="Table Subtle 2" w:semiHidden="1" w:unhideWhenUsed="1"/>
     <w:lsdException w:name="Table Web 1" w:semiHidden="1" w:unhideWhenUsed="1"/>
     <w:lsdException w:name="Table Web 2" w:semiHidden="1" w:unhideWhenUsed="1"/>
+    <w:lsdException w:name="Table Web 3" w:semiHidden="1" w:unhideWhenUsed="1"/>
     <w:lsdException w:name="Balloon Text" w:semiHidden="1" w:unhideWhenUsed="1"/>
     <w:lsdException w:name="Table Grid" w:uiPriority="59"/>
     <w:lsdException w:name="Table Theme" w:semiHidden="1" w:unhideWhenUsed="1"/>

--- a/documents/TEAMNAME-ProjectBrief-2017.docx
+++ b/documents/TEAMNAME-ProjectBrief-2017.docx
@@ -184,13 +184,8 @@
             <w:tcW w:w="1350" w:type="dxa"/>
           </w:tcPr>
           <w:p>
-            <w:proofErr w:type="gramStart"/>
-            <w:r>
-              <w:t>5  (</w:t>
-            </w:r>
-            <w:proofErr w:type="gramEnd"/>
-            <w:r>
-              <w:t>0.5 x 10)</w:t>
+            <w:r>
+              <w:t>5  (0.5 x 10)</w:t>
             </w:r>
           </w:p>
         </w:tc>
@@ -231,13 +226,8 @@
             <w:tcW w:w="1350" w:type="dxa"/>
           </w:tcPr>
           <w:p>
-            <w:proofErr w:type="gramStart"/>
-            <w:r>
-              <w:t>5  (</w:t>
-            </w:r>
-            <w:proofErr w:type="gramEnd"/>
-            <w:r>
-              <w:t>0.5 x 10)</w:t>
+            <w:r>
+              <w:t>5  (0.5 x 10)</w:t>
             </w:r>
           </w:p>
         </w:tc>
@@ -278,13 +268,8 @@
             <w:tcW w:w="1350" w:type="dxa"/>
           </w:tcPr>
           <w:p>
-            <w:proofErr w:type="gramStart"/>
-            <w:r>
-              <w:t>5  (</w:t>
-            </w:r>
-            <w:proofErr w:type="gramEnd"/>
-            <w:r>
-              <w:t>0.5 x 10)</w:t>
+            <w:r>
+              <w:t>5  (0.5 x 10)</w:t>
             </w:r>
           </w:p>
         </w:tc>
@@ -695,35 +680,15 @@
           <w:color w:val="24292E"/>
           <w:lang w:eastAsia="en-CA"/>
         </w:rPr>
-        <w:t xml:space="preserve">Gurinder Kaur </w:t>
-      </w:r>
-      <w:proofErr w:type="spellStart"/>
-      <w:proofErr w:type="gramStart"/>
+        <w:t>Gurinder Kaur Girn</w:t>
+      </w:r>
       <w:r>
         <w:rPr>
           <w:rFonts w:ascii="Segoe UI" w:eastAsia="Times New Roman" w:hAnsi="Segoe UI" w:cs="Segoe UI"/>
           <w:color w:val="24292E"/>
           <w:lang w:eastAsia="en-CA"/>
         </w:rPr>
-        <w:t>Girn</w:t>
-      </w:r>
-      <w:proofErr w:type="spellEnd"/>
-      <w:r>
-        <w:rPr>
-          <w:rFonts w:ascii="Segoe UI" w:eastAsia="Times New Roman" w:hAnsi="Segoe UI" w:cs="Segoe UI"/>
-          <w:color w:val="24292E"/>
-          <w:lang w:eastAsia="en-CA"/>
-        </w:rPr>
-        <w:t>(</w:t>
-      </w:r>
-      <w:proofErr w:type="gramEnd"/>
-      <w:r>
-        <w:rPr>
-          <w:rFonts w:ascii="Segoe UI" w:eastAsia="Times New Roman" w:hAnsi="Segoe UI" w:cs="Segoe UI"/>
-          <w:color w:val="24292E"/>
-          <w:lang w:eastAsia="en-CA"/>
-        </w:rPr>
-        <w:t>Team Leader)</w:t>
+        <w:t>(Team Leader)</w:t>
       </w:r>
       <w:r>
         <w:rPr>
@@ -791,18 +756,8 @@
           <w:color w:val="24292E"/>
           <w:lang w:eastAsia="en-CA"/>
         </w:rPr>
-        <w:t xml:space="preserve">Andrei </w:t>
-      </w:r>
-      <w:proofErr w:type="spellStart"/>
-      <w:r>
-        <w:rPr>
-          <w:rFonts w:ascii="Segoe UI" w:eastAsia="Times New Roman" w:hAnsi="Segoe UI" w:cs="Segoe UI"/>
-          <w:color w:val="24292E"/>
-          <w:lang w:eastAsia="en-CA"/>
-        </w:rPr>
-        <w:t>Navumau</w:t>
-      </w:r>
-      <w:proofErr w:type="spellEnd"/>
+        <w:t>Andrei Navumau</w:t>
+      </w:r>
       <w:r>
         <w:rPr>
           <w:rFonts w:ascii="Calibri" w:hAnsi="Calibri" w:cs="Calibri"/>
@@ -831,18 +786,8 @@
           <w:color w:val="24292E"/>
           <w:lang w:eastAsia="en-CA"/>
         </w:rPr>
-        <w:t xml:space="preserve">Allan D. </w:t>
-      </w:r>
-      <w:proofErr w:type="spellStart"/>
-      <w:r>
-        <w:rPr>
-          <w:rFonts w:ascii="Segoe UI" w:eastAsia="Times New Roman" w:hAnsi="Segoe UI" w:cs="Segoe UI"/>
-          <w:color w:val="24292E"/>
-          <w:lang w:eastAsia="en-CA"/>
-        </w:rPr>
-        <w:t>Belgraves</w:t>
-      </w:r>
-      <w:proofErr w:type="spellEnd"/>
+        <w:t>Allan D. Belgraves</w:t>
+      </w:r>
       <w:r>
         <w:rPr>
           <w:rFonts w:ascii="Segoe UI" w:eastAsia="Times New Roman" w:hAnsi="Segoe UI" w:cs="Segoe UI"/>
@@ -865,23 +810,13 @@
           <w:szCs w:val="22"/>
         </w:rPr>
       </w:pPr>
-      <w:proofErr w:type="spellStart"/>
       <w:r>
         <w:rPr>
           <w:rFonts w:ascii="Segoe UI" w:eastAsia="Times New Roman" w:hAnsi="Segoe UI" w:cs="Segoe UI"/>
           <w:color w:val="24292E"/>
           <w:lang w:eastAsia="en-CA"/>
         </w:rPr>
-        <w:t>Wenyu</w:t>
-      </w:r>
-      <w:proofErr w:type="spellEnd"/>
-      <w:r>
-        <w:rPr>
-          <w:rFonts w:ascii="Segoe UI" w:eastAsia="Times New Roman" w:hAnsi="Segoe UI" w:cs="Segoe UI"/>
-          <w:color w:val="24292E"/>
-          <w:lang w:eastAsia="en-CA"/>
-        </w:rPr>
-        <w:t xml:space="preserve"> Bao</w:t>
+        <w:t>Wenyu Bao</w:t>
       </w:r>
       <w:r>
         <w:rPr>
@@ -1343,25 +1278,7 @@
                 <w:sz w:val="28"/>
                 <w:szCs w:val="22"/>
               </w:rPr>
-              <w:t xml:space="preserve">(Gurinder </w:t>
-            </w:r>
-            <w:proofErr w:type="spellStart"/>
-            <w:r>
-              <w:rPr>
-                <w:rFonts w:ascii="Calibri" w:hAnsi="Calibri" w:cs="Calibri"/>
-                <w:sz w:val="28"/>
-                <w:szCs w:val="22"/>
-              </w:rPr>
-              <w:t>Girn</w:t>
-            </w:r>
-            <w:proofErr w:type="spellEnd"/>
-            <w:r>
-              <w:rPr>
-                <w:rFonts w:ascii="Calibri" w:hAnsi="Calibri" w:cs="Calibri"/>
-                <w:sz w:val="28"/>
-                <w:szCs w:val="22"/>
-              </w:rPr>
-              <w:t>)</w:t>
+              <w:t>(Gurinder Girn)</w:t>
             </w:r>
           </w:p>
         </w:tc>
@@ -1823,87 +1740,49 @@
                 <w:shd w:val="clear" w:color="auto" w:fill="FFFFFF"/>
               </w:rPr>
             </w:pPr>
-            <w:proofErr w:type="spellStart"/>
             <w:r>
               <w:rPr>
                 <w:rFonts w:ascii="Segoe UI" w:hAnsi="Segoe UI" w:cs="Segoe UI"/>
                 <w:color w:val="24292E"/>
                 <w:shd w:val="clear" w:color="auto" w:fill="FFFFFF"/>
               </w:rPr>
-              <w:t>jquery</w:t>
-            </w:r>
-            <w:proofErr w:type="spellEnd"/>
-            <w:r>
+              <w:t>jquery for reservation link to make it blink.</w:t>
+            </w:r>
+          </w:p>
+          <w:p>
+            <w:pPr>
+              <w:pStyle w:val="Default"/>
               <w:rPr>
                 <w:rFonts w:ascii="Segoe UI" w:hAnsi="Segoe UI" w:cs="Segoe UI"/>
                 <w:color w:val="24292E"/>
                 <w:shd w:val="clear" w:color="auto" w:fill="FFFFFF"/>
               </w:rPr>
-              <w:t xml:space="preserve"> for reservation link to make it blink.</w:t>
-            </w:r>
-          </w:p>
-          <w:p>
-            <w:pPr>
-              <w:pStyle w:val="Default"/>
+            </w:pPr>
+            <w:r>
               <w:rPr>
                 <w:rFonts w:ascii="Segoe UI" w:hAnsi="Segoe UI" w:cs="Segoe UI"/>
                 <w:color w:val="24292E"/>
                 <w:shd w:val="clear" w:color="auto" w:fill="FFFFFF"/>
               </w:rPr>
-            </w:pPr>
-            <w:r>
+              <w:t>jQuery for automatic slideshow of banner images and also for paragraph to be displayed after delay.</w:t>
+            </w:r>
+          </w:p>
+          <w:p>
+            <w:pPr>
+              <w:pStyle w:val="Default"/>
               <w:rPr>
                 <w:rFonts w:ascii="Segoe UI" w:hAnsi="Segoe UI" w:cs="Segoe UI"/>
                 <w:color w:val="24292E"/>
                 <w:shd w:val="clear" w:color="auto" w:fill="FFFFFF"/>
               </w:rPr>
-              <w:t>jQuery for automatic slideshow of banner images and also for paragraph to be displayed after delay.</w:t>
-            </w:r>
-          </w:p>
-          <w:p>
-            <w:pPr>
-              <w:pStyle w:val="Default"/>
+            </w:pPr>
+            <w:r>
               <w:rPr>
                 <w:rFonts w:ascii="Segoe UI" w:hAnsi="Segoe UI" w:cs="Segoe UI"/>
                 <w:color w:val="24292E"/>
                 <w:shd w:val="clear" w:color="auto" w:fill="FFFFFF"/>
               </w:rPr>
-            </w:pPr>
-            <w:proofErr w:type="spellStart"/>
-            <w:r>
-              <w:rPr>
-                <w:rFonts w:ascii="Segoe UI" w:hAnsi="Segoe UI" w:cs="Segoe UI"/>
-                <w:color w:val="24292E"/>
-                <w:shd w:val="clear" w:color="auto" w:fill="FFFFFF"/>
-              </w:rPr>
-              <w:t>Javascript</w:t>
-            </w:r>
-            <w:proofErr w:type="spellEnd"/>
-            <w:r>
-              <w:rPr>
-                <w:rFonts w:ascii="Segoe UI" w:hAnsi="Segoe UI" w:cs="Segoe UI"/>
-                <w:color w:val="24292E"/>
-                <w:shd w:val="clear" w:color="auto" w:fill="FFFFFF"/>
-              </w:rPr>
-              <w:t xml:space="preserve"> for minimum and maximum date limit of 45 days. </w:t>
-            </w:r>
-            <w:proofErr w:type="spellStart"/>
-            <w:r>
-              <w:rPr>
-                <w:rFonts w:ascii="Segoe UI" w:hAnsi="Segoe UI" w:cs="Segoe UI"/>
-                <w:color w:val="24292E"/>
-                <w:shd w:val="clear" w:color="auto" w:fill="FFFFFF"/>
-              </w:rPr>
-              <w:t>Javascript</w:t>
-            </w:r>
-            <w:proofErr w:type="spellEnd"/>
-            <w:r>
-              <w:rPr>
-                <w:rFonts w:ascii="Segoe UI" w:hAnsi="Segoe UI" w:cs="Segoe UI"/>
-                <w:color w:val="24292E"/>
-                <w:shd w:val="clear" w:color="auto" w:fill="FFFFFF"/>
-              </w:rPr>
-              <w:t xml:space="preserve"> to hide form after submission and information is displayed.</w:t>
+              <w:t>Javascript for minimum and maximum date limit of 45 days. Javascript to hide form after submission and information is displayed.</w:t>
             </w:r>
           </w:p>
           <w:p>
@@ -1957,25 +1836,7 @@
                 <w:sz w:val="28"/>
                 <w:szCs w:val="22"/>
               </w:rPr>
-              <w:t xml:space="preserve">(Gurinder </w:t>
-            </w:r>
-            <w:proofErr w:type="spellStart"/>
-            <w:r>
-              <w:rPr>
-                <w:rFonts w:ascii="Calibri" w:hAnsi="Calibri" w:cs="Calibri"/>
-                <w:sz w:val="28"/>
-                <w:szCs w:val="22"/>
-              </w:rPr>
-              <w:t>Girn</w:t>
-            </w:r>
-            <w:proofErr w:type="spellEnd"/>
-            <w:r>
-              <w:rPr>
-                <w:rFonts w:ascii="Calibri" w:hAnsi="Calibri" w:cs="Calibri"/>
-                <w:sz w:val="28"/>
-                <w:szCs w:val="22"/>
-              </w:rPr>
-              <w:t>)</w:t>
+              <w:t>(Gurinder Girn)</w:t>
             </w:r>
           </w:p>
           <w:p>
@@ -2278,6 +2139,7 @@
                 <w:rFonts w:ascii="Calibri" w:hAnsi="Calibri" w:cs="Calibri"/>
                 <w:sz w:val="28"/>
                 <w:szCs w:val="22"/>
+                <w:lang w:val="en-CA"/>
               </w:rPr>
             </w:pPr>
             <w:r>
@@ -2305,33 +2167,41 @@
               </w:rPr>
               <w:t>h.</w:t>
             </w:r>
-          </w:p>
-        </w:tc>
-        <w:tc>
-          <w:tcPr>
-            <w:tcW w:w="2527" w:type="dxa"/>
-          </w:tcPr>
-          <w:p>
-            <w:pPr>
-              <w:pStyle w:val="Default"/>
-              <w:rPr>
-                <w:rFonts w:ascii="Calibri" w:hAnsi="Calibri" w:cs="Calibri"/>
-                <w:sz w:val="28"/>
-                <w:szCs w:val="22"/>
-              </w:rPr>
-            </w:pPr>
-            <w:r>
-              <w:rPr>
-                <w:rFonts w:ascii="Calibri" w:hAnsi="Calibri" w:cs="Calibri"/>
-                <w:sz w:val="28"/>
-                <w:szCs w:val="22"/>
-              </w:rPr>
-              <w:t>jQuery is used to hide Our story and then it is displayed when clicked on the Our story heading.</w:t>
+            <w:r>
+              <w:rPr>
+                <w:rFonts w:ascii="Calibri" w:hAnsi="Calibri" w:cs="Calibri"/>
+                <w:sz w:val="28"/>
+                <w:szCs w:val="22"/>
+              </w:rPr>
+              <w:t xml:space="preserve"> Story is hidden and would be displayed only if user want to read and click on our story.</w:t>
             </w:r>
             <w:bookmarkStart w:id="0" w:name="_GoBack"/>
             <w:bookmarkEnd w:id="0"/>
           </w:p>
         </w:tc>
+        <w:tc>
+          <w:tcPr>
+            <w:tcW w:w="2527" w:type="dxa"/>
+          </w:tcPr>
+          <w:p>
+            <w:pPr>
+              <w:pStyle w:val="Default"/>
+              <w:rPr>
+                <w:rFonts w:ascii="Calibri" w:hAnsi="Calibri" w:cs="Calibri"/>
+                <w:sz w:val="28"/>
+                <w:szCs w:val="22"/>
+              </w:rPr>
+            </w:pPr>
+            <w:r>
+              <w:rPr>
+                <w:rFonts w:ascii="Calibri" w:hAnsi="Calibri" w:cs="Calibri"/>
+                <w:sz w:val="28"/>
+                <w:szCs w:val="22"/>
+              </w:rPr>
+              <w:t>jQuery is used to hide Our story and then it is displayed when clicked on the Our story heading.</w:t>
+            </w:r>
+          </w:p>
+        </w:tc>
       </w:tr>
       <w:tr>
         <w:tc>
@@ -2509,18 +2379,8 @@
                 <w:color w:val="24292E"/>
                 <w:lang w:eastAsia="en-CA"/>
               </w:rPr>
-              <w:t xml:space="preserve">Allan D. </w:t>
-            </w:r>
-            <w:proofErr w:type="spellStart"/>
-            <w:r>
-              <w:rPr>
-                <w:rFonts w:ascii="Segoe UI" w:eastAsia="Times New Roman" w:hAnsi="Segoe UI" w:cs="Segoe UI"/>
-                <w:color w:val="24292E"/>
-                <w:lang w:eastAsia="en-CA"/>
-              </w:rPr>
-              <w:t>Belgraves</w:t>
-            </w:r>
-            <w:proofErr w:type="spellEnd"/>
+              <w:t>Allan D. Belgraves</w:t>
+            </w:r>
             <w:r>
               <w:rPr>
                 <w:rFonts w:ascii="Calibri" w:hAnsi="Calibri" w:cs="Calibri"/>
@@ -2609,20 +2469,19 @@
                 <w:szCs w:val="22"/>
                 <w:lang w:val="fr-FR"/>
               </w:rPr>
-              <w:t xml:space="preserve">Site </w:t>
-            </w:r>
-            <w:proofErr w:type="spellStart"/>
-            <w:proofErr w:type="gramStart"/>
-            <w:r>
+              <w:t>Site Map:</w:t>
+            </w:r>
+          </w:p>
+          <w:p>
+            <w:pPr>
+              <w:pStyle w:val="Default"/>
               <w:rPr>
                 <w:rFonts w:ascii="Calibri" w:hAnsi="Calibri" w:cs="Calibri"/>
                 <w:sz w:val="28"/>
                 <w:szCs w:val="22"/>
                 <w:lang w:val="fr-FR"/>
               </w:rPr>
-              <w:t>Map</w:t>
-            </w:r>
-            <w:proofErr w:type="spellEnd"/>
+            </w:pPr>
             <w:r>
               <w:rPr>
                 <w:rFonts w:ascii="Calibri" w:hAnsi="Calibri" w:cs="Calibri"/>
@@ -2630,27 +2489,6 @@
                 <w:szCs w:val="22"/>
                 <w:lang w:val="fr-FR"/>
               </w:rPr>
-              <w:t>:</w:t>
-            </w:r>
-            <w:proofErr w:type="gramEnd"/>
-          </w:p>
-          <w:p>
-            <w:pPr>
-              <w:pStyle w:val="Default"/>
-              <w:rPr>
-                <w:rFonts w:ascii="Calibri" w:hAnsi="Calibri" w:cs="Calibri"/>
-                <w:sz w:val="28"/>
-                <w:szCs w:val="22"/>
-                <w:lang w:val="fr-FR"/>
-              </w:rPr>
-            </w:pPr>
-            <w:r>
-              <w:rPr>
-                <w:rFonts w:ascii="Calibri" w:hAnsi="Calibri" w:cs="Calibri"/>
-                <w:sz w:val="28"/>
-                <w:szCs w:val="22"/>
-                <w:lang w:val="fr-FR"/>
-              </w:rPr>
               <w:t>(</w:t>
             </w:r>
             <w:r>
@@ -2659,25 +2497,7 @@
                 <w:color w:val="24292E"/>
                 <w:lang w:val="fr-FR" w:eastAsia="en-CA"/>
               </w:rPr>
-              <w:t xml:space="preserve">Allan D. </w:t>
-            </w:r>
-            <w:proofErr w:type="spellStart"/>
-            <w:r>
-              <w:rPr>
-                <w:rFonts w:ascii="Segoe UI" w:eastAsia="Times New Roman" w:hAnsi="Segoe UI" w:cs="Segoe UI"/>
-                <w:color w:val="24292E"/>
-                <w:lang w:val="fr-FR" w:eastAsia="en-CA"/>
-              </w:rPr>
-              <w:t>Belgraves</w:t>
-            </w:r>
-            <w:proofErr w:type="spellEnd"/>
-            <w:r>
-              <w:rPr>
-                <w:rFonts w:ascii="Segoe UI" w:eastAsia="Times New Roman" w:hAnsi="Segoe UI" w:cs="Segoe UI"/>
-                <w:color w:val="24292E"/>
-                <w:lang w:val="fr-FR" w:eastAsia="en-CA"/>
-              </w:rPr>
-              <w:t>.)</w:t>
+              <w:t>Allan D. Belgraves.)</w:t>
             </w:r>
           </w:p>
           <w:p>
@@ -2798,18 +2618,8 @@
                 <w:color w:val="24292E"/>
                 <w:lang w:eastAsia="en-CA"/>
               </w:rPr>
-              <w:t xml:space="preserve">Allan D. </w:t>
-            </w:r>
-            <w:proofErr w:type="spellStart"/>
-            <w:r>
-              <w:rPr>
-                <w:rFonts w:ascii="Segoe UI" w:eastAsia="Times New Roman" w:hAnsi="Segoe UI" w:cs="Segoe UI"/>
-                <w:color w:val="24292E"/>
-                <w:lang w:eastAsia="en-CA"/>
-              </w:rPr>
-              <w:t>Belgraves</w:t>
-            </w:r>
-            <w:proofErr w:type="spellEnd"/>
+              <w:t>Allan D. Belgraves</w:t>
+            </w:r>
             <w:r>
               <w:rPr>
                 <w:rFonts w:ascii="Segoe UI" w:eastAsia="Times New Roman" w:hAnsi="Segoe UI" w:cs="Segoe UI"/>
@@ -2932,18 +2742,8 @@
                 <w:color w:val="24292E"/>
                 <w:lang w:eastAsia="en-CA"/>
               </w:rPr>
-              <w:t xml:space="preserve">Andrei </w:t>
-            </w:r>
-            <w:proofErr w:type="spellStart"/>
-            <w:r>
-              <w:rPr>
-                <w:rFonts w:ascii="Segoe UI" w:eastAsia="Times New Roman" w:hAnsi="Segoe UI" w:cs="Segoe UI"/>
-                <w:color w:val="24292E"/>
-                <w:lang w:eastAsia="en-CA"/>
-              </w:rPr>
-              <w:t>Navumau</w:t>
-            </w:r>
-            <w:proofErr w:type="spellEnd"/>
+              <w:t>Andrei Navumau</w:t>
+            </w:r>
             <w:r>
               <w:rPr>
                 <w:rFonts w:ascii="Calibri" w:hAnsi="Calibri" w:cs="Calibri"/>
@@ -3056,18 +2856,8 @@
                 <w:color w:val="24292E"/>
                 <w:lang w:eastAsia="en-CA"/>
               </w:rPr>
-              <w:t xml:space="preserve">Andrei </w:t>
-            </w:r>
-            <w:proofErr w:type="spellStart"/>
-            <w:r>
-              <w:rPr>
-                <w:rFonts w:ascii="Segoe UI" w:eastAsia="Times New Roman" w:hAnsi="Segoe UI" w:cs="Segoe UI"/>
-                <w:color w:val="24292E"/>
-                <w:lang w:eastAsia="en-CA"/>
-              </w:rPr>
-              <w:t>Navumau</w:t>
-            </w:r>
-            <w:proofErr w:type="spellEnd"/>
+              <w:t>Andrei Navumau</w:t>
+            </w:r>
             <w:r>
               <w:rPr>
                 <w:rFonts w:ascii="Calibri" w:hAnsi="Calibri" w:cs="Calibri"/>
@@ -3184,23 +2974,13 @@
               </w:rPr>
               <w:t>(</w:t>
             </w:r>
-            <w:proofErr w:type="spellStart"/>
-            <w:r>
-              <w:rPr>
-                <w:rFonts w:ascii="Segoe UI" w:eastAsia="Times New Roman" w:hAnsi="Segoe UI" w:cs="Segoe UI"/>
-                <w:color w:val="24292E"/>
-                <w:lang w:eastAsia="en-CA"/>
-              </w:rPr>
-              <w:t>Wenyu</w:t>
-            </w:r>
-            <w:proofErr w:type="spellEnd"/>
-            <w:r>
-              <w:rPr>
-                <w:rFonts w:ascii="Segoe UI" w:eastAsia="Times New Roman" w:hAnsi="Segoe UI" w:cs="Segoe UI"/>
-                <w:color w:val="24292E"/>
-                <w:lang w:eastAsia="en-CA"/>
-              </w:rPr>
-              <w:t xml:space="preserve"> Bao</w:t>
+            <w:r>
+              <w:rPr>
+                <w:rFonts w:ascii="Segoe UI" w:eastAsia="Times New Roman" w:hAnsi="Segoe UI" w:cs="Segoe UI"/>
+                <w:color w:val="24292E"/>
+                <w:lang w:eastAsia="en-CA"/>
+              </w:rPr>
+              <w:t>Wenyu Bao</w:t>
             </w:r>
             <w:r>
               <w:rPr>
@@ -3332,23 +3112,13 @@
               </w:rPr>
               <w:t>(</w:t>
             </w:r>
-            <w:proofErr w:type="spellStart"/>
-            <w:r>
-              <w:rPr>
-                <w:rFonts w:ascii="Segoe UI" w:eastAsia="Times New Roman" w:hAnsi="Segoe UI" w:cs="Segoe UI"/>
-                <w:color w:val="24292E"/>
-                <w:lang w:eastAsia="en-CA"/>
-              </w:rPr>
-              <w:t>Wenyu</w:t>
-            </w:r>
-            <w:proofErr w:type="spellEnd"/>
-            <w:r>
-              <w:rPr>
-                <w:rFonts w:ascii="Segoe UI" w:eastAsia="Times New Roman" w:hAnsi="Segoe UI" w:cs="Segoe UI"/>
-                <w:color w:val="24292E"/>
-                <w:lang w:eastAsia="en-CA"/>
-              </w:rPr>
-              <w:t xml:space="preserve"> Bao</w:t>
+            <w:r>
+              <w:rPr>
+                <w:rFonts w:ascii="Segoe UI" w:eastAsia="Times New Roman" w:hAnsi="Segoe UI" w:cs="Segoe UI"/>
+                <w:color w:val="24292E"/>
+                <w:lang w:eastAsia="en-CA"/>
+              </w:rPr>
+              <w:t>Wenyu Bao</w:t>
             </w:r>
             <w:r>
               <w:rPr>

--- a/documents/TEAMNAME-ProjectBrief-2017.docx
+++ b/documents/TEAMNAME-ProjectBrief-2017.docx
@@ -1,6 +1,6 @@
 
 <file path=word/document.xml><?xml version="1.0" encoding="utf-8"?>
-<w:document xmlns:wpc="http://schemas.microsoft.com/office/word/2010/wordprocessingCanvas" xmlns:cx="http://schemas.microsoft.com/office/drawing/2014/chartex" xmlns:cx1="http://schemas.microsoft.com/office/drawing/2015/9/8/chartex" xmlns:cx2="http://schemas.microsoft.com/office/drawing/2015/10/21/chartex" xmlns:cx3="http://schemas.microsoft.com/office/drawing/2016/5/9/chartex" xmlns:cx4="http://schemas.microsoft.com/office/drawing/2016/5/10/chartex" xmlns:cx5="http://schemas.microsoft.com/office/drawing/2016/5/11/chartex" xmlns:cx6="http://schemas.microsoft.com/office/drawing/2016/5/12/chartex" xmlns:cx7="http://schemas.microsoft.com/office/drawing/2016/5/13/chartex" xmlns:cx8="http://schemas.microsoft.com/office/drawing/2016/5/14/chartex" xmlns:mc="http://schemas.openxmlformats.org/markup-compatibility/2006" xmlns:aink="http://schemas.microsoft.com/office/drawing/2016/ink" xmlns:am3d="http://schemas.microsoft.com/office/drawing/2017/model3d" xmlns:o="urn:schemas-microsoft-com:office:office" xmlns:r="http://schemas.openxmlformats.org/officeDocument/2006/relationships" xmlns:m="http://schemas.openxmlformats.org/officeDocument/2006/math" xmlns:v="urn:schemas-microsoft-com:vml" xmlns:wp14="http://schemas.microsoft.com/office/word/2010/wordprocessingDrawing" xmlns:wp="http://schemas.openxmlformats.org/drawingml/2006/wordprocessingDrawing" xmlns:w10="urn:schemas-microsoft-com:office:word" xmlns:w="http://schemas.openxmlformats.org/wordprocessingml/2006/main" xmlns:w14="http://schemas.microsoft.com/office/word/2010/wordml" xmlns:w15="http://schemas.microsoft.com/office/word/2012/wordml" xmlns:w16cid="http://schemas.microsoft.com/office/word/2016/wordml/cid" xmlns:w16se="http://schemas.microsoft.com/office/word/2015/wordml/symex" xmlns:wpg="http://schemas.microsoft.com/office/word/2010/wordprocessingGroup" xmlns:wpi="http://schemas.microsoft.com/office/word/2010/wordprocessingInk" xmlns:wne="http://schemas.microsoft.com/office/word/2006/wordml" xmlns:wps="http://schemas.microsoft.com/office/word/2010/wordprocessingShape" mc:Ignorable="w14 w15 w16se w16cid wp14">
+<w:document xmlns:wpc="http://schemas.microsoft.com/office/word/2010/wordprocessingCanvas" xmlns:mo="http://schemas.microsoft.com/office/mac/office/2008/main" xmlns:mc="http://schemas.openxmlformats.org/markup-compatibility/2006" xmlns:mv="urn:schemas-microsoft-com:mac:vml" xmlns:o="urn:schemas-microsoft-com:office:office" xmlns:r="http://schemas.openxmlformats.org/officeDocument/2006/relationships" xmlns:m="http://schemas.openxmlformats.org/officeDocument/2006/math" xmlns:v="urn:schemas-microsoft-com:vml" xmlns:wp14="http://schemas.microsoft.com/office/word/2010/wordprocessingDrawing" xmlns:wp="http://schemas.openxmlformats.org/drawingml/2006/wordprocessingDrawing" xmlns:w10="urn:schemas-microsoft-com:office:word" xmlns:w="http://schemas.openxmlformats.org/wordprocessingml/2006/main" xmlns:w14="http://schemas.microsoft.com/office/word/2010/wordml" xmlns:w15="http://schemas.microsoft.com/office/word/2012/wordml" xmlns:wpg="http://schemas.microsoft.com/office/word/2010/wordprocessingGroup" xmlns:wpi="http://schemas.microsoft.com/office/word/2010/wordprocessingInk" xmlns:wne="http://schemas.microsoft.com/office/word/2006/wordml" xmlns:wps="http://schemas.microsoft.com/office/word/2010/wordprocessingShape" mc:Ignorable="w14 w15 wp14">
   <w:body>
     <w:p>
       <w:pPr>
@@ -2115,16 +2115,172 @@
                 <w:sz w:val="28"/>
                 <w:szCs w:val="22"/>
               </w:rPr>
+              <w:t>displayed and</w:t>
+            </w:r>
+            <w:r>
+              <w:rPr>
+                <w:rFonts w:ascii="Calibri" w:hAnsi="Calibri" w:cs="Calibri"/>
+                <w:sz w:val="28"/>
+                <w:szCs w:val="22"/>
+              </w:rPr>
+              <w:t xml:space="preserve"> on its left side an image is displayed.</w:t>
+            </w:r>
+          </w:p>
+        </w:tc>
+        <w:tc>
+          <w:tcPr>
+            <w:tcW w:w="2526" w:type="dxa"/>
+          </w:tcPr>
+          <w:p>
+            <w:pPr>
+              <w:pStyle w:val="Default"/>
+              <w:rPr>
+                <w:rFonts w:ascii="Calibri" w:hAnsi="Calibri" w:cs="Calibri"/>
+                <w:sz w:val="28"/>
+                <w:szCs w:val="22"/>
+                <w:lang w:val="en-CA"/>
+              </w:rPr>
+            </w:pPr>
+            <w:r>
+              <w:rPr>
+                <w:rFonts w:ascii="Calibri" w:hAnsi="Calibri" w:cs="Calibri"/>
+                <w:sz w:val="28"/>
+                <w:szCs w:val="22"/>
+              </w:rPr>
+              <w:t>Border is applied on the top and bottom of the inspiration paragra</w:t>
+            </w:r>
+            <w:r>
+              <w:rPr>
+                <w:rFonts w:ascii="Calibri" w:hAnsi="Calibri" w:cs="Calibri"/>
+                <w:sz w:val="28"/>
+                <w:szCs w:val="22"/>
+              </w:rPr>
+              <w:t>p</w:t>
+            </w:r>
+            <w:r>
+              <w:rPr>
+                <w:rFonts w:ascii="Calibri" w:hAnsi="Calibri" w:cs="Calibri"/>
+                <w:sz w:val="28"/>
+                <w:szCs w:val="22"/>
+              </w:rPr>
+              <w:t>h.</w:t>
+            </w:r>
+            <w:r>
+              <w:rPr>
+                <w:rFonts w:ascii="Calibri" w:hAnsi="Calibri" w:cs="Calibri"/>
+                <w:sz w:val="28"/>
+                <w:szCs w:val="22"/>
+              </w:rPr>
+              <w:t xml:space="preserve"> Story is hidden and would be displayed only if user want to read and click on our story.</w:t>
+            </w:r>
+          </w:p>
+        </w:tc>
+        <w:tc>
+          <w:tcPr>
+            <w:tcW w:w="2527" w:type="dxa"/>
+          </w:tcPr>
+          <w:p>
+            <w:pPr>
+              <w:pStyle w:val="Default"/>
+              <w:rPr>
+                <w:rFonts w:ascii="Calibri" w:hAnsi="Calibri" w:cs="Calibri"/>
+                <w:sz w:val="28"/>
+                <w:szCs w:val="22"/>
+              </w:rPr>
+            </w:pPr>
+            <w:r>
+              <w:rPr>
+                <w:rFonts w:ascii="Calibri" w:hAnsi="Calibri" w:cs="Calibri"/>
+                <w:sz w:val="28"/>
+                <w:szCs w:val="22"/>
+              </w:rPr>
+              <w:t>jQuery is used to hide Our story and then it is displayed when clicked on the Our story heading.</w:t>
+            </w:r>
+          </w:p>
+        </w:tc>
+      </w:tr>
+      <w:tr>
+        <w:tc>
+          <w:tcPr>
+            <w:tcW w:w="2526" w:type="dxa"/>
+          </w:tcPr>
+          <w:p>
+            <w:pPr>
+              <w:pStyle w:val="Default"/>
+              <w:rPr>
+                <w:rFonts w:ascii="Calibri" w:hAnsi="Calibri" w:cs="Calibri"/>
+                <w:sz w:val="28"/>
+                <w:szCs w:val="22"/>
+              </w:rPr>
+            </w:pPr>
+            <w:r>
+              <w:rPr>
+                <w:rFonts w:ascii="Calibri" w:hAnsi="Calibri" w:cs="Calibri"/>
+                <w:sz w:val="28"/>
+                <w:szCs w:val="22"/>
+              </w:rPr>
+              <w:t>Careers:</w:t>
+            </w:r>
+          </w:p>
+          <w:p>
+            <w:pPr>
+              <w:pStyle w:val="Default"/>
+              <w:rPr>
+                <w:rFonts w:ascii="Calibri" w:hAnsi="Calibri" w:cs="Calibri"/>
+                <w:sz w:val="28"/>
+                <w:szCs w:val="22"/>
+              </w:rPr>
+            </w:pPr>
+            <w:r>
+              <w:rPr>
+                <w:rFonts w:ascii="Calibri" w:hAnsi="Calibri" w:cs="Calibri"/>
+                <w:sz w:val="28"/>
+                <w:szCs w:val="22"/>
+              </w:rPr>
+              <w:t>(Raminder Kaur)</w:t>
+            </w:r>
+          </w:p>
+          <w:p>
+            <w:pPr>
+              <w:pStyle w:val="Default"/>
+              <w:rPr>
+                <w:rFonts w:ascii="Calibri" w:hAnsi="Calibri" w:cs="Calibri"/>
+                <w:sz w:val="28"/>
+                <w:szCs w:val="22"/>
+              </w:rPr>
+            </w:pPr>
+          </w:p>
+        </w:tc>
+        <w:tc>
+          <w:tcPr>
+            <w:tcW w:w="2526" w:type="dxa"/>
+          </w:tcPr>
+          <w:p>
+            <w:pPr>
+              <w:pStyle w:val="Default"/>
+              <w:rPr>
+                <w:rFonts w:ascii="Calibri" w:hAnsi="Calibri" w:cs="Calibri"/>
+                <w:sz w:val="28"/>
+                <w:szCs w:val="22"/>
+              </w:rPr>
+            </w:pPr>
+            <w:r>
+              <w:rPr>
+                <w:rFonts w:ascii="Calibri" w:hAnsi="Calibri" w:cs="Calibri"/>
+                <w:sz w:val="28"/>
+                <w:szCs w:val="22"/>
+              </w:rPr>
               <w:lastRenderedPageBreak/>
-              <w:t>displayed and</w:t>
-            </w:r>
-            <w:r>
-              <w:rPr>
-                <w:rFonts w:ascii="Calibri" w:hAnsi="Calibri" w:cs="Calibri"/>
-                <w:sz w:val="28"/>
-                <w:szCs w:val="22"/>
-              </w:rPr>
-              <w:t xml:space="preserve"> on its left side an image is displayed.</w:t>
+              <w:t xml:space="preserve">Banner image is displayed and after </w:t>
+            </w:r>
+            <w:r>
+              <w:rPr>
+                <w:rFonts w:ascii="Calibri" w:hAnsi="Calibri" w:cs="Calibri"/>
+                <w:sz w:val="28"/>
+                <w:szCs w:val="22"/>
+              </w:rPr>
+              <w:lastRenderedPageBreak/>
+              <w:t>that information about recruitment is displayed in paragraphs.</w:t>
             </w:r>
           </w:p>
         </w:tc>
@@ -2139,7 +2295,6 @@
                 <w:rFonts w:ascii="Calibri" w:hAnsi="Calibri" w:cs="Calibri"/>
                 <w:sz w:val="28"/>
                 <w:szCs w:val="22"/>
-                <w:lang w:val="en-CA"/>
               </w:rPr>
             </w:pPr>
             <w:r>
@@ -2149,1040 +2304,950 @@
                 <w:szCs w:val="22"/>
               </w:rPr>
               <w:lastRenderedPageBreak/>
-              <w:t>Border is applied on the top and bottom of the inspiration paragra</w:t>
-            </w:r>
-            <w:r>
-              <w:rPr>
-                <w:rFonts w:ascii="Calibri" w:hAnsi="Calibri" w:cs="Calibri"/>
-                <w:sz w:val="28"/>
-                <w:szCs w:val="22"/>
-              </w:rPr>
-              <w:t>p</w:t>
-            </w:r>
-            <w:r>
-              <w:rPr>
-                <w:rFonts w:ascii="Calibri" w:hAnsi="Calibri" w:cs="Calibri"/>
-                <w:sz w:val="28"/>
-                <w:szCs w:val="22"/>
-              </w:rPr>
-              <w:t>h.</w:t>
-            </w:r>
-            <w:r>
-              <w:rPr>
-                <w:rFonts w:ascii="Calibri" w:hAnsi="Calibri" w:cs="Calibri"/>
-                <w:sz w:val="28"/>
-                <w:szCs w:val="22"/>
-              </w:rPr>
-              <w:t xml:space="preserve"> Story is hidden and would be displayed only if user want to read and click on our story.</w:t>
+              <w:t xml:space="preserve">Paragraphs are hidden and would </w:t>
+            </w:r>
+            <w:r>
+              <w:rPr>
+                <w:rFonts w:ascii="Calibri" w:hAnsi="Calibri" w:cs="Calibri"/>
+                <w:sz w:val="28"/>
+                <w:szCs w:val="22"/>
+              </w:rPr>
+              <w:lastRenderedPageBreak/>
+              <w:t>be displayed on the click of the corresponding heading, while the previous opened would be hidden when next heading is clicked.</w:t>
+            </w:r>
+          </w:p>
+        </w:tc>
+        <w:tc>
+          <w:tcPr>
+            <w:tcW w:w="2527" w:type="dxa"/>
+          </w:tcPr>
+          <w:p>
+            <w:pPr>
+              <w:pStyle w:val="Default"/>
+              <w:rPr>
+                <w:rFonts w:ascii="Calibri" w:hAnsi="Calibri" w:cs="Calibri"/>
+                <w:sz w:val="28"/>
+                <w:szCs w:val="22"/>
+              </w:rPr>
+            </w:pPr>
+            <w:r>
+              <w:rPr>
+                <w:rFonts w:ascii="Calibri" w:hAnsi="Calibri" w:cs="Calibri"/>
+                <w:sz w:val="28"/>
+                <w:szCs w:val="22"/>
+              </w:rPr>
+              <w:lastRenderedPageBreak/>
+              <w:t>jQuery</w:t>
+            </w:r>
+            <w:r>
+              <w:rPr>
+                <w:rFonts w:ascii="Calibri" w:hAnsi="Calibri" w:cs="Calibri"/>
+                <w:sz w:val="28"/>
+                <w:szCs w:val="22"/>
+              </w:rPr>
+              <w:t xml:space="preserve"> is used to hide and display </w:t>
+            </w:r>
+            <w:r>
+              <w:rPr>
+                <w:rFonts w:ascii="Calibri" w:hAnsi="Calibri" w:cs="Calibri"/>
+                <w:sz w:val="28"/>
+                <w:szCs w:val="22"/>
+              </w:rPr>
+              <w:lastRenderedPageBreak/>
+              <w:t>paragraphs.</w:t>
+            </w:r>
+          </w:p>
+        </w:tc>
+      </w:tr>
+      <w:tr>
+        <w:tc>
+          <w:tcPr>
+            <w:tcW w:w="2526" w:type="dxa"/>
+          </w:tcPr>
+          <w:p>
+            <w:pPr>
+              <w:pStyle w:val="Default"/>
+              <w:rPr>
+                <w:rFonts w:ascii="Calibri" w:hAnsi="Calibri" w:cs="Calibri"/>
+                <w:sz w:val="28"/>
+                <w:szCs w:val="22"/>
+              </w:rPr>
+            </w:pPr>
+            <w:r>
+              <w:rPr>
+                <w:rFonts w:ascii="Calibri" w:hAnsi="Calibri" w:cs="Calibri"/>
+                <w:sz w:val="28"/>
+                <w:szCs w:val="22"/>
+              </w:rPr>
+              <w:lastRenderedPageBreak/>
+              <w:t>Gift Cards:</w:t>
+            </w:r>
+          </w:p>
+          <w:p>
+            <w:pPr>
+              <w:pStyle w:val="Default"/>
+              <w:rPr>
+                <w:rFonts w:ascii="Calibri" w:hAnsi="Calibri" w:cs="Calibri"/>
+                <w:sz w:val="28"/>
+                <w:szCs w:val="22"/>
+              </w:rPr>
+            </w:pPr>
+            <w:r>
+              <w:rPr>
+                <w:rFonts w:ascii="Calibri" w:hAnsi="Calibri" w:cs="Calibri"/>
+                <w:sz w:val="28"/>
+                <w:szCs w:val="22"/>
+              </w:rPr>
+              <w:t>(</w:t>
+            </w:r>
+            <w:r>
+              <w:rPr>
+                <w:rFonts w:ascii="Segoe UI" w:eastAsia="Times New Roman" w:hAnsi="Segoe UI" w:cs="Segoe UI"/>
+                <w:color w:val="24292E"/>
+                <w:lang w:eastAsia="en-CA"/>
+              </w:rPr>
+              <w:t>Allan D. Belgraves</w:t>
+            </w:r>
+            <w:r>
+              <w:rPr>
+                <w:rFonts w:ascii="Calibri" w:hAnsi="Calibri" w:cs="Calibri"/>
+                <w:sz w:val="28"/>
+                <w:szCs w:val="22"/>
+              </w:rPr>
+              <w:t>)</w:t>
+            </w:r>
+          </w:p>
+          <w:p>
+            <w:pPr>
+              <w:pStyle w:val="Default"/>
+              <w:rPr>
+                <w:rFonts w:ascii="Calibri" w:hAnsi="Calibri" w:cs="Calibri"/>
+                <w:sz w:val="28"/>
+                <w:szCs w:val="22"/>
+              </w:rPr>
+            </w:pPr>
+          </w:p>
+        </w:tc>
+        <w:tc>
+          <w:tcPr>
+            <w:tcW w:w="2526" w:type="dxa"/>
+          </w:tcPr>
+          <w:p>
+            <w:pPr>
+              <w:pStyle w:val="Default"/>
+              <w:rPr>
+                <w:rFonts w:ascii="Calibri" w:hAnsi="Calibri" w:cs="Calibri"/>
+                <w:sz w:val="28"/>
+                <w:szCs w:val="22"/>
+              </w:rPr>
+            </w:pPr>
+          </w:p>
+        </w:tc>
+        <w:tc>
+          <w:tcPr>
+            <w:tcW w:w="2526" w:type="dxa"/>
+          </w:tcPr>
+          <w:p>
+            <w:pPr>
+              <w:pStyle w:val="Default"/>
+              <w:rPr>
+                <w:rFonts w:ascii="Calibri" w:hAnsi="Calibri" w:cs="Calibri"/>
+                <w:sz w:val="28"/>
+                <w:szCs w:val="22"/>
+              </w:rPr>
+            </w:pPr>
+          </w:p>
+        </w:tc>
+        <w:tc>
+          <w:tcPr>
+            <w:tcW w:w="2527" w:type="dxa"/>
+          </w:tcPr>
+          <w:p>
+            <w:pPr>
+              <w:pStyle w:val="Default"/>
+              <w:rPr>
+                <w:rFonts w:ascii="Calibri" w:hAnsi="Calibri" w:cs="Calibri"/>
+                <w:sz w:val="28"/>
+                <w:szCs w:val="22"/>
+              </w:rPr>
+            </w:pPr>
+          </w:p>
+        </w:tc>
+      </w:tr>
+      <w:tr>
+        <w:tc>
+          <w:tcPr>
+            <w:tcW w:w="2526" w:type="dxa"/>
+          </w:tcPr>
+          <w:p>
+            <w:pPr>
+              <w:pStyle w:val="Default"/>
+              <w:rPr>
+                <w:rFonts w:ascii="Calibri" w:hAnsi="Calibri" w:cs="Calibri"/>
+                <w:sz w:val="28"/>
+                <w:szCs w:val="22"/>
+                <w:lang w:val="fr-FR"/>
+              </w:rPr>
+            </w:pPr>
+            <w:r>
+              <w:rPr>
+                <w:rFonts w:ascii="Calibri" w:hAnsi="Calibri" w:cs="Calibri"/>
+                <w:sz w:val="28"/>
+                <w:szCs w:val="22"/>
+                <w:lang w:val="fr-FR"/>
+              </w:rPr>
+              <w:t>Site Map:</w:t>
+            </w:r>
+          </w:p>
+          <w:p>
+            <w:pPr>
+              <w:pStyle w:val="Default"/>
+              <w:rPr>
+                <w:rFonts w:ascii="Calibri" w:hAnsi="Calibri" w:cs="Calibri"/>
+                <w:sz w:val="28"/>
+                <w:szCs w:val="22"/>
+                <w:lang w:val="fr-FR"/>
+              </w:rPr>
+            </w:pPr>
+            <w:r>
+              <w:rPr>
+                <w:rFonts w:ascii="Calibri" w:hAnsi="Calibri" w:cs="Calibri"/>
+                <w:sz w:val="28"/>
+                <w:szCs w:val="22"/>
+                <w:lang w:val="fr-FR"/>
+              </w:rPr>
+              <w:t>(</w:t>
+            </w:r>
+            <w:r>
+              <w:rPr>
+                <w:rFonts w:ascii="Segoe UI" w:eastAsia="Times New Roman" w:hAnsi="Segoe UI" w:cs="Segoe UI"/>
+                <w:color w:val="24292E"/>
+                <w:lang w:val="fr-FR" w:eastAsia="en-CA"/>
+              </w:rPr>
+              <w:t>Allan D. Belgraves.)</w:t>
+            </w:r>
+          </w:p>
+          <w:p>
+            <w:pPr>
+              <w:pStyle w:val="Default"/>
+              <w:rPr>
+                <w:rFonts w:ascii="Calibri" w:hAnsi="Calibri" w:cs="Calibri"/>
+                <w:sz w:val="28"/>
+                <w:szCs w:val="22"/>
+                <w:lang w:val="fr-FR"/>
+              </w:rPr>
+            </w:pPr>
+          </w:p>
+          <w:p>
+            <w:pPr>
+              <w:pStyle w:val="Default"/>
+              <w:rPr>
+                <w:rFonts w:ascii="Calibri" w:hAnsi="Calibri" w:cs="Calibri"/>
+                <w:sz w:val="28"/>
+                <w:szCs w:val="22"/>
+                <w:lang w:val="fr-FR"/>
+              </w:rPr>
+            </w:pPr>
+          </w:p>
+        </w:tc>
+        <w:tc>
+          <w:tcPr>
+            <w:tcW w:w="2526" w:type="dxa"/>
+          </w:tcPr>
+          <w:p>
+            <w:pPr>
+              <w:pStyle w:val="Default"/>
+              <w:rPr>
+                <w:rFonts w:ascii="Calibri" w:hAnsi="Calibri" w:cs="Calibri"/>
+                <w:sz w:val="28"/>
+                <w:szCs w:val="22"/>
+                <w:lang w:val="fr-FR"/>
+              </w:rPr>
+            </w:pPr>
+          </w:p>
+        </w:tc>
+        <w:tc>
+          <w:tcPr>
+            <w:tcW w:w="2526" w:type="dxa"/>
+          </w:tcPr>
+          <w:p>
+            <w:pPr>
+              <w:pStyle w:val="Default"/>
+              <w:rPr>
+                <w:rFonts w:ascii="Calibri" w:hAnsi="Calibri" w:cs="Calibri"/>
+                <w:sz w:val="28"/>
+                <w:szCs w:val="22"/>
+                <w:lang w:val="fr-FR"/>
+              </w:rPr>
+            </w:pPr>
+          </w:p>
+        </w:tc>
+        <w:tc>
+          <w:tcPr>
+            <w:tcW w:w="2527" w:type="dxa"/>
+          </w:tcPr>
+          <w:p>
+            <w:pPr>
+              <w:pStyle w:val="Default"/>
+              <w:rPr>
+                <w:rFonts w:ascii="Calibri" w:hAnsi="Calibri" w:cs="Calibri"/>
+                <w:sz w:val="28"/>
+                <w:szCs w:val="22"/>
+                <w:lang w:val="fr-FR"/>
+              </w:rPr>
+            </w:pPr>
+          </w:p>
+        </w:tc>
+      </w:tr>
+      <w:tr>
+        <w:tc>
+          <w:tcPr>
+            <w:tcW w:w="2526" w:type="dxa"/>
+          </w:tcPr>
+          <w:p>
+            <w:pPr>
+              <w:pStyle w:val="Default"/>
+              <w:rPr>
+                <w:rFonts w:ascii="Calibri" w:hAnsi="Calibri" w:cs="Calibri"/>
+                <w:sz w:val="28"/>
+                <w:szCs w:val="22"/>
+              </w:rPr>
+            </w:pPr>
+            <w:r>
+              <w:rPr>
+                <w:rFonts w:ascii="Calibri" w:hAnsi="Calibri" w:cs="Calibri"/>
+                <w:sz w:val="28"/>
+                <w:szCs w:val="22"/>
+              </w:rPr>
+              <w:t>Specials:</w:t>
+            </w:r>
+          </w:p>
+          <w:p>
+            <w:pPr>
+              <w:pStyle w:val="Default"/>
+              <w:rPr>
+                <w:rFonts w:ascii="Calibri" w:hAnsi="Calibri" w:cs="Calibri"/>
+                <w:sz w:val="28"/>
+                <w:szCs w:val="22"/>
+              </w:rPr>
+            </w:pPr>
+            <w:r>
+              <w:rPr>
+                <w:rFonts w:ascii="Calibri" w:hAnsi="Calibri" w:cs="Calibri"/>
+                <w:sz w:val="28"/>
+                <w:szCs w:val="22"/>
+              </w:rPr>
+              <w:t>(</w:t>
+            </w:r>
+            <w:r>
+              <w:rPr>
+                <w:rFonts w:ascii="Segoe UI" w:eastAsia="Times New Roman" w:hAnsi="Segoe UI" w:cs="Segoe UI"/>
+                <w:color w:val="24292E"/>
+                <w:lang w:eastAsia="en-CA"/>
+              </w:rPr>
+              <w:t>Allan D. Belgraves</w:t>
+            </w:r>
+            <w:r>
+              <w:rPr>
+                <w:rFonts w:ascii="Segoe UI" w:eastAsia="Times New Roman" w:hAnsi="Segoe UI" w:cs="Segoe UI"/>
+                <w:color w:val="24292E"/>
+                <w:lang w:eastAsia="en-CA"/>
+              </w:rPr>
+              <w:t>)</w:t>
+            </w:r>
+          </w:p>
+          <w:p>
+            <w:pPr>
+              <w:pStyle w:val="Default"/>
+              <w:rPr>
+                <w:rFonts w:ascii="Calibri" w:hAnsi="Calibri" w:cs="Calibri"/>
+                <w:sz w:val="28"/>
+                <w:szCs w:val="22"/>
+              </w:rPr>
+            </w:pPr>
+          </w:p>
+          <w:p>
+            <w:pPr>
+              <w:pStyle w:val="Default"/>
+              <w:rPr>
+                <w:rFonts w:ascii="Calibri" w:hAnsi="Calibri" w:cs="Calibri"/>
+                <w:sz w:val="28"/>
+                <w:szCs w:val="22"/>
+              </w:rPr>
+            </w:pPr>
+          </w:p>
+        </w:tc>
+        <w:tc>
+          <w:tcPr>
+            <w:tcW w:w="2526" w:type="dxa"/>
+          </w:tcPr>
+          <w:p>
+            <w:pPr>
+              <w:pStyle w:val="Default"/>
+              <w:rPr>
+                <w:rFonts w:ascii="Calibri" w:hAnsi="Calibri" w:cs="Calibri"/>
+                <w:sz w:val="28"/>
+                <w:szCs w:val="22"/>
+              </w:rPr>
+            </w:pPr>
+          </w:p>
+        </w:tc>
+        <w:tc>
+          <w:tcPr>
+            <w:tcW w:w="2526" w:type="dxa"/>
+          </w:tcPr>
+          <w:p>
+            <w:pPr>
+              <w:pStyle w:val="Default"/>
+              <w:rPr>
+                <w:rFonts w:ascii="Calibri" w:hAnsi="Calibri" w:cs="Calibri"/>
+                <w:sz w:val="28"/>
+                <w:szCs w:val="22"/>
+              </w:rPr>
+            </w:pPr>
+          </w:p>
+        </w:tc>
+        <w:tc>
+          <w:tcPr>
+            <w:tcW w:w="2527" w:type="dxa"/>
+          </w:tcPr>
+          <w:p>
+            <w:pPr>
+              <w:pStyle w:val="Default"/>
+              <w:rPr>
+                <w:rFonts w:ascii="Calibri" w:hAnsi="Calibri" w:cs="Calibri"/>
+                <w:sz w:val="28"/>
+                <w:szCs w:val="22"/>
+              </w:rPr>
+            </w:pPr>
+          </w:p>
+        </w:tc>
+      </w:tr>
+      <w:tr>
+        <w:tc>
+          <w:tcPr>
+            <w:tcW w:w="2526" w:type="dxa"/>
+          </w:tcPr>
+          <w:p>
+            <w:pPr>
+              <w:pStyle w:val="Default"/>
+              <w:rPr>
+                <w:rFonts w:ascii="Calibri" w:hAnsi="Calibri" w:cs="Calibri"/>
+                <w:sz w:val="28"/>
+                <w:szCs w:val="22"/>
+              </w:rPr>
+            </w:pPr>
+            <w:r>
+              <w:rPr>
+                <w:rFonts w:ascii="Calibri" w:hAnsi="Calibri" w:cs="Calibri"/>
+                <w:sz w:val="28"/>
+                <w:szCs w:val="22"/>
+              </w:rPr>
+              <w:t>Locations:</w:t>
+            </w:r>
+          </w:p>
+          <w:p>
+            <w:pPr>
+              <w:pStyle w:val="Default"/>
+              <w:rPr>
+                <w:rFonts w:ascii="Calibri" w:hAnsi="Calibri" w:cs="Calibri"/>
+                <w:sz w:val="28"/>
+                <w:szCs w:val="22"/>
+              </w:rPr>
+            </w:pPr>
+            <w:r>
+              <w:rPr>
+                <w:rFonts w:ascii="Calibri" w:hAnsi="Calibri" w:cs="Calibri"/>
+                <w:sz w:val="28"/>
+                <w:szCs w:val="22"/>
+              </w:rPr>
+              <w:t>(</w:t>
+            </w:r>
+            <w:r>
+              <w:rPr>
+                <w:rFonts w:ascii="Segoe UI" w:eastAsia="Times New Roman" w:hAnsi="Segoe UI" w:cs="Segoe UI"/>
+                <w:color w:val="24292E"/>
+                <w:lang w:eastAsia="en-CA"/>
+              </w:rPr>
+              <w:t>Andrei Navumau</w:t>
+            </w:r>
+            <w:r>
+              <w:rPr>
+                <w:rFonts w:ascii="Calibri" w:hAnsi="Calibri" w:cs="Calibri"/>
+                <w:sz w:val="28"/>
+                <w:szCs w:val="22"/>
+              </w:rPr>
+              <w:t>)</w:t>
+            </w:r>
+          </w:p>
+          <w:p>
+            <w:pPr>
+              <w:pStyle w:val="Default"/>
+              <w:rPr>
+                <w:rFonts w:ascii="Calibri" w:hAnsi="Calibri" w:cs="Calibri"/>
+                <w:sz w:val="28"/>
+                <w:szCs w:val="22"/>
+              </w:rPr>
+            </w:pPr>
+          </w:p>
+        </w:tc>
+        <w:tc>
+          <w:tcPr>
+            <w:tcW w:w="2526" w:type="dxa"/>
+          </w:tcPr>
+          <w:p>
+            <w:pPr>
+              <w:pStyle w:val="Default"/>
+              <w:rPr>
+                <w:rFonts w:ascii="Calibri" w:hAnsi="Calibri" w:cs="Calibri"/>
+                <w:sz w:val="28"/>
+                <w:szCs w:val="22"/>
+              </w:rPr>
+            </w:pPr>
+          </w:p>
+        </w:tc>
+        <w:tc>
+          <w:tcPr>
+            <w:tcW w:w="2526" w:type="dxa"/>
+          </w:tcPr>
+          <w:p>
+            <w:pPr>
+              <w:pStyle w:val="Default"/>
+              <w:rPr>
+                <w:rFonts w:ascii="Calibri" w:hAnsi="Calibri" w:cs="Calibri"/>
+                <w:sz w:val="28"/>
+                <w:szCs w:val="22"/>
+              </w:rPr>
+            </w:pPr>
+          </w:p>
+        </w:tc>
+        <w:tc>
+          <w:tcPr>
+            <w:tcW w:w="2527" w:type="dxa"/>
+          </w:tcPr>
+          <w:p>
+            <w:pPr>
+              <w:pStyle w:val="Default"/>
+              <w:rPr>
+                <w:rFonts w:ascii="Calibri" w:hAnsi="Calibri" w:cs="Calibri"/>
+                <w:sz w:val="28"/>
+                <w:szCs w:val="22"/>
+              </w:rPr>
+            </w:pPr>
+          </w:p>
+        </w:tc>
+      </w:tr>
+      <w:tr>
+        <w:tc>
+          <w:tcPr>
+            <w:tcW w:w="2526" w:type="dxa"/>
+          </w:tcPr>
+          <w:p>
+            <w:pPr>
+              <w:pStyle w:val="Default"/>
+              <w:rPr>
+                <w:rFonts w:ascii="Calibri" w:hAnsi="Calibri" w:cs="Calibri"/>
+                <w:sz w:val="28"/>
+                <w:szCs w:val="22"/>
+              </w:rPr>
+            </w:pPr>
+            <w:r>
+              <w:rPr>
+                <w:rFonts w:ascii="Calibri" w:hAnsi="Calibri" w:cs="Calibri"/>
+                <w:sz w:val="28"/>
+                <w:szCs w:val="22"/>
+              </w:rPr>
+              <w:t>Events/Booking:</w:t>
+            </w:r>
+          </w:p>
+          <w:p>
+            <w:pPr>
+              <w:pStyle w:val="Default"/>
+              <w:rPr>
+                <w:rFonts w:ascii="Calibri" w:hAnsi="Calibri" w:cs="Calibri"/>
+                <w:sz w:val="28"/>
+                <w:szCs w:val="22"/>
+              </w:rPr>
+            </w:pPr>
+            <w:r>
+              <w:rPr>
+                <w:rFonts w:ascii="Segoe UI" w:eastAsia="Times New Roman" w:hAnsi="Segoe UI" w:cs="Segoe UI"/>
+                <w:color w:val="24292E"/>
+                <w:lang w:eastAsia="en-CA"/>
+              </w:rPr>
+              <w:t>(</w:t>
+            </w:r>
+            <w:r>
+              <w:rPr>
+                <w:rFonts w:ascii="Segoe UI" w:eastAsia="Times New Roman" w:hAnsi="Segoe UI" w:cs="Segoe UI"/>
+                <w:color w:val="24292E"/>
+                <w:lang w:eastAsia="en-CA"/>
+              </w:rPr>
+              <w:t>Andrei Navumau</w:t>
+            </w:r>
+            <w:r>
+              <w:rPr>
+                <w:rFonts w:ascii="Calibri" w:hAnsi="Calibri" w:cs="Calibri"/>
+                <w:sz w:val="28"/>
+                <w:szCs w:val="22"/>
+              </w:rPr>
+              <w:t>)</w:t>
+            </w:r>
+          </w:p>
+          <w:p>
+            <w:pPr>
+              <w:pStyle w:val="Default"/>
+              <w:rPr>
+                <w:rFonts w:ascii="Calibri" w:hAnsi="Calibri" w:cs="Calibri"/>
+                <w:sz w:val="28"/>
+                <w:szCs w:val="22"/>
+              </w:rPr>
+            </w:pPr>
+          </w:p>
+          <w:p>
+            <w:pPr>
+              <w:pStyle w:val="Default"/>
+              <w:rPr>
+                <w:rFonts w:ascii="Calibri" w:hAnsi="Calibri" w:cs="Calibri"/>
+                <w:sz w:val="28"/>
+                <w:szCs w:val="22"/>
+              </w:rPr>
+            </w:pPr>
+          </w:p>
+        </w:tc>
+        <w:tc>
+          <w:tcPr>
+            <w:tcW w:w="2526" w:type="dxa"/>
+          </w:tcPr>
+          <w:p>
+            <w:pPr>
+              <w:pStyle w:val="Default"/>
+              <w:rPr>
+                <w:rFonts w:ascii="Calibri" w:hAnsi="Calibri" w:cs="Calibri"/>
+                <w:sz w:val="28"/>
+                <w:szCs w:val="22"/>
+              </w:rPr>
+            </w:pPr>
+          </w:p>
+        </w:tc>
+        <w:tc>
+          <w:tcPr>
+            <w:tcW w:w="2526" w:type="dxa"/>
+          </w:tcPr>
+          <w:p>
+            <w:pPr>
+              <w:pStyle w:val="Default"/>
+              <w:rPr>
+                <w:rFonts w:ascii="Calibri" w:hAnsi="Calibri" w:cs="Calibri"/>
+                <w:sz w:val="28"/>
+                <w:szCs w:val="22"/>
+              </w:rPr>
+            </w:pPr>
+          </w:p>
+        </w:tc>
+        <w:tc>
+          <w:tcPr>
+            <w:tcW w:w="2527" w:type="dxa"/>
+          </w:tcPr>
+          <w:p>
+            <w:pPr>
+              <w:pStyle w:val="Default"/>
+              <w:rPr>
+                <w:rFonts w:ascii="Calibri" w:hAnsi="Calibri" w:cs="Calibri"/>
+                <w:sz w:val="28"/>
+                <w:szCs w:val="22"/>
+              </w:rPr>
+            </w:pPr>
+          </w:p>
+        </w:tc>
+      </w:tr>
+      <w:tr>
+        <w:tc>
+          <w:tcPr>
+            <w:tcW w:w="2526" w:type="dxa"/>
+          </w:tcPr>
+          <w:p>
+            <w:pPr>
+              <w:pStyle w:val="Default"/>
+              <w:rPr>
+                <w:rFonts w:ascii="Calibri" w:hAnsi="Calibri" w:cs="Calibri"/>
+                <w:sz w:val="28"/>
+                <w:szCs w:val="22"/>
+              </w:rPr>
+            </w:pPr>
+            <w:r>
+              <w:rPr>
+                <w:rFonts w:ascii="Calibri" w:hAnsi="Calibri" w:cs="Calibri"/>
+                <w:sz w:val="28"/>
+                <w:szCs w:val="22"/>
+              </w:rPr>
+              <w:t>Menu:</w:t>
+            </w:r>
+          </w:p>
+          <w:p>
+            <w:pPr>
+              <w:pStyle w:val="Default"/>
+              <w:rPr>
+                <w:rFonts w:ascii="Calibri" w:hAnsi="Calibri" w:cs="Calibri"/>
+                <w:sz w:val="28"/>
+                <w:szCs w:val="22"/>
+              </w:rPr>
+            </w:pPr>
+            <w:r>
+              <w:rPr>
+                <w:rFonts w:ascii="Calibri" w:hAnsi="Calibri" w:cs="Calibri"/>
+                <w:sz w:val="28"/>
+                <w:szCs w:val="22"/>
+              </w:rPr>
+              <w:t>(</w:t>
+            </w:r>
+            <w:r>
+              <w:rPr>
+                <w:rFonts w:ascii="Segoe UI" w:eastAsia="Times New Roman" w:hAnsi="Segoe UI" w:cs="Segoe UI"/>
+                <w:color w:val="24292E"/>
+                <w:lang w:eastAsia="en-CA"/>
+              </w:rPr>
+              <w:t>Wenyu Bao</w:t>
+            </w:r>
+            <w:r>
+              <w:rPr>
+                <w:rFonts w:ascii="Calibri" w:hAnsi="Calibri" w:cs="Calibri"/>
+                <w:sz w:val="28"/>
+                <w:szCs w:val="22"/>
+              </w:rPr>
+              <w:t>)</w:t>
+            </w:r>
+          </w:p>
+          <w:p>
+            <w:pPr>
+              <w:pStyle w:val="Default"/>
+              <w:rPr>
+                <w:rFonts w:ascii="Calibri" w:hAnsi="Calibri" w:cs="Calibri"/>
+                <w:sz w:val="28"/>
+                <w:szCs w:val="22"/>
+              </w:rPr>
+            </w:pPr>
+          </w:p>
+        </w:tc>
+        <w:tc>
+          <w:tcPr>
+            <w:tcW w:w="2526" w:type="dxa"/>
+          </w:tcPr>
+          <w:p>
+            <w:pPr>
+              <w:pStyle w:val="Default"/>
+              <w:rPr>
+                <w:rFonts w:ascii="Calibri" w:hAnsi="Calibri" w:cs="Calibri"/>
+                <w:sz w:val="28"/>
+                <w:szCs w:val="22"/>
+              </w:rPr>
+            </w:pPr>
+            <w:r>
+              <w:rPr>
+                <w:rFonts w:ascii="Segoe UI" w:eastAsia="Times New Roman" w:hAnsi="Segoe UI" w:cs="Segoe UI"/>
+                <w:color w:val="24292E"/>
+                <w:lang w:eastAsia="en-CA"/>
+              </w:rPr>
+              <w:t>Display a lunch/dessert/drink from 5 different locations</w:t>
+            </w:r>
+          </w:p>
+        </w:tc>
+        <w:tc>
+          <w:tcPr>
+            <w:tcW w:w="2526" w:type="dxa"/>
+          </w:tcPr>
+          <w:p>
+            <w:pPr>
+              <w:pStyle w:val="Default"/>
+              <w:rPr>
+                <w:rFonts w:ascii="Calibri" w:hAnsi="Calibri" w:cs="Calibri"/>
+                <w:sz w:val="28"/>
+                <w:szCs w:val="22"/>
+              </w:rPr>
+            </w:pPr>
+            <w:r>
+              <w:rPr>
+                <w:rFonts w:ascii="Segoe UI" w:eastAsia="Times New Roman" w:hAnsi="Segoe UI" w:cs="Segoe UI"/>
+                <w:color w:val="24292E"/>
+                <w:lang w:eastAsia="en-CA"/>
+              </w:rPr>
+              <w:t>Different menu will be displayed when user hover mouse to the location link</w:t>
+            </w:r>
+          </w:p>
+        </w:tc>
+        <w:tc>
+          <w:tcPr>
+            <w:tcW w:w="2527" w:type="dxa"/>
+          </w:tcPr>
+          <w:p>
+            <w:pPr>
+              <w:pStyle w:val="Default"/>
+              <w:rPr>
+                <w:rFonts w:ascii="Calibri" w:hAnsi="Calibri" w:cs="Calibri"/>
+                <w:sz w:val="28"/>
+                <w:szCs w:val="22"/>
+              </w:rPr>
+            </w:pPr>
+            <w:r>
+              <w:rPr>
+                <w:rFonts w:ascii="Segoe UI" w:hAnsi="Segoe UI" w:cs="Segoe UI"/>
+                <w:color w:val="24292E"/>
+                <w:shd w:val="clear" w:color="auto" w:fill="FFFFFF"/>
+              </w:rPr>
+              <w:t>jQuery to hide and display menu div</w:t>
+            </w:r>
+          </w:p>
+        </w:tc>
+      </w:tr>
+      <w:tr>
+        <w:tc>
+          <w:tcPr>
+            <w:tcW w:w="2526" w:type="dxa"/>
+          </w:tcPr>
+          <w:p>
+            <w:pPr>
+              <w:pStyle w:val="Default"/>
+              <w:rPr>
+                <w:rFonts w:ascii="Calibri" w:hAnsi="Calibri" w:cs="Calibri"/>
+                <w:sz w:val="28"/>
+                <w:szCs w:val="22"/>
+              </w:rPr>
+            </w:pPr>
+            <w:r>
+              <w:rPr>
+                <w:rFonts w:ascii="Calibri" w:hAnsi="Calibri" w:cs="Calibri"/>
+                <w:sz w:val="28"/>
+                <w:szCs w:val="22"/>
+              </w:rPr>
+              <w:t>Contest:</w:t>
+            </w:r>
+          </w:p>
+          <w:p>
+            <w:pPr>
+              <w:pStyle w:val="Default"/>
+              <w:rPr>
+                <w:rFonts w:ascii="Calibri" w:hAnsi="Calibri" w:cs="Calibri"/>
+                <w:sz w:val="28"/>
+                <w:szCs w:val="22"/>
+              </w:rPr>
+            </w:pPr>
+            <w:r>
+              <w:rPr>
+                <w:rFonts w:ascii="Calibri" w:hAnsi="Calibri" w:cs="Calibri"/>
+                <w:sz w:val="28"/>
+                <w:szCs w:val="22"/>
+              </w:rPr>
+              <w:t>(</w:t>
+            </w:r>
+            <w:r>
+              <w:rPr>
+                <w:rFonts w:ascii="Segoe UI" w:eastAsia="Times New Roman" w:hAnsi="Segoe UI" w:cs="Segoe UI"/>
+                <w:color w:val="24292E"/>
+                <w:lang w:eastAsia="en-CA"/>
+              </w:rPr>
+              <w:t>Wenyu Bao</w:t>
+            </w:r>
+            <w:r>
+              <w:rPr>
+                <w:rFonts w:ascii="Calibri" w:hAnsi="Calibri" w:cs="Calibri"/>
+                <w:sz w:val="28"/>
+                <w:szCs w:val="22"/>
+              </w:rPr>
+              <w:t>)</w:t>
+            </w:r>
+          </w:p>
+          <w:p>
+            <w:pPr>
+              <w:pStyle w:val="Default"/>
+              <w:rPr>
+                <w:rFonts w:ascii="Calibri" w:hAnsi="Calibri" w:cs="Calibri"/>
+                <w:sz w:val="28"/>
+                <w:szCs w:val="22"/>
+              </w:rPr>
+            </w:pPr>
+          </w:p>
+        </w:tc>
+        <w:tc>
+          <w:tcPr>
+            <w:tcW w:w="2526" w:type="dxa"/>
+          </w:tcPr>
+          <w:p>
+            <w:pPr>
+              <w:pStyle w:val="Default"/>
+              <w:rPr>
+                <w:rFonts w:ascii="Calibri" w:hAnsi="Calibri" w:cs="Calibri"/>
+                <w:sz w:val="28"/>
+                <w:szCs w:val="22"/>
+                <w:lang w:eastAsia="zh-CN"/>
+              </w:rPr>
+            </w:pPr>
+            <w:r>
+              <w:rPr>
+                <w:rFonts w:ascii="Calibri" w:hAnsi="Calibri" w:cs="Calibri"/>
+                <w:sz w:val="28"/>
+                <w:szCs w:val="22"/>
+                <w:lang w:eastAsia="zh-CN"/>
+              </w:rPr>
+              <w:t>Rainden game</w:t>
+            </w:r>
+          </w:p>
+        </w:tc>
+        <w:tc>
+          <w:tcPr>
+            <w:tcW w:w="2526" w:type="dxa"/>
+          </w:tcPr>
+          <w:p>
+            <w:pPr>
+              <w:pStyle w:val="Default"/>
+              <w:rPr>
+                <w:rFonts w:ascii="Calibri" w:hAnsi="Calibri" w:cs="Calibri"/>
+                <w:sz w:val="28"/>
+                <w:szCs w:val="22"/>
+                <w:lang w:eastAsia="zh-CN"/>
+              </w:rPr>
+            </w:pPr>
+            <w:r>
+              <w:rPr>
+                <w:rFonts w:ascii="Calibri" w:hAnsi="Calibri" w:cs="Calibri"/>
+                <w:sz w:val="28"/>
+                <w:szCs w:val="22"/>
+              </w:rPr>
+              <w:t>User plane follows user’s mo</w:t>
+            </w:r>
+            <w:r>
+              <w:rPr>
+                <w:rFonts w:ascii="Calibri" w:hAnsi="Calibri" w:cs="Calibri"/>
+                <w:sz w:val="28"/>
+                <w:szCs w:val="22"/>
+                <w:lang w:eastAsia="zh-CN"/>
+              </w:rPr>
+              <w:t>use, try to get 100 points in the game</w:t>
+            </w:r>
+          </w:p>
+        </w:tc>
+        <w:tc>
+          <w:tcPr>
+            <w:tcW w:w="2527" w:type="dxa"/>
+          </w:tcPr>
+          <w:p>
+            <w:pPr>
+              <w:pStyle w:val="Default"/>
+              <w:rPr>
+                <w:rFonts w:ascii="Calibri" w:hAnsi="Calibri" w:cs="Calibri"/>
+                <w:sz w:val="28"/>
+                <w:szCs w:val="22"/>
+              </w:rPr>
+            </w:pPr>
+            <w:r>
+              <w:rPr>
+                <w:rFonts w:ascii="Calibri" w:hAnsi="Calibri" w:cs="Calibri"/>
+                <w:sz w:val="28"/>
+                <w:szCs w:val="22"/>
+              </w:rPr>
+              <w:t>Js code control all game pics</w:t>
             </w:r>
             <w:bookmarkStart w:id="0" w:name="_GoBack"/>
             <w:bookmarkEnd w:id="0"/>
-          </w:p>
-        </w:tc>
-        <w:tc>
-          <w:tcPr>
-            <w:tcW w:w="2527" w:type="dxa"/>
-          </w:tcPr>
-          <w:p>
-            <w:pPr>
-              <w:pStyle w:val="Default"/>
-              <w:rPr>
-                <w:rFonts w:ascii="Calibri" w:hAnsi="Calibri" w:cs="Calibri"/>
-                <w:sz w:val="28"/>
-                <w:szCs w:val="22"/>
-              </w:rPr>
-            </w:pPr>
-            <w:r>
-              <w:rPr>
-                <w:rFonts w:ascii="Calibri" w:hAnsi="Calibri" w:cs="Calibri"/>
-                <w:sz w:val="28"/>
-                <w:szCs w:val="22"/>
-              </w:rPr>
-              <w:t>jQuery is used to hide Our story and then it is displayed when clicked on the Our story heading.</w:t>
-            </w:r>
-          </w:p>
-        </w:tc>
-      </w:tr>
-      <w:tr>
-        <w:tc>
-          <w:tcPr>
-            <w:tcW w:w="2526" w:type="dxa"/>
-          </w:tcPr>
-          <w:p>
-            <w:pPr>
-              <w:pStyle w:val="Default"/>
-              <w:rPr>
-                <w:rFonts w:ascii="Calibri" w:hAnsi="Calibri" w:cs="Calibri"/>
-                <w:sz w:val="28"/>
-                <w:szCs w:val="22"/>
-              </w:rPr>
-            </w:pPr>
-            <w:r>
-              <w:rPr>
-                <w:rFonts w:ascii="Calibri" w:hAnsi="Calibri" w:cs="Calibri"/>
-                <w:sz w:val="28"/>
-                <w:szCs w:val="22"/>
-              </w:rPr>
-              <w:t>Careers:</w:t>
-            </w:r>
-          </w:p>
-          <w:p>
-            <w:pPr>
-              <w:pStyle w:val="Default"/>
-              <w:rPr>
-                <w:rFonts w:ascii="Calibri" w:hAnsi="Calibri" w:cs="Calibri"/>
-                <w:sz w:val="28"/>
-                <w:szCs w:val="22"/>
-              </w:rPr>
-            </w:pPr>
-            <w:r>
-              <w:rPr>
-                <w:rFonts w:ascii="Calibri" w:hAnsi="Calibri" w:cs="Calibri"/>
-                <w:sz w:val="28"/>
-                <w:szCs w:val="22"/>
-              </w:rPr>
-              <w:t>(Raminder Kaur)</w:t>
-            </w:r>
-          </w:p>
-          <w:p>
-            <w:pPr>
-              <w:pStyle w:val="Default"/>
-              <w:rPr>
-                <w:rFonts w:ascii="Calibri" w:hAnsi="Calibri" w:cs="Calibri"/>
-                <w:sz w:val="28"/>
-                <w:szCs w:val="22"/>
-              </w:rPr>
-            </w:pPr>
-          </w:p>
-        </w:tc>
-        <w:tc>
-          <w:tcPr>
-            <w:tcW w:w="2526" w:type="dxa"/>
-          </w:tcPr>
-          <w:p>
-            <w:pPr>
-              <w:pStyle w:val="Default"/>
-              <w:rPr>
-                <w:rFonts w:ascii="Calibri" w:hAnsi="Calibri" w:cs="Calibri"/>
-                <w:sz w:val="28"/>
-                <w:szCs w:val="22"/>
-              </w:rPr>
-            </w:pPr>
-            <w:r>
-              <w:rPr>
-                <w:rFonts w:ascii="Calibri" w:hAnsi="Calibri" w:cs="Calibri"/>
-                <w:sz w:val="28"/>
-                <w:szCs w:val="22"/>
-              </w:rPr>
-              <w:t>Banner image is displayed and after that information about recruitment is displayed in paragraphs.</w:t>
-            </w:r>
-          </w:p>
-        </w:tc>
-        <w:tc>
-          <w:tcPr>
-            <w:tcW w:w="2526" w:type="dxa"/>
-          </w:tcPr>
-          <w:p>
-            <w:pPr>
-              <w:pStyle w:val="Default"/>
-              <w:rPr>
-                <w:rFonts w:ascii="Calibri" w:hAnsi="Calibri" w:cs="Calibri"/>
-                <w:sz w:val="28"/>
-                <w:szCs w:val="22"/>
-              </w:rPr>
-            </w:pPr>
-            <w:r>
-              <w:rPr>
-                <w:rFonts w:ascii="Calibri" w:hAnsi="Calibri" w:cs="Calibri"/>
-                <w:sz w:val="28"/>
-                <w:szCs w:val="22"/>
-              </w:rPr>
-              <w:t>Paragraphs are hidden and would be displayed on the click of the corresponding heading, while the previous opened would be hidden when next heading is clicked.</w:t>
-            </w:r>
-          </w:p>
-        </w:tc>
-        <w:tc>
-          <w:tcPr>
-            <w:tcW w:w="2527" w:type="dxa"/>
-          </w:tcPr>
-          <w:p>
-            <w:pPr>
-              <w:pStyle w:val="Default"/>
-              <w:rPr>
-                <w:rFonts w:ascii="Calibri" w:hAnsi="Calibri" w:cs="Calibri"/>
-                <w:sz w:val="28"/>
-                <w:szCs w:val="22"/>
-              </w:rPr>
-            </w:pPr>
-            <w:r>
-              <w:rPr>
-                <w:rFonts w:ascii="Calibri" w:hAnsi="Calibri" w:cs="Calibri"/>
-                <w:sz w:val="28"/>
-                <w:szCs w:val="22"/>
-              </w:rPr>
-              <w:t>jQuery</w:t>
-            </w:r>
-            <w:r>
-              <w:rPr>
-                <w:rFonts w:ascii="Calibri" w:hAnsi="Calibri" w:cs="Calibri"/>
-                <w:sz w:val="28"/>
-                <w:szCs w:val="22"/>
-              </w:rPr>
-              <w:t xml:space="preserve"> is used to hide and display paragraphs.</w:t>
-            </w:r>
-          </w:p>
-        </w:tc>
-      </w:tr>
-      <w:tr>
-        <w:tc>
-          <w:tcPr>
-            <w:tcW w:w="2526" w:type="dxa"/>
-          </w:tcPr>
-          <w:p>
-            <w:pPr>
-              <w:pStyle w:val="Default"/>
-              <w:rPr>
-                <w:rFonts w:ascii="Calibri" w:hAnsi="Calibri" w:cs="Calibri"/>
-                <w:sz w:val="28"/>
-                <w:szCs w:val="22"/>
-              </w:rPr>
-            </w:pPr>
-            <w:r>
-              <w:rPr>
-                <w:rFonts w:ascii="Calibri" w:hAnsi="Calibri" w:cs="Calibri"/>
-                <w:sz w:val="28"/>
-                <w:szCs w:val="22"/>
-              </w:rPr>
-              <w:t>Gift Cards:</w:t>
-            </w:r>
-          </w:p>
-          <w:p>
-            <w:pPr>
-              <w:pStyle w:val="Default"/>
-              <w:rPr>
-                <w:rFonts w:ascii="Calibri" w:hAnsi="Calibri" w:cs="Calibri"/>
-                <w:sz w:val="28"/>
-                <w:szCs w:val="22"/>
-              </w:rPr>
-            </w:pPr>
-            <w:r>
-              <w:rPr>
-                <w:rFonts w:ascii="Calibri" w:hAnsi="Calibri" w:cs="Calibri"/>
-                <w:sz w:val="28"/>
-                <w:szCs w:val="22"/>
-              </w:rPr>
-              <w:t>(</w:t>
-            </w:r>
-            <w:r>
-              <w:rPr>
-                <w:rFonts w:ascii="Segoe UI" w:eastAsia="Times New Roman" w:hAnsi="Segoe UI" w:cs="Segoe UI"/>
-                <w:color w:val="24292E"/>
-                <w:lang w:eastAsia="en-CA"/>
-              </w:rPr>
-              <w:t>Allan D. Belgraves</w:t>
-            </w:r>
-            <w:r>
-              <w:rPr>
-                <w:rFonts w:ascii="Calibri" w:hAnsi="Calibri" w:cs="Calibri"/>
-                <w:sz w:val="28"/>
-                <w:szCs w:val="22"/>
-              </w:rPr>
-              <w:t>)</w:t>
-            </w:r>
-          </w:p>
-          <w:p>
-            <w:pPr>
-              <w:pStyle w:val="Default"/>
-              <w:rPr>
-                <w:rFonts w:ascii="Calibri" w:hAnsi="Calibri" w:cs="Calibri"/>
-                <w:sz w:val="28"/>
-                <w:szCs w:val="22"/>
-              </w:rPr>
-            </w:pPr>
-          </w:p>
-        </w:tc>
-        <w:tc>
-          <w:tcPr>
-            <w:tcW w:w="2526" w:type="dxa"/>
-          </w:tcPr>
-          <w:p>
-            <w:pPr>
-              <w:pStyle w:val="Default"/>
-              <w:rPr>
-                <w:rFonts w:ascii="Calibri" w:hAnsi="Calibri" w:cs="Calibri"/>
-                <w:sz w:val="28"/>
-                <w:szCs w:val="22"/>
-              </w:rPr>
-            </w:pPr>
-          </w:p>
-        </w:tc>
-        <w:tc>
-          <w:tcPr>
-            <w:tcW w:w="2526" w:type="dxa"/>
-          </w:tcPr>
-          <w:p>
-            <w:pPr>
-              <w:pStyle w:val="Default"/>
-              <w:rPr>
-                <w:rFonts w:ascii="Calibri" w:hAnsi="Calibri" w:cs="Calibri"/>
-                <w:sz w:val="28"/>
-                <w:szCs w:val="22"/>
-              </w:rPr>
-            </w:pPr>
-          </w:p>
-        </w:tc>
-        <w:tc>
-          <w:tcPr>
-            <w:tcW w:w="2527" w:type="dxa"/>
-          </w:tcPr>
-          <w:p>
-            <w:pPr>
-              <w:pStyle w:val="Default"/>
-              <w:rPr>
-                <w:rFonts w:ascii="Calibri" w:hAnsi="Calibri" w:cs="Calibri"/>
-                <w:sz w:val="28"/>
-                <w:szCs w:val="22"/>
-              </w:rPr>
-            </w:pPr>
-          </w:p>
-        </w:tc>
-      </w:tr>
-      <w:tr>
-        <w:tc>
-          <w:tcPr>
-            <w:tcW w:w="2526" w:type="dxa"/>
-          </w:tcPr>
-          <w:p>
-            <w:pPr>
-              <w:pStyle w:val="Default"/>
-              <w:rPr>
-                <w:rFonts w:ascii="Calibri" w:hAnsi="Calibri" w:cs="Calibri"/>
-                <w:sz w:val="28"/>
-                <w:szCs w:val="22"/>
-                <w:lang w:val="fr-FR"/>
-              </w:rPr>
-            </w:pPr>
-            <w:r>
-              <w:rPr>
-                <w:rFonts w:ascii="Calibri" w:hAnsi="Calibri" w:cs="Calibri"/>
-                <w:sz w:val="28"/>
-                <w:szCs w:val="22"/>
-                <w:lang w:val="fr-FR"/>
-              </w:rPr>
-              <w:t>Site Map:</w:t>
-            </w:r>
-          </w:p>
-          <w:p>
-            <w:pPr>
-              <w:pStyle w:val="Default"/>
-              <w:rPr>
-                <w:rFonts w:ascii="Calibri" w:hAnsi="Calibri" w:cs="Calibri"/>
-                <w:sz w:val="28"/>
-                <w:szCs w:val="22"/>
-                <w:lang w:val="fr-FR"/>
-              </w:rPr>
-            </w:pPr>
-            <w:r>
-              <w:rPr>
-                <w:rFonts w:ascii="Calibri" w:hAnsi="Calibri" w:cs="Calibri"/>
-                <w:sz w:val="28"/>
-                <w:szCs w:val="22"/>
-                <w:lang w:val="fr-FR"/>
-              </w:rPr>
-              <w:t>(</w:t>
-            </w:r>
-            <w:r>
-              <w:rPr>
-                <w:rFonts w:ascii="Segoe UI" w:eastAsia="Times New Roman" w:hAnsi="Segoe UI" w:cs="Segoe UI"/>
-                <w:color w:val="24292E"/>
-                <w:lang w:val="fr-FR" w:eastAsia="en-CA"/>
-              </w:rPr>
-              <w:t>Allan D. Belgraves.)</w:t>
-            </w:r>
-          </w:p>
-          <w:p>
-            <w:pPr>
-              <w:pStyle w:val="Default"/>
-              <w:rPr>
-                <w:rFonts w:ascii="Calibri" w:hAnsi="Calibri" w:cs="Calibri"/>
-                <w:sz w:val="28"/>
-                <w:szCs w:val="22"/>
-                <w:lang w:val="fr-FR"/>
-              </w:rPr>
-            </w:pPr>
-          </w:p>
-          <w:p>
-            <w:pPr>
-              <w:pStyle w:val="Default"/>
-              <w:rPr>
-                <w:rFonts w:ascii="Calibri" w:hAnsi="Calibri" w:cs="Calibri"/>
-                <w:sz w:val="28"/>
-                <w:szCs w:val="22"/>
-                <w:lang w:val="fr-FR"/>
-              </w:rPr>
-            </w:pPr>
-          </w:p>
-        </w:tc>
-        <w:tc>
-          <w:tcPr>
-            <w:tcW w:w="2526" w:type="dxa"/>
-          </w:tcPr>
-          <w:p>
-            <w:pPr>
-              <w:pStyle w:val="Default"/>
-              <w:rPr>
-                <w:rFonts w:ascii="Calibri" w:hAnsi="Calibri" w:cs="Calibri"/>
-                <w:sz w:val="28"/>
-                <w:szCs w:val="22"/>
-                <w:lang w:val="fr-FR"/>
-              </w:rPr>
-            </w:pPr>
-          </w:p>
-        </w:tc>
-        <w:tc>
-          <w:tcPr>
-            <w:tcW w:w="2526" w:type="dxa"/>
-          </w:tcPr>
-          <w:p>
-            <w:pPr>
-              <w:pStyle w:val="Default"/>
-              <w:rPr>
-                <w:rFonts w:ascii="Calibri" w:hAnsi="Calibri" w:cs="Calibri"/>
-                <w:sz w:val="28"/>
-                <w:szCs w:val="22"/>
-                <w:lang w:val="fr-FR"/>
-              </w:rPr>
-            </w:pPr>
-          </w:p>
-        </w:tc>
-        <w:tc>
-          <w:tcPr>
-            <w:tcW w:w="2527" w:type="dxa"/>
-          </w:tcPr>
-          <w:p>
-            <w:pPr>
-              <w:pStyle w:val="Default"/>
-              <w:rPr>
-                <w:rFonts w:ascii="Calibri" w:hAnsi="Calibri" w:cs="Calibri"/>
-                <w:sz w:val="28"/>
-                <w:szCs w:val="22"/>
-                <w:lang w:val="fr-FR"/>
-              </w:rPr>
-            </w:pPr>
-          </w:p>
-        </w:tc>
-      </w:tr>
-      <w:tr>
-        <w:tc>
-          <w:tcPr>
-            <w:tcW w:w="2526" w:type="dxa"/>
-          </w:tcPr>
-          <w:p>
-            <w:pPr>
-              <w:pStyle w:val="Default"/>
-              <w:rPr>
-                <w:rFonts w:ascii="Calibri" w:hAnsi="Calibri" w:cs="Calibri"/>
-                <w:sz w:val="28"/>
-                <w:szCs w:val="22"/>
-              </w:rPr>
-            </w:pPr>
-            <w:r>
-              <w:rPr>
-                <w:rFonts w:ascii="Calibri" w:hAnsi="Calibri" w:cs="Calibri"/>
-                <w:sz w:val="28"/>
-                <w:szCs w:val="22"/>
-              </w:rPr>
-              <w:t>Specials:</w:t>
-            </w:r>
-          </w:p>
-          <w:p>
-            <w:pPr>
-              <w:pStyle w:val="Default"/>
-              <w:rPr>
-                <w:rFonts w:ascii="Calibri" w:hAnsi="Calibri" w:cs="Calibri"/>
-                <w:sz w:val="28"/>
-                <w:szCs w:val="22"/>
-              </w:rPr>
-            </w:pPr>
-            <w:r>
-              <w:rPr>
-                <w:rFonts w:ascii="Calibri" w:hAnsi="Calibri" w:cs="Calibri"/>
-                <w:sz w:val="28"/>
-                <w:szCs w:val="22"/>
-              </w:rPr>
-              <w:t>(</w:t>
-            </w:r>
-            <w:r>
-              <w:rPr>
-                <w:rFonts w:ascii="Segoe UI" w:eastAsia="Times New Roman" w:hAnsi="Segoe UI" w:cs="Segoe UI"/>
-                <w:color w:val="24292E"/>
-                <w:lang w:eastAsia="en-CA"/>
-              </w:rPr>
-              <w:t>Allan D. Belgraves</w:t>
-            </w:r>
-            <w:r>
-              <w:rPr>
-                <w:rFonts w:ascii="Segoe UI" w:eastAsia="Times New Roman" w:hAnsi="Segoe UI" w:cs="Segoe UI"/>
-                <w:color w:val="24292E"/>
-                <w:lang w:eastAsia="en-CA"/>
-              </w:rPr>
-              <w:t>)</w:t>
-            </w:r>
-          </w:p>
-          <w:p>
-            <w:pPr>
-              <w:pStyle w:val="Default"/>
-              <w:rPr>
-                <w:rFonts w:ascii="Calibri" w:hAnsi="Calibri" w:cs="Calibri"/>
-                <w:sz w:val="28"/>
-                <w:szCs w:val="22"/>
-              </w:rPr>
-            </w:pPr>
-          </w:p>
-          <w:p>
-            <w:pPr>
-              <w:pStyle w:val="Default"/>
-              <w:rPr>
-                <w:rFonts w:ascii="Calibri" w:hAnsi="Calibri" w:cs="Calibri"/>
-                <w:sz w:val="28"/>
-                <w:szCs w:val="22"/>
-              </w:rPr>
-            </w:pPr>
-          </w:p>
-        </w:tc>
-        <w:tc>
-          <w:tcPr>
-            <w:tcW w:w="2526" w:type="dxa"/>
-          </w:tcPr>
-          <w:p>
-            <w:pPr>
-              <w:pStyle w:val="Default"/>
-              <w:rPr>
-                <w:rFonts w:ascii="Calibri" w:hAnsi="Calibri" w:cs="Calibri"/>
-                <w:sz w:val="28"/>
-                <w:szCs w:val="22"/>
-              </w:rPr>
-            </w:pPr>
-          </w:p>
-        </w:tc>
-        <w:tc>
-          <w:tcPr>
-            <w:tcW w:w="2526" w:type="dxa"/>
-          </w:tcPr>
-          <w:p>
-            <w:pPr>
-              <w:pStyle w:val="Default"/>
-              <w:rPr>
-                <w:rFonts w:ascii="Calibri" w:hAnsi="Calibri" w:cs="Calibri"/>
-                <w:sz w:val="28"/>
-                <w:szCs w:val="22"/>
-              </w:rPr>
-            </w:pPr>
-          </w:p>
-        </w:tc>
-        <w:tc>
-          <w:tcPr>
-            <w:tcW w:w="2527" w:type="dxa"/>
-          </w:tcPr>
-          <w:p>
-            <w:pPr>
-              <w:pStyle w:val="Default"/>
-              <w:rPr>
-                <w:rFonts w:ascii="Calibri" w:hAnsi="Calibri" w:cs="Calibri"/>
-                <w:sz w:val="28"/>
-                <w:szCs w:val="22"/>
-              </w:rPr>
-            </w:pPr>
-          </w:p>
-        </w:tc>
-      </w:tr>
-      <w:tr>
-        <w:tc>
-          <w:tcPr>
-            <w:tcW w:w="2526" w:type="dxa"/>
-          </w:tcPr>
-          <w:p>
-            <w:pPr>
-              <w:pStyle w:val="Default"/>
-              <w:rPr>
-                <w:rFonts w:ascii="Calibri" w:hAnsi="Calibri" w:cs="Calibri"/>
-                <w:sz w:val="28"/>
-                <w:szCs w:val="22"/>
-              </w:rPr>
-            </w:pPr>
-            <w:r>
-              <w:rPr>
-                <w:rFonts w:ascii="Calibri" w:hAnsi="Calibri" w:cs="Calibri"/>
-                <w:sz w:val="28"/>
-                <w:szCs w:val="22"/>
-              </w:rPr>
-              <w:t>Locations:</w:t>
-            </w:r>
-          </w:p>
-          <w:p>
-            <w:pPr>
-              <w:pStyle w:val="Default"/>
-              <w:rPr>
-                <w:rFonts w:ascii="Calibri" w:hAnsi="Calibri" w:cs="Calibri"/>
-                <w:sz w:val="28"/>
-                <w:szCs w:val="22"/>
-              </w:rPr>
-            </w:pPr>
-            <w:r>
-              <w:rPr>
-                <w:rFonts w:ascii="Calibri" w:hAnsi="Calibri" w:cs="Calibri"/>
-                <w:sz w:val="28"/>
-                <w:szCs w:val="22"/>
-              </w:rPr>
-              <w:t>(</w:t>
-            </w:r>
-            <w:r>
-              <w:rPr>
-                <w:rFonts w:ascii="Segoe UI" w:eastAsia="Times New Roman" w:hAnsi="Segoe UI" w:cs="Segoe UI"/>
-                <w:color w:val="24292E"/>
-                <w:lang w:eastAsia="en-CA"/>
-              </w:rPr>
-              <w:t>Andrei Navumau</w:t>
-            </w:r>
-            <w:r>
-              <w:rPr>
-                <w:rFonts w:ascii="Calibri" w:hAnsi="Calibri" w:cs="Calibri"/>
-                <w:sz w:val="28"/>
-                <w:szCs w:val="22"/>
-              </w:rPr>
-              <w:t>)</w:t>
-            </w:r>
-          </w:p>
-          <w:p>
-            <w:pPr>
-              <w:pStyle w:val="Default"/>
-              <w:rPr>
-                <w:rFonts w:ascii="Calibri" w:hAnsi="Calibri" w:cs="Calibri"/>
-                <w:sz w:val="28"/>
-                <w:szCs w:val="22"/>
-              </w:rPr>
-            </w:pPr>
-          </w:p>
-        </w:tc>
-        <w:tc>
-          <w:tcPr>
-            <w:tcW w:w="2526" w:type="dxa"/>
-          </w:tcPr>
-          <w:p>
-            <w:pPr>
-              <w:pStyle w:val="Default"/>
-              <w:rPr>
-                <w:rFonts w:ascii="Calibri" w:hAnsi="Calibri" w:cs="Calibri"/>
-                <w:sz w:val="28"/>
-                <w:szCs w:val="22"/>
-              </w:rPr>
-            </w:pPr>
-          </w:p>
-        </w:tc>
-        <w:tc>
-          <w:tcPr>
-            <w:tcW w:w="2526" w:type="dxa"/>
-          </w:tcPr>
-          <w:p>
-            <w:pPr>
-              <w:pStyle w:val="Default"/>
-              <w:rPr>
-                <w:rFonts w:ascii="Calibri" w:hAnsi="Calibri" w:cs="Calibri"/>
-                <w:sz w:val="28"/>
-                <w:szCs w:val="22"/>
-              </w:rPr>
-            </w:pPr>
-          </w:p>
-        </w:tc>
-        <w:tc>
-          <w:tcPr>
-            <w:tcW w:w="2527" w:type="dxa"/>
-          </w:tcPr>
-          <w:p>
-            <w:pPr>
-              <w:pStyle w:val="Default"/>
-              <w:rPr>
-                <w:rFonts w:ascii="Calibri" w:hAnsi="Calibri" w:cs="Calibri"/>
-                <w:sz w:val="28"/>
-                <w:szCs w:val="22"/>
-              </w:rPr>
-            </w:pPr>
-          </w:p>
-        </w:tc>
-      </w:tr>
-      <w:tr>
-        <w:tc>
-          <w:tcPr>
-            <w:tcW w:w="2526" w:type="dxa"/>
-          </w:tcPr>
-          <w:p>
-            <w:pPr>
-              <w:pStyle w:val="Default"/>
-              <w:rPr>
-                <w:rFonts w:ascii="Calibri" w:hAnsi="Calibri" w:cs="Calibri"/>
-                <w:sz w:val="28"/>
-                <w:szCs w:val="22"/>
-              </w:rPr>
-            </w:pPr>
-            <w:r>
-              <w:rPr>
-                <w:rFonts w:ascii="Calibri" w:hAnsi="Calibri" w:cs="Calibri"/>
-                <w:sz w:val="28"/>
-                <w:szCs w:val="22"/>
-              </w:rPr>
-              <w:t>Events/Booking:</w:t>
-            </w:r>
-          </w:p>
-          <w:p>
-            <w:pPr>
-              <w:pStyle w:val="Default"/>
-              <w:rPr>
-                <w:rFonts w:ascii="Calibri" w:hAnsi="Calibri" w:cs="Calibri"/>
-                <w:sz w:val="28"/>
-                <w:szCs w:val="22"/>
-              </w:rPr>
-            </w:pPr>
-            <w:r>
-              <w:rPr>
-                <w:rFonts w:ascii="Segoe UI" w:eastAsia="Times New Roman" w:hAnsi="Segoe UI" w:cs="Segoe UI"/>
-                <w:color w:val="24292E"/>
-                <w:lang w:eastAsia="en-CA"/>
-              </w:rPr>
-              <w:t>(</w:t>
-            </w:r>
-            <w:r>
-              <w:rPr>
-                <w:rFonts w:ascii="Segoe UI" w:eastAsia="Times New Roman" w:hAnsi="Segoe UI" w:cs="Segoe UI"/>
-                <w:color w:val="24292E"/>
-                <w:lang w:eastAsia="en-CA"/>
-              </w:rPr>
-              <w:t>Andrei Navumau</w:t>
-            </w:r>
-            <w:r>
-              <w:rPr>
-                <w:rFonts w:ascii="Calibri" w:hAnsi="Calibri" w:cs="Calibri"/>
-                <w:sz w:val="28"/>
-                <w:szCs w:val="22"/>
-              </w:rPr>
-              <w:t>)</w:t>
-            </w:r>
-          </w:p>
-          <w:p>
-            <w:pPr>
-              <w:pStyle w:val="Default"/>
-              <w:rPr>
-                <w:rFonts w:ascii="Calibri" w:hAnsi="Calibri" w:cs="Calibri"/>
-                <w:sz w:val="28"/>
-                <w:szCs w:val="22"/>
-              </w:rPr>
-            </w:pPr>
-          </w:p>
-          <w:p>
-            <w:pPr>
-              <w:pStyle w:val="Default"/>
-              <w:rPr>
-                <w:rFonts w:ascii="Calibri" w:hAnsi="Calibri" w:cs="Calibri"/>
-                <w:sz w:val="28"/>
-                <w:szCs w:val="22"/>
-              </w:rPr>
-            </w:pPr>
-          </w:p>
-        </w:tc>
-        <w:tc>
-          <w:tcPr>
-            <w:tcW w:w="2526" w:type="dxa"/>
-          </w:tcPr>
-          <w:p>
-            <w:pPr>
-              <w:pStyle w:val="Default"/>
-              <w:rPr>
-                <w:rFonts w:ascii="Calibri" w:hAnsi="Calibri" w:cs="Calibri"/>
-                <w:sz w:val="28"/>
-                <w:szCs w:val="22"/>
-              </w:rPr>
-            </w:pPr>
-          </w:p>
-        </w:tc>
-        <w:tc>
-          <w:tcPr>
-            <w:tcW w:w="2526" w:type="dxa"/>
-          </w:tcPr>
-          <w:p>
-            <w:pPr>
-              <w:pStyle w:val="Default"/>
-              <w:rPr>
-                <w:rFonts w:ascii="Calibri" w:hAnsi="Calibri" w:cs="Calibri"/>
-                <w:sz w:val="28"/>
-                <w:szCs w:val="22"/>
-              </w:rPr>
-            </w:pPr>
-          </w:p>
-        </w:tc>
-        <w:tc>
-          <w:tcPr>
-            <w:tcW w:w="2527" w:type="dxa"/>
-          </w:tcPr>
-          <w:p>
-            <w:pPr>
-              <w:pStyle w:val="Default"/>
-              <w:rPr>
-                <w:rFonts w:ascii="Calibri" w:hAnsi="Calibri" w:cs="Calibri"/>
-                <w:sz w:val="28"/>
-                <w:szCs w:val="22"/>
-              </w:rPr>
-            </w:pPr>
-          </w:p>
-        </w:tc>
-      </w:tr>
-      <w:tr>
-        <w:tc>
-          <w:tcPr>
-            <w:tcW w:w="2526" w:type="dxa"/>
-          </w:tcPr>
-          <w:p>
-            <w:pPr>
-              <w:pStyle w:val="Default"/>
-              <w:rPr>
-                <w:rFonts w:ascii="Calibri" w:hAnsi="Calibri" w:cs="Calibri"/>
-                <w:sz w:val="28"/>
-                <w:szCs w:val="22"/>
-              </w:rPr>
-            </w:pPr>
-            <w:r>
-              <w:rPr>
-                <w:rFonts w:ascii="Calibri" w:hAnsi="Calibri" w:cs="Calibri"/>
-                <w:sz w:val="28"/>
-                <w:szCs w:val="22"/>
-              </w:rPr>
-              <w:t>Menu:</w:t>
-            </w:r>
-          </w:p>
-          <w:p>
-            <w:pPr>
-              <w:pStyle w:val="Default"/>
-              <w:rPr>
-                <w:rFonts w:ascii="Calibri" w:hAnsi="Calibri" w:cs="Calibri"/>
-                <w:sz w:val="28"/>
-                <w:szCs w:val="22"/>
-              </w:rPr>
-            </w:pPr>
-            <w:r>
-              <w:rPr>
-                <w:rFonts w:ascii="Calibri" w:hAnsi="Calibri" w:cs="Calibri"/>
-                <w:sz w:val="28"/>
-                <w:szCs w:val="22"/>
-              </w:rPr>
-              <w:t>(</w:t>
-            </w:r>
-            <w:r>
-              <w:rPr>
-                <w:rFonts w:ascii="Segoe UI" w:eastAsia="Times New Roman" w:hAnsi="Segoe UI" w:cs="Segoe UI"/>
-                <w:color w:val="24292E"/>
-                <w:lang w:eastAsia="en-CA"/>
-              </w:rPr>
-              <w:t>Wenyu Bao</w:t>
-            </w:r>
-            <w:r>
-              <w:rPr>
-                <w:rFonts w:ascii="Calibri" w:hAnsi="Calibri" w:cs="Calibri"/>
-                <w:sz w:val="28"/>
-                <w:szCs w:val="22"/>
-              </w:rPr>
-              <w:t>)</w:t>
-            </w:r>
-          </w:p>
-          <w:p>
-            <w:pPr>
-              <w:pStyle w:val="Default"/>
-              <w:rPr>
-                <w:rFonts w:ascii="Calibri" w:hAnsi="Calibri" w:cs="Calibri"/>
-                <w:sz w:val="28"/>
-                <w:szCs w:val="22"/>
-              </w:rPr>
-            </w:pPr>
-          </w:p>
-        </w:tc>
-        <w:tc>
-          <w:tcPr>
-            <w:tcW w:w="2526" w:type="dxa"/>
-          </w:tcPr>
-          <w:p>
-            <w:pPr>
-              <w:pStyle w:val="Default"/>
-              <w:rPr>
-                <w:rFonts w:ascii="Calibri" w:hAnsi="Calibri" w:cs="Calibri"/>
-                <w:sz w:val="28"/>
-                <w:szCs w:val="22"/>
-              </w:rPr>
-            </w:pPr>
-            <w:r>
-              <w:rPr>
-                <w:rFonts w:ascii="Segoe UI" w:eastAsia="Times New Roman" w:hAnsi="Segoe UI" w:cs="Segoe UI"/>
-                <w:color w:val="24292E"/>
-                <w:lang w:eastAsia="en-CA"/>
-              </w:rPr>
-              <w:t>Display a lunch/dessert/drink from 5 different locations</w:t>
-            </w:r>
-          </w:p>
-        </w:tc>
-        <w:tc>
-          <w:tcPr>
-            <w:tcW w:w="2526" w:type="dxa"/>
-          </w:tcPr>
-          <w:p>
-            <w:pPr>
-              <w:pStyle w:val="Default"/>
-              <w:rPr>
-                <w:rFonts w:ascii="Calibri" w:hAnsi="Calibri" w:cs="Calibri"/>
-                <w:sz w:val="28"/>
-                <w:szCs w:val="22"/>
-              </w:rPr>
-            </w:pPr>
-            <w:r>
-              <w:rPr>
-                <w:rFonts w:ascii="Segoe UI" w:eastAsia="Times New Roman" w:hAnsi="Segoe UI" w:cs="Segoe UI"/>
-                <w:color w:val="24292E"/>
-                <w:lang w:eastAsia="en-CA"/>
-              </w:rPr>
-              <w:t>Different menu will be displayed when user hover mouse to the location link</w:t>
-            </w:r>
-          </w:p>
-        </w:tc>
-        <w:tc>
-          <w:tcPr>
-            <w:tcW w:w="2527" w:type="dxa"/>
-          </w:tcPr>
-          <w:p>
-            <w:pPr>
-              <w:pStyle w:val="Default"/>
-              <w:rPr>
-                <w:rFonts w:ascii="Calibri" w:hAnsi="Calibri" w:cs="Calibri"/>
-                <w:sz w:val="28"/>
-                <w:szCs w:val="22"/>
-              </w:rPr>
-            </w:pPr>
-            <w:r>
-              <w:rPr>
-                <w:rFonts w:ascii="Segoe UI" w:hAnsi="Segoe UI" w:cs="Segoe UI"/>
-                <w:color w:val="24292E"/>
-                <w:shd w:val="clear" w:color="auto" w:fill="FFFFFF"/>
-              </w:rPr>
-              <w:t>jQuery to hide and display menu div</w:t>
-            </w:r>
-          </w:p>
-        </w:tc>
-      </w:tr>
-      <w:tr>
-        <w:tc>
-          <w:tcPr>
-            <w:tcW w:w="2526" w:type="dxa"/>
-          </w:tcPr>
-          <w:p>
-            <w:pPr>
-              <w:pStyle w:val="Default"/>
-              <w:rPr>
-                <w:rFonts w:ascii="Calibri" w:hAnsi="Calibri" w:cs="Calibri"/>
-                <w:sz w:val="28"/>
-                <w:szCs w:val="22"/>
-              </w:rPr>
-            </w:pPr>
-            <w:r>
-              <w:rPr>
-                <w:rFonts w:ascii="Calibri" w:hAnsi="Calibri" w:cs="Calibri"/>
-                <w:sz w:val="28"/>
-                <w:szCs w:val="22"/>
-              </w:rPr>
-              <w:t>Contest:</w:t>
-            </w:r>
-          </w:p>
-          <w:p>
-            <w:pPr>
-              <w:pStyle w:val="Default"/>
-              <w:rPr>
-                <w:rFonts w:ascii="Calibri" w:hAnsi="Calibri" w:cs="Calibri"/>
-                <w:sz w:val="28"/>
-                <w:szCs w:val="22"/>
-              </w:rPr>
-            </w:pPr>
-            <w:r>
-              <w:rPr>
-                <w:rFonts w:ascii="Calibri" w:hAnsi="Calibri" w:cs="Calibri"/>
-                <w:sz w:val="28"/>
-                <w:szCs w:val="22"/>
-              </w:rPr>
-              <w:t>(</w:t>
-            </w:r>
-            <w:r>
-              <w:rPr>
-                <w:rFonts w:ascii="Segoe UI" w:eastAsia="Times New Roman" w:hAnsi="Segoe UI" w:cs="Segoe UI"/>
-                <w:color w:val="24292E"/>
-                <w:lang w:eastAsia="en-CA"/>
-              </w:rPr>
-              <w:t>Wenyu Bao</w:t>
-            </w:r>
-            <w:r>
-              <w:rPr>
-                <w:rFonts w:ascii="Calibri" w:hAnsi="Calibri" w:cs="Calibri"/>
-                <w:sz w:val="28"/>
-                <w:szCs w:val="22"/>
-              </w:rPr>
-              <w:t>)</w:t>
-            </w:r>
-          </w:p>
-          <w:p>
-            <w:pPr>
-              <w:pStyle w:val="Default"/>
-              <w:rPr>
-                <w:rFonts w:ascii="Calibri" w:hAnsi="Calibri" w:cs="Calibri"/>
-                <w:sz w:val="28"/>
-                <w:szCs w:val="22"/>
-              </w:rPr>
-            </w:pPr>
-          </w:p>
-        </w:tc>
-        <w:tc>
-          <w:tcPr>
-            <w:tcW w:w="2526" w:type="dxa"/>
-          </w:tcPr>
-          <w:p>
-            <w:pPr>
-              <w:pStyle w:val="Default"/>
-              <w:rPr>
-                <w:rFonts w:ascii="Calibri" w:hAnsi="Calibri" w:cs="Calibri"/>
-                <w:sz w:val="28"/>
-                <w:szCs w:val="22"/>
-              </w:rPr>
-            </w:pPr>
-          </w:p>
-        </w:tc>
-        <w:tc>
-          <w:tcPr>
-            <w:tcW w:w="2526" w:type="dxa"/>
-          </w:tcPr>
-          <w:p>
-            <w:pPr>
-              <w:pStyle w:val="Default"/>
-              <w:rPr>
-                <w:rFonts w:ascii="Calibri" w:hAnsi="Calibri" w:cs="Calibri"/>
-                <w:sz w:val="28"/>
-                <w:szCs w:val="22"/>
-              </w:rPr>
-            </w:pPr>
-          </w:p>
-        </w:tc>
-        <w:tc>
-          <w:tcPr>
-            <w:tcW w:w="2527" w:type="dxa"/>
-          </w:tcPr>
-          <w:p>
-            <w:pPr>
-              <w:pStyle w:val="Default"/>
-              <w:rPr>
-                <w:rFonts w:ascii="Calibri" w:hAnsi="Calibri" w:cs="Calibri"/>
-                <w:sz w:val="28"/>
-                <w:szCs w:val="22"/>
-              </w:rPr>
-            </w:pPr>
           </w:p>
         </w:tc>
       </w:tr>
@@ -3241,7 +3306,7 @@
 </file>
 
 <file path=word/endnotes.xml><?xml version="1.0" encoding="utf-8"?>
-<w:endnotes xmlns:wpc="http://schemas.microsoft.com/office/word/2010/wordprocessingCanvas" xmlns:cx="http://schemas.microsoft.com/office/drawing/2014/chartex" xmlns:cx1="http://schemas.microsoft.com/office/drawing/2015/9/8/chartex" xmlns:cx2="http://schemas.microsoft.com/office/drawing/2015/10/21/chartex" xmlns:cx3="http://schemas.microsoft.com/office/drawing/2016/5/9/chartex" xmlns:cx4="http://schemas.microsoft.com/office/drawing/2016/5/10/chartex" xmlns:cx5="http://schemas.microsoft.com/office/drawing/2016/5/11/chartex" xmlns:cx6="http://schemas.microsoft.com/office/drawing/2016/5/12/chartex" xmlns:cx7="http://schemas.microsoft.com/office/drawing/2016/5/13/chartex" xmlns:cx8="http://schemas.microsoft.com/office/drawing/2016/5/14/chartex" xmlns:mc="http://schemas.openxmlformats.org/markup-compatibility/2006" xmlns:aink="http://schemas.microsoft.com/office/drawing/2016/ink" xmlns:am3d="http://schemas.microsoft.com/office/drawing/2017/model3d" xmlns:o="urn:schemas-microsoft-com:office:office" xmlns:r="http://schemas.openxmlformats.org/officeDocument/2006/relationships" xmlns:m="http://schemas.openxmlformats.org/officeDocument/2006/math" xmlns:v="urn:schemas-microsoft-com:vml" xmlns:wp14="http://schemas.microsoft.com/office/word/2010/wordprocessingDrawing" xmlns:wp="http://schemas.openxmlformats.org/drawingml/2006/wordprocessingDrawing" xmlns:w10="urn:schemas-microsoft-com:office:word" xmlns:w="http://schemas.openxmlformats.org/wordprocessingml/2006/main" xmlns:w14="http://schemas.microsoft.com/office/word/2010/wordml" xmlns:w15="http://schemas.microsoft.com/office/word/2012/wordml" xmlns:w16cid="http://schemas.microsoft.com/office/word/2016/wordml/cid" xmlns:w16se="http://schemas.microsoft.com/office/word/2015/wordml/symex" xmlns:wpg="http://schemas.microsoft.com/office/word/2010/wordprocessingGroup" xmlns:wpi="http://schemas.microsoft.com/office/word/2010/wordprocessingInk" xmlns:wne="http://schemas.microsoft.com/office/word/2006/wordml" xmlns:wps="http://schemas.microsoft.com/office/word/2010/wordprocessingShape" mc:Ignorable="w14 w15 w16se w16cid wp14">
+<w:endnotes xmlns:wpc="http://schemas.microsoft.com/office/word/2010/wordprocessingCanvas" xmlns:mo="http://schemas.microsoft.com/office/mac/office/2008/main" xmlns:mc="http://schemas.openxmlformats.org/markup-compatibility/2006" xmlns:mv="urn:schemas-microsoft-com:mac:vml" xmlns:o="urn:schemas-microsoft-com:office:office" xmlns:r="http://schemas.openxmlformats.org/officeDocument/2006/relationships" xmlns:m="http://schemas.openxmlformats.org/officeDocument/2006/math" xmlns:v="urn:schemas-microsoft-com:vml" xmlns:wp14="http://schemas.microsoft.com/office/word/2010/wordprocessingDrawing" xmlns:wp="http://schemas.openxmlformats.org/drawingml/2006/wordprocessingDrawing" xmlns:w10="urn:schemas-microsoft-com:office:word" xmlns:w="http://schemas.openxmlformats.org/wordprocessingml/2006/main" xmlns:w14="http://schemas.microsoft.com/office/word/2010/wordml" xmlns:w15="http://schemas.microsoft.com/office/word/2012/wordml" xmlns:wpg="http://schemas.microsoft.com/office/word/2010/wordprocessingGroup" xmlns:wpi="http://schemas.microsoft.com/office/word/2010/wordprocessingInk" xmlns:wne="http://schemas.microsoft.com/office/word/2006/wordml" xmlns:wps="http://schemas.microsoft.com/office/word/2010/wordprocessingShape" mc:Ignorable="w14 w15 wp14">
   <w:endnote w:type="separator" w:id="-1">
     <w:p>
       <w:pPr>
@@ -3266,7 +3331,7 @@
 </file>
 
 <file path=word/footer1.xml><?xml version="1.0" encoding="utf-8"?>
-<w:ftr xmlns:wpc="http://schemas.microsoft.com/office/word/2010/wordprocessingCanvas" xmlns:cx="http://schemas.microsoft.com/office/drawing/2014/chartex" xmlns:cx1="http://schemas.microsoft.com/office/drawing/2015/9/8/chartex" xmlns:cx2="http://schemas.microsoft.com/office/drawing/2015/10/21/chartex" xmlns:cx3="http://schemas.microsoft.com/office/drawing/2016/5/9/chartex" xmlns:cx4="http://schemas.microsoft.com/office/drawing/2016/5/10/chartex" xmlns:cx5="http://schemas.microsoft.com/office/drawing/2016/5/11/chartex" xmlns:cx6="http://schemas.microsoft.com/office/drawing/2016/5/12/chartex" xmlns:cx7="http://schemas.microsoft.com/office/drawing/2016/5/13/chartex" xmlns:cx8="http://schemas.microsoft.com/office/drawing/2016/5/14/chartex" xmlns:mc="http://schemas.openxmlformats.org/markup-compatibility/2006" xmlns:aink="http://schemas.microsoft.com/office/drawing/2016/ink" xmlns:am3d="http://schemas.microsoft.com/office/drawing/2017/model3d" xmlns:o="urn:schemas-microsoft-com:office:office" xmlns:r="http://schemas.openxmlformats.org/officeDocument/2006/relationships" xmlns:m="http://schemas.openxmlformats.org/officeDocument/2006/math" xmlns:v="urn:schemas-microsoft-com:vml" xmlns:wp14="http://schemas.microsoft.com/office/word/2010/wordprocessingDrawing" xmlns:wp="http://schemas.openxmlformats.org/drawingml/2006/wordprocessingDrawing" xmlns:w10="urn:schemas-microsoft-com:office:word" xmlns:w="http://schemas.openxmlformats.org/wordprocessingml/2006/main" xmlns:w14="http://schemas.microsoft.com/office/word/2010/wordml" xmlns:w15="http://schemas.microsoft.com/office/word/2012/wordml" xmlns:w16cid="http://schemas.microsoft.com/office/word/2016/wordml/cid" xmlns:w16se="http://schemas.microsoft.com/office/word/2015/wordml/symex" xmlns:wpg="http://schemas.microsoft.com/office/word/2010/wordprocessingGroup" xmlns:wpi="http://schemas.microsoft.com/office/word/2010/wordprocessingInk" xmlns:wne="http://schemas.microsoft.com/office/word/2006/wordml" xmlns:wps="http://schemas.microsoft.com/office/word/2010/wordprocessingShape" mc:Ignorable="w14 w15 w16se w16cid wp14">
+<w:ftr xmlns:wpc="http://schemas.microsoft.com/office/word/2010/wordprocessingCanvas" xmlns:mo="http://schemas.microsoft.com/office/mac/office/2008/main" xmlns:mc="http://schemas.openxmlformats.org/markup-compatibility/2006" xmlns:mv="urn:schemas-microsoft-com:mac:vml" xmlns:o="urn:schemas-microsoft-com:office:office" xmlns:r="http://schemas.openxmlformats.org/officeDocument/2006/relationships" xmlns:m="http://schemas.openxmlformats.org/officeDocument/2006/math" xmlns:v="urn:schemas-microsoft-com:vml" xmlns:wp14="http://schemas.microsoft.com/office/word/2010/wordprocessingDrawing" xmlns:wp="http://schemas.openxmlformats.org/drawingml/2006/wordprocessingDrawing" xmlns:w10="urn:schemas-microsoft-com:office:word" xmlns:w="http://schemas.openxmlformats.org/wordprocessingml/2006/main" xmlns:w14="http://schemas.microsoft.com/office/word/2010/wordml" xmlns:w15="http://schemas.microsoft.com/office/word/2012/wordml" xmlns:wpg="http://schemas.microsoft.com/office/word/2010/wordprocessingGroup" xmlns:wpi="http://schemas.microsoft.com/office/word/2010/wordprocessingInk" xmlns:wne="http://schemas.microsoft.com/office/word/2006/wordml" xmlns:wps="http://schemas.microsoft.com/office/word/2010/wordprocessingShape" mc:Ignorable="w14 w15 wp14">
   <w:sdt>
     <w:sdtPr>
       <w:id w:val="-1008823235"/>
@@ -3299,7 +3364,7 @@
           <w:rPr>
             <w:noProof/>
           </w:rPr>
-          <w:t>3</w:t>
+          <w:t>2</w:t>
         </w:r>
         <w:r>
           <w:rPr>
@@ -3319,7 +3384,7 @@
 </file>
 
 <file path=word/footnotes.xml><?xml version="1.0" encoding="utf-8"?>
-<w:footnotes xmlns:wpc="http://schemas.microsoft.com/office/word/2010/wordprocessingCanvas" xmlns:cx="http://schemas.microsoft.com/office/drawing/2014/chartex" xmlns:cx1="http://schemas.microsoft.com/office/drawing/2015/9/8/chartex" xmlns:cx2="http://schemas.microsoft.com/office/drawing/2015/10/21/chartex" xmlns:cx3="http://schemas.microsoft.com/office/drawing/2016/5/9/chartex" xmlns:cx4="http://schemas.microsoft.com/office/drawing/2016/5/10/chartex" xmlns:cx5="http://schemas.microsoft.com/office/drawing/2016/5/11/chartex" xmlns:cx6="http://schemas.microsoft.com/office/drawing/2016/5/12/chartex" xmlns:cx7="http://schemas.microsoft.com/office/drawing/2016/5/13/chartex" xmlns:cx8="http://schemas.microsoft.com/office/drawing/2016/5/14/chartex" xmlns:mc="http://schemas.openxmlformats.org/markup-compatibility/2006" xmlns:aink="http://schemas.microsoft.com/office/drawing/2016/ink" xmlns:am3d="http://schemas.microsoft.com/office/drawing/2017/model3d" xmlns:o="urn:schemas-microsoft-com:office:office" xmlns:r="http://schemas.openxmlformats.org/officeDocument/2006/relationships" xmlns:m="http://schemas.openxmlformats.org/officeDocument/2006/math" xmlns:v="urn:schemas-microsoft-com:vml" xmlns:wp14="http://schemas.microsoft.com/office/word/2010/wordprocessingDrawing" xmlns:wp="http://schemas.openxmlformats.org/drawingml/2006/wordprocessingDrawing" xmlns:w10="urn:schemas-microsoft-com:office:word" xmlns:w="http://schemas.openxmlformats.org/wordprocessingml/2006/main" xmlns:w14="http://schemas.microsoft.com/office/word/2010/wordml" xmlns:w15="http://schemas.microsoft.com/office/word/2012/wordml" xmlns:w16cid="http://schemas.microsoft.com/office/word/2016/wordml/cid" xmlns:w16se="http://schemas.microsoft.com/office/word/2015/wordml/symex" xmlns:wpg="http://schemas.microsoft.com/office/word/2010/wordprocessingGroup" xmlns:wpi="http://schemas.microsoft.com/office/word/2010/wordprocessingInk" xmlns:wne="http://schemas.microsoft.com/office/word/2006/wordml" xmlns:wps="http://schemas.microsoft.com/office/word/2010/wordprocessingShape" mc:Ignorable="w14 w15 w16se w16cid wp14">
+<w:footnotes xmlns:wpc="http://schemas.microsoft.com/office/word/2010/wordprocessingCanvas" xmlns:mo="http://schemas.microsoft.com/office/mac/office/2008/main" xmlns:mc="http://schemas.openxmlformats.org/markup-compatibility/2006" xmlns:mv="urn:schemas-microsoft-com:mac:vml" xmlns:o="urn:schemas-microsoft-com:office:office" xmlns:r="http://schemas.openxmlformats.org/officeDocument/2006/relationships" xmlns:m="http://schemas.openxmlformats.org/officeDocument/2006/math" xmlns:v="urn:schemas-microsoft-com:vml" xmlns:wp14="http://schemas.microsoft.com/office/word/2010/wordprocessingDrawing" xmlns:wp="http://schemas.openxmlformats.org/drawingml/2006/wordprocessingDrawing" xmlns:w10="urn:schemas-microsoft-com:office:word" xmlns:w="http://schemas.openxmlformats.org/wordprocessingml/2006/main" xmlns:w14="http://schemas.microsoft.com/office/word/2010/wordml" xmlns:w15="http://schemas.microsoft.com/office/word/2012/wordml" xmlns:wpg="http://schemas.microsoft.com/office/word/2010/wordprocessingGroup" xmlns:wpi="http://schemas.microsoft.com/office/word/2010/wordprocessingInk" xmlns:wne="http://schemas.microsoft.com/office/word/2006/wordml" xmlns:wps="http://schemas.microsoft.com/office/word/2010/wordprocessingShape" mc:Ignorable="w14 w15 wp14">
   <w:footnote w:type="separator" w:id="-1">
     <w:p>
       <w:pPr>
@@ -3344,7 +3409,7 @@
 </file>
 
 <file path=word/header1.xml><?xml version="1.0" encoding="utf-8"?>
-<w:hdr xmlns:wpc="http://schemas.microsoft.com/office/word/2010/wordprocessingCanvas" xmlns:cx="http://schemas.microsoft.com/office/drawing/2014/chartex" xmlns:cx1="http://schemas.microsoft.com/office/drawing/2015/9/8/chartex" xmlns:cx2="http://schemas.microsoft.com/office/drawing/2015/10/21/chartex" xmlns:cx3="http://schemas.microsoft.com/office/drawing/2016/5/9/chartex" xmlns:cx4="http://schemas.microsoft.com/office/drawing/2016/5/10/chartex" xmlns:cx5="http://schemas.microsoft.com/office/drawing/2016/5/11/chartex" xmlns:cx6="http://schemas.microsoft.com/office/drawing/2016/5/12/chartex" xmlns:cx7="http://schemas.microsoft.com/office/drawing/2016/5/13/chartex" xmlns:cx8="http://schemas.microsoft.com/office/drawing/2016/5/14/chartex" xmlns:mc="http://schemas.openxmlformats.org/markup-compatibility/2006" xmlns:aink="http://schemas.microsoft.com/office/drawing/2016/ink" xmlns:am3d="http://schemas.microsoft.com/office/drawing/2017/model3d" xmlns:o="urn:schemas-microsoft-com:office:office" xmlns:r="http://schemas.openxmlformats.org/officeDocument/2006/relationships" xmlns:m="http://schemas.openxmlformats.org/officeDocument/2006/math" xmlns:v="urn:schemas-microsoft-com:vml" xmlns:wp14="http://schemas.microsoft.com/office/word/2010/wordprocessingDrawing" xmlns:wp="http://schemas.openxmlformats.org/drawingml/2006/wordprocessingDrawing" xmlns:w10="urn:schemas-microsoft-com:office:word" xmlns:w="http://schemas.openxmlformats.org/wordprocessingml/2006/main" xmlns:w14="http://schemas.microsoft.com/office/word/2010/wordml" xmlns:w15="http://schemas.microsoft.com/office/word/2012/wordml" xmlns:w16cid="http://schemas.microsoft.com/office/word/2016/wordml/cid" xmlns:w16se="http://schemas.microsoft.com/office/word/2015/wordml/symex" xmlns:wpg="http://schemas.microsoft.com/office/word/2010/wordprocessingGroup" xmlns:wpi="http://schemas.microsoft.com/office/word/2010/wordprocessingInk" xmlns:wne="http://schemas.microsoft.com/office/word/2006/wordml" xmlns:wps="http://schemas.microsoft.com/office/word/2010/wordprocessingShape" mc:Ignorable="w14 w15 w16se w16cid wp14">
+<w:hdr xmlns:wpc="http://schemas.microsoft.com/office/word/2010/wordprocessingCanvas" xmlns:mo="http://schemas.microsoft.com/office/mac/office/2008/main" xmlns:mc="http://schemas.openxmlformats.org/markup-compatibility/2006" xmlns:mv="urn:schemas-microsoft-com:mac:vml" xmlns:o="urn:schemas-microsoft-com:office:office" xmlns:r="http://schemas.openxmlformats.org/officeDocument/2006/relationships" xmlns:m="http://schemas.openxmlformats.org/officeDocument/2006/math" xmlns:v="urn:schemas-microsoft-com:vml" xmlns:wp14="http://schemas.microsoft.com/office/word/2010/wordprocessingDrawing" xmlns:wp="http://schemas.openxmlformats.org/drawingml/2006/wordprocessingDrawing" xmlns:w10="urn:schemas-microsoft-com:office:word" xmlns:w="http://schemas.openxmlformats.org/wordprocessingml/2006/main" xmlns:w14="http://schemas.microsoft.com/office/word/2010/wordml" xmlns:w15="http://schemas.microsoft.com/office/word/2012/wordml" xmlns:wpg="http://schemas.microsoft.com/office/word/2010/wordprocessingGroup" xmlns:wpi="http://schemas.microsoft.com/office/word/2010/wordprocessingInk" xmlns:wne="http://schemas.microsoft.com/office/word/2006/wordml" xmlns:wps="http://schemas.microsoft.com/office/word/2010/wordprocessingShape" mc:Ignorable="w14 w15 wp14">
   <w:p>
     <w:pPr>
       <w:pStyle w:val="Default"/>
@@ -3425,8 +3490,8 @@
 </file>
 
 <file path=word/numbering.xml><?xml version="1.0" encoding="utf-8"?>
-<w:numbering xmlns:wpc="http://schemas.microsoft.com/office/word/2010/wordprocessingCanvas" xmlns:cx="http://schemas.microsoft.com/office/drawing/2014/chartex" xmlns:cx1="http://schemas.microsoft.com/office/drawing/2015/9/8/chartex" xmlns:cx2="http://schemas.microsoft.com/office/drawing/2015/10/21/chartex" xmlns:cx3="http://schemas.microsoft.com/office/drawing/2016/5/9/chartex" xmlns:cx4="http://schemas.microsoft.com/office/drawing/2016/5/10/chartex" xmlns:cx5="http://schemas.microsoft.com/office/drawing/2016/5/11/chartex" xmlns:cx6="http://schemas.microsoft.com/office/drawing/2016/5/12/chartex" xmlns:cx7="http://schemas.microsoft.com/office/drawing/2016/5/13/chartex" xmlns:cx8="http://schemas.microsoft.com/office/drawing/2016/5/14/chartex" xmlns:mc="http://schemas.openxmlformats.org/markup-compatibility/2006" xmlns:aink="http://schemas.microsoft.com/office/drawing/2016/ink" xmlns:am3d="http://schemas.microsoft.com/office/drawing/2017/model3d" xmlns:o="urn:schemas-microsoft-com:office:office" xmlns:r="http://schemas.openxmlformats.org/officeDocument/2006/relationships" xmlns:m="http://schemas.openxmlformats.org/officeDocument/2006/math" xmlns:v="urn:schemas-microsoft-com:vml" xmlns:wp14="http://schemas.microsoft.com/office/word/2010/wordprocessingDrawing" xmlns:wp="http://schemas.openxmlformats.org/drawingml/2006/wordprocessingDrawing" xmlns:w10="urn:schemas-microsoft-com:office:word" xmlns:w="http://schemas.openxmlformats.org/wordprocessingml/2006/main" xmlns:w14="http://schemas.microsoft.com/office/word/2010/wordml" xmlns:w15="http://schemas.microsoft.com/office/word/2012/wordml" xmlns:w16cid="http://schemas.microsoft.com/office/word/2016/wordml/cid" xmlns:w16se="http://schemas.microsoft.com/office/word/2015/wordml/symex" xmlns:wpg="http://schemas.microsoft.com/office/word/2010/wordprocessingGroup" xmlns:wpi="http://schemas.microsoft.com/office/word/2010/wordprocessingInk" xmlns:wne="http://schemas.microsoft.com/office/word/2006/wordml" xmlns:wps="http://schemas.microsoft.com/office/word/2010/wordprocessingShape" mc:Ignorable="w14 w15 w16se w16cid wp14">
-  <w:abstractNum w:abstractNumId="0" w15:restartNumberingAfterBreak="0">
+<w:numbering xmlns:wpc="http://schemas.microsoft.com/office/word/2010/wordprocessingCanvas" xmlns:mo="http://schemas.microsoft.com/office/mac/office/2008/main" xmlns:mc="http://schemas.openxmlformats.org/markup-compatibility/2006" xmlns:mv="urn:schemas-microsoft-com:mac:vml" xmlns:o="urn:schemas-microsoft-com:office:office" xmlns:r="http://schemas.openxmlformats.org/officeDocument/2006/relationships" xmlns:m="http://schemas.openxmlformats.org/officeDocument/2006/math" xmlns:v="urn:schemas-microsoft-com:vml" xmlns:wp14="http://schemas.microsoft.com/office/word/2010/wordprocessingDrawing" xmlns:wp="http://schemas.openxmlformats.org/drawingml/2006/wordprocessingDrawing" xmlns:w10="urn:schemas-microsoft-com:office:word" xmlns:w="http://schemas.openxmlformats.org/wordprocessingml/2006/main" xmlns:w14="http://schemas.microsoft.com/office/word/2010/wordml" xmlns:w15="http://schemas.microsoft.com/office/word/2012/wordml" xmlns:wpg="http://schemas.microsoft.com/office/word/2010/wordprocessingGroup" xmlns:wpi="http://schemas.microsoft.com/office/word/2010/wordprocessingInk" xmlns:wne="http://schemas.microsoft.com/office/word/2006/wordml" xmlns:wps="http://schemas.microsoft.com/office/word/2010/wordprocessingShape" mc:Ignorable="w14 w15 wp14">
+  <w:abstractNum w:abstractNumId="0">
     <w:nsid w:val="1E5264BD"/>
     <w:multiLevelType w:val="hybridMultilevel"/>
     <w:tmpl w:val="1FCC2A98"/>
@@ -3515,7 +3580,7 @@
       </w:pPr>
     </w:lvl>
   </w:abstractNum>
-  <w:abstractNum w:abstractNumId="1" w15:restartNumberingAfterBreak="0">
+  <w:abstractNum w:abstractNumId="1">
     <w:nsid w:val="2EF41392"/>
     <w:multiLevelType w:val="hybridMultilevel"/>
     <w:tmpl w:val="1FCC2A98"/>
@@ -3604,7 +3669,7 @@
       </w:pPr>
     </w:lvl>
   </w:abstractNum>
-  <w:abstractNum w:abstractNumId="2" w15:restartNumberingAfterBreak="0">
+  <w:abstractNum w:abstractNumId="2">
     <w:nsid w:val="52211393"/>
     <w:multiLevelType w:val="hybridMultilevel"/>
     <w:tmpl w:val="1FCC2A98"/>
@@ -3693,7 +3758,7 @@
       </w:pPr>
     </w:lvl>
   </w:abstractNum>
-  <w:abstractNum w:abstractNumId="3" w15:restartNumberingAfterBreak="0">
+  <w:abstractNum w:abstractNumId="3">
     <w:nsid w:val="6477759A"/>
     <w:multiLevelType w:val="hybridMultilevel"/>
     <w:tmpl w:val="1FCC2A98"/>
@@ -3782,7 +3847,7 @@
       </w:pPr>
     </w:lvl>
   </w:abstractNum>
-  <w:abstractNum w:abstractNumId="4" w15:restartNumberingAfterBreak="0">
+  <w:abstractNum w:abstractNumId="4">
     <w:nsid w:val="774F7430"/>
     <w:multiLevelType w:val="hybridMultilevel"/>
     <w:tmpl w:val="1FCC2A98"/>
@@ -3871,7 +3936,7 @@
       </w:pPr>
     </w:lvl>
   </w:abstractNum>
-  <w:abstractNum w:abstractNumId="5" w15:restartNumberingAfterBreak="0">
+  <w:abstractNum w:abstractNumId="5">
     <w:nsid w:val="77A3087A"/>
     <w:multiLevelType w:val="hybridMultilevel"/>
     <w:tmpl w:val="CA3E4404"/>
@@ -3984,7 +4049,7 @@
       </w:rPr>
     </w:lvl>
   </w:abstractNum>
-  <w:abstractNum w:abstractNumId="6" w15:restartNumberingAfterBreak="0">
+  <w:abstractNum w:abstractNumId="6">
     <w:nsid w:val="79922F72"/>
     <w:multiLevelType w:val="hybridMultilevel"/>
     <w:tmpl w:val="1FCC2A98"/>
@@ -4098,11 +4163,11 @@
 </file>
 
 <file path=word/styles.xml><?xml version="1.0" encoding="utf-8"?>
-<w:styles xmlns:mc="http://schemas.openxmlformats.org/markup-compatibility/2006" xmlns:r="http://schemas.openxmlformats.org/officeDocument/2006/relationships" xmlns:w="http://schemas.openxmlformats.org/wordprocessingml/2006/main" xmlns:w14="http://schemas.microsoft.com/office/word/2010/wordml" xmlns:w15="http://schemas.microsoft.com/office/word/2012/wordml" xmlns:w16cid="http://schemas.microsoft.com/office/word/2016/wordml/cid" xmlns:w16se="http://schemas.microsoft.com/office/word/2015/wordml/symex" mc:Ignorable="w14 w15 w16se w16cid">
+<w:styles xmlns:mc="http://schemas.openxmlformats.org/markup-compatibility/2006" xmlns:r="http://schemas.openxmlformats.org/officeDocument/2006/relationships" xmlns:w="http://schemas.openxmlformats.org/wordprocessingml/2006/main" xmlns:w14="http://schemas.microsoft.com/office/word/2010/wordml" xmlns:w15="http://schemas.microsoft.com/office/word/2012/wordml" mc:Ignorable="w14 w15">
   <w:docDefaults>
     <w:rPrDefault>
       <w:rPr>
-        <w:rFonts w:asciiTheme="minorHAnsi" w:eastAsiaTheme="minorHAnsi" w:hAnsiTheme="minorHAnsi" w:cstheme="minorBidi"/>
+        <w:rFonts w:asciiTheme="minorHAnsi" w:eastAsia="宋体" w:hAnsiTheme="minorHAnsi" w:cstheme="minorBidi"/>
         <w:sz w:val="22"/>
         <w:szCs w:val="22"/>
         <w:lang w:val="en-CA" w:eastAsia="en-US" w:bidi="ar-SA"/>
@@ -4114,7 +4179,7 @@
       </w:pPr>
     </w:pPrDefault>
   </w:docDefaults>
-  <w:latentStyles w:defLockedState="0" w:defUIPriority="99" w:defSemiHidden="0" w:defUnhideWhenUsed="0" w:defQFormat="0" w:count="375">
+  <w:latentStyles w:defLockedState="0" w:defUIPriority="99" w:defSemiHidden="0" w:defUnhideWhenUsed="0" w:defQFormat="0" w:count="382">
     <w:lsdException w:name="Normal" w:uiPriority="0" w:qFormat="1"/>
     <w:lsdException w:name="heading 1" w:uiPriority="9" w:qFormat="1"/>
     <w:lsdException w:name="heading 2" w:semiHidden="1" w:uiPriority="9" w:unhideWhenUsed="1" w:qFormat="1"/>
@@ -4488,8 +4553,6 @@
     <w:lsdException w:name="List Table 7 Colorful Accent 6" w:uiPriority="52"/>
     <w:lsdException w:name="Mention" w:semiHidden="1" w:unhideWhenUsed="1"/>
     <w:lsdException w:name="Smart Hyperlink" w:semiHidden="1" w:unhideWhenUsed="1"/>
-    <w:lsdException w:name="Hashtag" w:semiHidden="1" w:unhideWhenUsed="1"/>
-    <w:lsdException w:name="Unresolved Mention" w:semiHidden="1" w:unhideWhenUsed="1"/>
   </w:latentStyles>
   <w:style w:type="paragraph" w:default="1" w:styleId="Normal">
     <w:name w:val="Normal"/>
@@ -4671,6 +4734,7 @@
       <w:spacing w:after="0" w:line="240" w:lineRule="auto"/>
     </w:pPr>
     <w:tblPr>
+      <w:tblInd w:w="0" w:type="dxa"/>
       <w:tblBorders>
         <w:top w:val="single" w:sz="4" w:space="0" w:color="auto"/>
         <w:left w:val="single" w:sz="4" w:space="0" w:color="auto"/>
@@ -4679,6 +4743,12 @@
         <w:insideH w:val="single" w:sz="4" w:space="0" w:color="auto"/>
         <w:insideV w:val="single" w:sz="4" w:space="0" w:color="auto"/>
       </w:tblBorders>
+      <w:tblCellMar>
+        <w:top w:w="0" w:type="dxa"/>
+        <w:left w:w="108" w:type="dxa"/>
+        <w:bottom w:w="0" w:type="dxa"/>
+        <w:right w:w="108" w:type="dxa"/>
+      </w:tblCellMar>
     </w:tblPr>
   </w:style>
   <w:style w:type="character" w:styleId="Hyperlink">

--- a/documents/TEAMNAME-ProjectBrief-2017.docx
+++ b/documents/TEAMNAME-ProjectBrief-2017.docx
@@ -184,8 +184,13 @@
             <w:tcW w:w="1350" w:type="dxa"/>
           </w:tcPr>
           <w:p>
-            <w:r>
-              <w:t>5  (0.5 x 10)</w:t>
+            <w:proofErr w:type="gramStart"/>
+            <w:r>
+              <w:t>5  (</w:t>
+            </w:r>
+            <w:proofErr w:type="gramEnd"/>
+            <w:r>
+              <w:t>0.5 x 10)</w:t>
             </w:r>
           </w:p>
         </w:tc>
@@ -226,8 +231,13 @@
             <w:tcW w:w="1350" w:type="dxa"/>
           </w:tcPr>
           <w:p>
-            <w:r>
-              <w:t>5  (0.5 x 10)</w:t>
+            <w:proofErr w:type="gramStart"/>
+            <w:r>
+              <w:t>5  (</w:t>
+            </w:r>
+            <w:proofErr w:type="gramEnd"/>
+            <w:r>
+              <w:t>0.5 x 10)</w:t>
             </w:r>
           </w:p>
         </w:tc>
@@ -268,8 +278,13 @@
             <w:tcW w:w="1350" w:type="dxa"/>
           </w:tcPr>
           <w:p>
-            <w:r>
-              <w:t>5  (0.5 x 10)</w:t>
+            <w:proofErr w:type="gramStart"/>
+            <w:r>
+              <w:t>5  (</w:t>
+            </w:r>
+            <w:proofErr w:type="gramEnd"/>
+            <w:r>
+              <w:t>0.5 x 10)</w:t>
             </w:r>
           </w:p>
         </w:tc>
@@ -674,21 +689,51 @@
           <w:szCs w:val="22"/>
         </w:rPr>
       </w:pPr>
+      <w:proofErr w:type="spellStart"/>
       <w:r>
         <w:rPr>
           <w:rFonts w:ascii="Segoe UI" w:eastAsia="Times New Roman" w:hAnsi="Segoe UI" w:cs="Segoe UI"/>
           <w:color w:val="24292E"/>
           <w:lang w:eastAsia="en-CA"/>
         </w:rPr>
-        <w:t>Gurinder Kaur Girn</w:t>
-      </w:r>
+        <w:t>Gurinder</w:t>
+      </w:r>
+      <w:proofErr w:type="spellEnd"/>
       <w:r>
         <w:rPr>
           <w:rFonts w:ascii="Segoe UI" w:eastAsia="Times New Roman" w:hAnsi="Segoe UI" w:cs="Segoe UI"/>
           <w:color w:val="24292E"/>
           <w:lang w:eastAsia="en-CA"/>
         </w:rPr>
-        <w:t>(Team Leader)</w:t>
+        <w:t xml:space="preserve"> Kaur </w:t>
+      </w:r>
+      <w:proofErr w:type="spellStart"/>
+      <w:proofErr w:type="gramStart"/>
+      <w:r>
+        <w:rPr>
+          <w:rFonts w:ascii="Segoe UI" w:eastAsia="Times New Roman" w:hAnsi="Segoe UI" w:cs="Segoe UI"/>
+          <w:color w:val="24292E"/>
+          <w:lang w:eastAsia="en-CA"/>
+        </w:rPr>
+        <w:t>Girn</w:t>
+      </w:r>
+      <w:proofErr w:type="spellEnd"/>
+      <w:r>
+        <w:rPr>
+          <w:rFonts w:ascii="Segoe UI" w:eastAsia="Times New Roman" w:hAnsi="Segoe UI" w:cs="Segoe UI"/>
+          <w:color w:val="24292E"/>
+          <w:lang w:eastAsia="en-CA"/>
+        </w:rPr>
+        <w:t>(</w:t>
+      </w:r>
+      <w:proofErr w:type="gramEnd"/>
+      <w:r>
+        <w:rPr>
+          <w:rFonts w:ascii="Segoe UI" w:eastAsia="Times New Roman" w:hAnsi="Segoe UI" w:cs="Segoe UI"/>
+          <w:color w:val="24292E"/>
+          <w:lang w:eastAsia="en-CA"/>
+        </w:rPr>
+        <w:t>Team Leader)</w:t>
       </w:r>
       <w:r>
         <w:rPr>
@@ -720,13 +765,23 @@
           <w:szCs w:val="22"/>
         </w:rPr>
       </w:pPr>
+      <w:proofErr w:type="spellStart"/>
       <w:r>
         <w:rPr>
           <w:rFonts w:ascii="Segoe UI" w:eastAsia="Times New Roman" w:hAnsi="Segoe UI" w:cs="Segoe UI"/>
           <w:color w:val="24292E"/>
           <w:lang w:eastAsia="en-CA"/>
         </w:rPr>
-        <w:t>Raminder Kaur</w:t>
+        <w:t>Raminder</w:t>
+      </w:r>
+      <w:proofErr w:type="spellEnd"/>
+      <w:r>
+        <w:rPr>
+          <w:rFonts w:ascii="Segoe UI" w:eastAsia="Times New Roman" w:hAnsi="Segoe UI" w:cs="Segoe UI"/>
+          <w:color w:val="24292E"/>
+          <w:lang w:eastAsia="en-CA"/>
+        </w:rPr>
+        <w:t xml:space="preserve"> Kaur</w:t>
       </w:r>
       <w:r>
         <w:rPr>
@@ -756,8 +811,18 @@
           <w:color w:val="24292E"/>
           <w:lang w:eastAsia="en-CA"/>
         </w:rPr>
-        <w:t>Andrei Navumau</w:t>
-      </w:r>
+        <w:t xml:space="preserve">Andrei </w:t>
+      </w:r>
+      <w:proofErr w:type="spellStart"/>
+      <w:r>
+        <w:rPr>
+          <w:rFonts w:ascii="Segoe UI" w:eastAsia="Times New Roman" w:hAnsi="Segoe UI" w:cs="Segoe UI"/>
+          <w:color w:val="24292E"/>
+          <w:lang w:eastAsia="en-CA"/>
+        </w:rPr>
+        <w:t>Navumau</w:t>
+      </w:r>
+      <w:proofErr w:type="spellEnd"/>
       <w:r>
         <w:rPr>
           <w:rFonts w:ascii="Calibri" w:hAnsi="Calibri" w:cs="Calibri"/>
@@ -786,8 +851,18 @@
           <w:color w:val="24292E"/>
           <w:lang w:eastAsia="en-CA"/>
         </w:rPr>
-        <w:t>Allan D. Belgraves</w:t>
-      </w:r>
+        <w:t xml:space="preserve">Allan D. </w:t>
+      </w:r>
+      <w:proofErr w:type="spellStart"/>
+      <w:r>
+        <w:rPr>
+          <w:rFonts w:ascii="Segoe UI" w:eastAsia="Times New Roman" w:hAnsi="Segoe UI" w:cs="Segoe UI"/>
+          <w:color w:val="24292E"/>
+          <w:lang w:eastAsia="en-CA"/>
+        </w:rPr>
+        <w:t>Belgraves</w:t>
+      </w:r>
+      <w:proofErr w:type="spellEnd"/>
       <w:r>
         <w:rPr>
           <w:rFonts w:ascii="Segoe UI" w:eastAsia="Times New Roman" w:hAnsi="Segoe UI" w:cs="Segoe UI"/>
@@ -810,13 +885,23 @@
           <w:szCs w:val="22"/>
         </w:rPr>
       </w:pPr>
+      <w:proofErr w:type="spellStart"/>
       <w:r>
         <w:rPr>
           <w:rFonts w:ascii="Segoe UI" w:eastAsia="Times New Roman" w:hAnsi="Segoe UI" w:cs="Segoe UI"/>
           <w:color w:val="24292E"/>
           <w:lang w:eastAsia="en-CA"/>
         </w:rPr>
-        <w:t>Wenyu Bao</w:t>
+        <w:t>Wenyu</w:t>
+      </w:r>
+      <w:proofErr w:type="spellEnd"/>
+      <w:r>
+        <w:rPr>
+          <w:rFonts w:ascii="Segoe UI" w:eastAsia="Times New Roman" w:hAnsi="Segoe UI" w:cs="Segoe UI"/>
+          <w:color w:val="24292E"/>
+          <w:lang w:eastAsia="en-CA"/>
+        </w:rPr>
+        <w:t xml:space="preserve"> Bao</w:t>
       </w:r>
       <w:r>
         <w:rPr>
@@ -1278,7 +1363,43 @@
                 <w:sz w:val="28"/>
                 <w:szCs w:val="22"/>
               </w:rPr>
-              <w:t>(Gurinder Girn)</w:t>
+              <w:t>(</w:t>
+            </w:r>
+            <w:proofErr w:type="spellStart"/>
+            <w:r>
+              <w:rPr>
+                <w:rFonts w:ascii="Calibri" w:hAnsi="Calibri" w:cs="Calibri"/>
+                <w:sz w:val="28"/>
+                <w:szCs w:val="22"/>
+              </w:rPr>
+              <w:t>Gurinder</w:t>
+            </w:r>
+            <w:proofErr w:type="spellEnd"/>
+            <w:r>
+              <w:rPr>
+                <w:rFonts w:ascii="Calibri" w:hAnsi="Calibri" w:cs="Calibri"/>
+                <w:sz w:val="28"/>
+                <w:szCs w:val="22"/>
+              </w:rPr>
+              <w:t xml:space="preserve"> </w:t>
+            </w:r>
+            <w:proofErr w:type="spellStart"/>
+            <w:r>
+              <w:rPr>
+                <w:rFonts w:ascii="Calibri" w:hAnsi="Calibri" w:cs="Calibri"/>
+                <w:sz w:val="28"/>
+                <w:szCs w:val="22"/>
+              </w:rPr>
+              <w:t>Girn</w:t>
+            </w:r>
+            <w:proofErr w:type="spellEnd"/>
+            <w:r>
+              <w:rPr>
+                <w:rFonts w:ascii="Calibri" w:hAnsi="Calibri" w:cs="Calibri"/>
+                <w:sz w:val="28"/>
+                <w:szCs w:val="22"/>
+              </w:rPr>
+              <w:t>)</w:t>
             </w:r>
           </w:p>
         </w:tc>
@@ -1740,30 +1861,40 @@
                 <w:shd w:val="clear" w:color="auto" w:fill="FFFFFF"/>
               </w:rPr>
             </w:pPr>
+            <w:proofErr w:type="spellStart"/>
             <w:r>
               <w:rPr>
                 <w:rFonts w:ascii="Segoe UI" w:hAnsi="Segoe UI" w:cs="Segoe UI"/>
                 <w:color w:val="24292E"/>
                 <w:shd w:val="clear" w:color="auto" w:fill="FFFFFF"/>
               </w:rPr>
-              <w:t>jquery for reservation link to make it blink.</w:t>
-            </w:r>
-          </w:p>
-          <w:p>
-            <w:pPr>
-              <w:pStyle w:val="Default"/>
+              <w:t>jquery</w:t>
+            </w:r>
+            <w:proofErr w:type="spellEnd"/>
+            <w:r>
               <w:rPr>
                 <w:rFonts w:ascii="Segoe UI" w:hAnsi="Segoe UI" w:cs="Segoe UI"/>
                 <w:color w:val="24292E"/>
                 <w:shd w:val="clear" w:color="auto" w:fill="FFFFFF"/>
               </w:rPr>
-            </w:pPr>
-            <w:r>
+              <w:t xml:space="preserve"> for reservation link to make it blink.</w:t>
+            </w:r>
+          </w:p>
+          <w:p>
+            <w:pPr>
+              <w:pStyle w:val="Default"/>
               <w:rPr>
                 <w:rFonts w:ascii="Segoe UI" w:hAnsi="Segoe UI" w:cs="Segoe UI"/>
                 <w:color w:val="24292E"/>
                 <w:shd w:val="clear" w:color="auto" w:fill="FFFFFF"/>
               </w:rPr>
+            </w:pPr>
+            <w:r>
+              <w:rPr>
+                <w:rFonts w:ascii="Segoe UI" w:hAnsi="Segoe UI" w:cs="Segoe UI"/>
+                <w:color w:val="24292E"/>
+                <w:shd w:val="clear" w:color="auto" w:fill="FFFFFF"/>
+              </w:rPr>
               <w:t>jQuery for automatic slideshow of banner images and also for paragraph to be displayed after delay.</w:t>
             </w:r>
           </w:p>
@@ -1776,13 +1907,41 @@
                 <w:shd w:val="clear" w:color="auto" w:fill="FFFFFF"/>
               </w:rPr>
             </w:pPr>
+            <w:proofErr w:type="spellStart"/>
             <w:r>
               <w:rPr>
                 <w:rFonts w:ascii="Segoe UI" w:hAnsi="Segoe UI" w:cs="Segoe UI"/>
                 <w:color w:val="24292E"/>
                 <w:shd w:val="clear" w:color="auto" w:fill="FFFFFF"/>
               </w:rPr>
-              <w:t>Javascript for minimum and maximum date limit of 45 days. Javascript to hide form after submission and information is displayed.</w:t>
+              <w:t>Javascript</w:t>
+            </w:r>
+            <w:proofErr w:type="spellEnd"/>
+            <w:r>
+              <w:rPr>
+                <w:rFonts w:ascii="Segoe UI" w:hAnsi="Segoe UI" w:cs="Segoe UI"/>
+                <w:color w:val="24292E"/>
+                <w:shd w:val="clear" w:color="auto" w:fill="FFFFFF"/>
+              </w:rPr>
+              <w:t xml:space="preserve"> for minimum and maximum date limit of 45 days. </w:t>
+            </w:r>
+            <w:proofErr w:type="spellStart"/>
+            <w:r>
+              <w:rPr>
+                <w:rFonts w:ascii="Segoe UI" w:hAnsi="Segoe UI" w:cs="Segoe UI"/>
+                <w:color w:val="24292E"/>
+                <w:shd w:val="clear" w:color="auto" w:fill="FFFFFF"/>
+              </w:rPr>
+              <w:t>Javascript</w:t>
+            </w:r>
+            <w:proofErr w:type="spellEnd"/>
+            <w:r>
+              <w:rPr>
+                <w:rFonts w:ascii="Segoe UI" w:hAnsi="Segoe UI" w:cs="Segoe UI"/>
+                <w:color w:val="24292E"/>
+                <w:shd w:val="clear" w:color="auto" w:fill="FFFFFF"/>
+              </w:rPr>
+              <w:t xml:space="preserve"> to hide form after submission and information is displayed.</w:t>
             </w:r>
           </w:p>
           <w:p>
@@ -1836,7 +1995,43 @@
                 <w:sz w:val="28"/>
                 <w:szCs w:val="22"/>
               </w:rPr>
-              <w:t>(Gurinder Girn)</w:t>
+              <w:t>(</w:t>
+            </w:r>
+            <w:proofErr w:type="spellStart"/>
+            <w:r>
+              <w:rPr>
+                <w:rFonts w:ascii="Calibri" w:hAnsi="Calibri" w:cs="Calibri"/>
+                <w:sz w:val="28"/>
+                <w:szCs w:val="22"/>
+              </w:rPr>
+              <w:t>Gurinder</w:t>
+            </w:r>
+            <w:proofErr w:type="spellEnd"/>
+            <w:r>
+              <w:rPr>
+                <w:rFonts w:ascii="Calibri" w:hAnsi="Calibri" w:cs="Calibri"/>
+                <w:sz w:val="28"/>
+                <w:szCs w:val="22"/>
+              </w:rPr>
+              <w:t xml:space="preserve"> </w:t>
+            </w:r>
+            <w:proofErr w:type="spellStart"/>
+            <w:r>
+              <w:rPr>
+                <w:rFonts w:ascii="Calibri" w:hAnsi="Calibri" w:cs="Calibri"/>
+                <w:sz w:val="28"/>
+                <w:szCs w:val="22"/>
+              </w:rPr>
+              <w:t>Girn</w:t>
+            </w:r>
+            <w:proofErr w:type="spellEnd"/>
+            <w:r>
+              <w:rPr>
+                <w:rFonts w:ascii="Calibri" w:hAnsi="Calibri" w:cs="Calibri"/>
+                <w:sz w:val="28"/>
+                <w:szCs w:val="22"/>
+              </w:rPr>
+              <w:t>)</w:t>
             </w:r>
           </w:p>
           <w:p>
@@ -2074,7 +2269,25 @@
                 <w:sz w:val="28"/>
                 <w:szCs w:val="22"/>
               </w:rPr>
-              <w:t>(Raminder Kaur)</w:t>
+              <w:t>(</w:t>
+            </w:r>
+            <w:proofErr w:type="spellStart"/>
+            <w:r>
+              <w:rPr>
+                <w:rFonts w:ascii="Calibri" w:hAnsi="Calibri" w:cs="Calibri"/>
+                <w:sz w:val="28"/>
+                <w:szCs w:val="22"/>
+              </w:rPr>
+              <w:t>Raminder</w:t>
+            </w:r>
+            <w:proofErr w:type="spellEnd"/>
+            <w:r>
+              <w:rPr>
+                <w:rFonts w:ascii="Calibri" w:hAnsi="Calibri" w:cs="Calibri"/>
+                <w:sz w:val="28"/>
+                <w:szCs w:val="22"/>
+              </w:rPr>
+              <w:t xml:space="preserve"> Kaur)</w:t>
             </w:r>
           </w:p>
           <w:p>
@@ -2237,7 +2450,25 @@
                 <w:sz w:val="28"/>
                 <w:szCs w:val="22"/>
               </w:rPr>
-              <w:t>(Raminder Kaur)</w:t>
+              <w:t>(</w:t>
+            </w:r>
+            <w:proofErr w:type="spellStart"/>
+            <w:r>
+              <w:rPr>
+                <w:rFonts w:ascii="Calibri" w:hAnsi="Calibri" w:cs="Calibri"/>
+                <w:sz w:val="28"/>
+                <w:szCs w:val="22"/>
+              </w:rPr>
+              <w:t>Raminder</w:t>
+            </w:r>
+            <w:proofErr w:type="spellEnd"/>
+            <w:r>
+              <w:rPr>
+                <w:rFonts w:ascii="Calibri" w:hAnsi="Calibri" w:cs="Calibri"/>
+                <w:sz w:val="28"/>
+                <w:szCs w:val="22"/>
+              </w:rPr>
+              <w:t xml:space="preserve"> Kaur)</w:t>
             </w:r>
           </w:p>
           <w:p>
@@ -2406,8 +2637,18 @@
                 <w:color w:val="24292E"/>
                 <w:lang w:eastAsia="en-CA"/>
               </w:rPr>
-              <w:t>Allan D. Belgraves</w:t>
-            </w:r>
+              <w:t xml:space="preserve">Allan D. </w:t>
+            </w:r>
+            <w:proofErr w:type="spellStart"/>
+            <w:r>
+              <w:rPr>
+                <w:rFonts w:ascii="Segoe UI" w:eastAsia="Times New Roman" w:hAnsi="Segoe UI" w:cs="Segoe UI"/>
+                <w:color w:val="24292E"/>
+                <w:lang w:eastAsia="en-CA"/>
+              </w:rPr>
+              <w:t>Belgraves</w:t>
+            </w:r>
+            <w:proofErr w:type="spellEnd"/>
             <w:r>
               <w:rPr>
                 <w:rFonts w:ascii="Calibri" w:hAnsi="Calibri" w:cs="Calibri"/>
@@ -2496,19 +2737,20 @@
                 <w:szCs w:val="22"/>
                 <w:lang w:val="fr-FR"/>
               </w:rPr>
-              <w:t>Site Map:</w:t>
-            </w:r>
-          </w:p>
-          <w:p>
-            <w:pPr>
-              <w:pStyle w:val="Default"/>
+              <w:t xml:space="preserve">Site </w:t>
+            </w:r>
+            <w:proofErr w:type="spellStart"/>
+            <w:proofErr w:type="gramStart"/>
+            <w:r>
               <w:rPr>
                 <w:rFonts w:ascii="Calibri" w:hAnsi="Calibri" w:cs="Calibri"/>
                 <w:sz w:val="28"/>
                 <w:szCs w:val="22"/>
                 <w:lang w:val="fr-FR"/>
               </w:rPr>
-            </w:pPr>
+              <w:t>Map</w:t>
+            </w:r>
+            <w:proofErr w:type="spellEnd"/>
             <w:r>
               <w:rPr>
                 <w:rFonts w:ascii="Calibri" w:hAnsi="Calibri" w:cs="Calibri"/>
@@ -2516,6 +2758,27 @@
                 <w:szCs w:val="22"/>
                 <w:lang w:val="fr-FR"/>
               </w:rPr>
+              <w:t>:</w:t>
+            </w:r>
+            <w:proofErr w:type="gramEnd"/>
+          </w:p>
+          <w:p>
+            <w:pPr>
+              <w:pStyle w:val="Default"/>
+              <w:rPr>
+                <w:rFonts w:ascii="Calibri" w:hAnsi="Calibri" w:cs="Calibri"/>
+                <w:sz w:val="28"/>
+                <w:szCs w:val="22"/>
+                <w:lang w:val="fr-FR"/>
+              </w:rPr>
+            </w:pPr>
+            <w:r>
+              <w:rPr>
+                <w:rFonts w:ascii="Calibri" w:hAnsi="Calibri" w:cs="Calibri"/>
+                <w:sz w:val="28"/>
+                <w:szCs w:val="22"/>
+                <w:lang w:val="fr-FR"/>
+              </w:rPr>
               <w:t>(</w:t>
             </w:r>
             <w:r>
@@ -2524,7 +2787,25 @@
                 <w:color w:val="24292E"/>
                 <w:lang w:val="fr-FR" w:eastAsia="en-CA"/>
               </w:rPr>
-              <w:t>Allan D. Belgraves.)</w:t>
+              <w:t xml:space="preserve">Allan D. </w:t>
+            </w:r>
+            <w:proofErr w:type="spellStart"/>
+            <w:r>
+              <w:rPr>
+                <w:rFonts w:ascii="Segoe UI" w:eastAsia="Times New Roman" w:hAnsi="Segoe UI" w:cs="Segoe UI"/>
+                <w:color w:val="24292E"/>
+                <w:lang w:val="fr-FR" w:eastAsia="en-CA"/>
+              </w:rPr>
+              <w:t>Belgraves</w:t>
+            </w:r>
+            <w:proofErr w:type="spellEnd"/>
+            <w:r>
+              <w:rPr>
+                <w:rFonts w:ascii="Segoe UI" w:eastAsia="Times New Roman" w:hAnsi="Segoe UI" w:cs="Segoe UI"/>
+                <w:color w:val="24292E"/>
+                <w:lang w:val="fr-FR" w:eastAsia="en-CA"/>
+              </w:rPr>
+              <w:t>.)</w:t>
             </w:r>
           </w:p>
           <w:p>
@@ -2645,8 +2926,18 @@
                 <w:color w:val="24292E"/>
                 <w:lang w:eastAsia="en-CA"/>
               </w:rPr>
-              <w:t>Allan D. Belgraves</w:t>
-            </w:r>
+              <w:t xml:space="preserve">Allan D. </w:t>
+            </w:r>
+            <w:proofErr w:type="spellStart"/>
+            <w:r>
+              <w:rPr>
+                <w:rFonts w:ascii="Segoe UI" w:eastAsia="Times New Roman" w:hAnsi="Segoe UI" w:cs="Segoe UI"/>
+                <w:color w:val="24292E"/>
+                <w:lang w:eastAsia="en-CA"/>
+              </w:rPr>
+              <w:t>Belgraves</w:t>
+            </w:r>
+            <w:proofErr w:type="spellEnd"/>
             <w:r>
               <w:rPr>
                 <w:rFonts w:ascii="Segoe UI" w:eastAsia="Times New Roman" w:hAnsi="Segoe UI" w:cs="Segoe UI"/>
@@ -2769,8 +3060,18 @@
                 <w:color w:val="24292E"/>
                 <w:lang w:eastAsia="en-CA"/>
               </w:rPr>
-              <w:t>Andrei Navumau</w:t>
-            </w:r>
+              <w:t xml:space="preserve">Andrei </w:t>
+            </w:r>
+            <w:proofErr w:type="spellStart"/>
+            <w:r>
+              <w:rPr>
+                <w:rFonts w:ascii="Segoe UI" w:eastAsia="Times New Roman" w:hAnsi="Segoe UI" w:cs="Segoe UI"/>
+                <w:color w:val="24292E"/>
+                <w:lang w:eastAsia="en-CA"/>
+              </w:rPr>
+              <w:t>Navumau</w:t>
+            </w:r>
+            <w:proofErr w:type="spellEnd"/>
             <w:r>
               <w:rPr>
                 <w:rFonts w:ascii="Calibri" w:hAnsi="Calibri" w:cs="Calibri"/>
@@ -2804,6 +3105,14 @@
                 <w:szCs w:val="22"/>
               </w:rPr>
             </w:pPr>
+            <w:r>
+              <w:rPr>
+                <w:rFonts w:ascii="Calibri" w:hAnsi="Calibri" w:cs="Calibri"/>
+                <w:sz w:val="28"/>
+                <w:szCs w:val="22"/>
+              </w:rPr>
+              <w:t>Page shows 5 locations of our restaurant with relevant Google maps.</w:t>
+            </w:r>
           </w:p>
         </w:tc>
         <w:tc>
@@ -2819,6 +3128,14 @@
                 <w:szCs w:val="22"/>
               </w:rPr>
             </w:pPr>
+            <w:r>
+              <w:rPr>
+                <w:rFonts w:ascii="Calibri" w:hAnsi="Calibri" w:cs="Calibri"/>
+                <w:sz w:val="28"/>
+                <w:szCs w:val="22"/>
+              </w:rPr>
+              <w:t>Google Maps API to fetch google maps for each location. jQuery is used to get shared footer &amp; header as well as to animate sections of page.</w:t>
+            </w:r>
           </w:p>
         </w:tc>
         <w:tc>
@@ -2834,6 +3151,14 @@
                 <w:szCs w:val="22"/>
               </w:rPr>
             </w:pPr>
+            <w:r>
+              <w:rPr>
+                <w:rFonts w:ascii="Calibri" w:hAnsi="Calibri" w:cs="Calibri"/>
+                <w:sz w:val="28"/>
+                <w:szCs w:val="22"/>
+              </w:rPr>
+              <w:t>If heading is clicked, a paragraph appears. Next click toggles appearance of paragraphs.</w:t>
+            </w:r>
           </w:p>
         </w:tc>
       </w:tr>
@@ -2851,6 +3176,7 @@
                 <w:szCs w:val="22"/>
               </w:rPr>
             </w:pPr>
+            <w:bookmarkStart w:id="0" w:name="_GoBack" w:colFirst="1" w:colLast="1"/>
             <w:r>
               <w:rPr>
                 <w:rFonts w:ascii="Calibri" w:hAnsi="Calibri" w:cs="Calibri"/>
@@ -2883,8 +3209,18 @@
                 <w:color w:val="24292E"/>
                 <w:lang w:eastAsia="en-CA"/>
               </w:rPr>
-              <w:t>Andrei Navumau</w:t>
-            </w:r>
+              <w:t xml:space="preserve">Andrei </w:t>
+            </w:r>
+            <w:proofErr w:type="spellStart"/>
+            <w:r>
+              <w:rPr>
+                <w:rFonts w:ascii="Segoe UI" w:eastAsia="Times New Roman" w:hAnsi="Segoe UI" w:cs="Segoe UI"/>
+                <w:color w:val="24292E"/>
+                <w:lang w:eastAsia="en-CA"/>
+              </w:rPr>
+              <w:t>Navumau</w:t>
+            </w:r>
+            <w:proofErr w:type="spellEnd"/>
             <w:r>
               <w:rPr>
                 <w:rFonts w:ascii="Calibri" w:hAnsi="Calibri" w:cs="Calibri"/>
@@ -2928,6 +3264,14 @@
                 <w:szCs w:val="22"/>
               </w:rPr>
             </w:pPr>
+            <w:r>
+              <w:rPr>
+                <w:rFonts w:ascii="Calibri" w:hAnsi="Calibri" w:cs="Calibri"/>
+                <w:sz w:val="28"/>
+                <w:szCs w:val="22"/>
+              </w:rPr>
+              <w:t>Page shows kinds of special events in our restaurant and a reservation form.</w:t>
+            </w:r>
           </w:p>
         </w:tc>
         <w:tc>
@@ -2943,6 +3287,14 @@
                 <w:szCs w:val="22"/>
               </w:rPr>
             </w:pPr>
+            <w:r>
+              <w:rPr>
+                <w:rFonts w:ascii="Calibri" w:hAnsi="Calibri" w:cs="Calibri"/>
+                <w:sz w:val="28"/>
+                <w:szCs w:val="22"/>
+              </w:rPr>
+              <w:t xml:space="preserve">Custom JS functions with creation of object and validation of form before submission. </w:t>
+            </w:r>
           </w:p>
         </w:tc>
         <w:tc>
@@ -2958,6 +3310,164 @@
                 <w:szCs w:val="22"/>
               </w:rPr>
             </w:pPr>
+            <w:r>
+              <w:rPr>
+                <w:rFonts w:ascii="Calibri" w:hAnsi="Calibri" w:cs="Calibri"/>
+                <w:sz w:val="28"/>
+                <w:szCs w:val="22"/>
+              </w:rPr>
+              <w:t>Main Image is toggled if gallery images are hovered. Reservation form is validated before submission. After submission success message is displayed.</w:t>
+            </w:r>
+          </w:p>
+        </w:tc>
+      </w:tr>
+      <w:bookmarkEnd w:id="0"/>
+      <w:tr>
+        <w:tc>
+          <w:tcPr>
+            <w:tcW w:w="2526" w:type="dxa"/>
+          </w:tcPr>
+          <w:p>
+            <w:pPr>
+              <w:pStyle w:val="Default"/>
+              <w:rPr>
+                <w:rFonts w:ascii="Calibri" w:hAnsi="Calibri" w:cs="Calibri"/>
+                <w:sz w:val="28"/>
+                <w:szCs w:val="22"/>
+              </w:rPr>
+            </w:pPr>
+            <w:r>
+              <w:rPr>
+                <w:rFonts w:ascii="Calibri" w:hAnsi="Calibri" w:cs="Calibri"/>
+                <w:sz w:val="28"/>
+                <w:szCs w:val="22"/>
+              </w:rPr>
+              <w:lastRenderedPageBreak/>
+              <w:t>Menu:</w:t>
+            </w:r>
+          </w:p>
+          <w:p>
+            <w:pPr>
+              <w:pStyle w:val="Default"/>
+              <w:rPr>
+                <w:rFonts w:ascii="Calibri" w:hAnsi="Calibri" w:cs="Calibri"/>
+                <w:sz w:val="28"/>
+                <w:szCs w:val="22"/>
+              </w:rPr>
+            </w:pPr>
+            <w:r>
+              <w:rPr>
+                <w:rFonts w:ascii="Calibri" w:hAnsi="Calibri" w:cs="Calibri"/>
+                <w:sz w:val="28"/>
+                <w:szCs w:val="22"/>
+              </w:rPr>
+              <w:t>(</w:t>
+            </w:r>
+            <w:proofErr w:type="spellStart"/>
+            <w:r>
+              <w:rPr>
+                <w:rFonts w:ascii="Segoe UI" w:eastAsia="Times New Roman" w:hAnsi="Segoe UI" w:cs="Segoe UI"/>
+                <w:color w:val="24292E"/>
+                <w:lang w:eastAsia="en-CA"/>
+              </w:rPr>
+              <w:t>Wenyu</w:t>
+            </w:r>
+            <w:proofErr w:type="spellEnd"/>
+            <w:r>
+              <w:rPr>
+                <w:rFonts w:ascii="Segoe UI" w:eastAsia="Times New Roman" w:hAnsi="Segoe UI" w:cs="Segoe UI"/>
+                <w:color w:val="24292E"/>
+                <w:lang w:eastAsia="en-CA"/>
+              </w:rPr>
+              <w:t xml:space="preserve"> Bao</w:t>
+            </w:r>
+            <w:r>
+              <w:rPr>
+                <w:rFonts w:ascii="Calibri" w:hAnsi="Calibri" w:cs="Calibri"/>
+                <w:sz w:val="28"/>
+                <w:szCs w:val="22"/>
+              </w:rPr>
+              <w:t>)</w:t>
+            </w:r>
+          </w:p>
+          <w:p>
+            <w:pPr>
+              <w:pStyle w:val="Default"/>
+              <w:rPr>
+                <w:rFonts w:ascii="Calibri" w:hAnsi="Calibri" w:cs="Calibri"/>
+                <w:sz w:val="28"/>
+                <w:szCs w:val="22"/>
+              </w:rPr>
+            </w:pPr>
+          </w:p>
+        </w:tc>
+        <w:tc>
+          <w:tcPr>
+            <w:tcW w:w="2526" w:type="dxa"/>
+          </w:tcPr>
+          <w:p>
+            <w:pPr>
+              <w:pStyle w:val="Default"/>
+              <w:rPr>
+                <w:rFonts w:ascii="Calibri" w:hAnsi="Calibri" w:cs="Calibri"/>
+                <w:sz w:val="28"/>
+                <w:szCs w:val="22"/>
+              </w:rPr>
+            </w:pPr>
+            <w:r>
+              <w:rPr>
+                <w:rFonts w:ascii="Segoe UI" w:eastAsia="Times New Roman" w:hAnsi="Segoe UI" w:cs="Segoe UI"/>
+                <w:color w:val="24292E"/>
+                <w:lang w:eastAsia="en-CA"/>
+              </w:rPr>
+              <w:t>Display a lunch/dessert/drink from 5 different locations</w:t>
+            </w:r>
+          </w:p>
+        </w:tc>
+        <w:tc>
+          <w:tcPr>
+            <w:tcW w:w="2526" w:type="dxa"/>
+          </w:tcPr>
+          <w:p>
+            <w:pPr>
+              <w:pStyle w:val="Default"/>
+              <w:rPr>
+                <w:rFonts w:ascii="Calibri" w:hAnsi="Calibri" w:cs="Calibri"/>
+                <w:sz w:val="28"/>
+                <w:szCs w:val="22"/>
+              </w:rPr>
+            </w:pPr>
+            <w:r>
+              <w:rPr>
+                <w:rFonts w:ascii="Segoe UI" w:eastAsia="Times New Roman" w:hAnsi="Segoe UI" w:cs="Segoe UI"/>
+                <w:color w:val="24292E"/>
+                <w:lang w:eastAsia="en-CA"/>
+              </w:rPr>
+              <w:t>Different menu will be displayed when user hover mouse to the location link</w:t>
+            </w:r>
+          </w:p>
+        </w:tc>
+        <w:tc>
+          <w:tcPr>
+            <w:tcW w:w="2527" w:type="dxa"/>
+          </w:tcPr>
+          <w:p>
+            <w:pPr>
+              <w:pStyle w:val="Default"/>
+              <w:rPr>
+                <w:rFonts w:ascii="Calibri" w:hAnsi="Calibri" w:cs="Calibri"/>
+                <w:sz w:val="28"/>
+                <w:szCs w:val="22"/>
+              </w:rPr>
+            </w:pPr>
+            <w:r>
+              <w:rPr>
+                <w:rFonts w:ascii="Segoe UI" w:hAnsi="Segoe UI" w:cs="Segoe UI"/>
+                <w:color w:val="24292E"/>
+                <w:shd w:val="clear" w:color="auto" w:fill="FFFFFF"/>
+              </w:rPr>
+              <w:t>jQuery to hide and display menu div</w:t>
+            </w:r>
           </w:p>
         </w:tc>
       </w:tr>
@@ -2981,7 +3491,7 @@
                 <w:sz w:val="28"/>
                 <w:szCs w:val="22"/>
               </w:rPr>
-              <w:t>Menu:</w:t>
+              <w:t>Contest:</w:t>
             </w:r>
           </w:p>
           <w:p>
@@ -3001,13 +3511,23 @@
               </w:rPr>
               <w:t>(</w:t>
             </w:r>
-            <w:r>
-              <w:rPr>
-                <w:rFonts w:ascii="Segoe UI" w:eastAsia="Times New Roman" w:hAnsi="Segoe UI" w:cs="Segoe UI"/>
-                <w:color w:val="24292E"/>
-                <w:lang w:eastAsia="en-CA"/>
-              </w:rPr>
-              <w:t>Wenyu Bao</w:t>
+            <w:proofErr w:type="spellStart"/>
+            <w:r>
+              <w:rPr>
+                <w:rFonts w:ascii="Segoe UI" w:eastAsia="Times New Roman" w:hAnsi="Segoe UI" w:cs="Segoe UI"/>
+                <w:color w:val="24292E"/>
+                <w:lang w:eastAsia="en-CA"/>
+              </w:rPr>
+              <w:t>Wenyu</w:t>
+            </w:r>
+            <w:proofErr w:type="spellEnd"/>
+            <w:r>
+              <w:rPr>
+                <w:rFonts w:ascii="Segoe UI" w:eastAsia="Times New Roman" w:hAnsi="Segoe UI" w:cs="Segoe UI"/>
+                <w:color w:val="24292E"/>
+                <w:lang w:eastAsia="en-CA"/>
+              </w:rPr>
+              <w:t xml:space="preserve"> Bao</w:t>
             </w:r>
             <w:r>
               <w:rPr>
@@ -3040,15 +3560,28 @@
                 <w:rFonts w:ascii="Calibri" w:hAnsi="Calibri" w:cs="Calibri"/>
                 <w:sz w:val="28"/>
                 <w:szCs w:val="22"/>
-              </w:rPr>
-            </w:pPr>
-            <w:r>
-              <w:rPr>
-                <w:rFonts w:ascii="Segoe UI" w:eastAsia="Times New Roman" w:hAnsi="Segoe UI" w:cs="Segoe UI"/>
-                <w:color w:val="24292E"/>
-                <w:lang w:eastAsia="en-CA"/>
-              </w:rPr>
-              <w:t>Display a lunch/dessert/drink from 5 different locations</w:t>
+                <w:lang w:eastAsia="zh-CN"/>
+              </w:rPr>
+            </w:pPr>
+            <w:proofErr w:type="spellStart"/>
+            <w:r>
+              <w:rPr>
+                <w:rFonts w:ascii="Calibri" w:hAnsi="Calibri" w:cs="Calibri"/>
+                <w:sz w:val="28"/>
+                <w:szCs w:val="22"/>
+                <w:lang w:eastAsia="zh-CN"/>
+              </w:rPr>
+              <w:t>Rainden</w:t>
+            </w:r>
+            <w:proofErr w:type="spellEnd"/>
+            <w:r>
+              <w:rPr>
+                <w:rFonts w:ascii="Calibri" w:hAnsi="Calibri" w:cs="Calibri"/>
+                <w:sz w:val="28"/>
+                <w:szCs w:val="22"/>
+                <w:lang w:eastAsia="zh-CN"/>
+              </w:rPr>
+              <w:t xml:space="preserve"> game</w:t>
             </w:r>
           </w:p>
         </w:tc>
@@ -3063,15 +3596,25 @@
                 <w:rFonts w:ascii="Calibri" w:hAnsi="Calibri" w:cs="Calibri"/>
                 <w:sz w:val="28"/>
                 <w:szCs w:val="22"/>
-              </w:rPr>
-            </w:pPr>
-            <w:r>
-              <w:rPr>
-                <w:rFonts w:ascii="Segoe UI" w:eastAsia="Times New Roman" w:hAnsi="Segoe UI" w:cs="Segoe UI"/>
-                <w:color w:val="24292E"/>
-                <w:lang w:eastAsia="en-CA"/>
-              </w:rPr>
-              <w:t>Different menu will be displayed when user hover mouse to the location link</w:t>
+                <w:lang w:eastAsia="zh-CN"/>
+              </w:rPr>
+            </w:pPr>
+            <w:r>
+              <w:rPr>
+                <w:rFonts w:ascii="Calibri" w:hAnsi="Calibri" w:cs="Calibri"/>
+                <w:sz w:val="28"/>
+                <w:szCs w:val="22"/>
+              </w:rPr>
+              <w:t>User plane follows user’s mo</w:t>
+            </w:r>
+            <w:r>
+              <w:rPr>
+                <w:rFonts w:ascii="Calibri" w:hAnsi="Calibri" w:cs="Calibri"/>
+                <w:sz w:val="28"/>
+                <w:szCs w:val="22"/>
+                <w:lang w:eastAsia="zh-CN"/>
+              </w:rPr>
+              <w:t>use, try to get 100 points in the game</w:t>
             </w:r>
           </w:p>
         </w:tc>
@@ -3088,166 +3631,24 @@
                 <w:szCs w:val="22"/>
               </w:rPr>
             </w:pPr>
-            <w:r>
-              <w:rPr>
-                <w:rFonts w:ascii="Segoe UI" w:hAnsi="Segoe UI" w:cs="Segoe UI"/>
-                <w:color w:val="24292E"/>
-                <w:shd w:val="clear" w:color="auto" w:fill="FFFFFF"/>
-              </w:rPr>
-              <w:t>jQuery to hide and display menu div</w:t>
-            </w:r>
-          </w:p>
-        </w:tc>
-      </w:tr>
-      <w:tr>
-        <w:tc>
-          <w:tcPr>
-            <w:tcW w:w="2526" w:type="dxa"/>
-          </w:tcPr>
-          <w:p>
-            <w:pPr>
-              <w:pStyle w:val="Default"/>
-              <w:rPr>
-                <w:rFonts w:ascii="Calibri" w:hAnsi="Calibri" w:cs="Calibri"/>
-                <w:sz w:val="28"/>
-                <w:szCs w:val="22"/>
-              </w:rPr>
-            </w:pPr>
-            <w:r>
-              <w:rPr>
-                <w:rFonts w:ascii="Calibri" w:hAnsi="Calibri" w:cs="Calibri"/>
-                <w:sz w:val="28"/>
-                <w:szCs w:val="22"/>
-              </w:rPr>
-              <w:t>Contest:</w:t>
-            </w:r>
-          </w:p>
-          <w:p>
-            <w:pPr>
-              <w:pStyle w:val="Default"/>
-              <w:rPr>
-                <w:rFonts w:ascii="Calibri" w:hAnsi="Calibri" w:cs="Calibri"/>
-                <w:sz w:val="28"/>
-                <w:szCs w:val="22"/>
-              </w:rPr>
-            </w:pPr>
-            <w:r>
-              <w:rPr>
-                <w:rFonts w:ascii="Calibri" w:hAnsi="Calibri" w:cs="Calibri"/>
-                <w:sz w:val="28"/>
-                <w:szCs w:val="22"/>
-              </w:rPr>
-              <w:t>(</w:t>
-            </w:r>
-            <w:r>
-              <w:rPr>
-                <w:rFonts w:ascii="Segoe UI" w:eastAsia="Times New Roman" w:hAnsi="Segoe UI" w:cs="Segoe UI"/>
-                <w:color w:val="24292E"/>
-                <w:lang w:eastAsia="en-CA"/>
-              </w:rPr>
-              <w:t>Wenyu Bao</w:t>
-            </w:r>
-            <w:r>
-              <w:rPr>
-                <w:rFonts w:ascii="Calibri" w:hAnsi="Calibri" w:cs="Calibri"/>
-                <w:sz w:val="28"/>
-                <w:szCs w:val="22"/>
-              </w:rPr>
-              <w:t>)</w:t>
-            </w:r>
-          </w:p>
-          <w:p>
-            <w:pPr>
-              <w:pStyle w:val="Default"/>
-              <w:rPr>
-                <w:rFonts w:ascii="Calibri" w:hAnsi="Calibri" w:cs="Calibri"/>
-                <w:sz w:val="28"/>
-                <w:szCs w:val="22"/>
-              </w:rPr>
-            </w:pPr>
-          </w:p>
-        </w:tc>
-        <w:tc>
-          <w:tcPr>
-            <w:tcW w:w="2526" w:type="dxa"/>
-          </w:tcPr>
-          <w:p>
-            <w:pPr>
-              <w:pStyle w:val="Default"/>
-              <w:rPr>
-                <w:rFonts w:ascii="Calibri" w:hAnsi="Calibri" w:cs="Calibri"/>
-                <w:sz w:val="28"/>
-                <w:szCs w:val="22"/>
-                <w:lang w:eastAsia="zh-CN"/>
-              </w:rPr>
-            </w:pPr>
-            <w:r>
-              <w:rPr>
-                <w:rFonts w:ascii="Calibri" w:hAnsi="Calibri" w:cs="Calibri"/>
-                <w:sz w:val="28"/>
-                <w:szCs w:val="22"/>
-                <w:lang w:eastAsia="zh-CN"/>
-              </w:rPr>
-              <w:t>Rainden game</w:t>
-            </w:r>
-          </w:p>
-        </w:tc>
-        <w:tc>
-          <w:tcPr>
-            <w:tcW w:w="2526" w:type="dxa"/>
-          </w:tcPr>
-          <w:p>
-            <w:pPr>
-              <w:pStyle w:val="Default"/>
-              <w:rPr>
-                <w:rFonts w:ascii="Calibri" w:hAnsi="Calibri" w:cs="Calibri"/>
-                <w:sz w:val="28"/>
-                <w:szCs w:val="22"/>
-                <w:lang w:eastAsia="zh-CN"/>
-              </w:rPr>
-            </w:pPr>
-            <w:r>
-              <w:rPr>
-                <w:rFonts w:ascii="Calibri" w:hAnsi="Calibri" w:cs="Calibri"/>
-                <w:sz w:val="28"/>
-                <w:szCs w:val="22"/>
-              </w:rPr>
-              <w:t>User plane follows user’s mo</w:t>
-            </w:r>
-            <w:r>
-              <w:rPr>
-                <w:rFonts w:ascii="Calibri" w:hAnsi="Calibri" w:cs="Calibri"/>
-                <w:sz w:val="28"/>
-                <w:szCs w:val="22"/>
-                <w:lang w:eastAsia="zh-CN"/>
-              </w:rPr>
-              <w:t>use, try to get 100 points in the game</w:t>
-            </w:r>
-          </w:p>
-        </w:tc>
-        <w:tc>
-          <w:tcPr>
-            <w:tcW w:w="2527" w:type="dxa"/>
-          </w:tcPr>
-          <w:p>
-            <w:pPr>
-              <w:pStyle w:val="Default"/>
-              <w:rPr>
-                <w:rFonts w:ascii="Calibri" w:hAnsi="Calibri" w:cs="Calibri"/>
-                <w:sz w:val="28"/>
-                <w:szCs w:val="22"/>
-              </w:rPr>
-            </w:pPr>
-            <w:r>
-              <w:rPr>
-                <w:rFonts w:ascii="Calibri" w:hAnsi="Calibri" w:cs="Calibri"/>
-                <w:sz w:val="28"/>
-                <w:szCs w:val="22"/>
-              </w:rPr>
-              <w:t>Js code control all game pics</w:t>
-            </w:r>
-            <w:bookmarkStart w:id="0" w:name="_GoBack"/>
-            <w:bookmarkEnd w:id="0"/>
+            <w:proofErr w:type="spellStart"/>
+            <w:r>
+              <w:rPr>
+                <w:rFonts w:ascii="Calibri" w:hAnsi="Calibri" w:cs="Calibri"/>
+                <w:sz w:val="28"/>
+                <w:szCs w:val="22"/>
+              </w:rPr>
+              <w:t>Js</w:t>
+            </w:r>
+            <w:proofErr w:type="spellEnd"/>
+            <w:r>
+              <w:rPr>
+                <w:rFonts w:ascii="Calibri" w:hAnsi="Calibri" w:cs="Calibri"/>
+                <w:sz w:val="28"/>
+                <w:szCs w:val="22"/>
+              </w:rPr>
+              <w:t xml:space="preserve"> code control all game pics</w:t>
+            </w:r>
           </w:p>
         </w:tc>
       </w:tr>

--- a/documents/TEAMNAME-ProjectBrief-2017.docx
+++ b/documents/TEAMNAME-ProjectBrief-2017.docx
@@ -1,6 +1,6 @@
 
 <file path=word/document.xml><?xml version="1.0" encoding="utf-8"?>
-<w:document xmlns:wpc="http://schemas.microsoft.com/office/word/2010/wordprocessingCanvas" xmlns:cx="http://schemas.microsoft.com/office/drawing/2014/chartex" xmlns:cx1="http://schemas.microsoft.com/office/drawing/2015/9/8/chartex" xmlns:cx2="http://schemas.microsoft.com/office/drawing/2015/10/21/chartex" xmlns:cx3="http://schemas.microsoft.com/office/drawing/2016/5/9/chartex" xmlns:cx4="http://schemas.microsoft.com/office/drawing/2016/5/10/chartex" xmlns:cx5="http://schemas.microsoft.com/office/drawing/2016/5/11/chartex" xmlns:cx6="http://schemas.microsoft.com/office/drawing/2016/5/12/chartex" xmlns:cx7="http://schemas.microsoft.com/office/drawing/2016/5/13/chartex" xmlns:cx8="http://schemas.microsoft.com/office/drawing/2016/5/14/chartex" xmlns:mc="http://schemas.openxmlformats.org/markup-compatibility/2006" xmlns:aink="http://schemas.microsoft.com/office/drawing/2016/ink" xmlns:am3d="http://schemas.microsoft.com/office/drawing/2017/model3d" xmlns:o="urn:schemas-microsoft-com:office:office" xmlns:r="http://schemas.openxmlformats.org/officeDocument/2006/relationships" xmlns:m="http://schemas.openxmlformats.org/officeDocument/2006/math" xmlns:v="urn:schemas-microsoft-com:vml" xmlns:wp14="http://schemas.microsoft.com/office/word/2010/wordprocessingDrawing" xmlns:wp="http://schemas.openxmlformats.org/drawingml/2006/wordprocessingDrawing" xmlns:w10="urn:schemas-microsoft-com:office:word" xmlns:w="http://schemas.openxmlformats.org/wordprocessingml/2006/main" xmlns:w14="http://schemas.microsoft.com/office/word/2010/wordml" xmlns:w15="http://schemas.microsoft.com/office/word/2012/wordml" xmlns:w16cid="http://schemas.microsoft.com/office/word/2016/wordml/cid" xmlns:w16se="http://schemas.microsoft.com/office/word/2015/wordml/symex" xmlns:wpg="http://schemas.microsoft.com/office/word/2010/wordprocessingGroup" xmlns:wpi="http://schemas.microsoft.com/office/word/2010/wordprocessingInk" xmlns:wne="http://schemas.microsoft.com/office/word/2006/wordml" xmlns:wps="http://schemas.microsoft.com/office/word/2010/wordprocessingShape" mc:Ignorable="w14 w15 w16se w16cid wp14">
+<w:document xmlns:wpc="http://schemas.microsoft.com/office/word/2010/wordprocessingCanvas" xmlns:cx="http://schemas.microsoft.com/office/drawing/2014/chartex" xmlns:mc="http://schemas.openxmlformats.org/markup-compatibility/2006" xmlns:o="urn:schemas-microsoft-com:office:office" xmlns:r="http://schemas.openxmlformats.org/officeDocument/2006/relationships" xmlns:m="http://schemas.openxmlformats.org/officeDocument/2006/math" xmlns:v="urn:schemas-microsoft-com:vml" xmlns:wp14="http://schemas.microsoft.com/office/word/2010/wordprocessingDrawing" xmlns:wp="http://schemas.openxmlformats.org/drawingml/2006/wordprocessingDrawing" xmlns:w10="urn:schemas-microsoft-com:office:word" xmlns:w="http://schemas.openxmlformats.org/wordprocessingml/2006/main" xmlns:w14="http://schemas.microsoft.com/office/word/2010/wordml" xmlns:w15="http://schemas.microsoft.com/office/word/2012/wordml" xmlns:w16se="http://schemas.microsoft.com/office/word/2015/wordml/symex" xmlns:wpg="http://schemas.microsoft.com/office/word/2010/wordprocessingGroup" xmlns:wpi="http://schemas.microsoft.com/office/word/2010/wordprocessingInk" xmlns:wne="http://schemas.microsoft.com/office/word/2006/wordml" xmlns:wps="http://schemas.microsoft.com/office/word/2010/wordprocessingShape" mc:Ignorable="w14 w15 w16se wp14">
   <w:body>
     <w:p>
       <w:pPr>
@@ -2223,6 +2223,7 @@
                 <w:sz w:val="28"/>
                 <w:szCs w:val="22"/>
               </w:rPr>
+              <w:lastRenderedPageBreak/>
               <w:t>Careers:</w:t>
             </w:r>
           </w:p>
@@ -3241,7 +3242,7 @@
 </file>
 
 <file path=word/endnotes.xml><?xml version="1.0" encoding="utf-8"?>
-<w:endnotes xmlns:wpc="http://schemas.microsoft.com/office/word/2010/wordprocessingCanvas" xmlns:cx="http://schemas.microsoft.com/office/drawing/2014/chartex" xmlns:cx1="http://schemas.microsoft.com/office/drawing/2015/9/8/chartex" xmlns:cx2="http://schemas.microsoft.com/office/drawing/2015/10/21/chartex" xmlns:cx3="http://schemas.microsoft.com/office/drawing/2016/5/9/chartex" xmlns:cx4="http://schemas.microsoft.com/office/drawing/2016/5/10/chartex" xmlns:cx5="http://schemas.microsoft.com/office/drawing/2016/5/11/chartex" xmlns:cx6="http://schemas.microsoft.com/office/drawing/2016/5/12/chartex" xmlns:cx7="http://schemas.microsoft.com/office/drawing/2016/5/13/chartex" xmlns:cx8="http://schemas.microsoft.com/office/drawing/2016/5/14/chartex" xmlns:mc="http://schemas.openxmlformats.org/markup-compatibility/2006" xmlns:aink="http://schemas.microsoft.com/office/drawing/2016/ink" xmlns:am3d="http://schemas.microsoft.com/office/drawing/2017/model3d" xmlns:o="urn:schemas-microsoft-com:office:office" xmlns:r="http://schemas.openxmlformats.org/officeDocument/2006/relationships" xmlns:m="http://schemas.openxmlformats.org/officeDocument/2006/math" xmlns:v="urn:schemas-microsoft-com:vml" xmlns:wp14="http://schemas.microsoft.com/office/word/2010/wordprocessingDrawing" xmlns:wp="http://schemas.openxmlformats.org/drawingml/2006/wordprocessingDrawing" xmlns:w10="urn:schemas-microsoft-com:office:word" xmlns:w="http://schemas.openxmlformats.org/wordprocessingml/2006/main" xmlns:w14="http://schemas.microsoft.com/office/word/2010/wordml" xmlns:w15="http://schemas.microsoft.com/office/word/2012/wordml" xmlns:w16cid="http://schemas.microsoft.com/office/word/2016/wordml/cid" xmlns:w16se="http://schemas.microsoft.com/office/word/2015/wordml/symex" xmlns:wpg="http://schemas.microsoft.com/office/word/2010/wordprocessingGroup" xmlns:wpi="http://schemas.microsoft.com/office/word/2010/wordprocessingInk" xmlns:wne="http://schemas.microsoft.com/office/word/2006/wordml" xmlns:wps="http://schemas.microsoft.com/office/word/2010/wordprocessingShape" mc:Ignorable="w14 w15 w16se w16cid wp14">
+<w:endnotes xmlns:wpc="http://schemas.microsoft.com/office/word/2010/wordprocessingCanvas" xmlns:cx="http://schemas.microsoft.com/office/drawing/2014/chartex" xmlns:mc="http://schemas.openxmlformats.org/markup-compatibility/2006" xmlns:o="urn:schemas-microsoft-com:office:office" xmlns:r="http://schemas.openxmlformats.org/officeDocument/2006/relationships" xmlns:m="http://schemas.openxmlformats.org/officeDocument/2006/math" xmlns:v="urn:schemas-microsoft-com:vml" xmlns:wp14="http://schemas.microsoft.com/office/word/2010/wordprocessingDrawing" xmlns:wp="http://schemas.openxmlformats.org/drawingml/2006/wordprocessingDrawing" xmlns:w10="urn:schemas-microsoft-com:office:word" xmlns:w="http://schemas.openxmlformats.org/wordprocessingml/2006/main" xmlns:w14="http://schemas.microsoft.com/office/word/2010/wordml" xmlns:w15="http://schemas.microsoft.com/office/word/2012/wordml" xmlns:w16se="http://schemas.microsoft.com/office/word/2015/wordml/symex" xmlns:wpg="http://schemas.microsoft.com/office/word/2010/wordprocessingGroup" xmlns:wpi="http://schemas.microsoft.com/office/word/2010/wordprocessingInk" xmlns:wne="http://schemas.microsoft.com/office/word/2006/wordml" xmlns:wps="http://schemas.microsoft.com/office/word/2010/wordprocessingShape" mc:Ignorable="w14 w15 w16se wp14">
   <w:endnote w:type="separator" w:id="-1">
     <w:p>
       <w:pPr>
@@ -3266,7 +3267,7 @@
 </file>
 
 <file path=word/footer1.xml><?xml version="1.0" encoding="utf-8"?>
-<w:ftr xmlns:wpc="http://schemas.microsoft.com/office/word/2010/wordprocessingCanvas" xmlns:cx="http://schemas.microsoft.com/office/drawing/2014/chartex" xmlns:cx1="http://schemas.microsoft.com/office/drawing/2015/9/8/chartex" xmlns:cx2="http://schemas.microsoft.com/office/drawing/2015/10/21/chartex" xmlns:cx3="http://schemas.microsoft.com/office/drawing/2016/5/9/chartex" xmlns:cx4="http://schemas.microsoft.com/office/drawing/2016/5/10/chartex" xmlns:cx5="http://schemas.microsoft.com/office/drawing/2016/5/11/chartex" xmlns:cx6="http://schemas.microsoft.com/office/drawing/2016/5/12/chartex" xmlns:cx7="http://schemas.microsoft.com/office/drawing/2016/5/13/chartex" xmlns:cx8="http://schemas.microsoft.com/office/drawing/2016/5/14/chartex" xmlns:mc="http://schemas.openxmlformats.org/markup-compatibility/2006" xmlns:aink="http://schemas.microsoft.com/office/drawing/2016/ink" xmlns:am3d="http://schemas.microsoft.com/office/drawing/2017/model3d" xmlns:o="urn:schemas-microsoft-com:office:office" xmlns:r="http://schemas.openxmlformats.org/officeDocument/2006/relationships" xmlns:m="http://schemas.openxmlformats.org/officeDocument/2006/math" xmlns:v="urn:schemas-microsoft-com:vml" xmlns:wp14="http://schemas.microsoft.com/office/word/2010/wordprocessingDrawing" xmlns:wp="http://schemas.openxmlformats.org/drawingml/2006/wordprocessingDrawing" xmlns:w10="urn:schemas-microsoft-com:office:word" xmlns:w="http://schemas.openxmlformats.org/wordprocessingml/2006/main" xmlns:w14="http://schemas.microsoft.com/office/word/2010/wordml" xmlns:w15="http://schemas.microsoft.com/office/word/2012/wordml" xmlns:w16cid="http://schemas.microsoft.com/office/word/2016/wordml/cid" xmlns:w16se="http://schemas.microsoft.com/office/word/2015/wordml/symex" xmlns:wpg="http://schemas.microsoft.com/office/word/2010/wordprocessingGroup" xmlns:wpi="http://schemas.microsoft.com/office/word/2010/wordprocessingInk" xmlns:wne="http://schemas.microsoft.com/office/word/2006/wordml" xmlns:wps="http://schemas.microsoft.com/office/word/2010/wordprocessingShape" mc:Ignorable="w14 w15 w16se w16cid wp14">
+<w:ftr xmlns:wpc="http://schemas.microsoft.com/office/word/2010/wordprocessingCanvas" xmlns:cx="http://schemas.microsoft.com/office/drawing/2014/chartex" xmlns:mc="http://schemas.openxmlformats.org/markup-compatibility/2006" xmlns:o="urn:schemas-microsoft-com:office:office" xmlns:r="http://schemas.openxmlformats.org/officeDocument/2006/relationships" xmlns:m="http://schemas.openxmlformats.org/officeDocument/2006/math" xmlns:v="urn:schemas-microsoft-com:vml" xmlns:wp14="http://schemas.microsoft.com/office/word/2010/wordprocessingDrawing" xmlns:wp="http://schemas.openxmlformats.org/drawingml/2006/wordprocessingDrawing" xmlns:w10="urn:schemas-microsoft-com:office:word" xmlns:w="http://schemas.openxmlformats.org/wordprocessingml/2006/main" xmlns:w14="http://schemas.microsoft.com/office/word/2010/wordml" xmlns:w15="http://schemas.microsoft.com/office/word/2012/wordml" xmlns:w16se="http://schemas.microsoft.com/office/word/2015/wordml/symex" xmlns:wpg="http://schemas.microsoft.com/office/word/2010/wordprocessingGroup" xmlns:wpi="http://schemas.microsoft.com/office/word/2010/wordprocessingInk" xmlns:wne="http://schemas.microsoft.com/office/word/2006/wordml" xmlns:wps="http://schemas.microsoft.com/office/word/2010/wordprocessingShape" mc:Ignorable="w14 w15 w16se wp14">
   <w:sdt>
     <w:sdtPr>
       <w:id w:val="-1008823235"/>
@@ -3319,7 +3320,7 @@
 </file>
 
 <file path=word/footnotes.xml><?xml version="1.0" encoding="utf-8"?>
-<w:footnotes xmlns:wpc="http://schemas.microsoft.com/office/word/2010/wordprocessingCanvas" xmlns:cx="http://schemas.microsoft.com/office/drawing/2014/chartex" xmlns:cx1="http://schemas.microsoft.com/office/drawing/2015/9/8/chartex" xmlns:cx2="http://schemas.microsoft.com/office/drawing/2015/10/21/chartex" xmlns:cx3="http://schemas.microsoft.com/office/drawing/2016/5/9/chartex" xmlns:cx4="http://schemas.microsoft.com/office/drawing/2016/5/10/chartex" xmlns:cx5="http://schemas.microsoft.com/office/drawing/2016/5/11/chartex" xmlns:cx6="http://schemas.microsoft.com/office/drawing/2016/5/12/chartex" xmlns:cx7="http://schemas.microsoft.com/office/drawing/2016/5/13/chartex" xmlns:cx8="http://schemas.microsoft.com/office/drawing/2016/5/14/chartex" xmlns:mc="http://schemas.openxmlformats.org/markup-compatibility/2006" xmlns:aink="http://schemas.microsoft.com/office/drawing/2016/ink" xmlns:am3d="http://schemas.microsoft.com/office/drawing/2017/model3d" xmlns:o="urn:schemas-microsoft-com:office:office" xmlns:r="http://schemas.openxmlformats.org/officeDocument/2006/relationships" xmlns:m="http://schemas.openxmlformats.org/officeDocument/2006/math" xmlns:v="urn:schemas-microsoft-com:vml" xmlns:wp14="http://schemas.microsoft.com/office/word/2010/wordprocessingDrawing" xmlns:wp="http://schemas.openxmlformats.org/drawingml/2006/wordprocessingDrawing" xmlns:w10="urn:schemas-microsoft-com:office:word" xmlns:w="http://schemas.openxmlformats.org/wordprocessingml/2006/main" xmlns:w14="http://schemas.microsoft.com/office/word/2010/wordml" xmlns:w15="http://schemas.microsoft.com/office/word/2012/wordml" xmlns:w16cid="http://schemas.microsoft.com/office/word/2016/wordml/cid" xmlns:w16se="http://schemas.microsoft.com/office/word/2015/wordml/symex" xmlns:wpg="http://schemas.microsoft.com/office/word/2010/wordprocessingGroup" xmlns:wpi="http://schemas.microsoft.com/office/word/2010/wordprocessingInk" xmlns:wne="http://schemas.microsoft.com/office/word/2006/wordml" xmlns:wps="http://schemas.microsoft.com/office/word/2010/wordprocessingShape" mc:Ignorable="w14 w15 w16se w16cid wp14">
+<w:footnotes xmlns:wpc="http://schemas.microsoft.com/office/word/2010/wordprocessingCanvas" xmlns:cx="http://schemas.microsoft.com/office/drawing/2014/chartex" xmlns:mc="http://schemas.openxmlformats.org/markup-compatibility/2006" xmlns:o="urn:schemas-microsoft-com:office:office" xmlns:r="http://schemas.openxmlformats.org/officeDocument/2006/relationships" xmlns:m="http://schemas.openxmlformats.org/officeDocument/2006/math" xmlns:v="urn:schemas-microsoft-com:vml" xmlns:wp14="http://schemas.microsoft.com/office/word/2010/wordprocessingDrawing" xmlns:wp="http://schemas.openxmlformats.org/drawingml/2006/wordprocessingDrawing" xmlns:w10="urn:schemas-microsoft-com:office:word" xmlns:w="http://schemas.openxmlformats.org/wordprocessingml/2006/main" xmlns:w14="http://schemas.microsoft.com/office/word/2010/wordml" xmlns:w15="http://schemas.microsoft.com/office/word/2012/wordml" xmlns:w16se="http://schemas.microsoft.com/office/word/2015/wordml/symex" xmlns:wpg="http://schemas.microsoft.com/office/word/2010/wordprocessingGroup" xmlns:wpi="http://schemas.microsoft.com/office/word/2010/wordprocessingInk" xmlns:wne="http://schemas.microsoft.com/office/word/2006/wordml" xmlns:wps="http://schemas.microsoft.com/office/word/2010/wordprocessingShape" mc:Ignorable="w14 w15 w16se wp14">
   <w:footnote w:type="separator" w:id="-1">
     <w:p>
       <w:pPr>
@@ -3344,7 +3345,7 @@
 </file>
 
 <file path=word/header1.xml><?xml version="1.0" encoding="utf-8"?>
-<w:hdr xmlns:wpc="http://schemas.microsoft.com/office/word/2010/wordprocessingCanvas" xmlns:cx="http://schemas.microsoft.com/office/drawing/2014/chartex" xmlns:cx1="http://schemas.microsoft.com/office/drawing/2015/9/8/chartex" xmlns:cx2="http://schemas.microsoft.com/office/drawing/2015/10/21/chartex" xmlns:cx3="http://schemas.microsoft.com/office/drawing/2016/5/9/chartex" xmlns:cx4="http://schemas.microsoft.com/office/drawing/2016/5/10/chartex" xmlns:cx5="http://schemas.microsoft.com/office/drawing/2016/5/11/chartex" xmlns:cx6="http://schemas.microsoft.com/office/drawing/2016/5/12/chartex" xmlns:cx7="http://schemas.microsoft.com/office/drawing/2016/5/13/chartex" xmlns:cx8="http://schemas.microsoft.com/office/drawing/2016/5/14/chartex" xmlns:mc="http://schemas.openxmlformats.org/markup-compatibility/2006" xmlns:aink="http://schemas.microsoft.com/office/drawing/2016/ink" xmlns:am3d="http://schemas.microsoft.com/office/drawing/2017/model3d" xmlns:o="urn:schemas-microsoft-com:office:office" xmlns:r="http://schemas.openxmlformats.org/officeDocument/2006/relationships" xmlns:m="http://schemas.openxmlformats.org/officeDocument/2006/math" xmlns:v="urn:schemas-microsoft-com:vml" xmlns:wp14="http://schemas.microsoft.com/office/word/2010/wordprocessingDrawing" xmlns:wp="http://schemas.openxmlformats.org/drawingml/2006/wordprocessingDrawing" xmlns:w10="urn:schemas-microsoft-com:office:word" xmlns:w="http://schemas.openxmlformats.org/wordprocessingml/2006/main" xmlns:w14="http://schemas.microsoft.com/office/word/2010/wordml" xmlns:w15="http://schemas.microsoft.com/office/word/2012/wordml" xmlns:w16cid="http://schemas.microsoft.com/office/word/2016/wordml/cid" xmlns:w16se="http://schemas.microsoft.com/office/word/2015/wordml/symex" xmlns:wpg="http://schemas.microsoft.com/office/word/2010/wordprocessingGroup" xmlns:wpi="http://schemas.microsoft.com/office/word/2010/wordprocessingInk" xmlns:wne="http://schemas.microsoft.com/office/word/2006/wordml" xmlns:wps="http://schemas.microsoft.com/office/word/2010/wordprocessingShape" mc:Ignorable="w14 w15 w16se w16cid wp14">
+<w:hdr xmlns:wpc="http://schemas.microsoft.com/office/word/2010/wordprocessingCanvas" xmlns:cx="http://schemas.microsoft.com/office/drawing/2014/chartex" xmlns:mc="http://schemas.openxmlformats.org/markup-compatibility/2006" xmlns:o="urn:schemas-microsoft-com:office:office" xmlns:r="http://schemas.openxmlformats.org/officeDocument/2006/relationships" xmlns:m="http://schemas.openxmlformats.org/officeDocument/2006/math" xmlns:v="urn:schemas-microsoft-com:vml" xmlns:wp14="http://schemas.microsoft.com/office/word/2010/wordprocessingDrawing" xmlns:wp="http://schemas.openxmlformats.org/drawingml/2006/wordprocessingDrawing" xmlns:w10="urn:schemas-microsoft-com:office:word" xmlns:w="http://schemas.openxmlformats.org/wordprocessingml/2006/main" xmlns:w14="http://schemas.microsoft.com/office/word/2010/wordml" xmlns:w15="http://schemas.microsoft.com/office/word/2012/wordml" xmlns:w16se="http://schemas.microsoft.com/office/word/2015/wordml/symex" xmlns:wpg="http://schemas.microsoft.com/office/word/2010/wordprocessingGroup" xmlns:wpi="http://schemas.microsoft.com/office/word/2010/wordprocessingInk" xmlns:wne="http://schemas.microsoft.com/office/word/2006/wordml" xmlns:wps="http://schemas.microsoft.com/office/word/2010/wordprocessingShape" mc:Ignorable="w14 w15 w16se wp14">
   <w:p>
     <w:pPr>
       <w:pStyle w:val="Default"/>
@@ -3425,7 +3426,7 @@
 </file>
 
 <file path=word/numbering.xml><?xml version="1.0" encoding="utf-8"?>
-<w:numbering xmlns:wpc="http://schemas.microsoft.com/office/word/2010/wordprocessingCanvas" xmlns:cx="http://schemas.microsoft.com/office/drawing/2014/chartex" xmlns:cx1="http://schemas.microsoft.com/office/drawing/2015/9/8/chartex" xmlns:cx2="http://schemas.microsoft.com/office/drawing/2015/10/21/chartex" xmlns:cx3="http://schemas.microsoft.com/office/drawing/2016/5/9/chartex" xmlns:cx4="http://schemas.microsoft.com/office/drawing/2016/5/10/chartex" xmlns:cx5="http://schemas.microsoft.com/office/drawing/2016/5/11/chartex" xmlns:cx6="http://schemas.microsoft.com/office/drawing/2016/5/12/chartex" xmlns:cx7="http://schemas.microsoft.com/office/drawing/2016/5/13/chartex" xmlns:cx8="http://schemas.microsoft.com/office/drawing/2016/5/14/chartex" xmlns:mc="http://schemas.openxmlformats.org/markup-compatibility/2006" xmlns:aink="http://schemas.microsoft.com/office/drawing/2016/ink" xmlns:am3d="http://schemas.microsoft.com/office/drawing/2017/model3d" xmlns:o="urn:schemas-microsoft-com:office:office" xmlns:r="http://schemas.openxmlformats.org/officeDocument/2006/relationships" xmlns:m="http://schemas.openxmlformats.org/officeDocument/2006/math" xmlns:v="urn:schemas-microsoft-com:vml" xmlns:wp14="http://schemas.microsoft.com/office/word/2010/wordprocessingDrawing" xmlns:wp="http://schemas.openxmlformats.org/drawingml/2006/wordprocessingDrawing" xmlns:w10="urn:schemas-microsoft-com:office:word" xmlns:w="http://schemas.openxmlformats.org/wordprocessingml/2006/main" xmlns:w14="http://schemas.microsoft.com/office/word/2010/wordml" xmlns:w15="http://schemas.microsoft.com/office/word/2012/wordml" xmlns:w16cid="http://schemas.microsoft.com/office/word/2016/wordml/cid" xmlns:w16se="http://schemas.microsoft.com/office/word/2015/wordml/symex" xmlns:wpg="http://schemas.microsoft.com/office/word/2010/wordprocessingGroup" xmlns:wpi="http://schemas.microsoft.com/office/word/2010/wordprocessingInk" xmlns:wne="http://schemas.microsoft.com/office/word/2006/wordml" xmlns:wps="http://schemas.microsoft.com/office/word/2010/wordprocessingShape" mc:Ignorable="w14 w15 w16se w16cid wp14">
+<w:numbering xmlns:wpc="http://schemas.microsoft.com/office/word/2010/wordprocessingCanvas" xmlns:cx="http://schemas.microsoft.com/office/drawing/2014/chartex" xmlns:mc="http://schemas.openxmlformats.org/markup-compatibility/2006" xmlns:o="urn:schemas-microsoft-com:office:office" xmlns:r="http://schemas.openxmlformats.org/officeDocument/2006/relationships" xmlns:m="http://schemas.openxmlformats.org/officeDocument/2006/math" xmlns:v="urn:schemas-microsoft-com:vml" xmlns:wp14="http://schemas.microsoft.com/office/word/2010/wordprocessingDrawing" xmlns:wp="http://schemas.openxmlformats.org/drawingml/2006/wordprocessingDrawing" xmlns:w10="urn:schemas-microsoft-com:office:word" xmlns:w="http://schemas.openxmlformats.org/wordprocessingml/2006/main" xmlns:w14="http://schemas.microsoft.com/office/word/2010/wordml" xmlns:w15="http://schemas.microsoft.com/office/word/2012/wordml" xmlns:w16se="http://schemas.microsoft.com/office/word/2015/wordml/symex" xmlns:wpg="http://schemas.microsoft.com/office/word/2010/wordprocessingGroup" xmlns:wpi="http://schemas.microsoft.com/office/word/2010/wordprocessingInk" xmlns:wne="http://schemas.microsoft.com/office/word/2006/wordml" xmlns:wps="http://schemas.microsoft.com/office/word/2010/wordprocessingShape" mc:Ignorable="w14 w15 w16se wp14">
   <w:abstractNum w:abstractNumId="0" w15:restartNumberingAfterBreak="0">
     <w:nsid w:val="1E5264BD"/>
     <w:multiLevelType w:val="hybridMultilevel"/>
@@ -4098,7 +4099,7 @@
 </file>
 
 <file path=word/styles.xml><?xml version="1.0" encoding="utf-8"?>
-<w:styles xmlns:mc="http://schemas.openxmlformats.org/markup-compatibility/2006" xmlns:r="http://schemas.openxmlformats.org/officeDocument/2006/relationships" xmlns:w="http://schemas.openxmlformats.org/wordprocessingml/2006/main" xmlns:w14="http://schemas.microsoft.com/office/word/2010/wordml" xmlns:w15="http://schemas.microsoft.com/office/word/2012/wordml" xmlns:w16cid="http://schemas.microsoft.com/office/word/2016/wordml/cid" xmlns:w16se="http://schemas.microsoft.com/office/word/2015/wordml/symex" mc:Ignorable="w14 w15 w16se w16cid">
+<w:styles xmlns:mc="http://schemas.openxmlformats.org/markup-compatibility/2006" xmlns:r="http://schemas.openxmlformats.org/officeDocument/2006/relationships" xmlns:w="http://schemas.openxmlformats.org/wordprocessingml/2006/main" xmlns:w14="http://schemas.microsoft.com/office/word/2010/wordml" xmlns:w15="http://schemas.microsoft.com/office/word/2012/wordml" xmlns:w16se="http://schemas.microsoft.com/office/word/2015/wordml/symex" mc:Ignorable="w14 w15 w16se">
   <w:docDefaults>
     <w:rPrDefault>
       <w:rPr>
@@ -4114,7 +4115,7 @@
       </w:pPr>
     </w:pPrDefault>
   </w:docDefaults>
-  <w:latentStyles w:defLockedState="0" w:defUIPriority="99" w:defSemiHidden="0" w:defUnhideWhenUsed="0" w:defQFormat="0" w:count="375">
+  <w:latentStyles w:defLockedState="0" w:defUIPriority="99" w:defSemiHidden="0" w:defUnhideWhenUsed="0" w:defQFormat="0" w:count="371">
     <w:lsdException w:name="Normal" w:uiPriority="0" w:qFormat="1"/>
     <w:lsdException w:name="heading 1" w:uiPriority="9" w:qFormat="1"/>
     <w:lsdException w:name="heading 2" w:semiHidden="1" w:uiPriority="9" w:unhideWhenUsed="1" w:qFormat="1"/>
@@ -4486,10 +4487,6 @@
     <w:lsdException w:name="List Table 5 Dark Accent 6" w:uiPriority="50"/>
     <w:lsdException w:name="List Table 6 Colorful Accent 6" w:uiPriority="51"/>
     <w:lsdException w:name="List Table 7 Colorful Accent 6" w:uiPriority="52"/>
-    <w:lsdException w:name="Mention" w:semiHidden="1" w:unhideWhenUsed="1"/>
-    <w:lsdException w:name="Smart Hyperlink" w:semiHidden="1" w:unhideWhenUsed="1"/>
-    <w:lsdException w:name="Hashtag" w:semiHidden="1" w:unhideWhenUsed="1"/>
-    <w:lsdException w:name="Unresolved Mention" w:semiHidden="1" w:unhideWhenUsed="1"/>
   </w:latentStyles>
   <w:style w:type="paragraph" w:default="1" w:styleId="Normal">
     <w:name w:val="Normal"/>

--- a/documents/TEAMNAME-ProjectBrief-2017.docx
+++ b/documents/TEAMNAME-ProjectBrief-2017.docx
@@ -1,6 +1,6 @@
 
 <file path=word/document.xml><?xml version="1.0" encoding="utf-8"?>
-<w:document xmlns:wpc="http://schemas.microsoft.com/office/word/2010/wordprocessingCanvas" xmlns:cx="http://schemas.microsoft.com/office/drawing/2014/chartex" xmlns:mc="http://schemas.openxmlformats.org/markup-compatibility/2006" xmlns:o="urn:schemas-microsoft-com:office:office" xmlns:r="http://schemas.openxmlformats.org/officeDocument/2006/relationships" xmlns:m="http://schemas.openxmlformats.org/officeDocument/2006/math" xmlns:v="urn:schemas-microsoft-com:vml" xmlns:wp14="http://schemas.microsoft.com/office/word/2010/wordprocessingDrawing" xmlns:wp="http://schemas.openxmlformats.org/drawingml/2006/wordprocessingDrawing" xmlns:w10="urn:schemas-microsoft-com:office:word" xmlns:w="http://schemas.openxmlformats.org/wordprocessingml/2006/main" xmlns:w14="http://schemas.microsoft.com/office/word/2010/wordml" xmlns:w15="http://schemas.microsoft.com/office/word/2012/wordml" xmlns:w16se="http://schemas.microsoft.com/office/word/2015/wordml/symex" xmlns:wpg="http://schemas.microsoft.com/office/word/2010/wordprocessingGroup" xmlns:wpi="http://schemas.microsoft.com/office/word/2010/wordprocessingInk" xmlns:wne="http://schemas.microsoft.com/office/word/2006/wordml" xmlns:wps="http://schemas.microsoft.com/office/word/2010/wordprocessingShape" mc:Ignorable="w14 w15 w16se wp14">
+<w:document xmlns:wpc="http://schemas.microsoft.com/office/word/2010/wordprocessingCanvas" xmlns:mo="http://schemas.microsoft.com/office/mac/office/2008/main" xmlns:mc="http://schemas.openxmlformats.org/markup-compatibility/2006" xmlns:mv="urn:schemas-microsoft-com:mac:vml" xmlns:o="urn:schemas-microsoft-com:office:office" xmlns:r="http://schemas.openxmlformats.org/officeDocument/2006/relationships" xmlns:m="http://schemas.openxmlformats.org/officeDocument/2006/math" xmlns:v="urn:schemas-microsoft-com:vml" xmlns:wp14="http://schemas.microsoft.com/office/word/2010/wordprocessingDrawing" xmlns:wp="http://schemas.openxmlformats.org/drawingml/2006/wordprocessingDrawing" xmlns:w10="urn:schemas-microsoft-com:office:word" xmlns:w="http://schemas.openxmlformats.org/wordprocessingml/2006/main" xmlns:w14="http://schemas.microsoft.com/office/word/2010/wordml" xmlns:w15="http://schemas.microsoft.com/office/word/2012/wordml" xmlns:wpg="http://schemas.microsoft.com/office/word/2010/wordprocessingGroup" xmlns:wpi="http://schemas.microsoft.com/office/word/2010/wordprocessingInk" xmlns:wne="http://schemas.microsoft.com/office/word/2006/wordml" xmlns:wps="http://schemas.microsoft.com/office/word/2010/wordprocessingShape" mc:Ignorable="w14 w15 wp14">
   <w:body>
     <w:p>
       <w:pPr>
@@ -184,8 +184,13 @@
             <w:tcW w:w="1350" w:type="dxa"/>
           </w:tcPr>
           <w:p>
-            <w:r>
-              <w:t>5  (0.5 x 10)</w:t>
+            <w:proofErr w:type="gramStart"/>
+            <w:r>
+              <w:t>5  (</w:t>
+            </w:r>
+            <w:proofErr w:type="gramEnd"/>
+            <w:r>
+              <w:t>0.5 x 10)</w:t>
             </w:r>
           </w:p>
         </w:tc>
@@ -226,8 +231,13 @@
             <w:tcW w:w="1350" w:type="dxa"/>
           </w:tcPr>
           <w:p>
-            <w:r>
-              <w:t>5  (0.5 x 10)</w:t>
+            <w:proofErr w:type="gramStart"/>
+            <w:r>
+              <w:t>5  (</w:t>
+            </w:r>
+            <w:proofErr w:type="gramEnd"/>
+            <w:r>
+              <w:t>0.5 x 10)</w:t>
             </w:r>
           </w:p>
         </w:tc>
@@ -268,8 +278,13 @@
             <w:tcW w:w="1350" w:type="dxa"/>
           </w:tcPr>
           <w:p>
-            <w:r>
-              <w:t>5  (0.5 x 10)</w:t>
+            <w:proofErr w:type="gramStart"/>
+            <w:r>
+              <w:t>5  (</w:t>
+            </w:r>
+            <w:proofErr w:type="gramEnd"/>
+            <w:r>
+              <w:t>0.5 x 10)</w:t>
             </w:r>
           </w:p>
         </w:tc>
@@ -674,21 +689,51 @@
           <w:szCs w:val="22"/>
         </w:rPr>
       </w:pPr>
+      <w:proofErr w:type="spellStart"/>
       <w:r>
         <w:rPr>
           <w:rFonts w:ascii="Segoe UI" w:eastAsia="Times New Roman" w:hAnsi="Segoe UI" w:cs="Segoe UI"/>
           <w:color w:val="24292E"/>
           <w:lang w:eastAsia="en-CA"/>
         </w:rPr>
-        <w:t>Gurinder Kaur Girn</w:t>
-      </w:r>
+        <w:t>Gurinder</w:t>
+      </w:r>
+      <w:proofErr w:type="spellEnd"/>
       <w:r>
         <w:rPr>
           <w:rFonts w:ascii="Segoe UI" w:eastAsia="Times New Roman" w:hAnsi="Segoe UI" w:cs="Segoe UI"/>
           <w:color w:val="24292E"/>
           <w:lang w:eastAsia="en-CA"/>
         </w:rPr>
-        <w:t>(Team Leader)</w:t>
+        <w:t xml:space="preserve"> Kaur </w:t>
+      </w:r>
+      <w:proofErr w:type="spellStart"/>
+      <w:proofErr w:type="gramStart"/>
+      <w:r>
+        <w:rPr>
+          <w:rFonts w:ascii="Segoe UI" w:eastAsia="Times New Roman" w:hAnsi="Segoe UI" w:cs="Segoe UI"/>
+          <w:color w:val="24292E"/>
+          <w:lang w:eastAsia="en-CA"/>
+        </w:rPr>
+        <w:t>Girn</w:t>
+      </w:r>
+      <w:proofErr w:type="spellEnd"/>
+      <w:r>
+        <w:rPr>
+          <w:rFonts w:ascii="Segoe UI" w:eastAsia="Times New Roman" w:hAnsi="Segoe UI" w:cs="Segoe UI"/>
+          <w:color w:val="24292E"/>
+          <w:lang w:eastAsia="en-CA"/>
+        </w:rPr>
+        <w:t>(</w:t>
+      </w:r>
+      <w:proofErr w:type="gramEnd"/>
+      <w:r>
+        <w:rPr>
+          <w:rFonts w:ascii="Segoe UI" w:eastAsia="Times New Roman" w:hAnsi="Segoe UI" w:cs="Segoe UI"/>
+          <w:color w:val="24292E"/>
+          <w:lang w:eastAsia="en-CA"/>
+        </w:rPr>
+        <w:t>Team Leader)</w:t>
       </w:r>
       <w:r>
         <w:rPr>
@@ -720,13 +765,23 @@
           <w:szCs w:val="22"/>
         </w:rPr>
       </w:pPr>
+      <w:proofErr w:type="spellStart"/>
       <w:r>
         <w:rPr>
           <w:rFonts w:ascii="Segoe UI" w:eastAsia="Times New Roman" w:hAnsi="Segoe UI" w:cs="Segoe UI"/>
           <w:color w:val="24292E"/>
           <w:lang w:eastAsia="en-CA"/>
         </w:rPr>
-        <w:t>Raminder Kaur</w:t>
+        <w:t>Raminder</w:t>
+      </w:r>
+      <w:proofErr w:type="spellEnd"/>
+      <w:r>
+        <w:rPr>
+          <w:rFonts w:ascii="Segoe UI" w:eastAsia="Times New Roman" w:hAnsi="Segoe UI" w:cs="Segoe UI"/>
+          <w:color w:val="24292E"/>
+          <w:lang w:eastAsia="en-CA"/>
+        </w:rPr>
+        <w:t xml:space="preserve"> Kaur</w:t>
       </w:r>
       <w:r>
         <w:rPr>
@@ -756,8 +811,18 @@
           <w:color w:val="24292E"/>
           <w:lang w:eastAsia="en-CA"/>
         </w:rPr>
-        <w:t>Andrei Navumau</w:t>
-      </w:r>
+        <w:t xml:space="preserve">Andrei </w:t>
+      </w:r>
+      <w:proofErr w:type="spellStart"/>
+      <w:r>
+        <w:rPr>
+          <w:rFonts w:ascii="Segoe UI" w:eastAsia="Times New Roman" w:hAnsi="Segoe UI" w:cs="Segoe UI"/>
+          <w:color w:val="24292E"/>
+          <w:lang w:eastAsia="en-CA"/>
+        </w:rPr>
+        <w:t>Navumau</w:t>
+      </w:r>
+      <w:proofErr w:type="spellEnd"/>
       <w:r>
         <w:rPr>
           <w:rFonts w:ascii="Calibri" w:hAnsi="Calibri" w:cs="Calibri"/>
@@ -786,8 +851,18 @@
           <w:color w:val="24292E"/>
           <w:lang w:eastAsia="en-CA"/>
         </w:rPr>
-        <w:t>Allan D. Belgraves</w:t>
-      </w:r>
+        <w:t xml:space="preserve">Allan D. </w:t>
+      </w:r>
+      <w:proofErr w:type="spellStart"/>
+      <w:r>
+        <w:rPr>
+          <w:rFonts w:ascii="Segoe UI" w:eastAsia="Times New Roman" w:hAnsi="Segoe UI" w:cs="Segoe UI"/>
+          <w:color w:val="24292E"/>
+          <w:lang w:eastAsia="en-CA"/>
+        </w:rPr>
+        <w:t>Belgraves</w:t>
+      </w:r>
+      <w:proofErr w:type="spellEnd"/>
       <w:r>
         <w:rPr>
           <w:rFonts w:ascii="Segoe UI" w:eastAsia="Times New Roman" w:hAnsi="Segoe UI" w:cs="Segoe UI"/>
@@ -810,13 +885,23 @@
           <w:szCs w:val="22"/>
         </w:rPr>
       </w:pPr>
+      <w:proofErr w:type="spellStart"/>
       <w:r>
         <w:rPr>
           <w:rFonts w:ascii="Segoe UI" w:eastAsia="Times New Roman" w:hAnsi="Segoe UI" w:cs="Segoe UI"/>
           <w:color w:val="24292E"/>
           <w:lang w:eastAsia="en-CA"/>
         </w:rPr>
-        <w:t>Wenyu Bao</w:t>
+        <w:t>Wenyu</w:t>
+      </w:r>
+      <w:proofErr w:type="spellEnd"/>
+      <w:r>
+        <w:rPr>
+          <w:rFonts w:ascii="Segoe UI" w:eastAsia="Times New Roman" w:hAnsi="Segoe UI" w:cs="Segoe UI"/>
+          <w:color w:val="24292E"/>
+          <w:lang w:eastAsia="en-CA"/>
+        </w:rPr>
+        <w:t xml:space="preserve"> Bao</w:t>
       </w:r>
       <w:r>
         <w:rPr>
@@ -1278,7 +1363,43 @@
                 <w:sz w:val="28"/>
                 <w:szCs w:val="22"/>
               </w:rPr>
-              <w:t>(Gurinder Girn)</w:t>
+              <w:t>(</w:t>
+            </w:r>
+            <w:proofErr w:type="spellStart"/>
+            <w:r>
+              <w:rPr>
+                <w:rFonts w:ascii="Calibri" w:hAnsi="Calibri" w:cs="Calibri"/>
+                <w:sz w:val="28"/>
+                <w:szCs w:val="22"/>
+              </w:rPr>
+              <w:t>Gurinder</w:t>
+            </w:r>
+            <w:proofErr w:type="spellEnd"/>
+            <w:r>
+              <w:rPr>
+                <w:rFonts w:ascii="Calibri" w:hAnsi="Calibri" w:cs="Calibri"/>
+                <w:sz w:val="28"/>
+                <w:szCs w:val="22"/>
+              </w:rPr>
+              <w:t xml:space="preserve"> </w:t>
+            </w:r>
+            <w:proofErr w:type="spellStart"/>
+            <w:r>
+              <w:rPr>
+                <w:rFonts w:ascii="Calibri" w:hAnsi="Calibri" w:cs="Calibri"/>
+                <w:sz w:val="28"/>
+                <w:szCs w:val="22"/>
+              </w:rPr>
+              <w:t>Girn</w:t>
+            </w:r>
+            <w:proofErr w:type="spellEnd"/>
+            <w:r>
+              <w:rPr>
+                <w:rFonts w:ascii="Calibri" w:hAnsi="Calibri" w:cs="Calibri"/>
+                <w:sz w:val="28"/>
+                <w:szCs w:val="22"/>
+              </w:rPr>
+              <w:t>)</w:t>
             </w:r>
           </w:p>
         </w:tc>
@@ -1740,30 +1861,40 @@
                 <w:shd w:val="clear" w:color="auto" w:fill="FFFFFF"/>
               </w:rPr>
             </w:pPr>
+            <w:proofErr w:type="spellStart"/>
             <w:r>
               <w:rPr>
                 <w:rFonts w:ascii="Segoe UI" w:hAnsi="Segoe UI" w:cs="Segoe UI"/>
                 <w:color w:val="24292E"/>
                 <w:shd w:val="clear" w:color="auto" w:fill="FFFFFF"/>
               </w:rPr>
-              <w:t>jquery for reservation link to make it blink.</w:t>
-            </w:r>
-          </w:p>
-          <w:p>
-            <w:pPr>
-              <w:pStyle w:val="Default"/>
+              <w:t>jquery</w:t>
+            </w:r>
+            <w:proofErr w:type="spellEnd"/>
+            <w:r>
               <w:rPr>
                 <w:rFonts w:ascii="Segoe UI" w:hAnsi="Segoe UI" w:cs="Segoe UI"/>
                 <w:color w:val="24292E"/>
                 <w:shd w:val="clear" w:color="auto" w:fill="FFFFFF"/>
               </w:rPr>
-            </w:pPr>
-            <w:r>
+              <w:t xml:space="preserve"> for reservation link to make it blink.</w:t>
+            </w:r>
+          </w:p>
+          <w:p>
+            <w:pPr>
+              <w:pStyle w:val="Default"/>
               <w:rPr>
                 <w:rFonts w:ascii="Segoe UI" w:hAnsi="Segoe UI" w:cs="Segoe UI"/>
                 <w:color w:val="24292E"/>
                 <w:shd w:val="clear" w:color="auto" w:fill="FFFFFF"/>
               </w:rPr>
+            </w:pPr>
+            <w:r>
+              <w:rPr>
+                <w:rFonts w:ascii="Segoe UI" w:hAnsi="Segoe UI" w:cs="Segoe UI"/>
+                <w:color w:val="24292E"/>
+                <w:shd w:val="clear" w:color="auto" w:fill="FFFFFF"/>
+              </w:rPr>
               <w:t>jQuery for automatic slideshow of banner images and also for paragraph to be displayed after delay.</w:t>
             </w:r>
           </w:p>
@@ -1776,13 +1907,41 @@
                 <w:shd w:val="clear" w:color="auto" w:fill="FFFFFF"/>
               </w:rPr>
             </w:pPr>
+            <w:proofErr w:type="spellStart"/>
             <w:r>
               <w:rPr>
                 <w:rFonts w:ascii="Segoe UI" w:hAnsi="Segoe UI" w:cs="Segoe UI"/>
                 <w:color w:val="24292E"/>
                 <w:shd w:val="clear" w:color="auto" w:fill="FFFFFF"/>
               </w:rPr>
-              <w:t>Javascript for minimum and maximum date limit of 45 days. Javascript to hide form after submission and information is displayed.</w:t>
+              <w:t>Javascript</w:t>
+            </w:r>
+            <w:proofErr w:type="spellEnd"/>
+            <w:r>
+              <w:rPr>
+                <w:rFonts w:ascii="Segoe UI" w:hAnsi="Segoe UI" w:cs="Segoe UI"/>
+                <w:color w:val="24292E"/>
+                <w:shd w:val="clear" w:color="auto" w:fill="FFFFFF"/>
+              </w:rPr>
+              <w:t xml:space="preserve"> for minimum and maximum date limit of 45 days. </w:t>
+            </w:r>
+            <w:proofErr w:type="spellStart"/>
+            <w:r>
+              <w:rPr>
+                <w:rFonts w:ascii="Segoe UI" w:hAnsi="Segoe UI" w:cs="Segoe UI"/>
+                <w:color w:val="24292E"/>
+                <w:shd w:val="clear" w:color="auto" w:fill="FFFFFF"/>
+              </w:rPr>
+              <w:t>Javascript</w:t>
+            </w:r>
+            <w:proofErr w:type="spellEnd"/>
+            <w:r>
+              <w:rPr>
+                <w:rFonts w:ascii="Segoe UI" w:hAnsi="Segoe UI" w:cs="Segoe UI"/>
+                <w:color w:val="24292E"/>
+                <w:shd w:val="clear" w:color="auto" w:fill="FFFFFF"/>
+              </w:rPr>
+              <w:t xml:space="preserve"> to hide form after submission and information is displayed.</w:t>
             </w:r>
           </w:p>
           <w:p>
@@ -1836,7 +1995,43 @@
                 <w:sz w:val="28"/>
                 <w:szCs w:val="22"/>
               </w:rPr>
-              <w:t>(Gurinder Girn)</w:t>
+              <w:t>(</w:t>
+            </w:r>
+            <w:proofErr w:type="spellStart"/>
+            <w:r>
+              <w:rPr>
+                <w:rFonts w:ascii="Calibri" w:hAnsi="Calibri" w:cs="Calibri"/>
+                <w:sz w:val="28"/>
+                <w:szCs w:val="22"/>
+              </w:rPr>
+              <w:t>Gurinder</w:t>
+            </w:r>
+            <w:proofErr w:type="spellEnd"/>
+            <w:r>
+              <w:rPr>
+                <w:rFonts w:ascii="Calibri" w:hAnsi="Calibri" w:cs="Calibri"/>
+                <w:sz w:val="28"/>
+                <w:szCs w:val="22"/>
+              </w:rPr>
+              <w:t xml:space="preserve"> </w:t>
+            </w:r>
+            <w:proofErr w:type="spellStart"/>
+            <w:r>
+              <w:rPr>
+                <w:rFonts w:ascii="Calibri" w:hAnsi="Calibri" w:cs="Calibri"/>
+                <w:sz w:val="28"/>
+                <w:szCs w:val="22"/>
+              </w:rPr>
+              <w:t>Girn</w:t>
+            </w:r>
+            <w:proofErr w:type="spellEnd"/>
+            <w:r>
+              <w:rPr>
+                <w:rFonts w:ascii="Calibri" w:hAnsi="Calibri" w:cs="Calibri"/>
+                <w:sz w:val="28"/>
+                <w:szCs w:val="22"/>
+              </w:rPr>
+              <w:t>)</w:t>
             </w:r>
           </w:p>
           <w:p>
@@ -2074,7 +2269,25 @@
                 <w:sz w:val="28"/>
                 <w:szCs w:val="22"/>
               </w:rPr>
-              <w:t>(Raminder Kaur)</w:t>
+              <w:t>(</w:t>
+            </w:r>
+            <w:proofErr w:type="spellStart"/>
+            <w:r>
+              <w:rPr>
+                <w:rFonts w:ascii="Calibri" w:hAnsi="Calibri" w:cs="Calibri"/>
+                <w:sz w:val="28"/>
+                <w:szCs w:val="22"/>
+              </w:rPr>
+              <w:t>Raminder</w:t>
+            </w:r>
+            <w:proofErr w:type="spellEnd"/>
+            <w:r>
+              <w:rPr>
+                <w:rFonts w:ascii="Calibri" w:hAnsi="Calibri" w:cs="Calibri"/>
+                <w:sz w:val="28"/>
+                <w:szCs w:val="22"/>
+              </w:rPr>
+              <w:t xml:space="preserve"> Kaur)</w:t>
             </w:r>
           </w:p>
           <w:p>
@@ -2115,7 +2328,6 @@
                 <w:sz w:val="28"/>
                 <w:szCs w:val="22"/>
               </w:rPr>
-              <w:lastRenderedPageBreak/>
               <w:t>displayed and</w:t>
             </w:r>
             <w:r>
@@ -2148,7 +2360,6 @@
                 <w:sz w:val="28"/>
                 <w:szCs w:val="22"/>
               </w:rPr>
-              <w:lastRenderedPageBreak/>
               <w:t>Border is applied on the top and bottom of the inspiration paragra</w:t>
             </w:r>
             <w:r>
@@ -2175,8 +2386,6 @@
               </w:rPr>
               <w:t xml:space="preserve"> Story is hidden and would be displayed only if user want to read and click on our story.</w:t>
             </w:r>
-            <w:bookmarkStart w:id="0" w:name="_GoBack"/>
-            <w:bookmarkEnd w:id="0"/>
           </w:p>
         </w:tc>
         <w:tc>
@@ -2223,37 +2432,87 @@
                 <w:sz w:val="28"/>
                 <w:szCs w:val="22"/>
               </w:rPr>
+              <w:t>Careers:</w:t>
+            </w:r>
+          </w:p>
+          <w:p>
+            <w:pPr>
+              <w:pStyle w:val="Default"/>
+              <w:rPr>
+                <w:rFonts w:ascii="Calibri" w:hAnsi="Calibri" w:cs="Calibri"/>
+                <w:sz w:val="28"/>
+                <w:szCs w:val="22"/>
+              </w:rPr>
+            </w:pPr>
+            <w:r>
+              <w:rPr>
+                <w:rFonts w:ascii="Calibri" w:hAnsi="Calibri" w:cs="Calibri"/>
+                <w:sz w:val="28"/>
+                <w:szCs w:val="22"/>
+              </w:rPr>
+              <w:t>(</w:t>
+            </w:r>
+            <w:proofErr w:type="spellStart"/>
+            <w:r>
+              <w:rPr>
+                <w:rFonts w:ascii="Calibri" w:hAnsi="Calibri" w:cs="Calibri"/>
+                <w:sz w:val="28"/>
+                <w:szCs w:val="22"/>
+              </w:rPr>
+              <w:t>Raminder</w:t>
+            </w:r>
+            <w:proofErr w:type="spellEnd"/>
+            <w:r>
+              <w:rPr>
+                <w:rFonts w:ascii="Calibri" w:hAnsi="Calibri" w:cs="Calibri"/>
+                <w:sz w:val="28"/>
+                <w:szCs w:val="22"/>
+              </w:rPr>
+              <w:t xml:space="preserve"> Kaur)</w:t>
+            </w:r>
+          </w:p>
+          <w:p>
+            <w:pPr>
+              <w:pStyle w:val="Default"/>
+              <w:rPr>
+                <w:rFonts w:ascii="Calibri" w:hAnsi="Calibri" w:cs="Calibri"/>
+                <w:sz w:val="28"/>
+                <w:szCs w:val="22"/>
+              </w:rPr>
+            </w:pPr>
+          </w:p>
+        </w:tc>
+        <w:tc>
+          <w:tcPr>
+            <w:tcW w:w="2526" w:type="dxa"/>
+          </w:tcPr>
+          <w:p>
+            <w:pPr>
+              <w:pStyle w:val="Default"/>
+              <w:rPr>
+                <w:rFonts w:ascii="Calibri" w:hAnsi="Calibri" w:cs="Calibri"/>
+                <w:sz w:val="28"/>
+                <w:szCs w:val="22"/>
+              </w:rPr>
+            </w:pPr>
+            <w:r>
+              <w:rPr>
+                <w:rFonts w:ascii="Calibri" w:hAnsi="Calibri" w:cs="Calibri"/>
+                <w:sz w:val="28"/>
+                <w:szCs w:val="22"/>
+              </w:rPr>
               <w:lastRenderedPageBreak/>
-              <w:t>Careers:</w:t>
-            </w:r>
-          </w:p>
-          <w:p>
-            <w:pPr>
-              <w:pStyle w:val="Default"/>
-              <w:rPr>
-                <w:rFonts w:ascii="Calibri" w:hAnsi="Calibri" w:cs="Calibri"/>
-                <w:sz w:val="28"/>
-                <w:szCs w:val="22"/>
-              </w:rPr>
-            </w:pPr>
-            <w:r>
-              <w:rPr>
-                <w:rFonts w:ascii="Calibri" w:hAnsi="Calibri" w:cs="Calibri"/>
-                <w:sz w:val="28"/>
-                <w:szCs w:val="22"/>
-              </w:rPr>
-              <w:t>(Raminder Kaur)</w:t>
-            </w:r>
-          </w:p>
-          <w:p>
-            <w:pPr>
-              <w:pStyle w:val="Default"/>
-              <w:rPr>
-                <w:rFonts w:ascii="Calibri" w:hAnsi="Calibri" w:cs="Calibri"/>
-                <w:sz w:val="28"/>
-                <w:szCs w:val="22"/>
-              </w:rPr>
-            </w:pPr>
+              <w:t xml:space="preserve">Banner image is displayed and after </w:t>
+            </w:r>
+            <w:r>
+              <w:rPr>
+                <w:rFonts w:ascii="Calibri" w:hAnsi="Calibri" w:cs="Calibri"/>
+                <w:sz w:val="28"/>
+                <w:szCs w:val="22"/>
+              </w:rPr>
+              <w:lastRenderedPageBreak/>
+              <w:t>that information about recruitment is displayed in paragraphs.</w:t>
+            </w:r>
           </w:p>
         </w:tc>
         <w:tc>
@@ -2275,30 +2534,17 @@
                 <w:sz w:val="28"/>
                 <w:szCs w:val="22"/>
               </w:rPr>
-              <w:t>Banner image is displayed and after that information about recruitment is displayed in paragraphs.</w:t>
-            </w:r>
-          </w:p>
-        </w:tc>
-        <w:tc>
-          <w:tcPr>
-            <w:tcW w:w="2526" w:type="dxa"/>
-          </w:tcPr>
-          <w:p>
-            <w:pPr>
-              <w:pStyle w:val="Default"/>
-              <w:rPr>
-                <w:rFonts w:ascii="Calibri" w:hAnsi="Calibri" w:cs="Calibri"/>
-                <w:sz w:val="28"/>
-                <w:szCs w:val="22"/>
-              </w:rPr>
-            </w:pPr>
-            <w:r>
-              <w:rPr>
-                <w:rFonts w:ascii="Calibri" w:hAnsi="Calibri" w:cs="Calibri"/>
-                <w:sz w:val="28"/>
-                <w:szCs w:val="22"/>
-              </w:rPr>
-              <w:t>Paragraphs are hidden and would be displayed on the click of the corresponding heading, while the previous opened would be hidden when next heading is clicked.</w:t>
+              <w:lastRenderedPageBreak/>
+              <w:t xml:space="preserve">Paragraphs are hidden and would </w:t>
+            </w:r>
+            <w:r>
+              <w:rPr>
+                <w:rFonts w:ascii="Calibri" w:hAnsi="Calibri" w:cs="Calibri"/>
+                <w:sz w:val="28"/>
+                <w:szCs w:val="22"/>
+              </w:rPr>
+              <w:lastRenderedPageBreak/>
+              <w:t>be displayed on the click of the corresponding heading, while the previous opened would be hidden when next heading is clicked.</w:t>
             </w:r>
           </w:p>
         </w:tc>
@@ -2321,6 +2567,7 @@
                 <w:sz w:val="28"/>
                 <w:szCs w:val="22"/>
               </w:rPr>
+              <w:lastRenderedPageBreak/>
               <w:t>jQuery</w:t>
             </w:r>
             <w:r>
@@ -2329,7 +2576,16 @@
                 <w:sz w:val="28"/>
                 <w:szCs w:val="22"/>
               </w:rPr>
-              <w:t xml:space="preserve"> is used to hide and display paragraphs.</w:t>
+              <w:t xml:space="preserve"> is used to hide and display </w:t>
+            </w:r>
+            <w:r>
+              <w:rPr>
+                <w:rFonts w:ascii="Calibri" w:hAnsi="Calibri" w:cs="Calibri"/>
+                <w:sz w:val="28"/>
+                <w:szCs w:val="22"/>
+              </w:rPr>
+              <w:lastRenderedPageBreak/>
+              <w:t>paragraphs.</w:t>
             </w:r>
           </w:p>
         </w:tc>
@@ -2354,6 +2610,7 @@
                 <w:sz w:val="28"/>
                 <w:szCs w:val="22"/>
               </w:rPr>
+              <w:lastRenderedPageBreak/>
               <w:t>Gift Cards:</w:t>
             </w:r>
           </w:p>
@@ -2380,8 +2637,18 @@
                 <w:color w:val="24292E"/>
                 <w:lang w:eastAsia="en-CA"/>
               </w:rPr>
-              <w:t>Allan D. Belgraves</w:t>
-            </w:r>
+              <w:t xml:space="preserve">Allan D. </w:t>
+            </w:r>
+            <w:proofErr w:type="spellStart"/>
+            <w:r>
+              <w:rPr>
+                <w:rFonts w:ascii="Segoe UI" w:eastAsia="Times New Roman" w:hAnsi="Segoe UI" w:cs="Segoe UI"/>
+                <w:color w:val="24292E"/>
+                <w:lang w:eastAsia="en-CA"/>
+              </w:rPr>
+              <w:t>Belgraves</w:t>
+            </w:r>
+            <w:proofErr w:type="spellEnd"/>
             <w:r>
               <w:rPr>
                 <w:rFonts w:ascii="Calibri" w:hAnsi="Calibri" w:cs="Calibri"/>
@@ -2470,19 +2737,20 @@
                 <w:szCs w:val="22"/>
                 <w:lang w:val="fr-FR"/>
               </w:rPr>
-              <w:t>Site Map:</w:t>
-            </w:r>
-          </w:p>
-          <w:p>
-            <w:pPr>
-              <w:pStyle w:val="Default"/>
+              <w:t xml:space="preserve">Site </w:t>
+            </w:r>
+            <w:proofErr w:type="spellStart"/>
+            <w:proofErr w:type="gramStart"/>
+            <w:r>
               <w:rPr>
                 <w:rFonts w:ascii="Calibri" w:hAnsi="Calibri" w:cs="Calibri"/>
                 <w:sz w:val="28"/>
                 <w:szCs w:val="22"/>
                 <w:lang w:val="fr-FR"/>
               </w:rPr>
-            </w:pPr>
+              <w:t>Map</w:t>
+            </w:r>
+            <w:proofErr w:type="spellEnd"/>
             <w:r>
               <w:rPr>
                 <w:rFonts w:ascii="Calibri" w:hAnsi="Calibri" w:cs="Calibri"/>
@@ -2490,6 +2758,27 @@
                 <w:szCs w:val="22"/>
                 <w:lang w:val="fr-FR"/>
               </w:rPr>
+              <w:t>:</w:t>
+            </w:r>
+            <w:proofErr w:type="gramEnd"/>
+          </w:p>
+          <w:p>
+            <w:pPr>
+              <w:pStyle w:val="Default"/>
+              <w:rPr>
+                <w:rFonts w:ascii="Calibri" w:hAnsi="Calibri" w:cs="Calibri"/>
+                <w:sz w:val="28"/>
+                <w:szCs w:val="22"/>
+                <w:lang w:val="fr-FR"/>
+              </w:rPr>
+            </w:pPr>
+            <w:r>
+              <w:rPr>
+                <w:rFonts w:ascii="Calibri" w:hAnsi="Calibri" w:cs="Calibri"/>
+                <w:sz w:val="28"/>
+                <w:szCs w:val="22"/>
+                <w:lang w:val="fr-FR"/>
+              </w:rPr>
               <w:t>(</w:t>
             </w:r>
             <w:r>
@@ -2498,7 +2787,25 @@
                 <w:color w:val="24292E"/>
                 <w:lang w:val="fr-FR" w:eastAsia="en-CA"/>
               </w:rPr>
-              <w:t>Allan D. Belgraves.)</w:t>
+              <w:t xml:space="preserve">Allan D. </w:t>
+            </w:r>
+            <w:proofErr w:type="spellStart"/>
+            <w:r>
+              <w:rPr>
+                <w:rFonts w:ascii="Segoe UI" w:eastAsia="Times New Roman" w:hAnsi="Segoe UI" w:cs="Segoe UI"/>
+                <w:color w:val="24292E"/>
+                <w:lang w:val="fr-FR" w:eastAsia="en-CA"/>
+              </w:rPr>
+              <w:t>Belgraves</w:t>
+            </w:r>
+            <w:proofErr w:type="spellEnd"/>
+            <w:r>
+              <w:rPr>
+                <w:rFonts w:ascii="Segoe UI" w:eastAsia="Times New Roman" w:hAnsi="Segoe UI" w:cs="Segoe UI"/>
+                <w:color w:val="24292E"/>
+                <w:lang w:val="fr-FR" w:eastAsia="en-CA"/>
+              </w:rPr>
+              <w:t>.)</w:t>
             </w:r>
           </w:p>
           <w:p>
@@ -2619,8 +2926,18 @@
                 <w:color w:val="24292E"/>
                 <w:lang w:eastAsia="en-CA"/>
               </w:rPr>
-              <w:t>Allan D. Belgraves</w:t>
-            </w:r>
+              <w:t xml:space="preserve">Allan D. </w:t>
+            </w:r>
+            <w:proofErr w:type="spellStart"/>
+            <w:r>
+              <w:rPr>
+                <w:rFonts w:ascii="Segoe UI" w:eastAsia="Times New Roman" w:hAnsi="Segoe UI" w:cs="Segoe UI"/>
+                <w:color w:val="24292E"/>
+                <w:lang w:eastAsia="en-CA"/>
+              </w:rPr>
+              <w:t>Belgraves</w:t>
+            </w:r>
+            <w:proofErr w:type="spellEnd"/>
             <w:r>
               <w:rPr>
                 <w:rFonts w:ascii="Segoe UI" w:eastAsia="Times New Roman" w:hAnsi="Segoe UI" w:cs="Segoe UI"/>
@@ -2743,8 +3060,18 @@
                 <w:color w:val="24292E"/>
                 <w:lang w:eastAsia="en-CA"/>
               </w:rPr>
-              <w:t>Andrei Navumau</w:t>
-            </w:r>
+              <w:t xml:space="preserve">Andrei </w:t>
+            </w:r>
+            <w:proofErr w:type="spellStart"/>
+            <w:r>
+              <w:rPr>
+                <w:rFonts w:ascii="Segoe UI" w:eastAsia="Times New Roman" w:hAnsi="Segoe UI" w:cs="Segoe UI"/>
+                <w:color w:val="24292E"/>
+                <w:lang w:eastAsia="en-CA"/>
+              </w:rPr>
+              <w:t>Navumau</w:t>
+            </w:r>
+            <w:proofErr w:type="spellEnd"/>
             <w:r>
               <w:rPr>
                 <w:rFonts w:ascii="Calibri" w:hAnsi="Calibri" w:cs="Calibri"/>
@@ -2778,6 +3105,14 @@
                 <w:szCs w:val="22"/>
               </w:rPr>
             </w:pPr>
+            <w:r>
+              <w:rPr>
+                <w:rFonts w:ascii="Calibri" w:hAnsi="Calibri" w:cs="Calibri"/>
+                <w:sz w:val="28"/>
+                <w:szCs w:val="22"/>
+              </w:rPr>
+              <w:t>Page shows 5 locations of our restaurant with relevant Google maps.</w:t>
+            </w:r>
           </w:p>
         </w:tc>
         <w:tc>
@@ -2793,6 +3128,14 @@
                 <w:szCs w:val="22"/>
               </w:rPr>
             </w:pPr>
+            <w:r>
+              <w:rPr>
+                <w:rFonts w:ascii="Calibri" w:hAnsi="Calibri" w:cs="Calibri"/>
+                <w:sz w:val="28"/>
+                <w:szCs w:val="22"/>
+              </w:rPr>
+              <w:t>Google Maps API to fetch google maps for each location. jQuery is used to get shared footer &amp; header as well as to animate sections of page.</w:t>
+            </w:r>
           </w:p>
         </w:tc>
         <w:tc>
@@ -2808,6 +3151,14 @@
                 <w:szCs w:val="22"/>
               </w:rPr>
             </w:pPr>
+            <w:r>
+              <w:rPr>
+                <w:rFonts w:ascii="Calibri" w:hAnsi="Calibri" w:cs="Calibri"/>
+                <w:sz w:val="28"/>
+                <w:szCs w:val="22"/>
+              </w:rPr>
+              <w:t>If heading is clicked, a paragraph appears. Next click toggles appearance of paragraphs.</w:t>
+            </w:r>
           </w:p>
         </w:tc>
       </w:tr>
@@ -2857,8 +3208,18 @@
                 <w:color w:val="24292E"/>
                 <w:lang w:eastAsia="en-CA"/>
               </w:rPr>
-              <w:t>Andrei Navumau</w:t>
-            </w:r>
+              <w:t xml:space="preserve">Andrei </w:t>
+            </w:r>
+            <w:proofErr w:type="spellStart"/>
+            <w:r>
+              <w:rPr>
+                <w:rFonts w:ascii="Segoe UI" w:eastAsia="Times New Roman" w:hAnsi="Segoe UI" w:cs="Segoe UI"/>
+                <w:color w:val="24292E"/>
+                <w:lang w:eastAsia="en-CA"/>
+              </w:rPr>
+              <w:t>Navumau</w:t>
+            </w:r>
+            <w:proofErr w:type="spellEnd"/>
             <w:r>
               <w:rPr>
                 <w:rFonts w:ascii="Calibri" w:hAnsi="Calibri" w:cs="Calibri"/>
@@ -2902,6 +3263,14 @@
                 <w:szCs w:val="22"/>
               </w:rPr>
             </w:pPr>
+            <w:r>
+              <w:rPr>
+                <w:rFonts w:ascii="Calibri" w:hAnsi="Calibri" w:cs="Calibri"/>
+                <w:sz w:val="28"/>
+                <w:szCs w:val="22"/>
+              </w:rPr>
+              <w:t>Page shows kinds of special events in our restaurant and a reservation form.</w:t>
+            </w:r>
           </w:p>
         </w:tc>
         <w:tc>
@@ -2917,6 +3286,14 @@
                 <w:szCs w:val="22"/>
               </w:rPr>
             </w:pPr>
+            <w:r>
+              <w:rPr>
+                <w:rFonts w:ascii="Calibri" w:hAnsi="Calibri" w:cs="Calibri"/>
+                <w:sz w:val="28"/>
+                <w:szCs w:val="22"/>
+              </w:rPr>
+              <w:t xml:space="preserve">Custom JS functions with creation of object and validation of form before submission. </w:t>
+            </w:r>
           </w:p>
         </w:tc>
         <w:tc>
@@ -2932,6 +3309,14 @@
                 <w:szCs w:val="22"/>
               </w:rPr>
             </w:pPr>
+            <w:r>
+              <w:rPr>
+                <w:rFonts w:ascii="Calibri" w:hAnsi="Calibri" w:cs="Calibri"/>
+                <w:sz w:val="28"/>
+                <w:szCs w:val="22"/>
+              </w:rPr>
+              <w:t>Main Image is toggled if gallery images are hovered. Reservation form is validated before submission. After submission success message is displayed.</w:t>
+            </w:r>
           </w:p>
         </w:tc>
       </w:tr>
@@ -2955,6 +3340,7 @@
                 <w:sz w:val="28"/>
                 <w:szCs w:val="22"/>
               </w:rPr>
+              <w:lastRenderedPageBreak/>
               <w:t>Menu:</w:t>
             </w:r>
           </w:p>
@@ -2975,13 +3361,23 @@
               </w:rPr>
               <w:t>(</w:t>
             </w:r>
-            <w:r>
-              <w:rPr>
-                <w:rFonts w:ascii="Segoe UI" w:eastAsia="Times New Roman" w:hAnsi="Segoe UI" w:cs="Segoe UI"/>
-                <w:color w:val="24292E"/>
-                <w:lang w:eastAsia="en-CA"/>
-              </w:rPr>
-              <w:t>Wenyu Bao</w:t>
+            <w:proofErr w:type="spellStart"/>
+            <w:r>
+              <w:rPr>
+                <w:rFonts w:ascii="Segoe UI" w:eastAsia="Times New Roman" w:hAnsi="Segoe UI" w:cs="Segoe UI"/>
+                <w:color w:val="24292E"/>
+                <w:lang w:eastAsia="en-CA"/>
+              </w:rPr>
+              <w:t>Wenyu</w:t>
+            </w:r>
+            <w:proofErr w:type="spellEnd"/>
+            <w:r>
+              <w:rPr>
+                <w:rFonts w:ascii="Segoe UI" w:eastAsia="Times New Roman" w:hAnsi="Segoe UI" w:cs="Segoe UI"/>
+                <w:color w:val="24292E"/>
+                <w:lang w:eastAsia="en-CA"/>
+              </w:rPr>
+              <w:t xml:space="preserve"> Bao</w:t>
             </w:r>
             <w:r>
               <w:rPr>
@@ -3087,6 +3483,7 @@
                 <w:szCs w:val="22"/>
               </w:rPr>
             </w:pPr>
+            <w:bookmarkStart w:id="0" w:name="_GoBack" w:colFirst="1" w:colLast="1"/>
             <w:r>
               <w:rPr>
                 <w:rFonts w:ascii="Calibri" w:hAnsi="Calibri" w:cs="Calibri"/>
@@ -3113,13 +3510,23 @@
               </w:rPr>
               <w:t>(</w:t>
             </w:r>
-            <w:r>
-              <w:rPr>
-                <w:rFonts w:ascii="Segoe UI" w:eastAsia="Times New Roman" w:hAnsi="Segoe UI" w:cs="Segoe UI"/>
-                <w:color w:val="24292E"/>
-                <w:lang w:eastAsia="en-CA"/>
-              </w:rPr>
-              <w:t>Wenyu Bao</w:t>
+            <w:proofErr w:type="spellStart"/>
+            <w:r>
+              <w:rPr>
+                <w:rFonts w:ascii="Segoe UI" w:eastAsia="Times New Roman" w:hAnsi="Segoe UI" w:cs="Segoe UI"/>
+                <w:color w:val="24292E"/>
+                <w:lang w:eastAsia="en-CA"/>
+              </w:rPr>
+              <w:t>Wenyu</w:t>
+            </w:r>
+            <w:proofErr w:type="spellEnd"/>
+            <w:r>
+              <w:rPr>
+                <w:rFonts w:ascii="Segoe UI" w:eastAsia="Times New Roman" w:hAnsi="Segoe UI" w:cs="Segoe UI"/>
+                <w:color w:val="24292E"/>
+                <w:lang w:eastAsia="en-CA"/>
+              </w:rPr>
+              <w:t xml:space="preserve"> Bao</w:t>
             </w:r>
             <w:r>
               <w:rPr>
@@ -3152,8 +3559,29 @@
                 <w:rFonts w:ascii="Calibri" w:hAnsi="Calibri" w:cs="Calibri"/>
                 <w:sz w:val="28"/>
                 <w:szCs w:val="22"/>
-              </w:rPr>
-            </w:pPr>
+                <w:lang w:eastAsia="zh-CN"/>
+              </w:rPr>
+            </w:pPr>
+            <w:proofErr w:type="spellStart"/>
+            <w:r>
+              <w:rPr>
+                <w:rFonts w:ascii="Calibri" w:hAnsi="Calibri" w:cs="Calibri"/>
+                <w:sz w:val="28"/>
+                <w:szCs w:val="22"/>
+                <w:lang w:eastAsia="zh-CN"/>
+              </w:rPr>
+              <w:t>Rainden</w:t>
+            </w:r>
+            <w:proofErr w:type="spellEnd"/>
+            <w:r>
+              <w:rPr>
+                <w:rFonts w:ascii="Calibri" w:hAnsi="Calibri" w:cs="Calibri"/>
+                <w:sz w:val="28"/>
+                <w:szCs w:val="22"/>
+                <w:lang w:eastAsia="zh-CN"/>
+              </w:rPr>
+              <w:t xml:space="preserve"> game</w:t>
+            </w:r>
           </w:p>
         </w:tc>
         <w:tc>
@@ -3167,8 +3595,26 @@
                 <w:rFonts w:ascii="Calibri" w:hAnsi="Calibri" w:cs="Calibri"/>
                 <w:sz w:val="28"/>
                 <w:szCs w:val="22"/>
-              </w:rPr>
-            </w:pPr>
+                <w:lang w:eastAsia="zh-CN"/>
+              </w:rPr>
+            </w:pPr>
+            <w:r>
+              <w:rPr>
+                <w:rFonts w:ascii="Calibri" w:hAnsi="Calibri" w:cs="Calibri"/>
+                <w:sz w:val="28"/>
+                <w:szCs w:val="22"/>
+              </w:rPr>
+              <w:t>User plane follows user’s mo</w:t>
+            </w:r>
+            <w:r>
+              <w:rPr>
+                <w:rFonts w:ascii="Calibri" w:hAnsi="Calibri" w:cs="Calibri"/>
+                <w:sz w:val="28"/>
+                <w:szCs w:val="22"/>
+                <w:lang w:eastAsia="zh-CN"/>
+              </w:rPr>
+              <w:t>use, try to get 100 points in the game</w:t>
+            </w:r>
           </w:p>
         </w:tc>
         <w:tc>
@@ -3184,9 +3630,28 @@
                 <w:szCs w:val="22"/>
               </w:rPr>
             </w:pPr>
+            <w:proofErr w:type="spellStart"/>
+            <w:r>
+              <w:rPr>
+                <w:rFonts w:ascii="Calibri" w:hAnsi="Calibri" w:cs="Calibri"/>
+                <w:sz w:val="28"/>
+                <w:szCs w:val="22"/>
+              </w:rPr>
+              <w:t>Js</w:t>
+            </w:r>
+            <w:proofErr w:type="spellEnd"/>
+            <w:r>
+              <w:rPr>
+                <w:rFonts w:ascii="Calibri" w:hAnsi="Calibri" w:cs="Calibri"/>
+                <w:sz w:val="28"/>
+                <w:szCs w:val="22"/>
+              </w:rPr>
+              <w:t xml:space="preserve"> code control all game pics</w:t>
+            </w:r>
           </w:p>
         </w:tc>
       </w:tr>
+      <w:bookmarkEnd w:id="0"/>
     </w:tbl>
     <w:p>
       <w:pPr>
@@ -3242,7 +3707,7 @@
 </file>
 
 <file path=word/endnotes.xml><?xml version="1.0" encoding="utf-8"?>
-<w:endnotes xmlns:wpc="http://schemas.microsoft.com/office/word/2010/wordprocessingCanvas" xmlns:cx="http://schemas.microsoft.com/office/drawing/2014/chartex" xmlns:mc="http://schemas.openxmlformats.org/markup-compatibility/2006" xmlns:o="urn:schemas-microsoft-com:office:office" xmlns:r="http://schemas.openxmlformats.org/officeDocument/2006/relationships" xmlns:m="http://schemas.openxmlformats.org/officeDocument/2006/math" xmlns:v="urn:schemas-microsoft-com:vml" xmlns:wp14="http://schemas.microsoft.com/office/word/2010/wordprocessingDrawing" xmlns:wp="http://schemas.openxmlformats.org/drawingml/2006/wordprocessingDrawing" xmlns:w10="urn:schemas-microsoft-com:office:word" xmlns:w="http://schemas.openxmlformats.org/wordprocessingml/2006/main" xmlns:w14="http://schemas.microsoft.com/office/word/2010/wordml" xmlns:w15="http://schemas.microsoft.com/office/word/2012/wordml" xmlns:w16se="http://schemas.microsoft.com/office/word/2015/wordml/symex" xmlns:wpg="http://schemas.microsoft.com/office/word/2010/wordprocessingGroup" xmlns:wpi="http://schemas.microsoft.com/office/word/2010/wordprocessingInk" xmlns:wne="http://schemas.microsoft.com/office/word/2006/wordml" xmlns:wps="http://schemas.microsoft.com/office/word/2010/wordprocessingShape" mc:Ignorable="w14 w15 w16se wp14">
+<w:endnotes xmlns:wpc="http://schemas.microsoft.com/office/word/2010/wordprocessingCanvas" xmlns:mo="http://schemas.microsoft.com/office/mac/office/2008/main" xmlns:mc="http://schemas.openxmlformats.org/markup-compatibility/2006" xmlns:mv="urn:schemas-microsoft-com:mac:vml" xmlns:o="urn:schemas-microsoft-com:office:office" xmlns:r="http://schemas.openxmlformats.org/officeDocument/2006/relationships" xmlns:m="http://schemas.openxmlformats.org/officeDocument/2006/math" xmlns:v="urn:schemas-microsoft-com:vml" xmlns:wp14="http://schemas.microsoft.com/office/word/2010/wordprocessingDrawing" xmlns:wp="http://schemas.openxmlformats.org/drawingml/2006/wordprocessingDrawing" xmlns:w10="urn:schemas-microsoft-com:office:word" xmlns:w="http://schemas.openxmlformats.org/wordprocessingml/2006/main" xmlns:w14="http://schemas.microsoft.com/office/word/2010/wordml" xmlns:w15="http://schemas.microsoft.com/office/word/2012/wordml" xmlns:wpg="http://schemas.microsoft.com/office/word/2010/wordprocessingGroup" xmlns:wpi="http://schemas.microsoft.com/office/word/2010/wordprocessingInk" xmlns:wne="http://schemas.microsoft.com/office/word/2006/wordml" xmlns:wps="http://schemas.microsoft.com/office/word/2010/wordprocessingShape" mc:Ignorable="w14 w15 wp14">
   <w:endnote w:type="separator" w:id="-1">
     <w:p>
       <w:pPr>
@@ -3267,7 +3732,7 @@
 </file>
 
 <file path=word/footer1.xml><?xml version="1.0" encoding="utf-8"?>
-<w:ftr xmlns:wpc="http://schemas.microsoft.com/office/word/2010/wordprocessingCanvas" xmlns:cx="http://schemas.microsoft.com/office/drawing/2014/chartex" xmlns:mc="http://schemas.openxmlformats.org/markup-compatibility/2006" xmlns:o="urn:schemas-microsoft-com:office:office" xmlns:r="http://schemas.openxmlformats.org/officeDocument/2006/relationships" xmlns:m="http://schemas.openxmlformats.org/officeDocument/2006/math" xmlns:v="urn:schemas-microsoft-com:vml" xmlns:wp14="http://schemas.microsoft.com/office/word/2010/wordprocessingDrawing" xmlns:wp="http://schemas.openxmlformats.org/drawingml/2006/wordprocessingDrawing" xmlns:w10="urn:schemas-microsoft-com:office:word" xmlns:w="http://schemas.openxmlformats.org/wordprocessingml/2006/main" xmlns:w14="http://schemas.microsoft.com/office/word/2010/wordml" xmlns:w15="http://schemas.microsoft.com/office/word/2012/wordml" xmlns:w16se="http://schemas.microsoft.com/office/word/2015/wordml/symex" xmlns:wpg="http://schemas.microsoft.com/office/word/2010/wordprocessingGroup" xmlns:wpi="http://schemas.microsoft.com/office/word/2010/wordprocessingInk" xmlns:wne="http://schemas.microsoft.com/office/word/2006/wordml" xmlns:wps="http://schemas.microsoft.com/office/word/2010/wordprocessingShape" mc:Ignorable="w14 w15 w16se wp14">
+<w:ftr xmlns:wpc="http://schemas.microsoft.com/office/word/2010/wordprocessingCanvas" xmlns:mo="http://schemas.microsoft.com/office/mac/office/2008/main" xmlns:mc="http://schemas.openxmlformats.org/markup-compatibility/2006" xmlns:mv="urn:schemas-microsoft-com:mac:vml" xmlns:o="urn:schemas-microsoft-com:office:office" xmlns:r="http://schemas.openxmlformats.org/officeDocument/2006/relationships" xmlns:m="http://schemas.openxmlformats.org/officeDocument/2006/math" xmlns:v="urn:schemas-microsoft-com:vml" xmlns:wp14="http://schemas.microsoft.com/office/word/2010/wordprocessingDrawing" xmlns:wp="http://schemas.openxmlformats.org/drawingml/2006/wordprocessingDrawing" xmlns:w10="urn:schemas-microsoft-com:office:word" xmlns:w="http://schemas.openxmlformats.org/wordprocessingml/2006/main" xmlns:w14="http://schemas.microsoft.com/office/word/2010/wordml" xmlns:w15="http://schemas.microsoft.com/office/word/2012/wordml" xmlns:wpg="http://schemas.microsoft.com/office/word/2010/wordprocessingGroup" xmlns:wpi="http://schemas.microsoft.com/office/word/2010/wordprocessingInk" xmlns:wne="http://schemas.microsoft.com/office/word/2006/wordml" xmlns:wps="http://schemas.microsoft.com/office/word/2010/wordprocessingShape" mc:Ignorable="w14 w15 wp14">
   <w:sdt>
     <w:sdtPr>
       <w:id w:val="-1008823235"/>
@@ -3320,7 +3785,7 @@
 </file>
 
 <file path=word/footnotes.xml><?xml version="1.0" encoding="utf-8"?>
-<w:footnotes xmlns:wpc="http://schemas.microsoft.com/office/word/2010/wordprocessingCanvas" xmlns:cx="http://schemas.microsoft.com/office/drawing/2014/chartex" xmlns:mc="http://schemas.openxmlformats.org/markup-compatibility/2006" xmlns:o="urn:schemas-microsoft-com:office:office" xmlns:r="http://schemas.openxmlformats.org/officeDocument/2006/relationships" xmlns:m="http://schemas.openxmlformats.org/officeDocument/2006/math" xmlns:v="urn:schemas-microsoft-com:vml" xmlns:wp14="http://schemas.microsoft.com/office/word/2010/wordprocessingDrawing" xmlns:wp="http://schemas.openxmlformats.org/drawingml/2006/wordprocessingDrawing" xmlns:w10="urn:schemas-microsoft-com:office:word" xmlns:w="http://schemas.openxmlformats.org/wordprocessingml/2006/main" xmlns:w14="http://schemas.microsoft.com/office/word/2010/wordml" xmlns:w15="http://schemas.microsoft.com/office/word/2012/wordml" xmlns:w16se="http://schemas.microsoft.com/office/word/2015/wordml/symex" xmlns:wpg="http://schemas.microsoft.com/office/word/2010/wordprocessingGroup" xmlns:wpi="http://schemas.microsoft.com/office/word/2010/wordprocessingInk" xmlns:wne="http://schemas.microsoft.com/office/word/2006/wordml" xmlns:wps="http://schemas.microsoft.com/office/word/2010/wordprocessingShape" mc:Ignorable="w14 w15 w16se wp14">
+<w:footnotes xmlns:wpc="http://schemas.microsoft.com/office/word/2010/wordprocessingCanvas" xmlns:mo="http://schemas.microsoft.com/office/mac/office/2008/main" xmlns:mc="http://schemas.openxmlformats.org/markup-compatibility/2006" xmlns:mv="urn:schemas-microsoft-com:mac:vml" xmlns:o="urn:schemas-microsoft-com:office:office" xmlns:r="http://schemas.openxmlformats.org/officeDocument/2006/relationships" xmlns:m="http://schemas.openxmlformats.org/officeDocument/2006/math" xmlns:v="urn:schemas-microsoft-com:vml" xmlns:wp14="http://schemas.microsoft.com/office/word/2010/wordprocessingDrawing" xmlns:wp="http://schemas.openxmlformats.org/drawingml/2006/wordprocessingDrawing" xmlns:w10="urn:schemas-microsoft-com:office:word" xmlns:w="http://schemas.openxmlformats.org/wordprocessingml/2006/main" xmlns:w14="http://schemas.microsoft.com/office/word/2010/wordml" xmlns:w15="http://schemas.microsoft.com/office/word/2012/wordml" xmlns:wpg="http://schemas.microsoft.com/office/word/2010/wordprocessingGroup" xmlns:wpi="http://schemas.microsoft.com/office/word/2010/wordprocessingInk" xmlns:wne="http://schemas.microsoft.com/office/word/2006/wordml" xmlns:wps="http://schemas.microsoft.com/office/word/2010/wordprocessingShape" mc:Ignorable="w14 w15 wp14">
   <w:footnote w:type="separator" w:id="-1">
     <w:p>
       <w:pPr>
@@ -3345,7 +3810,7 @@
 </file>
 
 <file path=word/header1.xml><?xml version="1.0" encoding="utf-8"?>
-<w:hdr xmlns:wpc="http://schemas.microsoft.com/office/word/2010/wordprocessingCanvas" xmlns:cx="http://schemas.microsoft.com/office/drawing/2014/chartex" xmlns:mc="http://schemas.openxmlformats.org/markup-compatibility/2006" xmlns:o="urn:schemas-microsoft-com:office:office" xmlns:r="http://schemas.openxmlformats.org/officeDocument/2006/relationships" xmlns:m="http://schemas.openxmlformats.org/officeDocument/2006/math" xmlns:v="urn:schemas-microsoft-com:vml" xmlns:wp14="http://schemas.microsoft.com/office/word/2010/wordprocessingDrawing" xmlns:wp="http://schemas.openxmlformats.org/drawingml/2006/wordprocessingDrawing" xmlns:w10="urn:schemas-microsoft-com:office:word" xmlns:w="http://schemas.openxmlformats.org/wordprocessingml/2006/main" xmlns:w14="http://schemas.microsoft.com/office/word/2010/wordml" xmlns:w15="http://schemas.microsoft.com/office/word/2012/wordml" xmlns:w16se="http://schemas.microsoft.com/office/word/2015/wordml/symex" xmlns:wpg="http://schemas.microsoft.com/office/word/2010/wordprocessingGroup" xmlns:wpi="http://schemas.microsoft.com/office/word/2010/wordprocessingInk" xmlns:wne="http://schemas.microsoft.com/office/word/2006/wordml" xmlns:wps="http://schemas.microsoft.com/office/word/2010/wordprocessingShape" mc:Ignorable="w14 w15 w16se wp14">
+<w:hdr xmlns:wpc="http://schemas.microsoft.com/office/word/2010/wordprocessingCanvas" xmlns:mo="http://schemas.microsoft.com/office/mac/office/2008/main" xmlns:mc="http://schemas.openxmlformats.org/markup-compatibility/2006" xmlns:mv="urn:schemas-microsoft-com:mac:vml" xmlns:o="urn:schemas-microsoft-com:office:office" xmlns:r="http://schemas.openxmlformats.org/officeDocument/2006/relationships" xmlns:m="http://schemas.openxmlformats.org/officeDocument/2006/math" xmlns:v="urn:schemas-microsoft-com:vml" xmlns:wp14="http://schemas.microsoft.com/office/word/2010/wordprocessingDrawing" xmlns:wp="http://schemas.openxmlformats.org/drawingml/2006/wordprocessingDrawing" xmlns:w10="urn:schemas-microsoft-com:office:word" xmlns:w="http://schemas.openxmlformats.org/wordprocessingml/2006/main" xmlns:w14="http://schemas.microsoft.com/office/word/2010/wordml" xmlns:w15="http://schemas.microsoft.com/office/word/2012/wordml" xmlns:wpg="http://schemas.microsoft.com/office/word/2010/wordprocessingGroup" xmlns:wpi="http://schemas.microsoft.com/office/word/2010/wordprocessingInk" xmlns:wne="http://schemas.microsoft.com/office/word/2006/wordml" xmlns:wps="http://schemas.microsoft.com/office/word/2010/wordprocessingShape" mc:Ignorable="w14 w15 wp14">
   <w:p>
     <w:pPr>
       <w:pStyle w:val="Default"/>
@@ -3426,8 +3891,8 @@
 </file>
 
 <file path=word/numbering.xml><?xml version="1.0" encoding="utf-8"?>
-<w:numbering xmlns:wpc="http://schemas.microsoft.com/office/word/2010/wordprocessingCanvas" xmlns:cx="http://schemas.microsoft.com/office/drawing/2014/chartex" xmlns:mc="http://schemas.openxmlformats.org/markup-compatibility/2006" xmlns:o="urn:schemas-microsoft-com:office:office" xmlns:r="http://schemas.openxmlformats.org/officeDocument/2006/relationships" xmlns:m="http://schemas.openxmlformats.org/officeDocument/2006/math" xmlns:v="urn:schemas-microsoft-com:vml" xmlns:wp14="http://schemas.microsoft.com/office/word/2010/wordprocessingDrawing" xmlns:wp="http://schemas.openxmlformats.org/drawingml/2006/wordprocessingDrawing" xmlns:w10="urn:schemas-microsoft-com:office:word" xmlns:w="http://schemas.openxmlformats.org/wordprocessingml/2006/main" xmlns:w14="http://schemas.microsoft.com/office/word/2010/wordml" xmlns:w15="http://schemas.microsoft.com/office/word/2012/wordml" xmlns:w16se="http://schemas.microsoft.com/office/word/2015/wordml/symex" xmlns:wpg="http://schemas.microsoft.com/office/word/2010/wordprocessingGroup" xmlns:wpi="http://schemas.microsoft.com/office/word/2010/wordprocessingInk" xmlns:wne="http://schemas.microsoft.com/office/word/2006/wordml" xmlns:wps="http://schemas.microsoft.com/office/word/2010/wordprocessingShape" mc:Ignorable="w14 w15 w16se wp14">
-  <w:abstractNum w:abstractNumId="0" w15:restartNumberingAfterBreak="0">
+<w:numbering xmlns:wpc="http://schemas.microsoft.com/office/word/2010/wordprocessingCanvas" xmlns:mo="http://schemas.microsoft.com/office/mac/office/2008/main" xmlns:mc="http://schemas.openxmlformats.org/markup-compatibility/2006" xmlns:mv="urn:schemas-microsoft-com:mac:vml" xmlns:o="urn:schemas-microsoft-com:office:office" xmlns:r="http://schemas.openxmlformats.org/officeDocument/2006/relationships" xmlns:m="http://schemas.openxmlformats.org/officeDocument/2006/math" xmlns:v="urn:schemas-microsoft-com:vml" xmlns:wp14="http://schemas.microsoft.com/office/word/2010/wordprocessingDrawing" xmlns:wp="http://schemas.openxmlformats.org/drawingml/2006/wordprocessingDrawing" xmlns:w10="urn:schemas-microsoft-com:office:word" xmlns:w="http://schemas.openxmlformats.org/wordprocessingml/2006/main" xmlns:w14="http://schemas.microsoft.com/office/word/2010/wordml" xmlns:w15="http://schemas.microsoft.com/office/word/2012/wordml" xmlns:wpg="http://schemas.microsoft.com/office/word/2010/wordprocessingGroup" xmlns:wpi="http://schemas.microsoft.com/office/word/2010/wordprocessingInk" xmlns:wne="http://schemas.microsoft.com/office/word/2006/wordml" xmlns:wps="http://schemas.microsoft.com/office/word/2010/wordprocessingShape" mc:Ignorable="w14 w15 wp14">
+  <w:abstractNum w:abstractNumId="0">
     <w:nsid w:val="1E5264BD"/>
     <w:multiLevelType w:val="hybridMultilevel"/>
     <w:tmpl w:val="1FCC2A98"/>
@@ -3516,7 +3981,7 @@
       </w:pPr>
     </w:lvl>
   </w:abstractNum>
-  <w:abstractNum w:abstractNumId="1" w15:restartNumberingAfterBreak="0">
+  <w:abstractNum w:abstractNumId="1">
     <w:nsid w:val="2EF41392"/>
     <w:multiLevelType w:val="hybridMultilevel"/>
     <w:tmpl w:val="1FCC2A98"/>
@@ -3605,7 +4070,7 @@
       </w:pPr>
     </w:lvl>
   </w:abstractNum>
-  <w:abstractNum w:abstractNumId="2" w15:restartNumberingAfterBreak="0">
+  <w:abstractNum w:abstractNumId="2">
     <w:nsid w:val="52211393"/>
     <w:multiLevelType w:val="hybridMultilevel"/>
     <w:tmpl w:val="1FCC2A98"/>
@@ -3694,7 +4159,7 @@
       </w:pPr>
     </w:lvl>
   </w:abstractNum>
-  <w:abstractNum w:abstractNumId="3" w15:restartNumberingAfterBreak="0">
+  <w:abstractNum w:abstractNumId="3">
     <w:nsid w:val="6477759A"/>
     <w:multiLevelType w:val="hybridMultilevel"/>
     <w:tmpl w:val="1FCC2A98"/>
@@ -3783,7 +4248,7 @@
       </w:pPr>
     </w:lvl>
   </w:abstractNum>
-  <w:abstractNum w:abstractNumId="4" w15:restartNumberingAfterBreak="0">
+  <w:abstractNum w:abstractNumId="4">
     <w:nsid w:val="774F7430"/>
     <w:multiLevelType w:val="hybridMultilevel"/>
     <w:tmpl w:val="1FCC2A98"/>
@@ -3872,7 +4337,7 @@
       </w:pPr>
     </w:lvl>
   </w:abstractNum>
-  <w:abstractNum w:abstractNumId="5" w15:restartNumberingAfterBreak="0">
+  <w:abstractNum w:abstractNumId="5">
     <w:nsid w:val="77A3087A"/>
     <w:multiLevelType w:val="hybridMultilevel"/>
     <w:tmpl w:val="CA3E4404"/>
@@ -3985,7 +4450,7 @@
       </w:rPr>
     </w:lvl>
   </w:abstractNum>
-  <w:abstractNum w:abstractNumId="6" w15:restartNumberingAfterBreak="0">
+  <w:abstractNum w:abstractNumId="6">
     <w:nsid w:val="79922F72"/>
     <w:multiLevelType w:val="hybridMultilevel"/>
     <w:tmpl w:val="1FCC2A98"/>
@@ -4099,7 +4564,7 @@
 </file>
 
 <file path=word/styles.xml><?xml version="1.0" encoding="utf-8"?>
-<w:styles xmlns:mc="http://schemas.openxmlformats.org/markup-compatibility/2006" xmlns:r="http://schemas.openxmlformats.org/officeDocument/2006/relationships" xmlns:w="http://schemas.openxmlformats.org/wordprocessingml/2006/main" xmlns:w14="http://schemas.microsoft.com/office/word/2010/wordml" xmlns:w15="http://schemas.microsoft.com/office/word/2012/wordml" xmlns:w16se="http://schemas.microsoft.com/office/word/2015/wordml/symex" mc:Ignorable="w14 w15 w16se">
+<w:styles xmlns:mc="http://schemas.openxmlformats.org/markup-compatibility/2006" xmlns:r="http://schemas.openxmlformats.org/officeDocument/2006/relationships" xmlns:w="http://schemas.openxmlformats.org/wordprocessingml/2006/main" xmlns:w14="http://schemas.microsoft.com/office/word/2010/wordml" xmlns:w15="http://schemas.microsoft.com/office/word/2012/wordml" mc:Ignorable="w14 w15">
   <w:docDefaults>
     <w:rPrDefault>
       <w:rPr>
@@ -4115,7 +4580,7 @@
       </w:pPr>
     </w:pPrDefault>
   </w:docDefaults>
-  <w:latentStyles w:defLockedState="0" w:defUIPriority="99" w:defSemiHidden="0" w:defUnhideWhenUsed="0" w:defQFormat="0" w:count="371">
+  <w:latentStyles w:defLockedState="0" w:defUIPriority="99" w:defSemiHidden="0" w:defUnhideWhenUsed="0" w:defQFormat="0" w:count="382">
     <w:lsdException w:name="Normal" w:uiPriority="0" w:qFormat="1"/>
     <w:lsdException w:name="heading 1" w:uiPriority="9" w:qFormat="1"/>
     <w:lsdException w:name="heading 2" w:semiHidden="1" w:uiPriority="9" w:unhideWhenUsed="1" w:qFormat="1"/>
@@ -4221,7 +4686,6 @@
     <w:lsdException w:name="HTML Sample" w:semiHidden="1" w:unhideWhenUsed="1"/>
     <w:lsdException w:name="HTML Typewriter" w:semiHidden="1" w:unhideWhenUsed="1"/>
     <w:lsdException w:name="HTML Variable" w:semiHidden="1" w:unhideWhenUsed="1"/>
-    <w:lsdException w:name="Normal Table" w:semiHidden="1" w:unhideWhenUsed="1"/>
     <w:lsdException w:name="annotation subject" w:semiHidden="1" w:unhideWhenUsed="1"/>
     <w:lsdException w:name="No List" w:semiHidden="1" w:unhideWhenUsed="1"/>
     <w:lsdException w:name="Outline List 1" w:semiHidden="1" w:unhideWhenUsed="1"/>
@@ -4267,11 +4731,9 @@
     <w:lsdException w:name="Table Subtle 1" w:semiHidden="1" w:unhideWhenUsed="1"/>
     <w:lsdException w:name="Table Subtle 2" w:semiHidden="1" w:unhideWhenUsed="1"/>
     <w:lsdException w:name="Table Web 1" w:semiHidden="1" w:unhideWhenUsed="1"/>
-    <w:lsdException w:name="Table Web 2" w:semiHidden="1" w:unhideWhenUsed="1"/>
     <w:lsdException w:name="Table Web 3" w:semiHidden="1" w:unhideWhenUsed="1"/>
     <w:lsdException w:name="Balloon Text" w:semiHidden="1" w:unhideWhenUsed="1"/>
     <w:lsdException w:name="Table Grid" w:uiPriority="59"/>
-    <w:lsdException w:name="Table Theme" w:semiHidden="1" w:unhideWhenUsed="1"/>
     <w:lsdException w:name="Placeholder Text" w:semiHidden="1"/>
     <w:lsdException w:name="No Spacing" w:uiPriority="1" w:qFormat="1"/>
     <w:lsdException w:name="Light Shading" w:uiPriority="60"/>
@@ -4487,6 +4949,8 @@
     <w:lsdException w:name="List Table 5 Dark Accent 6" w:uiPriority="50"/>
     <w:lsdException w:name="List Table 6 Colorful Accent 6" w:uiPriority="51"/>
     <w:lsdException w:name="List Table 7 Colorful Accent 6" w:uiPriority="52"/>
+    <w:lsdException w:name="Mention" w:semiHidden="1" w:unhideWhenUsed="1"/>
+    <w:lsdException w:name="Smart Hyperlink" w:semiHidden="1" w:unhideWhenUsed="1"/>
   </w:latentStyles>
   <w:style w:type="paragraph" w:default="1" w:styleId="Normal">
     <w:name w:val="Normal"/>
@@ -4668,6 +5132,7 @@
       <w:spacing w:after="0" w:line="240" w:lineRule="auto"/>
     </w:pPr>
     <w:tblPr>
+      <w:tblInd w:w="0" w:type="dxa"/>
       <w:tblBorders>
         <w:top w:val="single" w:sz="4" w:space="0" w:color="auto"/>
         <w:left w:val="single" w:sz="4" w:space="0" w:color="auto"/>
@@ -4676,6 +5141,12 @@
         <w:insideH w:val="single" w:sz="4" w:space="0" w:color="auto"/>
         <w:insideV w:val="single" w:sz="4" w:space="0" w:color="auto"/>
       </w:tblBorders>
+      <w:tblCellMar>
+        <w:top w:w="0" w:type="dxa"/>
+        <w:left w:w="108" w:type="dxa"/>
+        <w:bottom w:w="0" w:type="dxa"/>
+        <w:right w:w="108" w:type="dxa"/>
+      </w:tblCellMar>
     </w:tblPr>
   </w:style>
   <w:style w:type="character" w:styleId="Hyperlink">

--- a/documents/TEAMNAME-ProjectBrief-2017.docx
+++ b/documents/TEAMNAME-ProjectBrief-2017.docx
@@ -1,6 +1,6 @@
 
 <file path=word/document.xml><?xml version="1.0" encoding="utf-8"?>
-<w:document xmlns:wpc="http://schemas.microsoft.com/office/word/2010/wordprocessingCanvas" xmlns:mo="http://schemas.microsoft.com/office/mac/office/2008/main" xmlns:mc="http://schemas.openxmlformats.org/markup-compatibility/2006" xmlns:mv="urn:schemas-microsoft-com:mac:vml" xmlns:o="urn:schemas-microsoft-com:office:office" xmlns:r="http://schemas.openxmlformats.org/officeDocument/2006/relationships" xmlns:m="http://schemas.openxmlformats.org/officeDocument/2006/math" xmlns:v="urn:schemas-microsoft-com:vml" xmlns:wp14="http://schemas.microsoft.com/office/word/2010/wordprocessingDrawing" xmlns:wp="http://schemas.openxmlformats.org/drawingml/2006/wordprocessingDrawing" xmlns:w10="urn:schemas-microsoft-com:office:word" xmlns:w="http://schemas.openxmlformats.org/wordprocessingml/2006/main" xmlns:w14="http://schemas.microsoft.com/office/word/2010/wordml" xmlns:w15="http://schemas.microsoft.com/office/word/2012/wordml" xmlns:wpg="http://schemas.microsoft.com/office/word/2010/wordprocessingGroup" xmlns:wpi="http://schemas.microsoft.com/office/word/2010/wordprocessingInk" xmlns:wne="http://schemas.microsoft.com/office/word/2006/wordml" xmlns:wps="http://schemas.microsoft.com/office/word/2010/wordprocessingShape" mc:Ignorable="w14 w15 wp14">
+<w:document xmlns:wpc="http://schemas.microsoft.com/office/word/2010/wordprocessingCanvas" xmlns:mo="http://schemas.microsoft.com/office/mac/office/2008/main" xmlns:mc="http://schemas.openxmlformats.org/markup-compatibility/2006" xmlns:mv="urn:schemas-microsoft-com:mac:vml" xmlns:o="urn:schemas-microsoft-com:office:office" xmlns:r="http://schemas.openxmlformats.org/officeDocument/2006/relationships" xmlns:m="http://schemas.openxmlformats.org/officeDocument/2006/math" xmlns:v="urn:schemas-microsoft-com:vml" xmlns:wp14="http://schemas.microsoft.com/office/word/2010/wordprocessingDrawing" xmlns:wp="http://schemas.openxmlformats.org/drawingml/2006/wordprocessingDrawing" xmlns:w10="urn:schemas-microsoft-com:office:word" xmlns:w="http://schemas.openxmlformats.org/wordprocessingml/2006/main" xmlns:w14="http://schemas.microsoft.com/office/word/2010/wordml" xmlns:wpg="http://schemas.microsoft.com/office/word/2010/wordprocessingGroup" xmlns:wpi="http://schemas.microsoft.com/office/word/2010/wordprocessingInk" xmlns:wne="http://schemas.microsoft.com/office/word/2006/wordml" xmlns:wps="http://schemas.microsoft.com/office/word/2010/wordprocessingShape" mc:Ignorable="w14 wp14">
   <w:body>
     <w:p>
       <w:pPr>
@@ -184,13 +184,8 @@
             <w:tcW w:w="1350" w:type="dxa"/>
           </w:tcPr>
           <w:p>
-            <w:proofErr w:type="gramStart"/>
-            <w:r>
-              <w:t>5  (</w:t>
-            </w:r>
-            <w:proofErr w:type="gramEnd"/>
-            <w:r>
-              <w:t>0.5 x 10)</w:t>
+            <w:r>
+              <w:t>5  (0.5 x 10)</w:t>
             </w:r>
           </w:p>
         </w:tc>
@@ -231,13 +226,8 @@
             <w:tcW w:w="1350" w:type="dxa"/>
           </w:tcPr>
           <w:p>
-            <w:proofErr w:type="gramStart"/>
-            <w:r>
-              <w:t>5  (</w:t>
-            </w:r>
-            <w:proofErr w:type="gramEnd"/>
-            <w:r>
-              <w:t>0.5 x 10)</w:t>
+            <w:r>
+              <w:t>5  (0.5 x 10)</w:t>
             </w:r>
           </w:p>
         </w:tc>
@@ -278,13 +268,8 @@
             <w:tcW w:w="1350" w:type="dxa"/>
           </w:tcPr>
           <w:p>
-            <w:proofErr w:type="gramStart"/>
-            <w:r>
-              <w:t>5  (</w:t>
-            </w:r>
-            <w:proofErr w:type="gramEnd"/>
-            <w:r>
-              <w:t>0.5 x 10)</w:t>
+            <w:r>
+              <w:t>5  (0.5 x 10)</w:t>
             </w:r>
           </w:p>
         </w:tc>
@@ -2682,6 +2667,14 @@
                 <w:szCs w:val="22"/>
               </w:rPr>
             </w:pPr>
+            <w:r>
+              <w:rPr>
+                <w:rFonts w:ascii="Calibri" w:hAnsi="Calibri" w:cs="Calibri"/>
+                <w:sz w:val="28"/>
+                <w:szCs w:val="22"/>
+              </w:rPr>
+              <w:t>On this page there is six different gift cards to choose from.</w:t>
+            </w:r>
           </w:p>
         </w:tc>
         <w:tc>
@@ -2697,6 +2690,14 @@
                 <w:szCs w:val="22"/>
               </w:rPr>
             </w:pPr>
+            <w:r>
+              <w:rPr>
+                <w:rFonts w:ascii="Calibri" w:hAnsi="Calibri" w:cs="Calibri"/>
+                <w:sz w:val="28"/>
+                <w:szCs w:val="22"/>
+              </w:rPr>
+              <w:t>Radio buttons were used to display gift cards when clicked.</w:t>
+            </w:r>
           </w:p>
         </w:tc>
         <w:tc>
@@ -2712,6 +2713,14 @@
                 <w:szCs w:val="22"/>
               </w:rPr>
             </w:pPr>
+            <w:r>
+              <w:rPr>
+                <w:rFonts w:ascii="Calibri" w:hAnsi="Calibri" w:cs="Calibri"/>
+                <w:sz w:val="28"/>
+                <w:szCs w:val="22"/>
+              </w:rPr>
+              <w:t>Gift cards are hidden until clicked.</w:t>
+            </w:r>
           </w:p>
         </w:tc>
       </w:tr>
@@ -2740,7 +2749,6 @@
               <w:t xml:space="preserve">Site </w:t>
             </w:r>
             <w:proofErr w:type="spellStart"/>
-            <w:proofErr w:type="gramStart"/>
             <w:r>
               <w:rPr>
                 <w:rFonts w:ascii="Calibri" w:hAnsi="Calibri" w:cs="Calibri"/>
@@ -2760,7 +2768,6 @@
               </w:rPr>
               <w:t>:</w:t>
             </w:r>
-            <w:proofErr w:type="gramEnd"/>
           </w:p>
           <w:p>
             <w:pPr>
@@ -2845,6 +2852,35 @@
                 <w:lang w:val="fr-FR"/>
               </w:rPr>
             </w:pPr>
+            <w:r>
+              <w:rPr>
+                <w:rFonts w:ascii="Calibri" w:hAnsi="Calibri" w:cs="Calibri"/>
+                <w:sz w:val="28"/>
+                <w:szCs w:val="22"/>
+                <w:lang w:val="fr-FR"/>
+              </w:rPr>
+              <w:t xml:space="preserve">Shows all links in </w:t>
+            </w:r>
+            <w:proofErr w:type="spellStart"/>
+            <w:r>
+              <w:rPr>
+                <w:rFonts w:ascii="Calibri" w:hAnsi="Calibri" w:cs="Calibri"/>
+                <w:sz w:val="28"/>
+                <w:szCs w:val="22"/>
+                <w:lang w:val="fr-FR"/>
+              </w:rPr>
+              <w:t>Andre’s</w:t>
+            </w:r>
+            <w:proofErr w:type="spellEnd"/>
+            <w:r>
+              <w:rPr>
+                <w:rFonts w:ascii="Calibri" w:hAnsi="Calibri" w:cs="Calibri"/>
+                <w:sz w:val="28"/>
+                <w:szCs w:val="22"/>
+                <w:lang w:val="fr-FR"/>
+              </w:rPr>
+              <w:t xml:space="preserve"> Restaurant.</w:t>
+            </w:r>
           </w:p>
         </w:tc>
         <w:tc>
@@ -2861,6 +2897,75 @@
                 <w:lang w:val="fr-FR"/>
               </w:rPr>
             </w:pPr>
+            <w:proofErr w:type="spellStart"/>
+            <w:r>
+              <w:rPr>
+                <w:rFonts w:ascii="Calibri" w:hAnsi="Calibri" w:cs="Calibri"/>
+                <w:sz w:val="28"/>
+                <w:szCs w:val="22"/>
+                <w:lang w:val="fr-FR"/>
+              </w:rPr>
+              <w:t>Clicking</w:t>
+            </w:r>
+            <w:proofErr w:type="spellEnd"/>
+            <w:r>
+              <w:rPr>
+                <w:rFonts w:ascii="Calibri" w:hAnsi="Calibri" w:cs="Calibri"/>
+                <w:sz w:val="28"/>
+                <w:szCs w:val="22"/>
+                <w:lang w:val="fr-FR"/>
+              </w:rPr>
+              <w:t xml:space="preserve"> links </w:t>
+            </w:r>
+            <w:proofErr w:type="spellStart"/>
+            <w:r>
+              <w:rPr>
+                <w:rFonts w:ascii="Calibri" w:hAnsi="Calibri" w:cs="Calibri"/>
+                <w:sz w:val="28"/>
+                <w:szCs w:val="22"/>
+                <w:lang w:val="fr-FR"/>
+              </w:rPr>
+              <w:t>will</w:t>
+            </w:r>
+            <w:proofErr w:type="spellEnd"/>
+            <w:r>
+              <w:rPr>
+                <w:rFonts w:ascii="Calibri" w:hAnsi="Calibri" w:cs="Calibri"/>
+                <w:sz w:val="28"/>
+                <w:szCs w:val="22"/>
+                <w:lang w:val="fr-FR"/>
+              </w:rPr>
+              <w:t xml:space="preserve"> </w:t>
+            </w:r>
+            <w:r>
+              <w:rPr>
+                <w:rFonts w:ascii="Calibri" w:hAnsi="Calibri" w:cs="Calibri"/>
+                <w:sz w:val="28"/>
+                <w:szCs w:val="22"/>
+                <w:lang w:val="fr-FR"/>
+              </w:rPr>
+              <w:t xml:space="preserve"> </w:t>
+            </w:r>
+            <w:proofErr w:type="spellStart"/>
+            <w:r>
+              <w:rPr>
+                <w:rFonts w:ascii="Calibri" w:hAnsi="Calibri" w:cs="Calibri"/>
+                <w:sz w:val="28"/>
+                <w:szCs w:val="22"/>
+                <w:lang w:val="fr-FR"/>
+              </w:rPr>
+              <w:t>navigate</w:t>
+            </w:r>
+            <w:proofErr w:type="spellEnd"/>
+            <w:r>
+              <w:rPr>
+                <w:rFonts w:ascii="Calibri" w:hAnsi="Calibri" w:cs="Calibri"/>
+                <w:sz w:val="28"/>
+                <w:szCs w:val="22"/>
+                <w:lang w:val="fr-FR"/>
+              </w:rPr>
+              <w:t xml:space="preserve"> to all pages.</w:t>
+            </w:r>
           </w:p>
         </w:tc>
         <w:tc>
@@ -2981,6 +3086,14 @@
                 <w:szCs w:val="22"/>
               </w:rPr>
             </w:pPr>
+            <w:r>
+              <w:rPr>
+                <w:rFonts w:ascii="Calibri" w:hAnsi="Calibri" w:cs="Calibri"/>
+                <w:sz w:val="28"/>
+                <w:szCs w:val="22"/>
+              </w:rPr>
+              <w:t>This page displays all our specials Monday – Sunday.</w:t>
+            </w:r>
           </w:p>
         </w:tc>
         <w:tc>
@@ -2996,6 +3109,14 @@
                 <w:szCs w:val="22"/>
               </w:rPr>
             </w:pPr>
+            <w:r>
+              <w:rPr>
+                <w:rFonts w:ascii="Calibri" w:hAnsi="Calibri" w:cs="Calibri"/>
+                <w:sz w:val="28"/>
+                <w:szCs w:val="22"/>
+              </w:rPr>
+              <w:t>When user clicks button the picture will show along with text.</w:t>
+            </w:r>
           </w:p>
         </w:tc>
         <w:tc>
@@ -3011,6 +3132,16 @@
                 <w:szCs w:val="22"/>
               </w:rPr>
             </w:pPr>
+            <w:r>
+              <w:rPr>
+                <w:rFonts w:ascii="Calibri" w:hAnsi="Calibri" w:cs="Calibri"/>
+                <w:sz w:val="28"/>
+                <w:szCs w:val="22"/>
+              </w:rPr>
+              <w:t>Specials are hidden until button is clicked.</w:t>
+            </w:r>
+            <w:bookmarkStart w:id="0" w:name="_GoBack"/>
+            <w:bookmarkEnd w:id="0"/>
           </w:p>
         </w:tc>
       </w:tr>
@@ -3315,7 +3446,16 @@
                 <w:sz w:val="28"/>
                 <w:szCs w:val="22"/>
               </w:rPr>
-              <w:t>Main Image is toggled if gallery images are hovered. Reservation form is validated before submission. After submission success message is displayed.</w:t>
+              <w:t xml:space="preserve">Main Image is toggled if gallery images are hovered. Reservation form is validated before submission. After submission success message is </w:t>
+            </w:r>
+            <w:r>
+              <w:rPr>
+                <w:rFonts w:ascii="Calibri" w:hAnsi="Calibri" w:cs="Calibri"/>
+                <w:sz w:val="28"/>
+                <w:szCs w:val="22"/>
+              </w:rPr>
+              <w:lastRenderedPageBreak/>
+              <w:t>displayed.</w:t>
             </w:r>
           </w:p>
         </w:tc>
@@ -3483,7 +3623,6 @@
                 <w:szCs w:val="22"/>
               </w:rPr>
             </w:pPr>
-            <w:bookmarkStart w:id="0" w:name="_GoBack" w:colFirst="1" w:colLast="1"/>
             <w:r>
               <w:rPr>
                 <w:rFonts w:ascii="Calibri" w:hAnsi="Calibri" w:cs="Calibri"/>
@@ -3651,7 +3790,6 @@
           </w:p>
         </w:tc>
       </w:tr>
-      <w:bookmarkEnd w:id="0"/>
     </w:tbl>
     <w:p>
       <w:pPr>
@@ -3694,8 +3832,8 @@
       </w:pPr>
     </w:p>
     <w:sectPr>
-      <w:headerReference w:type="default" r:id="rId7"/>
-      <w:footerReference w:type="default" r:id="rId8"/>
+      <w:headerReference w:type="default" r:id="rId8"/>
+      <w:footerReference w:type="default" r:id="rId9"/>
       <w:pgSz w:w="12240" w:h="15840" w:code="1"/>
       <w:pgMar w:top="1440" w:right="1326" w:bottom="1440" w:left="1025" w:header="720" w:footer="720" w:gutter="0"/>
       <w:cols w:space="720"/>
@@ -3707,7 +3845,7 @@
 </file>
 
 <file path=word/endnotes.xml><?xml version="1.0" encoding="utf-8"?>
-<w:endnotes xmlns:wpc="http://schemas.microsoft.com/office/word/2010/wordprocessingCanvas" xmlns:mo="http://schemas.microsoft.com/office/mac/office/2008/main" xmlns:mc="http://schemas.openxmlformats.org/markup-compatibility/2006" xmlns:mv="urn:schemas-microsoft-com:mac:vml" xmlns:o="urn:schemas-microsoft-com:office:office" xmlns:r="http://schemas.openxmlformats.org/officeDocument/2006/relationships" xmlns:m="http://schemas.openxmlformats.org/officeDocument/2006/math" xmlns:v="urn:schemas-microsoft-com:vml" xmlns:wp14="http://schemas.microsoft.com/office/word/2010/wordprocessingDrawing" xmlns:wp="http://schemas.openxmlformats.org/drawingml/2006/wordprocessingDrawing" xmlns:w10="urn:schemas-microsoft-com:office:word" xmlns:w="http://schemas.openxmlformats.org/wordprocessingml/2006/main" xmlns:w14="http://schemas.microsoft.com/office/word/2010/wordml" xmlns:w15="http://schemas.microsoft.com/office/word/2012/wordml" xmlns:wpg="http://schemas.microsoft.com/office/word/2010/wordprocessingGroup" xmlns:wpi="http://schemas.microsoft.com/office/word/2010/wordprocessingInk" xmlns:wne="http://schemas.microsoft.com/office/word/2006/wordml" xmlns:wps="http://schemas.microsoft.com/office/word/2010/wordprocessingShape" mc:Ignorable="w14 w15 wp14">
+<w:endnotes xmlns:wpc="http://schemas.microsoft.com/office/word/2010/wordprocessingCanvas" xmlns:mo="http://schemas.microsoft.com/office/mac/office/2008/main" xmlns:mc="http://schemas.openxmlformats.org/markup-compatibility/2006" xmlns:mv="urn:schemas-microsoft-com:mac:vml" xmlns:o="urn:schemas-microsoft-com:office:office" xmlns:r="http://schemas.openxmlformats.org/officeDocument/2006/relationships" xmlns:m="http://schemas.openxmlformats.org/officeDocument/2006/math" xmlns:v="urn:schemas-microsoft-com:vml" xmlns:wp14="http://schemas.microsoft.com/office/word/2010/wordprocessingDrawing" xmlns:wp="http://schemas.openxmlformats.org/drawingml/2006/wordprocessingDrawing" xmlns:w10="urn:schemas-microsoft-com:office:word" xmlns:w="http://schemas.openxmlformats.org/wordprocessingml/2006/main" xmlns:w14="http://schemas.microsoft.com/office/word/2010/wordml" xmlns:wpg="http://schemas.microsoft.com/office/word/2010/wordprocessingGroup" xmlns:wpi="http://schemas.microsoft.com/office/word/2010/wordprocessingInk" xmlns:wne="http://schemas.microsoft.com/office/word/2006/wordml" xmlns:wps="http://schemas.microsoft.com/office/word/2010/wordprocessingShape" mc:Ignorable="w14 wp14">
   <w:endnote w:type="separator" w:id="-1">
     <w:p>
       <w:pPr>
@@ -3732,7 +3870,7 @@
 </file>
 
 <file path=word/footer1.xml><?xml version="1.0" encoding="utf-8"?>
-<w:ftr xmlns:wpc="http://schemas.microsoft.com/office/word/2010/wordprocessingCanvas" xmlns:mo="http://schemas.microsoft.com/office/mac/office/2008/main" xmlns:mc="http://schemas.openxmlformats.org/markup-compatibility/2006" xmlns:mv="urn:schemas-microsoft-com:mac:vml" xmlns:o="urn:schemas-microsoft-com:office:office" xmlns:r="http://schemas.openxmlformats.org/officeDocument/2006/relationships" xmlns:m="http://schemas.openxmlformats.org/officeDocument/2006/math" xmlns:v="urn:schemas-microsoft-com:vml" xmlns:wp14="http://schemas.microsoft.com/office/word/2010/wordprocessingDrawing" xmlns:wp="http://schemas.openxmlformats.org/drawingml/2006/wordprocessingDrawing" xmlns:w10="urn:schemas-microsoft-com:office:word" xmlns:w="http://schemas.openxmlformats.org/wordprocessingml/2006/main" xmlns:w14="http://schemas.microsoft.com/office/word/2010/wordml" xmlns:w15="http://schemas.microsoft.com/office/word/2012/wordml" xmlns:wpg="http://schemas.microsoft.com/office/word/2010/wordprocessingGroup" xmlns:wpi="http://schemas.microsoft.com/office/word/2010/wordprocessingInk" xmlns:wne="http://schemas.microsoft.com/office/word/2006/wordml" xmlns:wps="http://schemas.microsoft.com/office/word/2010/wordprocessingShape" mc:Ignorable="w14 w15 wp14">
+<w:ftr xmlns:wpc="http://schemas.microsoft.com/office/word/2010/wordprocessingCanvas" xmlns:mo="http://schemas.microsoft.com/office/mac/office/2008/main" xmlns:mc="http://schemas.openxmlformats.org/markup-compatibility/2006" xmlns:mv="urn:schemas-microsoft-com:mac:vml" xmlns:o="urn:schemas-microsoft-com:office:office" xmlns:r="http://schemas.openxmlformats.org/officeDocument/2006/relationships" xmlns:m="http://schemas.openxmlformats.org/officeDocument/2006/math" xmlns:v="urn:schemas-microsoft-com:vml" xmlns:wp14="http://schemas.microsoft.com/office/word/2010/wordprocessingDrawing" xmlns:wp="http://schemas.openxmlformats.org/drawingml/2006/wordprocessingDrawing" xmlns:w10="urn:schemas-microsoft-com:office:word" xmlns:w="http://schemas.openxmlformats.org/wordprocessingml/2006/main" xmlns:w14="http://schemas.microsoft.com/office/word/2010/wordml" xmlns:wpg="http://schemas.microsoft.com/office/word/2010/wordprocessingGroup" xmlns:wpi="http://schemas.microsoft.com/office/word/2010/wordprocessingInk" xmlns:wne="http://schemas.microsoft.com/office/word/2006/wordml" xmlns:wps="http://schemas.microsoft.com/office/word/2010/wordprocessingShape" mc:Ignorable="w14 wp14">
   <w:sdt>
     <w:sdtPr>
       <w:id w:val="-1008823235"/>
@@ -3785,7 +3923,7 @@
 </file>
 
 <file path=word/footnotes.xml><?xml version="1.0" encoding="utf-8"?>
-<w:footnotes xmlns:wpc="http://schemas.microsoft.com/office/word/2010/wordprocessingCanvas" xmlns:mo="http://schemas.microsoft.com/office/mac/office/2008/main" xmlns:mc="http://schemas.openxmlformats.org/markup-compatibility/2006" xmlns:mv="urn:schemas-microsoft-com:mac:vml" xmlns:o="urn:schemas-microsoft-com:office:office" xmlns:r="http://schemas.openxmlformats.org/officeDocument/2006/relationships" xmlns:m="http://schemas.openxmlformats.org/officeDocument/2006/math" xmlns:v="urn:schemas-microsoft-com:vml" xmlns:wp14="http://schemas.microsoft.com/office/word/2010/wordprocessingDrawing" xmlns:wp="http://schemas.openxmlformats.org/drawingml/2006/wordprocessingDrawing" xmlns:w10="urn:schemas-microsoft-com:office:word" xmlns:w="http://schemas.openxmlformats.org/wordprocessingml/2006/main" xmlns:w14="http://schemas.microsoft.com/office/word/2010/wordml" xmlns:w15="http://schemas.microsoft.com/office/word/2012/wordml" xmlns:wpg="http://schemas.microsoft.com/office/word/2010/wordprocessingGroup" xmlns:wpi="http://schemas.microsoft.com/office/word/2010/wordprocessingInk" xmlns:wne="http://schemas.microsoft.com/office/word/2006/wordml" xmlns:wps="http://schemas.microsoft.com/office/word/2010/wordprocessingShape" mc:Ignorable="w14 w15 wp14">
+<w:footnotes xmlns:wpc="http://schemas.microsoft.com/office/word/2010/wordprocessingCanvas" xmlns:mo="http://schemas.microsoft.com/office/mac/office/2008/main" xmlns:mc="http://schemas.openxmlformats.org/markup-compatibility/2006" xmlns:mv="urn:schemas-microsoft-com:mac:vml" xmlns:o="urn:schemas-microsoft-com:office:office" xmlns:r="http://schemas.openxmlformats.org/officeDocument/2006/relationships" xmlns:m="http://schemas.openxmlformats.org/officeDocument/2006/math" xmlns:v="urn:schemas-microsoft-com:vml" xmlns:wp14="http://schemas.microsoft.com/office/word/2010/wordprocessingDrawing" xmlns:wp="http://schemas.openxmlformats.org/drawingml/2006/wordprocessingDrawing" xmlns:w10="urn:schemas-microsoft-com:office:word" xmlns:w="http://schemas.openxmlformats.org/wordprocessingml/2006/main" xmlns:w14="http://schemas.microsoft.com/office/word/2010/wordml" xmlns:wpg="http://schemas.microsoft.com/office/word/2010/wordprocessingGroup" xmlns:wpi="http://schemas.microsoft.com/office/word/2010/wordprocessingInk" xmlns:wne="http://schemas.microsoft.com/office/word/2006/wordml" xmlns:wps="http://schemas.microsoft.com/office/word/2010/wordprocessingShape" mc:Ignorable="w14 wp14">
   <w:footnote w:type="separator" w:id="-1">
     <w:p>
       <w:pPr>
@@ -3810,7 +3948,7 @@
 </file>
 
 <file path=word/header1.xml><?xml version="1.0" encoding="utf-8"?>
-<w:hdr xmlns:wpc="http://schemas.microsoft.com/office/word/2010/wordprocessingCanvas" xmlns:mo="http://schemas.microsoft.com/office/mac/office/2008/main" xmlns:mc="http://schemas.openxmlformats.org/markup-compatibility/2006" xmlns:mv="urn:schemas-microsoft-com:mac:vml" xmlns:o="urn:schemas-microsoft-com:office:office" xmlns:r="http://schemas.openxmlformats.org/officeDocument/2006/relationships" xmlns:m="http://schemas.openxmlformats.org/officeDocument/2006/math" xmlns:v="urn:schemas-microsoft-com:vml" xmlns:wp14="http://schemas.microsoft.com/office/word/2010/wordprocessingDrawing" xmlns:wp="http://schemas.openxmlformats.org/drawingml/2006/wordprocessingDrawing" xmlns:w10="urn:schemas-microsoft-com:office:word" xmlns:w="http://schemas.openxmlformats.org/wordprocessingml/2006/main" xmlns:w14="http://schemas.microsoft.com/office/word/2010/wordml" xmlns:w15="http://schemas.microsoft.com/office/word/2012/wordml" xmlns:wpg="http://schemas.microsoft.com/office/word/2010/wordprocessingGroup" xmlns:wpi="http://schemas.microsoft.com/office/word/2010/wordprocessingInk" xmlns:wne="http://schemas.microsoft.com/office/word/2006/wordml" xmlns:wps="http://schemas.microsoft.com/office/word/2010/wordprocessingShape" mc:Ignorable="w14 w15 wp14">
+<w:hdr xmlns:wpc="http://schemas.microsoft.com/office/word/2010/wordprocessingCanvas" xmlns:mo="http://schemas.microsoft.com/office/mac/office/2008/main" xmlns:mc="http://schemas.openxmlformats.org/markup-compatibility/2006" xmlns:mv="urn:schemas-microsoft-com:mac:vml" xmlns:o="urn:schemas-microsoft-com:office:office" xmlns:r="http://schemas.openxmlformats.org/officeDocument/2006/relationships" xmlns:m="http://schemas.openxmlformats.org/officeDocument/2006/math" xmlns:v="urn:schemas-microsoft-com:vml" xmlns:wp14="http://schemas.microsoft.com/office/word/2010/wordprocessingDrawing" xmlns:wp="http://schemas.openxmlformats.org/drawingml/2006/wordprocessingDrawing" xmlns:w10="urn:schemas-microsoft-com:office:word" xmlns:w="http://schemas.openxmlformats.org/wordprocessingml/2006/main" xmlns:w14="http://schemas.microsoft.com/office/word/2010/wordml" xmlns:wpg="http://schemas.microsoft.com/office/word/2010/wordprocessingGroup" xmlns:wpi="http://schemas.microsoft.com/office/word/2010/wordprocessingInk" xmlns:wne="http://schemas.microsoft.com/office/word/2006/wordml" xmlns:wps="http://schemas.microsoft.com/office/word/2010/wordprocessingShape" mc:Ignorable="w14 wp14">
   <w:p>
     <w:pPr>
       <w:pStyle w:val="Default"/>
@@ -3891,7 +4029,7 @@
 </file>
 
 <file path=word/numbering.xml><?xml version="1.0" encoding="utf-8"?>
-<w:numbering xmlns:wpc="http://schemas.microsoft.com/office/word/2010/wordprocessingCanvas" xmlns:mo="http://schemas.microsoft.com/office/mac/office/2008/main" xmlns:mc="http://schemas.openxmlformats.org/markup-compatibility/2006" xmlns:mv="urn:schemas-microsoft-com:mac:vml" xmlns:o="urn:schemas-microsoft-com:office:office" xmlns:r="http://schemas.openxmlformats.org/officeDocument/2006/relationships" xmlns:m="http://schemas.openxmlformats.org/officeDocument/2006/math" xmlns:v="urn:schemas-microsoft-com:vml" xmlns:wp14="http://schemas.microsoft.com/office/word/2010/wordprocessingDrawing" xmlns:wp="http://schemas.openxmlformats.org/drawingml/2006/wordprocessingDrawing" xmlns:w10="urn:schemas-microsoft-com:office:word" xmlns:w="http://schemas.openxmlformats.org/wordprocessingml/2006/main" xmlns:w14="http://schemas.microsoft.com/office/word/2010/wordml" xmlns:w15="http://schemas.microsoft.com/office/word/2012/wordml" xmlns:wpg="http://schemas.microsoft.com/office/word/2010/wordprocessingGroup" xmlns:wpi="http://schemas.microsoft.com/office/word/2010/wordprocessingInk" xmlns:wne="http://schemas.microsoft.com/office/word/2006/wordml" xmlns:wps="http://schemas.microsoft.com/office/word/2010/wordprocessingShape" mc:Ignorable="w14 w15 wp14">
+<w:numbering xmlns:wpc="http://schemas.microsoft.com/office/word/2010/wordprocessingCanvas" xmlns:mo="http://schemas.microsoft.com/office/mac/office/2008/main" xmlns:mc="http://schemas.openxmlformats.org/markup-compatibility/2006" xmlns:mv="urn:schemas-microsoft-com:mac:vml" xmlns:o="urn:schemas-microsoft-com:office:office" xmlns:r="http://schemas.openxmlformats.org/officeDocument/2006/relationships" xmlns:m="http://schemas.openxmlformats.org/officeDocument/2006/math" xmlns:v="urn:schemas-microsoft-com:vml" xmlns:wp14="http://schemas.microsoft.com/office/word/2010/wordprocessingDrawing" xmlns:wp="http://schemas.openxmlformats.org/drawingml/2006/wordprocessingDrawing" xmlns:w10="urn:schemas-microsoft-com:office:word" xmlns:w="http://schemas.openxmlformats.org/wordprocessingml/2006/main" xmlns:w14="http://schemas.microsoft.com/office/word/2010/wordml" xmlns:wpg="http://schemas.microsoft.com/office/word/2010/wordprocessingGroup" xmlns:wpi="http://schemas.microsoft.com/office/word/2010/wordprocessingInk" xmlns:wne="http://schemas.microsoft.com/office/word/2006/wordml" xmlns:wps="http://schemas.microsoft.com/office/word/2010/wordprocessingShape" mc:Ignorable="w14 wp14">
   <w:abstractNum w:abstractNumId="0">
     <w:nsid w:val="1E5264BD"/>
     <w:multiLevelType w:val="hybridMultilevel"/>
@@ -4564,7 +4702,7 @@
 </file>
 
 <file path=word/styles.xml><?xml version="1.0" encoding="utf-8"?>
-<w:styles xmlns:mc="http://schemas.openxmlformats.org/markup-compatibility/2006" xmlns:r="http://schemas.openxmlformats.org/officeDocument/2006/relationships" xmlns:w="http://schemas.openxmlformats.org/wordprocessingml/2006/main" xmlns:w14="http://schemas.microsoft.com/office/word/2010/wordml" xmlns:w15="http://schemas.microsoft.com/office/word/2012/wordml" mc:Ignorable="w14 w15">
+<w:styles xmlns:mc="http://schemas.openxmlformats.org/markup-compatibility/2006" xmlns:r="http://schemas.openxmlformats.org/officeDocument/2006/relationships" xmlns:w="http://schemas.openxmlformats.org/wordprocessingml/2006/main" xmlns:w14="http://schemas.microsoft.com/office/word/2010/wordml" mc:Ignorable="w14">
   <w:docDefaults>
     <w:rPrDefault>
       <w:rPr>
@@ -4580,377 +4718,536 @@
       </w:pPr>
     </w:pPrDefault>
   </w:docDefaults>
-  <w:latentStyles w:defLockedState="0" w:defUIPriority="99" w:defSemiHidden="0" w:defUnhideWhenUsed="0" w:defQFormat="0" w:count="382">
-    <w:lsdException w:name="Normal" w:uiPriority="0" w:qFormat="1"/>
-    <w:lsdException w:name="heading 1" w:uiPriority="9" w:qFormat="1"/>
-    <w:lsdException w:name="heading 2" w:semiHidden="1" w:uiPriority="9" w:unhideWhenUsed="1" w:qFormat="1"/>
-    <w:lsdException w:name="heading 3" w:semiHidden="1" w:uiPriority="9" w:unhideWhenUsed="1" w:qFormat="1"/>
-    <w:lsdException w:name="heading 4" w:semiHidden="1" w:uiPriority="9" w:unhideWhenUsed="1" w:qFormat="1"/>
-    <w:lsdException w:name="heading 5" w:semiHidden="1" w:uiPriority="9" w:unhideWhenUsed="1" w:qFormat="1"/>
-    <w:lsdException w:name="heading 6" w:semiHidden="1" w:uiPriority="9" w:unhideWhenUsed="1" w:qFormat="1"/>
-    <w:lsdException w:name="heading 7" w:semiHidden="1" w:uiPriority="9" w:unhideWhenUsed="1" w:qFormat="1"/>
-    <w:lsdException w:name="heading 8" w:semiHidden="1" w:uiPriority="9" w:unhideWhenUsed="1" w:qFormat="1"/>
-    <w:lsdException w:name="heading 9" w:semiHidden="1" w:uiPriority="9" w:unhideWhenUsed="1" w:qFormat="1"/>
-    <w:lsdException w:name="index 1" w:semiHidden="1" w:unhideWhenUsed="1"/>
-    <w:lsdException w:name="index 2" w:semiHidden="1" w:unhideWhenUsed="1"/>
-    <w:lsdException w:name="index 3" w:semiHidden="1" w:unhideWhenUsed="1"/>
-    <w:lsdException w:name="index 4" w:semiHidden="1" w:unhideWhenUsed="1"/>
-    <w:lsdException w:name="index 5" w:semiHidden="1" w:unhideWhenUsed="1"/>
-    <w:lsdException w:name="index 6" w:semiHidden="1" w:unhideWhenUsed="1"/>
-    <w:lsdException w:name="index 7" w:semiHidden="1" w:unhideWhenUsed="1"/>
-    <w:lsdException w:name="index 8" w:semiHidden="1" w:unhideWhenUsed="1"/>
-    <w:lsdException w:name="index 9" w:semiHidden="1" w:unhideWhenUsed="1"/>
-    <w:lsdException w:name="toc 1" w:semiHidden="1" w:uiPriority="39" w:unhideWhenUsed="1"/>
-    <w:lsdException w:name="toc 2" w:semiHidden="1" w:uiPriority="39" w:unhideWhenUsed="1"/>
-    <w:lsdException w:name="toc 3" w:semiHidden="1" w:uiPriority="39" w:unhideWhenUsed="1"/>
-    <w:lsdException w:name="toc 4" w:semiHidden="1" w:uiPriority="39" w:unhideWhenUsed="1"/>
-    <w:lsdException w:name="toc 5" w:semiHidden="1" w:uiPriority="39" w:unhideWhenUsed="1"/>
-    <w:lsdException w:name="toc 6" w:semiHidden="1" w:uiPriority="39" w:unhideWhenUsed="1"/>
-    <w:lsdException w:name="toc 7" w:semiHidden="1" w:uiPriority="39" w:unhideWhenUsed="1"/>
-    <w:lsdException w:name="toc 8" w:semiHidden="1" w:uiPriority="39" w:unhideWhenUsed="1"/>
-    <w:lsdException w:name="toc 9" w:semiHidden="1" w:uiPriority="39" w:unhideWhenUsed="1"/>
-    <w:lsdException w:name="Normal Indent" w:semiHidden="1" w:unhideWhenUsed="1"/>
-    <w:lsdException w:name="footnote text" w:semiHidden="1" w:unhideWhenUsed="1"/>
-    <w:lsdException w:name="annotation text" w:semiHidden="1" w:unhideWhenUsed="1"/>
-    <w:lsdException w:name="header" w:semiHidden="1" w:unhideWhenUsed="1"/>
-    <w:lsdException w:name="footer" w:semiHidden="1" w:unhideWhenUsed="1"/>
-    <w:lsdException w:name="index heading" w:semiHidden="1" w:unhideWhenUsed="1"/>
-    <w:lsdException w:name="caption" w:semiHidden="1" w:uiPriority="35" w:unhideWhenUsed="1" w:qFormat="1"/>
-    <w:lsdException w:name="table of figures" w:semiHidden="1" w:unhideWhenUsed="1"/>
-    <w:lsdException w:name="envelope address" w:semiHidden="1" w:unhideWhenUsed="1"/>
-    <w:lsdException w:name="envelope return" w:semiHidden="1" w:unhideWhenUsed="1"/>
-    <w:lsdException w:name="footnote reference" w:semiHidden="1" w:unhideWhenUsed="1"/>
-    <w:lsdException w:name="annotation reference" w:semiHidden="1" w:unhideWhenUsed="1"/>
-    <w:lsdException w:name="line number" w:semiHidden="1" w:unhideWhenUsed="1"/>
-    <w:lsdException w:name="page number" w:semiHidden="1" w:unhideWhenUsed="1"/>
-    <w:lsdException w:name="endnote reference" w:semiHidden="1" w:unhideWhenUsed="1"/>
-    <w:lsdException w:name="endnote text" w:semiHidden="1" w:unhideWhenUsed="1"/>
-    <w:lsdException w:name="table of authorities" w:semiHidden="1" w:unhideWhenUsed="1"/>
-    <w:lsdException w:name="macro" w:semiHidden="1" w:unhideWhenUsed="1"/>
-    <w:lsdException w:name="toa heading" w:semiHidden="1" w:unhideWhenUsed="1"/>
-    <w:lsdException w:name="List" w:semiHidden="1" w:unhideWhenUsed="1"/>
-    <w:lsdException w:name="List Bullet" w:semiHidden="1" w:unhideWhenUsed="1"/>
-    <w:lsdException w:name="List Number" w:semiHidden="1" w:unhideWhenUsed="1"/>
-    <w:lsdException w:name="List 2" w:semiHidden="1" w:unhideWhenUsed="1"/>
-    <w:lsdException w:name="List 3" w:semiHidden="1" w:unhideWhenUsed="1"/>
-    <w:lsdException w:name="List 4" w:semiHidden="1" w:unhideWhenUsed="1"/>
-    <w:lsdException w:name="List 5" w:semiHidden="1" w:unhideWhenUsed="1"/>
-    <w:lsdException w:name="List Bullet 2" w:semiHidden="1" w:unhideWhenUsed="1"/>
-    <w:lsdException w:name="List Bullet 3" w:semiHidden="1" w:unhideWhenUsed="1"/>
-    <w:lsdException w:name="List Bullet 4" w:semiHidden="1" w:unhideWhenUsed="1"/>
-    <w:lsdException w:name="List Bullet 5" w:semiHidden="1" w:unhideWhenUsed="1"/>
-    <w:lsdException w:name="List Number 2" w:semiHidden="1" w:unhideWhenUsed="1"/>
-    <w:lsdException w:name="List Number 3" w:semiHidden="1" w:unhideWhenUsed="1"/>
-    <w:lsdException w:name="List Number 4" w:semiHidden="1" w:unhideWhenUsed="1"/>
-    <w:lsdException w:name="List Number 5" w:semiHidden="1" w:unhideWhenUsed="1"/>
-    <w:lsdException w:name="Title" w:uiPriority="10" w:qFormat="1"/>
-    <w:lsdException w:name="Closing" w:semiHidden="1" w:unhideWhenUsed="1"/>
-    <w:lsdException w:name="Signature" w:semiHidden="1" w:unhideWhenUsed="1"/>
-    <w:lsdException w:name="Default Paragraph Font" w:semiHidden="1" w:uiPriority="1" w:unhideWhenUsed="1"/>
-    <w:lsdException w:name="Body Text" w:semiHidden="1" w:unhideWhenUsed="1"/>
-    <w:lsdException w:name="Body Text Indent" w:semiHidden="1" w:unhideWhenUsed="1"/>
-    <w:lsdException w:name="List Continue" w:semiHidden="1" w:unhideWhenUsed="1"/>
-    <w:lsdException w:name="List Continue 2" w:semiHidden="1" w:unhideWhenUsed="1"/>
-    <w:lsdException w:name="List Continue 3" w:semiHidden="1" w:unhideWhenUsed="1"/>
-    <w:lsdException w:name="List Continue 4" w:semiHidden="1" w:unhideWhenUsed="1"/>
-    <w:lsdException w:name="List Continue 5" w:semiHidden="1" w:unhideWhenUsed="1"/>
-    <w:lsdException w:name="Message Header" w:semiHidden="1" w:unhideWhenUsed="1"/>
-    <w:lsdException w:name="Subtitle" w:uiPriority="11" w:qFormat="1"/>
-    <w:lsdException w:name="Salutation" w:semiHidden="1" w:unhideWhenUsed="1"/>
-    <w:lsdException w:name="Date" w:semiHidden="1" w:unhideWhenUsed="1"/>
-    <w:lsdException w:name="Body Text First Indent" w:semiHidden="1" w:unhideWhenUsed="1"/>
-    <w:lsdException w:name="Body Text First Indent 2" w:semiHidden="1" w:unhideWhenUsed="1"/>
-    <w:lsdException w:name="Note Heading" w:semiHidden="1" w:unhideWhenUsed="1"/>
-    <w:lsdException w:name="Body Text 2" w:semiHidden="1" w:unhideWhenUsed="1"/>
-    <w:lsdException w:name="Body Text 3" w:semiHidden="1" w:unhideWhenUsed="1"/>
-    <w:lsdException w:name="Body Text Indent 2" w:semiHidden="1" w:unhideWhenUsed="1"/>
-    <w:lsdException w:name="Body Text Indent 3" w:semiHidden="1" w:unhideWhenUsed="1"/>
-    <w:lsdException w:name="Block Text" w:semiHidden="1" w:unhideWhenUsed="1"/>
-    <w:lsdException w:name="Hyperlink" w:semiHidden="1" w:unhideWhenUsed="1"/>
-    <w:lsdException w:name="FollowedHyperlink" w:semiHidden="1" w:unhideWhenUsed="1"/>
-    <w:lsdException w:name="Strong" w:uiPriority="22" w:qFormat="1"/>
-    <w:lsdException w:name="Emphasis" w:uiPriority="20" w:qFormat="1"/>
-    <w:lsdException w:name="Document Map" w:semiHidden="1" w:unhideWhenUsed="1"/>
-    <w:lsdException w:name="Plain Text" w:semiHidden="1" w:unhideWhenUsed="1"/>
-    <w:lsdException w:name="E-mail Signature" w:semiHidden="1" w:unhideWhenUsed="1"/>
-    <w:lsdException w:name="HTML Top of Form" w:semiHidden="1" w:unhideWhenUsed="1"/>
-    <w:lsdException w:name="HTML Bottom of Form" w:semiHidden="1" w:unhideWhenUsed="1"/>
-    <w:lsdException w:name="Normal (Web)" w:semiHidden="1" w:unhideWhenUsed="1"/>
-    <w:lsdException w:name="HTML Acronym" w:semiHidden="1" w:unhideWhenUsed="1"/>
-    <w:lsdException w:name="HTML Address" w:semiHidden="1" w:unhideWhenUsed="1"/>
-    <w:lsdException w:name="HTML Cite" w:semiHidden="1" w:unhideWhenUsed="1"/>
-    <w:lsdException w:name="HTML Code" w:semiHidden="1" w:unhideWhenUsed="1"/>
-    <w:lsdException w:name="HTML Definition" w:semiHidden="1" w:unhideWhenUsed="1"/>
-    <w:lsdException w:name="HTML Keyboard" w:semiHidden="1" w:unhideWhenUsed="1"/>
-    <w:lsdException w:name="HTML Preformatted" w:semiHidden="1" w:unhideWhenUsed="1"/>
-    <w:lsdException w:name="HTML Sample" w:semiHidden="1" w:unhideWhenUsed="1"/>
-    <w:lsdException w:name="HTML Typewriter" w:semiHidden="1" w:unhideWhenUsed="1"/>
-    <w:lsdException w:name="HTML Variable" w:semiHidden="1" w:unhideWhenUsed="1"/>
-    <w:lsdException w:name="annotation subject" w:semiHidden="1" w:unhideWhenUsed="1"/>
-    <w:lsdException w:name="No List" w:semiHidden="1" w:unhideWhenUsed="1"/>
-    <w:lsdException w:name="Outline List 1" w:semiHidden="1" w:unhideWhenUsed="1"/>
-    <w:lsdException w:name="Outline List 2" w:semiHidden="1" w:unhideWhenUsed="1"/>
-    <w:lsdException w:name="Outline List 3" w:semiHidden="1" w:unhideWhenUsed="1"/>
-    <w:lsdException w:name="Table Simple 1" w:semiHidden="1" w:unhideWhenUsed="1"/>
-    <w:lsdException w:name="Table Simple 2" w:semiHidden="1" w:unhideWhenUsed="1"/>
-    <w:lsdException w:name="Table Simple 3" w:semiHidden="1" w:unhideWhenUsed="1"/>
-    <w:lsdException w:name="Table Classic 1" w:semiHidden="1" w:unhideWhenUsed="1"/>
-    <w:lsdException w:name="Table Classic 2" w:semiHidden="1" w:unhideWhenUsed="1"/>
-    <w:lsdException w:name="Table Classic 3" w:semiHidden="1" w:unhideWhenUsed="1"/>
-    <w:lsdException w:name="Table Classic 4" w:semiHidden="1" w:unhideWhenUsed="1"/>
-    <w:lsdException w:name="Table Colorful 1" w:semiHidden="1" w:unhideWhenUsed="1"/>
-    <w:lsdException w:name="Table Colorful 2" w:semiHidden="1" w:unhideWhenUsed="1"/>
-    <w:lsdException w:name="Table Colorful 3" w:semiHidden="1" w:unhideWhenUsed="1"/>
-    <w:lsdException w:name="Table Columns 1" w:semiHidden="1" w:unhideWhenUsed="1"/>
-    <w:lsdException w:name="Table Columns 2" w:semiHidden="1" w:unhideWhenUsed="1"/>
-    <w:lsdException w:name="Table Columns 3" w:semiHidden="1" w:unhideWhenUsed="1"/>
-    <w:lsdException w:name="Table Columns 4" w:semiHidden="1" w:unhideWhenUsed="1"/>
-    <w:lsdException w:name="Table Columns 5" w:semiHidden="1" w:unhideWhenUsed="1"/>
-    <w:lsdException w:name="Table Grid 1" w:semiHidden="1" w:unhideWhenUsed="1"/>
-    <w:lsdException w:name="Table Grid 2" w:semiHidden="1" w:unhideWhenUsed="1"/>
-    <w:lsdException w:name="Table Grid 3" w:semiHidden="1" w:unhideWhenUsed="1"/>
-    <w:lsdException w:name="Table Grid 4" w:semiHidden="1" w:unhideWhenUsed="1"/>
-    <w:lsdException w:name="Table Grid 5" w:semiHidden="1" w:unhideWhenUsed="1"/>
-    <w:lsdException w:name="Table Grid 6" w:semiHidden="1" w:unhideWhenUsed="1"/>
-    <w:lsdException w:name="Table Grid 7" w:semiHidden="1" w:unhideWhenUsed="1"/>
-    <w:lsdException w:name="Table Grid 8" w:semiHidden="1" w:unhideWhenUsed="1"/>
-    <w:lsdException w:name="Table List 1" w:semiHidden="1" w:unhideWhenUsed="1"/>
-    <w:lsdException w:name="Table List 2" w:semiHidden="1" w:unhideWhenUsed="1"/>
-    <w:lsdException w:name="Table List 3" w:semiHidden="1" w:unhideWhenUsed="1"/>
-    <w:lsdException w:name="Table List 4" w:semiHidden="1" w:unhideWhenUsed="1"/>
-    <w:lsdException w:name="Table List 5" w:semiHidden="1" w:unhideWhenUsed="1"/>
-    <w:lsdException w:name="Table List 6" w:semiHidden="1" w:unhideWhenUsed="1"/>
-    <w:lsdException w:name="Table List 7" w:semiHidden="1" w:unhideWhenUsed="1"/>
-    <w:lsdException w:name="Table List 8" w:semiHidden="1" w:unhideWhenUsed="1"/>
-    <w:lsdException w:name="Table 3D effects 1" w:semiHidden="1" w:unhideWhenUsed="1"/>
-    <w:lsdException w:name="Table 3D effects 2" w:semiHidden="1" w:unhideWhenUsed="1"/>
-    <w:lsdException w:name="Table 3D effects 3" w:semiHidden="1" w:unhideWhenUsed="1"/>
-    <w:lsdException w:name="Table Contemporary" w:semiHidden="1" w:unhideWhenUsed="1"/>
-    <w:lsdException w:name="Table Elegant" w:semiHidden="1" w:unhideWhenUsed="1"/>
-    <w:lsdException w:name="Table Professional" w:semiHidden="1" w:unhideWhenUsed="1"/>
-    <w:lsdException w:name="Table Subtle 1" w:semiHidden="1" w:unhideWhenUsed="1"/>
-    <w:lsdException w:name="Table Subtle 2" w:semiHidden="1" w:unhideWhenUsed="1"/>
-    <w:lsdException w:name="Table Web 1" w:semiHidden="1" w:unhideWhenUsed="1"/>
-    <w:lsdException w:name="Table Web 3" w:semiHidden="1" w:unhideWhenUsed="1"/>
-    <w:lsdException w:name="Balloon Text" w:semiHidden="1" w:unhideWhenUsed="1"/>
-    <w:lsdException w:name="Table Grid" w:uiPriority="59"/>
-    <w:lsdException w:name="Placeholder Text" w:semiHidden="1"/>
-    <w:lsdException w:name="No Spacing" w:uiPriority="1" w:qFormat="1"/>
-    <w:lsdException w:name="Light Shading" w:uiPriority="60"/>
-    <w:lsdException w:name="Light List" w:uiPriority="61"/>
-    <w:lsdException w:name="Light Grid" w:uiPriority="62"/>
-    <w:lsdException w:name="Medium Shading 1" w:uiPriority="63"/>
-    <w:lsdException w:name="Medium Shading 2" w:uiPriority="64"/>
-    <w:lsdException w:name="Medium List 1" w:uiPriority="65"/>
-    <w:lsdException w:name="Medium List 2" w:uiPriority="66"/>
-    <w:lsdException w:name="Medium Grid 1" w:uiPriority="67"/>
-    <w:lsdException w:name="Medium Grid 2" w:uiPriority="68"/>
-    <w:lsdException w:name="Medium Grid 3" w:uiPriority="69"/>
-    <w:lsdException w:name="Dark List" w:uiPriority="70"/>
-    <w:lsdException w:name="Colorful Shading" w:uiPriority="71"/>
-    <w:lsdException w:name="Colorful List" w:uiPriority="72"/>
-    <w:lsdException w:name="Colorful Grid" w:uiPriority="73"/>
-    <w:lsdException w:name="Light Shading Accent 1" w:uiPriority="60"/>
-    <w:lsdException w:name="Light List Accent 1" w:uiPriority="61"/>
-    <w:lsdException w:name="Light Grid Accent 1" w:uiPriority="62"/>
-    <w:lsdException w:name="Medium Shading 1 Accent 1" w:uiPriority="63"/>
-    <w:lsdException w:name="Medium Shading 2 Accent 1" w:uiPriority="64"/>
-    <w:lsdException w:name="Medium List 1 Accent 1" w:uiPriority="65"/>
-    <w:lsdException w:name="Revision" w:semiHidden="1"/>
-    <w:lsdException w:name="List Paragraph" w:uiPriority="34" w:qFormat="1"/>
-    <w:lsdException w:name="Quote" w:uiPriority="29" w:qFormat="1"/>
-    <w:lsdException w:name="Intense Quote" w:uiPriority="30" w:qFormat="1"/>
-    <w:lsdException w:name="Medium List 2 Accent 1" w:uiPriority="66"/>
-    <w:lsdException w:name="Medium Grid 1 Accent 1" w:uiPriority="67"/>
-    <w:lsdException w:name="Medium Grid 2 Accent 1" w:uiPriority="68"/>
-    <w:lsdException w:name="Medium Grid 3 Accent 1" w:uiPriority="69"/>
-    <w:lsdException w:name="Dark List Accent 1" w:uiPriority="70"/>
-    <w:lsdException w:name="Colorful Shading Accent 1" w:uiPriority="71"/>
-    <w:lsdException w:name="Colorful List Accent 1" w:uiPriority="72"/>
-    <w:lsdException w:name="Colorful Grid Accent 1" w:uiPriority="73"/>
-    <w:lsdException w:name="Light Shading Accent 2" w:uiPriority="60"/>
-    <w:lsdException w:name="Light List Accent 2" w:uiPriority="61"/>
-    <w:lsdException w:name="Light Grid Accent 2" w:uiPriority="62"/>
-    <w:lsdException w:name="Medium Shading 1 Accent 2" w:uiPriority="63"/>
-    <w:lsdException w:name="Medium Shading 2 Accent 2" w:uiPriority="64"/>
-    <w:lsdException w:name="Medium List 1 Accent 2" w:uiPriority="65"/>
-    <w:lsdException w:name="Medium List 2 Accent 2" w:uiPriority="66"/>
-    <w:lsdException w:name="Medium Grid 1 Accent 2" w:uiPriority="67"/>
-    <w:lsdException w:name="Medium Grid 2 Accent 2" w:uiPriority="68"/>
-    <w:lsdException w:name="Medium Grid 3 Accent 2" w:uiPriority="69"/>
-    <w:lsdException w:name="Dark List Accent 2" w:uiPriority="70"/>
-    <w:lsdException w:name="Colorful Shading Accent 2" w:uiPriority="71"/>
-    <w:lsdException w:name="Colorful List Accent 2" w:uiPriority="72"/>
-    <w:lsdException w:name="Colorful Grid Accent 2" w:uiPriority="73"/>
-    <w:lsdException w:name="Light Shading Accent 3" w:uiPriority="60"/>
-    <w:lsdException w:name="Light List Accent 3" w:uiPriority="61"/>
-    <w:lsdException w:name="Light Grid Accent 3" w:uiPriority="62"/>
-    <w:lsdException w:name="Medium Shading 1 Accent 3" w:uiPriority="63"/>
-    <w:lsdException w:name="Medium Shading 2 Accent 3" w:uiPriority="64"/>
-    <w:lsdException w:name="Medium List 1 Accent 3" w:uiPriority="65"/>
-    <w:lsdException w:name="Medium List 2 Accent 3" w:uiPriority="66"/>
-    <w:lsdException w:name="Medium Grid 1 Accent 3" w:uiPriority="67"/>
-    <w:lsdException w:name="Medium Grid 2 Accent 3" w:uiPriority="68"/>
-    <w:lsdException w:name="Medium Grid 3 Accent 3" w:uiPriority="69"/>
-    <w:lsdException w:name="Dark List Accent 3" w:uiPriority="70"/>
-    <w:lsdException w:name="Colorful Shading Accent 3" w:uiPriority="71"/>
-    <w:lsdException w:name="Colorful List Accent 3" w:uiPriority="72"/>
-    <w:lsdException w:name="Colorful Grid Accent 3" w:uiPriority="73"/>
-    <w:lsdException w:name="Light Shading Accent 4" w:uiPriority="60"/>
-    <w:lsdException w:name="Light List Accent 4" w:uiPriority="61"/>
-    <w:lsdException w:name="Light Grid Accent 4" w:uiPriority="62"/>
-    <w:lsdException w:name="Medium Shading 1 Accent 4" w:uiPriority="63"/>
-    <w:lsdException w:name="Medium Shading 2 Accent 4" w:uiPriority="64"/>
-    <w:lsdException w:name="Medium List 1 Accent 4" w:uiPriority="65"/>
-    <w:lsdException w:name="Medium List 2 Accent 4" w:uiPriority="66"/>
-    <w:lsdException w:name="Medium Grid 1 Accent 4" w:uiPriority="67"/>
-    <w:lsdException w:name="Medium Grid 2 Accent 4" w:uiPriority="68"/>
-    <w:lsdException w:name="Medium Grid 3 Accent 4" w:uiPriority="69"/>
-    <w:lsdException w:name="Dark List Accent 4" w:uiPriority="70"/>
-    <w:lsdException w:name="Colorful Shading Accent 4" w:uiPriority="71"/>
-    <w:lsdException w:name="Colorful List Accent 4" w:uiPriority="72"/>
-    <w:lsdException w:name="Colorful Grid Accent 4" w:uiPriority="73"/>
-    <w:lsdException w:name="Light Shading Accent 5" w:uiPriority="60"/>
-    <w:lsdException w:name="Light List Accent 5" w:uiPriority="61"/>
-    <w:lsdException w:name="Light Grid Accent 5" w:uiPriority="62"/>
-    <w:lsdException w:name="Medium Shading 1 Accent 5" w:uiPriority="63"/>
-    <w:lsdException w:name="Medium Shading 2 Accent 5" w:uiPriority="64"/>
-    <w:lsdException w:name="Medium List 1 Accent 5" w:uiPriority="65"/>
-    <w:lsdException w:name="Medium List 2 Accent 5" w:uiPriority="66"/>
-    <w:lsdException w:name="Medium Grid 1 Accent 5" w:uiPriority="67"/>
-    <w:lsdException w:name="Medium Grid 2 Accent 5" w:uiPriority="68"/>
-    <w:lsdException w:name="Medium Grid 3 Accent 5" w:uiPriority="69"/>
-    <w:lsdException w:name="Dark List Accent 5" w:uiPriority="70"/>
-    <w:lsdException w:name="Colorful Shading Accent 5" w:uiPriority="71"/>
-    <w:lsdException w:name="Colorful List Accent 5" w:uiPriority="72"/>
-    <w:lsdException w:name="Colorful Grid Accent 5" w:uiPriority="73"/>
-    <w:lsdException w:name="Light Shading Accent 6" w:uiPriority="60"/>
-    <w:lsdException w:name="Light List Accent 6" w:uiPriority="61"/>
-    <w:lsdException w:name="Light Grid Accent 6" w:uiPriority="62"/>
-    <w:lsdException w:name="Medium Shading 1 Accent 6" w:uiPriority="63"/>
-    <w:lsdException w:name="Medium Shading 2 Accent 6" w:uiPriority="64"/>
-    <w:lsdException w:name="Medium List 1 Accent 6" w:uiPriority="65"/>
-    <w:lsdException w:name="Medium List 2 Accent 6" w:uiPriority="66"/>
-    <w:lsdException w:name="Medium Grid 1 Accent 6" w:uiPriority="67"/>
-    <w:lsdException w:name="Medium Grid 2 Accent 6" w:uiPriority="68"/>
-    <w:lsdException w:name="Medium Grid 3 Accent 6" w:uiPriority="69"/>
-    <w:lsdException w:name="Dark List Accent 6" w:uiPriority="70"/>
-    <w:lsdException w:name="Colorful Shading Accent 6" w:uiPriority="71"/>
-    <w:lsdException w:name="Colorful List Accent 6" w:uiPriority="72"/>
-    <w:lsdException w:name="Colorful Grid Accent 6" w:uiPriority="73"/>
-    <w:lsdException w:name="Subtle Emphasis" w:uiPriority="19" w:qFormat="1"/>
-    <w:lsdException w:name="Intense Emphasis" w:uiPriority="21" w:qFormat="1"/>
-    <w:lsdException w:name="Subtle Reference" w:uiPriority="31" w:qFormat="1"/>
-    <w:lsdException w:name="Intense Reference" w:uiPriority="32" w:qFormat="1"/>
-    <w:lsdException w:name="Book Title" w:uiPriority="33" w:qFormat="1"/>
-    <w:lsdException w:name="Bibliography" w:semiHidden="1" w:uiPriority="37" w:unhideWhenUsed="1"/>
-    <w:lsdException w:name="TOC Heading" w:semiHidden="1" w:uiPriority="39" w:unhideWhenUsed="1" w:qFormat="1"/>
-    <w:lsdException w:name="Plain Table 1" w:uiPriority="41"/>
-    <w:lsdException w:name="Plain Table 2" w:uiPriority="42"/>
-    <w:lsdException w:name="Plain Table 3" w:uiPriority="43"/>
-    <w:lsdException w:name="Plain Table 4" w:uiPriority="44"/>
-    <w:lsdException w:name="Plain Table 5" w:uiPriority="45"/>
-    <w:lsdException w:name="Grid Table Light" w:uiPriority="40"/>
-    <w:lsdException w:name="Grid Table 1 Light" w:uiPriority="46"/>
-    <w:lsdException w:name="Grid Table 2" w:uiPriority="47"/>
-    <w:lsdException w:name="Grid Table 3" w:uiPriority="48"/>
-    <w:lsdException w:name="Grid Table 4" w:uiPriority="49"/>
-    <w:lsdException w:name="Grid Table 5 Dark" w:uiPriority="50"/>
-    <w:lsdException w:name="Grid Table 6 Colorful" w:uiPriority="51"/>
-    <w:lsdException w:name="Grid Table 7 Colorful" w:uiPriority="52"/>
-    <w:lsdException w:name="Grid Table 1 Light Accent 1" w:uiPriority="46"/>
-    <w:lsdException w:name="Grid Table 2 Accent 1" w:uiPriority="47"/>
-    <w:lsdException w:name="Grid Table 3 Accent 1" w:uiPriority="48"/>
-    <w:lsdException w:name="Grid Table 4 Accent 1" w:uiPriority="49"/>
-    <w:lsdException w:name="Grid Table 5 Dark Accent 1" w:uiPriority="50"/>
-    <w:lsdException w:name="Grid Table 6 Colorful Accent 1" w:uiPriority="51"/>
-    <w:lsdException w:name="Grid Table 7 Colorful Accent 1" w:uiPriority="52"/>
-    <w:lsdException w:name="Grid Table 1 Light Accent 2" w:uiPriority="46"/>
-    <w:lsdException w:name="Grid Table 2 Accent 2" w:uiPriority="47"/>
-    <w:lsdException w:name="Grid Table 3 Accent 2" w:uiPriority="48"/>
-    <w:lsdException w:name="Grid Table 4 Accent 2" w:uiPriority="49"/>
-    <w:lsdException w:name="Grid Table 5 Dark Accent 2" w:uiPriority="50"/>
-    <w:lsdException w:name="Grid Table 6 Colorful Accent 2" w:uiPriority="51"/>
-    <w:lsdException w:name="Grid Table 7 Colorful Accent 2" w:uiPriority="52"/>
-    <w:lsdException w:name="Grid Table 1 Light Accent 3" w:uiPriority="46"/>
-    <w:lsdException w:name="Grid Table 2 Accent 3" w:uiPriority="47"/>
-    <w:lsdException w:name="Grid Table 3 Accent 3" w:uiPriority="48"/>
-    <w:lsdException w:name="Grid Table 4 Accent 3" w:uiPriority="49"/>
-    <w:lsdException w:name="Grid Table 5 Dark Accent 3" w:uiPriority="50"/>
-    <w:lsdException w:name="Grid Table 6 Colorful Accent 3" w:uiPriority="51"/>
-    <w:lsdException w:name="Grid Table 7 Colorful Accent 3" w:uiPriority="52"/>
-    <w:lsdException w:name="Grid Table 1 Light Accent 4" w:uiPriority="46"/>
-    <w:lsdException w:name="Grid Table 2 Accent 4" w:uiPriority="47"/>
-    <w:lsdException w:name="Grid Table 3 Accent 4" w:uiPriority="48"/>
-    <w:lsdException w:name="Grid Table 4 Accent 4" w:uiPriority="49"/>
-    <w:lsdException w:name="Grid Table 5 Dark Accent 4" w:uiPriority="50"/>
-    <w:lsdException w:name="Grid Table 6 Colorful Accent 4" w:uiPriority="51"/>
-    <w:lsdException w:name="Grid Table 7 Colorful Accent 4" w:uiPriority="52"/>
-    <w:lsdException w:name="Grid Table 1 Light Accent 5" w:uiPriority="46"/>
-    <w:lsdException w:name="Grid Table 2 Accent 5" w:uiPriority="47"/>
-    <w:lsdException w:name="Grid Table 3 Accent 5" w:uiPriority="48"/>
-    <w:lsdException w:name="Grid Table 4 Accent 5" w:uiPriority="49"/>
-    <w:lsdException w:name="Grid Table 5 Dark Accent 5" w:uiPriority="50"/>
-    <w:lsdException w:name="Grid Table 6 Colorful Accent 5" w:uiPriority="51"/>
-    <w:lsdException w:name="Grid Table 7 Colorful Accent 5" w:uiPriority="52"/>
-    <w:lsdException w:name="Grid Table 1 Light Accent 6" w:uiPriority="46"/>
-    <w:lsdException w:name="Grid Table 2 Accent 6" w:uiPriority="47"/>
-    <w:lsdException w:name="Grid Table 3 Accent 6" w:uiPriority="48"/>
-    <w:lsdException w:name="Grid Table 4 Accent 6" w:uiPriority="49"/>
-    <w:lsdException w:name="Grid Table 5 Dark Accent 6" w:uiPriority="50"/>
-    <w:lsdException w:name="Grid Table 6 Colorful Accent 6" w:uiPriority="51"/>
-    <w:lsdException w:name="Grid Table 7 Colorful Accent 6" w:uiPriority="52"/>
-    <w:lsdException w:name="List Table 1 Light" w:uiPriority="46"/>
-    <w:lsdException w:name="List Table 2" w:uiPriority="47"/>
-    <w:lsdException w:name="List Table 3" w:uiPriority="48"/>
-    <w:lsdException w:name="List Table 4" w:uiPriority="49"/>
-    <w:lsdException w:name="List Table 5 Dark" w:uiPriority="50"/>
-    <w:lsdException w:name="List Table 6 Colorful" w:uiPriority="51"/>
-    <w:lsdException w:name="List Table 7 Colorful" w:uiPriority="52"/>
-    <w:lsdException w:name="List Table 1 Light Accent 1" w:uiPriority="46"/>
-    <w:lsdException w:name="List Table 2 Accent 1" w:uiPriority="47"/>
-    <w:lsdException w:name="List Table 3 Accent 1" w:uiPriority="48"/>
-    <w:lsdException w:name="List Table 4 Accent 1" w:uiPriority="49"/>
-    <w:lsdException w:name="List Table 5 Dark Accent 1" w:uiPriority="50"/>
-    <w:lsdException w:name="List Table 6 Colorful Accent 1" w:uiPriority="51"/>
-    <w:lsdException w:name="List Table 7 Colorful Accent 1" w:uiPriority="52"/>
-    <w:lsdException w:name="List Table 1 Light Accent 2" w:uiPriority="46"/>
-    <w:lsdException w:name="List Table 2 Accent 2" w:uiPriority="47"/>
-    <w:lsdException w:name="List Table 3 Accent 2" w:uiPriority="48"/>
-    <w:lsdException w:name="List Table 4 Accent 2" w:uiPriority="49"/>
-    <w:lsdException w:name="List Table 5 Dark Accent 2" w:uiPriority="50"/>
-    <w:lsdException w:name="List Table 6 Colorful Accent 2" w:uiPriority="51"/>
-    <w:lsdException w:name="List Table 7 Colorful Accent 2" w:uiPriority="52"/>
-    <w:lsdException w:name="List Table 1 Light Accent 3" w:uiPriority="46"/>
-    <w:lsdException w:name="List Table 2 Accent 3" w:uiPriority="47"/>
-    <w:lsdException w:name="List Table 3 Accent 3" w:uiPriority="48"/>
-    <w:lsdException w:name="List Table 4 Accent 3" w:uiPriority="49"/>
-    <w:lsdException w:name="List Table 5 Dark Accent 3" w:uiPriority="50"/>
-    <w:lsdException w:name="List Table 6 Colorful Accent 3" w:uiPriority="51"/>
-    <w:lsdException w:name="List Table 7 Colorful Accent 3" w:uiPriority="52"/>
-    <w:lsdException w:name="List Table 1 Light Accent 4" w:uiPriority="46"/>
-    <w:lsdException w:name="List Table 2 Accent 4" w:uiPriority="47"/>
-    <w:lsdException w:name="List Table 3 Accent 4" w:uiPriority="48"/>
-    <w:lsdException w:name="List Table 4 Accent 4" w:uiPriority="49"/>
-    <w:lsdException w:name="List Table 5 Dark Accent 4" w:uiPriority="50"/>
-    <w:lsdException w:name="List Table 6 Colorful Accent 4" w:uiPriority="51"/>
-    <w:lsdException w:name="List Table 7 Colorful Accent 4" w:uiPriority="52"/>
-    <w:lsdException w:name="List Table 1 Light Accent 5" w:uiPriority="46"/>
-    <w:lsdException w:name="List Table 2 Accent 5" w:uiPriority="47"/>
-    <w:lsdException w:name="List Table 3 Accent 5" w:uiPriority="48"/>
-    <w:lsdException w:name="List Table 4 Accent 5" w:uiPriority="49"/>
-    <w:lsdException w:name="List Table 5 Dark Accent 5" w:uiPriority="50"/>
-    <w:lsdException w:name="List Table 6 Colorful Accent 5" w:uiPriority="51"/>
-    <w:lsdException w:name="List Table 7 Colorful Accent 5" w:uiPriority="52"/>
-    <w:lsdException w:name="List Table 1 Light Accent 6" w:uiPriority="46"/>
-    <w:lsdException w:name="List Table 2 Accent 6" w:uiPriority="47"/>
-    <w:lsdException w:name="List Table 3 Accent 6" w:uiPriority="48"/>
-    <w:lsdException w:name="List Table 4 Accent 6" w:uiPriority="49"/>
-    <w:lsdException w:name="List Table 5 Dark Accent 6" w:uiPriority="50"/>
-    <w:lsdException w:name="List Table 6 Colorful Accent 6" w:uiPriority="51"/>
-    <w:lsdException w:name="List Table 7 Colorful Accent 6" w:uiPriority="52"/>
-    <w:lsdException w:name="Mention" w:semiHidden="1" w:unhideWhenUsed="1"/>
-    <w:lsdException w:name="Smart Hyperlink" w:semiHidden="1" w:unhideWhenUsed="1"/>
+  <w:latentStyles w:defLockedState="0" w:defUIPriority="99" w:defSemiHidden="1" w:defUnhideWhenUsed="1" w:defQFormat="0" w:count="276">
+    <w:lsdException w:name="Normal" w:semiHidden="0" w:uiPriority="0" w:unhideWhenUsed="0" w:qFormat="1"/>
+    <w:lsdException w:name="heading 1" w:semiHidden="0" w:uiPriority="9" w:unhideWhenUsed="0" w:qFormat="1"/>
+    <w:lsdException w:name="heading 2" w:uiPriority="9" w:qFormat="1"/>
+    <w:lsdException w:name="heading 3" w:uiPriority="9" w:qFormat="1"/>
+    <w:lsdException w:name="heading 4" w:uiPriority="9" w:qFormat="1"/>
+    <w:lsdException w:name="heading 5" w:uiPriority="9" w:qFormat="1"/>
+    <w:lsdException w:name="heading 6" w:uiPriority="9" w:qFormat="1"/>
+    <w:lsdException w:name="heading 7" w:uiPriority="9" w:qFormat="1"/>
+    <w:lsdException w:name="heading 8" w:uiPriority="9" w:qFormat="1"/>
+    <w:lsdException w:name="heading 9" w:uiPriority="9" w:qFormat="1"/>
+    <w:lsdException w:name="toc 1" w:uiPriority="39"/>
+    <w:lsdException w:name="toc 2" w:uiPriority="39"/>
+    <w:lsdException w:name="toc 3" w:uiPriority="39"/>
+    <w:lsdException w:name="toc 4" w:uiPriority="39"/>
+    <w:lsdException w:name="toc 5" w:uiPriority="39"/>
+    <w:lsdException w:name="toc 6" w:uiPriority="39"/>
+    <w:lsdException w:name="toc 7" w:uiPriority="39"/>
+    <w:lsdException w:name="toc 8" w:uiPriority="39"/>
+    <w:lsdException w:name="toc 9" w:uiPriority="39"/>
+    <w:lsdException w:name="caption" w:uiPriority="35" w:qFormat="1"/>
+    <w:lsdException w:name="Title" w:semiHidden="0" w:uiPriority="10" w:unhideWhenUsed="0" w:qFormat="1"/>
+    <w:lsdException w:name="Default Paragraph Font" w:uiPriority="1"/>
+    <w:lsdException w:name="Subtitle" w:semiHidden="0" w:uiPriority="11" w:unhideWhenUsed="0" w:qFormat="1"/>
+    <w:lsdException w:name="Strong" w:semiHidden="0" w:uiPriority="22" w:unhideWhenUsed="0" w:qFormat="1"/>
+    <w:lsdException w:name="Emphasis" w:semiHidden="0" w:uiPriority="20" w:unhideWhenUsed="0" w:qFormat="1"/>
+    <w:lsdException w:name="Normal Table" w:semiHidden="0" w:unhideWhenUsed="0"/>
+    <w:lsdException w:name="Table Web 2" w:semiHidden="0" w:unhideWhenUsed="0"/>
+    <w:lsdException w:name="Table Grid" w:semiHidden="0" w:uiPriority="59" w:unhideWhenUsed="0"/>
+    <w:lsdException w:name="Table Theme" w:semiHidden="0" w:unhideWhenUsed="0"/>
+    <w:lsdException w:name="Note Level 1" w:semiHidden="0" w:unhideWhenUsed="0"/>
+    <w:lsdException w:name="Note Level 2" w:semiHidden="0" w:unhideWhenUsed="0"/>
+    <w:lsdException w:name="Note Level 3" w:semiHidden="0" w:unhideWhenUsed="0"/>
+    <w:lsdException w:name="Note Level 4" w:semiHidden="0" w:unhideWhenUsed="0"/>
+    <w:lsdException w:name="Note Level 5" w:semiHidden="0" w:unhideWhenUsed="0"/>
+    <w:lsdException w:name="Note Level 6" w:semiHidden="0" w:unhideWhenUsed="0"/>
+    <w:lsdException w:name="Note Level 7" w:semiHidden="0" w:unhideWhenUsed="0"/>
+    <w:lsdException w:name="Note Level 8" w:semiHidden="0" w:unhideWhenUsed="0"/>
+    <w:lsdException w:name="Note Level 9" w:semiHidden="0" w:unhideWhenUsed="0"/>
+    <w:lsdException w:name="Placeholder Text" w:unhideWhenUsed="0"/>
+    <w:lsdException w:name="No Spacing" w:semiHidden="0" w:uiPriority="1" w:unhideWhenUsed="0" w:qFormat="1"/>
+    <w:lsdException w:name="Light Shading" w:semiHidden="0" w:uiPriority="60" w:unhideWhenUsed="0"/>
+    <w:lsdException w:name="Light List" w:semiHidden="0" w:uiPriority="61" w:unhideWhenUsed="0"/>
+    <w:lsdException w:name="Light Grid" w:semiHidden="0" w:uiPriority="62" w:unhideWhenUsed="0"/>
+    <w:lsdException w:name="Medium Shading 1" w:semiHidden="0" w:uiPriority="63" w:unhideWhenUsed="0"/>
+    <w:lsdException w:name="Medium Shading 2" w:semiHidden="0" w:uiPriority="64" w:unhideWhenUsed="0"/>
+    <w:lsdException w:name="Medium List 1" w:semiHidden="0" w:uiPriority="65" w:unhideWhenUsed="0"/>
+    <w:lsdException w:name="Medium List 2" w:semiHidden="0" w:uiPriority="66" w:unhideWhenUsed="0"/>
+    <w:lsdException w:name="Medium Grid 1" w:semiHidden="0" w:uiPriority="67" w:unhideWhenUsed="0"/>
+    <w:lsdException w:name="Medium Grid 2" w:semiHidden="0" w:uiPriority="68" w:unhideWhenUsed="0"/>
+    <w:lsdException w:name="Medium Grid 3" w:semiHidden="0" w:uiPriority="69" w:unhideWhenUsed="0"/>
+    <w:lsdException w:name="Dark List" w:semiHidden="0" w:uiPriority="70" w:unhideWhenUsed="0"/>
+    <w:lsdException w:name="Colorful Shading" w:semiHidden="0" w:uiPriority="71" w:unhideWhenUsed="0"/>
+    <w:lsdException w:name="Colorful List" w:semiHidden="0" w:uiPriority="72" w:unhideWhenUsed="0"/>
+    <w:lsdException w:name="Colorful Grid" w:semiHidden="0" w:uiPriority="73" w:unhideWhenUsed="0"/>
+    <w:lsdException w:name="Light Shading Accent 1" w:semiHidden="0" w:uiPriority="60" w:unhideWhenUsed="0"/>
+    <w:lsdException w:name="Light List Accent 1" w:semiHidden="0" w:uiPriority="61" w:unhideWhenUsed="0"/>
+    <w:lsdException w:name="Light Grid Accent 1" w:semiHidden="0" w:uiPriority="62" w:unhideWhenUsed="0"/>
+    <w:lsdException w:name="Medium Shading 1 Accent 1" w:semiHidden="0" w:uiPriority="63" w:unhideWhenUsed="0"/>
+    <w:lsdException w:name="Medium Shading 2 Accent 1" w:semiHidden="0" w:uiPriority="64" w:unhideWhenUsed="0"/>
+    <w:lsdException w:name="Medium List 1 Accent 1" w:semiHidden="0" w:uiPriority="65" w:unhideWhenUsed="0"/>
+    <w:lsdException w:name="Revision" w:unhideWhenUsed="0"/>
+    <w:lsdException w:name="List Paragraph" w:semiHidden="0" w:uiPriority="34" w:unhideWhenUsed="0" w:qFormat="1"/>
+    <w:lsdException w:name="Quote" w:semiHidden="0" w:uiPriority="29" w:unhideWhenUsed="0" w:qFormat="1"/>
+    <w:lsdException w:name="Intense Quote" w:semiHidden="0" w:uiPriority="30" w:unhideWhenUsed="0" w:qFormat="1"/>
+    <w:lsdException w:name="Medium List 2 Accent 1" w:semiHidden="0" w:uiPriority="66" w:unhideWhenUsed="0"/>
+    <w:lsdException w:name="Medium Grid 1 Accent 1" w:semiHidden="0" w:uiPriority="67" w:unhideWhenUsed="0"/>
+    <w:lsdException w:name="Medium Grid 2 Accent 1" w:semiHidden="0" w:uiPriority="68" w:unhideWhenUsed="0"/>
+    <w:lsdException w:name="Medium Grid 3 Accent 1" w:semiHidden="0" w:uiPriority="69" w:unhideWhenUsed="0"/>
+    <w:lsdException w:name="Dark List Accent 1" w:semiHidden="0" w:uiPriority="70" w:unhideWhenUsed="0"/>
+    <w:lsdException w:name="Colorful Shading Accent 1" w:semiHidden="0" w:uiPriority="71" w:unhideWhenUsed="0"/>
+    <w:lsdException w:name="Colorful List Accent 1" w:semiHidden="0" w:uiPriority="72" w:unhideWhenUsed="0"/>
+    <w:lsdException w:name="Colorful Grid Accent 1" w:semiHidden="0" w:uiPriority="73" w:unhideWhenUsed="0"/>
+    <w:lsdException w:name="Light Shading Accent 2" w:semiHidden="0" w:uiPriority="60" w:unhideWhenUsed="0"/>
+    <w:lsdException w:name="Light List Accent 2" w:semiHidden="0" w:uiPriority="61" w:unhideWhenUsed="0"/>
+    <w:lsdException w:name="Light Grid Accent 2" w:semiHidden="0" w:uiPriority="62" w:unhideWhenUsed="0"/>
+    <w:lsdException w:name="Medium Shading 1 Accent 2" w:semiHidden="0" w:uiPriority="63" w:unhideWhenUsed="0"/>
+    <w:lsdException w:name="Medium Shading 2 Accent 2" w:semiHidden="0" w:uiPriority="64" w:unhideWhenUsed="0"/>
+    <w:lsdException w:name="Medium List 1 Accent 2" w:semiHidden="0" w:uiPriority="65" w:unhideWhenUsed="0"/>
+    <w:lsdException w:name="Medium List 2 Accent 2" w:semiHidden="0" w:uiPriority="66" w:unhideWhenUsed="0"/>
+    <w:lsdException w:name="Medium Grid 1 Accent 2" w:semiHidden="0" w:uiPriority="67" w:unhideWhenUsed="0"/>
+    <w:lsdException w:name="Medium Grid 2 Accent 2" w:semiHidden="0" w:uiPriority="68" w:unhideWhenUsed="0"/>
+    <w:lsdException w:name="Medium Grid 3 Accent 2" w:semiHidden="0" w:uiPriority="69" w:unhideWhenUsed="0"/>
+    <w:lsdException w:name="Dark List Accent 2" w:semiHidden="0" w:uiPriority="70" w:unhideWhenUsed="0"/>
+    <w:lsdException w:name="Colorful Shading Accent 2" w:semiHidden="0" w:uiPriority="71" w:unhideWhenUsed="0"/>
+    <w:lsdException w:name="Colorful List Accent 2" w:semiHidden="0" w:uiPriority="72" w:unhideWhenUsed="0"/>
+    <w:lsdException w:name="Colorful Grid Accent 2" w:semiHidden="0" w:uiPriority="73" w:unhideWhenUsed="0"/>
+    <w:lsdException w:name="Light Shading Accent 3" w:semiHidden="0" w:uiPriority="60" w:unhideWhenUsed="0"/>
+    <w:lsdException w:name="Light List Accent 3" w:semiHidden="0" w:uiPriority="61" w:unhideWhenUsed="0"/>
+    <w:lsdException w:name="Light Grid Accent 3" w:semiHidden="0" w:uiPriority="62" w:unhideWhenUsed="0"/>
+    <w:lsdException w:name="Medium Shading 1 Accent 3" w:semiHidden="0" w:uiPriority="63" w:unhideWhenUsed="0"/>
+    <w:lsdException w:name="Medium Shading 2 Accent 3" w:semiHidden="0" w:uiPriority="64" w:unhideWhenUsed="0"/>
+    <w:lsdException w:name="Medium List 1 Accent 3" w:semiHidden="0" w:uiPriority="65" w:unhideWhenUsed="0"/>
+    <w:lsdException w:name="Medium List 2 Accent 3" w:semiHidden="0" w:uiPriority="66" w:unhideWhenUsed="0"/>
+    <w:lsdException w:name="Medium Grid 1 Accent 3" w:semiHidden="0" w:uiPriority="67" w:unhideWhenUsed="0"/>
+    <w:lsdException w:name="Medium Grid 2 Accent 3" w:semiHidden="0" w:uiPriority="68" w:unhideWhenUsed="0"/>
+    <w:lsdException w:name="Medium Grid 3 Accent 3" w:semiHidden="0" w:uiPriority="69" w:unhideWhenUsed="0"/>
+    <w:lsdException w:name="Dark List Accent 3" w:semiHidden="0" w:uiPriority="70" w:unhideWhenUsed="0"/>
+    <w:lsdException w:name="Colorful Shading Accent 3" w:semiHidden="0" w:uiPriority="71" w:unhideWhenUsed="0"/>
+    <w:lsdException w:name="Colorful List Accent 3" w:semiHidden="0" w:uiPriority="72" w:unhideWhenUsed="0"/>
+    <w:lsdException w:name="Colorful Grid Accent 3" w:semiHidden="0" w:uiPriority="73" w:unhideWhenUsed="0"/>
+    <w:lsdException w:name="Light Shading Accent 4" w:semiHidden="0" w:uiPriority="60" w:unhideWhenUsed="0"/>
+    <w:lsdException w:name="Light List Accent 4" w:semiHidden="0" w:uiPriority="61" w:unhideWhenUsed="0"/>
+    <w:lsdException w:name="Light Grid Accent 4" w:semiHidden="0" w:uiPriority="62" w:unhideWhenUsed="0"/>
+    <w:lsdException w:name="Medium Shading 1 Accent 4" w:semiHidden="0" w:uiPriority="63" w:unhideWhenUsed="0"/>
+    <w:lsdException w:name="Medium Shading 2 Accent 4" w:semiHidden="0" w:uiPriority="64" w:unhideWhenUsed="0"/>
+    <w:lsdException w:name="Medium List 1 Accent 4" w:semiHidden="0" w:uiPriority="65" w:unhideWhenUsed="0"/>
+    <w:lsdException w:name="Medium List 2 Accent 4" w:semiHidden="0" w:uiPriority="66" w:unhideWhenUsed="0"/>
+    <w:lsdException w:name="Medium Grid 1 Accent 4" w:semiHidden="0" w:uiPriority="67" w:unhideWhenUsed="0"/>
+    <w:lsdException w:name="Medium Grid 2 Accent 4" w:semiHidden="0" w:uiPriority="68" w:unhideWhenUsed="0"/>
+    <w:lsdException w:name="Medium Grid 3 Accent 4" w:semiHidden="0" w:uiPriority="69" w:unhideWhenUsed="0"/>
+    <w:lsdException w:name="Dark List Accent 4" w:semiHidden="0" w:uiPriority="70" w:unhideWhenUsed="0"/>
+    <w:lsdException w:name="Colorful Shading Accent 4" w:semiHidden="0" w:uiPriority="71" w:unhideWhenUsed="0"/>
+    <w:lsdException w:name="Colorful List Accent 4" w:semiHidden="0" w:uiPriority="72" w:unhideWhenUsed="0"/>
+    <w:lsdException w:name="Colorful Grid Accent 4" w:semiHidden="0" w:uiPriority="73" w:unhideWhenUsed="0"/>
+    <w:lsdException w:name="Light Shading Accent 5" w:semiHidden="0" w:uiPriority="60" w:unhideWhenUsed="0"/>
+    <w:lsdException w:name="Light List Accent 5" w:semiHidden="0" w:uiPriority="61" w:unhideWhenUsed="0"/>
+    <w:lsdException w:name="Light Grid Accent 5" w:semiHidden="0" w:uiPriority="62" w:unhideWhenUsed="0"/>
+    <w:lsdException w:name="Medium Shading 1 Accent 5" w:semiHidden="0" w:uiPriority="63" w:unhideWhenUsed="0"/>
+    <w:lsdException w:name="Medium Shading 2 Accent 5" w:semiHidden="0" w:uiPriority="64" w:unhideWhenUsed="0"/>
+    <w:lsdException w:name="Medium List 1 Accent 5" w:semiHidden="0" w:uiPriority="65" w:unhideWhenUsed="0"/>
+    <w:lsdException w:name="Medium List 2 Accent 5" w:semiHidden="0" w:uiPriority="66" w:unhideWhenUsed="0"/>
+    <w:lsdException w:name="Medium Grid 1 Accent 5" w:semiHidden="0" w:uiPriority="67" w:unhideWhenUsed="0"/>
+    <w:lsdException w:name="Medium Grid 2 Accent 5" w:semiHidden="0" w:uiPriority="68" w:unhideWhenUsed="0"/>
+    <w:lsdException w:name="Medium Grid 3 Accent 5" w:semiHidden="0" w:uiPriority="69" w:unhideWhenUsed="0"/>
+    <w:lsdException w:name="Dark List Accent 5" w:semiHidden="0" w:uiPriority="70" w:unhideWhenUsed="0"/>
+    <w:lsdException w:name="Colorful Shading Accent 5" w:semiHidden="0" w:uiPriority="71" w:unhideWhenUsed="0"/>
+    <w:lsdException w:name="Colorful List Accent 5" w:semiHidden="0" w:uiPriority="72" w:unhideWhenUsed="0"/>
+    <w:lsdException w:name="Colorful Grid Accent 5" w:semiHidden="0" w:uiPriority="73" w:unhideWhenUsed="0"/>
+    <w:lsdException w:name="Light Shading Accent 6" w:semiHidden="0" w:uiPriority="60" w:unhideWhenUsed="0"/>
+    <w:lsdException w:name="Light List Accent 6" w:semiHidden="0" w:uiPriority="61" w:unhideWhenUsed="0"/>
+    <w:lsdException w:name="Light Grid Accent 6" w:semiHidden="0" w:uiPriority="62" w:unhideWhenUsed="0"/>
+    <w:lsdException w:name="Medium Shading 1 Accent 6" w:semiHidden="0" w:uiPriority="63" w:unhideWhenUsed="0"/>
+    <w:lsdException w:name="Medium Shading 2 Accent 6" w:semiHidden="0" w:uiPriority="64" w:unhideWhenUsed="0"/>
+    <w:lsdException w:name="Medium List 1 Accent 6" w:semiHidden="0" w:uiPriority="65" w:unhideWhenUsed="0"/>
+    <w:lsdException w:name="Medium List 2 Accent 6" w:semiHidden="0" w:uiPriority="66" w:unhideWhenUsed="0"/>
+    <w:lsdException w:name="Medium Grid 1 Accent 6" w:semiHidden="0" w:uiPriority="67" w:unhideWhenUsed="0"/>
+    <w:lsdException w:name="Medium Grid 2 Accent 6" w:semiHidden="0" w:uiPriority="68" w:unhideWhenUsed="0"/>
+    <w:lsdException w:name="Medium Grid 3 Accent 6" w:semiHidden="0" w:uiPriority="69" w:unhideWhenUsed="0"/>
+    <w:lsdException w:name="Dark List Accent 6" w:semiHidden="0" w:uiPriority="70" w:unhideWhenUsed="0"/>
+    <w:lsdException w:name="Colorful Shading Accent 6" w:semiHidden="0" w:uiPriority="71" w:unhideWhenUsed="0"/>
+    <w:lsdException w:name="Colorful List Accent 6" w:semiHidden="0" w:uiPriority="72" w:unhideWhenUsed="0"/>
+    <w:lsdException w:name="Colorful Grid Accent 6" w:semiHidden="0" w:uiPriority="73" w:unhideWhenUsed="0"/>
+    <w:lsdException w:name="Subtle Emphasis" w:semiHidden="0" w:uiPriority="19" w:unhideWhenUsed="0" w:qFormat="1"/>
+    <w:lsdException w:name="Intense Emphasis" w:semiHidden="0" w:uiPriority="21" w:unhideWhenUsed="0" w:qFormat="1"/>
+    <w:lsdException w:name="Subtle Reference" w:semiHidden="0" w:uiPriority="31" w:unhideWhenUsed="0" w:qFormat="1"/>
+    <w:lsdException w:name="Intense Reference" w:semiHidden="0" w:uiPriority="32" w:unhideWhenUsed="0" w:qFormat="1"/>
+    <w:lsdException w:name="Book Title" w:semiHidden="0" w:uiPriority="33" w:unhideWhenUsed="0" w:qFormat="1"/>
+    <w:lsdException w:name="Bibliography" w:uiPriority="37"/>
+    <w:lsdException w:name="TOC Heading" w:uiPriority="39" w:qFormat="1"/>
+  </w:latentStyles>
+  <w:style w:type="paragraph" w:default="1" w:styleId="Normal">
+    <w:name w:val="Normal"/>
+    <w:qFormat/>
+  </w:style>
+  <w:style w:type="paragraph" w:styleId="Heading2">
+    <w:name w:val="heading 2"/>
+    <w:basedOn w:val="Normal"/>
+    <w:next w:val="Normal"/>
+    <w:link w:val="Heading2Char"/>
+    <w:uiPriority w:val="9"/>
+    <w:unhideWhenUsed/>
+    <w:qFormat/>
+    <w:rsid w:val="00264022"/>
+    <w:pPr>
+      <w:keepNext/>
+      <w:keepLines/>
+      <w:spacing w:before="200" w:after="0"/>
+      <w:outlineLvl w:val="1"/>
+    </w:pPr>
+    <w:rPr>
+      <w:rFonts w:asciiTheme="majorHAnsi" w:eastAsiaTheme="majorEastAsia" w:hAnsiTheme="majorHAnsi" w:cstheme="majorBidi"/>
+      <w:b/>
+      <w:bCs/>
+      <w:color w:val="4F81BD" w:themeColor="accent1"/>
+      <w:sz w:val="26"/>
+      <w:szCs w:val="26"/>
+    </w:rPr>
+  </w:style>
+  <w:style w:type="character" w:default="1" w:styleId="DefaultParagraphFont">
+    <w:name w:val="Default Paragraph Font"/>
+    <w:uiPriority w:val="1"/>
+    <w:semiHidden/>
+    <w:unhideWhenUsed/>
+  </w:style>
+  <w:style w:type="table" w:default="1" w:styleId="TableNormal">
+    <w:name w:val="Normal Table"/>
+    <w:uiPriority w:val="99"/>
+    <w:semiHidden/>
+    <w:unhideWhenUsed/>
+    <w:tblPr>
+      <w:tblInd w:w="0" w:type="dxa"/>
+      <w:tblCellMar>
+        <w:top w:w="0" w:type="dxa"/>
+        <w:left w:w="108" w:type="dxa"/>
+        <w:bottom w:w="0" w:type="dxa"/>
+        <w:right w:w="108" w:type="dxa"/>
+      </w:tblCellMar>
+    </w:tblPr>
+  </w:style>
+  <w:style w:type="numbering" w:default="1" w:styleId="NoList">
+    <w:name w:val="No List"/>
+    <w:uiPriority w:val="99"/>
+    <w:semiHidden/>
+    <w:unhideWhenUsed/>
+  </w:style>
+  <w:style w:type="character" w:customStyle="1" w:styleId="CODE">
+    <w:name w:val="CODE"/>
+    <w:basedOn w:val="HTMLCode"/>
+    <w:uiPriority w:val="1"/>
+    <w:qFormat/>
+    <w:rsid w:val="00E336C1"/>
+    <w:rPr>
+      <w:rFonts w:ascii="Courier New" w:hAnsi="Courier New" w:cs="Consolas"/>
+      <w:sz w:val="24"/>
+      <w:szCs w:val="20"/>
+    </w:rPr>
+  </w:style>
+  <w:style w:type="character" w:styleId="HTMLCode">
+    <w:name w:val="HTML Code"/>
+    <w:basedOn w:val="DefaultParagraphFont"/>
+    <w:uiPriority w:val="99"/>
+    <w:semiHidden/>
+    <w:unhideWhenUsed/>
+    <w:rsid w:val="00E336C1"/>
+    <w:rPr>
+      <w:rFonts w:ascii="Consolas" w:hAnsi="Consolas" w:cs="Consolas"/>
+      <w:sz w:val="20"/>
+      <w:szCs w:val="20"/>
+    </w:rPr>
+  </w:style>
+  <w:style w:type="character" w:customStyle="1" w:styleId="CODE0">
+    <w:name w:val="&lt;CODE&gt;"/>
+    <w:basedOn w:val="DefaultParagraphFont"/>
+    <w:uiPriority w:val="1"/>
+    <w:qFormat/>
+    <w:rsid w:val="006C1603"/>
+    <w:rPr>
+      <w:rFonts w:ascii="Courier New" w:eastAsia="Times New Roman" w:hAnsi="Courier New" w:cs="Courier New"/>
+      <w:b/>
+      <w:sz w:val="28"/>
+      <w:szCs w:val="26"/>
+      <w:lang w:eastAsia="en-CA"/>
+    </w:rPr>
+  </w:style>
+  <w:style w:type="paragraph" w:customStyle="1" w:styleId="Default">
+    <w:name w:val="Default"/>
+    <w:rsid w:val="00DA3B3B"/>
+    <w:pPr>
+      <w:widowControl w:val="0"/>
+      <w:autoSpaceDE w:val="0"/>
+      <w:autoSpaceDN w:val="0"/>
+      <w:adjustRightInd w:val="0"/>
+      <w:spacing w:after="0" w:line="240" w:lineRule="auto"/>
+    </w:pPr>
+    <w:rPr>
+      <w:rFonts w:ascii="Cambria" w:eastAsiaTheme="minorEastAsia" w:hAnsi="Cambria" w:cs="Cambria"/>
+      <w:color w:val="000000"/>
+      <w:sz w:val="24"/>
+      <w:szCs w:val="24"/>
+      <w:lang w:val="en-US"/>
+    </w:rPr>
+  </w:style>
+  <w:style w:type="paragraph" w:styleId="Header">
+    <w:name w:val="header"/>
+    <w:basedOn w:val="Normal"/>
+    <w:link w:val="HeaderChar"/>
+    <w:uiPriority w:val="99"/>
+    <w:unhideWhenUsed/>
+    <w:rsid w:val="00DA3B3B"/>
+    <w:pPr>
+      <w:tabs>
+        <w:tab w:val="center" w:pos="4680"/>
+        <w:tab w:val="right" w:pos="9360"/>
+      </w:tabs>
+      <w:spacing w:after="0" w:line="240" w:lineRule="auto"/>
+    </w:pPr>
+  </w:style>
+  <w:style w:type="character" w:customStyle="1" w:styleId="HeaderChar">
+    <w:name w:val="Header Char"/>
+    <w:basedOn w:val="DefaultParagraphFont"/>
+    <w:link w:val="Header"/>
+    <w:uiPriority w:val="99"/>
+    <w:rsid w:val="00DA3B3B"/>
+  </w:style>
+  <w:style w:type="paragraph" w:styleId="Footer">
+    <w:name w:val="footer"/>
+    <w:basedOn w:val="Normal"/>
+    <w:link w:val="FooterChar"/>
+    <w:uiPriority w:val="99"/>
+    <w:unhideWhenUsed/>
+    <w:rsid w:val="00DA3B3B"/>
+    <w:pPr>
+      <w:tabs>
+        <w:tab w:val="center" w:pos="4680"/>
+        <w:tab w:val="right" w:pos="9360"/>
+      </w:tabs>
+      <w:spacing w:after="0" w:line="240" w:lineRule="auto"/>
+    </w:pPr>
+  </w:style>
+  <w:style w:type="character" w:customStyle="1" w:styleId="FooterChar">
+    <w:name w:val="Footer Char"/>
+    <w:basedOn w:val="DefaultParagraphFont"/>
+    <w:link w:val="Footer"/>
+    <w:uiPriority w:val="99"/>
+    <w:rsid w:val="00DA3B3B"/>
+  </w:style>
+  <w:style w:type="character" w:customStyle="1" w:styleId="Heading2Char">
+    <w:name w:val="Heading 2 Char"/>
+    <w:basedOn w:val="DefaultParagraphFont"/>
+    <w:link w:val="Heading2"/>
+    <w:uiPriority w:val="9"/>
+    <w:rsid w:val="00264022"/>
+    <w:rPr>
+      <w:rFonts w:asciiTheme="majorHAnsi" w:eastAsiaTheme="majorEastAsia" w:hAnsiTheme="majorHAnsi" w:cstheme="majorBidi"/>
+      <w:b/>
+      <w:bCs/>
+      <w:color w:val="4F81BD" w:themeColor="accent1"/>
+      <w:sz w:val="26"/>
+      <w:szCs w:val="26"/>
+    </w:rPr>
+  </w:style>
+  <w:style w:type="table" w:styleId="TableGrid">
+    <w:name w:val="Table Grid"/>
+    <w:basedOn w:val="TableNormal"/>
+    <w:uiPriority w:val="59"/>
+    <w:rsid w:val="00264022"/>
+    <w:pPr>
+      <w:spacing w:after="0" w:line="240" w:lineRule="auto"/>
+    </w:pPr>
+    <w:tblPr>
+      <w:tblInd w:w="0" w:type="dxa"/>
+      <w:tblBorders>
+        <w:top w:val="single" w:sz="4" w:space="0" w:color="auto"/>
+        <w:left w:val="single" w:sz="4" w:space="0" w:color="auto"/>
+        <w:bottom w:val="single" w:sz="4" w:space="0" w:color="auto"/>
+        <w:right w:val="single" w:sz="4" w:space="0" w:color="auto"/>
+        <w:insideH w:val="single" w:sz="4" w:space="0" w:color="auto"/>
+        <w:insideV w:val="single" w:sz="4" w:space="0" w:color="auto"/>
+      </w:tblBorders>
+      <w:tblCellMar>
+        <w:top w:w="0" w:type="dxa"/>
+        <w:left w:w="108" w:type="dxa"/>
+        <w:bottom w:w="0" w:type="dxa"/>
+        <w:right w:w="108" w:type="dxa"/>
+      </w:tblCellMar>
+    </w:tblPr>
+  </w:style>
+  <w:style w:type="character" w:styleId="Hyperlink">
+    <w:name w:val="Hyperlink"/>
+    <w:basedOn w:val="DefaultParagraphFont"/>
+    <w:uiPriority w:val="99"/>
+    <w:semiHidden/>
+    <w:unhideWhenUsed/>
+    <w:rsid w:val="00E40CD5"/>
+    <w:rPr>
+      <w:color w:val="0000FF"/>
+      <w:u w:val="single"/>
+    </w:rPr>
+  </w:style>
+</w:styles>
+</file>
+
+<file path=word/stylesWithEffects.xml><?xml version="1.0" encoding="utf-8"?>
+<w:styles xmlns:wpc="http://schemas.microsoft.com/office/word/2010/wordprocessingCanvas" xmlns:mo="http://schemas.microsoft.com/office/mac/office/2008/main" xmlns:mc="http://schemas.openxmlformats.org/markup-compatibility/2006" xmlns:mv="urn:schemas-microsoft-com:mac:vml" xmlns:o="urn:schemas-microsoft-com:office:office" xmlns:r="http://schemas.openxmlformats.org/officeDocument/2006/relationships" xmlns:m="http://schemas.openxmlformats.org/officeDocument/2006/math" xmlns:v="urn:schemas-microsoft-com:vml" xmlns:wp14="http://schemas.microsoft.com/office/word/2010/wordprocessingDrawing" xmlns:wp="http://schemas.openxmlformats.org/drawingml/2006/wordprocessingDrawing" xmlns:w10="urn:schemas-microsoft-com:office:word" xmlns:w="http://schemas.openxmlformats.org/wordprocessingml/2006/main" xmlns:w14="http://schemas.microsoft.com/office/word/2010/wordml" xmlns:wpg="http://schemas.microsoft.com/office/word/2010/wordprocessingGroup" xmlns:wpi="http://schemas.microsoft.com/office/word/2010/wordprocessingInk" xmlns:wne="http://schemas.microsoft.com/office/word/2006/wordml" xmlns:wps="http://schemas.microsoft.com/office/word/2010/wordprocessingShape" mc:Ignorable="w14 wp14">
+  <w:docDefaults>
+    <w:rPrDefault>
+      <w:rPr>
+        <w:rFonts w:asciiTheme="minorHAnsi" w:eastAsiaTheme="minorHAnsi" w:hAnsiTheme="minorHAnsi" w:cstheme="minorBidi"/>
+        <w:sz w:val="22"/>
+        <w:szCs w:val="22"/>
+        <w:lang w:val="en-CA" w:eastAsia="en-US" w:bidi="ar-SA"/>
+      </w:rPr>
+    </w:rPrDefault>
+    <w:pPrDefault>
+      <w:pPr>
+        <w:spacing w:after="200" w:line="276" w:lineRule="auto"/>
+      </w:pPr>
+    </w:pPrDefault>
+  </w:docDefaults>
+  <w:latentStyles w:defLockedState="0" w:defUIPriority="99" w:defSemiHidden="1" w:defUnhideWhenUsed="1" w:defQFormat="0" w:count="276">
+    <w:lsdException w:name="Normal" w:semiHidden="0" w:uiPriority="0" w:unhideWhenUsed="0" w:qFormat="1"/>
+    <w:lsdException w:name="heading 1" w:semiHidden="0" w:uiPriority="9" w:unhideWhenUsed="0" w:qFormat="1"/>
+    <w:lsdException w:name="heading 2" w:uiPriority="9" w:qFormat="1"/>
+    <w:lsdException w:name="heading 3" w:uiPriority="9" w:qFormat="1"/>
+    <w:lsdException w:name="heading 4" w:uiPriority="9" w:qFormat="1"/>
+    <w:lsdException w:name="heading 5" w:uiPriority="9" w:qFormat="1"/>
+    <w:lsdException w:name="heading 6" w:uiPriority="9" w:qFormat="1"/>
+    <w:lsdException w:name="heading 7" w:uiPriority="9" w:qFormat="1"/>
+    <w:lsdException w:name="heading 8" w:uiPriority="9" w:qFormat="1"/>
+    <w:lsdException w:name="heading 9" w:uiPriority="9" w:qFormat="1"/>
+    <w:lsdException w:name="toc 1" w:uiPriority="39"/>
+    <w:lsdException w:name="toc 2" w:uiPriority="39"/>
+    <w:lsdException w:name="toc 3" w:uiPriority="39"/>
+    <w:lsdException w:name="toc 4" w:uiPriority="39"/>
+    <w:lsdException w:name="toc 5" w:uiPriority="39"/>
+    <w:lsdException w:name="toc 6" w:uiPriority="39"/>
+    <w:lsdException w:name="toc 7" w:uiPriority="39"/>
+    <w:lsdException w:name="toc 8" w:uiPriority="39"/>
+    <w:lsdException w:name="toc 9" w:uiPriority="39"/>
+    <w:lsdException w:name="caption" w:uiPriority="35" w:qFormat="1"/>
+    <w:lsdException w:name="Title" w:semiHidden="0" w:uiPriority="10" w:unhideWhenUsed="0" w:qFormat="1"/>
+    <w:lsdException w:name="Default Paragraph Font" w:uiPriority="1"/>
+    <w:lsdException w:name="Subtitle" w:semiHidden="0" w:uiPriority="11" w:unhideWhenUsed="0" w:qFormat="1"/>
+    <w:lsdException w:name="Strong" w:semiHidden="0" w:uiPriority="22" w:unhideWhenUsed="0" w:qFormat="1"/>
+    <w:lsdException w:name="Emphasis" w:semiHidden="0" w:uiPriority="20" w:unhideWhenUsed="0" w:qFormat="1"/>
+    <w:lsdException w:name="Normal Table" w:semiHidden="0" w:unhideWhenUsed="0"/>
+    <w:lsdException w:name="Table Web 2" w:semiHidden="0" w:unhideWhenUsed="0"/>
+    <w:lsdException w:name="Table Grid" w:semiHidden="0" w:uiPriority="59" w:unhideWhenUsed="0"/>
+    <w:lsdException w:name="Table Theme" w:semiHidden="0" w:unhideWhenUsed="0"/>
+    <w:lsdException w:name="Note Level 1" w:semiHidden="0" w:unhideWhenUsed="0"/>
+    <w:lsdException w:name="Note Level 2" w:semiHidden="0" w:unhideWhenUsed="0"/>
+    <w:lsdException w:name="Note Level 3" w:semiHidden="0" w:unhideWhenUsed="0"/>
+    <w:lsdException w:name="Note Level 4" w:semiHidden="0" w:unhideWhenUsed="0"/>
+    <w:lsdException w:name="Note Level 5" w:semiHidden="0" w:unhideWhenUsed="0"/>
+    <w:lsdException w:name="Note Level 6" w:semiHidden="0" w:unhideWhenUsed="0"/>
+    <w:lsdException w:name="Note Level 7" w:semiHidden="0" w:unhideWhenUsed="0"/>
+    <w:lsdException w:name="Note Level 8" w:semiHidden="0" w:unhideWhenUsed="0"/>
+    <w:lsdException w:name="Note Level 9" w:semiHidden="0" w:unhideWhenUsed="0"/>
+    <w:lsdException w:name="Placeholder Text" w:unhideWhenUsed="0"/>
+    <w:lsdException w:name="No Spacing" w:semiHidden="0" w:uiPriority="1" w:unhideWhenUsed="0" w:qFormat="1"/>
+    <w:lsdException w:name="Light Shading" w:semiHidden="0" w:uiPriority="60" w:unhideWhenUsed="0"/>
+    <w:lsdException w:name="Light List" w:semiHidden="0" w:uiPriority="61" w:unhideWhenUsed="0"/>
+    <w:lsdException w:name="Light Grid" w:semiHidden="0" w:uiPriority="62" w:unhideWhenUsed="0"/>
+    <w:lsdException w:name="Medium Shading 1" w:semiHidden="0" w:uiPriority="63" w:unhideWhenUsed="0"/>
+    <w:lsdException w:name="Medium Shading 2" w:semiHidden="0" w:uiPriority="64" w:unhideWhenUsed="0"/>
+    <w:lsdException w:name="Medium List 1" w:semiHidden="0" w:uiPriority="65" w:unhideWhenUsed="0"/>
+    <w:lsdException w:name="Medium List 2" w:semiHidden="0" w:uiPriority="66" w:unhideWhenUsed="0"/>
+    <w:lsdException w:name="Medium Grid 1" w:semiHidden="0" w:uiPriority="67" w:unhideWhenUsed="0"/>
+    <w:lsdException w:name="Medium Grid 2" w:semiHidden="0" w:uiPriority="68" w:unhideWhenUsed="0"/>
+    <w:lsdException w:name="Medium Grid 3" w:semiHidden="0" w:uiPriority="69" w:unhideWhenUsed="0"/>
+    <w:lsdException w:name="Dark List" w:semiHidden="0" w:uiPriority="70" w:unhideWhenUsed="0"/>
+    <w:lsdException w:name="Colorful Shading" w:semiHidden="0" w:uiPriority="71" w:unhideWhenUsed="0"/>
+    <w:lsdException w:name="Colorful List" w:semiHidden="0" w:uiPriority="72" w:unhideWhenUsed="0"/>
+    <w:lsdException w:name="Colorful Grid" w:semiHidden="0" w:uiPriority="73" w:unhideWhenUsed="0"/>
+    <w:lsdException w:name="Light Shading Accent 1" w:semiHidden="0" w:uiPriority="60" w:unhideWhenUsed="0"/>
+    <w:lsdException w:name="Light List Accent 1" w:semiHidden="0" w:uiPriority="61" w:unhideWhenUsed="0"/>
+    <w:lsdException w:name="Light Grid Accent 1" w:semiHidden="0" w:uiPriority="62" w:unhideWhenUsed="0"/>
+    <w:lsdException w:name="Medium Shading 1 Accent 1" w:semiHidden="0" w:uiPriority="63" w:unhideWhenUsed="0"/>
+    <w:lsdException w:name="Medium Shading 2 Accent 1" w:semiHidden="0" w:uiPriority="64" w:unhideWhenUsed="0"/>
+    <w:lsdException w:name="Medium List 1 Accent 1" w:semiHidden="0" w:uiPriority="65" w:unhideWhenUsed="0"/>
+    <w:lsdException w:name="Revision" w:unhideWhenUsed="0"/>
+    <w:lsdException w:name="List Paragraph" w:semiHidden="0" w:uiPriority="34" w:unhideWhenUsed="0" w:qFormat="1"/>
+    <w:lsdException w:name="Quote" w:semiHidden="0" w:uiPriority="29" w:unhideWhenUsed="0" w:qFormat="1"/>
+    <w:lsdException w:name="Intense Quote" w:semiHidden="0" w:uiPriority="30" w:unhideWhenUsed="0" w:qFormat="1"/>
+    <w:lsdException w:name="Medium List 2 Accent 1" w:semiHidden="0" w:uiPriority="66" w:unhideWhenUsed="0"/>
+    <w:lsdException w:name="Medium Grid 1 Accent 1" w:semiHidden="0" w:uiPriority="67" w:unhideWhenUsed="0"/>
+    <w:lsdException w:name="Medium Grid 2 Accent 1" w:semiHidden="0" w:uiPriority="68" w:unhideWhenUsed="0"/>
+    <w:lsdException w:name="Medium Grid 3 Accent 1" w:semiHidden="0" w:uiPriority="69" w:unhideWhenUsed="0"/>
+    <w:lsdException w:name="Dark List Accent 1" w:semiHidden="0" w:uiPriority="70" w:unhideWhenUsed="0"/>
+    <w:lsdException w:name="Colorful Shading Accent 1" w:semiHidden="0" w:uiPriority="71" w:unhideWhenUsed="0"/>
+    <w:lsdException w:name="Colorful List Accent 1" w:semiHidden="0" w:uiPriority="72" w:unhideWhenUsed="0"/>
+    <w:lsdException w:name="Colorful Grid Accent 1" w:semiHidden="0" w:uiPriority="73" w:unhideWhenUsed="0"/>
+    <w:lsdException w:name="Light Shading Accent 2" w:semiHidden="0" w:uiPriority="60" w:unhideWhenUsed="0"/>
+    <w:lsdException w:name="Light List Accent 2" w:semiHidden="0" w:uiPriority="61" w:unhideWhenUsed="0"/>
+    <w:lsdException w:name="Light Grid Accent 2" w:semiHidden="0" w:uiPriority="62" w:unhideWhenUsed="0"/>
+    <w:lsdException w:name="Medium Shading 1 Accent 2" w:semiHidden="0" w:uiPriority="63" w:unhideWhenUsed="0"/>
+    <w:lsdException w:name="Medium Shading 2 Accent 2" w:semiHidden="0" w:uiPriority="64" w:unhideWhenUsed="0"/>
+    <w:lsdException w:name="Medium List 1 Accent 2" w:semiHidden="0" w:uiPriority="65" w:unhideWhenUsed="0"/>
+    <w:lsdException w:name="Medium List 2 Accent 2" w:semiHidden="0" w:uiPriority="66" w:unhideWhenUsed="0"/>
+    <w:lsdException w:name="Medium Grid 1 Accent 2" w:semiHidden="0" w:uiPriority="67" w:unhideWhenUsed="0"/>
+    <w:lsdException w:name="Medium Grid 2 Accent 2" w:semiHidden="0" w:uiPriority="68" w:unhideWhenUsed="0"/>
+    <w:lsdException w:name="Medium Grid 3 Accent 2" w:semiHidden="0" w:uiPriority="69" w:unhideWhenUsed="0"/>
+    <w:lsdException w:name="Dark List Accent 2" w:semiHidden="0" w:uiPriority="70" w:unhideWhenUsed="0"/>
+    <w:lsdException w:name="Colorful Shading Accent 2" w:semiHidden="0" w:uiPriority="71" w:unhideWhenUsed="0"/>
+    <w:lsdException w:name="Colorful List Accent 2" w:semiHidden="0" w:uiPriority="72" w:unhideWhenUsed="0"/>
+    <w:lsdException w:name="Colorful Grid Accent 2" w:semiHidden="0" w:uiPriority="73" w:unhideWhenUsed="0"/>
+    <w:lsdException w:name="Light Shading Accent 3" w:semiHidden="0" w:uiPriority="60" w:unhideWhenUsed="0"/>
+    <w:lsdException w:name="Light List Accent 3" w:semiHidden="0" w:uiPriority="61" w:unhideWhenUsed="0"/>
+    <w:lsdException w:name="Light Grid Accent 3" w:semiHidden="0" w:uiPriority="62" w:unhideWhenUsed="0"/>
+    <w:lsdException w:name="Medium Shading 1 Accent 3" w:semiHidden="0" w:uiPriority="63" w:unhideWhenUsed="0"/>
+    <w:lsdException w:name="Medium Shading 2 Accent 3" w:semiHidden="0" w:uiPriority="64" w:unhideWhenUsed="0"/>
+    <w:lsdException w:name="Medium List 1 Accent 3" w:semiHidden="0" w:uiPriority="65" w:unhideWhenUsed="0"/>
+    <w:lsdException w:name="Medium List 2 Accent 3" w:semiHidden="0" w:uiPriority="66" w:unhideWhenUsed="0"/>
+    <w:lsdException w:name="Medium Grid 1 Accent 3" w:semiHidden="0" w:uiPriority="67" w:unhideWhenUsed="0"/>
+    <w:lsdException w:name="Medium Grid 2 Accent 3" w:semiHidden="0" w:uiPriority="68" w:unhideWhenUsed="0"/>
+    <w:lsdException w:name="Medium Grid 3 Accent 3" w:semiHidden="0" w:uiPriority="69" w:unhideWhenUsed="0"/>
+    <w:lsdException w:name="Dark List Accent 3" w:semiHidden="0" w:uiPriority="70" w:unhideWhenUsed="0"/>
+    <w:lsdException w:name="Colorful Shading Accent 3" w:semiHidden="0" w:uiPriority="71" w:unhideWhenUsed="0"/>
+    <w:lsdException w:name="Colorful List Accent 3" w:semiHidden="0" w:uiPriority="72" w:unhideWhenUsed="0"/>
+    <w:lsdException w:name="Colorful Grid Accent 3" w:semiHidden="0" w:uiPriority="73" w:unhideWhenUsed="0"/>
+    <w:lsdException w:name="Light Shading Accent 4" w:semiHidden="0" w:uiPriority="60" w:unhideWhenUsed="0"/>
+    <w:lsdException w:name="Light List Accent 4" w:semiHidden="0" w:uiPriority="61" w:unhideWhenUsed="0"/>
+    <w:lsdException w:name="Light Grid Accent 4" w:semiHidden="0" w:uiPriority="62" w:unhideWhenUsed="0"/>
+    <w:lsdException w:name="Medium Shading 1 Accent 4" w:semiHidden="0" w:uiPriority="63" w:unhideWhenUsed="0"/>
+    <w:lsdException w:name="Medium Shading 2 Accent 4" w:semiHidden="0" w:uiPriority="64" w:unhideWhenUsed="0"/>
+    <w:lsdException w:name="Medium List 1 Accent 4" w:semiHidden="0" w:uiPriority="65" w:unhideWhenUsed="0"/>
+    <w:lsdException w:name="Medium List 2 Accent 4" w:semiHidden="0" w:uiPriority="66" w:unhideWhenUsed="0"/>
+    <w:lsdException w:name="Medium Grid 1 Accent 4" w:semiHidden="0" w:uiPriority="67" w:unhideWhenUsed="0"/>
+    <w:lsdException w:name="Medium Grid 2 Accent 4" w:semiHidden="0" w:uiPriority="68" w:unhideWhenUsed="0"/>
+    <w:lsdException w:name="Medium Grid 3 Accent 4" w:semiHidden="0" w:uiPriority="69" w:unhideWhenUsed="0"/>
+    <w:lsdException w:name="Dark List Accent 4" w:semiHidden="0" w:uiPriority="70" w:unhideWhenUsed="0"/>
+    <w:lsdException w:name="Colorful Shading Accent 4" w:semiHidden="0" w:uiPriority="71" w:unhideWhenUsed="0"/>
+    <w:lsdException w:name="Colorful List Accent 4" w:semiHidden="0" w:uiPriority="72" w:unhideWhenUsed="0"/>
+    <w:lsdException w:name="Colorful Grid Accent 4" w:semiHidden="0" w:uiPriority="73" w:unhideWhenUsed="0"/>
+    <w:lsdException w:name="Light Shading Accent 5" w:semiHidden="0" w:uiPriority="60" w:unhideWhenUsed="0"/>
+    <w:lsdException w:name="Light List Accent 5" w:semiHidden="0" w:uiPriority="61" w:unhideWhenUsed="0"/>
+    <w:lsdException w:name="Light Grid Accent 5" w:semiHidden="0" w:uiPriority="62" w:unhideWhenUsed="0"/>
+    <w:lsdException w:name="Medium Shading 1 Accent 5" w:semiHidden="0" w:uiPriority="63" w:unhideWhenUsed="0"/>
+    <w:lsdException w:name="Medium Shading 2 Accent 5" w:semiHidden="0" w:uiPriority="64" w:unhideWhenUsed="0"/>
+    <w:lsdException w:name="Medium List 1 Accent 5" w:semiHidden="0" w:uiPriority="65" w:unhideWhenUsed="0"/>
+    <w:lsdException w:name="Medium List 2 Accent 5" w:semiHidden="0" w:uiPriority="66" w:unhideWhenUsed="0"/>
+    <w:lsdException w:name="Medium Grid 1 Accent 5" w:semiHidden="0" w:uiPriority="67" w:unhideWhenUsed="0"/>
+    <w:lsdException w:name="Medium Grid 2 Accent 5" w:semiHidden="0" w:uiPriority="68" w:unhideWhenUsed="0"/>
+    <w:lsdException w:name="Medium Grid 3 Accent 5" w:semiHidden="0" w:uiPriority="69" w:unhideWhenUsed="0"/>
+    <w:lsdException w:name="Dark List Accent 5" w:semiHidden="0" w:uiPriority="70" w:unhideWhenUsed="0"/>
+    <w:lsdException w:name="Colorful Shading Accent 5" w:semiHidden="0" w:uiPriority="71" w:unhideWhenUsed="0"/>
+    <w:lsdException w:name="Colorful List Accent 5" w:semiHidden="0" w:uiPriority="72" w:unhideWhenUsed="0"/>
+    <w:lsdException w:name="Colorful Grid Accent 5" w:semiHidden="0" w:uiPriority="73" w:unhideWhenUsed="0"/>
+    <w:lsdException w:name="Light Shading Accent 6" w:semiHidden="0" w:uiPriority="60" w:unhideWhenUsed="0"/>
+    <w:lsdException w:name="Light List Accent 6" w:semiHidden="0" w:uiPriority="61" w:unhideWhenUsed="0"/>
+    <w:lsdException w:name="Light Grid Accent 6" w:semiHidden="0" w:uiPriority="62" w:unhideWhenUsed="0"/>
+    <w:lsdException w:name="Medium Shading 1 Accent 6" w:semiHidden="0" w:uiPriority="63" w:unhideWhenUsed="0"/>
+    <w:lsdException w:name="Medium Shading 2 Accent 6" w:semiHidden="0" w:uiPriority="64" w:unhideWhenUsed="0"/>
+    <w:lsdException w:name="Medium List 1 Accent 6" w:semiHidden="0" w:uiPriority="65" w:unhideWhenUsed="0"/>
+    <w:lsdException w:name="Medium List 2 Accent 6" w:semiHidden="0" w:uiPriority="66" w:unhideWhenUsed="0"/>
+    <w:lsdException w:name="Medium Grid 1 Accent 6" w:semiHidden="0" w:uiPriority="67" w:unhideWhenUsed="0"/>
+    <w:lsdException w:name="Medium Grid 2 Accent 6" w:semiHidden="0" w:uiPriority="68" w:unhideWhenUsed="0"/>
+    <w:lsdException w:name="Medium Grid 3 Accent 6" w:semiHidden="0" w:uiPriority="69" w:unhideWhenUsed="0"/>
+    <w:lsdException w:name="Dark List Accent 6" w:semiHidden="0" w:uiPriority="70" w:unhideWhenUsed="0"/>
+    <w:lsdException w:name="Colorful Shading Accent 6" w:semiHidden="0" w:uiPriority="71" w:unhideWhenUsed="0"/>
+    <w:lsdException w:name="Colorful List Accent 6" w:semiHidden="0" w:uiPriority="72" w:unhideWhenUsed="0"/>
+    <w:lsdException w:name="Colorful Grid Accent 6" w:semiHidden="0" w:uiPriority="73" w:unhideWhenUsed="0"/>
+    <w:lsdException w:name="Subtle Emphasis" w:semiHidden="0" w:uiPriority="19" w:unhideWhenUsed="0" w:qFormat="1"/>
+    <w:lsdException w:name="Intense Emphasis" w:semiHidden="0" w:uiPriority="21" w:unhideWhenUsed="0" w:qFormat="1"/>
+    <w:lsdException w:name="Subtle Reference" w:semiHidden="0" w:uiPriority="31" w:unhideWhenUsed="0" w:qFormat="1"/>
+    <w:lsdException w:name="Intense Reference" w:semiHidden="0" w:uiPriority="32" w:unhideWhenUsed="0" w:qFormat="1"/>
+    <w:lsdException w:name="Book Title" w:semiHidden="0" w:uiPriority="33" w:unhideWhenUsed="0" w:qFormat="1"/>
+    <w:lsdException w:name="Bibliography" w:uiPriority="37"/>
+    <w:lsdException w:name="TOC Heading" w:uiPriority="39" w:qFormat="1"/>
   </w:latentStyles>
   <w:style w:type="paragraph" w:default="1" w:styleId="Normal">
     <w:name w:val="Normal"/>
